--- a/ПЗ/КП_РПС_GAR-115.docx
+++ b/ПЗ/КП_РПС_GAR-115.docx
@@ -5248,21 +5248,214 @@
     </w:p>
     <w:p>
       <w:pPr>
-        <w:pStyle w:val="a8"/>
-      </w:pPr>
+        <w:pStyle w:val="af6"/>
+        <w:rPr>
+          <w:lang w:val="ru-RU"/>
+        </w:rPr>
+      </w:pPr>
+      <w:r>
+        <w:rPr>
+          <w:lang w:val="ru-RU"/>
+        </w:rPr>
+        <w:t xml:space="preserve">По сути дела, физическое проектирование базы данных подразумевает конструирование таблиц в СУБД. И как вы уже знаете из функциональных требований нами была выбрана СУБД MySQL. </w:t>
+      </w:r>
+      <w:r>
+        <w:rPr>
+          <w:lang w:val="ru-RU"/>
+        </w:rPr>
+        <w:t>Нами она была выбрана</w:t>
+      </w:r>
+      <w:r>
+        <w:rPr>
+          <w:lang w:val="ru-RU"/>
+        </w:rPr>
+        <w:t xml:space="preserve"> </w:t>
+      </w:r>
+      <w:r>
+        <w:rPr>
+          <w:lang w:val="ru-RU"/>
+        </w:rPr>
+        <w:t>по раду преимуществ</w:t>
+      </w:r>
+      <w:r>
+        <w:rPr>
+          <w:lang w:val="ru-RU"/>
+        </w:rPr>
+        <w:t>:</w:t>
+      </w:r>
+      <w:r>
+        <w:rPr>
+          <w:lang w:val="ru-RU"/>
+        </w:rPr>
+        <w:t xml:space="preserve"> простота использования, гибкость, низкую стоимость владения (относительно платных СУБД), а также масштабируемость и производительно</w:t>
+      </w:r>
+      <w:r>
+        <w:rPr>
+          <w:lang w:val="ru-RU"/>
+        </w:rPr>
+        <w:t>сть.</w:t>
+      </w:r>
+    </w:p>
+    <w:p>
+      <w:pPr>
+        <w:pStyle w:val="af6"/>
+        <w:rPr>
+          <w:lang w:val="ru-RU"/>
+        </w:rPr>
+      </w:pPr>
+      <w:r>
+        <w:rPr>
+          <w:lang w:val="ru-RU"/>
+        </w:rPr>
+        <w:t>В данной СУБД на основании модели классов был написан скрипт создания таблиц, представленный в приложении</w:t>
+      </w:r>
+      <w:r>
+        <w:rPr>
+          <w:lang w:val="ru-RU"/>
+        </w:rPr>
+        <w:t xml:space="preserve"> </w:t>
+      </w:r>
+      <w:r>
+        <w:rPr>
+          <w:highlight w:val="yellow"/>
+          <w:lang w:val="ru-RU"/>
+        </w:rPr>
+        <w:t>…</w:t>
+      </w:r>
+      <w:r>
+        <w:rPr>
+          <w:lang w:val="ru-RU"/>
+        </w:rPr>
+        <w:t xml:space="preserve">. </w:t>
+      </w:r>
+      <w:r>
+        <w:rPr>
+          <w:lang w:val="ru-RU"/>
+        </w:rPr>
+        <w:t xml:space="preserve">После чего по средствам инструмента для визуального проектирования </w:t>
+      </w:r>
+      <w:r>
+        <w:rPr>
+          <w:lang w:val="ru-RU"/>
+        </w:rPr>
+        <w:t>MySQL Workbench</w:t>
+      </w:r>
+      <w:r>
+        <w:rPr>
+          <w:lang w:val="ru-RU"/>
+        </w:rPr>
+        <w:t xml:space="preserve"> получена физическая модель БД представленная на рисунке </w:t>
+      </w:r>
+      <w:r>
+        <w:rPr>
+          <w:highlight w:val="yellow"/>
+          <w:lang w:val="ru-RU"/>
+        </w:rPr>
+        <w:t>…</w:t>
+      </w:r>
+      <w:r>
+        <w:rPr>
+          <w:lang w:val="ru-RU"/>
+        </w:rPr>
+        <w:t xml:space="preserve"> и в приложении </w:t>
+      </w:r>
+      <w:r>
+        <w:rPr>
+          <w:highlight w:val="yellow"/>
+          <w:lang w:val="ru-RU"/>
+        </w:rPr>
+        <w:t>…</w:t>
+      </w:r>
+      <w:r>
+        <w:rPr>
+          <w:lang w:val="ru-RU"/>
+        </w:rPr>
+        <w:t>.</w:t>
+      </w:r>
+    </w:p>
+    <w:p>
+      <w:pPr>
+        <w:pStyle w:val="af6"/>
+      </w:pPr>
+      <w:r>
+        <w:rPr>
+          <w:noProof/>
+          <w:lang w:val="ru-RU" w:eastAsia="ru-RU"/>
+        </w:rPr>
+        <w:lastRenderedPageBreak/>
+        <w:drawing>
+          <wp:inline distT="0" distB="0" distL="0" distR="0" wp14:anchorId="0DD9A24D" wp14:editId="35696EAB">
+            <wp:extent cx="5714319" cy="4857750"/>
+            <wp:effectExtent l="0" t="0" r="1270" b="0"/>
+            <wp:docPr id="97" name="Рисунок 97" descr="C:\Users\Vasilisa\Desktop\Модель БД из MySQL.png"/>
+            <wp:cNvGraphicFramePr>
+              <a:graphicFrameLocks xmlns:a="http://schemas.openxmlformats.org/drawingml/2006/main" noChangeAspect="1"/>
+            </wp:cNvGraphicFramePr>
+            <a:graphic xmlns:a="http://schemas.openxmlformats.org/drawingml/2006/main">
+              <a:graphicData uri="http://schemas.openxmlformats.org/drawingml/2006/picture">
+                <pic:pic xmlns:pic="http://schemas.openxmlformats.org/drawingml/2006/picture">
+                  <pic:nvPicPr>
+                    <pic:cNvPr id="0" name="Picture 1" descr="C:\Users\Vasilisa\Desktop\Модель БД из MySQL.png"/>
+                    <pic:cNvPicPr>
+                      <a:picLocks noChangeAspect="1" noChangeArrowheads="1"/>
+                    </pic:cNvPicPr>
+                  </pic:nvPicPr>
+                  <pic:blipFill>
+                    <a:blip r:embed="rId16">
+                      <a:extLst>
+                        <a:ext uri="{28A0092B-C50C-407E-A947-70E740481C1C}">
+                          <a14:useLocalDpi xmlns:a14="http://schemas.microsoft.com/office/drawing/2010/main" val="0"/>
+                        </a:ext>
+                      </a:extLst>
+                    </a:blip>
+                    <a:srcRect/>
+                    <a:stretch>
+                      <a:fillRect/>
+                    </a:stretch>
+                  </pic:blipFill>
+                  <pic:spPr bwMode="auto">
+                    <a:xfrm>
+                      <a:off x="0" y="0"/>
+                      <a:ext cx="5716892" cy="4859938"/>
+                    </a:xfrm>
+                    <a:prstGeom prst="rect">
+                      <a:avLst/>
+                    </a:prstGeom>
+                    <a:noFill/>
+                    <a:ln>
+                      <a:noFill/>
+                    </a:ln>
+                  </pic:spPr>
+                </pic:pic>
+              </a:graphicData>
+            </a:graphic>
+          </wp:inline>
+        </w:drawing>
+      </w:r>
+      <w:bookmarkStart w:id="61" w:name="_GoBack"/>
+      <w:bookmarkEnd w:id="61"/>
     </w:p>
     <w:p>
       <w:pPr>
         <w:pStyle w:val="aa"/>
       </w:pPr>
-      <w:bookmarkStart w:id="61" w:name="_Toc514917140"/>
+      <w:bookmarkStart w:id="62" w:name="_Toc514917140"/>
       <w:r>
         <w:t>4</w:t>
       </w:r>
       <w:r>
         <w:t>.4 Обеспечение целостности данных</w:t>
       </w:r>
-      <w:bookmarkEnd w:id="61"/>
+      <w:bookmarkEnd w:id="62"/>
+      <w:r>
+        <w:t xml:space="preserve"> </w:t>
+      </w:r>
+      <w:r>
+        <w:rPr>
+          <w:color w:val="FF0000"/>
+        </w:rPr>
+        <w:t>(можно местами менять?*)</w:t>
+      </w:r>
     </w:p>
     <w:p>
       <w:pPr>
@@ -5288,13 +5481,7 @@
         <w:rPr>
           <w:lang w:val="ru-RU"/>
         </w:rPr>
-        <w:t xml:space="preserve"> </w:t>
-      </w:r>
-      <w:r>
-        <w:rPr>
-          <w:lang w:val="ru-RU"/>
-        </w:rPr>
-        <w:t>означает систему правил, используемых для поддержания связей между записями в связанных таблицах, а также для обеспечения защиты от случайного удаления или изменения связанных данных.</w:t>
+        <w:t xml:space="preserve"> означает систему правил, используемых для поддержания связей между записями в связанных таблицах, а также для обеспечения защиты от случайного удаления или изменения связанных данных.</w:t>
       </w:r>
       <w:r>
         <w:rPr>
@@ -5776,8 +5963,6 @@
         </w:rPr>
         <w:t>.</w:t>
       </w:r>
-      <w:bookmarkStart w:id="62" w:name="_GoBack"/>
-      <w:bookmarkEnd w:id="62"/>
     </w:p>
     <w:p>
       <w:pPr>
@@ -6418,8 +6603,8 @@
       </w:pPr>
     </w:p>
     <w:sectPr>
-      <w:headerReference w:type="default" r:id="rId16"/>
-      <w:footerReference w:type="default" r:id="rId17"/>
+      <w:headerReference w:type="default" r:id="rId17"/>
+      <w:footerReference w:type="default" r:id="rId18"/>
       <w:pgSz w:w="11906" w:h="16838"/>
       <w:pgMar w:top="363" w:right="442" w:bottom="363" w:left="1134" w:header="567" w:footer="1134" w:gutter="0"/>
       <w:cols w:space="708"/>
@@ -6581,19 +6766,7 @@
         <w:rPr>
           <w:lang w:val="ru-RU"/>
         </w:rPr>
-        <w:t>Ар</w:t>
-      </w:r>
-      <w:r>
-        <w:rPr>
-          <w:lang w:val="ru-RU"/>
-        </w:rPr>
-        <w:t>текфакт: концептуальная диаграм</w:t>
-      </w:r>
-      <w:r>
-        <w:rPr>
-          <w:lang w:val="ru-RU"/>
-        </w:rPr>
-        <w:t>ма классов</w:t>
+        <w:t>Артекфакт: концептуальная диаграмма классов</w:t>
       </w:r>
     </w:p>
   </w:comment>
@@ -6615,25 +6788,7 @@
         <w:rPr>
           <w:lang w:val="ru-RU"/>
         </w:rPr>
-        <w:t>Словарь</w:t>
-      </w:r>
-      <w:r>
-        <w:rPr>
-          <w:lang w:val="ru-RU"/>
-        </w:rPr>
-        <w:t xml:space="preserve"> – перечень атрибутов и описание словесное каждого понятия</w:t>
-      </w:r>
-      <w:r>
-        <w:rPr>
-          <w:lang w:val="ru-RU"/>
-        </w:rPr>
-        <w:t>!!!!! Закончить диаграммой классов концептуального уровня</w:t>
-      </w:r>
-      <w:r>
-        <w:rPr>
-          <w:lang w:val="ru-RU"/>
-        </w:rPr>
-        <w:t xml:space="preserve"> – перечень атрибутов</w:t>
+        <w:t>Словарь – перечень атрибутов и описание словесное каждого понятия!!!!! Закончить диаграммой классов концептуального уровня – перечень атрибутов</w:t>
       </w:r>
     </w:p>
   </w:comment>
@@ -6700,21 +6855,7 @@
           <w:rStyle w:val="af"/>
           <w:lang w:val="ru-RU"/>
         </w:rPr>
-        <w:t>Определение критериев оценки, с этого надо начинать, следует из требований к системе, по ним и оценивать аналоги, например сравнить количество пользователей, или наличие какой-то крутой фичи, что важнее, что и как реализовано, оценить «весом» каждый критерий и потом обобщить оценкой каждую систему.</w:t>
-      </w:r>
-      <w:r>
-        <w:rPr>
-          <w:rStyle w:val="af"/>
-          <w:lang w:val="ru-RU"/>
-        </w:rPr>
-        <w:t xml:space="preserve"> Делаем вывод  словами, чем занимались и такое вот.</w:t>
-      </w:r>
-      <w:r>
-        <w:rPr>
-          <w:rStyle w:val="af"/>
-          <w:lang w:val="ru-RU"/>
-        </w:rPr>
-        <w:t xml:space="preserve"> Буквально 3 предложения.</w:t>
+        <w:t>Определение критериев оценки, с этого надо начинать, следует из требований к системе, по ним и оценивать аналоги, например сравнить количество пользователей, или наличие какой-то крутой фичи, что важнее, что и как реализовано, оценить «весом» каждый критерий и потом обобщить оценкой каждую систему. Делаем вывод  словами, чем занимались и такое вот. Буквально 3 предложения.</w:t>
       </w:r>
     </w:p>
   </w:comment>
@@ -6961,13 +7102,7 @@
         <w:rPr>
           <w:lang w:val="ru-RU"/>
         </w:rPr>
-        <w:t>Ето диаграмма типа состояний.</w:t>
-      </w:r>
-      <w:r>
-        <w:rPr>
-          <w:lang w:val="ru-RU"/>
-        </w:rPr>
-        <w:t xml:space="preserve"> В ней есть состояние, есть событие, нет ромбика, который разветвляет действия</w:t>
+        <w:t>Ето диаграмма типа состояний. В ней есть состояние, есть событие, нет ромбика, который разветвляет действия</w:t>
       </w:r>
     </w:p>
   </w:comment>
@@ -9589,7 +9724,7 @@
         <w:iCs/>
         <w:noProof/>
       </w:rPr>
-      <w:t>11</w:t>
+      <w:t>17</w:t>
     </w:r>
     <w:r>
       <w:rPr>
@@ -18368,7 +18503,7 @@
 </file>
 
 <file path=customXml/itemProps1.xml><?xml version="1.0" encoding="utf-8"?>
-<ds:datastoreItem xmlns:ds="http://schemas.openxmlformats.org/officeDocument/2006/customXml" ds:itemID="{3EA8D7B8-4627-45E4-B20D-60E90C625354}">
+<ds:datastoreItem xmlns:ds="http://schemas.openxmlformats.org/officeDocument/2006/customXml" ds:itemID="{0F32D803-F183-430A-9802-3A8C79083113}">
   <ds:schemaRefs>
     <ds:schemaRef ds:uri="http://schemas.openxmlformats.org/officeDocument/2006/bibliography"/>
   </ds:schemaRefs>

--- a/ПЗ/КП_РПС_GAR-115.docx
+++ b/ПЗ/КП_РПС_GAR-115.docx
@@ -5432,21 +5432,19 @@
           </wp:inline>
         </w:drawing>
       </w:r>
-      <w:bookmarkStart w:id="61" w:name="_GoBack"/>
+    </w:p>
+    <w:p>
+      <w:pPr>
+        <w:pStyle w:val="aa"/>
+      </w:pPr>
+      <w:bookmarkStart w:id="61" w:name="_Toc514917140"/>
+      <w:r>
+        <w:t>4</w:t>
+      </w:r>
+      <w:r>
+        <w:t>.4 Обеспечение целостности данных</w:t>
+      </w:r>
       <w:bookmarkEnd w:id="61"/>
-    </w:p>
-    <w:p>
-      <w:pPr>
-        <w:pStyle w:val="aa"/>
-      </w:pPr>
-      <w:bookmarkStart w:id="62" w:name="_Toc514917140"/>
-      <w:r>
-        <w:t>4</w:t>
-      </w:r>
-      <w:r>
-        <w:t>.4 Обеспечение целостности данных</w:t>
-      </w:r>
-      <w:bookmarkEnd w:id="62"/>
       <w:r>
         <w:t xml:space="preserve"> </w:t>
       </w:r>
@@ -5968,30 +5966,42 @@
       <w:pPr>
         <w:pStyle w:val="aa"/>
       </w:pPr>
-      <w:bookmarkStart w:id="63" w:name="_Toc514917141"/>
+      <w:bookmarkStart w:id="62" w:name="_Toc514917141"/>
       <w:r>
         <w:t>4</w:t>
       </w:r>
       <w:r>
         <w:t>.5 Реализация взаимодействия с внешним сервисом</w:t>
       </w:r>
+      <w:bookmarkEnd w:id="62"/>
+    </w:p>
+    <w:p>
+      <w:pPr>
+        <w:rPr>
+          <w:lang w:val="ru-RU"/>
+        </w:rPr>
+      </w:pPr>
+      <w:bookmarkStart w:id="63" w:name="_GoBack"/>
       <w:bookmarkEnd w:id="63"/>
-    </w:p>
-    <w:p>
-      <w:pPr>
-        <w:pStyle w:val="ab"/>
-      </w:pPr>
-      <w:r>
-        <w:t>4</w:t>
-      </w:r>
-      <w:r>
-        <w:t>.5.1 Протокол и форматы обмена данными</w:t>
-      </w:r>
-    </w:p>
-    <w:p>
-      <w:pPr>
-        <w:pStyle w:val="ab"/>
-      </w:pPr>
+      <w:r>
+        <w:rPr>
+          <w:lang w:val="ru-RU"/>
+        </w:rPr>
+        <w:t xml:space="preserve">Почему такой </w:t>
+      </w:r>
+    </w:p>
+    <w:p>
+      <w:pPr>
+        <w:rPr>
+          <w:lang w:val="ru-RU"/>
+        </w:rPr>
+      </w:pPr>
+      <w:r>
+        <w:rPr>
+          <w:lang w:val="ru-RU"/>
+        </w:rPr>
+        <w:t>Где и с помощью чего…</w:t>
+      </w:r>
     </w:p>
     <w:p>
       <w:pPr>
@@ -6023,6 +6033,65 @@
     </w:p>
     <w:p>
       <w:pPr>
+        <w:rPr>
+          <w:lang w:val="ru-RU"/>
+        </w:rPr>
+      </w:pPr>
+      <w:r>
+        <w:rPr>
+          <w:lang w:val="ru-RU"/>
+        </w:rPr>
+        <w:t>Сервис</w:t>
+      </w:r>
+    </w:p>
+    <w:p>
+      <w:pPr>
+        <w:rPr>
+          <w:lang w:val="ru-RU"/>
+        </w:rPr>
+      </w:pPr>
+      <w:r>
+        <w:rPr>
+          <w:lang w:val="ru-RU"/>
+        </w:rPr>
+        <w:t xml:space="preserve">Сервер + БД+Подключение </w:t>
+      </w:r>
+    </w:p>
+    <w:p>
+      <w:pPr>
+        <w:rPr>
+          <w:lang w:val="ru-RU"/>
+        </w:rPr>
+      </w:pPr>
+      <w:r>
+        <w:rPr>
+          <w:lang w:val="ru-RU"/>
+        </w:rPr>
+        <w:t>пошагово</w:t>
+      </w:r>
+    </w:p>
+    <w:p>
+      <w:pPr>
+        <w:rPr>
+          <w:lang w:val="ru-RU"/>
+        </w:rPr>
+      </w:pPr>
+      <w:r>
+        <w:rPr>
+          <w:lang w:val="ru-RU"/>
+        </w:rPr>
+        <w:t xml:space="preserve">поставить запустить и радоваться жизни </w:t>
+      </w:r>
+    </w:p>
+    <w:p>
+      <w:pPr>
+        <w:rPr>
+          <w:lang w:val="ru-RU"/>
+        </w:rPr>
+      </w:pPr>
+    </w:p>
+    <w:p>
+      <w:pPr>
         <w:pStyle w:val="a9"/>
       </w:pPr>
       <w:bookmarkStart w:id="66" w:name="_Toc514917143"/>
@@ -6049,9 +6118,9 @@
       <w:bookmarkEnd w:id="67"/>
     </w:p>
     <w:p>
-      <w:pPr>
-        <w:pStyle w:val="aa"/>
-      </w:pPr>
+      <w:r>
+        <w:t>сюда можно репозиторий воткнуть</w:t>
+      </w:r>
     </w:p>
     <w:p>
       <w:pPr>
@@ -9724,7 +9793,7 @@
         <w:iCs/>
         <w:noProof/>
       </w:rPr>
-      <w:t>17</w:t>
+      <w:t>11</w:t>
     </w:r>
     <w:r>
       <w:rPr>
@@ -18503,7 +18572,7 @@
 </file>
 
 <file path=customXml/itemProps1.xml><?xml version="1.0" encoding="utf-8"?>
-<ds:datastoreItem xmlns:ds="http://schemas.openxmlformats.org/officeDocument/2006/customXml" ds:itemID="{0F32D803-F183-430A-9802-3A8C79083113}">
+<ds:datastoreItem xmlns:ds="http://schemas.openxmlformats.org/officeDocument/2006/customXml" ds:itemID="{55FCBF1B-48F8-4555-9A8C-98279AD216D7}">
   <ds:schemaRefs>
     <ds:schemaRef ds:uri="http://schemas.openxmlformats.org/officeDocument/2006/bibliography"/>
   </ds:schemaRefs>

--- a/ПЗ/КП_РПС_GAR-115.docx
+++ b/ПЗ/КП_РПС_GAR-115.docx
@@ -319,15 +319,15 @@
           <w:lang w:val="ru-RU"/>
         </w:rPr>
         <w:tab/>
-        <w:t>Выполнил</w:t>
-      </w:r>
+      </w:r>
+      <w:proofErr w:type="gramStart"/>
       <w:r>
         <w:rPr>
           <w:i/>
           <w:sz w:val="28"/>
           <w:lang w:val="ru-RU"/>
         </w:rPr>
-        <w:t>и</w:t>
+        <w:t>Выполнил</w:t>
       </w:r>
       <w:r>
         <w:rPr>
@@ -335,7 +335,7 @@
           <w:sz w:val="28"/>
           <w:lang w:val="ru-RU"/>
         </w:rPr>
-        <w:t>:</w:t>
+        <w:t>и</w:t>
       </w:r>
       <w:r>
         <w:rPr>
@@ -343,7 +343,23 @@
           <w:sz w:val="28"/>
           <w:lang w:val="ru-RU"/>
         </w:rPr>
+        <w:t>:</w:t>
+      </w:r>
+      <w:r>
+        <w:rPr>
+          <w:i/>
+          <w:sz w:val="28"/>
+          <w:lang w:val="ru-RU"/>
+        </w:rPr>
         <w:tab/>
+      </w:r>
+      <w:proofErr w:type="gramEnd"/>
+      <w:r>
+        <w:rPr>
+          <w:i/>
+          <w:sz w:val="28"/>
+          <w:lang w:val="ru-RU"/>
+        </w:rPr>
         <w:t>студент</w:t>
       </w:r>
       <w:r>
@@ -377,13 +393,23 @@
           <w:lang w:val="ru-RU"/>
         </w:rPr>
       </w:pPr>
+      <w:proofErr w:type="spellStart"/>
       <w:r>
         <w:rPr>
           <w:i/>
           <w:sz w:val="28"/>
           <w:lang w:val="ru-RU"/>
         </w:rPr>
-        <w:t>Лапыгина В. Д., Родионова А. В.,</w:t>
+        <w:t>Лапыгина</w:t>
+      </w:r>
+      <w:proofErr w:type="spellEnd"/>
+      <w:r>
+        <w:rPr>
+          <w:i/>
+          <w:sz w:val="28"/>
+          <w:lang w:val="ru-RU"/>
+        </w:rPr>
+        <w:t xml:space="preserve"> В. Д., Родионова А. В.,</w:t>
       </w:r>
     </w:p>
     <w:p>
@@ -400,21 +426,23 @@
           <w:lang w:val="ru-RU"/>
         </w:rPr>
       </w:pPr>
+      <w:proofErr w:type="spellStart"/>
       <w:r>
         <w:rPr>
           <w:i/>
           <w:sz w:val="28"/>
           <w:lang w:val="ru-RU"/>
         </w:rPr>
-        <w:t>Ханова А. А.,</w:t>
-      </w:r>
+        <w:t>Ханова</w:t>
+      </w:r>
+      <w:proofErr w:type="spellEnd"/>
       <w:r>
         <w:rPr>
           <w:i/>
           <w:sz w:val="28"/>
           <w:lang w:val="ru-RU"/>
         </w:rPr>
-        <w:t xml:space="preserve"> </w:t>
+        <w:t xml:space="preserve"> А. А.,</w:t>
       </w:r>
       <w:r>
         <w:rPr>
@@ -422,7 +450,25 @@
           <w:sz w:val="28"/>
           <w:lang w:val="ru-RU"/>
         </w:rPr>
-        <w:t>Крутова А. С.</w:t>
+        <w:t xml:space="preserve"> </w:t>
+      </w:r>
+      <w:proofErr w:type="spellStart"/>
+      <w:r>
+        <w:rPr>
+          <w:i/>
+          <w:sz w:val="28"/>
+          <w:lang w:val="ru-RU"/>
+        </w:rPr>
+        <w:t>Крутова</w:t>
+      </w:r>
+      <w:proofErr w:type="spellEnd"/>
+      <w:r>
+        <w:rPr>
+          <w:i/>
+          <w:sz w:val="28"/>
+          <w:lang w:val="ru-RU"/>
+        </w:rPr>
+        <w:t xml:space="preserve"> А. С.</w:t>
       </w:r>
     </w:p>
     <w:p>
@@ -468,7 +514,42 @@
           <w:lang w:val="ru-RU"/>
         </w:rPr>
         <w:tab/>
-        <w:t>Принял:  ст.преп. Тимофеев А.А.</w:t>
+      </w:r>
+      <w:proofErr w:type="gramStart"/>
+      <w:r>
+        <w:rPr>
+          <w:i/>
+          <w:sz w:val="28"/>
+          <w:lang w:val="ru-RU"/>
+        </w:rPr>
+        <w:t xml:space="preserve">Принял:  </w:t>
+      </w:r>
+      <w:proofErr w:type="spellStart"/>
+      <w:r>
+        <w:rPr>
+          <w:i/>
+          <w:sz w:val="28"/>
+          <w:lang w:val="ru-RU"/>
+        </w:rPr>
+        <w:t>ст.преп</w:t>
+      </w:r>
+      <w:proofErr w:type="spellEnd"/>
+      <w:r>
+        <w:rPr>
+          <w:i/>
+          <w:sz w:val="28"/>
+          <w:lang w:val="ru-RU"/>
+        </w:rPr>
+        <w:t>.</w:t>
+      </w:r>
+      <w:proofErr w:type="gramEnd"/>
+      <w:r>
+        <w:rPr>
+          <w:i/>
+          <w:sz w:val="28"/>
+          <w:lang w:val="ru-RU"/>
+        </w:rPr>
+        <w:t xml:space="preserve"> Тимофеев А.А.</w:t>
       </w:r>
     </w:p>
     <w:p>
@@ -2982,21 +3063,7 @@
             <w:rStyle w:val="ae"/>
             <w:noProof/>
           </w:rPr>
-          <w:t>4.3 Физи</w:t>
-        </w:r>
-        <w:r>
-          <w:rPr>
-            <w:rStyle w:val="ae"/>
-            <w:noProof/>
-          </w:rPr>
-          <w:t>ч</w:t>
-        </w:r>
-        <w:r>
-          <w:rPr>
-            <w:rStyle w:val="ae"/>
-            <w:noProof/>
-          </w:rPr>
-          <w:t>еская структура баз данных</w:t>
+          <w:t>4.3 Физическая структура баз данных</w:t>
         </w:r>
         <w:r>
           <w:rPr>
@@ -4866,6 +4933,7 @@
     <w:p>
       <w:pPr>
         <w:pStyle w:val="a8"/>
+        <w:ind w:left="0" w:firstLine="0"/>
       </w:pPr>
     </w:p>
     <w:p>
@@ -5188,8 +5256,13 @@
         <w:t>4</w:t>
       </w:r>
       <w:r>
-        <w:t>.2.1 Классы управляемых бинов</w:t>
-      </w:r>
+        <w:t xml:space="preserve">.2.1 Классы управляемых </w:t>
+      </w:r>
+      <w:proofErr w:type="spellStart"/>
+      <w:r>
+        <w:t>бинов</w:t>
+      </w:r>
+      <w:proofErr w:type="spellEnd"/>
     </w:p>
     <w:p>
       <w:pPr>
@@ -5199,8 +5272,13 @@
         <w:t>4</w:t>
       </w:r>
       <w:r>
-        <w:t>.2.2 JSP-страница login.jsp</w:t>
-      </w:r>
+        <w:t xml:space="preserve">.2.2 JSP-страница </w:t>
+      </w:r>
+      <w:proofErr w:type="spellStart"/>
+      <w:r>
+        <w:t>login.jsp</w:t>
+      </w:r>
+      <w:proofErr w:type="spellEnd"/>
     </w:p>
     <w:p>
       <w:pPr>
@@ -5210,8 +5288,13 @@
         <w:t>4</w:t>
       </w:r>
       <w:r>
-        <w:t>.2.3 JSP-страница register.jsp</w:t>
-      </w:r>
+        <w:t xml:space="preserve">.2.3 JSP-страница </w:t>
+      </w:r>
+      <w:proofErr w:type="spellStart"/>
+      <w:r>
+        <w:t>register.jsp</w:t>
+      </w:r>
+      <w:proofErr w:type="spellEnd"/>
     </w:p>
     <w:p>
       <w:pPr>
@@ -5257,7 +5340,21 @@
         <w:rPr>
           <w:lang w:val="ru-RU"/>
         </w:rPr>
-        <w:t xml:space="preserve">По сути дела, физическое проектирование базы данных подразумевает конструирование таблиц в СУБД. И как вы уже знаете из функциональных требований нами была выбрана СУБД MySQL. </w:t>
+        <w:t xml:space="preserve">По сути дела, физическое проектирование базы данных подразумевает конструирование таблиц в СУБД. И как вы уже знаете из функциональных требований нами была выбрана СУБД </w:t>
+      </w:r>
+      <w:proofErr w:type="spellStart"/>
+      <w:r>
+        <w:rPr>
+          <w:lang w:val="ru-RU"/>
+        </w:rPr>
+        <w:t>MySQL</w:t>
+      </w:r>
+      <w:proofErr w:type="spellEnd"/>
+      <w:r>
+        <w:rPr>
+          <w:lang w:val="ru-RU"/>
+        </w:rPr>
+        <w:t xml:space="preserve">. </w:t>
       </w:r>
       <w:r>
         <w:rPr>
@@ -5334,17 +5431,47 @@
         </w:rPr>
         <w:t xml:space="preserve">После чего по средствам инструмента для визуального проектирования </w:t>
       </w:r>
-      <w:r>
-        <w:rPr>
-          <w:lang w:val="ru-RU"/>
-        </w:rPr>
-        <w:t>MySQL Workbench</w:t>
-      </w:r>
-      <w:r>
-        <w:rPr>
-          <w:lang w:val="ru-RU"/>
-        </w:rPr>
-        <w:t xml:space="preserve"> получена физическая модель БД представленная на рисунке </w:t>
+      <w:proofErr w:type="spellStart"/>
+      <w:r>
+        <w:rPr>
+          <w:lang w:val="ru-RU"/>
+        </w:rPr>
+        <w:t>MySQL</w:t>
+      </w:r>
+      <w:proofErr w:type="spellEnd"/>
+      <w:r>
+        <w:rPr>
+          <w:lang w:val="ru-RU"/>
+        </w:rPr>
+        <w:t xml:space="preserve"> </w:t>
+      </w:r>
+      <w:proofErr w:type="spellStart"/>
+      <w:r>
+        <w:rPr>
+          <w:lang w:val="ru-RU"/>
+        </w:rPr>
+        <w:t>Workbench</w:t>
+      </w:r>
+      <w:proofErr w:type="spellEnd"/>
+      <w:r>
+        <w:rPr>
+          <w:lang w:val="ru-RU"/>
+        </w:rPr>
+        <w:t xml:space="preserve"> получена физическая модель </w:t>
+      </w:r>
+      <w:proofErr w:type="gramStart"/>
+      <w:r>
+        <w:rPr>
+          <w:lang w:val="ru-RU"/>
+        </w:rPr>
+        <w:t>БД</w:t>
+      </w:r>
+      <w:proofErr w:type="gramEnd"/>
+      <w:r>
+        <w:rPr>
+          <w:lang w:val="ru-RU"/>
+        </w:rPr>
+        <w:t xml:space="preserve"> представленная на рисунке </w:t>
       </w:r>
       <w:r>
         <w:rPr>
@@ -5452,7 +5579,21 @@
         <w:rPr>
           <w:color w:val="FF0000"/>
         </w:rPr>
-        <w:t>(можно местами менять?*)</w:t>
+        <w:t xml:space="preserve">(можно местами </w:t>
+      </w:r>
+      <w:proofErr w:type="gramStart"/>
+      <w:r>
+        <w:rPr>
+          <w:color w:val="FF0000"/>
+        </w:rPr>
+        <w:t>менять?*</w:t>
+      </w:r>
+      <w:proofErr w:type="gramEnd"/>
+      <w:r>
+        <w:rPr>
+          <w:color w:val="FF0000"/>
+        </w:rPr>
+        <w:t>)</w:t>
       </w:r>
     </w:p>
     <w:p>
@@ -5701,36 +5842,42 @@
         </w:rPr>
         <w:t>Изучив правила нормализации БД мы предварительно при анализе системы, выявили сущности («</w:t>
       </w:r>
+      <w:proofErr w:type="spellStart"/>
       <w:r>
         <w:rPr>
           <w:lang w:val="ru-RU"/>
         </w:rPr>
         <w:t>User</w:t>
       </w:r>
+      <w:proofErr w:type="spellEnd"/>
       <w:r>
         <w:rPr>
           <w:lang w:val="ru-RU"/>
         </w:rPr>
         <w:t>», «</w:t>
       </w:r>
+      <w:proofErr w:type="spellStart"/>
       <w:r>
         <w:rPr>
           <w:lang w:val="ru-RU"/>
         </w:rPr>
         <w:t>Client</w:t>
       </w:r>
+      <w:proofErr w:type="spellEnd"/>
       <w:r>
         <w:rPr>
           <w:lang w:val="ru-RU"/>
         </w:rPr>
         <w:t>», «</w:t>
       </w:r>
+      <w:proofErr w:type="spellStart"/>
       <w:r>
         <w:rPr>
           <w:lang w:val="ru-RU"/>
         </w:rPr>
         <w:t>Goal</w:t>
       </w:r>
+      <w:proofErr w:type="spellEnd"/>
       <w:r>
         <w:rPr>
           <w:lang w:val="ru-RU"/>
@@ -5749,12 +5896,14 @@
         </w:rPr>
         <w:t>«</w:t>
       </w:r>
+      <w:proofErr w:type="spellStart"/>
       <w:r>
         <w:rPr>
           <w:lang w:val="ru-RU"/>
         </w:rPr>
         <w:t>Personage</w:t>
       </w:r>
+      <w:proofErr w:type="spellEnd"/>
       <w:r>
         <w:rPr>
           <w:lang w:val="ru-RU"/>
@@ -5773,12 +5922,15 @@
         </w:rPr>
         <w:t>«</w:t>
       </w:r>
+      <w:proofErr w:type="spellStart"/>
+      <w:proofErr w:type="gramStart"/>
       <w:r>
         <w:rPr>
           <w:lang w:val="ru-RU"/>
         </w:rPr>
         <w:t>Image</w:t>
       </w:r>
+      <w:proofErr w:type="spellEnd"/>
       <w:r>
         <w:rPr>
           <w:lang w:val="ru-RU"/>
@@ -5789,14 +5941,24 @@
         <w:rPr>
           <w:lang w:val="ru-RU"/>
         </w:rPr>
-        <w:t>…). После чего устраняя повторяющиеся группы в таблицах создали отдельную таблицу для каждого набора связанных данных («</w:t>
-      </w:r>
+        <w:t>…</w:t>
+      </w:r>
+      <w:proofErr w:type="gramEnd"/>
+      <w:r>
+        <w:rPr>
+          <w:lang w:val="ru-RU"/>
+        </w:rPr>
+        <w:t>). После чего устраняя повторяющиеся группы в таблицах создали отдельную таблицу для каждого набора связанных данных («</w:t>
+      </w:r>
+      <w:proofErr w:type="spellStart"/>
+      <w:proofErr w:type="gramStart"/>
       <w:r>
         <w:rPr>
           <w:lang w:val="ru-RU"/>
         </w:rPr>
         <w:t>PersonageImage</w:t>
       </w:r>
+      <w:proofErr w:type="spellEnd"/>
       <w:r>
         <w:rPr>
           <w:lang w:val="ru-RU"/>
@@ -5809,30 +5971,35 @@
         </w:rPr>
         <w:t>…</w:t>
       </w:r>
+      <w:proofErr w:type="gramEnd"/>
       <w:r>
         <w:rPr>
           <w:lang w:val="ru-RU"/>
         </w:rPr>
         <w:t>). Идентифицировали каждый набор связанных данных с помощью первичного ключа (</w:t>
       </w:r>
+      <w:proofErr w:type="spellStart"/>
       <w:r>
         <w:rPr>
           <w:lang w:val="ru-RU"/>
         </w:rPr>
         <w:t>ID_User</w:t>
       </w:r>
+      <w:proofErr w:type="spellEnd"/>
       <w:r>
         <w:rPr>
           <w:lang w:val="ru-RU"/>
         </w:rPr>
         <w:t xml:space="preserve">, </w:t>
       </w:r>
+      <w:proofErr w:type="spellStart"/>
       <w:r>
         <w:rPr>
           <w:lang w:val="ru-RU"/>
         </w:rPr>
         <w:t>ID_Client</w:t>
       </w:r>
+      <w:proofErr w:type="spellEnd"/>
       <w:r>
         <w:rPr>
           <w:lang w:val="ru-RU"/>
@@ -5851,12 +6018,15 @@
         </w:rPr>
         <w:t>(«</w:t>
       </w:r>
+      <w:proofErr w:type="spellStart"/>
+      <w:proofErr w:type="gramStart"/>
       <w:r>
         <w:rPr>
           <w:lang w:val="ru-RU"/>
         </w:rPr>
         <w:t>Image</w:t>
       </w:r>
+      <w:proofErr w:type="spellEnd"/>
       <w:r>
         <w:rPr>
           <w:lang w:val="ru-RU"/>
@@ -5869,6 +6039,7 @@
         </w:rPr>
         <w:t>…</w:t>
       </w:r>
+      <w:proofErr w:type="gramEnd"/>
       <w:r>
         <w:rPr>
           <w:lang w:val="ru-RU"/>
@@ -5905,12 +6076,15 @@
         </w:rPr>
         <w:t>(«</w:t>
       </w:r>
+      <w:proofErr w:type="spellStart"/>
+      <w:proofErr w:type="gramStart"/>
       <w:r>
         <w:rPr>
           <w:lang w:val="ru-RU"/>
         </w:rPr>
         <w:t>Topic</w:t>
       </w:r>
+      <w:proofErr w:type="spellEnd"/>
       <w:r>
         <w:rPr>
           <w:lang w:val="ru-RU"/>
@@ -5923,6 +6097,7 @@
         </w:rPr>
         <w:t>…</w:t>
       </w:r>
+      <w:proofErr w:type="gramEnd"/>
       <w:r>
         <w:rPr>
           <w:lang w:val="ru-RU"/>
@@ -5953,7 +6128,21 @@
         <w:rPr>
           <w:lang w:val="ru-RU"/>
         </w:rPr>
-        <w:t>мы получили структура БД представленную в пункте 4.3</w:t>
+        <w:t xml:space="preserve">мы получили структура </w:t>
+      </w:r>
+      <w:proofErr w:type="gramStart"/>
+      <w:r>
+        <w:rPr>
+          <w:lang w:val="ru-RU"/>
+        </w:rPr>
+        <w:t>БД</w:t>
+      </w:r>
+      <w:proofErr w:type="gramEnd"/>
+      <w:r>
+        <w:rPr>
+          <w:lang w:val="ru-RU"/>
+        </w:rPr>
+        <w:t xml:space="preserve"> представленную в пункте 4.3</w:t>
       </w:r>
       <w:r>
         <w:rPr>
@@ -5981,8 +6170,6 @@
           <w:lang w:val="ru-RU"/>
         </w:rPr>
       </w:pPr>
-      <w:bookmarkStart w:id="63" w:name="_GoBack"/>
-      <w:bookmarkEnd w:id="63"/>
       <w:r>
         <w:rPr>
           <w:lang w:val="ru-RU"/>
@@ -6007,7 +6194,7 @@
       <w:pPr>
         <w:pStyle w:val="a9"/>
       </w:pPr>
-      <w:bookmarkStart w:id="64" w:name="_Toc514917142"/>
+      <w:bookmarkStart w:id="63" w:name="_Toc514917142"/>
       <w:r>
         <w:lastRenderedPageBreak/>
         <w:t>5</w:t>
@@ -6015,11 +6202,11 @@
       <w:r>
         <w:t xml:space="preserve"> </w:t>
       </w:r>
-      <w:commentRangeStart w:id="65"/>
+      <w:commentRangeStart w:id="64"/>
       <w:r>
         <w:t>ИНСТРУКЦИЯ ПО УСТАНОВКЕ ПРИЛОЖЕНИЯ</w:t>
       </w:r>
-      <w:commentRangeEnd w:id="65"/>
+      <w:commentRangeEnd w:id="64"/>
       <w:r>
         <w:rPr>
           <w:rStyle w:val="af"/>
@@ -6027,9 +6214,9 @@
           <w:caps w:val="0"/>
           <w:lang w:val="en-US"/>
         </w:rPr>
-        <w:commentReference w:id="65"/>
-      </w:r>
-      <w:bookmarkEnd w:id="64"/>
+        <w:commentReference w:id="64"/>
+      </w:r>
+      <w:bookmarkEnd w:id="63"/>
     </w:p>
     <w:p>
       <w:pPr>
@@ -6054,7 +6241,21 @@
         <w:rPr>
           <w:lang w:val="ru-RU"/>
         </w:rPr>
-        <w:t xml:space="preserve">Сервер + БД+Подключение </w:t>
+        <w:t xml:space="preserve">Сервер + </w:t>
+      </w:r>
+      <w:proofErr w:type="spellStart"/>
+      <w:r>
+        <w:rPr>
+          <w:lang w:val="ru-RU"/>
+        </w:rPr>
+        <w:t>БД+Подключение</w:t>
+      </w:r>
+      <w:proofErr w:type="spellEnd"/>
+      <w:r>
+        <w:rPr>
+          <w:lang w:val="ru-RU"/>
+        </w:rPr>
+        <w:t xml:space="preserve"> </w:t>
       </w:r>
     </w:p>
     <w:p>
@@ -6094,7 +6295,7 @@
       <w:pPr>
         <w:pStyle w:val="a9"/>
       </w:pPr>
-      <w:bookmarkStart w:id="66" w:name="_Toc514917143"/>
+      <w:bookmarkStart w:id="65" w:name="_Toc514917143"/>
       <w:r>
         <w:lastRenderedPageBreak/>
         <w:t>6</w:t>
@@ -6102,75 +6303,97 @@
       <w:r>
         <w:t xml:space="preserve"> ОРГАНИЗАЦИЯ УПРАВЛЕНИЯ ПРОЕКТОМ</w:t>
       </w:r>
+      <w:bookmarkEnd w:id="65"/>
+    </w:p>
+    <w:p>
+      <w:pPr>
+        <w:pStyle w:val="aa"/>
+      </w:pPr>
+      <w:bookmarkStart w:id="66" w:name="_Toc514917144"/>
+      <w:r>
+        <w:t>6</w:t>
+      </w:r>
+      <w:r>
+        <w:t>.1 Общие принципы взаимодействия в команде</w:t>
+      </w:r>
       <w:bookmarkEnd w:id="66"/>
     </w:p>
     <w:p>
       <w:pPr>
+        <w:rPr>
+          <w:lang w:val="ru-RU"/>
+        </w:rPr>
+      </w:pPr>
+      <w:r>
+        <w:rPr>
+          <w:lang w:val="ru-RU"/>
+        </w:rPr>
+        <w:t xml:space="preserve">сюда можно </w:t>
+      </w:r>
+      <w:proofErr w:type="spellStart"/>
+      <w:r>
+        <w:rPr>
+          <w:lang w:val="ru-RU"/>
+        </w:rPr>
+        <w:t>репозиторий</w:t>
+      </w:r>
+      <w:proofErr w:type="spellEnd"/>
+      <w:r>
+        <w:rPr>
+          <w:lang w:val="ru-RU"/>
+        </w:rPr>
+        <w:t xml:space="preserve"> воткнуть</w:t>
+      </w:r>
+    </w:p>
+    <w:p>
+      <w:pPr>
         <w:pStyle w:val="aa"/>
       </w:pPr>
-      <w:bookmarkStart w:id="67" w:name="_Toc514917144"/>
+      <w:bookmarkStart w:id="67" w:name="_Toc514917145"/>
       <w:r>
         <w:t>6</w:t>
       </w:r>
       <w:r>
-        <w:t>.1 Общие принципы взаимодействия в команде</w:t>
+        <w:t>.2 Распределение ролей в команде</w:t>
+      </w:r>
+      <w:r>
+        <w:t>/</w:t>
+      </w:r>
+      <w:r>
+        <w:t>зоны ответственности</w:t>
       </w:r>
       <w:bookmarkEnd w:id="67"/>
     </w:p>
     <w:p>
-      <w:r>
-        <w:t>сюда можно репозиторий воткнуть</w:t>
-      </w:r>
-    </w:p>
-    <w:p>
       <w:pPr>
         <w:pStyle w:val="aa"/>
       </w:pPr>
-      <w:bookmarkStart w:id="68" w:name="_Toc514917145"/>
+    </w:p>
+    <w:p>
+      <w:pPr>
+        <w:pStyle w:val="aa"/>
+      </w:pPr>
+      <w:bookmarkStart w:id="68" w:name="_Toc514917146"/>
       <w:r>
         <w:t>6</w:t>
       </w:r>
       <w:r>
-        <w:t>.2 Распределение ролей в команде</w:t>
-      </w:r>
-      <w:r>
-        <w:t>/</w:t>
-      </w:r>
-      <w:r>
-        <w:t>зоны ответственности</w:t>
-      </w:r>
-      <w:bookmarkEnd w:id="68"/>
-    </w:p>
-    <w:p>
-      <w:pPr>
-        <w:pStyle w:val="aa"/>
-      </w:pPr>
-    </w:p>
-    <w:p>
-      <w:pPr>
-        <w:pStyle w:val="aa"/>
-      </w:pPr>
-      <w:bookmarkStart w:id="69" w:name="_Toc514917146"/>
-      <w:r>
-        <w:t>6</w:t>
-      </w:r>
-      <w:r>
         <w:t xml:space="preserve">.3 </w:t>
       </w:r>
-      <w:commentRangeStart w:id="70"/>
+      <w:commentRangeStart w:id="69"/>
       <w:r>
         <w:t>Календарный план работ</w:t>
       </w:r>
-      <w:commentRangeEnd w:id="70"/>
+      <w:commentRangeEnd w:id="69"/>
       <w:r>
         <w:rPr>
           <w:rStyle w:val="af"/>
           <w:b w:val="0"/>
           <w:lang w:val="en-US"/>
         </w:rPr>
-        <w:commentReference w:id="70"/>
-      </w:r>
-      <w:bookmarkEnd w:id="69"/>
+        <w:commentReference w:id="69"/>
+      </w:r>
+      <w:bookmarkEnd w:id="68"/>
     </w:p>
     <w:p>
       <w:pPr>
@@ -6189,47 +6412,146 @@
       <w:pPr>
         <w:pStyle w:val="a9"/>
         <w:rPr>
-          <w:color w:val="0070C0"/>
-        </w:rPr>
-      </w:pPr>
-      <w:bookmarkStart w:id="71" w:name="_Toc514917147"/>
-      <w:r>
-        <w:rPr>
-          <w:color w:val="0070C0"/>
+          <w:color w:val="000000" w:themeColor="text1"/>
+        </w:rPr>
+      </w:pPr>
+      <w:bookmarkStart w:id="70" w:name="_Toc514917147"/>
+      <w:r>
+        <w:rPr>
+          <w:color w:val="000000" w:themeColor="text1"/>
         </w:rPr>
         <w:lastRenderedPageBreak/>
         <w:t>7</w:t>
       </w:r>
       <w:r>
         <w:rPr>
-          <w:color w:val="0070C0"/>
+          <w:color w:val="000000" w:themeColor="text1"/>
         </w:rPr>
         <w:t xml:space="preserve"> </w:t>
       </w:r>
-      <w:commentRangeStart w:id="72"/>
-      <w:r>
-        <w:rPr>
-          <w:color w:val="0070C0"/>
+      <w:commentRangeStart w:id="71"/>
+      <w:r>
+        <w:rPr>
+          <w:color w:val="000000" w:themeColor="text1"/>
         </w:rPr>
         <w:t>НАГРУЗОЧНОЕ ТЕСТИРОВАНИЕ</w:t>
       </w:r>
-      <w:commentRangeEnd w:id="72"/>
+      <w:commentRangeEnd w:id="71"/>
       <w:r>
         <w:rPr>
           <w:rStyle w:val="af"/>
           <w:b w:val="0"/>
           <w:caps w:val="0"/>
-          <w:color w:val="0070C0"/>
+          <w:color w:val="000000" w:themeColor="text1"/>
           <w:lang w:val="en-US"/>
         </w:rPr>
-        <w:commentReference w:id="72"/>
-      </w:r>
-      <w:bookmarkEnd w:id="71"/>
-    </w:p>
-    <w:p>
-      <w:pPr>
-        <w:pStyle w:val="a8"/>
-      </w:pPr>
+        <w:commentReference w:id="71"/>
+      </w:r>
+      <w:bookmarkEnd w:id="70"/>
+    </w:p>
+    <w:p>
+      <w:pPr>
+        <w:pStyle w:val="af6"/>
+        <w:rPr>
+          <w:lang w:val="ru-RU"/>
+        </w:rPr>
+      </w:pPr>
+      <w:r>
+        <w:rPr>
+          <w:lang w:val="ru-RU"/>
+        </w:rPr>
+        <w:t>Для начала разберем понятие нагрузочного тестирования и расскажем для чего мы его проводим</w:t>
+      </w:r>
+      <w:r>
+        <w:rPr>
+          <w:lang w:val="ru-RU"/>
+        </w:rPr>
+        <w:t>.</w:t>
+      </w:r>
+    </w:p>
+    <w:p>
+      <w:pPr>
+        <w:pStyle w:val="af6"/>
+        <w:rPr>
+          <w:lang w:val="ru-RU"/>
+        </w:rPr>
+      </w:pPr>
+      <w:r>
+        <w:rPr>
+          <w:lang w:val="ru-RU"/>
+        </w:rPr>
+        <w:t xml:space="preserve">Нагрузочное тестирование - </w:t>
+      </w:r>
+      <w:r>
+        <w:rPr>
+          <w:lang w:val="ru-RU"/>
+        </w:rPr>
+        <w:t>вид тестирования производительности, проводимый с целью оценить поведение компонента или системы под увеличивающейся нагрузкой (число одновременно работающих пользователей и/или число транзакций) для определения максимально допустимого уровня нагрузки для исследуемого компонента или системы.  </w:t>
+      </w:r>
+      <w:r>
+        <w:rPr>
+          <w:lang w:val="ru-RU"/>
+        </w:rPr>
+        <w:t xml:space="preserve">[глоссарий терминов тестирования </w:t>
+      </w:r>
+      <w:proofErr w:type="spellStart"/>
+      <w:r>
+        <w:rPr>
+          <w:lang w:val="ru-RU"/>
+        </w:rPr>
+        <w:t>стр</w:t>
+      </w:r>
+      <w:proofErr w:type="spellEnd"/>
+      <w:r>
+        <w:rPr>
+          <w:lang w:val="ru-RU"/>
+        </w:rPr>
+        <w:t xml:space="preserve"> 37]</w:t>
+      </w:r>
+      <w:r>
+        <w:rPr>
+          <w:lang w:val="ru-RU"/>
+        </w:rPr>
+        <w:t xml:space="preserve">. Из определения становиться понятно, что нашей целью проведения нагрузочного тестирования будет являться оценка поведения системы под увеличивающейся нагрузкой. </w:t>
+      </w:r>
+    </w:p>
+    <w:p>
+      <w:pPr>
+        <w:pStyle w:val="af6"/>
+        <w:rPr>
+          <w:lang w:val="ru-RU"/>
+        </w:rPr>
+      </w:pPr>
+      <w:r>
+        <w:rPr>
+          <w:lang w:val="ru-RU"/>
+        </w:rPr>
+        <w:t xml:space="preserve">Так как наше веб приложение предполагает регулярное (ежедневное) посещение сайта пользователями, то минимальная нагрузка составит для начала 30 человек в день. </w:t>
+      </w:r>
+      <w:bookmarkStart w:id="72" w:name="_GoBack"/>
+      <w:bookmarkEnd w:id="72"/>
+    </w:p>
+    <w:p>
+      <w:pPr>
+        <w:pStyle w:val="af6"/>
+        <w:rPr>
+          <w:lang w:val="ru-RU"/>
+        </w:rPr>
+      </w:pPr>
+    </w:p>
+    <w:p>
+      <w:pPr>
+        <w:pStyle w:val="af6"/>
+        <w:rPr>
+          <w:lang w:val="ru-RU"/>
+        </w:rPr>
+      </w:pPr>
+      <w:r>
+        <w:rPr>
+          <w:lang w:val="ru-RU"/>
+        </w:rPr>
+        <w:t>В результате нагрузочного тестирования было выявлено …</w:t>
+      </w:r>
     </w:p>
     <w:p>
       <w:pPr>
@@ -6291,7 +6613,35 @@
         <w:rPr>
           <w:color w:val="FF0000"/>
         </w:rPr>
-        <w:t>1) Будилов В. А. Интернет-программирование на Java. – СПб.: БХВ-Петербург, 2003</w:t>
+        <w:t xml:space="preserve">1) Будилов В. А. Интернет-программирование на </w:t>
+      </w:r>
+      <w:proofErr w:type="spellStart"/>
+      <w:r>
+        <w:rPr>
+          <w:color w:val="FF0000"/>
+        </w:rPr>
+        <w:t>Java</w:t>
+      </w:r>
+      <w:proofErr w:type="spellEnd"/>
+      <w:r>
+        <w:rPr>
+          <w:color w:val="FF0000"/>
+        </w:rPr>
+        <w:t xml:space="preserve">. – </w:t>
+      </w:r>
+      <w:proofErr w:type="gramStart"/>
+      <w:r>
+        <w:rPr>
+          <w:color w:val="FF0000"/>
+        </w:rPr>
+        <w:t>СПб.:</w:t>
+      </w:r>
+      <w:proofErr w:type="gramEnd"/>
+      <w:r>
+        <w:rPr>
+          <w:color w:val="FF0000"/>
+        </w:rPr>
+        <w:t xml:space="preserve"> БХВ-Петербург, 2003</w:t>
       </w:r>
     </w:p>
     <w:p>
@@ -6305,7 +6655,63 @@
         <w:rPr>
           <w:color w:val="FF0000"/>
         </w:rPr>
-        <w:t>2) Дейтел Х. М., Дейтел П. Дж., Сантри С. И. Технологии программирования на Java 2. – М.: ООО "Бином-Пресс", 2003</w:t>
+        <w:t xml:space="preserve">2) </w:t>
+      </w:r>
+      <w:proofErr w:type="spellStart"/>
+      <w:r>
+        <w:rPr>
+          <w:color w:val="FF0000"/>
+        </w:rPr>
+        <w:t>Дейтел</w:t>
+      </w:r>
+      <w:proofErr w:type="spellEnd"/>
+      <w:r>
+        <w:rPr>
+          <w:color w:val="FF0000"/>
+        </w:rPr>
+        <w:t xml:space="preserve"> Х. М., </w:t>
+      </w:r>
+      <w:proofErr w:type="spellStart"/>
+      <w:r>
+        <w:rPr>
+          <w:color w:val="FF0000"/>
+        </w:rPr>
+        <w:t>Дейтел</w:t>
+      </w:r>
+      <w:proofErr w:type="spellEnd"/>
+      <w:r>
+        <w:rPr>
+          <w:color w:val="FF0000"/>
+        </w:rPr>
+        <w:t xml:space="preserve"> П. Дж., </w:t>
+      </w:r>
+      <w:proofErr w:type="spellStart"/>
+      <w:r>
+        <w:rPr>
+          <w:color w:val="FF0000"/>
+        </w:rPr>
+        <w:t>Сантри</w:t>
+      </w:r>
+      <w:proofErr w:type="spellEnd"/>
+      <w:r>
+        <w:rPr>
+          <w:color w:val="FF0000"/>
+        </w:rPr>
+        <w:t xml:space="preserve"> С. И. Технологии программирования на </w:t>
+      </w:r>
+      <w:proofErr w:type="spellStart"/>
+      <w:r>
+        <w:rPr>
+          <w:color w:val="FF0000"/>
+        </w:rPr>
+        <w:t>Java</w:t>
+      </w:r>
+      <w:proofErr w:type="spellEnd"/>
+      <w:r>
+        <w:rPr>
+          <w:color w:val="FF0000"/>
+        </w:rPr>
+        <w:t xml:space="preserve"> 2. – М.: ООО "Бином-Пресс", 2003</w:t>
       </w:r>
     </w:p>
     <w:p>
@@ -6348,6 +6754,7 @@
         </w:rPr>
         <w:t xml:space="preserve">. </w:t>
       </w:r>
+      <w:proofErr w:type="gramStart"/>
       <w:r>
         <w:rPr>
           <w:color w:val="FF0000"/>
@@ -6359,7 +6766,15 @@
           <w:color w:val="FF0000"/>
           <w:lang w:val="en-US"/>
         </w:rPr>
-        <w:t xml:space="preserve">., </w:t>
+        <w:t>.,</w:t>
+      </w:r>
+      <w:proofErr w:type="gramEnd"/>
+      <w:r>
+        <w:rPr>
+          <w:color w:val="FF0000"/>
+          <w:lang w:val="en-US"/>
+        </w:rPr>
+        <w:t xml:space="preserve"> </w:t>
       </w:r>
       <w:r>
         <w:rPr>
@@ -6422,7 +6837,21 @@
         <w:rPr>
           <w:color w:val="FF0000"/>
         </w:rPr>
-        <w:t>Технологии проектирования и разработки. – СПб.: БХВ-Петербург, 2003</w:t>
+        <w:t xml:space="preserve">Технологии проектирования и разработки. – </w:t>
+      </w:r>
+      <w:proofErr w:type="gramStart"/>
+      <w:r>
+        <w:rPr>
+          <w:color w:val="FF0000"/>
+        </w:rPr>
+        <w:t>СПб.:</w:t>
+      </w:r>
+      <w:proofErr w:type="gramEnd"/>
+      <w:r>
+        <w:rPr>
+          <w:color w:val="FF0000"/>
+        </w:rPr>
+        <w:t xml:space="preserve"> БХВ-Петербург, 2003</w:t>
       </w:r>
     </w:p>
     <w:p>
@@ -6436,8 +6865,23 @@
         <w:rPr>
           <w:color w:val="FF0000"/>
         </w:rPr>
-        <w:t xml:space="preserve">4) Смирнов Н. Java 2 </w:t>
-      </w:r>
+        <w:t xml:space="preserve">4) Смирнов Н. </w:t>
+      </w:r>
+      <w:proofErr w:type="spellStart"/>
+      <w:r>
+        <w:rPr>
+          <w:color w:val="FF0000"/>
+        </w:rPr>
+        <w:t>Java</w:t>
+      </w:r>
+      <w:proofErr w:type="spellEnd"/>
+      <w:r>
+        <w:rPr>
+          <w:color w:val="FF0000"/>
+        </w:rPr>
+        <w:t xml:space="preserve"> 2 </w:t>
+      </w:r>
+      <w:proofErr w:type="spellStart"/>
       <w:smartTag w:uri="urn:schemas-microsoft-com:office:smarttags" w:element="City">
         <w:smartTag w:uri="urn:schemas-microsoft-com:office:smarttags" w:element="place">
           <w:r>
@@ -6448,11 +6892,26 @@
           </w:r>
         </w:smartTag>
       </w:smartTag>
+      <w:proofErr w:type="spellEnd"/>
       <w:r>
         <w:rPr>
           <w:color w:val="FF0000"/>
         </w:rPr>
-        <w:t>. Основы практической разработки распределенных корпоративных приложений. – М.: Кудиц-образ, 2002</w:t>
+        <w:t xml:space="preserve">. Основы практической разработки распределенных корпоративных приложений. – М.: </w:t>
+      </w:r>
+      <w:proofErr w:type="spellStart"/>
+      <w:r>
+        <w:rPr>
+          <w:color w:val="FF0000"/>
+        </w:rPr>
+        <w:t>Кудиц</w:t>
+      </w:r>
+      <w:proofErr w:type="spellEnd"/>
+      <w:r>
+        <w:rPr>
+          <w:color w:val="FF0000"/>
+        </w:rPr>
+        <w:t>-образ, 2002</w:t>
       </w:r>
     </w:p>
     <w:p>
@@ -6548,7 +7007,23 @@
           <w:color w:val="FF0000"/>
           <w:lang w:val="fr-FR"/>
         </w:rPr>
-        <w:t xml:space="preserve"> JavaBeans™, Version 3.0: Java Persistence API, May 2, 2006</w:t>
+        <w:t xml:space="preserve"> JavaBeans™, Version 3.0: Java </w:t>
+      </w:r>
+      <w:proofErr w:type="spellStart"/>
+      <w:r>
+        <w:rPr>
+          <w:color w:val="FF0000"/>
+          <w:lang w:val="fr-FR"/>
+        </w:rPr>
+        <w:t>Persistence</w:t>
+      </w:r>
+      <w:proofErr w:type="spellEnd"/>
+      <w:r>
+        <w:rPr>
+          <w:color w:val="FF0000"/>
+          <w:lang w:val="fr-FR"/>
+        </w:rPr>
+        <w:t xml:space="preserve"> API, May 2, 2006</w:t>
       </w:r>
     </w:p>
     <w:p>
@@ -6596,23 +7071,55 @@
           <w:color w:val="FF0000"/>
           <w:lang w:val="en-US"/>
         </w:rPr>
-        <w:t>11) Sun Microsystems, Inc. JavaServer Faces Specification, v1.2, May 8, 2006</w:t>
-      </w:r>
-    </w:p>
-    <w:p>
-      <w:pPr>
-        <w:pStyle w:val="a8"/>
+        <w:t xml:space="preserve">11) Sun Microsystems, Inc. </w:t>
+      </w:r>
+      <w:proofErr w:type="spellStart"/>
+      <w:r>
         <w:rPr>
           <w:color w:val="FF0000"/>
           <w:lang w:val="en-US"/>
         </w:rPr>
-      </w:pPr>
+        <w:t>JavaServer</w:t>
+      </w:r>
+      <w:proofErr w:type="spellEnd"/>
       <w:r>
         <w:rPr>
           <w:color w:val="FF0000"/>
           <w:lang w:val="en-US"/>
         </w:rPr>
-        <w:t>12) Sun Microsystems, Inc. JavaServer Pages Specification, v2.1, May 8, 2006</w:t>
+        <w:t xml:space="preserve"> Faces Specification, v1.2, May 8, 2006</w:t>
+      </w:r>
+    </w:p>
+    <w:p>
+      <w:pPr>
+        <w:pStyle w:val="a8"/>
+        <w:rPr>
+          <w:color w:val="FF0000"/>
+          <w:lang w:val="en-US"/>
+        </w:rPr>
+      </w:pPr>
+      <w:r>
+        <w:rPr>
+          <w:color w:val="FF0000"/>
+          <w:lang w:val="en-US"/>
+        </w:rPr>
+        <w:t xml:space="preserve">12) Sun Microsystems, Inc. </w:t>
+      </w:r>
+      <w:proofErr w:type="spellStart"/>
+      <w:r>
+        <w:rPr>
+          <w:color w:val="FF0000"/>
+          <w:lang w:val="en-US"/>
+        </w:rPr>
+        <w:t>JavaServer</w:t>
+      </w:r>
+      <w:proofErr w:type="spellEnd"/>
+      <w:r>
+        <w:rPr>
+          <w:color w:val="FF0000"/>
+          <w:lang w:val="en-US"/>
+        </w:rPr>
+        <w:t xml:space="preserve"> Pages Specification, v2.1, May 8, 2006</w:t>
       </w:r>
     </w:p>
     <w:p>
@@ -6831,11 +7338,19 @@
         </w:rPr>
         <w:annotationRef/>
       </w:r>
-      <w:r>
-        <w:rPr>
-          <w:lang w:val="ru-RU"/>
-        </w:rPr>
-        <w:t>Артекфакт: концептуальная диаграмма классов</w:t>
+      <w:proofErr w:type="spellStart"/>
+      <w:r>
+        <w:rPr>
+          <w:lang w:val="ru-RU"/>
+        </w:rPr>
+        <w:t>Артекфакт</w:t>
+      </w:r>
+      <w:proofErr w:type="spellEnd"/>
+      <w:r>
+        <w:rPr>
+          <w:lang w:val="ru-RU"/>
+        </w:rPr>
+        <w:t>: концептуальная диаграмма классов</w:t>
       </w:r>
     </w:p>
   </w:comment>
@@ -6924,7 +7439,55 @@
           <w:rStyle w:val="af"/>
           <w:lang w:val="ru-RU"/>
         </w:rPr>
-        <w:t>Определение критериев оценки, с этого надо начинать, следует из требований к системе, по ним и оценивать аналоги, например сравнить количество пользователей, или наличие какой-то крутой фичи, что важнее, что и как реализовано, оценить «весом» каждый критерий и потом обобщить оценкой каждую систему. Делаем вывод  словами, чем занимались и такое вот. Буквально 3 предложения.</w:t>
+        <w:t xml:space="preserve">Определение критериев оценки, с этого надо начинать, следует из требований к системе, по ним и оценивать аналоги, </w:t>
+      </w:r>
+      <w:proofErr w:type="gramStart"/>
+      <w:r>
+        <w:rPr>
+          <w:rStyle w:val="af"/>
+          <w:lang w:val="ru-RU"/>
+        </w:rPr>
+        <w:t>например</w:t>
+      </w:r>
+      <w:proofErr w:type="gramEnd"/>
+      <w:r>
+        <w:rPr>
+          <w:rStyle w:val="af"/>
+          <w:lang w:val="ru-RU"/>
+        </w:rPr>
+        <w:t xml:space="preserve"> сравнить количество пользователей, или наличие какой-то крутой </w:t>
+      </w:r>
+      <w:proofErr w:type="spellStart"/>
+      <w:r>
+        <w:rPr>
+          <w:rStyle w:val="af"/>
+          <w:lang w:val="ru-RU"/>
+        </w:rPr>
+        <w:t>фичи</w:t>
+      </w:r>
+      <w:proofErr w:type="spellEnd"/>
+      <w:r>
+        <w:rPr>
+          <w:rStyle w:val="af"/>
+          <w:lang w:val="ru-RU"/>
+        </w:rPr>
+        <w:t xml:space="preserve">, что важнее, что и как реализовано, оценить «весом» каждый критерий и потом обобщить оценкой каждую систему. Делаем </w:t>
+      </w:r>
+      <w:proofErr w:type="gramStart"/>
+      <w:r>
+        <w:rPr>
+          <w:rStyle w:val="af"/>
+          <w:lang w:val="ru-RU"/>
+        </w:rPr>
+        <w:t>вывод  словами</w:t>
+      </w:r>
+      <w:proofErr w:type="gramEnd"/>
+      <w:r>
+        <w:rPr>
+          <w:rStyle w:val="af"/>
+          <w:lang w:val="ru-RU"/>
+        </w:rPr>
+        <w:t>, чем занимались и такое вот. Буквально 3 предложения.</w:t>
       </w:r>
     </w:p>
   </w:comment>
@@ -6971,7 +7534,39 @@
           <w:lang w:val="ru-RU"/>
         </w:rPr>
         <w:br/>
-        <w:t>Можно идеф 0, только в ту-би, на декомпозировать на 3 уровня. 4 картинки, условно. Действия описывать в инфинитиве (Что делать, а не что Сделать)</w:t>
+        <w:t xml:space="preserve">Можно </w:t>
+      </w:r>
+      <w:proofErr w:type="spellStart"/>
+      <w:r>
+        <w:rPr>
+          <w:rStyle w:val="af"/>
+          <w:lang w:val="ru-RU"/>
+        </w:rPr>
+        <w:t>идеф</w:t>
+      </w:r>
+      <w:proofErr w:type="spellEnd"/>
+      <w:r>
+        <w:rPr>
+          <w:rStyle w:val="af"/>
+          <w:lang w:val="ru-RU"/>
+        </w:rPr>
+        <w:t xml:space="preserve"> 0, только в ту-би, на декомпозировать на 3 уровня. 4 картинки, условно. Действия описывать в инфинитиве (Что делать, а не что </w:t>
+      </w:r>
+      <w:proofErr w:type="gramStart"/>
+      <w:r>
+        <w:rPr>
+          <w:rStyle w:val="af"/>
+          <w:lang w:val="ru-RU"/>
+        </w:rPr>
+        <w:t>Сделать</w:t>
+      </w:r>
+      <w:proofErr w:type="gramEnd"/>
+      <w:r>
+        <w:rPr>
+          <w:rStyle w:val="af"/>
+          <w:lang w:val="ru-RU"/>
+        </w:rPr>
+        <w:t>)</w:t>
       </w:r>
     </w:p>
   </w:comment>
@@ -7167,11 +7762,19 @@
         </w:rPr>
         <w:annotationRef/>
       </w:r>
-      <w:r>
-        <w:rPr>
-          <w:lang w:val="ru-RU"/>
-        </w:rPr>
-        <w:t>Ето диаграмма типа состояний. В ней есть состояние, есть событие, нет ромбика, который разветвляет действия</w:t>
+      <w:proofErr w:type="spellStart"/>
+      <w:r>
+        <w:rPr>
+          <w:lang w:val="ru-RU"/>
+        </w:rPr>
+        <w:t>Ето</w:t>
+      </w:r>
+      <w:proofErr w:type="spellEnd"/>
+      <w:r>
+        <w:rPr>
+          <w:lang w:val="ru-RU"/>
+        </w:rPr>
+        <w:t xml:space="preserve"> диаграмма типа состояний. В ней есть состояние, есть событие, нет ромбика, который разветвляет действия</w:t>
       </w:r>
     </w:p>
   </w:comment>
@@ -7474,7 +8077,7 @@
       </w:r>
     </w:p>
   </w:comment>
-  <w:comment w:id="65" w:author="Alexei" w:date="2018-04-15T13:38:00Z" w:initials="A">
+  <w:comment w:id="64" w:author="Alexei" w:date="2018-04-15T13:38:00Z" w:initials="A">
     <w:p>
       <w:pPr>
         <w:pStyle w:val="af0"/>
@@ -7492,11 +8095,25 @@
         <w:rPr>
           <w:lang w:val="ru-RU"/>
         </w:rPr>
-        <w:t>Пошаговая инструкция, начиная с загрузки исходного кода из публичного репозитория, до получения полнофункционального приложения с тестовыми данными.</w:t>
+        <w:t xml:space="preserve">Пошаговая инструкция, начиная с загрузки исходного кода из публичного </w:t>
+      </w:r>
+      <w:proofErr w:type="spellStart"/>
+      <w:r>
+        <w:rPr>
+          <w:lang w:val="ru-RU"/>
+        </w:rPr>
+        <w:t>репозитория</w:t>
+      </w:r>
+      <w:proofErr w:type="spellEnd"/>
+      <w:r>
+        <w:rPr>
+          <w:lang w:val="ru-RU"/>
+        </w:rPr>
+        <w:t>, до получения полнофункционального приложения с тестовыми данными.</w:t>
       </w:r>
     </w:p>
   </w:comment>
-  <w:comment w:id="70" w:author="Alexei" w:date="2018-04-15T13:42:00Z" w:initials="A">
+  <w:comment w:id="69" w:author="Alexei" w:date="2018-04-15T13:42:00Z" w:initials="A">
     <w:p>
       <w:pPr>
         <w:pStyle w:val="af0"/>
@@ -7514,11 +8131,25 @@
         <w:rPr>
           <w:lang w:val="ru-RU"/>
         </w:rPr>
-        <w:t>Артефакт: диаграмма Ганта с указанием исполнителей</w:t>
+        <w:t xml:space="preserve">Артефакт: диаграмма </w:t>
+      </w:r>
+      <w:proofErr w:type="spellStart"/>
+      <w:r>
+        <w:rPr>
+          <w:lang w:val="ru-RU"/>
+        </w:rPr>
+        <w:t>Ганта</w:t>
+      </w:r>
+      <w:proofErr w:type="spellEnd"/>
+      <w:r>
+        <w:rPr>
+          <w:lang w:val="ru-RU"/>
+        </w:rPr>
+        <w:t xml:space="preserve"> с указанием исполнителей</w:t>
       </w:r>
     </w:p>
   </w:comment>
-  <w:comment w:id="72" w:author="Alexei" w:date="2018-04-15T13:43:00Z" w:initials="A">
+  <w:comment w:id="71" w:author="Alexei" w:date="2018-04-15T13:43:00Z" w:initials="A">
     <w:p>
       <w:pPr>
         <w:pStyle w:val="af0"/>
@@ -8474,13 +9105,23 @@
                               <w:lang w:val="ru-RU"/>
                             </w:rPr>
                           </w:pPr>
+                          <w:proofErr w:type="spellStart"/>
                           <w:r>
                             <w:rPr>
                               <w:rFonts w:ascii="Arial" w:hAnsi="Arial"/>
                               <w:i/>
                               <w:sz w:val="16"/>
                             </w:rPr>
-                            <w:t>Изм.</w:t>
+                            <w:t>Изм</w:t>
+                          </w:r>
+                          <w:proofErr w:type="spellEnd"/>
+                          <w:r>
+                            <w:rPr>
+                              <w:rFonts w:ascii="Arial" w:hAnsi="Arial"/>
+                              <w:i/>
+                              <w:sz w:val="16"/>
+                            </w:rPr>
+                            <w:t>.</w:t>
                           </w:r>
                         </w:p>
                       </w:txbxContent>
@@ -8515,13 +9156,23 @@
                         <w:lang w:val="ru-RU"/>
                       </w:rPr>
                     </w:pPr>
+                    <w:proofErr w:type="spellStart"/>
                     <w:r>
                       <w:rPr>
                         <w:rFonts w:ascii="Arial" w:hAnsi="Arial"/>
                         <w:i/>
                         <w:sz w:val="16"/>
                       </w:rPr>
-                      <w:t>Изм.</w:t>
+                      <w:t>Изм</w:t>
+                    </w:r>
+                    <w:proofErr w:type="spellEnd"/>
+                    <w:r>
+                      <w:rPr>
+                        <w:rFonts w:ascii="Arial" w:hAnsi="Arial"/>
+                        <w:i/>
+                        <w:sz w:val="16"/>
+                      </w:rPr>
+                      <w:t>.</w:t>
                     </w:r>
                   </w:p>
                 </w:txbxContent>
@@ -9654,13 +10305,23 @@
                               <w:lang w:val="ru-RU"/>
                             </w:rPr>
                           </w:pPr>
+                          <w:proofErr w:type="spellStart"/>
                           <w:r>
                             <w:rPr>
                               <w:rFonts w:ascii="Arial" w:hAnsi="Arial"/>
                               <w:i/>
                               <w:lang w:val="ru-RU"/>
                             </w:rPr>
-                            <w:t>ВлГУ.</w:t>
+                            <w:t>ВлГУ</w:t>
+                          </w:r>
+                          <w:proofErr w:type="spellEnd"/>
+                          <w:r>
+                            <w:rPr>
+                              <w:rFonts w:ascii="Arial" w:hAnsi="Arial"/>
+                              <w:i/>
+                              <w:lang w:val="ru-RU"/>
+                            </w:rPr>
+                            <w:t>.</w:t>
                           </w:r>
                           <w:r>
                             <w:rPr>
@@ -9709,13 +10370,23 @@
                         <w:lang w:val="ru-RU"/>
                       </w:rPr>
                     </w:pPr>
+                    <w:proofErr w:type="spellStart"/>
                     <w:r>
                       <w:rPr>
                         <w:rFonts w:ascii="Arial" w:hAnsi="Arial"/>
                         <w:i/>
                         <w:lang w:val="ru-RU"/>
                       </w:rPr>
-                      <w:t>ВлГУ.</w:t>
+                      <w:t>ВлГУ</w:t>
+                    </w:r>
+                    <w:proofErr w:type="spellEnd"/>
+                    <w:r>
+                      <w:rPr>
+                        <w:rFonts w:ascii="Arial" w:hAnsi="Arial"/>
+                        <w:i/>
+                        <w:lang w:val="ru-RU"/>
+                      </w:rPr>
+                      <w:t>.</w:t>
                     </w:r>
                     <w:r>
                       <w:rPr>
@@ -9793,7 +10464,7 @@
         <w:iCs/>
         <w:noProof/>
       </w:rPr>
-      <w:t>11</w:t>
+      <w:t>17</w:t>
     </w:r>
     <w:r>
       <w:rPr>
@@ -9881,13 +10552,23 @@
                               <w:lang w:val="ru-RU"/>
                             </w:rPr>
                           </w:pPr>
+                          <w:proofErr w:type="spellStart"/>
                           <w:r>
                             <w:rPr>
                               <w:rFonts w:ascii="Arial" w:hAnsi="Arial"/>
                               <w:i/>
                               <w:lang w:val="ru-RU"/>
                             </w:rPr>
-                            <w:t>ВлГУ.</w:t>
+                            <w:t>ВлГУ</w:t>
+                          </w:r>
+                          <w:proofErr w:type="spellEnd"/>
+                          <w:r>
+                            <w:rPr>
+                              <w:rFonts w:ascii="Arial" w:hAnsi="Arial"/>
+                              <w:i/>
+                              <w:lang w:val="ru-RU"/>
+                            </w:rPr>
+                            <w:t>.</w:t>
                           </w:r>
                           <w:r>
                             <w:rPr>
@@ -9950,13 +10631,23 @@
                         <w:lang w:val="ru-RU"/>
                       </w:rPr>
                     </w:pPr>
+                    <w:proofErr w:type="spellStart"/>
                     <w:r>
                       <w:rPr>
                         <w:rFonts w:ascii="Arial" w:hAnsi="Arial"/>
                         <w:i/>
                         <w:lang w:val="ru-RU"/>
                       </w:rPr>
-                      <w:t>ВлГУ.</w:t>
+                      <w:t>ВлГУ</w:t>
+                    </w:r>
+                    <w:proofErr w:type="spellEnd"/>
+                    <w:r>
+                      <w:rPr>
+                        <w:rFonts w:ascii="Arial" w:hAnsi="Arial"/>
+                        <w:i/>
+                        <w:lang w:val="ru-RU"/>
+                      </w:rPr>
+                      <w:t>.</w:t>
                     </w:r>
                     <w:r>
                       <w:rPr>
@@ -10464,13 +11155,23 @@
                               <w:lang w:val="ru-RU"/>
                             </w:rPr>
                           </w:pPr>
+                          <w:proofErr w:type="spellStart"/>
                           <w:r>
                             <w:rPr>
                               <w:rFonts w:ascii="Arial" w:hAnsi="Arial"/>
                               <w:i/>
                               <w:sz w:val="16"/>
                             </w:rPr>
-                            <w:t>Изм.</w:t>
+                            <w:t>Изм</w:t>
+                          </w:r>
+                          <w:proofErr w:type="spellEnd"/>
+                          <w:r>
+                            <w:rPr>
+                              <w:rFonts w:ascii="Arial" w:hAnsi="Arial"/>
+                              <w:i/>
+                              <w:sz w:val="16"/>
+                            </w:rPr>
+                            <w:t>.</w:t>
                           </w:r>
                         </w:p>
                       </w:txbxContent>
@@ -10505,13 +11206,23 @@
                         <w:lang w:val="ru-RU"/>
                       </w:rPr>
                     </w:pPr>
+                    <w:proofErr w:type="spellStart"/>
                     <w:r>
                       <w:rPr>
                         <w:rFonts w:ascii="Arial" w:hAnsi="Arial"/>
                         <w:i/>
                         <w:sz w:val="16"/>
                       </w:rPr>
-                      <w:t>Изм.</w:t>
+                      <w:t>Изм</w:t>
+                    </w:r>
+                    <w:proofErr w:type="spellEnd"/>
+                    <w:r>
+                      <w:rPr>
+                        <w:rFonts w:ascii="Arial" w:hAnsi="Arial"/>
+                        <w:i/>
+                        <w:sz w:val="16"/>
+                      </w:rPr>
+                      <w:t>.</w:t>
                     </w:r>
                   </w:p>
                 </w:txbxContent>
@@ -14660,6 +15371,7 @@
                               <w:lang w:val="ru-RU"/>
                             </w:rPr>
                           </w:pPr>
+                          <w:proofErr w:type="spellStart"/>
                           <w:r>
                             <w:rPr>
                               <w:rFonts w:ascii="Arial" w:hAnsi="Arial"/>
@@ -14667,7 +15379,17 @@
                               <w:sz w:val="16"/>
                               <w:lang w:val="ru-RU"/>
                             </w:rPr>
-                            <w:t>Разраб.</w:t>
+                            <w:t>Разраб</w:t>
+                          </w:r>
+                          <w:proofErr w:type="spellEnd"/>
+                          <w:r>
+                            <w:rPr>
+                              <w:rFonts w:ascii="Arial" w:hAnsi="Arial"/>
+                              <w:i/>
+                              <w:sz w:val="16"/>
+                              <w:lang w:val="ru-RU"/>
+                            </w:rPr>
+                            <w:t>.</w:t>
                           </w:r>
                         </w:p>
                       </w:txbxContent>
@@ -14701,6 +15423,7 @@
                         <w:lang w:val="ru-RU"/>
                       </w:rPr>
                     </w:pPr>
+                    <w:proofErr w:type="spellStart"/>
                     <w:r>
                       <w:rPr>
                         <w:rFonts w:ascii="Arial" w:hAnsi="Arial"/>
@@ -14708,7 +15431,17 @@
                         <w:sz w:val="16"/>
                         <w:lang w:val="ru-RU"/>
                       </w:rPr>
-                      <w:t>Разраб.</w:t>
+                      <w:t>Разраб</w:t>
+                    </w:r>
+                    <w:proofErr w:type="spellEnd"/>
+                    <w:r>
+                      <w:rPr>
+                        <w:rFonts w:ascii="Arial" w:hAnsi="Arial"/>
+                        <w:i/>
+                        <w:sz w:val="16"/>
+                        <w:lang w:val="ru-RU"/>
+                      </w:rPr>
+                      <w:t>.</w:t>
                     </w:r>
                   </w:p>
                 </w:txbxContent>
@@ -15324,13 +16057,23 @@
                               <w:lang w:val="ru-RU"/>
                             </w:rPr>
                           </w:pPr>
+                          <w:proofErr w:type="spellStart"/>
                           <w:r>
                             <w:rPr>
                               <w:rFonts w:ascii="Arial" w:hAnsi="Arial"/>
                               <w:i/>
                               <w:sz w:val="16"/>
                             </w:rPr>
-                            <w:t>Изм.</w:t>
+                            <w:t>Изм</w:t>
+                          </w:r>
+                          <w:proofErr w:type="spellEnd"/>
+                          <w:r>
+                            <w:rPr>
+                              <w:rFonts w:ascii="Arial" w:hAnsi="Arial"/>
+                              <w:i/>
+                              <w:sz w:val="16"/>
+                            </w:rPr>
+                            <w:t>.</w:t>
                           </w:r>
                         </w:p>
                       </w:txbxContent>
@@ -15365,13 +16108,23 @@
                         <w:lang w:val="ru-RU"/>
                       </w:rPr>
                     </w:pPr>
+                    <w:proofErr w:type="spellStart"/>
                     <w:r>
                       <w:rPr>
                         <w:rFonts w:ascii="Arial" w:hAnsi="Arial"/>
                         <w:i/>
                         <w:sz w:val="16"/>
                       </w:rPr>
-                      <w:t>Изм.</w:t>
+                      <w:t>Изм</w:t>
+                    </w:r>
+                    <w:proofErr w:type="spellEnd"/>
+                    <w:r>
+                      <w:rPr>
+                        <w:rFonts w:ascii="Arial" w:hAnsi="Arial"/>
+                        <w:i/>
+                        <w:sz w:val="16"/>
+                      </w:rPr>
+                      <w:t>.</w:t>
                     </w:r>
                   </w:p>
                 </w:txbxContent>
@@ -18572,7 +19325,7 @@
 </file>
 
 <file path=customXml/itemProps1.xml><?xml version="1.0" encoding="utf-8"?>
-<ds:datastoreItem xmlns:ds="http://schemas.openxmlformats.org/officeDocument/2006/customXml" ds:itemID="{55FCBF1B-48F8-4555-9A8C-98279AD216D7}">
+<ds:datastoreItem xmlns:ds="http://schemas.openxmlformats.org/officeDocument/2006/customXml" ds:itemID="{059674C3-C15C-4283-8FCE-9BC12749BA4C}">
   <ds:schemaRefs>
     <ds:schemaRef ds:uri="http://schemas.openxmlformats.org/officeDocument/2006/bibliography"/>
   </ds:schemaRefs>

--- a/ПЗ/КП_РПС_GAR-115.docx
+++ b/ПЗ/КП_РПС_GAR-115.docx
@@ -319,15 +319,15 @@
           <w:lang w:val="ru-RU"/>
         </w:rPr>
         <w:tab/>
-      </w:r>
-      <w:proofErr w:type="gramStart"/>
+        <w:t>Выполнил</w:t>
+      </w:r>
       <w:r>
         <w:rPr>
           <w:i/>
           <w:sz w:val="28"/>
           <w:lang w:val="ru-RU"/>
         </w:rPr>
-        <w:t>Выполнил</w:t>
+        <w:t>и</w:t>
       </w:r>
       <w:r>
         <w:rPr>
@@ -335,7 +335,7 @@
           <w:sz w:val="28"/>
           <w:lang w:val="ru-RU"/>
         </w:rPr>
-        <w:t>и</w:t>
+        <w:t>:</w:t>
       </w:r>
       <w:r>
         <w:rPr>
@@ -343,23 +343,7 @@
           <w:sz w:val="28"/>
           <w:lang w:val="ru-RU"/>
         </w:rPr>
-        <w:t>:</w:t>
-      </w:r>
-      <w:r>
-        <w:rPr>
-          <w:i/>
-          <w:sz w:val="28"/>
-          <w:lang w:val="ru-RU"/>
-        </w:rPr>
         <w:tab/>
-      </w:r>
-      <w:proofErr w:type="gramEnd"/>
-      <w:r>
-        <w:rPr>
-          <w:i/>
-          <w:sz w:val="28"/>
-          <w:lang w:val="ru-RU"/>
-        </w:rPr>
         <w:t>студент</w:t>
       </w:r>
       <w:r>
@@ -393,23 +377,13 @@
           <w:lang w:val="ru-RU"/>
         </w:rPr>
       </w:pPr>
-      <w:proofErr w:type="spellStart"/>
       <w:r>
         <w:rPr>
           <w:i/>
           <w:sz w:val="28"/>
           <w:lang w:val="ru-RU"/>
         </w:rPr>
-        <w:t>Лапыгина</w:t>
-      </w:r>
-      <w:proofErr w:type="spellEnd"/>
-      <w:r>
-        <w:rPr>
-          <w:i/>
-          <w:sz w:val="28"/>
-          <w:lang w:val="ru-RU"/>
-        </w:rPr>
-        <w:t xml:space="preserve"> В. Д., Родионова А. В.,</w:t>
+        <w:t>Лапыгина В. Д., Родионова А. В.,</w:t>
       </w:r>
     </w:p>
     <w:p>
@@ -426,23 +400,21 @@
           <w:lang w:val="ru-RU"/>
         </w:rPr>
       </w:pPr>
-      <w:proofErr w:type="spellStart"/>
       <w:r>
         <w:rPr>
           <w:i/>
           <w:sz w:val="28"/>
           <w:lang w:val="ru-RU"/>
         </w:rPr>
-        <w:t>Ханова</w:t>
-      </w:r>
-      <w:proofErr w:type="spellEnd"/>
+        <w:t>Ханова А. А.,</w:t>
+      </w:r>
       <w:r>
         <w:rPr>
           <w:i/>
           <w:sz w:val="28"/>
           <w:lang w:val="ru-RU"/>
         </w:rPr>
-        <w:t xml:space="preserve"> А. А.,</w:t>
+        <w:t xml:space="preserve"> </w:t>
       </w:r>
       <w:r>
         <w:rPr>
@@ -450,25 +422,7 @@
           <w:sz w:val="28"/>
           <w:lang w:val="ru-RU"/>
         </w:rPr>
-        <w:t xml:space="preserve"> </w:t>
-      </w:r>
-      <w:proofErr w:type="spellStart"/>
-      <w:r>
-        <w:rPr>
-          <w:i/>
-          <w:sz w:val="28"/>
-          <w:lang w:val="ru-RU"/>
-        </w:rPr>
-        <w:t>Крутова</w:t>
-      </w:r>
-      <w:proofErr w:type="spellEnd"/>
-      <w:r>
-        <w:rPr>
-          <w:i/>
-          <w:sz w:val="28"/>
-          <w:lang w:val="ru-RU"/>
-        </w:rPr>
-        <w:t xml:space="preserve"> А. С.</w:t>
+        <w:t>Крутова А. С.</w:t>
       </w:r>
     </w:p>
     <w:p>
@@ -514,42 +468,7 @@
           <w:lang w:val="ru-RU"/>
         </w:rPr>
         <w:tab/>
-      </w:r>
-      <w:proofErr w:type="gramStart"/>
-      <w:r>
-        <w:rPr>
-          <w:i/>
-          <w:sz w:val="28"/>
-          <w:lang w:val="ru-RU"/>
-        </w:rPr>
-        <w:t xml:space="preserve">Принял:  </w:t>
-      </w:r>
-      <w:proofErr w:type="spellStart"/>
-      <w:r>
-        <w:rPr>
-          <w:i/>
-          <w:sz w:val="28"/>
-          <w:lang w:val="ru-RU"/>
-        </w:rPr>
-        <w:t>ст.преп</w:t>
-      </w:r>
-      <w:proofErr w:type="spellEnd"/>
-      <w:r>
-        <w:rPr>
-          <w:i/>
-          <w:sz w:val="28"/>
-          <w:lang w:val="ru-RU"/>
-        </w:rPr>
-        <w:t>.</w:t>
-      </w:r>
-      <w:proofErr w:type="gramEnd"/>
-      <w:r>
-        <w:rPr>
-          <w:i/>
-          <w:sz w:val="28"/>
-          <w:lang w:val="ru-RU"/>
-        </w:rPr>
-        <w:t xml:space="preserve"> Тимофеев А.А.</w:t>
+        <w:t>Принял:  ст.преп. Тимофеев А.А.</w:t>
       </w:r>
     </w:p>
     <w:p>
@@ -5256,13 +5175,8 @@
         <w:t>4</w:t>
       </w:r>
       <w:r>
-        <w:t xml:space="preserve">.2.1 Классы управляемых </w:t>
-      </w:r>
-      <w:proofErr w:type="spellStart"/>
-      <w:r>
-        <w:t>бинов</w:t>
-      </w:r>
-      <w:proofErr w:type="spellEnd"/>
+        <w:t>.2.1 Классы управляемых бинов</w:t>
+      </w:r>
     </w:p>
     <w:p>
       <w:pPr>
@@ -5272,13 +5186,8 @@
         <w:t>4</w:t>
       </w:r>
       <w:r>
-        <w:t xml:space="preserve">.2.2 JSP-страница </w:t>
-      </w:r>
-      <w:proofErr w:type="spellStart"/>
-      <w:r>
-        <w:t>login.jsp</w:t>
-      </w:r>
-      <w:proofErr w:type="spellEnd"/>
+        <w:t>.2.2 JSP-страница login.jsp</w:t>
+      </w:r>
     </w:p>
     <w:p>
       <w:pPr>
@@ -5288,13 +5197,8 @@
         <w:t>4</w:t>
       </w:r>
       <w:r>
-        <w:t xml:space="preserve">.2.3 JSP-страница </w:t>
-      </w:r>
-      <w:proofErr w:type="spellStart"/>
-      <w:r>
-        <w:t>register.jsp</w:t>
-      </w:r>
-      <w:proofErr w:type="spellEnd"/>
+        <w:t>.2.3 JSP-страница register.jsp</w:t>
+      </w:r>
     </w:p>
     <w:p>
       <w:pPr>
@@ -5340,16 +5244,71 @@
         <w:rPr>
           <w:lang w:val="ru-RU"/>
         </w:rPr>
-        <w:t xml:space="preserve">По сути дела, физическое проектирование базы данных подразумевает конструирование таблиц в СУБД. И как вы уже знаете из функциональных требований нами была выбрана СУБД </w:t>
-      </w:r>
-      <w:proofErr w:type="spellStart"/>
-      <w:r>
-        <w:rPr>
-          <w:lang w:val="ru-RU"/>
-        </w:rPr>
-        <w:t>MySQL</w:t>
-      </w:r>
-      <w:proofErr w:type="spellEnd"/>
+        <w:t xml:space="preserve">По сути дела, физическое проектирование базы данных подразумевает конструирование таблиц в СУБД. И как вы уже знаете из функциональных требований нами была выбрана СУБД MySQL. </w:t>
+      </w:r>
+      <w:r>
+        <w:rPr>
+          <w:lang w:val="ru-RU"/>
+        </w:rPr>
+        <w:t>Нами она была выбрана</w:t>
+      </w:r>
+      <w:r>
+        <w:rPr>
+          <w:lang w:val="ru-RU"/>
+        </w:rPr>
+        <w:t xml:space="preserve"> </w:t>
+      </w:r>
+      <w:r>
+        <w:rPr>
+          <w:lang w:val="ru-RU"/>
+        </w:rPr>
+        <w:t>по раду преимуществ</w:t>
+      </w:r>
+      <w:r>
+        <w:rPr>
+          <w:lang w:val="ru-RU"/>
+        </w:rPr>
+        <w:t>:</w:t>
+      </w:r>
+      <w:r>
+        <w:rPr>
+          <w:lang w:val="ru-RU"/>
+        </w:rPr>
+        <w:t xml:space="preserve"> простота использования, гибкость, низкую стоимость владения (относительно платных СУБД), а также масштабируемость и производительно</w:t>
+      </w:r>
+      <w:r>
+        <w:rPr>
+          <w:lang w:val="ru-RU"/>
+        </w:rPr>
+        <w:t>сть.</w:t>
+      </w:r>
+    </w:p>
+    <w:p>
+      <w:pPr>
+        <w:pStyle w:val="af6"/>
+        <w:rPr>
+          <w:lang w:val="ru-RU"/>
+        </w:rPr>
+      </w:pPr>
+      <w:r>
+        <w:rPr>
+          <w:lang w:val="ru-RU"/>
+        </w:rPr>
+        <w:t>В данной СУБД на основании модели классов был написан скрипт создания таблиц, представленный в приложении</w:t>
+      </w:r>
+      <w:r>
+        <w:rPr>
+          <w:lang w:val="ru-RU"/>
+        </w:rPr>
+        <w:t xml:space="preserve"> </w:t>
+      </w:r>
+      <w:r>
+        <w:rPr>
+          <w:highlight w:val="yellow"/>
+          <w:lang w:val="ru-RU"/>
+        </w:rPr>
+        <w:t>…</w:t>
+      </w:r>
       <w:r>
         <w:rPr>
           <w:lang w:val="ru-RU"/>
@@ -5360,57 +5319,19 @@
         <w:rPr>
           <w:lang w:val="ru-RU"/>
         </w:rPr>
-        <w:t>Нами она была выбрана</w:t>
-      </w:r>
-      <w:r>
-        <w:rPr>
-          <w:lang w:val="ru-RU"/>
-        </w:rPr>
-        <w:t xml:space="preserve"> </w:t>
-      </w:r>
-      <w:r>
-        <w:rPr>
-          <w:lang w:val="ru-RU"/>
-        </w:rPr>
-        <w:t>по раду преимуществ</w:t>
-      </w:r>
-      <w:r>
-        <w:rPr>
-          <w:lang w:val="ru-RU"/>
-        </w:rPr>
-        <w:t>:</w:t>
-      </w:r>
-      <w:r>
-        <w:rPr>
-          <w:lang w:val="ru-RU"/>
-        </w:rPr>
-        <w:t xml:space="preserve"> простота использования, гибкость, низкую стоимость владения (относительно платных СУБД), а также масштабируемость и производительно</w:t>
-      </w:r>
-      <w:r>
-        <w:rPr>
-          <w:lang w:val="ru-RU"/>
-        </w:rPr>
-        <w:t>сть.</w:t>
-      </w:r>
-    </w:p>
-    <w:p>
-      <w:pPr>
-        <w:pStyle w:val="af6"/>
-        <w:rPr>
-          <w:lang w:val="ru-RU"/>
-        </w:rPr>
-      </w:pPr>
-      <w:r>
-        <w:rPr>
-          <w:lang w:val="ru-RU"/>
-        </w:rPr>
-        <w:t>В данной СУБД на основании модели классов был написан скрипт создания таблиц, представленный в приложении</w:t>
-      </w:r>
-      <w:r>
-        <w:rPr>
-          <w:lang w:val="ru-RU"/>
-        </w:rPr>
-        <w:t xml:space="preserve"> </w:t>
+        <w:t xml:space="preserve">После чего по средствам инструмента для визуального проектирования </w:t>
+      </w:r>
+      <w:r>
+        <w:rPr>
+          <w:lang w:val="ru-RU"/>
+        </w:rPr>
+        <w:t>MySQL Workbench</w:t>
+      </w:r>
+      <w:r>
+        <w:rPr>
+          <w:lang w:val="ru-RU"/>
+        </w:rPr>
+        <w:t xml:space="preserve"> получена физическая модель БД представленная на рисунке </w:t>
       </w:r>
       <w:r>
         <w:rPr>
@@ -5423,55 +5344,7 @@
         <w:rPr>
           <w:lang w:val="ru-RU"/>
         </w:rPr>
-        <w:t xml:space="preserve">. </w:t>
-      </w:r>
-      <w:r>
-        <w:rPr>
-          <w:lang w:val="ru-RU"/>
-        </w:rPr>
-        <w:t xml:space="preserve">После чего по средствам инструмента для визуального проектирования </w:t>
-      </w:r>
-      <w:proofErr w:type="spellStart"/>
-      <w:r>
-        <w:rPr>
-          <w:lang w:val="ru-RU"/>
-        </w:rPr>
-        <w:t>MySQL</w:t>
-      </w:r>
-      <w:proofErr w:type="spellEnd"/>
-      <w:r>
-        <w:rPr>
-          <w:lang w:val="ru-RU"/>
-        </w:rPr>
-        <w:t xml:space="preserve"> </w:t>
-      </w:r>
-      <w:proofErr w:type="spellStart"/>
-      <w:r>
-        <w:rPr>
-          <w:lang w:val="ru-RU"/>
-        </w:rPr>
-        <w:t>Workbench</w:t>
-      </w:r>
-      <w:proofErr w:type="spellEnd"/>
-      <w:r>
-        <w:rPr>
-          <w:lang w:val="ru-RU"/>
-        </w:rPr>
-        <w:t xml:space="preserve"> получена физическая модель </w:t>
-      </w:r>
-      <w:proofErr w:type="gramStart"/>
-      <w:r>
-        <w:rPr>
-          <w:lang w:val="ru-RU"/>
-        </w:rPr>
-        <w:t>БД</w:t>
-      </w:r>
-      <w:proofErr w:type="gramEnd"/>
-      <w:r>
-        <w:rPr>
-          <w:lang w:val="ru-RU"/>
-        </w:rPr>
-        <w:t xml:space="preserve"> представленная на рисунке </w:t>
+        <w:t xml:space="preserve"> и в приложении </w:t>
       </w:r>
       <w:r>
         <w:rPr>
@@ -5484,29 +5357,22 @@
         <w:rPr>
           <w:lang w:val="ru-RU"/>
         </w:rPr>
-        <w:t xml:space="preserve"> и в приложении </w:t>
-      </w:r>
-      <w:r>
-        <w:rPr>
-          <w:highlight w:val="yellow"/>
-          <w:lang w:val="ru-RU"/>
-        </w:rPr>
-        <w:t>…</w:t>
-      </w:r>
-      <w:r>
-        <w:rPr>
-          <w:lang w:val="ru-RU"/>
-        </w:rPr>
         <w:t>.</w:t>
       </w:r>
     </w:p>
     <w:p>
       <w:pPr>
-        <w:pStyle w:val="af6"/>
+        <w:jc w:val="center"/>
+        <w:rPr>
+          <w:sz w:val="28"/>
+          <w:szCs w:val="28"/>
+        </w:rPr>
       </w:pPr>
       <w:r>
         <w:rPr>
           <w:noProof/>
+          <w:sz w:val="28"/>
+          <w:szCs w:val="28"/>
           <w:lang w:val="ru-RU" w:eastAsia="ru-RU"/>
         </w:rPr>
         <w:lastRenderedPageBreak/>
@@ -5562,6 +5428,67 @@
     </w:p>
     <w:p>
       <w:pPr>
+        <w:jc w:val="center"/>
+        <w:rPr>
+          <w:sz w:val="28"/>
+          <w:szCs w:val="28"/>
+          <w:lang w:val="ru-RU"/>
+        </w:rPr>
+      </w:pPr>
+      <w:r>
+        <w:rPr>
+          <w:sz w:val="28"/>
+          <w:szCs w:val="28"/>
+        </w:rPr>
+        <w:t xml:space="preserve">Рисунок </w:t>
+      </w:r>
+      <w:r>
+        <w:rPr>
+          <w:sz w:val="28"/>
+          <w:szCs w:val="28"/>
+        </w:rPr>
+        <w:fldChar w:fldCharType="begin"/>
+      </w:r>
+      <w:r>
+        <w:rPr>
+          <w:sz w:val="28"/>
+          <w:szCs w:val="28"/>
+        </w:rPr>
+        <w:instrText xml:space="preserve"> SEQ Рисунок \* ARABIC </w:instrText>
+      </w:r>
+      <w:r>
+        <w:rPr>
+          <w:sz w:val="28"/>
+          <w:szCs w:val="28"/>
+        </w:rPr>
+        <w:fldChar w:fldCharType="separate"/>
+      </w:r>
+      <w:r>
+        <w:rPr>
+          <w:noProof/>
+          <w:sz w:val="28"/>
+          <w:szCs w:val="28"/>
+        </w:rPr>
+        <w:t>1</w:t>
+      </w:r>
+      <w:r>
+        <w:rPr>
+          <w:sz w:val="28"/>
+          <w:szCs w:val="28"/>
+        </w:rPr>
+        <w:fldChar w:fldCharType="end"/>
+      </w:r>
+      <w:r>
+        <w:rPr>
+          <w:sz w:val="28"/>
+          <w:szCs w:val="28"/>
+          <w:lang w:val="ru-RU"/>
+        </w:rPr>
+        <w:t>.Физическая модель БД.</w:t>
+      </w:r>
+    </w:p>
+    <w:p>
+      <w:pPr>
         <w:pStyle w:val="aa"/>
       </w:pPr>
       <w:bookmarkStart w:id="61" w:name="_Toc514917140"/>
@@ -5579,21 +5506,7 @@
         <w:rPr>
           <w:color w:val="FF0000"/>
         </w:rPr>
-        <w:t xml:space="preserve">(можно местами </w:t>
-      </w:r>
-      <w:proofErr w:type="gramStart"/>
-      <w:r>
-        <w:rPr>
-          <w:color w:val="FF0000"/>
-        </w:rPr>
-        <w:t>менять?*</w:t>
-      </w:r>
-      <w:proofErr w:type="gramEnd"/>
-      <w:r>
-        <w:rPr>
-          <w:color w:val="FF0000"/>
-        </w:rPr>
-        <w:t>)</w:t>
+        <w:t>(можно местами менять?*)</w:t>
       </w:r>
     </w:p>
     <w:p>
@@ -5654,6 +5567,7 @@
         <w:rPr>
           <w:lang w:val="ru-RU"/>
         </w:rPr>
+        <w:lastRenderedPageBreak/>
         <w:t>Существует несколько правил нормализации баз данных. Каждое правило называется «нормальной формой». Рассмотрим проведение БД к первой, второй и третей нормальной форме.</w:t>
       </w:r>
     </w:p>
@@ -5673,7 +5587,6 @@
           <w:szCs w:val="28"/>
           <w:lang w:val="ru-RU"/>
         </w:rPr>
-        <w:lastRenderedPageBreak/>
         <w:t>1. Первая нормальная форма</w:t>
       </w:r>
     </w:p>
@@ -5842,42 +5755,36 @@
         </w:rPr>
         <w:t>Изучив правила нормализации БД мы предварительно при анализе системы, выявили сущности («</w:t>
       </w:r>
-      <w:proofErr w:type="spellStart"/>
       <w:r>
         <w:rPr>
           <w:lang w:val="ru-RU"/>
         </w:rPr>
         <w:t>User</w:t>
       </w:r>
-      <w:proofErr w:type="spellEnd"/>
       <w:r>
         <w:rPr>
           <w:lang w:val="ru-RU"/>
         </w:rPr>
         <w:t>», «</w:t>
       </w:r>
-      <w:proofErr w:type="spellStart"/>
       <w:r>
         <w:rPr>
           <w:lang w:val="ru-RU"/>
         </w:rPr>
         <w:t>Client</w:t>
       </w:r>
-      <w:proofErr w:type="spellEnd"/>
       <w:r>
         <w:rPr>
           <w:lang w:val="ru-RU"/>
         </w:rPr>
         <w:t>», «</w:t>
       </w:r>
-      <w:proofErr w:type="spellStart"/>
       <w:r>
         <w:rPr>
           <w:lang w:val="ru-RU"/>
         </w:rPr>
         <w:t>Goal</w:t>
       </w:r>
-      <w:proofErr w:type="spellEnd"/>
       <w:r>
         <w:rPr>
           <w:lang w:val="ru-RU"/>
@@ -5896,14 +5803,12 @@
         </w:rPr>
         <w:t>«</w:t>
       </w:r>
-      <w:proofErr w:type="spellStart"/>
       <w:r>
         <w:rPr>
           <w:lang w:val="ru-RU"/>
         </w:rPr>
         <w:t>Personage</w:t>
       </w:r>
-      <w:proofErr w:type="spellEnd"/>
       <w:r>
         <w:rPr>
           <w:lang w:val="ru-RU"/>
@@ -5922,15 +5827,12 @@
         </w:rPr>
         <w:t>«</w:t>
       </w:r>
-      <w:proofErr w:type="spellStart"/>
-      <w:proofErr w:type="gramStart"/>
       <w:r>
         <w:rPr>
           <w:lang w:val="ru-RU"/>
         </w:rPr>
         <w:t>Image</w:t>
       </w:r>
-      <w:proofErr w:type="spellEnd"/>
       <w:r>
         <w:rPr>
           <w:lang w:val="ru-RU"/>
@@ -5941,24 +5843,74 @@
         <w:rPr>
           <w:lang w:val="ru-RU"/>
         </w:rPr>
+        <w:t>…). После чего устраняя повторяющиеся группы в таблицах создали отдельную таблицу для каждого набора связанных данных («</w:t>
+      </w:r>
+      <w:r>
+        <w:rPr>
+          <w:lang w:val="ru-RU"/>
+        </w:rPr>
+        <w:t>PersonageImage</w:t>
+      </w:r>
+      <w:r>
+        <w:rPr>
+          <w:lang w:val="ru-RU"/>
+        </w:rPr>
+        <w:t>»</w:t>
+      </w:r>
+      <w:r>
+        <w:rPr>
+          <w:lang w:val="ru-RU"/>
+        </w:rPr>
         <w:t>…</w:t>
       </w:r>
-      <w:proofErr w:type="gramEnd"/>
-      <w:r>
-        <w:rPr>
-          <w:lang w:val="ru-RU"/>
-        </w:rPr>
-        <w:t>). После чего устраняя повторяющиеся группы в таблицах создали отдельную таблицу для каждого набора связанных данных («</w:t>
-      </w:r>
-      <w:proofErr w:type="spellStart"/>
-      <w:proofErr w:type="gramStart"/>
-      <w:r>
-        <w:rPr>
-          <w:lang w:val="ru-RU"/>
-        </w:rPr>
-        <w:t>PersonageImage</w:t>
-      </w:r>
-      <w:proofErr w:type="spellEnd"/>
+      <w:r>
+        <w:rPr>
+          <w:lang w:val="ru-RU"/>
+        </w:rPr>
+        <w:t>). Идентифицировали каждый набор связанных данных с помощью первичного ключа (</w:t>
+      </w:r>
+      <w:r>
+        <w:rPr>
+          <w:lang w:val="ru-RU"/>
+        </w:rPr>
+        <w:t>ID_User</w:t>
+      </w:r>
+      <w:r>
+        <w:rPr>
+          <w:lang w:val="ru-RU"/>
+        </w:rPr>
+        <w:t xml:space="preserve">, </w:t>
+      </w:r>
+      <w:r>
+        <w:rPr>
+          <w:lang w:val="ru-RU"/>
+        </w:rPr>
+        <w:t>ID_Client</w:t>
+      </w:r>
+      <w:r>
+        <w:rPr>
+          <w:lang w:val="ru-RU"/>
+        </w:rPr>
+        <w:t xml:space="preserve"> …). Создали отдельные таблицы для наборов значений, относящихся к нескольким записям</w:t>
+      </w:r>
+      <w:r>
+        <w:rPr>
+          <w:lang w:val="ru-RU"/>
+        </w:rPr>
+        <w:t xml:space="preserve"> </w:t>
+      </w:r>
+      <w:r>
+        <w:rPr>
+          <w:lang w:val="ru-RU"/>
+        </w:rPr>
+        <w:t>(«</w:t>
+      </w:r>
+      <w:r>
+        <w:rPr>
+          <w:lang w:val="ru-RU"/>
+        </w:rPr>
+        <w:t>Image</w:t>
+      </w:r>
       <w:r>
         <w:rPr>
           <w:lang w:val="ru-RU"/>
@@ -5971,40 +5923,29 @@
         </w:rPr>
         <w:t>…</w:t>
       </w:r>
-      <w:proofErr w:type="gramEnd"/>
-      <w:r>
-        <w:rPr>
-          <w:lang w:val="ru-RU"/>
-        </w:rPr>
-        <w:t>). Идентифицировали каждый набор связанных данных с помощью первичного ключа (</w:t>
-      </w:r>
-      <w:proofErr w:type="spellStart"/>
-      <w:r>
-        <w:rPr>
-          <w:lang w:val="ru-RU"/>
-        </w:rPr>
-        <w:t>ID_User</w:t>
-      </w:r>
-      <w:proofErr w:type="spellEnd"/>
-      <w:r>
-        <w:rPr>
-          <w:lang w:val="ru-RU"/>
-        </w:rPr>
-        <w:t xml:space="preserve">, </w:t>
-      </w:r>
-      <w:proofErr w:type="spellStart"/>
-      <w:r>
-        <w:rPr>
-          <w:lang w:val="ru-RU"/>
-        </w:rPr>
-        <w:t>ID_Client</w:t>
-      </w:r>
-      <w:proofErr w:type="spellEnd"/>
-      <w:r>
-        <w:rPr>
-          <w:lang w:val="ru-RU"/>
-        </w:rPr>
-        <w:t xml:space="preserve"> …). Создали отдельные таблицы для наборов значений, относящихся к нескольким записям</w:t>
+      <w:r>
+        <w:rPr>
+          <w:lang w:val="ru-RU"/>
+        </w:rPr>
+        <w:t>)</w:t>
+      </w:r>
+      <w:r>
+        <w:rPr>
+          <w:lang w:val="ru-RU"/>
+        </w:rPr>
+        <w:t>. Связали эти таблицы с помощью внешнего ключа</w:t>
+      </w:r>
+      <w:r>
+        <w:rPr>
+          <w:lang w:val="ru-RU"/>
+        </w:rPr>
+        <w:t xml:space="preserve">. </w:t>
+      </w:r>
+      <w:r>
+        <w:rPr>
+          <w:lang w:val="ru-RU"/>
+        </w:rPr>
+        <w:t>После чего устранили поля, не зависящие от ключа</w:t>
       </w:r>
       <w:r>
         <w:rPr>
@@ -6018,15 +5959,12 @@
         </w:rPr>
         <w:t>(«</w:t>
       </w:r>
-      <w:proofErr w:type="spellStart"/>
-      <w:proofErr w:type="gramStart"/>
-      <w:r>
-        <w:rPr>
-          <w:lang w:val="ru-RU"/>
-        </w:rPr>
-        <w:t>Image</w:t>
-      </w:r>
-      <w:proofErr w:type="spellEnd"/>
+      <w:r>
+        <w:rPr>
+          <w:lang w:val="ru-RU"/>
+        </w:rPr>
+        <w:t>Topic</w:t>
+      </w:r>
       <w:r>
         <w:rPr>
           <w:lang w:val="ru-RU"/>
@@ -6039,7 +5977,6 @@
         </w:rPr>
         <w:t>…</w:t>
       </w:r>
-      <w:proofErr w:type="gramEnd"/>
       <w:r>
         <w:rPr>
           <w:lang w:val="ru-RU"/>
@@ -6050,64 +5987,6 @@
         <w:rPr>
           <w:lang w:val="ru-RU"/>
         </w:rPr>
-        <w:t>. Связали эти таблицы с помощью внешнего ключа</w:t>
-      </w:r>
-      <w:r>
-        <w:rPr>
-          <w:lang w:val="ru-RU"/>
-        </w:rPr>
-        <w:t xml:space="preserve">. </w:t>
-      </w:r>
-      <w:r>
-        <w:rPr>
-          <w:lang w:val="ru-RU"/>
-        </w:rPr>
-        <w:t>После чего устранили поля, не зависящие от ключа</w:t>
-      </w:r>
-      <w:r>
-        <w:rPr>
-          <w:lang w:val="ru-RU"/>
-        </w:rPr>
-        <w:t xml:space="preserve"> </w:t>
-      </w:r>
-      <w:r>
-        <w:rPr>
-          <w:lang w:val="ru-RU"/>
-        </w:rPr>
-        <w:t>(«</w:t>
-      </w:r>
-      <w:proofErr w:type="spellStart"/>
-      <w:proofErr w:type="gramStart"/>
-      <w:r>
-        <w:rPr>
-          <w:lang w:val="ru-RU"/>
-        </w:rPr>
-        <w:t>Topic</w:t>
-      </w:r>
-      <w:proofErr w:type="spellEnd"/>
-      <w:r>
-        <w:rPr>
-          <w:lang w:val="ru-RU"/>
-        </w:rPr>
-        <w:t>»</w:t>
-      </w:r>
-      <w:r>
-        <w:rPr>
-          <w:lang w:val="ru-RU"/>
-        </w:rPr>
-        <w:t>…</w:t>
-      </w:r>
-      <w:proofErr w:type="gramEnd"/>
-      <w:r>
-        <w:rPr>
-          <w:lang w:val="ru-RU"/>
-        </w:rPr>
-        <w:t>)</w:t>
-      </w:r>
-      <w:r>
-        <w:rPr>
-          <w:lang w:val="ru-RU"/>
-        </w:rPr>
         <w:t>.</w:t>
       </w:r>
     </w:p>
@@ -6128,21 +6007,7 @@
         <w:rPr>
           <w:lang w:val="ru-RU"/>
         </w:rPr>
-        <w:t xml:space="preserve">мы получили структура </w:t>
-      </w:r>
-      <w:proofErr w:type="gramStart"/>
-      <w:r>
-        <w:rPr>
-          <w:lang w:val="ru-RU"/>
-        </w:rPr>
-        <w:t>БД</w:t>
-      </w:r>
-      <w:proofErr w:type="gramEnd"/>
-      <w:r>
-        <w:rPr>
-          <w:lang w:val="ru-RU"/>
-        </w:rPr>
-        <w:t xml:space="preserve"> представленную в пункте 4.3</w:t>
+        <w:t>мы получили структура БД представленную в пункте 4.3</w:t>
       </w:r>
       <w:r>
         <w:rPr>
@@ -6220,72 +6085,2178 @@
     </w:p>
     <w:p>
       <w:pPr>
-        <w:rPr>
-          <w:lang w:val="ru-RU"/>
-        </w:rPr>
-      </w:pPr>
-      <w:r>
-        <w:rPr>
-          <w:lang w:val="ru-RU"/>
-        </w:rPr>
-        <w:t>Сервис</w:t>
-      </w:r>
-    </w:p>
-    <w:p>
-      <w:pPr>
-        <w:rPr>
-          <w:lang w:val="ru-RU"/>
-        </w:rPr>
-      </w:pPr>
-      <w:r>
-        <w:rPr>
-          <w:lang w:val="ru-RU"/>
-        </w:rPr>
-        <w:t xml:space="preserve">Сервер + </w:t>
-      </w:r>
-      <w:proofErr w:type="spellStart"/>
-      <w:r>
-        <w:rPr>
-          <w:lang w:val="ru-RU"/>
-        </w:rPr>
-        <w:t>БД+Подключение</w:t>
-      </w:r>
-      <w:proofErr w:type="spellEnd"/>
+        <w:pStyle w:val="af6"/>
+        <w:rPr>
+          <w:lang w:val="ru-RU"/>
+        </w:rPr>
+      </w:pPr>
+      <w:r>
+        <w:rPr>
+          <w:lang w:val="ru-RU"/>
+        </w:rPr>
+        <w:t>В данном разделе представим пошаговую инструкцию по установке нашего приложения начиная с этапа скачивания исходного кода заканчивая получением полнофункционального приложения с тестовыми данными.</w:t>
+      </w:r>
+    </w:p>
+    <w:p>
+      <w:pPr>
+        <w:pStyle w:val="aa"/>
+      </w:pPr>
+      <w:r>
+        <w:t>5.1 Установка приложения</w:t>
+      </w:r>
+    </w:p>
+    <w:p>
+      <w:pPr>
+        <w:pStyle w:val="af6"/>
+        <w:rPr>
+          <w:lang w:val="ru-RU"/>
+        </w:rPr>
+      </w:pPr>
+      <w:r>
+        <w:rPr>
+          <w:lang w:val="ru-RU"/>
+        </w:rPr>
+        <w:t>Шаг 1:</w:t>
+      </w:r>
       <w:r>
         <w:rPr>
           <w:lang w:val="ru-RU"/>
         </w:rPr>
         <w:t xml:space="preserve"> </w:t>
       </w:r>
-    </w:p>
-    <w:p>
-      <w:pPr>
-        <w:rPr>
-          <w:lang w:val="ru-RU"/>
-        </w:rPr>
-      </w:pPr>
-      <w:r>
-        <w:rPr>
-          <w:lang w:val="ru-RU"/>
-        </w:rPr>
-        <w:t>пошагово</w:t>
-      </w:r>
-    </w:p>
-    <w:p>
-      <w:pPr>
-        <w:rPr>
-          <w:lang w:val="ru-RU"/>
-        </w:rPr>
-      </w:pPr>
-      <w:r>
-        <w:rPr>
-          <w:lang w:val="ru-RU"/>
-        </w:rPr>
-        <w:t xml:space="preserve">поставить запустить и радоваться жизни </w:t>
-      </w:r>
-    </w:p>
-    <w:p>
-      <w:pPr>
+      <w:r>
+        <w:rPr>
+          <w:lang w:val="ru-RU"/>
+        </w:rPr>
+        <w:t>Убедитесь, что у вас установлены обязательные компоненты такие как</w:t>
+      </w:r>
+      <w:r>
+        <w:rPr>
+          <w:lang w:val="ru-RU"/>
+        </w:rPr>
+        <w:t>:</w:t>
+      </w:r>
+    </w:p>
+    <w:p>
+      <w:pPr>
+        <w:pStyle w:val="af6"/>
+        <w:numPr>
+          <w:ilvl w:val="0"/>
+          <w:numId w:val="1"/>
+        </w:numPr>
+        <w:rPr>
+          <w:lang w:val="ru-RU"/>
+        </w:rPr>
+      </w:pPr>
+      <w:r>
+        <w:t>NetBeans</w:t>
+      </w:r>
+      <w:r>
+        <w:rPr>
+          <w:lang w:val="ru-RU"/>
+        </w:rPr>
+        <w:t xml:space="preserve"> </w:t>
+      </w:r>
+      <w:r>
+        <w:rPr>
+          <w:lang w:val="ru-RU"/>
+        </w:rPr>
+        <w:t>последней версии</w:t>
+      </w:r>
+      <w:r>
+        <w:rPr>
+          <w:lang w:val="ru-RU"/>
+        </w:rPr>
+        <w:t xml:space="preserve"> </w:t>
+      </w:r>
+      <w:r>
+        <w:rPr>
+          <w:lang w:val="ru-RU"/>
+        </w:rPr>
+        <w:t xml:space="preserve">- </w:t>
+      </w:r>
+      <w:hyperlink r:id="rId17" w:history="1">
+        <w:r>
+          <w:rPr>
+            <w:rStyle w:val="ae"/>
+          </w:rPr>
+          <w:t>https</w:t>
+        </w:r>
+        <w:r>
+          <w:rPr>
+            <w:rStyle w:val="ae"/>
+            <w:lang w:val="ru-RU"/>
+          </w:rPr>
+          <w:t>://</w:t>
+        </w:r>
+        <w:r>
+          <w:rPr>
+            <w:rStyle w:val="ae"/>
+          </w:rPr>
+          <w:t>netbeans</w:t>
+        </w:r>
+        <w:r>
+          <w:rPr>
+            <w:rStyle w:val="ae"/>
+            <w:lang w:val="ru-RU"/>
+          </w:rPr>
+          <w:t>.</w:t>
+        </w:r>
+        <w:r>
+          <w:rPr>
+            <w:rStyle w:val="ae"/>
+          </w:rPr>
+          <w:t>org</w:t>
+        </w:r>
+        <w:r>
+          <w:rPr>
+            <w:rStyle w:val="ae"/>
+            <w:lang w:val="ru-RU"/>
+          </w:rPr>
+          <w:t>/</w:t>
+        </w:r>
+      </w:hyperlink>
+      <w:r>
+        <w:rPr>
+          <w:lang w:val="ru-RU"/>
+        </w:rPr>
+        <w:t xml:space="preserve"> </w:t>
+      </w:r>
+    </w:p>
+    <w:p>
+      <w:pPr>
+        <w:pStyle w:val="af6"/>
+        <w:numPr>
+          <w:ilvl w:val="0"/>
+          <w:numId w:val="1"/>
+        </w:numPr>
+        <w:rPr>
+          <w:lang w:val="ru-RU"/>
+        </w:rPr>
+      </w:pPr>
+      <w:r>
+        <w:rPr>
+          <w:lang w:val="ru-RU"/>
+        </w:rPr>
+        <w:t xml:space="preserve">СУБД </w:t>
+      </w:r>
+      <w:r>
+        <w:t>MySQL</w:t>
+      </w:r>
+      <w:r>
+        <w:rPr>
+          <w:lang w:val="ru-RU"/>
+        </w:rPr>
+        <w:t xml:space="preserve"> </w:t>
+      </w:r>
+      <w:r>
+        <w:rPr>
+          <w:lang w:val="ru-RU"/>
+        </w:rPr>
+        <w:t>(из-за особенностей с кодировкой желательна версия 5.7)</w:t>
+      </w:r>
+    </w:p>
+    <w:p>
+      <w:pPr>
+        <w:pStyle w:val="af6"/>
+        <w:numPr>
+          <w:ilvl w:val="0"/>
+          <w:numId w:val="1"/>
+        </w:numPr>
+        <w:rPr>
+          <w:lang w:val="ru-RU"/>
+        </w:rPr>
+      </w:pPr>
+      <w:r>
+        <w:rPr>
+          <w:lang w:val="ru-RU"/>
+        </w:rPr>
+        <w:t xml:space="preserve">Проверьте установленный </w:t>
+      </w:r>
+      <w:r>
+        <w:rPr>
+          <w:lang w:val="ru-RU"/>
+        </w:rPr>
+        <w:t>GlassFish Server</w:t>
+      </w:r>
+      <w:r>
+        <w:rPr>
+          <w:lang w:val="ru-RU"/>
+        </w:rPr>
+        <w:t xml:space="preserve"> хотя он и обычно включен в </w:t>
+      </w:r>
+      <w:r>
+        <w:t>IDE</w:t>
+      </w:r>
+      <w:r>
+        <w:rPr>
+          <w:lang w:val="ru-RU"/>
+        </w:rPr>
+        <w:t xml:space="preserve"> </w:t>
+      </w:r>
+      <w:r>
+        <w:t>NetBeans</w:t>
+      </w:r>
+      <w:r>
+        <w:rPr>
+          <w:lang w:val="ru-RU"/>
+        </w:rPr>
+        <w:t>. Можете так же выбрать любой удобный вам сервер, но в дальнейшем на нем вам необходимо будет самостоятельно выполнять настройку подключения, а также выполнить настройку домена безопасности.</w:t>
+      </w:r>
+    </w:p>
+    <w:p>
+      <w:pPr>
+        <w:pStyle w:val="af6"/>
+        <w:ind w:left="720" w:firstLine="0"/>
+        <w:rPr>
+          <w:lang w:val="ru-RU"/>
+        </w:rPr>
+      </w:pPr>
+      <w:r>
+        <w:rPr>
+          <w:lang w:val="ru-RU"/>
+        </w:rPr>
+        <w:t>Шаг 2:</w:t>
+      </w:r>
+      <w:r>
+        <w:rPr>
+          <w:lang w:val="ru-RU"/>
+        </w:rPr>
+        <w:t xml:space="preserve"> Выполните скачивания репозитория</w:t>
+      </w:r>
+      <w:r>
+        <w:rPr>
+          <w:lang w:val="ru-RU"/>
+        </w:rPr>
+        <w:t xml:space="preserve"> </w:t>
+      </w:r>
+      <w:r>
+        <w:rPr>
+          <w:lang w:val="ru-RU"/>
+        </w:rPr>
+        <w:t>архивом</w:t>
+      </w:r>
+      <w:r>
+        <w:rPr>
+          <w:lang w:val="ru-RU"/>
+        </w:rPr>
+        <w:t xml:space="preserve"> (</w:t>
+      </w:r>
+      <w:r>
+        <w:rPr>
+          <w:lang w:val="ru-RU"/>
+        </w:rPr>
+        <w:t>Ри</w:t>
+      </w:r>
+      <w:r>
+        <w:rPr>
+          <w:lang w:val="ru-RU"/>
+        </w:rPr>
+        <w:t xml:space="preserve">сунок </w:t>
+      </w:r>
+      <w:r>
+        <w:rPr>
+          <w:highlight w:val="yellow"/>
+          <w:lang w:val="ru-RU"/>
+        </w:rPr>
+        <w:t>…</w:t>
+      </w:r>
+      <w:r>
+        <w:rPr>
+          <w:lang w:val="ru-RU"/>
+        </w:rPr>
+        <w:t>):</w:t>
+      </w:r>
+    </w:p>
+    <w:p>
+      <w:pPr>
+        <w:pStyle w:val="af6"/>
+        <w:ind w:left="720" w:firstLine="0"/>
+        <w:rPr>
+          <w:lang w:val="ru-RU"/>
+        </w:rPr>
+      </w:pPr>
+      <w:hyperlink r:id="rId18" w:history="1">
+        <w:r>
+          <w:rPr>
+            <w:rStyle w:val="ae"/>
+            <w:lang w:val="ru-RU"/>
+          </w:rPr>
+          <w:t>https://github.com/nans1996/GAR</w:t>
+        </w:r>
+      </w:hyperlink>
+      <w:r>
+        <w:rPr>
+          <w:lang w:val="ru-RU"/>
+        </w:rPr>
+        <w:t xml:space="preserve"> </w:t>
+      </w:r>
+    </w:p>
+    <w:p>
+      <w:pPr>
+        <w:pStyle w:val="af6"/>
+        <w:keepNext/>
+        <w:ind w:left="720" w:firstLine="0"/>
+        <w:jc w:val="center"/>
+        <w:rPr>
+          <w:szCs w:val="28"/>
+        </w:rPr>
+      </w:pPr>
+      <w:r>
+        <w:rPr>
+          <w:noProof/>
+          <w:szCs w:val="28"/>
+          <w:lang w:val="ru-RU" w:eastAsia="ru-RU"/>
+        </w:rPr>
+        <w:drawing>
+          <wp:inline distT="0" distB="0" distL="0" distR="0" wp14:anchorId="2498DDD7" wp14:editId="7BECD038">
+            <wp:extent cx="5776111" cy="2772376"/>
+            <wp:effectExtent l="0" t="0" r="0" b="9525"/>
+            <wp:docPr id="100" name="Рисунок 100"/>
+            <wp:cNvGraphicFramePr>
+              <a:graphicFrameLocks xmlns:a="http://schemas.openxmlformats.org/drawingml/2006/main" noChangeAspect="1"/>
+            </wp:cNvGraphicFramePr>
+            <a:graphic xmlns:a="http://schemas.openxmlformats.org/drawingml/2006/main">
+              <a:graphicData uri="http://schemas.openxmlformats.org/drawingml/2006/picture">
+                <pic:pic xmlns:pic="http://schemas.openxmlformats.org/drawingml/2006/picture">
+                  <pic:nvPicPr>
+                    <pic:cNvPr id="0" name="Picture 2"/>
+                    <pic:cNvPicPr>
+                      <a:picLocks noChangeAspect="1" noChangeArrowheads="1"/>
+                    </pic:cNvPicPr>
+                  </pic:nvPicPr>
+                  <pic:blipFill>
+                    <a:blip r:embed="rId19" cstate="print">
+                      <a:extLst>
+                        <a:ext uri="{28A0092B-C50C-407E-A947-70E740481C1C}">
+                          <a14:useLocalDpi xmlns:a14="http://schemas.microsoft.com/office/drawing/2010/main" val="0"/>
+                        </a:ext>
+                      </a:extLst>
+                    </a:blip>
+                    <a:srcRect/>
+                    <a:stretch>
+                      <a:fillRect/>
+                    </a:stretch>
+                  </pic:blipFill>
+                  <pic:spPr bwMode="auto">
+                    <a:xfrm>
+                      <a:off x="0" y="0"/>
+                      <a:ext cx="5785259" cy="2776767"/>
+                    </a:xfrm>
+                    <a:prstGeom prst="rect">
+                      <a:avLst/>
+                    </a:prstGeom>
+                    <a:noFill/>
+                    <a:ln>
+                      <a:noFill/>
+                    </a:ln>
+                  </pic:spPr>
+                </pic:pic>
+              </a:graphicData>
+            </a:graphic>
+          </wp:inline>
+        </w:drawing>
+      </w:r>
+    </w:p>
+    <w:p>
+      <w:pPr>
+        <w:jc w:val="center"/>
+        <w:rPr>
+          <w:sz w:val="28"/>
+          <w:szCs w:val="28"/>
+          <w:lang w:val="ru-RU"/>
+        </w:rPr>
+      </w:pPr>
+      <w:r>
+        <w:rPr>
+          <w:sz w:val="28"/>
+          <w:szCs w:val="28"/>
+          <w:lang w:val="ru-RU"/>
+        </w:rPr>
+        <w:t xml:space="preserve">Рисунок </w:t>
+      </w:r>
+      <w:r>
+        <w:rPr>
+          <w:sz w:val="28"/>
+          <w:szCs w:val="28"/>
+        </w:rPr>
+        <w:fldChar w:fldCharType="begin"/>
+      </w:r>
+      <w:r>
+        <w:rPr>
+          <w:sz w:val="28"/>
+          <w:szCs w:val="28"/>
+          <w:lang w:val="ru-RU"/>
+        </w:rPr>
+        <w:instrText xml:space="preserve"> </w:instrText>
+      </w:r>
+      <w:r>
+        <w:rPr>
+          <w:sz w:val="28"/>
+          <w:szCs w:val="28"/>
+        </w:rPr>
+        <w:instrText>SEQ</w:instrText>
+      </w:r>
+      <w:r>
+        <w:rPr>
+          <w:sz w:val="28"/>
+          <w:szCs w:val="28"/>
+          <w:lang w:val="ru-RU"/>
+        </w:rPr>
+        <w:instrText xml:space="preserve"> Рисунок \* </w:instrText>
+      </w:r>
+      <w:r>
+        <w:rPr>
+          <w:sz w:val="28"/>
+          <w:szCs w:val="28"/>
+        </w:rPr>
+        <w:instrText>ARABIC</w:instrText>
+      </w:r>
+      <w:r>
+        <w:rPr>
+          <w:sz w:val="28"/>
+          <w:szCs w:val="28"/>
+          <w:lang w:val="ru-RU"/>
+        </w:rPr>
+        <w:instrText xml:space="preserve"> </w:instrText>
+      </w:r>
+      <w:r>
+        <w:rPr>
+          <w:sz w:val="28"/>
+          <w:szCs w:val="28"/>
+        </w:rPr>
+        <w:fldChar w:fldCharType="separate"/>
+      </w:r>
+      <w:r>
+        <w:rPr>
+          <w:noProof/>
+          <w:sz w:val="28"/>
+          <w:szCs w:val="28"/>
+        </w:rPr>
+        <w:t>2</w:t>
+      </w:r>
+      <w:r>
+        <w:rPr>
+          <w:sz w:val="28"/>
+          <w:szCs w:val="28"/>
+        </w:rPr>
+        <w:fldChar w:fldCharType="end"/>
+      </w:r>
+      <w:r>
+        <w:rPr>
+          <w:sz w:val="28"/>
+          <w:szCs w:val="28"/>
+          <w:lang w:val="ru-RU"/>
+        </w:rPr>
+        <w:t>.</w:t>
+      </w:r>
+      <w:r>
+        <w:rPr>
+          <w:sz w:val="28"/>
+          <w:szCs w:val="28"/>
+          <w:lang w:val="ru-RU"/>
+        </w:rPr>
+        <w:t xml:space="preserve"> Скачивание </w:t>
+      </w:r>
+      <w:r>
+        <w:rPr>
+          <w:sz w:val="28"/>
+          <w:szCs w:val="28"/>
+        </w:rPr>
+        <w:t>ZIP</w:t>
+      </w:r>
+      <w:r>
+        <w:rPr>
+          <w:sz w:val="28"/>
+          <w:szCs w:val="28"/>
+          <w:lang w:val="ru-RU"/>
+        </w:rPr>
+        <w:t xml:space="preserve"> </w:t>
+      </w:r>
+      <w:r>
+        <w:rPr>
+          <w:sz w:val="28"/>
+          <w:szCs w:val="28"/>
+          <w:lang w:val="ru-RU"/>
+        </w:rPr>
+        <w:t>архива с проектом.</w:t>
+      </w:r>
+    </w:p>
+    <w:p>
+      <w:pPr>
+        <w:pStyle w:val="af6"/>
+        <w:ind w:left="720" w:firstLine="0"/>
+        <w:rPr>
+          <w:szCs w:val="28"/>
+          <w:lang w:val="ru-RU"/>
+        </w:rPr>
+      </w:pPr>
+      <w:r>
+        <w:rPr>
+          <w:szCs w:val="28"/>
+          <w:lang w:val="ru-RU"/>
+        </w:rPr>
+        <w:t>Шаг 3:</w:t>
+      </w:r>
+      <w:r>
+        <w:rPr>
+          <w:szCs w:val="28"/>
+          <w:lang w:val="ru-RU"/>
+        </w:rPr>
+        <w:t xml:space="preserve"> Распакуем скачанный архив</w:t>
+      </w:r>
+      <w:r>
+        <w:rPr>
+          <w:szCs w:val="28"/>
+          <w:lang w:val="ru-RU"/>
+        </w:rPr>
+        <w:t>:</w:t>
+      </w:r>
+    </w:p>
+    <w:p>
+      <w:pPr>
+        <w:pStyle w:val="af6"/>
+        <w:ind w:left="720" w:firstLine="0"/>
+        <w:rPr>
+          <w:szCs w:val="28"/>
+          <w:lang w:val="ru-RU"/>
+        </w:rPr>
+      </w:pPr>
+      <w:r>
+        <w:rPr>
+          <w:szCs w:val="28"/>
+          <w:lang w:val="ru-RU"/>
+        </w:rPr>
+        <w:t xml:space="preserve">Чтобы извлечь все содержимое сжатой папки, нажмите и удерживайте ее (или щелкните ее правой кнопкой мыши), выберите команду </w:t>
+      </w:r>
+      <w:r>
+        <w:rPr>
+          <w:i/>
+          <w:szCs w:val="28"/>
+          <w:lang w:val="ru-RU"/>
+        </w:rPr>
+        <w:t>Извлечь</w:t>
+      </w:r>
+      <w:r>
+        <w:rPr>
+          <w:szCs w:val="28"/>
+          <w:lang w:val="ru-RU"/>
+        </w:rPr>
+        <w:t xml:space="preserve"> все, а затем следуйте указаниям.</w:t>
+      </w:r>
+    </w:p>
+    <w:p>
+      <w:pPr>
+        <w:pStyle w:val="af6"/>
+        <w:ind w:left="720" w:firstLine="0"/>
+        <w:rPr>
+          <w:szCs w:val="28"/>
+          <w:lang w:val="ru-RU"/>
+        </w:rPr>
+      </w:pPr>
+      <w:r>
+        <w:rPr>
+          <w:szCs w:val="28"/>
+          <w:lang w:val="ru-RU"/>
+        </w:rPr>
+        <w:lastRenderedPageBreak/>
+        <w:t>Шаг 6:</w:t>
+      </w:r>
+      <w:r>
+        <w:rPr>
+          <w:szCs w:val="28"/>
+          <w:lang w:val="ru-RU"/>
+        </w:rPr>
+        <w:t xml:space="preserve"> Выполним создание </w:t>
+      </w:r>
+      <w:r>
+        <w:rPr>
+          <w:szCs w:val="28"/>
+          <w:lang w:val="ru-RU"/>
+        </w:rPr>
+        <w:t>базы данных</w:t>
+      </w:r>
+      <w:r>
+        <w:rPr>
+          <w:szCs w:val="28"/>
+          <w:lang w:val="ru-RU"/>
+        </w:rPr>
+        <w:t>:</w:t>
+      </w:r>
+    </w:p>
+    <w:p>
+      <w:pPr>
+        <w:pStyle w:val="af6"/>
+        <w:numPr>
+          <w:ilvl w:val="0"/>
+          <w:numId w:val="3"/>
+        </w:numPr>
+        <w:rPr>
+          <w:szCs w:val="28"/>
+        </w:rPr>
+      </w:pPr>
+      <w:r>
+        <w:rPr>
+          <w:szCs w:val="28"/>
+          <w:lang w:val="ru-RU"/>
+        </w:rPr>
+        <w:t>Зайдем</w:t>
+      </w:r>
+      <w:r>
+        <w:rPr>
+          <w:szCs w:val="28"/>
+        </w:rPr>
+        <w:t xml:space="preserve"> </w:t>
+      </w:r>
+      <w:r>
+        <w:rPr>
+          <w:szCs w:val="28"/>
+          <w:lang w:val="ru-RU"/>
+        </w:rPr>
+        <w:t>в</w:t>
+      </w:r>
+      <w:r>
+        <w:rPr>
+          <w:szCs w:val="28"/>
+        </w:rPr>
+        <w:t xml:space="preserve"> </w:t>
+      </w:r>
+      <w:r>
+        <w:rPr>
+          <w:szCs w:val="28"/>
+        </w:rPr>
+        <w:t>MySQL</w:t>
+      </w:r>
+      <w:r>
+        <w:rPr>
+          <w:szCs w:val="28"/>
+        </w:rPr>
+        <w:t xml:space="preserve">: </w:t>
+      </w:r>
+      <w:r>
+        <w:rPr>
+          <w:rFonts w:ascii="Courier New" w:hAnsi="Courier New" w:cs="Courier New"/>
+          <w:sz w:val="24"/>
+        </w:rPr>
+        <w:t>mysql –uUSERNAME –pPASSWORD</w:t>
+      </w:r>
+    </w:p>
+    <w:p>
+      <w:pPr>
+        <w:pStyle w:val="af6"/>
+        <w:numPr>
+          <w:ilvl w:val="0"/>
+          <w:numId w:val="3"/>
+        </w:numPr>
+        <w:rPr>
+          <w:szCs w:val="28"/>
+        </w:rPr>
+      </w:pPr>
+      <w:r>
+        <w:rPr>
+          <w:szCs w:val="28"/>
+          <w:lang w:val="ru-RU"/>
+        </w:rPr>
+        <w:t>Выполним</w:t>
+      </w:r>
+      <w:r>
+        <w:rPr>
+          <w:szCs w:val="28"/>
+        </w:rPr>
+        <w:t xml:space="preserve"> </w:t>
+      </w:r>
+      <w:r>
+        <w:rPr>
+          <w:szCs w:val="28"/>
+          <w:lang w:val="ru-RU"/>
+        </w:rPr>
+        <w:t>создание</w:t>
+      </w:r>
+      <w:r>
+        <w:rPr>
+          <w:szCs w:val="28"/>
+        </w:rPr>
+        <w:t xml:space="preserve"> </w:t>
+      </w:r>
+      <w:r>
+        <w:rPr>
+          <w:szCs w:val="28"/>
+          <w:lang w:val="ru-RU"/>
+        </w:rPr>
+        <w:t>БД</w:t>
+      </w:r>
+      <w:r>
+        <w:rPr>
+          <w:szCs w:val="28"/>
+        </w:rPr>
+        <w:t>:</w:t>
+      </w:r>
+      <w:r>
+        <w:rPr>
+          <w:szCs w:val="28"/>
+        </w:rPr>
+        <w:t xml:space="preserve"> </w:t>
+      </w:r>
+      <w:r>
+        <w:rPr>
+          <w:rFonts w:ascii="Courier New" w:hAnsi="Courier New" w:cs="Courier New"/>
+          <w:sz w:val="24"/>
+        </w:rPr>
+        <w:t>create database GAR_BD CHARACTER SET utf8 COLLATE utf8_general_ci;</w:t>
+      </w:r>
+    </w:p>
+    <w:p>
+      <w:pPr>
+        <w:pStyle w:val="af6"/>
+        <w:ind w:left="720" w:firstLine="0"/>
+        <w:rPr>
+          <w:szCs w:val="28"/>
+          <w:lang w:val="ru-RU"/>
+        </w:rPr>
+      </w:pPr>
+      <w:r>
+        <w:rPr>
+          <w:szCs w:val="28"/>
+          <w:lang w:val="ru-RU"/>
+        </w:rPr>
+        <w:t>Шаг 5</w:t>
+      </w:r>
+      <w:r>
+        <w:rPr>
+          <w:szCs w:val="28"/>
+          <w:lang w:val="ru-RU"/>
+        </w:rPr>
+        <w:t>:</w:t>
+      </w:r>
+      <w:r>
+        <w:rPr>
+          <w:szCs w:val="28"/>
+          <w:lang w:val="ru-RU"/>
+        </w:rPr>
+        <w:t xml:space="preserve"> Выполним настройку подключения и домена безопасности (рисунок </w:t>
+      </w:r>
+      <w:r>
+        <w:rPr>
+          <w:szCs w:val="28"/>
+          <w:highlight w:val="yellow"/>
+          <w:lang w:val="ru-RU"/>
+        </w:rPr>
+        <w:t>…</w:t>
+      </w:r>
+      <w:r>
+        <w:rPr>
+          <w:szCs w:val="28"/>
+          <w:lang w:val="ru-RU"/>
+        </w:rPr>
+        <w:t>)</w:t>
+      </w:r>
+      <w:r>
+        <w:rPr>
+          <w:szCs w:val="28"/>
+          <w:lang w:val="ru-RU"/>
+        </w:rPr>
+        <w:t>:</w:t>
+      </w:r>
+    </w:p>
+    <w:p>
+      <w:pPr>
+        <w:pStyle w:val="af6"/>
+        <w:numPr>
+          <w:ilvl w:val="0"/>
+          <w:numId w:val="2"/>
+        </w:numPr>
+        <w:rPr>
+          <w:szCs w:val="28"/>
+          <w:lang w:val="ru-RU"/>
+        </w:rPr>
+      </w:pPr>
+      <w:r>
+        <w:rPr>
+          <w:szCs w:val="28"/>
+          <w:lang w:val="ru-RU"/>
+        </w:rPr>
+        <w:t>Откройте терминал (</w:t>
+      </w:r>
+      <w:r>
+        <w:rPr>
+          <w:szCs w:val="28"/>
+        </w:rPr>
+        <w:t>cmd</w:t>
+      </w:r>
+      <w:r>
+        <w:rPr>
+          <w:szCs w:val="28"/>
+          <w:lang w:val="ru-RU"/>
+        </w:rPr>
+        <w:t>)</w:t>
+      </w:r>
+    </w:p>
+    <w:p>
+      <w:pPr>
+        <w:pStyle w:val="af6"/>
+        <w:numPr>
+          <w:ilvl w:val="0"/>
+          <w:numId w:val="2"/>
+        </w:numPr>
+        <w:rPr>
+          <w:szCs w:val="28"/>
+          <w:lang w:val="ru-RU"/>
+        </w:rPr>
+      </w:pPr>
+      <w:r>
+        <w:rPr>
+          <w:szCs w:val="28"/>
+          <w:lang w:val="ru-RU"/>
+        </w:rPr>
+        <w:t xml:space="preserve">Перейдите в директорию с установленным </w:t>
+      </w:r>
+      <w:r>
+        <w:rPr>
+          <w:szCs w:val="28"/>
+        </w:rPr>
+        <w:t>GlassFish</w:t>
+      </w:r>
+      <w:r>
+        <w:rPr>
+          <w:szCs w:val="28"/>
+          <w:lang w:val="ru-RU"/>
+        </w:rPr>
+        <w:t xml:space="preserve"> </w:t>
+      </w:r>
+      <w:r>
+        <w:rPr>
+          <w:szCs w:val="28"/>
+          <w:lang w:val="ru-RU"/>
+        </w:rPr>
+        <w:t xml:space="preserve">сервером и в папку </w:t>
+      </w:r>
+      <w:r>
+        <w:rPr>
+          <w:szCs w:val="28"/>
+        </w:rPr>
+        <w:t>bin</w:t>
+      </w:r>
+      <w:r>
+        <w:rPr>
+          <w:szCs w:val="28"/>
+          <w:lang w:val="ru-RU"/>
+        </w:rPr>
+        <w:t xml:space="preserve"> </w:t>
+      </w:r>
+      <w:r>
+        <w:rPr>
+          <w:szCs w:val="28"/>
+          <w:lang w:val="ru-RU"/>
+        </w:rPr>
+        <w:t xml:space="preserve">чаще всего это путь: </w:t>
+      </w:r>
+      <w:r>
+        <w:rPr>
+          <w:szCs w:val="28"/>
+          <w:lang w:val="ru-RU"/>
+        </w:rPr>
+        <w:t>C:\Program Files\glassfish-4.1.1\bin</w:t>
+      </w:r>
+      <w:r>
+        <w:rPr>
+          <w:szCs w:val="28"/>
+          <w:lang w:val="ru-RU"/>
+        </w:rPr>
+        <w:t xml:space="preserve"> </w:t>
+      </w:r>
+    </w:p>
+    <w:p>
+      <w:pPr>
+        <w:pStyle w:val="af6"/>
+        <w:numPr>
+          <w:ilvl w:val="0"/>
+          <w:numId w:val="2"/>
+        </w:numPr>
+        <w:rPr>
+          <w:szCs w:val="28"/>
+          <w:lang w:val="ru-RU"/>
+        </w:rPr>
+      </w:pPr>
+      <w:r>
+        <w:rPr>
+          <w:szCs w:val="28"/>
+          <w:lang w:val="ru-RU"/>
+        </w:rPr>
+        <w:t>Поочередно выполните команды</w:t>
+      </w:r>
+      <w:r>
+        <w:rPr>
+          <w:szCs w:val="28"/>
+          <w:lang w:val="ru-RU"/>
+        </w:rPr>
+        <w:t xml:space="preserve"> </w:t>
+      </w:r>
+      <w:r>
+        <w:rPr>
+          <w:szCs w:val="28"/>
+          <w:lang w:val="ru-RU"/>
+        </w:rPr>
+        <w:t xml:space="preserve">изменив </w:t>
+      </w:r>
+      <w:r>
+        <w:rPr>
+          <w:szCs w:val="28"/>
+          <w:lang w:val="ru-RU"/>
+        </w:rPr>
+        <w:t xml:space="preserve">пароль и пользователя на установленные в </w:t>
+      </w:r>
+      <w:r>
+        <w:rPr>
+          <w:szCs w:val="28"/>
+        </w:rPr>
+        <w:t>MySQL</w:t>
+      </w:r>
+      <w:r>
+        <w:rPr>
+          <w:szCs w:val="28"/>
+          <w:lang w:val="ru-RU"/>
+        </w:rPr>
+        <w:t>:</w:t>
+      </w:r>
+    </w:p>
+    <w:p>
+      <w:pPr>
+        <w:pStyle w:val="af6"/>
+        <w:ind w:left="1440" w:firstLine="0"/>
+        <w:rPr>
+          <w:rFonts w:ascii="Courier New" w:hAnsi="Courier New" w:cs="Courier New"/>
+          <w:sz w:val="24"/>
+        </w:rPr>
+      </w:pPr>
+      <w:r>
+        <w:rPr>
+          <w:rFonts w:ascii="Courier New" w:hAnsi="Courier New" w:cs="Courier New"/>
+          <w:sz w:val="24"/>
+        </w:rPr>
+        <w:t>asadmin create-jdbc-connection-pool --datasourceclassname com.mysql.jdbc.jdbc2.optional.MysqlDataSource --restype javax.sql.DataSource --property portNumber=3306:password=1997:user=root:serverName=localhost:databaseName=GAR_BD GARPool</w:t>
+      </w:r>
+    </w:p>
+    <w:p>
+      <w:pPr>
+        <w:pStyle w:val="af6"/>
+        <w:ind w:left="1440"/>
+        <w:rPr>
+          <w:rFonts w:ascii="Courier New" w:hAnsi="Courier New" w:cs="Courier New"/>
+          <w:sz w:val="24"/>
+        </w:rPr>
+      </w:pPr>
+    </w:p>
+    <w:p>
+      <w:pPr>
+        <w:pStyle w:val="af6"/>
+        <w:ind w:left="1440" w:firstLine="0"/>
+        <w:rPr>
+          <w:rFonts w:ascii="Courier New" w:hAnsi="Courier New" w:cs="Courier New"/>
+          <w:sz w:val="24"/>
+        </w:rPr>
+      </w:pPr>
+      <w:r>
+        <w:rPr>
+          <w:rFonts w:ascii="Courier New" w:hAnsi="Courier New" w:cs="Courier New"/>
+          <w:sz w:val="24"/>
+        </w:rPr>
+        <w:t>asadmin create-jdbc-resource --connectionpoolid GARPool jdbc/GARperson</w:t>
+      </w:r>
+    </w:p>
+    <w:p>
+      <w:pPr>
+        <w:pStyle w:val="af6"/>
+        <w:ind w:left="1440"/>
+        <w:rPr>
+          <w:rFonts w:ascii="Courier New" w:hAnsi="Courier New" w:cs="Courier New"/>
+          <w:sz w:val="24"/>
+        </w:rPr>
+      </w:pPr>
+    </w:p>
+    <w:p>
+      <w:pPr>
+        <w:pStyle w:val="af6"/>
+        <w:ind w:left="1440" w:firstLine="0"/>
+        <w:rPr>
+          <w:rFonts w:ascii="Courier New" w:hAnsi="Courier New" w:cs="Courier New"/>
+          <w:sz w:val="24"/>
+        </w:rPr>
+      </w:pPr>
+      <w:r>
+        <w:rPr>
+          <w:rFonts w:ascii="Courier New" w:hAnsi="Courier New" w:cs="Courier New"/>
+          <w:sz w:val="24"/>
+        </w:rPr>
+        <w:t>asadmin create-auth-realm --classname com.sun.enterprise.security.auth.realm.jdbc.JDBCRealm --property datasource-jndi=jdbc/GARperson:user-table=user:user-name-column=Login:password-column=Pass:group-table=User_Role:group-name-column=Role:jaas-context=jdbcRealm:digest-algorithm=none jdbcRealmGAR</w:t>
+      </w:r>
+    </w:p>
+    <w:p>
+      <w:pPr>
+        <w:pStyle w:val="af6"/>
+        <w:numPr>
+          <w:ilvl w:val="0"/>
+          <w:numId w:val="2"/>
+        </w:numPr>
+        <w:rPr>
+          <w:szCs w:val="28"/>
+        </w:rPr>
+      </w:pPr>
+      <w:r>
+        <w:rPr>
+          <w:szCs w:val="28"/>
+        </w:rPr>
+        <w:t>Если вы совершили ошибки в командах можете выполнить удаление:</w:t>
+      </w:r>
+    </w:p>
+    <w:p>
+      <w:pPr>
+        <w:pStyle w:val="af6"/>
+        <w:ind w:left="979"/>
+        <w:rPr>
+          <w:rFonts w:ascii="Courier New" w:hAnsi="Courier New" w:cs="Courier New"/>
+          <w:sz w:val="24"/>
+        </w:rPr>
+      </w:pPr>
+      <w:r>
+        <w:rPr>
+          <w:rFonts w:ascii="Courier New" w:hAnsi="Courier New" w:cs="Courier New"/>
+          <w:sz w:val="24"/>
+        </w:rPr>
+        <w:t>asadmin delete-auth-realm jdbcRealmGAR</w:t>
+      </w:r>
+    </w:p>
+    <w:p>
+      <w:pPr>
+        <w:pStyle w:val="af6"/>
+        <w:ind w:left="979"/>
+        <w:rPr>
+          <w:rFonts w:ascii="Courier New" w:hAnsi="Courier New" w:cs="Courier New"/>
+          <w:sz w:val="24"/>
+        </w:rPr>
+      </w:pPr>
+      <w:r>
+        <w:rPr>
+          <w:rFonts w:ascii="Courier New" w:hAnsi="Courier New" w:cs="Courier New"/>
+          <w:sz w:val="24"/>
+        </w:rPr>
+        <w:t>asadmin delete-jdbc-resource jdbc/GARperson</w:t>
+      </w:r>
+    </w:p>
+    <w:p>
+      <w:pPr>
+        <w:pStyle w:val="af6"/>
+        <w:ind w:left="1440" w:firstLine="0"/>
+        <w:rPr>
+          <w:rFonts w:ascii="Courier New" w:hAnsi="Courier New" w:cs="Courier New"/>
+          <w:sz w:val="24"/>
+        </w:rPr>
+      </w:pPr>
+      <w:r>
+        <w:rPr>
+          <w:rFonts w:ascii="Courier New" w:hAnsi="Courier New" w:cs="Courier New"/>
+          <w:sz w:val="24"/>
+        </w:rPr>
+        <w:t>asadmin delete-jdbc-connection-pool GARPool</w:t>
+      </w:r>
+    </w:p>
+    <w:p>
+      <w:pPr>
+        <w:jc w:val="center"/>
+        <w:rPr>
+          <w:sz w:val="28"/>
+          <w:szCs w:val="28"/>
+        </w:rPr>
+      </w:pPr>
+      <w:r>
+        <w:rPr>
+          <w:noProof/>
+          <w:sz w:val="28"/>
+          <w:szCs w:val="28"/>
+          <w:lang w:val="ru-RU" w:eastAsia="ru-RU"/>
+        </w:rPr>
+        <w:lastRenderedPageBreak/>
+        <w:drawing>
+          <wp:inline distT="0" distB="0" distL="0" distR="0" wp14:anchorId="4BF6CC21" wp14:editId="5240D183">
+            <wp:extent cx="5830432" cy="2234668"/>
+            <wp:effectExtent l="0" t="0" r="0" b="0"/>
+            <wp:docPr id="101" name="Рисунок 101" descr="D:\учеба\6_семестр\РПС\GAR\Скрипты\createDataSource.PNG"/>
+            <wp:cNvGraphicFramePr>
+              <a:graphicFrameLocks xmlns:a="http://schemas.openxmlformats.org/drawingml/2006/main" noChangeAspect="1"/>
+            </wp:cNvGraphicFramePr>
+            <a:graphic xmlns:a="http://schemas.openxmlformats.org/drawingml/2006/main">
+              <a:graphicData uri="http://schemas.openxmlformats.org/drawingml/2006/picture">
+                <pic:pic xmlns:pic="http://schemas.openxmlformats.org/drawingml/2006/picture">
+                  <pic:nvPicPr>
+                    <pic:cNvPr id="0" name="Picture 3" descr="D:\учеба\6_семестр\РПС\GAR\Скрипты\createDataSource.PNG"/>
+                    <pic:cNvPicPr>
+                      <a:picLocks noChangeAspect="1" noChangeArrowheads="1"/>
+                    </pic:cNvPicPr>
+                  </pic:nvPicPr>
+                  <pic:blipFill>
+                    <a:blip r:embed="rId20">
+                      <a:extLst>
+                        <a:ext uri="{28A0092B-C50C-407E-A947-70E740481C1C}">
+                          <a14:useLocalDpi xmlns:a14="http://schemas.microsoft.com/office/drawing/2010/main" val="0"/>
+                        </a:ext>
+                      </a:extLst>
+                    </a:blip>
+                    <a:srcRect/>
+                    <a:stretch>
+                      <a:fillRect/>
+                    </a:stretch>
+                  </pic:blipFill>
+                  <pic:spPr bwMode="auto">
+                    <a:xfrm>
+                      <a:off x="0" y="0"/>
+                      <a:ext cx="5847655" cy="2241269"/>
+                    </a:xfrm>
+                    <a:prstGeom prst="rect">
+                      <a:avLst/>
+                    </a:prstGeom>
+                    <a:noFill/>
+                    <a:ln>
+                      <a:noFill/>
+                    </a:ln>
+                  </pic:spPr>
+                </pic:pic>
+              </a:graphicData>
+            </a:graphic>
+          </wp:inline>
+        </w:drawing>
+      </w:r>
+    </w:p>
+    <w:p>
+      <w:pPr>
+        <w:jc w:val="center"/>
+        <w:rPr>
+          <w:sz w:val="28"/>
+          <w:szCs w:val="28"/>
+          <w:lang w:val="ru-RU"/>
+        </w:rPr>
+      </w:pPr>
+      <w:r>
+        <w:rPr>
+          <w:sz w:val="28"/>
+          <w:szCs w:val="28"/>
+          <w:lang w:val="ru-RU"/>
+        </w:rPr>
+        <w:t xml:space="preserve">Рисунок </w:t>
+      </w:r>
+      <w:r>
+        <w:rPr>
+          <w:sz w:val="28"/>
+          <w:szCs w:val="28"/>
+        </w:rPr>
+        <w:fldChar w:fldCharType="begin"/>
+      </w:r>
+      <w:r>
+        <w:rPr>
+          <w:sz w:val="28"/>
+          <w:szCs w:val="28"/>
+          <w:lang w:val="ru-RU"/>
+        </w:rPr>
+        <w:instrText xml:space="preserve"> </w:instrText>
+      </w:r>
+      <w:r>
+        <w:rPr>
+          <w:sz w:val="28"/>
+          <w:szCs w:val="28"/>
+        </w:rPr>
+        <w:instrText>SEQ</w:instrText>
+      </w:r>
+      <w:r>
+        <w:rPr>
+          <w:sz w:val="28"/>
+          <w:szCs w:val="28"/>
+          <w:lang w:val="ru-RU"/>
+        </w:rPr>
+        <w:instrText xml:space="preserve"> Рисунок \* </w:instrText>
+      </w:r>
+      <w:r>
+        <w:rPr>
+          <w:sz w:val="28"/>
+          <w:szCs w:val="28"/>
+        </w:rPr>
+        <w:instrText>ARABIC</w:instrText>
+      </w:r>
+      <w:r>
+        <w:rPr>
+          <w:sz w:val="28"/>
+          <w:szCs w:val="28"/>
+          <w:lang w:val="ru-RU"/>
+        </w:rPr>
+        <w:instrText xml:space="preserve"> </w:instrText>
+      </w:r>
+      <w:r>
+        <w:rPr>
+          <w:sz w:val="28"/>
+          <w:szCs w:val="28"/>
+        </w:rPr>
+        <w:fldChar w:fldCharType="separate"/>
+      </w:r>
+      <w:r>
+        <w:rPr>
+          <w:noProof/>
+          <w:sz w:val="28"/>
+          <w:szCs w:val="28"/>
+        </w:rPr>
+        <w:t>3</w:t>
+      </w:r>
+      <w:r>
+        <w:rPr>
+          <w:sz w:val="28"/>
+          <w:szCs w:val="28"/>
+        </w:rPr>
+        <w:fldChar w:fldCharType="end"/>
+      </w:r>
+      <w:r>
+        <w:rPr>
+          <w:sz w:val="28"/>
+          <w:szCs w:val="28"/>
+          <w:lang w:val="ru-RU"/>
+        </w:rPr>
+        <w:t xml:space="preserve">. </w:t>
+      </w:r>
+      <w:r>
+        <w:rPr>
+          <w:sz w:val="28"/>
+          <w:szCs w:val="28"/>
+          <w:lang w:val="ru-RU"/>
+        </w:rPr>
+        <w:t>Создание подключения и настройка домена безопасности.</w:t>
+      </w:r>
+    </w:p>
+    <w:p>
+      <w:pPr>
+        <w:pStyle w:val="af6"/>
+        <w:numPr>
+          <w:ilvl w:val="0"/>
+          <w:numId w:val="2"/>
+        </w:numPr>
+        <w:rPr>
+          <w:szCs w:val="28"/>
+          <w:lang w:val="ru-RU"/>
+        </w:rPr>
+      </w:pPr>
+      <w:r>
+        <w:rPr>
+          <w:szCs w:val="28"/>
+          <w:lang w:val="ru-RU"/>
+        </w:rPr>
+        <w:t>Убедимся в успешности выполненных действий</w:t>
+      </w:r>
+      <w:r>
+        <w:rPr>
+          <w:szCs w:val="28"/>
+          <w:lang w:val="ru-RU"/>
+        </w:rPr>
+        <w:t xml:space="preserve">. </w:t>
+      </w:r>
+    </w:p>
+    <w:p>
+      <w:pPr>
+        <w:pStyle w:val="af6"/>
+        <w:ind w:left="1440" w:firstLine="0"/>
+        <w:rPr>
+          <w:szCs w:val="28"/>
+          <w:lang w:val="ru-RU"/>
+        </w:rPr>
+      </w:pPr>
+      <w:r>
+        <w:rPr>
+          <w:szCs w:val="28"/>
+          <w:lang w:val="ru-RU"/>
+        </w:rPr>
+        <w:t xml:space="preserve">Для этого </w:t>
+      </w:r>
+      <w:r>
+        <w:rPr>
+          <w:szCs w:val="28"/>
+          <w:highlight w:val="yellow"/>
+          <w:lang w:val="ru-RU"/>
+        </w:rPr>
+        <w:t>…</w:t>
+      </w:r>
+      <w:r>
+        <w:rPr>
+          <w:szCs w:val="28"/>
+          <w:lang w:val="ru-RU"/>
+        </w:rPr>
+        <w:t xml:space="preserve"> (рисунок </w:t>
+      </w:r>
+      <w:r>
+        <w:rPr>
+          <w:szCs w:val="28"/>
+          <w:highlight w:val="yellow"/>
+          <w:lang w:val="ru-RU"/>
+        </w:rPr>
+        <w:t>…)</w:t>
+      </w:r>
+    </w:p>
+    <w:p>
+      <w:pPr>
+        <w:pStyle w:val="af6"/>
+        <w:ind w:left="1440" w:firstLine="0"/>
+        <w:rPr>
+          <w:szCs w:val="28"/>
+          <w:lang w:val="ru-RU"/>
+        </w:rPr>
+      </w:pPr>
+      <w:r>
+        <w:rPr>
+          <w:szCs w:val="28"/>
+          <w:lang w:val="ru-RU"/>
+        </w:rPr>
+        <w:t>В адресную строку браузера введем</w:t>
+      </w:r>
+      <w:r>
+        <w:rPr>
+          <w:szCs w:val="28"/>
+          <w:lang w:val="ru-RU"/>
+        </w:rPr>
+        <w:t xml:space="preserve">: </w:t>
+      </w:r>
+      <w:r>
+        <w:rPr>
+          <w:rFonts w:ascii="Courier New" w:hAnsi="Courier New" w:cs="Courier New"/>
+          <w:sz w:val="24"/>
+          <w:szCs w:val="28"/>
+          <w:lang w:val="ru-RU"/>
+        </w:rPr>
+        <w:t xml:space="preserve">localhost:4848 </w:t>
+      </w:r>
+      <w:r>
+        <w:rPr>
+          <w:szCs w:val="28"/>
+          <w:lang w:val="ru-RU"/>
+        </w:rPr>
+        <w:t xml:space="preserve">(рисунок </w:t>
+      </w:r>
+      <w:r>
+        <w:rPr>
+          <w:szCs w:val="28"/>
+          <w:highlight w:val="yellow"/>
+          <w:lang w:val="ru-RU"/>
+        </w:rPr>
+        <w:t>…</w:t>
+      </w:r>
+      <w:r>
+        <w:rPr>
+          <w:szCs w:val="28"/>
+          <w:lang w:val="ru-RU"/>
+        </w:rPr>
+        <w:t>)</w:t>
+      </w:r>
+    </w:p>
+    <w:p>
+      <w:pPr>
+        <w:jc w:val="center"/>
+        <w:rPr>
+          <w:sz w:val="28"/>
+        </w:rPr>
+      </w:pPr>
+      <w:r>
+        <w:rPr>
+          <w:noProof/>
+          <w:sz w:val="28"/>
+          <w:lang w:val="ru-RU" w:eastAsia="ru-RU"/>
+        </w:rPr>
+        <w:drawing>
+          <wp:inline distT="0" distB="0" distL="0" distR="0" wp14:anchorId="797A86E6" wp14:editId="7DD25C84">
+            <wp:extent cx="5839486" cy="2782836"/>
+            <wp:effectExtent l="0" t="0" r="8890" b="0"/>
+            <wp:docPr id="102" name="Рисунок 102"/>
+            <wp:cNvGraphicFramePr>
+              <a:graphicFrameLocks xmlns:a="http://schemas.openxmlformats.org/drawingml/2006/main" noChangeAspect="1"/>
+            </wp:cNvGraphicFramePr>
+            <a:graphic xmlns:a="http://schemas.openxmlformats.org/drawingml/2006/main">
+              <a:graphicData uri="http://schemas.openxmlformats.org/drawingml/2006/picture">
+                <pic:pic xmlns:pic="http://schemas.openxmlformats.org/drawingml/2006/picture">
+                  <pic:nvPicPr>
+                    <pic:cNvPr id="0" name="Picture 4"/>
+                    <pic:cNvPicPr>
+                      <a:picLocks noChangeAspect="1" noChangeArrowheads="1"/>
+                    </pic:cNvPicPr>
+                  </pic:nvPicPr>
+                  <pic:blipFill>
+                    <a:blip r:embed="rId21" cstate="print">
+                      <a:extLst>
+                        <a:ext uri="{28A0092B-C50C-407E-A947-70E740481C1C}">
+                          <a14:useLocalDpi xmlns:a14="http://schemas.microsoft.com/office/drawing/2010/main" val="0"/>
+                        </a:ext>
+                      </a:extLst>
+                    </a:blip>
+                    <a:srcRect/>
+                    <a:stretch>
+                      <a:fillRect/>
+                    </a:stretch>
+                  </pic:blipFill>
+                  <pic:spPr bwMode="auto">
+                    <a:xfrm>
+                      <a:off x="0" y="0"/>
+                      <a:ext cx="5845916" cy="2785900"/>
+                    </a:xfrm>
+                    <a:prstGeom prst="rect">
+                      <a:avLst/>
+                    </a:prstGeom>
+                    <a:noFill/>
+                    <a:ln>
+                      <a:noFill/>
+                    </a:ln>
+                  </pic:spPr>
+                </pic:pic>
+              </a:graphicData>
+            </a:graphic>
+          </wp:inline>
+        </w:drawing>
+      </w:r>
+    </w:p>
+    <w:p>
+      <w:pPr>
+        <w:jc w:val="center"/>
+        <w:rPr>
+          <w:sz w:val="28"/>
+          <w:lang w:val="ru-RU"/>
+        </w:rPr>
+      </w:pPr>
+      <w:r>
+        <w:rPr>
+          <w:sz w:val="28"/>
+        </w:rPr>
+        <w:t xml:space="preserve">Рисунок </w:t>
+      </w:r>
+      <w:r>
+        <w:rPr>
+          <w:sz w:val="28"/>
+        </w:rPr>
+        <w:fldChar w:fldCharType="begin"/>
+      </w:r>
+      <w:r>
+        <w:rPr>
+          <w:sz w:val="28"/>
+        </w:rPr>
+        <w:instrText xml:space="preserve"> SEQ Рисунок \* ARABIC </w:instrText>
+      </w:r>
+      <w:r>
+        <w:rPr>
+          <w:sz w:val="28"/>
+        </w:rPr>
+        <w:fldChar w:fldCharType="separate"/>
+      </w:r>
+      <w:r>
+        <w:rPr>
+          <w:noProof/>
+          <w:sz w:val="28"/>
+        </w:rPr>
+        <w:t>4</w:t>
+      </w:r>
+      <w:r>
+        <w:rPr>
+          <w:sz w:val="28"/>
+        </w:rPr>
+        <w:fldChar w:fldCharType="end"/>
+      </w:r>
+      <w:r>
+        <w:rPr>
+          <w:sz w:val="28"/>
+        </w:rPr>
+        <w:t xml:space="preserve">. </w:t>
+      </w:r>
+      <w:r>
+        <w:rPr>
+          <w:sz w:val="28"/>
+          <w:lang w:val="ru-RU"/>
+        </w:rPr>
+        <w:t>Админка сервера.</w:t>
+      </w:r>
+    </w:p>
+    <w:p>
+      <w:pPr>
+        <w:pStyle w:val="af6"/>
+        <w:rPr>
+          <w:lang w:val="ru-RU"/>
+        </w:rPr>
+      </w:pPr>
+      <w:r>
+        <w:rPr>
+          <w:lang w:val="ru-RU"/>
+        </w:rPr>
+        <w:t>На вкладке JDBC</w:t>
+      </w:r>
+      <w:r>
+        <w:rPr>
+          <w:lang w:val="ru-RU"/>
+        </w:rPr>
+        <w:t xml:space="preserve"> </w:t>
+      </w:r>
+      <w:r>
+        <w:rPr>
+          <w:lang w:val="ru-RU"/>
+        </w:rPr>
+        <w:t xml:space="preserve">прейдем в </w:t>
+      </w:r>
+      <w:r>
+        <w:rPr>
+          <w:lang w:val="ru-RU"/>
+        </w:rPr>
+        <w:t>JDBC Connection Pools</w:t>
+      </w:r>
+      <w:r>
+        <w:rPr>
+          <w:lang w:val="ru-RU"/>
+        </w:rPr>
+        <w:t xml:space="preserve"> и зайдем в созданное нами подключение нажмем кнопку </w:t>
+      </w:r>
+      <w:r>
+        <w:t>Ping</w:t>
+      </w:r>
+      <w:r>
+        <w:rPr>
+          <w:lang w:val="ru-RU"/>
+        </w:rPr>
+        <w:t>. Получим сообщение</w:t>
+      </w:r>
+      <w:r>
+        <w:t xml:space="preserve"> </w:t>
+      </w:r>
+      <w:r>
+        <w:rPr>
+          <w:lang w:val="ru-RU"/>
+        </w:rPr>
+        <w:t>«</w:t>
+      </w:r>
+      <w:r>
+        <w:t>Ping Succeeded</w:t>
+      </w:r>
+      <w:r>
+        <w:rPr>
+          <w:lang w:val="ru-RU"/>
+        </w:rPr>
+        <w:t>»</w:t>
+      </w:r>
+      <w:r>
+        <w:rPr>
+          <w:lang w:val="ru-RU"/>
+        </w:rPr>
+        <w:t xml:space="preserve"> (</w:t>
+      </w:r>
+      <w:r>
+        <w:rPr>
+          <w:lang w:val="ru-RU"/>
+        </w:rPr>
+        <w:t xml:space="preserve">рисунок </w:t>
+      </w:r>
+      <w:r>
+        <w:rPr>
+          <w:highlight w:val="yellow"/>
+          <w:lang w:val="ru-RU"/>
+        </w:rPr>
+        <w:t>…</w:t>
+      </w:r>
+      <w:r>
+        <w:rPr>
+          <w:lang w:val="ru-RU"/>
+        </w:rPr>
+        <w:t>)</w:t>
+      </w:r>
+    </w:p>
+    <w:p>
+      <w:pPr>
+        <w:jc w:val="center"/>
+        <w:rPr>
+          <w:sz w:val="28"/>
+          <w:szCs w:val="28"/>
+        </w:rPr>
+      </w:pPr>
+      <w:r>
+        <w:rPr>
+          <w:noProof/>
+          <w:sz w:val="28"/>
+          <w:szCs w:val="28"/>
+          <w:lang w:val="ru-RU" w:eastAsia="ru-RU"/>
+        </w:rPr>
+        <w:lastRenderedPageBreak/>
+        <w:drawing>
+          <wp:inline distT="0" distB="0" distL="0" distR="0" wp14:anchorId="41A3DAC1" wp14:editId="54B7D1EB">
+            <wp:extent cx="5622202" cy="2650000"/>
+            <wp:effectExtent l="0" t="0" r="0" b="0"/>
+            <wp:docPr id="103" name="Рисунок 103"/>
+            <wp:cNvGraphicFramePr>
+              <a:graphicFrameLocks xmlns:a="http://schemas.openxmlformats.org/drawingml/2006/main" noChangeAspect="1"/>
+            </wp:cNvGraphicFramePr>
+            <a:graphic xmlns:a="http://schemas.openxmlformats.org/drawingml/2006/main">
+              <a:graphicData uri="http://schemas.openxmlformats.org/drawingml/2006/picture">
+                <pic:pic xmlns:pic="http://schemas.openxmlformats.org/drawingml/2006/picture">
+                  <pic:nvPicPr>
+                    <pic:cNvPr id="1" name=""/>
+                    <pic:cNvPicPr/>
+                  </pic:nvPicPr>
+                  <pic:blipFill>
+                    <a:blip r:embed="rId22"/>
+                    <a:stretch>
+                      <a:fillRect/>
+                    </a:stretch>
+                  </pic:blipFill>
+                  <pic:spPr>
+                    <a:xfrm>
+                      <a:off x="0" y="0"/>
+                      <a:ext cx="5630988" cy="2654141"/>
+                    </a:xfrm>
+                    <a:prstGeom prst="rect">
+                      <a:avLst/>
+                    </a:prstGeom>
+                  </pic:spPr>
+                </pic:pic>
+              </a:graphicData>
+            </a:graphic>
+          </wp:inline>
+        </w:drawing>
+      </w:r>
+    </w:p>
+    <w:p>
+      <w:pPr>
+        <w:jc w:val="center"/>
+        <w:rPr>
+          <w:sz w:val="28"/>
+          <w:szCs w:val="28"/>
+          <w:lang w:val="ru-RU"/>
+        </w:rPr>
+      </w:pPr>
+      <w:r>
+        <w:rPr>
+          <w:sz w:val="28"/>
+          <w:szCs w:val="28"/>
+        </w:rPr>
+        <w:t xml:space="preserve">Рисунок </w:t>
+      </w:r>
+      <w:r>
+        <w:rPr>
+          <w:sz w:val="28"/>
+          <w:szCs w:val="28"/>
+        </w:rPr>
+        <w:fldChar w:fldCharType="begin"/>
+      </w:r>
+      <w:r>
+        <w:rPr>
+          <w:sz w:val="28"/>
+          <w:szCs w:val="28"/>
+        </w:rPr>
+        <w:instrText xml:space="preserve"> SEQ Рисунок \* ARABIC </w:instrText>
+      </w:r>
+      <w:r>
+        <w:rPr>
+          <w:sz w:val="28"/>
+          <w:szCs w:val="28"/>
+        </w:rPr>
+        <w:fldChar w:fldCharType="separate"/>
+      </w:r>
+      <w:r>
+        <w:rPr>
+          <w:noProof/>
+          <w:sz w:val="28"/>
+          <w:szCs w:val="28"/>
+        </w:rPr>
+        <w:t>5</w:t>
+      </w:r>
+      <w:r>
+        <w:rPr>
+          <w:sz w:val="28"/>
+          <w:szCs w:val="28"/>
+        </w:rPr>
+        <w:fldChar w:fldCharType="end"/>
+      </w:r>
+      <w:r>
+        <w:rPr>
+          <w:sz w:val="28"/>
+          <w:szCs w:val="28"/>
+        </w:rPr>
+        <w:t xml:space="preserve">. </w:t>
+      </w:r>
+      <w:r>
+        <w:rPr>
+          <w:sz w:val="28"/>
+          <w:szCs w:val="28"/>
+          <w:lang w:val="ru-RU"/>
+        </w:rPr>
+        <w:t>Установленное подключение.</w:t>
+      </w:r>
+    </w:p>
+    <w:p>
+      <w:pPr>
+        <w:pStyle w:val="af6"/>
+        <w:ind w:left="720" w:firstLine="0"/>
+        <w:rPr>
+          <w:szCs w:val="28"/>
+          <w:lang w:val="ru-RU"/>
+        </w:rPr>
+      </w:pPr>
+      <w:r>
+        <w:rPr>
+          <w:szCs w:val="28"/>
+          <w:lang w:val="ru-RU"/>
+        </w:rPr>
+        <w:t>Шаг 7</w:t>
+      </w:r>
+      <w:r>
+        <w:rPr>
+          <w:szCs w:val="28"/>
+          <w:lang w:val="ru-RU"/>
+        </w:rPr>
+        <w:t xml:space="preserve">: </w:t>
+      </w:r>
+      <w:r>
+        <w:rPr>
+          <w:szCs w:val="28"/>
+          <w:lang w:val="ru-RU"/>
+        </w:rPr>
+        <w:t>Открытие проекта</w:t>
+      </w:r>
+    </w:p>
+    <w:p>
+      <w:pPr>
+        <w:pStyle w:val="af6"/>
+        <w:numPr>
+          <w:ilvl w:val="0"/>
+          <w:numId w:val="2"/>
+        </w:numPr>
+        <w:rPr>
+          <w:szCs w:val="28"/>
+          <w:lang w:val="ru-RU"/>
+        </w:rPr>
+      </w:pPr>
+      <w:r>
+        <w:rPr>
+          <w:szCs w:val="28"/>
+          <w:lang w:val="ru-RU"/>
+        </w:rPr>
+        <w:t xml:space="preserve">Откроем среду разработки </w:t>
+      </w:r>
+      <w:r>
+        <w:rPr>
+          <w:szCs w:val="28"/>
+        </w:rPr>
+        <w:t>IDE</w:t>
+      </w:r>
+      <w:r>
+        <w:rPr>
+          <w:szCs w:val="28"/>
+          <w:lang w:val="ru-RU"/>
+        </w:rPr>
+        <w:t xml:space="preserve"> </w:t>
+      </w:r>
+      <w:r>
+        <w:rPr>
+          <w:szCs w:val="28"/>
+        </w:rPr>
+        <w:t>NetBeans</w:t>
+      </w:r>
+      <w:r>
+        <w:rPr>
+          <w:szCs w:val="28"/>
+          <w:lang w:val="ru-RU"/>
+        </w:rPr>
+        <w:t xml:space="preserve"> </w:t>
+      </w:r>
+    </w:p>
+    <w:p>
+      <w:pPr>
+        <w:pStyle w:val="af6"/>
+        <w:numPr>
+          <w:ilvl w:val="0"/>
+          <w:numId w:val="2"/>
+        </w:numPr>
+        <w:rPr>
+          <w:szCs w:val="28"/>
+          <w:lang w:val="ru-RU"/>
+        </w:rPr>
+      </w:pPr>
+      <w:r>
+        <w:rPr>
+          <w:szCs w:val="28"/>
+          <w:lang w:val="ru-RU"/>
+        </w:rPr>
+        <w:t xml:space="preserve">На панеле выберем открыть проект после чего откроем разархивированный в пункте 3 проект (рисунок </w:t>
+      </w:r>
+      <w:r>
+        <w:rPr>
+          <w:szCs w:val="28"/>
+          <w:highlight w:val="yellow"/>
+          <w:lang w:val="ru-RU"/>
+        </w:rPr>
+        <w:t>…)</w:t>
+      </w:r>
+    </w:p>
+    <w:p>
+      <w:pPr>
+        <w:jc w:val="center"/>
+        <w:rPr>
+          <w:sz w:val="28"/>
+          <w:szCs w:val="28"/>
+        </w:rPr>
+      </w:pPr>
+      <w:r>
+        <w:rPr>
+          <w:noProof/>
+          <w:sz w:val="28"/>
+          <w:szCs w:val="28"/>
+          <w:lang w:val="ru-RU" w:eastAsia="ru-RU"/>
+        </w:rPr>
+        <w:drawing>
+          <wp:inline distT="0" distB="0" distL="0" distR="0" wp14:anchorId="0D65DA65" wp14:editId="7DE3A34A">
+            <wp:extent cx="5634355" cy="2132110"/>
+            <wp:effectExtent l="0" t="0" r="4445" b="1905"/>
+            <wp:docPr id="104" name="Рисунок 104"/>
+            <wp:cNvGraphicFramePr>
+              <a:graphicFrameLocks xmlns:a="http://schemas.openxmlformats.org/drawingml/2006/main" noChangeAspect="1"/>
+            </wp:cNvGraphicFramePr>
+            <a:graphic xmlns:a="http://schemas.openxmlformats.org/drawingml/2006/main">
+              <a:graphicData uri="http://schemas.openxmlformats.org/drawingml/2006/picture">
+                <pic:pic xmlns:pic="http://schemas.openxmlformats.org/drawingml/2006/picture">
+                  <pic:nvPicPr>
+                    <pic:cNvPr id="1" name=""/>
+                    <pic:cNvPicPr/>
+                  </pic:nvPicPr>
+                  <pic:blipFill>
+                    <a:blip r:embed="rId23"/>
+                    <a:stretch>
+                      <a:fillRect/>
+                    </a:stretch>
+                  </pic:blipFill>
+                  <pic:spPr>
+                    <a:xfrm>
+                      <a:off x="0" y="0"/>
+                      <a:ext cx="5644880" cy="2136093"/>
+                    </a:xfrm>
+                    <a:prstGeom prst="rect">
+                      <a:avLst/>
+                    </a:prstGeom>
+                  </pic:spPr>
+                </pic:pic>
+              </a:graphicData>
+            </a:graphic>
+          </wp:inline>
+        </w:drawing>
+      </w:r>
+    </w:p>
+    <w:p>
+      <w:pPr>
+        <w:jc w:val="center"/>
+        <w:rPr>
+          <w:sz w:val="28"/>
+          <w:szCs w:val="28"/>
+          <w:lang w:val="ru-RU"/>
+        </w:rPr>
+      </w:pPr>
+      <w:r>
+        <w:rPr>
+          <w:sz w:val="28"/>
+          <w:szCs w:val="28"/>
+        </w:rPr>
+        <w:t xml:space="preserve">Рисунок </w:t>
+      </w:r>
+      <w:r>
+        <w:rPr>
+          <w:sz w:val="28"/>
+          <w:szCs w:val="28"/>
+        </w:rPr>
+        <w:fldChar w:fldCharType="begin"/>
+      </w:r>
+      <w:r>
+        <w:rPr>
+          <w:sz w:val="28"/>
+          <w:szCs w:val="28"/>
+        </w:rPr>
+        <w:instrText xml:space="preserve"> SEQ Рисунок \* ARABIC </w:instrText>
+      </w:r>
+      <w:r>
+        <w:rPr>
+          <w:sz w:val="28"/>
+          <w:szCs w:val="28"/>
+        </w:rPr>
+        <w:fldChar w:fldCharType="separate"/>
+      </w:r>
+      <w:r>
+        <w:rPr>
+          <w:noProof/>
+          <w:sz w:val="28"/>
+          <w:szCs w:val="28"/>
+        </w:rPr>
+        <w:t>6</w:t>
+      </w:r>
+      <w:r>
+        <w:rPr>
+          <w:sz w:val="28"/>
+          <w:szCs w:val="28"/>
+        </w:rPr>
+        <w:fldChar w:fldCharType="end"/>
+      </w:r>
+      <w:r>
+        <w:rPr>
+          <w:sz w:val="28"/>
+          <w:szCs w:val="28"/>
+          <w:lang w:val="ru-RU"/>
+        </w:rPr>
+        <w:t>. Открытие проекта</w:t>
+      </w:r>
+    </w:p>
+    <w:p>
+      <w:pPr>
+        <w:jc w:val="center"/>
+        <w:rPr>
+          <w:sz w:val="28"/>
+          <w:szCs w:val="28"/>
+        </w:rPr>
+      </w:pPr>
+      <w:r>
+        <w:rPr>
+          <w:noProof/>
+          <w:sz w:val="28"/>
+          <w:szCs w:val="28"/>
+          <w:lang w:val="ru-RU" w:eastAsia="ru-RU"/>
+        </w:rPr>
+        <w:lastRenderedPageBreak/>
+        <w:drawing>
+          <wp:inline distT="0" distB="0" distL="0" distR="0" wp14:anchorId="26E64BAA" wp14:editId="5185CE0F">
+            <wp:extent cx="5549900" cy="3122020"/>
+            <wp:effectExtent l="0" t="0" r="0" b="2540"/>
+            <wp:docPr id="105" name="Рисунок 105"/>
+            <wp:cNvGraphicFramePr>
+              <a:graphicFrameLocks xmlns:a="http://schemas.openxmlformats.org/drawingml/2006/main" noChangeAspect="1"/>
+            </wp:cNvGraphicFramePr>
+            <a:graphic xmlns:a="http://schemas.openxmlformats.org/drawingml/2006/main">
+              <a:graphicData uri="http://schemas.openxmlformats.org/drawingml/2006/picture">
+                <pic:pic xmlns:pic="http://schemas.openxmlformats.org/drawingml/2006/picture">
+                  <pic:nvPicPr>
+                    <pic:cNvPr id="1" name=""/>
+                    <pic:cNvPicPr/>
+                  </pic:nvPicPr>
+                  <pic:blipFill>
+                    <a:blip r:embed="rId24"/>
+                    <a:stretch>
+                      <a:fillRect/>
+                    </a:stretch>
+                  </pic:blipFill>
+                  <pic:spPr>
+                    <a:xfrm>
+                      <a:off x="0" y="0"/>
+                      <a:ext cx="5553982" cy="3124316"/>
+                    </a:xfrm>
+                    <a:prstGeom prst="rect">
+                      <a:avLst/>
+                    </a:prstGeom>
+                  </pic:spPr>
+                </pic:pic>
+              </a:graphicData>
+            </a:graphic>
+          </wp:inline>
+        </w:drawing>
+      </w:r>
+    </w:p>
+    <w:p>
+      <w:pPr>
+        <w:jc w:val="center"/>
+        <w:rPr>
+          <w:sz w:val="28"/>
+          <w:szCs w:val="28"/>
+          <w:lang w:val="ru-RU"/>
+        </w:rPr>
+      </w:pPr>
+      <w:r>
+        <w:rPr>
+          <w:sz w:val="28"/>
+          <w:szCs w:val="28"/>
+        </w:rPr>
+        <w:t xml:space="preserve">Рисунок </w:t>
+      </w:r>
+      <w:r>
+        <w:rPr>
+          <w:sz w:val="28"/>
+          <w:szCs w:val="28"/>
+        </w:rPr>
+        <w:fldChar w:fldCharType="begin"/>
+      </w:r>
+      <w:r>
+        <w:rPr>
+          <w:sz w:val="28"/>
+          <w:szCs w:val="28"/>
+        </w:rPr>
+        <w:instrText xml:space="preserve"> SEQ Рисунок \* ARABIC </w:instrText>
+      </w:r>
+      <w:r>
+        <w:rPr>
+          <w:sz w:val="28"/>
+          <w:szCs w:val="28"/>
+        </w:rPr>
+        <w:fldChar w:fldCharType="separate"/>
+      </w:r>
+      <w:r>
+        <w:rPr>
+          <w:noProof/>
+          <w:sz w:val="28"/>
+          <w:szCs w:val="28"/>
+        </w:rPr>
+        <w:t>7</w:t>
+      </w:r>
+      <w:r>
+        <w:rPr>
+          <w:sz w:val="28"/>
+          <w:szCs w:val="28"/>
+        </w:rPr>
+        <w:fldChar w:fldCharType="end"/>
+      </w:r>
+      <w:r>
+        <w:rPr>
+          <w:sz w:val="28"/>
+          <w:szCs w:val="28"/>
+        </w:rPr>
+        <w:t>.</w:t>
+      </w:r>
+    </w:p>
+    <w:p>
+      <w:pPr>
+        <w:ind w:firstLine="708"/>
+        <w:rPr>
+          <w:sz w:val="28"/>
+          <w:szCs w:val="28"/>
+          <w:lang w:val="ru-RU"/>
+        </w:rPr>
+      </w:pPr>
+      <w:r>
+        <w:rPr>
+          <w:sz w:val="28"/>
+          <w:szCs w:val="28"/>
+          <w:lang w:val="ru-RU"/>
+        </w:rPr>
+        <w:t>Шаг 8</w:t>
+      </w:r>
+      <w:r>
+        <w:rPr>
+          <w:sz w:val="28"/>
+          <w:szCs w:val="28"/>
+          <w:lang w:val="ru-RU"/>
+        </w:rPr>
+        <w:t xml:space="preserve">: </w:t>
+      </w:r>
+      <w:r>
+        <w:rPr>
+          <w:sz w:val="28"/>
+          <w:szCs w:val="28"/>
+          <w:lang w:val="ru-RU"/>
+        </w:rPr>
+        <w:t xml:space="preserve">Деплой проекта </w:t>
+      </w:r>
+    </w:p>
+    <w:p>
+      <w:pPr>
+        <w:pStyle w:val="af9"/>
+        <w:numPr>
+          <w:ilvl w:val="0"/>
+          <w:numId w:val="5"/>
+        </w:numPr>
+        <w:rPr>
+          <w:sz w:val="28"/>
+          <w:szCs w:val="28"/>
+          <w:lang w:val="ru-RU"/>
+        </w:rPr>
+      </w:pPr>
+      <w:r>
+        <w:rPr>
+          <w:sz w:val="28"/>
+          <w:szCs w:val="28"/>
+          <w:lang w:val="ru-RU"/>
+        </w:rPr>
+        <w:t xml:space="preserve">В модуле </w:t>
+      </w:r>
+      <w:r>
+        <w:rPr>
+          <w:sz w:val="28"/>
+          <w:szCs w:val="28"/>
+          <w:lang w:val="ru-RU"/>
+        </w:rPr>
+        <w:t>persistence</w:t>
+      </w:r>
+      <w:r>
+        <w:rPr>
+          <w:sz w:val="28"/>
+          <w:szCs w:val="28"/>
+        </w:rPr>
+        <w:t>.xml</w:t>
+      </w:r>
+    </w:p>
+    <w:p>
+      <w:pPr>
+        <w:jc w:val="center"/>
+        <w:rPr>
+          <w:sz w:val="28"/>
+          <w:szCs w:val="28"/>
+          <w:lang w:val="ru-RU"/>
+        </w:rPr>
+      </w:pPr>
+      <w:r>
+        <w:rPr>
+          <w:noProof/>
+          <w:lang w:val="ru-RU" w:eastAsia="ru-RU"/>
+        </w:rPr>
+        <w:drawing>
+          <wp:inline distT="0" distB="0" distL="0" distR="0" wp14:anchorId="4F2F9004" wp14:editId="4304AAC8">
+            <wp:extent cx="5988050" cy="2817224"/>
+            <wp:effectExtent l="0" t="0" r="0" b="2540"/>
+            <wp:docPr id="107" name="Рисунок 107"/>
+            <wp:cNvGraphicFramePr>
+              <a:graphicFrameLocks xmlns:a="http://schemas.openxmlformats.org/drawingml/2006/main" noChangeAspect="1"/>
+            </wp:cNvGraphicFramePr>
+            <a:graphic xmlns:a="http://schemas.openxmlformats.org/drawingml/2006/main">
+              <a:graphicData uri="http://schemas.openxmlformats.org/drawingml/2006/picture">
+                <pic:pic xmlns:pic="http://schemas.openxmlformats.org/drawingml/2006/picture">
+                  <pic:nvPicPr>
+                    <pic:cNvPr id="1" name=""/>
+                    <pic:cNvPicPr/>
+                  </pic:nvPicPr>
+                  <pic:blipFill>
+                    <a:blip r:embed="rId25"/>
+                    <a:stretch>
+                      <a:fillRect/>
+                    </a:stretch>
+                  </pic:blipFill>
+                  <pic:spPr>
+                    <a:xfrm>
+                      <a:off x="0" y="0"/>
+                      <a:ext cx="5998026" cy="2821918"/>
+                    </a:xfrm>
+                    <a:prstGeom prst="rect">
+                      <a:avLst/>
+                    </a:prstGeom>
+                  </pic:spPr>
+                </pic:pic>
+              </a:graphicData>
+            </a:graphic>
+          </wp:inline>
+        </w:drawing>
+      </w:r>
+    </w:p>
+    <w:p>
+      <w:pPr>
+        <w:rPr>
+          <w:sz w:val="28"/>
+          <w:szCs w:val="28"/>
+          <w:lang w:val="ru-RU"/>
+        </w:rPr>
+      </w:pPr>
+      <w:bookmarkStart w:id="65" w:name="_GoBack"/>
+      <w:bookmarkEnd w:id="65"/>
+    </w:p>
+    <w:p>
+      <w:pPr>
+        <w:pStyle w:val="aa"/>
+      </w:pPr>
+      <w:r>
+        <w:t xml:space="preserve">5.2 Установка Web-сервиса </w:t>
+      </w:r>
+    </w:p>
+    <w:p>
+      <w:pPr>
+        <w:pStyle w:val="af6"/>
+        <w:ind w:left="720" w:firstLine="0"/>
         <w:rPr>
           <w:lang w:val="ru-RU"/>
         </w:rPr>
@@ -6295,7 +8266,7 @@
       <w:pPr>
         <w:pStyle w:val="a9"/>
       </w:pPr>
-      <w:bookmarkStart w:id="65" w:name="_Toc514917143"/>
+      <w:bookmarkStart w:id="66" w:name="_Toc514917143"/>
       <w:r>
         <w:lastRenderedPageBreak/>
         <w:t>6</w:t>
@@ -6303,53 +8274,39 @@
       <w:r>
         <w:t xml:space="preserve"> ОРГАНИЗАЦИЯ УПРАВЛЕНИЯ ПРОЕКТОМ</w:t>
       </w:r>
-      <w:bookmarkEnd w:id="65"/>
+      <w:bookmarkEnd w:id="66"/>
     </w:p>
     <w:p>
       <w:pPr>
         <w:pStyle w:val="aa"/>
       </w:pPr>
-      <w:bookmarkStart w:id="66" w:name="_Toc514917144"/>
+      <w:bookmarkStart w:id="67" w:name="_Toc514917144"/>
       <w:r>
         <w:t>6</w:t>
       </w:r>
       <w:r>
         <w:t>.1 Общие принципы взаимодействия в команде</w:t>
       </w:r>
-      <w:bookmarkEnd w:id="66"/>
-    </w:p>
-    <w:p>
-      <w:pPr>
-        <w:rPr>
-          <w:lang w:val="ru-RU"/>
-        </w:rPr>
-      </w:pPr>
-      <w:r>
-        <w:rPr>
-          <w:lang w:val="ru-RU"/>
-        </w:rPr>
-        <w:t xml:space="preserve">сюда можно </w:t>
-      </w:r>
-      <w:proofErr w:type="spellStart"/>
-      <w:r>
-        <w:rPr>
-          <w:lang w:val="ru-RU"/>
-        </w:rPr>
-        <w:t>репозиторий</w:t>
-      </w:r>
-      <w:proofErr w:type="spellEnd"/>
-      <w:r>
-        <w:rPr>
-          <w:lang w:val="ru-RU"/>
-        </w:rPr>
-        <w:t xml:space="preserve"> воткнуть</w:t>
+      <w:bookmarkEnd w:id="67"/>
+    </w:p>
+    <w:p>
+      <w:pPr>
+        <w:rPr>
+          <w:lang w:val="ru-RU"/>
+        </w:rPr>
+      </w:pPr>
+      <w:r>
+        <w:rPr>
+          <w:lang w:val="ru-RU"/>
+        </w:rPr>
+        <w:t>сюда можно репозиторий воткнуть</w:t>
       </w:r>
     </w:p>
     <w:p>
       <w:pPr>
         <w:pStyle w:val="aa"/>
       </w:pPr>
-      <w:bookmarkStart w:id="67" w:name="_Toc514917145"/>
+      <w:bookmarkStart w:id="68" w:name="_Toc514917145"/>
       <w:r>
         <w:t>6</w:t>
       </w:r>
@@ -6362,7 +8319,7 @@
       <w:r>
         <w:t>зоны ответственности</w:t>
       </w:r>
-      <w:bookmarkEnd w:id="67"/>
+      <w:bookmarkEnd w:id="68"/>
     </w:p>
     <w:p>
       <w:pPr>
@@ -6373,27 +8330,27 @@
       <w:pPr>
         <w:pStyle w:val="aa"/>
       </w:pPr>
-      <w:bookmarkStart w:id="68" w:name="_Toc514917146"/>
+      <w:bookmarkStart w:id="69" w:name="_Toc514917146"/>
       <w:r>
         <w:t>6</w:t>
       </w:r>
       <w:r>
         <w:t xml:space="preserve">.3 </w:t>
       </w:r>
-      <w:commentRangeStart w:id="69"/>
+      <w:commentRangeStart w:id="70"/>
       <w:r>
         <w:t>Календарный план работ</w:t>
       </w:r>
-      <w:commentRangeEnd w:id="69"/>
+      <w:commentRangeEnd w:id="70"/>
       <w:r>
         <w:rPr>
           <w:rStyle w:val="af"/>
           <w:b w:val="0"/>
           <w:lang w:val="en-US"/>
         </w:rPr>
-        <w:commentReference w:id="69"/>
-      </w:r>
-      <w:bookmarkEnd w:id="68"/>
+        <w:commentReference w:id="70"/>
+      </w:r>
+      <w:bookmarkEnd w:id="69"/>
     </w:p>
     <w:p>
       <w:pPr>
@@ -6415,7 +8372,7 @@
           <w:color w:val="000000" w:themeColor="text1"/>
         </w:rPr>
       </w:pPr>
-      <w:bookmarkStart w:id="70" w:name="_Toc514917147"/>
+      <w:bookmarkStart w:id="71" w:name="_Toc514917147"/>
       <w:r>
         <w:rPr>
           <w:color w:val="000000" w:themeColor="text1"/>
@@ -6429,14 +8386,14 @@
         </w:rPr>
         <w:t xml:space="preserve"> </w:t>
       </w:r>
-      <w:commentRangeStart w:id="71"/>
+      <w:commentRangeStart w:id="72"/>
       <w:r>
         <w:rPr>
           <w:color w:val="000000" w:themeColor="text1"/>
         </w:rPr>
         <w:t>НАГРУЗОЧНОЕ ТЕСТИРОВАНИЕ</w:t>
       </w:r>
-      <w:commentRangeEnd w:id="71"/>
+      <w:commentRangeEnd w:id="72"/>
       <w:r>
         <w:rPr>
           <w:rStyle w:val="af"/>
@@ -6445,9 +8402,9 @@
           <w:color w:val="000000" w:themeColor="text1"/>
           <w:lang w:val="en-US"/>
         </w:rPr>
-        <w:commentReference w:id="71"/>
-      </w:r>
-      <w:bookmarkEnd w:id="70"/>
+        <w:commentReference w:id="72"/>
+      </w:r>
+      <w:bookmarkEnd w:id="71"/>
     </w:p>
     <w:p>
       <w:pPr>
@@ -6480,33 +8437,13 @@
         <w:rPr>
           <w:lang w:val="ru-RU"/>
         </w:rPr>
-        <w:t xml:space="preserve">Нагрузочное тестирование - </w:t>
-      </w:r>
-      <w:r>
-        <w:rPr>
-          <w:lang w:val="ru-RU"/>
-        </w:rPr>
-        <w:t>вид тестирования производительности, проводимый с целью оценить поведение компонента или системы под увеличивающейся нагрузкой (число одновременно работающих пользователей и/или число транзакций) для определения максимально допустимого уровня нагрузки для исследуемого компонента или системы.  </w:t>
-      </w:r>
-      <w:r>
-        <w:rPr>
-          <w:lang w:val="ru-RU"/>
-        </w:rPr>
-        <w:t xml:space="preserve">[глоссарий терминов тестирования </w:t>
-      </w:r>
-      <w:proofErr w:type="spellStart"/>
-      <w:r>
-        <w:rPr>
-          <w:lang w:val="ru-RU"/>
-        </w:rPr>
-        <w:t>стр</w:t>
-      </w:r>
-      <w:proofErr w:type="spellEnd"/>
-      <w:r>
-        <w:rPr>
-          <w:lang w:val="ru-RU"/>
-        </w:rPr>
-        <w:t xml:space="preserve"> 37]</w:t>
+        <w:t>Нагрузочное тестирование - вид тестирования производительности, проводимый с целью оценить поведение компонента или системы под увеличивающейся нагрузкой (число одновременно работающих пользователей и/или число транзакций) для определения максимально допустимого уровня нагрузки для исследуемого компонента или системы.  </w:t>
+      </w:r>
+      <w:r>
+        <w:rPr>
+          <w:lang w:val="ru-RU"/>
+        </w:rPr>
+        <w:t>[глоссарий терминов тестирования стр 37]</w:t>
       </w:r>
       <w:r>
         <w:rPr>
@@ -6528,8 +8465,6 @@
         </w:rPr>
         <w:t xml:space="preserve">Так как наше веб приложение предполагает регулярное (ежедневное) посещение сайта пользователями, то минимальная нагрузка составит для начала 30 человек в день. </w:t>
       </w:r>
-      <w:bookmarkStart w:id="72" w:name="_GoBack"/>
-      <w:bookmarkEnd w:id="72"/>
     </w:p>
     <w:p>
       <w:pPr>
@@ -6613,105 +8548,21 @@
         <w:rPr>
           <w:color w:val="FF0000"/>
         </w:rPr>
-        <w:t xml:space="preserve">1) Будилов В. А. Интернет-программирование на </w:t>
-      </w:r>
-      <w:proofErr w:type="spellStart"/>
-      <w:r>
+        <w:t>1) Будилов В. А. Интернет-программирование на Java. – СПб.: БХВ-Петербург, 2003</w:t>
+      </w:r>
+    </w:p>
+    <w:p>
+      <w:pPr>
+        <w:pStyle w:val="a8"/>
         <w:rPr>
           <w:color w:val="FF0000"/>
         </w:rPr>
-        <w:t>Java</w:t>
-      </w:r>
-      <w:proofErr w:type="spellEnd"/>
+      </w:pPr>
       <w:r>
         <w:rPr>
           <w:color w:val="FF0000"/>
         </w:rPr>
-        <w:t xml:space="preserve">. – </w:t>
-      </w:r>
-      <w:proofErr w:type="gramStart"/>
-      <w:r>
-        <w:rPr>
-          <w:color w:val="FF0000"/>
-        </w:rPr>
-        <w:t>СПб.:</w:t>
-      </w:r>
-      <w:proofErr w:type="gramEnd"/>
-      <w:r>
-        <w:rPr>
-          <w:color w:val="FF0000"/>
-        </w:rPr>
-        <w:t xml:space="preserve"> БХВ-Петербург, 2003</w:t>
-      </w:r>
-    </w:p>
-    <w:p>
-      <w:pPr>
-        <w:pStyle w:val="a8"/>
-        <w:rPr>
-          <w:color w:val="FF0000"/>
-        </w:rPr>
-      </w:pPr>
-      <w:r>
-        <w:rPr>
-          <w:color w:val="FF0000"/>
-        </w:rPr>
-        <w:t xml:space="preserve">2) </w:t>
-      </w:r>
-      <w:proofErr w:type="spellStart"/>
-      <w:r>
-        <w:rPr>
-          <w:color w:val="FF0000"/>
-        </w:rPr>
-        <w:t>Дейтел</w:t>
-      </w:r>
-      <w:proofErr w:type="spellEnd"/>
-      <w:r>
-        <w:rPr>
-          <w:color w:val="FF0000"/>
-        </w:rPr>
-        <w:t xml:space="preserve"> Х. М., </w:t>
-      </w:r>
-      <w:proofErr w:type="spellStart"/>
-      <w:r>
-        <w:rPr>
-          <w:color w:val="FF0000"/>
-        </w:rPr>
-        <w:t>Дейтел</w:t>
-      </w:r>
-      <w:proofErr w:type="spellEnd"/>
-      <w:r>
-        <w:rPr>
-          <w:color w:val="FF0000"/>
-        </w:rPr>
-        <w:t xml:space="preserve"> П. Дж., </w:t>
-      </w:r>
-      <w:proofErr w:type="spellStart"/>
-      <w:r>
-        <w:rPr>
-          <w:color w:val="FF0000"/>
-        </w:rPr>
-        <w:t>Сантри</w:t>
-      </w:r>
-      <w:proofErr w:type="spellEnd"/>
-      <w:r>
-        <w:rPr>
-          <w:color w:val="FF0000"/>
-        </w:rPr>
-        <w:t xml:space="preserve"> С. И. Технологии программирования на </w:t>
-      </w:r>
-      <w:proofErr w:type="spellStart"/>
-      <w:r>
-        <w:rPr>
-          <w:color w:val="FF0000"/>
-        </w:rPr>
-        <w:t>Java</w:t>
-      </w:r>
-      <w:proofErr w:type="spellEnd"/>
-      <w:r>
-        <w:rPr>
-          <w:color w:val="FF0000"/>
-        </w:rPr>
-        <w:t xml:space="preserve"> 2. – М.: ООО "Бином-Пресс", 2003</w:t>
+        <w:t>2) Дейтел Х. М., Дейтел П. Дж., Сантри С. И. Технологии программирования на Java 2. – М.: ООО "Бином-Пресс", 2003</w:t>
       </w:r>
     </w:p>
     <w:p>
@@ -6754,7 +8605,6 @@
         </w:rPr>
         <w:t xml:space="preserve">. </w:t>
       </w:r>
-      <w:proofErr w:type="gramStart"/>
       <w:r>
         <w:rPr>
           <w:color w:val="FF0000"/>
@@ -6766,15 +8616,7 @@
           <w:color w:val="FF0000"/>
           <w:lang w:val="en-US"/>
         </w:rPr>
-        <w:t>.,</w:t>
-      </w:r>
-      <w:proofErr w:type="gramEnd"/>
-      <w:r>
-        <w:rPr>
-          <w:color w:val="FF0000"/>
-          <w:lang w:val="en-US"/>
-        </w:rPr>
-        <w:t xml:space="preserve"> </w:t>
+        <w:t xml:space="preserve">., </w:t>
       </w:r>
       <w:r>
         <w:rPr>
@@ -6837,51 +8679,22 @@
         <w:rPr>
           <w:color w:val="FF0000"/>
         </w:rPr>
-        <w:t xml:space="preserve">Технологии проектирования и разработки. – </w:t>
-      </w:r>
-      <w:proofErr w:type="gramStart"/>
-      <w:r>
+        <w:t>Технологии проектирования и разработки. – СПб.: БХВ-Петербург, 2003</w:t>
+      </w:r>
+    </w:p>
+    <w:p>
+      <w:pPr>
+        <w:pStyle w:val="a8"/>
         <w:rPr>
           <w:color w:val="FF0000"/>
         </w:rPr>
-        <w:t>СПб.:</w:t>
-      </w:r>
-      <w:proofErr w:type="gramEnd"/>
+      </w:pPr>
       <w:r>
         <w:rPr>
           <w:color w:val="FF0000"/>
         </w:rPr>
-        <w:t xml:space="preserve"> БХВ-Петербург, 2003</w:t>
-      </w:r>
-    </w:p>
-    <w:p>
-      <w:pPr>
-        <w:pStyle w:val="a8"/>
-        <w:rPr>
-          <w:color w:val="FF0000"/>
-        </w:rPr>
-      </w:pPr>
-      <w:r>
-        <w:rPr>
-          <w:color w:val="FF0000"/>
-        </w:rPr>
-        <w:t xml:space="preserve">4) Смирнов Н. </w:t>
-      </w:r>
-      <w:proofErr w:type="spellStart"/>
-      <w:r>
-        <w:rPr>
-          <w:color w:val="FF0000"/>
-        </w:rPr>
-        <w:t>Java</w:t>
-      </w:r>
-      <w:proofErr w:type="spellEnd"/>
-      <w:r>
-        <w:rPr>
-          <w:color w:val="FF0000"/>
-        </w:rPr>
-        <w:t xml:space="preserve"> 2 </w:t>
-      </w:r>
-      <w:proofErr w:type="spellStart"/>
+        <w:t xml:space="preserve">4) Смирнов Н. Java 2 </w:t>
+      </w:r>
       <w:smartTag w:uri="urn:schemas-microsoft-com:office:smarttags" w:element="City">
         <w:smartTag w:uri="urn:schemas-microsoft-com:office:smarttags" w:element="place">
           <w:r>
@@ -6892,26 +8705,11 @@
           </w:r>
         </w:smartTag>
       </w:smartTag>
-      <w:proofErr w:type="spellEnd"/>
       <w:r>
         <w:rPr>
           <w:color w:val="FF0000"/>
         </w:rPr>
-        <w:t xml:space="preserve">. Основы практической разработки распределенных корпоративных приложений. – М.: </w:t>
-      </w:r>
-      <w:proofErr w:type="spellStart"/>
-      <w:r>
-        <w:rPr>
-          <w:color w:val="FF0000"/>
-        </w:rPr>
-        <w:t>Кудиц</w:t>
-      </w:r>
-      <w:proofErr w:type="spellEnd"/>
-      <w:r>
-        <w:rPr>
-          <w:color w:val="FF0000"/>
-        </w:rPr>
-        <w:t>-образ, 2002</w:t>
+        <w:t>. Основы практической разработки распределенных корпоративных приложений. – М.: Кудиц-образ, 2002</w:t>
       </w:r>
     </w:p>
     <w:p>
@@ -7007,23 +8805,7 @@
           <w:color w:val="FF0000"/>
           <w:lang w:val="fr-FR"/>
         </w:rPr>
-        <w:t xml:space="preserve"> JavaBeans™, Version 3.0: Java </w:t>
-      </w:r>
-      <w:proofErr w:type="spellStart"/>
-      <w:r>
-        <w:rPr>
-          <w:color w:val="FF0000"/>
-          <w:lang w:val="fr-FR"/>
-        </w:rPr>
-        <w:t>Persistence</w:t>
-      </w:r>
-      <w:proofErr w:type="spellEnd"/>
-      <w:r>
-        <w:rPr>
-          <w:color w:val="FF0000"/>
-          <w:lang w:val="fr-FR"/>
-        </w:rPr>
-        <w:t xml:space="preserve"> API, May 2, 2006</w:t>
+        <w:t xml:space="preserve"> JavaBeans™, Version 3.0: Java Persistence API, May 2, 2006</w:t>
       </w:r>
     </w:p>
     <w:p>
@@ -7071,23 +8853,23 @@
           <w:color w:val="FF0000"/>
           <w:lang w:val="en-US"/>
         </w:rPr>
-        <w:t xml:space="preserve">11) Sun Microsystems, Inc. </w:t>
-      </w:r>
-      <w:proofErr w:type="spellStart"/>
-      <w:r>
+        <w:t>11) Sun Microsystems, Inc. JavaServer Faces Specification, v1.2, May 8, 2006</w:t>
+      </w:r>
+    </w:p>
+    <w:p>
+      <w:pPr>
+        <w:pStyle w:val="a8"/>
         <w:rPr>
           <w:color w:val="FF0000"/>
           <w:lang w:val="en-US"/>
         </w:rPr>
-        <w:t>JavaServer</w:t>
-      </w:r>
-      <w:proofErr w:type="spellEnd"/>
+      </w:pPr>
       <w:r>
         <w:rPr>
           <w:color w:val="FF0000"/>
           <w:lang w:val="en-US"/>
         </w:rPr>
-        <w:t xml:space="preserve"> Faces Specification, v1.2, May 8, 2006</w:t>
+        <w:t>12) Sun Microsystems, Inc. JavaServer Pages Specification, v2.1, May 8, 2006</w:t>
       </w:r>
     </w:p>
     <w:p>
@@ -7098,38 +8880,6 @@
           <w:lang w:val="en-US"/>
         </w:rPr>
       </w:pPr>
-      <w:r>
-        <w:rPr>
-          <w:color w:val="FF0000"/>
-          <w:lang w:val="en-US"/>
-        </w:rPr>
-        <w:t xml:space="preserve">12) Sun Microsystems, Inc. </w:t>
-      </w:r>
-      <w:proofErr w:type="spellStart"/>
-      <w:r>
-        <w:rPr>
-          <w:color w:val="FF0000"/>
-          <w:lang w:val="en-US"/>
-        </w:rPr>
-        <w:t>JavaServer</w:t>
-      </w:r>
-      <w:proofErr w:type="spellEnd"/>
-      <w:r>
-        <w:rPr>
-          <w:color w:val="FF0000"/>
-          <w:lang w:val="en-US"/>
-        </w:rPr>
-        <w:t xml:space="preserve"> Pages Specification, v2.1, May 8, 2006</w:t>
-      </w:r>
-    </w:p>
-    <w:p>
-      <w:pPr>
-        <w:pStyle w:val="a8"/>
-        <w:rPr>
-          <w:color w:val="FF0000"/>
-          <w:lang w:val="en-US"/>
-        </w:rPr>
-      </w:pPr>
     </w:p>
     <w:p>
       <w:pPr>
@@ -7179,8 +8929,8 @@
       </w:pPr>
     </w:p>
     <w:sectPr>
-      <w:headerReference w:type="default" r:id="rId17"/>
-      <w:footerReference w:type="default" r:id="rId18"/>
+      <w:headerReference w:type="default" r:id="rId26"/>
+      <w:footerReference w:type="default" r:id="rId27"/>
       <w:pgSz w:w="11906" w:h="16838"/>
       <w:pgMar w:top="363" w:right="442" w:bottom="363" w:left="1134" w:header="567" w:footer="1134" w:gutter="0"/>
       <w:cols w:space="708"/>
@@ -7338,19 +9088,11 @@
         </w:rPr>
         <w:annotationRef/>
       </w:r>
-      <w:proofErr w:type="spellStart"/>
-      <w:r>
-        <w:rPr>
-          <w:lang w:val="ru-RU"/>
-        </w:rPr>
-        <w:t>Артекфакт</w:t>
-      </w:r>
-      <w:proofErr w:type="spellEnd"/>
-      <w:r>
-        <w:rPr>
-          <w:lang w:val="ru-RU"/>
-        </w:rPr>
-        <w:t>: концептуальная диаграмма классов</w:t>
+      <w:r>
+        <w:rPr>
+          <w:lang w:val="ru-RU"/>
+        </w:rPr>
+        <w:t>Артекфакт: концептуальная диаграмма классов</w:t>
       </w:r>
     </w:p>
   </w:comment>
@@ -7439,55 +9181,7 @@
           <w:rStyle w:val="af"/>
           <w:lang w:val="ru-RU"/>
         </w:rPr>
-        <w:t xml:space="preserve">Определение критериев оценки, с этого надо начинать, следует из требований к системе, по ним и оценивать аналоги, </w:t>
-      </w:r>
-      <w:proofErr w:type="gramStart"/>
-      <w:r>
-        <w:rPr>
-          <w:rStyle w:val="af"/>
-          <w:lang w:val="ru-RU"/>
-        </w:rPr>
-        <w:t>например</w:t>
-      </w:r>
-      <w:proofErr w:type="gramEnd"/>
-      <w:r>
-        <w:rPr>
-          <w:rStyle w:val="af"/>
-          <w:lang w:val="ru-RU"/>
-        </w:rPr>
-        <w:t xml:space="preserve"> сравнить количество пользователей, или наличие какой-то крутой </w:t>
-      </w:r>
-      <w:proofErr w:type="spellStart"/>
-      <w:r>
-        <w:rPr>
-          <w:rStyle w:val="af"/>
-          <w:lang w:val="ru-RU"/>
-        </w:rPr>
-        <w:t>фичи</w:t>
-      </w:r>
-      <w:proofErr w:type="spellEnd"/>
-      <w:r>
-        <w:rPr>
-          <w:rStyle w:val="af"/>
-          <w:lang w:val="ru-RU"/>
-        </w:rPr>
-        <w:t xml:space="preserve">, что важнее, что и как реализовано, оценить «весом» каждый критерий и потом обобщить оценкой каждую систему. Делаем </w:t>
-      </w:r>
-      <w:proofErr w:type="gramStart"/>
-      <w:r>
-        <w:rPr>
-          <w:rStyle w:val="af"/>
-          <w:lang w:val="ru-RU"/>
-        </w:rPr>
-        <w:t>вывод  словами</w:t>
-      </w:r>
-      <w:proofErr w:type="gramEnd"/>
-      <w:r>
-        <w:rPr>
-          <w:rStyle w:val="af"/>
-          <w:lang w:val="ru-RU"/>
-        </w:rPr>
-        <w:t>, чем занимались и такое вот. Буквально 3 предложения.</w:t>
+        <w:t>Определение критериев оценки, с этого надо начинать, следует из требований к системе, по ним и оценивать аналоги, например сравнить количество пользователей, или наличие какой-то крутой фичи, что важнее, что и как реализовано, оценить «весом» каждый критерий и потом обобщить оценкой каждую систему. Делаем вывод  словами, чем занимались и такое вот. Буквально 3 предложения.</w:t>
       </w:r>
     </w:p>
   </w:comment>
@@ -7534,39 +9228,7 @@
           <w:lang w:val="ru-RU"/>
         </w:rPr>
         <w:br/>
-        <w:t xml:space="preserve">Можно </w:t>
-      </w:r>
-      <w:proofErr w:type="spellStart"/>
-      <w:r>
-        <w:rPr>
-          <w:rStyle w:val="af"/>
-          <w:lang w:val="ru-RU"/>
-        </w:rPr>
-        <w:t>идеф</w:t>
-      </w:r>
-      <w:proofErr w:type="spellEnd"/>
-      <w:r>
-        <w:rPr>
-          <w:rStyle w:val="af"/>
-          <w:lang w:val="ru-RU"/>
-        </w:rPr>
-        <w:t xml:space="preserve"> 0, только в ту-би, на декомпозировать на 3 уровня. 4 картинки, условно. Действия описывать в инфинитиве (Что делать, а не что </w:t>
-      </w:r>
-      <w:proofErr w:type="gramStart"/>
-      <w:r>
-        <w:rPr>
-          <w:rStyle w:val="af"/>
-          <w:lang w:val="ru-RU"/>
-        </w:rPr>
-        <w:t>Сделать</w:t>
-      </w:r>
-      <w:proofErr w:type="gramEnd"/>
-      <w:r>
-        <w:rPr>
-          <w:rStyle w:val="af"/>
-          <w:lang w:val="ru-RU"/>
-        </w:rPr>
-        <w:t>)</w:t>
+        <w:t>Можно идеф 0, только в ту-би, на декомпозировать на 3 уровня. 4 картинки, условно. Действия описывать в инфинитиве (Что делать, а не что Сделать)</w:t>
       </w:r>
     </w:p>
   </w:comment>
@@ -7762,19 +9424,11 @@
         </w:rPr>
         <w:annotationRef/>
       </w:r>
-      <w:proofErr w:type="spellStart"/>
-      <w:r>
-        <w:rPr>
-          <w:lang w:val="ru-RU"/>
-        </w:rPr>
-        <w:t>Ето</w:t>
-      </w:r>
-      <w:proofErr w:type="spellEnd"/>
-      <w:r>
-        <w:rPr>
-          <w:lang w:val="ru-RU"/>
-        </w:rPr>
-        <w:t xml:space="preserve"> диаграмма типа состояний. В ней есть состояние, есть событие, нет ромбика, который разветвляет действия</w:t>
+      <w:r>
+        <w:rPr>
+          <w:lang w:val="ru-RU"/>
+        </w:rPr>
+        <w:t>Ето диаграмма типа состояний. В ней есть состояние, есть событие, нет ромбика, который разветвляет действия</w:t>
       </w:r>
     </w:p>
   </w:comment>
@@ -8095,25 +9749,11 @@
         <w:rPr>
           <w:lang w:val="ru-RU"/>
         </w:rPr>
-        <w:t xml:space="preserve">Пошаговая инструкция, начиная с загрузки исходного кода из публичного </w:t>
-      </w:r>
-      <w:proofErr w:type="spellStart"/>
-      <w:r>
-        <w:rPr>
-          <w:lang w:val="ru-RU"/>
-        </w:rPr>
-        <w:t>репозитория</w:t>
-      </w:r>
-      <w:proofErr w:type="spellEnd"/>
-      <w:r>
-        <w:rPr>
-          <w:lang w:val="ru-RU"/>
-        </w:rPr>
-        <w:t>, до получения полнофункционального приложения с тестовыми данными.</w:t>
+        <w:t>Пошаговая инструкция, начиная с загрузки исходного кода из публичного репозитория, до получения полнофункционального приложения с тестовыми данными.</w:t>
       </w:r>
     </w:p>
   </w:comment>
-  <w:comment w:id="69" w:author="Alexei" w:date="2018-04-15T13:42:00Z" w:initials="A">
+  <w:comment w:id="70" w:author="Alexei" w:date="2018-04-15T13:42:00Z" w:initials="A">
     <w:p>
       <w:pPr>
         <w:pStyle w:val="af0"/>
@@ -8131,25 +9771,11 @@
         <w:rPr>
           <w:lang w:val="ru-RU"/>
         </w:rPr>
-        <w:t xml:space="preserve">Артефакт: диаграмма </w:t>
-      </w:r>
-      <w:proofErr w:type="spellStart"/>
-      <w:r>
-        <w:rPr>
-          <w:lang w:val="ru-RU"/>
-        </w:rPr>
-        <w:t>Ганта</w:t>
-      </w:r>
-      <w:proofErr w:type="spellEnd"/>
-      <w:r>
-        <w:rPr>
-          <w:lang w:val="ru-RU"/>
-        </w:rPr>
-        <w:t xml:space="preserve"> с указанием исполнителей</w:t>
+        <w:t>Артефакт: диаграмма Ганта с указанием исполнителей</w:t>
       </w:r>
     </w:p>
   </w:comment>
-  <w:comment w:id="71" w:author="Alexei" w:date="2018-04-15T13:43:00Z" w:initials="A">
+  <w:comment w:id="72" w:author="Alexei" w:date="2018-04-15T13:43:00Z" w:initials="A">
     <w:p>
       <w:pPr>
         <w:pStyle w:val="af0"/>
@@ -9105,23 +10731,13 @@
                               <w:lang w:val="ru-RU"/>
                             </w:rPr>
                           </w:pPr>
-                          <w:proofErr w:type="spellStart"/>
                           <w:r>
                             <w:rPr>
                               <w:rFonts w:ascii="Arial" w:hAnsi="Arial"/>
                               <w:i/>
                               <w:sz w:val="16"/>
                             </w:rPr>
-                            <w:t>Изм</w:t>
-                          </w:r>
-                          <w:proofErr w:type="spellEnd"/>
-                          <w:r>
-                            <w:rPr>
-                              <w:rFonts w:ascii="Arial" w:hAnsi="Arial"/>
-                              <w:i/>
-                              <w:sz w:val="16"/>
-                            </w:rPr>
-                            <w:t>.</w:t>
+                            <w:t>Изм.</w:t>
                           </w:r>
                         </w:p>
                       </w:txbxContent>
@@ -9156,23 +10772,13 @@
                         <w:lang w:val="ru-RU"/>
                       </w:rPr>
                     </w:pPr>
-                    <w:proofErr w:type="spellStart"/>
                     <w:r>
                       <w:rPr>
                         <w:rFonts w:ascii="Arial" w:hAnsi="Arial"/>
                         <w:i/>
                         <w:sz w:val="16"/>
                       </w:rPr>
-                      <w:t>Изм</w:t>
-                    </w:r>
-                    <w:proofErr w:type="spellEnd"/>
-                    <w:r>
-                      <w:rPr>
-                        <w:rFonts w:ascii="Arial" w:hAnsi="Arial"/>
-                        <w:i/>
-                        <w:sz w:val="16"/>
-                      </w:rPr>
-                      <w:t>.</w:t>
+                      <w:t>Изм.</w:t>
                     </w:r>
                   </w:p>
                 </w:txbxContent>
@@ -10305,23 +11911,13 @@
                               <w:lang w:val="ru-RU"/>
                             </w:rPr>
                           </w:pPr>
-                          <w:proofErr w:type="spellStart"/>
                           <w:r>
                             <w:rPr>
                               <w:rFonts w:ascii="Arial" w:hAnsi="Arial"/>
                               <w:i/>
                               <w:lang w:val="ru-RU"/>
                             </w:rPr>
-                            <w:t>ВлГУ</w:t>
-                          </w:r>
-                          <w:proofErr w:type="spellEnd"/>
-                          <w:r>
-                            <w:rPr>
-                              <w:rFonts w:ascii="Arial" w:hAnsi="Arial"/>
-                              <w:i/>
-                              <w:lang w:val="ru-RU"/>
-                            </w:rPr>
-                            <w:t>.</w:t>
+                            <w:t>ВлГУ.</w:t>
                           </w:r>
                           <w:r>
                             <w:rPr>
@@ -10370,23 +11966,13 @@
                         <w:lang w:val="ru-RU"/>
                       </w:rPr>
                     </w:pPr>
-                    <w:proofErr w:type="spellStart"/>
                     <w:r>
                       <w:rPr>
                         <w:rFonts w:ascii="Arial" w:hAnsi="Arial"/>
                         <w:i/>
                         <w:lang w:val="ru-RU"/>
                       </w:rPr>
-                      <w:t>ВлГУ</w:t>
-                    </w:r>
-                    <w:proofErr w:type="spellEnd"/>
-                    <w:r>
-                      <w:rPr>
-                        <w:rFonts w:ascii="Arial" w:hAnsi="Arial"/>
-                        <w:i/>
-                        <w:lang w:val="ru-RU"/>
-                      </w:rPr>
-                      <w:t>.</w:t>
+                      <w:t>ВлГУ.</w:t>
                     </w:r>
                     <w:r>
                       <w:rPr>
@@ -10464,7 +12050,7 @@
         <w:iCs/>
         <w:noProof/>
       </w:rPr>
-      <w:t>17</w:t>
+      <w:t>20</w:t>
     </w:r>
     <w:r>
       <w:rPr>
@@ -10552,23 +12138,13 @@
                               <w:lang w:val="ru-RU"/>
                             </w:rPr>
                           </w:pPr>
-                          <w:proofErr w:type="spellStart"/>
                           <w:r>
                             <w:rPr>
                               <w:rFonts w:ascii="Arial" w:hAnsi="Arial"/>
                               <w:i/>
                               <w:lang w:val="ru-RU"/>
                             </w:rPr>
-                            <w:t>ВлГУ</w:t>
-                          </w:r>
-                          <w:proofErr w:type="spellEnd"/>
-                          <w:r>
-                            <w:rPr>
-                              <w:rFonts w:ascii="Arial" w:hAnsi="Arial"/>
-                              <w:i/>
-                              <w:lang w:val="ru-RU"/>
-                            </w:rPr>
-                            <w:t>.</w:t>
+                            <w:t>ВлГУ.</w:t>
                           </w:r>
                           <w:r>
                             <w:rPr>
@@ -10631,23 +12207,13 @@
                         <w:lang w:val="ru-RU"/>
                       </w:rPr>
                     </w:pPr>
-                    <w:proofErr w:type="spellStart"/>
                     <w:r>
                       <w:rPr>
                         <w:rFonts w:ascii="Arial" w:hAnsi="Arial"/>
                         <w:i/>
                         <w:lang w:val="ru-RU"/>
                       </w:rPr>
-                      <w:t>ВлГУ</w:t>
-                    </w:r>
-                    <w:proofErr w:type="spellEnd"/>
-                    <w:r>
-                      <w:rPr>
-                        <w:rFonts w:ascii="Arial" w:hAnsi="Arial"/>
-                        <w:i/>
-                        <w:lang w:val="ru-RU"/>
-                      </w:rPr>
-                      <w:t>.</w:t>
+                      <w:t>ВлГУ.</w:t>
                     </w:r>
                     <w:r>
                       <w:rPr>
@@ -11155,23 +12721,13 @@
                               <w:lang w:val="ru-RU"/>
                             </w:rPr>
                           </w:pPr>
-                          <w:proofErr w:type="spellStart"/>
                           <w:r>
                             <w:rPr>
                               <w:rFonts w:ascii="Arial" w:hAnsi="Arial"/>
                               <w:i/>
                               <w:sz w:val="16"/>
                             </w:rPr>
-                            <w:t>Изм</w:t>
-                          </w:r>
-                          <w:proofErr w:type="spellEnd"/>
-                          <w:r>
-                            <w:rPr>
-                              <w:rFonts w:ascii="Arial" w:hAnsi="Arial"/>
-                              <w:i/>
-                              <w:sz w:val="16"/>
-                            </w:rPr>
-                            <w:t>.</w:t>
+                            <w:t>Изм.</w:t>
                           </w:r>
                         </w:p>
                       </w:txbxContent>
@@ -11206,23 +12762,13 @@
                         <w:lang w:val="ru-RU"/>
                       </w:rPr>
                     </w:pPr>
-                    <w:proofErr w:type="spellStart"/>
                     <w:r>
                       <w:rPr>
                         <w:rFonts w:ascii="Arial" w:hAnsi="Arial"/>
                         <w:i/>
                         <w:sz w:val="16"/>
                       </w:rPr>
-                      <w:t>Изм</w:t>
-                    </w:r>
-                    <w:proofErr w:type="spellEnd"/>
-                    <w:r>
-                      <w:rPr>
-                        <w:rFonts w:ascii="Arial" w:hAnsi="Arial"/>
-                        <w:i/>
-                        <w:sz w:val="16"/>
-                      </w:rPr>
-                      <w:t>.</w:t>
+                      <w:t>Изм.</w:t>
                     </w:r>
                   </w:p>
                 </w:txbxContent>
@@ -15371,7 +16917,6 @@
                               <w:lang w:val="ru-RU"/>
                             </w:rPr>
                           </w:pPr>
-                          <w:proofErr w:type="spellStart"/>
                           <w:r>
                             <w:rPr>
                               <w:rFonts w:ascii="Arial" w:hAnsi="Arial"/>
@@ -15379,17 +16924,7 @@
                               <w:sz w:val="16"/>
                               <w:lang w:val="ru-RU"/>
                             </w:rPr>
-                            <w:t>Разраб</w:t>
-                          </w:r>
-                          <w:proofErr w:type="spellEnd"/>
-                          <w:r>
-                            <w:rPr>
-                              <w:rFonts w:ascii="Arial" w:hAnsi="Arial"/>
-                              <w:i/>
-                              <w:sz w:val="16"/>
-                              <w:lang w:val="ru-RU"/>
-                            </w:rPr>
-                            <w:t>.</w:t>
+                            <w:t>Разраб.</w:t>
                           </w:r>
                         </w:p>
                       </w:txbxContent>
@@ -15423,7 +16958,6 @@
                         <w:lang w:val="ru-RU"/>
                       </w:rPr>
                     </w:pPr>
-                    <w:proofErr w:type="spellStart"/>
                     <w:r>
                       <w:rPr>
                         <w:rFonts w:ascii="Arial" w:hAnsi="Arial"/>
@@ -15431,17 +16965,7 @@
                         <w:sz w:val="16"/>
                         <w:lang w:val="ru-RU"/>
                       </w:rPr>
-                      <w:t>Разраб</w:t>
-                    </w:r>
-                    <w:proofErr w:type="spellEnd"/>
-                    <w:r>
-                      <w:rPr>
-                        <w:rFonts w:ascii="Arial" w:hAnsi="Arial"/>
-                        <w:i/>
-                        <w:sz w:val="16"/>
-                        <w:lang w:val="ru-RU"/>
-                      </w:rPr>
-                      <w:t>.</w:t>
+                      <w:t>Разраб.</w:t>
                     </w:r>
                   </w:p>
                 </w:txbxContent>
@@ -16057,23 +17581,13 @@
                               <w:lang w:val="ru-RU"/>
                             </w:rPr>
                           </w:pPr>
-                          <w:proofErr w:type="spellStart"/>
                           <w:r>
                             <w:rPr>
                               <w:rFonts w:ascii="Arial" w:hAnsi="Arial"/>
                               <w:i/>
                               <w:sz w:val="16"/>
                             </w:rPr>
-                            <w:t>Изм</w:t>
-                          </w:r>
-                          <w:proofErr w:type="spellEnd"/>
-                          <w:r>
-                            <w:rPr>
-                              <w:rFonts w:ascii="Arial" w:hAnsi="Arial"/>
-                              <w:i/>
-                              <w:sz w:val="16"/>
-                            </w:rPr>
-                            <w:t>.</w:t>
+                            <w:t>Изм.</w:t>
                           </w:r>
                         </w:p>
                       </w:txbxContent>
@@ -16108,23 +17622,13 @@
                         <w:lang w:val="ru-RU"/>
                       </w:rPr>
                     </w:pPr>
-                    <w:proofErr w:type="spellStart"/>
                     <w:r>
                       <w:rPr>
                         <w:rFonts w:ascii="Arial" w:hAnsi="Arial"/>
                         <w:i/>
                         <w:sz w:val="16"/>
                       </w:rPr>
-                      <w:t>Изм</w:t>
-                    </w:r>
-                    <w:proofErr w:type="spellEnd"/>
-                    <w:r>
-                      <w:rPr>
-                        <w:rFonts w:ascii="Arial" w:hAnsi="Arial"/>
-                        <w:i/>
-                        <w:sz w:val="16"/>
-                      </w:rPr>
-                      <w:t>.</w:t>
+                      <w:t>Изм.</w:t>
                     </w:r>
                   </w:p>
                 </w:txbxContent>
@@ -18176,16 +19680,16 @@
 <file path=word/numbering.xml><?xml version="1.0" encoding="utf-8"?>
 <w:numbering xmlns:wpc="http://schemas.microsoft.com/office/word/2010/wordprocessingCanvas" xmlns:mc="http://schemas.openxmlformats.org/markup-compatibility/2006" xmlns:o="urn:schemas-microsoft-com:office:office" xmlns:r="http://schemas.openxmlformats.org/officeDocument/2006/relationships" xmlns:m="http://schemas.openxmlformats.org/officeDocument/2006/math" xmlns:v="urn:schemas-microsoft-com:vml" xmlns:wp14="http://schemas.microsoft.com/office/word/2010/wordprocessingDrawing" xmlns:wp="http://schemas.openxmlformats.org/drawingml/2006/wordprocessingDrawing" xmlns:w10="urn:schemas-microsoft-com:office:word" xmlns:w="http://schemas.openxmlformats.org/wordprocessingml/2006/main" xmlns:w14="http://schemas.microsoft.com/office/word/2010/wordml" xmlns:w15="http://schemas.microsoft.com/office/word/2012/wordml" xmlns:wpg="http://schemas.microsoft.com/office/word/2010/wordprocessingGroup" xmlns:wpi="http://schemas.microsoft.com/office/word/2010/wordprocessingInk" xmlns:wne="http://schemas.microsoft.com/office/word/2006/wordml" xmlns:wps="http://schemas.microsoft.com/office/word/2010/wordprocessingShape" mc:Ignorable="w14 w15 wp14">
   <w:abstractNum w:abstractNumId="0" w15:restartNumberingAfterBreak="0">
-    <w:nsid w:val="77FF392F"/>
+    <w:nsid w:val="148D15C1"/>
     <w:multiLevelType w:val="hybridMultilevel"/>
-    <w:tmpl w:val="0E7036B2"/>
+    <w:tmpl w:val="76DE8882"/>
     <w:lvl w:ilvl="0" w:tplc="04190001">
       <w:start w:val="1"/>
       <w:numFmt w:val="bullet"/>
       <w:lvlText w:val=""/>
       <w:lvlJc w:val="left"/>
       <w:pPr>
-        <w:ind w:left="720" w:hanging="360"/>
+        <w:ind w:left="1428" w:hanging="360"/>
       </w:pPr>
       <w:rPr>
         <w:rFonts w:ascii="Symbol" w:hAnsi="Symbol" w:hint="default"/>
@@ -18197,7 +19701,7 @@
       <w:lvlText w:val="o"/>
       <w:lvlJc w:val="left"/>
       <w:pPr>
-        <w:ind w:left="1440" w:hanging="360"/>
+        <w:ind w:left="2148" w:hanging="360"/>
       </w:pPr>
       <w:rPr>
         <w:rFonts w:ascii="Courier New" w:hAnsi="Courier New" w:cs="Courier New" w:hint="default"/>
@@ -18209,7 +19713,7 @@
       <w:lvlText w:val=""/>
       <w:lvlJc w:val="left"/>
       <w:pPr>
-        <w:ind w:left="2160" w:hanging="360"/>
+        <w:ind w:left="2868" w:hanging="360"/>
       </w:pPr>
       <w:rPr>
         <w:rFonts w:ascii="Wingdings" w:hAnsi="Wingdings" w:hint="default"/>
@@ -18221,7 +19725,7 @@
       <w:lvlText w:val=""/>
       <w:lvlJc w:val="left"/>
       <w:pPr>
-        <w:ind w:left="2880" w:hanging="360"/>
+        <w:ind w:left="3588" w:hanging="360"/>
       </w:pPr>
       <w:rPr>
         <w:rFonts w:ascii="Symbol" w:hAnsi="Symbol" w:hint="default"/>
@@ -18233,7 +19737,7 @@
       <w:lvlText w:val="o"/>
       <w:lvlJc w:val="left"/>
       <w:pPr>
-        <w:ind w:left="3600" w:hanging="360"/>
+        <w:ind w:left="4308" w:hanging="360"/>
       </w:pPr>
       <w:rPr>
         <w:rFonts w:ascii="Courier New" w:hAnsi="Courier New" w:cs="Courier New" w:hint="default"/>
@@ -18245,7 +19749,7 @@
       <w:lvlText w:val=""/>
       <w:lvlJc w:val="left"/>
       <w:pPr>
-        <w:ind w:left="4320" w:hanging="360"/>
+        <w:ind w:left="5028" w:hanging="360"/>
       </w:pPr>
       <w:rPr>
         <w:rFonts w:ascii="Wingdings" w:hAnsi="Wingdings" w:hint="default"/>
@@ -18257,7 +19761,7 @@
       <w:lvlText w:val=""/>
       <w:lvlJc w:val="left"/>
       <w:pPr>
-        <w:ind w:left="5040" w:hanging="360"/>
+        <w:ind w:left="5748" w:hanging="360"/>
       </w:pPr>
       <w:rPr>
         <w:rFonts w:ascii="Symbol" w:hAnsi="Symbol" w:hint="default"/>
@@ -18269,7 +19773,7 @@
       <w:lvlText w:val="o"/>
       <w:lvlJc w:val="left"/>
       <w:pPr>
-        <w:ind w:left="5760" w:hanging="360"/>
+        <w:ind w:left="6468" w:hanging="360"/>
       </w:pPr>
       <w:rPr>
         <w:rFonts w:ascii="Courier New" w:hAnsi="Courier New" w:cs="Courier New" w:hint="default"/>
@@ -18281,6 +19785,458 @@
       <w:lvlText w:val=""/>
       <w:lvlJc w:val="left"/>
       <w:pPr>
+        <w:ind w:left="7188" w:hanging="360"/>
+      </w:pPr>
+      <w:rPr>
+        <w:rFonts w:ascii="Wingdings" w:hAnsi="Wingdings" w:hint="default"/>
+      </w:rPr>
+    </w:lvl>
+  </w:abstractNum>
+  <w:abstractNum w:abstractNumId="1" w15:restartNumberingAfterBreak="0">
+    <w:nsid w:val="33870FEC"/>
+    <w:multiLevelType w:val="hybridMultilevel"/>
+    <w:tmpl w:val="A69C33E0"/>
+    <w:lvl w:ilvl="0" w:tplc="04190001">
+      <w:start w:val="1"/>
+      <w:numFmt w:val="bullet"/>
+      <w:lvlText w:val=""/>
+      <w:lvlJc w:val="left"/>
+      <w:pPr>
+        <w:ind w:left="1440" w:hanging="360"/>
+      </w:pPr>
+      <w:rPr>
+        <w:rFonts w:ascii="Symbol" w:hAnsi="Symbol" w:hint="default"/>
+      </w:rPr>
+    </w:lvl>
+    <w:lvl w:ilvl="1" w:tplc="04190003" w:tentative="1">
+      <w:start w:val="1"/>
+      <w:numFmt w:val="bullet"/>
+      <w:lvlText w:val="o"/>
+      <w:lvlJc w:val="left"/>
+      <w:pPr>
+        <w:ind w:left="2160" w:hanging="360"/>
+      </w:pPr>
+      <w:rPr>
+        <w:rFonts w:ascii="Courier New" w:hAnsi="Courier New" w:cs="Courier New" w:hint="default"/>
+      </w:rPr>
+    </w:lvl>
+    <w:lvl w:ilvl="2" w:tplc="04190005" w:tentative="1">
+      <w:start w:val="1"/>
+      <w:numFmt w:val="bullet"/>
+      <w:lvlText w:val=""/>
+      <w:lvlJc w:val="left"/>
+      <w:pPr>
+        <w:ind w:left="2880" w:hanging="360"/>
+      </w:pPr>
+      <w:rPr>
+        <w:rFonts w:ascii="Wingdings" w:hAnsi="Wingdings" w:hint="default"/>
+      </w:rPr>
+    </w:lvl>
+    <w:lvl w:ilvl="3" w:tplc="04190001" w:tentative="1">
+      <w:start w:val="1"/>
+      <w:numFmt w:val="bullet"/>
+      <w:lvlText w:val=""/>
+      <w:lvlJc w:val="left"/>
+      <w:pPr>
+        <w:ind w:left="3600" w:hanging="360"/>
+      </w:pPr>
+      <w:rPr>
+        <w:rFonts w:ascii="Symbol" w:hAnsi="Symbol" w:hint="default"/>
+      </w:rPr>
+    </w:lvl>
+    <w:lvl w:ilvl="4" w:tplc="04190003" w:tentative="1">
+      <w:start w:val="1"/>
+      <w:numFmt w:val="bullet"/>
+      <w:lvlText w:val="o"/>
+      <w:lvlJc w:val="left"/>
+      <w:pPr>
+        <w:ind w:left="4320" w:hanging="360"/>
+      </w:pPr>
+      <w:rPr>
+        <w:rFonts w:ascii="Courier New" w:hAnsi="Courier New" w:cs="Courier New" w:hint="default"/>
+      </w:rPr>
+    </w:lvl>
+    <w:lvl w:ilvl="5" w:tplc="04190005" w:tentative="1">
+      <w:start w:val="1"/>
+      <w:numFmt w:val="bullet"/>
+      <w:lvlText w:val=""/>
+      <w:lvlJc w:val="left"/>
+      <w:pPr>
+        <w:ind w:left="5040" w:hanging="360"/>
+      </w:pPr>
+      <w:rPr>
+        <w:rFonts w:ascii="Wingdings" w:hAnsi="Wingdings" w:hint="default"/>
+      </w:rPr>
+    </w:lvl>
+    <w:lvl w:ilvl="6" w:tplc="04190001" w:tentative="1">
+      <w:start w:val="1"/>
+      <w:numFmt w:val="bullet"/>
+      <w:lvlText w:val=""/>
+      <w:lvlJc w:val="left"/>
+      <w:pPr>
+        <w:ind w:left="5760" w:hanging="360"/>
+      </w:pPr>
+      <w:rPr>
+        <w:rFonts w:ascii="Symbol" w:hAnsi="Symbol" w:hint="default"/>
+      </w:rPr>
+    </w:lvl>
+    <w:lvl w:ilvl="7" w:tplc="04190003" w:tentative="1">
+      <w:start w:val="1"/>
+      <w:numFmt w:val="bullet"/>
+      <w:lvlText w:val="o"/>
+      <w:lvlJc w:val="left"/>
+      <w:pPr>
+        <w:ind w:left="6480" w:hanging="360"/>
+      </w:pPr>
+      <w:rPr>
+        <w:rFonts w:ascii="Courier New" w:hAnsi="Courier New" w:cs="Courier New" w:hint="default"/>
+      </w:rPr>
+    </w:lvl>
+    <w:lvl w:ilvl="8" w:tplc="04190005" w:tentative="1">
+      <w:start w:val="1"/>
+      <w:numFmt w:val="bullet"/>
+      <w:lvlText w:val=""/>
+      <w:lvlJc w:val="left"/>
+      <w:pPr>
+        <w:ind w:left="7200" w:hanging="360"/>
+      </w:pPr>
+      <w:rPr>
+        <w:rFonts w:ascii="Wingdings" w:hAnsi="Wingdings" w:hint="default"/>
+      </w:rPr>
+    </w:lvl>
+  </w:abstractNum>
+  <w:abstractNum w:abstractNumId="2" w15:restartNumberingAfterBreak="0">
+    <w:nsid w:val="419A5FB4"/>
+    <w:multiLevelType w:val="hybridMultilevel"/>
+    <w:tmpl w:val="A94AE5F8"/>
+    <w:lvl w:ilvl="0" w:tplc="04190001">
+      <w:start w:val="1"/>
+      <w:numFmt w:val="bullet"/>
+      <w:lvlText w:val=""/>
+      <w:lvlJc w:val="left"/>
+      <w:pPr>
+        <w:ind w:left="1440" w:hanging="360"/>
+      </w:pPr>
+      <w:rPr>
+        <w:rFonts w:ascii="Symbol" w:hAnsi="Symbol" w:hint="default"/>
+      </w:rPr>
+    </w:lvl>
+    <w:lvl w:ilvl="1" w:tplc="04190003" w:tentative="1">
+      <w:start w:val="1"/>
+      <w:numFmt w:val="bullet"/>
+      <w:lvlText w:val="o"/>
+      <w:lvlJc w:val="left"/>
+      <w:pPr>
+        <w:ind w:left="2160" w:hanging="360"/>
+      </w:pPr>
+      <w:rPr>
+        <w:rFonts w:ascii="Courier New" w:hAnsi="Courier New" w:cs="Courier New" w:hint="default"/>
+      </w:rPr>
+    </w:lvl>
+    <w:lvl w:ilvl="2" w:tplc="04190005" w:tentative="1">
+      <w:start w:val="1"/>
+      <w:numFmt w:val="bullet"/>
+      <w:lvlText w:val=""/>
+      <w:lvlJc w:val="left"/>
+      <w:pPr>
+        <w:ind w:left="2880" w:hanging="360"/>
+      </w:pPr>
+      <w:rPr>
+        <w:rFonts w:ascii="Wingdings" w:hAnsi="Wingdings" w:hint="default"/>
+      </w:rPr>
+    </w:lvl>
+    <w:lvl w:ilvl="3" w:tplc="04190001" w:tentative="1">
+      <w:start w:val="1"/>
+      <w:numFmt w:val="bullet"/>
+      <w:lvlText w:val=""/>
+      <w:lvlJc w:val="left"/>
+      <w:pPr>
+        <w:ind w:left="3600" w:hanging="360"/>
+      </w:pPr>
+      <w:rPr>
+        <w:rFonts w:ascii="Symbol" w:hAnsi="Symbol" w:hint="default"/>
+      </w:rPr>
+    </w:lvl>
+    <w:lvl w:ilvl="4" w:tplc="04190003" w:tentative="1">
+      <w:start w:val="1"/>
+      <w:numFmt w:val="bullet"/>
+      <w:lvlText w:val="o"/>
+      <w:lvlJc w:val="left"/>
+      <w:pPr>
+        <w:ind w:left="4320" w:hanging="360"/>
+      </w:pPr>
+      <w:rPr>
+        <w:rFonts w:ascii="Courier New" w:hAnsi="Courier New" w:cs="Courier New" w:hint="default"/>
+      </w:rPr>
+    </w:lvl>
+    <w:lvl w:ilvl="5" w:tplc="04190005" w:tentative="1">
+      <w:start w:val="1"/>
+      <w:numFmt w:val="bullet"/>
+      <w:lvlText w:val=""/>
+      <w:lvlJc w:val="left"/>
+      <w:pPr>
+        <w:ind w:left="5040" w:hanging="360"/>
+      </w:pPr>
+      <w:rPr>
+        <w:rFonts w:ascii="Wingdings" w:hAnsi="Wingdings" w:hint="default"/>
+      </w:rPr>
+    </w:lvl>
+    <w:lvl w:ilvl="6" w:tplc="04190001" w:tentative="1">
+      <w:start w:val="1"/>
+      <w:numFmt w:val="bullet"/>
+      <w:lvlText w:val=""/>
+      <w:lvlJc w:val="left"/>
+      <w:pPr>
+        <w:ind w:left="5760" w:hanging="360"/>
+      </w:pPr>
+      <w:rPr>
+        <w:rFonts w:ascii="Symbol" w:hAnsi="Symbol" w:hint="default"/>
+      </w:rPr>
+    </w:lvl>
+    <w:lvl w:ilvl="7" w:tplc="04190003" w:tentative="1">
+      <w:start w:val="1"/>
+      <w:numFmt w:val="bullet"/>
+      <w:lvlText w:val="o"/>
+      <w:lvlJc w:val="left"/>
+      <w:pPr>
+        <w:ind w:left="6480" w:hanging="360"/>
+      </w:pPr>
+      <w:rPr>
+        <w:rFonts w:ascii="Courier New" w:hAnsi="Courier New" w:cs="Courier New" w:hint="default"/>
+      </w:rPr>
+    </w:lvl>
+    <w:lvl w:ilvl="8" w:tplc="04190005" w:tentative="1">
+      <w:start w:val="1"/>
+      <w:numFmt w:val="bullet"/>
+      <w:lvlText w:val=""/>
+      <w:lvlJc w:val="left"/>
+      <w:pPr>
+        <w:ind w:left="7200" w:hanging="360"/>
+      </w:pPr>
+      <w:rPr>
+        <w:rFonts w:ascii="Wingdings" w:hAnsi="Wingdings" w:hint="default"/>
+      </w:rPr>
+    </w:lvl>
+  </w:abstractNum>
+  <w:abstractNum w:abstractNumId="3" w15:restartNumberingAfterBreak="0">
+    <w:nsid w:val="57F35DCA"/>
+    <w:multiLevelType w:val="hybridMultilevel"/>
+    <w:tmpl w:val="CD609236"/>
+    <w:lvl w:ilvl="0" w:tplc="04190001">
+      <w:start w:val="1"/>
+      <w:numFmt w:val="bullet"/>
+      <w:lvlText w:val=""/>
+      <w:lvlJc w:val="left"/>
+      <w:pPr>
+        <w:ind w:left="1068" w:hanging="360"/>
+      </w:pPr>
+      <w:rPr>
+        <w:rFonts w:ascii="Symbol" w:hAnsi="Symbol" w:hint="default"/>
+      </w:rPr>
+    </w:lvl>
+    <w:lvl w:ilvl="1" w:tplc="04190003" w:tentative="1">
+      <w:start w:val="1"/>
+      <w:numFmt w:val="bullet"/>
+      <w:lvlText w:val="o"/>
+      <w:lvlJc w:val="left"/>
+      <w:pPr>
+        <w:ind w:left="1788" w:hanging="360"/>
+      </w:pPr>
+      <w:rPr>
+        <w:rFonts w:ascii="Courier New" w:hAnsi="Courier New" w:cs="Courier New" w:hint="default"/>
+      </w:rPr>
+    </w:lvl>
+    <w:lvl w:ilvl="2" w:tplc="04190005" w:tentative="1">
+      <w:start w:val="1"/>
+      <w:numFmt w:val="bullet"/>
+      <w:lvlText w:val=""/>
+      <w:lvlJc w:val="left"/>
+      <w:pPr>
+        <w:ind w:left="2508" w:hanging="360"/>
+      </w:pPr>
+      <w:rPr>
+        <w:rFonts w:ascii="Wingdings" w:hAnsi="Wingdings" w:hint="default"/>
+      </w:rPr>
+    </w:lvl>
+    <w:lvl w:ilvl="3" w:tplc="04190001" w:tentative="1">
+      <w:start w:val="1"/>
+      <w:numFmt w:val="bullet"/>
+      <w:lvlText w:val=""/>
+      <w:lvlJc w:val="left"/>
+      <w:pPr>
+        <w:ind w:left="3228" w:hanging="360"/>
+      </w:pPr>
+      <w:rPr>
+        <w:rFonts w:ascii="Symbol" w:hAnsi="Symbol" w:hint="default"/>
+      </w:rPr>
+    </w:lvl>
+    <w:lvl w:ilvl="4" w:tplc="04190003" w:tentative="1">
+      <w:start w:val="1"/>
+      <w:numFmt w:val="bullet"/>
+      <w:lvlText w:val="o"/>
+      <w:lvlJc w:val="left"/>
+      <w:pPr>
+        <w:ind w:left="3948" w:hanging="360"/>
+      </w:pPr>
+      <w:rPr>
+        <w:rFonts w:ascii="Courier New" w:hAnsi="Courier New" w:cs="Courier New" w:hint="default"/>
+      </w:rPr>
+    </w:lvl>
+    <w:lvl w:ilvl="5" w:tplc="04190005" w:tentative="1">
+      <w:start w:val="1"/>
+      <w:numFmt w:val="bullet"/>
+      <w:lvlText w:val=""/>
+      <w:lvlJc w:val="left"/>
+      <w:pPr>
+        <w:ind w:left="4668" w:hanging="360"/>
+      </w:pPr>
+      <w:rPr>
+        <w:rFonts w:ascii="Wingdings" w:hAnsi="Wingdings" w:hint="default"/>
+      </w:rPr>
+    </w:lvl>
+    <w:lvl w:ilvl="6" w:tplc="04190001" w:tentative="1">
+      <w:start w:val="1"/>
+      <w:numFmt w:val="bullet"/>
+      <w:lvlText w:val=""/>
+      <w:lvlJc w:val="left"/>
+      <w:pPr>
+        <w:ind w:left="5388" w:hanging="360"/>
+      </w:pPr>
+      <w:rPr>
+        <w:rFonts w:ascii="Symbol" w:hAnsi="Symbol" w:hint="default"/>
+      </w:rPr>
+    </w:lvl>
+    <w:lvl w:ilvl="7" w:tplc="04190003" w:tentative="1">
+      <w:start w:val="1"/>
+      <w:numFmt w:val="bullet"/>
+      <w:lvlText w:val="o"/>
+      <w:lvlJc w:val="left"/>
+      <w:pPr>
+        <w:ind w:left="6108" w:hanging="360"/>
+      </w:pPr>
+      <w:rPr>
+        <w:rFonts w:ascii="Courier New" w:hAnsi="Courier New" w:cs="Courier New" w:hint="default"/>
+      </w:rPr>
+    </w:lvl>
+    <w:lvl w:ilvl="8" w:tplc="04190005" w:tentative="1">
+      <w:start w:val="1"/>
+      <w:numFmt w:val="bullet"/>
+      <w:lvlText w:val=""/>
+      <w:lvlJc w:val="left"/>
+      <w:pPr>
+        <w:ind w:left="6828" w:hanging="360"/>
+      </w:pPr>
+      <w:rPr>
+        <w:rFonts w:ascii="Wingdings" w:hAnsi="Wingdings" w:hint="default"/>
+      </w:rPr>
+    </w:lvl>
+  </w:abstractNum>
+  <w:abstractNum w:abstractNumId="4" w15:restartNumberingAfterBreak="0">
+    <w:nsid w:val="77FF392F"/>
+    <w:multiLevelType w:val="hybridMultilevel"/>
+    <w:tmpl w:val="D5883CBA"/>
+    <w:lvl w:ilvl="0" w:tplc="04190001">
+      <w:start w:val="1"/>
+      <w:numFmt w:val="bullet"/>
+      <w:lvlText w:val=""/>
+      <w:lvlJc w:val="left"/>
+      <w:pPr>
+        <w:ind w:left="720" w:hanging="360"/>
+      </w:pPr>
+      <w:rPr>
+        <w:rFonts w:ascii="Symbol" w:hAnsi="Symbol" w:hint="default"/>
+      </w:rPr>
+    </w:lvl>
+    <w:lvl w:ilvl="1" w:tplc="04190003" w:tentative="1">
+      <w:start w:val="1"/>
+      <w:numFmt w:val="bullet"/>
+      <w:lvlText w:val="o"/>
+      <w:lvlJc w:val="left"/>
+      <w:pPr>
+        <w:ind w:left="1440" w:hanging="360"/>
+      </w:pPr>
+      <w:rPr>
+        <w:rFonts w:ascii="Courier New" w:hAnsi="Courier New" w:cs="Courier New" w:hint="default"/>
+      </w:rPr>
+    </w:lvl>
+    <w:lvl w:ilvl="2" w:tplc="04190005" w:tentative="1">
+      <w:start w:val="1"/>
+      <w:numFmt w:val="bullet"/>
+      <w:lvlText w:val=""/>
+      <w:lvlJc w:val="left"/>
+      <w:pPr>
+        <w:ind w:left="2160" w:hanging="360"/>
+      </w:pPr>
+      <w:rPr>
+        <w:rFonts w:ascii="Wingdings" w:hAnsi="Wingdings" w:hint="default"/>
+      </w:rPr>
+    </w:lvl>
+    <w:lvl w:ilvl="3" w:tplc="04190001" w:tentative="1">
+      <w:start w:val="1"/>
+      <w:numFmt w:val="bullet"/>
+      <w:lvlText w:val=""/>
+      <w:lvlJc w:val="left"/>
+      <w:pPr>
+        <w:ind w:left="2880" w:hanging="360"/>
+      </w:pPr>
+      <w:rPr>
+        <w:rFonts w:ascii="Symbol" w:hAnsi="Symbol" w:hint="default"/>
+      </w:rPr>
+    </w:lvl>
+    <w:lvl w:ilvl="4" w:tplc="04190003" w:tentative="1">
+      <w:start w:val="1"/>
+      <w:numFmt w:val="bullet"/>
+      <w:lvlText w:val="o"/>
+      <w:lvlJc w:val="left"/>
+      <w:pPr>
+        <w:ind w:left="3600" w:hanging="360"/>
+      </w:pPr>
+      <w:rPr>
+        <w:rFonts w:ascii="Courier New" w:hAnsi="Courier New" w:cs="Courier New" w:hint="default"/>
+      </w:rPr>
+    </w:lvl>
+    <w:lvl w:ilvl="5" w:tplc="04190005" w:tentative="1">
+      <w:start w:val="1"/>
+      <w:numFmt w:val="bullet"/>
+      <w:lvlText w:val=""/>
+      <w:lvlJc w:val="left"/>
+      <w:pPr>
+        <w:ind w:left="4320" w:hanging="360"/>
+      </w:pPr>
+      <w:rPr>
+        <w:rFonts w:ascii="Wingdings" w:hAnsi="Wingdings" w:hint="default"/>
+      </w:rPr>
+    </w:lvl>
+    <w:lvl w:ilvl="6" w:tplc="04190001" w:tentative="1">
+      <w:start w:val="1"/>
+      <w:numFmt w:val="bullet"/>
+      <w:lvlText w:val=""/>
+      <w:lvlJc w:val="left"/>
+      <w:pPr>
+        <w:ind w:left="5040" w:hanging="360"/>
+      </w:pPr>
+      <w:rPr>
+        <w:rFonts w:ascii="Symbol" w:hAnsi="Symbol" w:hint="default"/>
+      </w:rPr>
+    </w:lvl>
+    <w:lvl w:ilvl="7" w:tplc="04190003" w:tentative="1">
+      <w:start w:val="1"/>
+      <w:numFmt w:val="bullet"/>
+      <w:lvlText w:val="o"/>
+      <w:lvlJc w:val="left"/>
+      <w:pPr>
+        <w:ind w:left="5760" w:hanging="360"/>
+      </w:pPr>
+      <w:rPr>
+        <w:rFonts w:ascii="Courier New" w:hAnsi="Courier New" w:cs="Courier New" w:hint="default"/>
+      </w:rPr>
+    </w:lvl>
+    <w:lvl w:ilvl="8" w:tplc="04190005" w:tentative="1">
+      <w:start w:val="1"/>
+      <w:numFmt w:val="bullet"/>
+      <w:lvlText w:val=""/>
+      <w:lvlJc w:val="left"/>
+      <w:pPr>
         <w:ind w:left="6480" w:hanging="360"/>
       </w:pPr>
       <w:rPr>
@@ -18289,6 +20245,18 @@
     </w:lvl>
   </w:abstractNum>
   <w:num w:numId="1">
+    <w:abstractNumId w:val="4"/>
+  </w:num>
+  <w:num w:numId="2">
+    <w:abstractNumId w:val="1"/>
+  </w:num>
+  <w:num w:numId="3">
+    <w:abstractNumId w:val="2"/>
+  </w:num>
+  <w:num w:numId="4">
+    <w:abstractNumId w:val="3"/>
+  </w:num>
+  <w:num w:numId="5">
     <w:abstractNumId w:val="0"/>
   </w:num>
 </w:numbering>
@@ -18709,7 +20677,6 @@
   <w:style w:type="character" w:default="1" w:styleId="a0">
     <w:name w:val="Default Paragraph Font"/>
     <w:uiPriority w:val="1"/>
-    <w:semiHidden/>
     <w:unhideWhenUsed/>
   </w:style>
   <w:style w:type="table" w:default="1" w:styleId="a1">
@@ -19056,6 +21023,36 @@
       <w:lang w:val="en-US"/>
     </w:rPr>
   </w:style>
+  <w:style w:type="paragraph" w:styleId="af8">
+    <w:name w:val="caption"/>
+    <w:basedOn w:val="a"/>
+    <w:next w:val="a"/>
+    <w:uiPriority w:val="35"/>
+    <w:unhideWhenUsed/>
+    <w:qFormat/>
+    <w:rsid w:val="00760694"/>
+    <w:pPr>
+      <w:spacing w:after="200"/>
+    </w:pPr>
+    <w:rPr>
+      <w:i/>
+      <w:iCs/>
+      <w:color w:val="44546A" w:themeColor="text2"/>
+      <w:sz w:val="18"/>
+      <w:szCs w:val="18"/>
+    </w:rPr>
+  </w:style>
+  <w:style w:type="paragraph" w:styleId="af9">
+    <w:name w:val="List Paragraph"/>
+    <w:basedOn w:val="a"/>
+    <w:uiPriority w:val="34"/>
+    <w:qFormat/>
+    <w:rsid w:val="00521039"/>
+    <w:pPr>
+      <w:ind w:left="720"/>
+      <w:contextualSpacing/>
+    </w:pPr>
+  </w:style>
 </w:styles>
 </file>
 
@@ -19325,7 +21322,7 @@
 </file>
 
 <file path=customXml/itemProps1.xml><?xml version="1.0" encoding="utf-8"?>
-<ds:datastoreItem xmlns:ds="http://schemas.openxmlformats.org/officeDocument/2006/customXml" ds:itemID="{059674C3-C15C-4283-8FCE-9BC12749BA4C}">
+<ds:datastoreItem xmlns:ds="http://schemas.openxmlformats.org/officeDocument/2006/customXml" ds:itemID="{2D28AAE0-AD05-462D-9EAC-7654276CB8DB}">
   <ds:schemaRefs>
     <ds:schemaRef ds:uri="http://schemas.openxmlformats.org/officeDocument/2006/bibliography"/>
   </ds:schemaRefs>

--- a/ПЗ/КП_РПС_GAR-115.docx
+++ b/ПЗ/КП_РПС_GAR-115.docx
@@ -5439,6 +5439,7 @@
         <w:rPr>
           <w:sz w:val="28"/>
           <w:szCs w:val="28"/>
+          <w:lang w:val="ru-RU"/>
         </w:rPr>
         <w:t xml:space="preserve">Рисунок </w:t>
       </w:r>
@@ -5453,8 +5454,39 @@
         <w:rPr>
           <w:sz w:val="28"/>
           <w:szCs w:val="28"/>
-        </w:rPr>
-        <w:instrText xml:space="preserve"> SEQ Рисунок \* ARABIC </w:instrText>
+          <w:lang w:val="ru-RU"/>
+        </w:rPr>
+        <w:instrText xml:space="preserve"> </w:instrText>
+      </w:r>
+      <w:r>
+        <w:rPr>
+          <w:sz w:val="28"/>
+          <w:szCs w:val="28"/>
+        </w:rPr>
+        <w:instrText>SEQ</w:instrText>
+      </w:r>
+      <w:r>
+        <w:rPr>
+          <w:sz w:val="28"/>
+          <w:szCs w:val="28"/>
+          <w:lang w:val="ru-RU"/>
+        </w:rPr>
+        <w:instrText xml:space="preserve"> Рисунок \* </w:instrText>
+      </w:r>
+      <w:r>
+        <w:rPr>
+          <w:sz w:val="28"/>
+          <w:szCs w:val="28"/>
+        </w:rPr>
+        <w:instrText>ARABIC</w:instrText>
+      </w:r>
+      <w:r>
+        <w:rPr>
+          <w:sz w:val="28"/>
+          <w:szCs w:val="28"/>
+          <w:lang w:val="ru-RU"/>
+        </w:rPr>
+        <w:instrText xml:space="preserve"> </w:instrText>
       </w:r>
       <w:r>
         <w:rPr>
@@ -6693,6 +6725,7 @@
         </w:numPr>
         <w:rPr>
           <w:szCs w:val="28"/>
+          <w:lang w:val="ru-RU"/>
         </w:rPr>
       </w:pPr>
       <w:r>
@@ -6705,6 +6738,7 @@
       <w:r>
         <w:rPr>
           <w:szCs w:val="28"/>
+          <w:lang w:val="ru-RU"/>
         </w:rPr>
         <w:t xml:space="preserve"> </w:t>
       </w:r>
@@ -6718,6 +6752,7 @@
       <w:r>
         <w:rPr>
           <w:szCs w:val="28"/>
+          <w:lang w:val="ru-RU"/>
         </w:rPr>
         <w:t xml:space="preserve"> </w:t>
       </w:r>
@@ -6730,6 +6765,7 @@
       <w:r>
         <w:rPr>
           <w:szCs w:val="28"/>
+          <w:lang w:val="ru-RU"/>
         </w:rPr>
         <w:t xml:space="preserve">: </w:t>
       </w:r>
@@ -6738,7 +6774,37 @@
           <w:rFonts w:ascii="Courier New" w:hAnsi="Courier New" w:cs="Courier New"/>
           <w:sz w:val="24"/>
         </w:rPr>
-        <w:t>mysql –uUSERNAME –pPASSWORD</w:t>
+        <w:t>mysql</w:t>
+      </w:r>
+      <w:r>
+        <w:rPr>
+          <w:rFonts w:ascii="Courier New" w:hAnsi="Courier New" w:cs="Courier New"/>
+          <w:sz w:val="24"/>
+          <w:lang w:val="ru-RU"/>
+        </w:rPr>
+        <w:t xml:space="preserve"> –</w:t>
+      </w:r>
+      <w:r>
+        <w:rPr>
+          <w:rFonts w:ascii="Courier New" w:hAnsi="Courier New" w:cs="Courier New"/>
+          <w:sz w:val="24"/>
+        </w:rPr>
+        <w:t>uUSERNAME</w:t>
+      </w:r>
+      <w:r>
+        <w:rPr>
+          <w:rFonts w:ascii="Courier New" w:hAnsi="Courier New" w:cs="Courier New"/>
+          <w:sz w:val="24"/>
+          <w:lang w:val="ru-RU"/>
+        </w:rPr>
+        <w:t xml:space="preserve"> –</w:t>
+      </w:r>
+      <w:r>
+        <w:rPr>
+          <w:rFonts w:ascii="Courier New" w:hAnsi="Courier New" w:cs="Courier New"/>
+          <w:sz w:val="24"/>
+        </w:rPr>
+        <w:t>pPASSWORD</w:t>
       </w:r>
     </w:p>
     <w:p>
@@ -7099,11 +7165,13 @@
         </w:numPr>
         <w:rPr>
           <w:szCs w:val="28"/>
+          <w:lang w:val="ru-RU"/>
         </w:rPr>
       </w:pPr>
       <w:r>
         <w:rPr>
           <w:szCs w:val="28"/>
+          <w:lang w:val="ru-RU"/>
         </w:rPr>
         <w:t>Если вы совершили ошибки в командах можете выполнить удаление:</w:t>
       </w:r>
@@ -7522,6 +7590,7 @@
       <w:r>
         <w:rPr>
           <w:sz w:val="28"/>
+          <w:lang w:val="ru-RU"/>
         </w:rPr>
         <w:t xml:space="preserve">Рисунок </w:t>
       </w:r>
@@ -7534,8 +7603,35 @@
       <w:r>
         <w:rPr>
           <w:sz w:val="28"/>
-        </w:rPr>
-        <w:instrText xml:space="preserve"> SEQ Рисунок \* ARABIC </w:instrText>
+          <w:lang w:val="ru-RU"/>
+        </w:rPr>
+        <w:instrText xml:space="preserve"> </w:instrText>
+      </w:r>
+      <w:r>
+        <w:rPr>
+          <w:sz w:val="28"/>
+        </w:rPr>
+        <w:instrText>SEQ</w:instrText>
+      </w:r>
+      <w:r>
+        <w:rPr>
+          <w:sz w:val="28"/>
+          <w:lang w:val="ru-RU"/>
+        </w:rPr>
+        <w:instrText xml:space="preserve"> Рисунок \* </w:instrText>
+      </w:r>
+      <w:r>
+        <w:rPr>
+          <w:sz w:val="28"/>
+        </w:rPr>
+        <w:instrText>ARABIC</w:instrText>
+      </w:r>
+      <w:r>
+        <w:rPr>
+          <w:sz w:val="28"/>
+          <w:lang w:val="ru-RU"/>
+        </w:rPr>
+        <w:instrText xml:space="preserve"> </w:instrText>
       </w:r>
       <w:r>
         <w:rPr>
@@ -7559,6 +7655,7 @@
       <w:r>
         <w:rPr>
           <w:sz w:val="28"/>
+          <w:lang w:val="ru-RU"/>
         </w:rPr>
         <w:t xml:space="preserve">. </w:t>
       </w:r>
@@ -7726,6 +7823,7 @@
         <w:rPr>
           <w:sz w:val="28"/>
           <w:szCs w:val="28"/>
+          <w:lang w:val="ru-RU"/>
         </w:rPr>
         <w:t xml:space="preserve">Рисунок </w:t>
       </w:r>
@@ -7740,14 +7838,45 @@
         <w:rPr>
           <w:sz w:val="28"/>
           <w:szCs w:val="28"/>
-        </w:rPr>
-        <w:instrText xml:space="preserve"> SEQ Рисунок \* ARABIC </w:instrText>
+          <w:lang w:val="ru-RU"/>
+        </w:rPr>
+        <w:instrText xml:space="preserve"> </w:instrText>
       </w:r>
       <w:r>
         <w:rPr>
           <w:sz w:val="28"/>
           <w:szCs w:val="28"/>
         </w:rPr>
+        <w:instrText>SEQ</w:instrText>
+      </w:r>
+      <w:r>
+        <w:rPr>
+          <w:sz w:val="28"/>
+          <w:szCs w:val="28"/>
+          <w:lang w:val="ru-RU"/>
+        </w:rPr>
+        <w:instrText xml:space="preserve"> Рисунок \* </w:instrText>
+      </w:r>
+      <w:r>
+        <w:rPr>
+          <w:sz w:val="28"/>
+          <w:szCs w:val="28"/>
+        </w:rPr>
+        <w:instrText>ARABIC</w:instrText>
+      </w:r>
+      <w:r>
+        <w:rPr>
+          <w:sz w:val="28"/>
+          <w:szCs w:val="28"/>
+          <w:lang w:val="ru-RU"/>
+        </w:rPr>
+        <w:instrText xml:space="preserve"> </w:instrText>
+      </w:r>
+      <w:r>
+        <w:rPr>
+          <w:sz w:val="28"/>
+          <w:szCs w:val="28"/>
+        </w:rPr>
         <w:fldChar w:fldCharType="separate"/>
       </w:r>
       <w:r>
@@ -7769,6 +7898,7 @@
         <w:rPr>
           <w:sz w:val="28"/>
           <w:szCs w:val="28"/>
+          <w:lang w:val="ru-RU"/>
         </w:rPr>
         <w:t xml:space="preserve">. </w:t>
       </w:r>
@@ -7875,7 +8005,21 @@
           <w:szCs w:val="28"/>
           <w:lang w:val="ru-RU"/>
         </w:rPr>
-        <w:t xml:space="preserve">На панеле выберем открыть проект после чего откроем разархивированный в пункте 3 проект (рисунок </w:t>
+        <w:t xml:space="preserve">На </w:t>
+      </w:r>
+      <w:r>
+        <w:rPr>
+          <w:szCs w:val="28"/>
+          <w:lang w:val="ru-RU"/>
+        </w:rPr>
+        <w:t>панели</w:t>
+      </w:r>
+      <w:r>
+        <w:rPr>
+          <w:szCs w:val="28"/>
+          <w:lang w:val="ru-RU"/>
+        </w:rPr>
+        <w:t xml:space="preserve"> выберем открыть проект после чего откроем разархивированный в пункте 3 проект (рисунок </w:t>
       </w:r>
       <w:r>
         <w:rPr>
@@ -7997,6 +8141,45 @@
           <w:lang w:val="ru-RU"/>
         </w:rPr>
         <w:t>. Открытие проекта</w:t>
+      </w:r>
+    </w:p>
+    <w:p>
+      <w:pPr>
+        <w:pStyle w:val="af9"/>
+        <w:numPr>
+          <w:ilvl w:val="0"/>
+          <w:numId w:val="9"/>
+        </w:numPr>
+        <w:rPr>
+          <w:sz w:val="28"/>
+          <w:szCs w:val="28"/>
+          <w:lang w:val="ru-RU"/>
+        </w:rPr>
+      </w:pPr>
+      <w:r>
+        <w:rPr>
+          <w:sz w:val="28"/>
+          <w:szCs w:val="28"/>
+          <w:lang w:val="ru-RU"/>
+        </w:rPr>
+        <w:t xml:space="preserve">Откроем необходимые модули (рисунок </w:t>
+      </w:r>
+      <w:r>
+        <w:rPr>
+          <w:sz w:val="28"/>
+          <w:szCs w:val="28"/>
+          <w:highlight w:val="yellow"/>
+          <w:lang w:val="ru-RU"/>
+        </w:rPr>
+        <w:t>…</w:t>
+      </w:r>
+      <w:r>
+        <w:rPr>
+          <w:sz w:val="28"/>
+          <w:szCs w:val="28"/>
+          <w:lang w:val="ru-RU"/>
+        </w:rPr>
+        <w:t>)</w:t>
       </w:r>
     </w:p>
     <w:p>
@@ -8065,6 +8248,7 @@
         <w:rPr>
           <w:sz w:val="28"/>
           <w:szCs w:val="28"/>
+          <w:lang w:val="ru-RU"/>
         </w:rPr>
         <w:t xml:space="preserve">Рисунок </w:t>
       </w:r>
@@ -8079,14 +8263,45 @@
         <w:rPr>
           <w:sz w:val="28"/>
           <w:szCs w:val="28"/>
-        </w:rPr>
-        <w:instrText xml:space="preserve"> SEQ Рисунок \* ARABIC </w:instrText>
+          <w:lang w:val="ru-RU"/>
+        </w:rPr>
+        <w:instrText xml:space="preserve"> </w:instrText>
       </w:r>
       <w:r>
         <w:rPr>
           <w:sz w:val="28"/>
           <w:szCs w:val="28"/>
         </w:rPr>
+        <w:instrText>SEQ</w:instrText>
+      </w:r>
+      <w:r>
+        <w:rPr>
+          <w:sz w:val="28"/>
+          <w:szCs w:val="28"/>
+          <w:lang w:val="ru-RU"/>
+        </w:rPr>
+        <w:instrText xml:space="preserve"> Рисунок \* </w:instrText>
+      </w:r>
+      <w:r>
+        <w:rPr>
+          <w:sz w:val="28"/>
+          <w:szCs w:val="28"/>
+        </w:rPr>
+        <w:instrText>ARABIC</w:instrText>
+      </w:r>
+      <w:r>
+        <w:rPr>
+          <w:sz w:val="28"/>
+          <w:szCs w:val="28"/>
+          <w:lang w:val="ru-RU"/>
+        </w:rPr>
+        <w:instrText xml:space="preserve"> </w:instrText>
+      </w:r>
+      <w:r>
+        <w:rPr>
+          <w:sz w:val="28"/>
+          <w:szCs w:val="28"/>
+        </w:rPr>
         <w:fldChar w:fldCharType="separate"/>
       </w:r>
       <w:r>
@@ -8108,8 +8323,17 @@
         <w:rPr>
           <w:sz w:val="28"/>
           <w:szCs w:val="28"/>
+          <w:lang w:val="ru-RU"/>
         </w:rPr>
         <w:t>.</w:t>
+      </w:r>
+      <w:r>
+        <w:rPr>
+          <w:sz w:val="28"/>
+          <w:szCs w:val="28"/>
+          <w:lang w:val="ru-RU"/>
+        </w:rPr>
+        <w:t xml:space="preserve"> Открытие необходимых модулей</w:t>
       </w:r>
     </w:p>
     <w:p>
@@ -8179,8 +8403,39 @@
         <w:rPr>
           <w:sz w:val="28"/>
           <w:szCs w:val="28"/>
-        </w:rPr>
-        <w:t>.xml</w:t>
+          <w:lang w:val="ru-RU"/>
+        </w:rPr>
+        <w:t>.</w:t>
+      </w:r>
+      <w:r>
+        <w:rPr>
+          <w:sz w:val="28"/>
+          <w:szCs w:val="28"/>
+        </w:rPr>
+        <w:t>xml</w:t>
+      </w:r>
+      <w:r>
+        <w:rPr>
+          <w:sz w:val="28"/>
+          <w:szCs w:val="28"/>
+          <w:lang w:val="ru-RU"/>
+        </w:rPr>
+        <w:t xml:space="preserve"> укажем стратегию создания таблиц: </w:t>
+      </w:r>
+      <w:r>
+        <w:rPr>
+          <w:sz w:val="28"/>
+          <w:szCs w:val="28"/>
+        </w:rPr>
+        <w:t>Create</w:t>
+      </w:r>
+      <w:r>
+        <w:rPr>
+          <w:sz w:val="28"/>
+          <w:szCs w:val="28"/>
+          <w:lang w:val="ru-RU"/>
+        </w:rPr>
+        <w:t>.</w:t>
       </w:r>
     </w:p>
     <w:p>
@@ -8188,13 +8443,12 @@
         <w:jc w:val="center"/>
         <w:rPr>
           <w:sz w:val="28"/>
-          <w:szCs w:val="28"/>
-          <w:lang w:val="ru-RU"/>
         </w:rPr>
       </w:pPr>
       <w:r>
         <w:rPr>
           <w:noProof/>
+          <w:sz w:val="28"/>
           <w:lang w:val="ru-RU" w:eastAsia="ru-RU"/>
         </w:rPr>
         <w:drawing>
@@ -8236,14 +8490,1317 @@
     </w:p>
     <w:p>
       <w:pPr>
-        <w:rPr>
-          <w:sz w:val="28"/>
+        <w:jc w:val="center"/>
+        <w:rPr>
+          <w:sz w:val="32"/>
           <w:szCs w:val="28"/>
           <w:lang w:val="ru-RU"/>
         </w:rPr>
       </w:pPr>
+      <w:r>
+        <w:rPr>
+          <w:sz w:val="28"/>
+        </w:rPr>
+        <w:t xml:space="preserve">Рисунок </w:t>
+      </w:r>
+      <w:r>
+        <w:rPr>
+          <w:sz w:val="28"/>
+        </w:rPr>
+        <w:fldChar w:fldCharType="begin"/>
+      </w:r>
+      <w:r>
+        <w:rPr>
+          <w:sz w:val="28"/>
+        </w:rPr>
+        <w:instrText xml:space="preserve"> SEQ Рисунок \* ARABIC </w:instrText>
+      </w:r>
+      <w:r>
+        <w:rPr>
+          <w:sz w:val="28"/>
+        </w:rPr>
+        <w:fldChar w:fldCharType="separate"/>
+      </w:r>
+      <w:r>
+        <w:rPr>
+          <w:noProof/>
+          <w:sz w:val="28"/>
+        </w:rPr>
+        <w:t>8</w:t>
+      </w:r>
+      <w:r>
+        <w:rPr>
+          <w:sz w:val="28"/>
+        </w:rPr>
+        <w:fldChar w:fldCharType="end"/>
+      </w:r>
+      <w:r>
+        <w:rPr>
+          <w:sz w:val="28"/>
+          <w:lang w:val="ru-RU"/>
+        </w:rPr>
+        <w:t>. Модуль персистенстности.</w:t>
+      </w:r>
+    </w:p>
+    <w:p>
+      <w:pPr>
+        <w:pStyle w:val="af9"/>
+        <w:numPr>
+          <w:ilvl w:val="0"/>
+          <w:numId w:val="5"/>
+        </w:numPr>
+        <w:rPr>
+          <w:sz w:val="28"/>
+          <w:szCs w:val="28"/>
+          <w:lang w:val="ru-RU"/>
+        </w:rPr>
+      </w:pPr>
+      <w:r>
+        <w:rPr>
+          <w:sz w:val="28"/>
+          <w:szCs w:val="28"/>
+          <w:lang w:val="ru-RU"/>
+        </w:rPr>
+        <w:t xml:space="preserve">Развернём наш проект как показано на рисунке </w:t>
+      </w:r>
+      <w:r>
+        <w:rPr>
+          <w:sz w:val="28"/>
+          <w:szCs w:val="28"/>
+          <w:highlight w:val="yellow"/>
+          <w:lang w:val="ru-RU"/>
+        </w:rPr>
+        <w:t>…</w:t>
+      </w:r>
+    </w:p>
+    <w:p>
+      <w:pPr>
+        <w:jc w:val="center"/>
+      </w:pPr>
+      <w:r>
+        <w:rPr>
+          <w:noProof/>
+          <w:lang w:val="ru-RU" w:eastAsia="ru-RU"/>
+        </w:rPr>
+        <w:lastRenderedPageBreak/>
+        <w:drawing>
+          <wp:inline distT="0" distB="0" distL="0" distR="0" wp14:anchorId="131CA781" wp14:editId="64EB2459">
+            <wp:extent cx="2254250" cy="3251200"/>
+            <wp:effectExtent l="0" t="0" r="0" b="6350"/>
+            <wp:docPr id="98" name="Рисунок 98"/>
+            <wp:cNvGraphicFramePr>
+              <a:graphicFrameLocks xmlns:a="http://schemas.openxmlformats.org/drawingml/2006/main" noChangeAspect="1"/>
+            </wp:cNvGraphicFramePr>
+            <a:graphic xmlns:a="http://schemas.openxmlformats.org/drawingml/2006/main">
+              <a:graphicData uri="http://schemas.openxmlformats.org/drawingml/2006/picture">
+                <pic:pic xmlns:pic="http://schemas.openxmlformats.org/drawingml/2006/picture">
+                  <pic:nvPicPr>
+                    <pic:cNvPr id="1" name=""/>
+                    <pic:cNvPicPr/>
+                  </pic:nvPicPr>
+                  <pic:blipFill rotWithShape="1">
+                    <a:blip r:embed="rId26"/>
+                    <a:srcRect r="65634" b="11891"/>
+                    <a:stretch/>
+                  </pic:blipFill>
+                  <pic:spPr bwMode="auto">
+                    <a:xfrm>
+                      <a:off x="0" y="0"/>
+                      <a:ext cx="2254250" cy="3251200"/>
+                    </a:xfrm>
+                    <a:prstGeom prst="rect">
+                      <a:avLst/>
+                    </a:prstGeom>
+                    <a:ln>
+                      <a:noFill/>
+                    </a:ln>
+                    <a:extLst>
+                      <a:ext uri="{53640926-AAD7-44D8-BBD7-CCE9431645EC}">
+                        <a14:shadowObscured xmlns:a14="http://schemas.microsoft.com/office/drawing/2010/main"/>
+                      </a:ext>
+                    </a:extLst>
+                  </pic:spPr>
+                </pic:pic>
+              </a:graphicData>
+            </a:graphic>
+          </wp:inline>
+        </w:drawing>
+      </w:r>
+    </w:p>
+    <w:p>
+      <w:pPr>
+        <w:jc w:val="center"/>
+        <w:rPr>
+          <w:sz w:val="28"/>
+          <w:lang w:val="ru-RU"/>
+        </w:rPr>
+      </w:pPr>
+      <w:r>
+        <w:rPr>
+          <w:sz w:val="28"/>
+          <w:lang w:val="ru-RU"/>
+        </w:rPr>
+        <w:t xml:space="preserve">Рисунок </w:t>
+      </w:r>
+      <w:r>
+        <w:rPr>
+          <w:sz w:val="28"/>
+        </w:rPr>
+        <w:fldChar w:fldCharType="begin"/>
+      </w:r>
+      <w:r>
+        <w:rPr>
+          <w:sz w:val="28"/>
+          <w:lang w:val="ru-RU"/>
+        </w:rPr>
+        <w:instrText xml:space="preserve"> </w:instrText>
+      </w:r>
+      <w:r>
+        <w:rPr>
+          <w:sz w:val="28"/>
+        </w:rPr>
+        <w:instrText>SEQ</w:instrText>
+      </w:r>
+      <w:r>
+        <w:rPr>
+          <w:sz w:val="28"/>
+          <w:lang w:val="ru-RU"/>
+        </w:rPr>
+        <w:instrText xml:space="preserve"> Рисунок \* </w:instrText>
+      </w:r>
+      <w:r>
+        <w:rPr>
+          <w:sz w:val="28"/>
+        </w:rPr>
+        <w:instrText>ARABIC</w:instrText>
+      </w:r>
+      <w:r>
+        <w:rPr>
+          <w:sz w:val="28"/>
+          <w:lang w:val="ru-RU"/>
+        </w:rPr>
+        <w:instrText xml:space="preserve"> </w:instrText>
+      </w:r>
+      <w:r>
+        <w:rPr>
+          <w:sz w:val="28"/>
+        </w:rPr>
+        <w:fldChar w:fldCharType="separate"/>
+      </w:r>
+      <w:r>
+        <w:rPr>
+          <w:noProof/>
+          <w:sz w:val="28"/>
+        </w:rPr>
+        <w:t>9</w:t>
+      </w:r>
+      <w:r>
+        <w:rPr>
+          <w:sz w:val="28"/>
+        </w:rPr>
+        <w:fldChar w:fldCharType="end"/>
+      </w:r>
+      <w:r>
+        <w:rPr>
+          <w:sz w:val="28"/>
+          <w:lang w:val="ru-RU"/>
+        </w:rPr>
+        <w:t xml:space="preserve">. Разворачиваем </w:t>
+      </w:r>
+      <w:r>
+        <w:rPr>
+          <w:sz w:val="28"/>
+        </w:rPr>
+        <w:t>Java</w:t>
+      </w:r>
+      <w:r>
+        <w:rPr>
+          <w:sz w:val="28"/>
+          <w:lang w:val="ru-RU"/>
+        </w:rPr>
+        <w:t xml:space="preserve"> </w:t>
+      </w:r>
+      <w:r>
+        <w:rPr>
+          <w:sz w:val="28"/>
+        </w:rPr>
+        <w:t>EE</w:t>
+      </w:r>
+      <w:r>
+        <w:rPr>
+          <w:sz w:val="28"/>
+          <w:lang w:val="ru-RU"/>
+        </w:rPr>
+        <w:t xml:space="preserve"> приложение.</w:t>
+      </w:r>
+    </w:p>
+    <w:p>
+      <w:pPr>
+        <w:ind w:firstLine="708"/>
+        <w:rPr>
+          <w:sz w:val="28"/>
+          <w:szCs w:val="28"/>
+        </w:rPr>
+      </w:pPr>
+      <w:r>
+        <w:rPr>
+          <w:sz w:val="28"/>
+          <w:szCs w:val="28"/>
+          <w:lang w:val="ru-RU"/>
+        </w:rPr>
+        <w:t>Шаг 9</w:t>
+      </w:r>
+      <w:r>
+        <w:rPr>
+          <w:sz w:val="28"/>
+          <w:szCs w:val="28"/>
+          <w:lang w:val="ru-RU"/>
+        </w:rPr>
+        <w:t xml:space="preserve">: </w:t>
+      </w:r>
+      <w:r>
+        <w:rPr>
+          <w:sz w:val="28"/>
+          <w:szCs w:val="28"/>
+          <w:lang w:val="ru-RU"/>
+        </w:rPr>
+        <w:t xml:space="preserve">Открытие проекта </w:t>
+      </w:r>
+      <w:r>
+        <w:rPr>
+          <w:sz w:val="28"/>
+          <w:szCs w:val="28"/>
+        </w:rPr>
+        <w:t>(</w:t>
+      </w:r>
+      <w:r>
+        <w:rPr>
+          <w:sz w:val="28"/>
+          <w:szCs w:val="28"/>
+          <w:lang w:val="ru-RU"/>
+        </w:rPr>
+        <w:t xml:space="preserve">Рисунок </w:t>
+      </w:r>
+      <w:r>
+        <w:rPr>
+          <w:sz w:val="28"/>
+          <w:szCs w:val="28"/>
+          <w:highlight w:val="yellow"/>
+          <w:lang w:val="ru-RU"/>
+        </w:rPr>
+        <w:t>…</w:t>
+      </w:r>
+      <w:r>
+        <w:rPr>
+          <w:sz w:val="28"/>
+          <w:szCs w:val="28"/>
+          <w:highlight w:val="yellow"/>
+        </w:rPr>
+        <w:t>)</w:t>
+      </w:r>
+    </w:p>
+    <w:p>
+      <w:pPr>
+        <w:pStyle w:val="af9"/>
+        <w:numPr>
+          <w:ilvl w:val="0"/>
+          <w:numId w:val="5"/>
+        </w:numPr>
+        <w:rPr>
+          <w:sz w:val="28"/>
+          <w:szCs w:val="28"/>
+          <w:lang w:val="ru-RU"/>
+        </w:rPr>
+      </w:pPr>
+      <w:r>
+        <w:rPr>
+          <w:sz w:val="28"/>
+          <w:szCs w:val="28"/>
+          <w:lang w:val="ru-RU"/>
+        </w:rPr>
+        <w:t>В браузере в адресном сроке введите</w:t>
+      </w:r>
+      <w:r>
+        <w:rPr>
+          <w:sz w:val="28"/>
+          <w:szCs w:val="28"/>
+          <w:lang w:val="ru-RU"/>
+        </w:rPr>
+        <w:t>: http://localhost:8080/GAR-war/</w:t>
+      </w:r>
+    </w:p>
+    <w:p>
+      <w:pPr>
+        <w:jc w:val="center"/>
+        <w:rPr>
+          <w:sz w:val="28"/>
+        </w:rPr>
+      </w:pPr>
+      <w:r>
+        <w:rPr>
+          <w:noProof/>
+          <w:sz w:val="28"/>
+          <w:lang w:val="ru-RU" w:eastAsia="ru-RU"/>
+        </w:rPr>
+        <w:drawing>
+          <wp:inline distT="0" distB="0" distL="0" distR="0" wp14:anchorId="1323228E" wp14:editId="38BB7071">
+            <wp:extent cx="5518150" cy="2831190"/>
+            <wp:effectExtent l="0" t="0" r="6350" b="7620"/>
+            <wp:docPr id="99" name="Рисунок 99"/>
+            <wp:cNvGraphicFramePr>
+              <a:graphicFrameLocks xmlns:a="http://schemas.openxmlformats.org/drawingml/2006/main" noChangeAspect="1"/>
+            </wp:cNvGraphicFramePr>
+            <a:graphic xmlns:a="http://schemas.openxmlformats.org/drawingml/2006/main">
+              <a:graphicData uri="http://schemas.openxmlformats.org/drawingml/2006/picture">
+                <pic:pic xmlns:pic="http://schemas.openxmlformats.org/drawingml/2006/picture">
+                  <pic:nvPicPr>
+                    <pic:cNvPr id="1" name=""/>
+                    <pic:cNvPicPr/>
+                  </pic:nvPicPr>
+                  <pic:blipFill>
+                    <a:blip r:embed="rId27"/>
+                    <a:stretch>
+                      <a:fillRect/>
+                    </a:stretch>
+                  </pic:blipFill>
+                  <pic:spPr>
+                    <a:xfrm>
+                      <a:off x="0" y="0"/>
+                      <a:ext cx="5521596" cy="2832958"/>
+                    </a:xfrm>
+                    <a:prstGeom prst="rect">
+                      <a:avLst/>
+                    </a:prstGeom>
+                  </pic:spPr>
+                </pic:pic>
+              </a:graphicData>
+            </a:graphic>
+          </wp:inline>
+        </w:drawing>
+      </w:r>
+    </w:p>
+    <w:p>
+      <w:pPr>
+        <w:jc w:val="center"/>
+        <w:rPr>
+          <w:sz w:val="28"/>
+          <w:lang w:val="ru-RU"/>
+        </w:rPr>
+      </w:pPr>
+      <w:r>
+        <w:rPr>
+          <w:sz w:val="28"/>
+        </w:rPr>
+        <w:t xml:space="preserve">Рисунок </w:t>
+      </w:r>
+      <w:r>
+        <w:rPr>
+          <w:sz w:val="28"/>
+        </w:rPr>
+        <w:fldChar w:fldCharType="begin"/>
+      </w:r>
+      <w:r>
+        <w:rPr>
+          <w:sz w:val="28"/>
+        </w:rPr>
+        <w:instrText xml:space="preserve"> SEQ Рисунок \* ARABIC </w:instrText>
+      </w:r>
+      <w:r>
+        <w:rPr>
+          <w:sz w:val="28"/>
+        </w:rPr>
+        <w:fldChar w:fldCharType="separate"/>
+      </w:r>
+      <w:r>
+        <w:rPr>
+          <w:noProof/>
+          <w:sz w:val="28"/>
+        </w:rPr>
+        <w:t>10</w:t>
+      </w:r>
+      <w:r>
+        <w:rPr>
+          <w:sz w:val="28"/>
+        </w:rPr>
+        <w:fldChar w:fldCharType="end"/>
+      </w:r>
+      <w:r>
+        <w:rPr>
+          <w:sz w:val="28"/>
+          <w:lang w:val="ru-RU"/>
+        </w:rPr>
+        <w:t xml:space="preserve">. Запущенное </w:t>
+      </w:r>
+      <w:r>
+        <w:rPr>
+          <w:sz w:val="28"/>
+        </w:rPr>
+        <w:t>Web</w:t>
+      </w:r>
+      <w:r>
+        <w:rPr>
+          <w:sz w:val="28"/>
+          <w:lang w:val="ru-RU"/>
+        </w:rPr>
+        <w:t>-приложение.</w:t>
+      </w:r>
+    </w:p>
+    <w:p>
+      <w:pPr>
+        <w:rPr>
+          <w:sz w:val="28"/>
+          <w:lang w:val="ru-RU"/>
+        </w:rPr>
+      </w:pPr>
+      <w:r>
+        <w:rPr>
+          <w:sz w:val="28"/>
+          <w:lang w:val="ru-RU"/>
+        </w:rPr>
+        <w:tab/>
+        <w:t>Шаг 10</w:t>
+      </w:r>
+      <w:r>
+        <w:rPr>
+          <w:sz w:val="28"/>
+          <w:lang w:val="ru-RU"/>
+        </w:rPr>
+        <w:t xml:space="preserve">: </w:t>
+      </w:r>
+      <w:r>
+        <w:rPr>
+          <w:sz w:val="28"/>
+          <w:lang w:val="ru-RU"/>
+        </w:rPr>
+        <w:t>Заполнение тестовыми данными (данный шаг не обязателен для функционирования приложения)</w:t>
+      </w:r>
+    </w:p>
+    <w:p>
+      <w:pPr>
+        <w:pStyle w:val="af9"/>
+        <w:numPr>
+          <w:ilvl w:val="0"/>
+          <w:numId w:val="5"/>
+        </w:numPr>
+        <w:rPr>
+          <w:sz w:val="28"/>
+          <w:lang w:val="ru-RU"/>
+        </w:rPr>
+      </w:pPr>
+      <w:r>
+        <w:rPr>
+          <w:sz w:val="28"/>
+          <w:lang w:val="ru-RU"/>
+        </w:rPr>
+        <w:t>Совет для заполнения лучше использовать: SQL Workbench так как, там не только удобный визуальный интерфейс, но есть возможность добавления изображений.</w:t>
+      </w:r>
+    </w:p>
+    <w:p>
+      <w:pPr>
+        <w:pStyle w:val="af9"/>
+        <w:numPr>
+          <w:ilvl w:val="0"/>
+          <w:numId w:val="5"/>
+        </w:numPr>
+        <w:rPr>
+          <w:sz w:val="28"/>
+          <w:lang w:val="ru-RU"/>
+        </w:rPr>
+      </w:pPr>
+      <w:r>
+        <w:rPr>
+          <w:sz w:val="28"/>
+          <w:lang w:val="ru-RU"/>
+        </w:rPr>
+        <w:t>Так же можете добавить тестовые данные по средствам скрипта</w:t>
+      </w:r>
+      <w:r>
+        <w:rPr>
+          <w:sz w:val="28"/>
+          <w:lang w:val="ru-RU"/>
+        </w:rPr>
+        <w:t>:</w:t>
+      </w:r>
+    </w:p>
+    <w:p>
+      <w:pPr>
+        <w:pStyle w:val="af9"/>
+        <w:ind w:left="1428"/>
+        <w:rPr>
+          <w:rFonts w:ascii="Courier New" w:hAnsi="Courier New" w:cs="Courier New"/>
+          <w:lang w:val="ru-RU"/>
+        </w:rPr>
+      </w:pPr>
+      <w:r>
+        <w:rPr>
+          <w:rFonts w:ascii="Courier New" w:hAnsi="Courier New" w:cs="Courier New"/>
+          <w:lang w:val="ru-RU"/>
+        </w:rPr>
+        <w:t>use GAR_BD; #открытие бд</w:t>
+      </w:r>
+    </w:p>
+    <w:p>
+      <w:pPr>
+        <w:pStyle w:val="af9"/>
+        <w:ind w:left="1428"/>
+        <w:rPr>
+          <w:rFonts w:ascii="Courier New" w:hAnsi="Courier New" w:cs="Courier New"/>
+          <w:lang w:val="ru-RU"/>
+        </w:rPr>
+      </w:pPr>
+      <w:r>
+        <w:rPr>
+          <w:rFonts w:ascii="Courier New" w:hAnsi="Courier New" w:cs="Courier New"/>
+          <w:lang w:val="ru-RU"/>
+        </w:rPr>
+        <w:t>#Добавление тестовых пользователей</w:t>
+      </w:r>
+    </w:p>
+    <w:p>
+      <w:pPr>
+        <w:pStyle w:val="af9"/>
+        <w:ind w:left="1428"/>
+        <w:rPr>
+          <w:rFonts w:ascii="Courier New" w:hAnsi="Courier New" w:cs="Courier New"/>
+        </w:rPr>
+      </w:pPr>
+      <w:r>
+        <w:rPr>
+          <w:rFonts w:ascii="Courier New" w:hAnsi="Courier New" w:cs="Courier New"/>
+        </w:rPr>
+        <w:t>Insert Into User(Login, Pass, Surname, Name, Phone, Email,Gender) Values('Boss', 'password', 'Boss','Boss','0000000000','adman@inbox.ru','</w:t>
+      </w:r>
+      <w:r>
+        <w:rPr>
+          <w:rFonts w:ascii="Courier New" w:hAnsi="Courier New" w:cs="Courier New"/>
+          <w:lang w:val="ru-RU"/>
+        </w:rPr>
+        <w:t>женщина</w:t>
+      </w:r>
+      <w:r>
+        <w:rPr>
+          <w:rFonts w:ascii="Courier New" w:hAnsi="Courier New" w:cs="Courier New"/>
+        </w:rPr>
+        <w:t>');</w:t>
+      </w:r>
+    </w:p>
+    <w:p>
+      <w:pPr>
+        <w:pStyle w:val="af9"/>
+        <w:ind w:left="1428"/>
+        <w:rPr>
+          <w:rFonts w:ascii="Courier New" w:hAnsi="Courier New" w:cs="Courier New"/>
+        </w:rPr>
+      </w:pPr>
+      <w:r>
+        <w:rPr>
+          <w:rFonts w:ascii="Courier New" w:hAnsi="Courier New" w:cs="Courier New"/>
+        </w:rPr>
+        <w:lastRenderedPageBreak/>
+        <w:t>Insert Into User(Login, Pass, Surname, Name, Phone, Email,Gender) Values('gambler', 'password', 'Ivanov','Ivan','1111111111','gambler@inbox.ru','</w:t>
+      </w:r>
+      <w:r>
+        <w:rPr>
+          <w:rFonts w:ascii="Courier New" w:hAnsi="Courier New" w:cs="Courier New"/>
+          <w:lang w:val="ru-RU"/>
+        </w:rPr>
+        <w:t>мужчина</w:t>
+      </w:r>
+      <w:r>
+        <w:rPr>
+          <w:rFonts w:ascii="Courier New" w:hAnsi="Courier New" w:cs="Courier New"/>
+        </w:rPr>
+        <w:t>');</w:t>
+      </w:r>
+    </w:p>
+    <w:p>
+      <w:pPr>
+        <w:pStyle w:val="af9"/>
+        <w:ind w:left="1428"/>
+        <w:rPr>
+          <w:rFonts w:ascii="Courier New" w:hAnsi="Courier New" w:cs="Courier New"/>
+        </w:rPr>
+      </w:pPr>
+      <w:r>
+        <w:rPr>
+          <w:rFonts w:ascii="Courier New" w:hAnsi="Courier New" w:cs="Courier New"/>
+        </w:rPr>
+        <w:t>#</w:t>
+      </w:r>
+      <w:r>
+        <w:rPr>
+          <w:rFonts w:ascii="Courier New" w:hAnsi="Courier New" w:cs="Courier New"/>
+          <w:lang w:val="ru-RU"/>
+        </w:rPr>
+        <w:t>Роли</w:t>
+      </w:r>
+    </w:p>
+    <w:p>
+      <w:pPr>
+        <w:pStyle w:val="af9"/>
+        <w:ind w:left="1428"/>
+        <w:rPr>
+          <w:rFonts w:ascii="Courier New" w:hAnsi="Courier New" w:cs="Courier New"/>
+        </w:rPr>
+      </w:pPr>
+      <w:r>
+        <w:rPr>
+          <w:rFonts w:ascii="Courier New" w:hAnsi="Courier New" w:cs="Courier New"/>
+        </w:rPr>
+        <w:t>Insert Into User_Role(Login, Role) Values('Boss', 'admin');</w:t>
+      </w:r>
+    </w:p>
+    <w:p>
+      <w:pPr>
+        <w:pStyle w:val="af9"/>
+        <w:ind w:left="1428"/>
+        <w:rPr>
+          <w:rFonts w:ascii="Courier New" w:hAnsi="Courier New" w:cs="Courier New"/>
+        </w:rPr>
+      </w:pPr>
+      <w:r>
+        <w:rPr>
+          <w:rFonts w:ascii="Courier New" w:hAnsi="Courier New" w:cs="Courier New"/>
+        </w:rPr>
+        <w:t>Insert Into User_Role(Login, Rol</w:t>
+      </w:r>
+      <w:r>
+        <w:rPr>
+          <w:rFonts w:ascii="Courier New" w:hAnsi="Courier New" w:cs="Courier New"/>
+        </w:rPr>
+        <w:t>e) Values('gambler', 'client');</w:t>
+      </w:r>
+    </w:p>
+    <w:p>
+      <w:pPr>
+        <w:pStyle w:val="af9"/>
+        <w:ind w:left="1428"/>
+        <w:rPr>
+          <w:rFonts w:ascii="Courier New" w:hAnsi="Courier New" w:cs="Courier New"/>
+        </w:rPr>
+      </w:pPr>
+      <w:r>
+        <w:rPr>
+          <w:rFonts w:ascii="Courier New" w:hAnsi="Courier New" w:cs="Courier New"/>
+        </w:rPr>
+        <w:t>#</w:t>
+      </w:r>
+      <w:r>
+        <w:rPr>
+          <w:rFonts w:ascii="Courier New" w:hAnsi="Courier New" w:cs="Courier New"/>
+          <w:lang w:val="ru-RU"/>
+        </w:rPr>
+        <w:t>Проверка</w:t>
+      </w:r>
+    </w:p>
+    <w:p>
+      <w:pPr>
+        <w:pStyle w:val="af9"/>
+        <w:ind w:left="1428"/>
+        <w:rPr>
+          <w:rFonts w:ascii="Courier New" w:hAnsi="Courier New" w:cs="Courier New"/>
+        </w:rPr>
+      </w:pPr>
+      <w:r>
+        <w:rPr>
+          <w:rFonts w:ascii="Courier New" w:hAnsi="Courier New" w:cs="Courier New"/>
+        </w:rPr>
+        <w:t>SELECT * FROM User_Role,User WHER</w:t>
+      </w:r>
+      <w:r>
+        <w:rPr>
+          <w:rFonts w:ascii="Courier New" w:hAnsi="Courier New" w:cs="Courier New"/>
+        </w:rPr>
+        <w:t>E User_Role.Login = User.Login;</w:t>
+      </w:r>
+    </w:p>
+    <w:p>
+      <w:pPr>
+        <w:pStyle w:val="af9"/>
+        <w:ind w:left="1428"/>
+        <w:rPr>
+          <w:rFonts w:ascii="Courier New" w:hAnsi="Courier New" w:cs="Courier New"/>
+        </w:rPr>
+      </w:pPr>
+      <w:r>
+        <w:rPr>
+          <w:rFonts w:ascii="Courier New" w:hAnsi="Courier New" w:cs="Courier New"/>
+        </w:rPr>
+        <w:t>#</w:t>
+      </w:r>
+      <w:r>
+        <w:rPr>
+          <w:rFonts w:ascii="Courier New" w:hAnsi="Courier New" w:cs="Courier New"/>
+          <w:lang w:val="ru-RU"/>
+        </w:rPr>
+        <w:t>Заполнение</w:t>
+      </w:r>
+      <w:r>
+        <w:rPr>
+          <w:rFonts w:ascii="Courier New" w:hAnsi="Courier New" w:cs="Courier New"/>
+        </w:rPr>
+        <w:t xml:space="preserve"> </w:t>
+      </w:r>
+      <w:r>
+        <w:rPr>
+          <w:rFonts w:ascii="Courier New" w:hAnsi="Courier New" w:cs="Courier New"/>
+          <w:lang w:val="ru-RU"/>
+        </w:rPr>
+        <w:t>дефолтного</w:t>
+      </w:r>
+      <w:r>
+        <w:rPr>
+          <w:rFonts w:ascii="Courier New" w:hAnsi="Courier New" w:cs="Courier New"/>
+        </w:rPr>
+        <w:t xml:space="preserve"> </w:t>
+      </w:r>
+      <w:r>
+        <w:rPr>
+          <w:rFonts w:ascii="Courier New" w:hAnsi="Courier New" w:cs="Courier New"/>
+          <w:lang w:val="ru-RU"/>
+        </w:rPr>
+        <w:t>персонажа</w:t>
+      </w:r>
+    </w:p>
+    <w:p>
+      <w:pPr>
+        <w:pStyle w:val="af9"/>
+        <w:ind w:left="1428"/>
+        <w:rPr>
+          <w:rFonts w:ascii="Courier New" w:hAnsi="Courier New" w:cs="Courier New"/>
+        </w:rPr>
+      </w:pPr>
+      <w:r>
+        <w:rPr>
+          <w:rFonts w:ascii="Courier New" w:hAnsi="Courier New" w:cs="Courier New"/>
+        </w:rPr>
+        <w:t>Insert Into Personage(Name, Price) Values('</w:t>
+      </w:r>
+      <w:r>
+        <w:rPr>
+          <w:rFonts w:ascii="Courier New" w:hAnsi="Courier New" w:cs="Courier New"/>
+          <w:lang w:val="ru-RU"/>
+        </w:rPr>
+        <w:t>Смурфик</w:t>
+      </w:r>
+      <w:r>
+        <w:rPr>
+          <w:rFonts w:ascii="Courier New" w:hAnsi="Courier New" w:cs="Courier New"/>
+        </w:rPr>
+        <w:t>', 0);</w:t>
+      </w:r>
+    </w:p>
+    <w:p>
+      <w:pPr>
+        <w:pStyle w:val="af9"/>
+        <w:ind w:left="1428"/>
+        <w:rPr>
+          <w:rFonts w:ascii="Courier New" w:hAnsi="Courier New" w:cs="Courier New"/>
+        </w:rPr>
+      </w:pPr>
+      <w:r>
+        <w:rPr>
+          <w:rFonts w:ascii="Courier New" w:hAnsi="Courier New" w:cs="Courier New"/>
+        </w:rPr>
+        <w:t>#</w:t>
+      </w:r>
+      <w:r>
+        <w:rPr>
+          <w:rFonts w:ascii="Courier New" w:hAnsi="Courier New" w:cs="Courier New"/>
+          <w:lang w:val="ru-RU"/>
+        </w:rPr>
+        <w:t>Заполнение</w:t>
+      </w:r>
+      <w:r>
+        <w:rPr>
+          <w:rFonts w:ascii="Courier New" w:hAnsi="Courier New" w:cs="Courier New"/>
+        </w:rPr>
+        <w:t xml:space="preserve"> </w:t>
+      </w:r>
+      <w:r>
+        <w:rPr>
+          <w:rFonts w:ascii="Courier New" w:hAnsi="Courier New" w:cs="Courier New"/>
+          <w:lang w:val="ru-RU"/>
+        </w:rPr>
+        <w:t>дефолтного</w:t>
+      </w:r>
+      <w:r>
+        <w:rPr>
+          <w:rFonts w:ascii="Courier New" w:hAnsi="Courier New" w:cs="Courier New"/>
+        </w:rPr>
+        <w:t xml:space="preserve"> </w:t>
+      </w:r>
+      <w:r>
+        <w:rPr>
+          <w:rFonts w:ascii="Courier New" w:hAnsi="Courier New" w:cs="Courier New"/>
+          <w:lang w:val="ru-RU"/>
+        </w:rPr>
+        <w:t>персонажа</w:t>
+      </w:r>
+    </w:p>
+    <w:p>
+      <w:pPr>
+        <w:pStyle w:val="af9"/>
+        <w:ind w:left="1428"/>
+        <w:rPr>
+          <w:rFonts w:ascii="Courier New" w:hAnsi="Courier New" w:cs="Courier New"/>
+        </w:rPr>
+      </w:pPr>
+      <w:r>
+        <w:rPr>
+          <w:rFonts w:ascii="Courier New" w:hAnsi="Courier New" w:cs="Courier New"/>
+        </w:rPr>
+        <w:t>Insert Into Personage(Name, Price) Values('</w:t>
+      </w:r>
+      <w:r>
+        <w:rPr>
+          <w:rFonts w:ascii="Courier New" w:hAnsi="Courier New" w:cs="Courier New"/>
+          <w:lang w:val="ru-RU"/>
+        </w:rPr>
+        <w:t>Смурфик</w:t>
+      </w:r>
+      <w:r>
+        <w:rPr>
+          <w:rFonts w:ascii="Courier New" w:hAnsi="Courier New" w:cs="Courier New"/>
+        </w:rPr>
+        <w:t>2', 10);</w:t>
+      </w:r>
+    </w:p>
+    <w:p>
+      <w:pPr>
+        <w:pStyle w:val="af9"/>
+        <w:ind w:left="1428"/>
+        <w:rPr>
+          <w:rFonts w:ascii="Courier New" w:hAnsi="Courier New" w:cs="Courier New"/>
+          <w:lang w:val="ru-RU"/>
+        </w:rPr>
+      </w:pPr>
+      <w:r>
+        <w:rPr>
+          <w:rFonts w:ascii="Courier New" w:hAnsi="Courier New" w:cs="Courier New"/>
+          <w:lang w:val="ru-RU"/>
+        </w:rPr>
+        <w:t>#Заполнение дефолтной цели 0-это дефолтная цель!!</w:t>
+      </w:r>
+    </w:p>
+    <w:p>
+      <w:pPr>
+        <w:pStyle w:val="af9"/>
+        <w:ind w:left="1428"/>
+        <w:rPr>
+          <w:rFonts w:ascii="Courier New" w:hAnsi="Courier New" w:cs="Courier New"/>
+        </w:rPr>
+      </w:pPr>
+      <w:r>
+        <w:rPr>
+          <w:rFonts w:ascii="Courier New" w:hAnsi="Courier New" w:cs="Courier New"/>
+        </w:rPr>
+        <w:t>Insert Into Goal(Name,Directory,Description,ID_Personage) Values('</w:t>
+      </w:r>
+      <w:r>
+        <w:rPr>
+          <w:rFonts w:ascii="Courier New" w:hAnsi="Courier New" w:cs="Courier New"/>
+          <w:lang w:val="ru-RU"/>
+        </w:rPr>
+        <w:t>Спать</w:t>
+      </w:r>
+      <w:r>
+        <w:rPr>
+          <w:rFonts w:ascii="Courier New" w:hAnsi="Courier New" w:cs="Courier New"/>
+        </w:rPr>
+        <w:t>',0,'</w:t>
+      </w:r>
+      <w:r>
+        <w:rPr>
+          <w:rFonts w:ascii="Courier New" w:hAnsi="Courier New" w:cs="Courier New"/>
+          <w:lang w:val="ru-RU"/>
+        </w:rPr>
+        <w:t>Чтобы</w:t>
+      </w:r>
+      <w:r>
+        <w:rPr>
+          <w:rFonts w:ascii="Courier New" w:hAnsi="Courier New" w:cs="Courier New"/>
+        </w:rPr>
+        <w:t xml:space="preserve"> </w:t>
+      </w:r>
+      <w:r>
+        <w:rPr>
+          <w:rFonts w:ascii="Courier New" w:hAnsi="Courier New" w:cs="Courier New"/>
+          <w:lang w:val="ru-RU"/>
+        </w:rPr>
+        <w:t>выглядить</w:t>
+      </w:r>
+      <w:r>
+        <w:rPr>
+          <w:rFonts w:ascii="Courier New" w:hAnsi="Courier New" w:cs="Courier New"/>
+        </w:rPr>
+        <w:t xml:space="preserve"> </w:t>
+      </w:r>
+      <w:r>
+        <w:rPr>
+          <w:rFonts w:ascii="Courier New" w:hAnsi="Courier New" w:cs="Courier New"/>
+          <w:lang w:val="ru-RU"/>
+        </w:rPr>
+        <w:t>красиво</w:t>
+      </w:r>
+      <w:r>
+        <w:rPr>
+          <w:rFonts w:ascii="Courier New" w:hAnsi="Courier New" w:cs="Courier New"/>
+        </w:rPr>
+        <w:t xml:space="preserve"> </w:t>
+      </w:r>
+      <w:r>
+        <w:rPr>
+          <w:rFonts w:ascii="Courier New" w:hAnsi="Courier New" w:cs="Courier New"/>
+          <w:lang w:val="ru-RU"/>
+        </w:rPr>
+        <w:t>нужно</w:t>
+      </w:r>
+      <w:r>
+        <w:rPr>
+          <w:rFonts w:ascii="Courier New" w:hAnsi="Courier New" w:cs="Courier New"/>
+        </w:rPr>
+        <w:t xml:space="preserve"> </w:t>
+      </w:r>
+      <w:r>
+        <w:rPr>
+          <w:rFonts w:ascii="Courier New" w:hAnsi="Courier New" w:cs="Courier New"/>
+          <w:lang w:val="ru-RU"/>
+        </w:rPr>
+        <w:t>высыпаться</w:t>
+      </w:r>
+      <w:r>
+        <w:rPr>
+          <w:rFonts w:ascii="Courier New" w:hAnsi="Courier New" w:cs="Courier New"/>
+        </w:rPr>
+        <w:t>.',1);</w:t>
+      </w:r>
+    </w:p>
+    <w:p>
+      <w:pPr>
+        <w:pStyle w:val="af9"/>
+        <w:ind w:left="1428"/>
+        <w:rPr>
+          <w:rFonts w:ascii="Courier New" w:hAnsi="Courier New" w:cs="Courier New"/>
+        </w:rPr>
+      </w:pPr>
+      <w:r>
+        <w:rPr>
+          <w:rFonts w:ascii="Courier New" w:hAnsi="Courier New" w:cs="Courier New"/>
+        </w:rPr>
+        <w:t>#</w:t>
+      </w:r>
+      <w:r>
+        <w:rPr>
+          <w:rFonts w:ascii="Courier New" w:hAnsi="Courier New" w:cs="Courier New"/>
+          <w:lang w:val="ru-RU"/>
+        </w:rPr>
+        <w:t>Дефолтный</w:t>
+      </w:r>
+      <w:r>
+        <w:rPr>
+          <w:rFonts w:ascii="Courier New" w:hAnsi="Courier New" w:cs="Courier New"/>
+        </w:rPr>
+        <w:t xml:space="preserve"> </w:t>
+      </w:r>
+      <w:r>
+        <w:rPr>
+          <w:rFonts w:ascii="Courier New" w:hAnsi="Courier New" w:cs="Courier New"/>
+          <w:lang w:val="ru-RU"/>
+        </w:rPr>
+        <w:t>Игрок</w:t>
+      </w:r>
+      <w:r>
+        <w:rPr>
+          <w:rFonts w:ascii="Courier New" w:hAnsi="Courier New" w:cs="Courier New"/>
+        </w:rPr>
+        <w:t xml:space="preserve"> </w:t>
+      </w:r>
+    </w:p>
+    <w:p>
+      <w:pPr>
+        <w:pStyle w:val="af9"/>
+        <w:ind w:left="1428"/>
+        <w:rPr>
+          <w:rFonts w:ascii="Courier New" w:hAnsi="Courier New" w:cs="Courier New"/>
+        </w:rPr>
+      </w:pPr>
+      <w:r>
+        <w:rPr>
+          <w:rFonts w:ascii="Courier New" w:hAnsi="Courier New" w:cs="Courier New"/>
+        </w:rPr>
+        <w:t>Insert Into Client(Date_Birth,Interests,ID_User,ban) Values('1997-07-07','</w:t>
+      </w:r>
+      <w:r>
+        <w:rPr>
+          <w:rFonts w:ascii="Courier New" w:hAnsi="Courier New" w:cs="Courier New"/>
+          <w:lang w:val="ru-RU"/>
+        </w:rPr>
+        <w:t>Люблю</w:t>
+      </w:r>
+      <w:r>
+        <w:rPr>
+          <w:rFonts w:ascii="Courier New" w:hAnsi="Courier New" w:cs="Courier New"/>
+        </w:rPr>
+        <w:t xml:space="preserve"> </w:t>
+      </w:r>
+      <w:r>
+        <w:rPr>
+          <w:rFonts w:ascii="Courier New" w:hAnsi="Courier New" w:cs="Courier New"/>
+          <w:lang w:val="ru-RU"/>
+        </w:rPr>
+        <w:t>программировать</w:t>
+      </w:r>
+      <w:r>
+        <w:rPr>
+          <w:rFonts w:ascii="Courier New" w:hAnsi="Courier New" w:cs="Courier New"/>
+        </w:rPr>
+        <w:t>,</w:t>
+      </w:r>
+      <w:r>
+        <w:rPr>
+          <w:rFonts w:ascii="Courier New" w:hAnsi="Courier New" w:cs="Courier New"/>
+          <w:lang w:val="ru-RU"/>
+        </w:rPr>
+        <w:t>рисовать</w:t>
+      </w:r>
+      <w:r>
+        <w:rPr>
+          <w:rFonts w:ascii="Courier New" w:hAnsi="Courier New" w:cs="Courier New"/>
+        </w:rPr>
+        <w:t xml:space="preserve"> </w:t>
+      </w:r>
+      <w:r>
+        <w:rPr>
+          <w:rFonts w:ascii="Courier New" w:hAnsi="Courier New" w:cs="Courier New"/>
+          <w:lang w:val="ru-RU"/>
+        </w:rPr>
+        <w:t>и</w:t>
+      </w:r>
+      <w:r>
+        <w:rPr>
+          <w:rFonts w:ascii="Courier New" w:hAnsi="Courier New" w:cs="Courier New"/>
+        </w:rPr>
+        <w:t xml:space="preserve"> </w:t>
+      </w:r>
+      <w:r>
+        <w:rPr>
+          <w:rFonts w:ascii="Courier New" w:hAnsi="Courier New" w:cs="Courier New"/>
+          <w:lang w:val="ru-RU"/>
+        </w:rPr>
+        <w:t>спать</w:t>
+      </w:r>
+      <w:r>
+        <w:rPr>
+          <w:rFonts w:ascii="Courier New" w:hAnsi="Courier New" w:cs="Courier New"/>
+        </w:rPr>
+        <w:t>.',1,0);</w:t>
+      </w:r>
+    </w:p>
+    <w:p>
+      <w:pPr>
+        <w:pStyle w:val="af9"/>
+        <w:ind w:left="1428"/>
+        <w:rPr>
+          <w:rFonts w:ascii="Courier New" w:hAnsi="Courier New" w:cs="Courier New"/>
+        </w:rPr>
+      </w:pPr>
+      <w:r>
+        <w:rPr>
+          <w:rFonts w:ascii="Courier New" w:hAnsi="Courier New" w:cs="Courier New"/>
+        </w:rPr>
+        <w:t>#</w:t>
+      </w:r>
+      <w:r>
+        <w:rPr>
+          <w:rFonts w:ascii="Courier New" w:hAnsi="Courier New" w:cs="Courier New"/>
+          <w:lang w:val="ru-RU"/>
+        </w:rPr>
+        <w:t>Темы</w:t>
+      </w:r>
+      <w:r>
+        <w:rPr>
+          <w:rFonts w:ascii="Courier New" w:hAnsi="Courier New" w:cs="Courier New"/>
+        </w:rPr>
+        <w:t xml:space="preserve"> </w:t>
+      </w:r>
+      <w:r>
+        <w:rPr>
+          <w:rFonts w:ascii="Courier New" w:hAnsi="Courier New" w:cs="Courier New"/>
+          <w:lang w:val="ru-RU"/>
+        </w:rPr>
+        <w:t>для</w:t>
+      </w:r>
+      <w:r>
+        <w:rPr>
+          <w:rFonts w:ascii="Courier New" w:hAnsi="Courier New" w:cs="Courier New"/>
+        </w:rPr>
+        <w:t xml:space="preserve"> </w:t>
+      </w:r>
+      <w:r>
+        <w:rPr>
+          <w:rFonts w:ascii="Courier New" w:hAnsi="Courier New" w:cs="Courier New"/>
+          <w:lang w:val="ru-RU"/>
+        </w:rPr>
+        <w:t>форума</w:t>
+      </w:r>
+    </w:p>
+    <w:p>
+      <w:pPr>
+        <w:pStyle w:val="af9"/>
+        <w:ind w:left="1428"/>
+        <w:rPr>
+          <w:rFonts w:ascii="Courier New" w:hAnsi="Courier New" w:cs="Courier New"/>
+        </w:rPr>
+      </w:pPr>
+      <w:r>
+        <w:rPr>
+          <w:rFonts w:ascii="Courier New" w:hAnsi="Courier New" w:cs="Courier New"/>
+        </w:rPr>
+        <w:t>Insert Into Topic(Name,Date,ID_User) Values('</w:t>
+      </w:r>
+      <w:r>
+        <w:rPr>
+          <w:rFonts w:ascii="Courier New" w:hAnsi="Courier New" w:cs="Courier New"/>
+          <w:lang w:val="ru-RU"/>
+        </w:rPr>
+        <w:t>Персонаж</w:t>
+      </w:r>
+      <w:r>
+        <w:rPr>
+          <w:rFonts w:ascii="Courier New" w:hAnsi="Courier New" w:cs="Courier New"/>
+        </w:rPr>
+        <w:t>','2018-05-04',1);</w:t>
+      </w:r>
+    </w:p>
+    <w:p>
+      <w:pPr>
+        <w:pStyle w:val="af9"/>
+        <w:ind w:left="1428"/>
+        <w:rPr>
+          <w:rFonts w:ascii="Courier New" w:hAnsi="Courier New" w:cs="Courier New"/>
+          <w:lang w:val="ru-RU"/>
+        </w:rPr>
+      </w:pPr>
+      <w:r>
+        <w:rPr>
+          <w:rFonts w:ascii="Courier New" w:hAnsi="Courier New" w:cs="Courier New"/>
+          <w:lang w:val="ru-RU"/>
+        </w:rPr>
+        <w:t>#Сообщения пользователя</w:t>
+      </w:r>
+    </w:p>
+    <w:p>
+      <w:pPr>
+        <w:pStyle w:val="af9"/>
+        <w:ind w:left="1428"/>
+        <w:rPr>
+          <w:rFonts w:ascii="Courier New" w:hAnsi="Courier New" w:cs="Courier New"/>
+        </w:rPr>
+      </w:pPr>
+      <w:r>
+        <w:rPr>
+          <w:rFonts w:ascii="Courier New" w:hAnsi="Courier New" w:cs="Courier New"/>
+        </w:rPr>
+        <w:t>Insert Into Message(Date,Content,ID_User,ID_Topic) Values('2018-05-04','</w:t>
+      </w:r>
+      <w:r>
+        <w:rPr>
+          <w:rFonts w:ascii="Courier New" w:hAnsi="Courier New" w:cs="Courier New"/>
+          <w:lang w:val="ru-RU"/>
+        </w:rPr>
+        <w:t>Добавте</w:t>
+      </w:r>
+      <w:r>
+        <w:rPr>
+          <w:rFonts w:ascii="Courier New" w:hAnsi="Courier New" w:cs="Courier New"/>
+        </w:rPr>
+        <w:t xml:space="preserve"> </w:t>
+      </w:r>
+      <w:r>
+        <w:rPr>
+          <w:rFonts w:ascii="Courier New" w:hAnsi="Courier New" w:cs="Courier New"/>
+          <w:lang w:val="ru-RU"/>
+        </w:rPr>
+        <w:t>нового</w:t>
+      </w:r>
+      <w:r>
+        <w:rPr>
+          <w:rFonts w:ascii="Courier New" w:hAnsi="Courier New" w:cs="Courier New"/>
+        </w:rPr>
+        <w:t xml:space="preserve"> </w:t>
+      </w:r>
+      <w:r>
+        <w:rPr>
+          <w:rFonts w:ascii="Courier New" w:hAnsi="Courier New" w:cs="Courier New"/>
+          <w:lang w:val="ru-RU"/>
+        </w:rPr>
+        <w:t>персонажа</w:t>
+      </w:r>
+      <w:r>
+        <w:rPr>
+          <w:rFonts w:ascii="Courier New" w:hAnsi="Courier New" w:cs="Courier New"/>
+        </w:rPr>
+        <w:t>.',1,1);</w:t>
+      </w:r>
+    </w:p>
+    <w:p>
+      <w:pPr>
+        <w:pStyle w:val="af9"/>
+        <w:numPr>
+          <w:ilvl w:val="0"/>
+          <w:numId w:val="5"/>
+        </w:numPr>
+        <w:rPr>
+          <w:sz w:val="28"/>
+          <w:lang w:val="ru-RU"/>
+        </w:rPr>
+      </w:pPr>
+      <w:r>
+        <w:rPr>
+          <w:sz w:val="28"/>
+          <w:lang w:val="ru-RU"/>
+        </w:rPr>
+        <w:t>Необходимо добавить 1 картинку в БД эта картинка по дефолту будет являться аватаркой регистрируемых пользователей.</w:t>
+      </w:r>
+      <w:r>
+        <w:rPr>
+          <w:sz w:val="28"/>
+          <w:lang w:val="ru-RU"/>
+        </w:rPr>
+        <w:t xml:space="preserve"> Этот пункт можно выполнить </w:t>
+      </w:r>
+      <w:r>
+        <w:rPr>
+          <w:sz w:val="28"/>
+          <w:lang w:val="ru-RU"/>
+        </w:rPr>
+        <w:t xml:space="preserve">с помощью </w:t>
+      </w:r>
+      <w:r>
+        <w:rPr>
+          <w:sz w:val="28"/>
+          <w:lang w:val="ru-RU"/>
+        </w:rPr>
+        <w:t>SQL Workbench</w:t>
+      </w:r>
+      <w:r>
+        <w:rPr>
+          <w:sz w:val="28"/>
+          <w:lang w:val="ru-RU"/>
+        </w:rPr>
+        <w:t xml:space="preserve"> или же в самом приложении.</w:t>
+      </w:r>
       <w:bookmarkStart w:id="65" w:name="_GoBack"/>
       <w:bookmarkEnd w:id="65"/>
+    </w:p>
+    <w:p>
+      <w:pPr>
+        <w:rPr>
+          <w:sz w:val="28"/>
+          <w:lang w:val="ru-RU"/>
+        </w:rPr>
+      </w:pPr>
     </w:p>
     <w:p>
       <w:pPr>
@@ -8929,8 +10486,8 @@
       </w:pPr>
     </w:p>
     <w:sectPr>
-      <w:headerReference w:type="default" r:id="rId26"/>
-      <w:footerReference w:type="default" r:id="rId27"/>
+      <w:headerReference w:type="default" r:id="rId28"/>
+      <w:footerReference w:type="default" r:id="rId29"/>
       <w:pgSz w:w="11906" w:h="16838"/>
       <w:pgMar w:top="363" w:right="442" w:bottom="363" w:left="1134" w:header="567" w:footer="1134" w:gutter="0"/>
       <w:cols w:space="708"/>
@@ -12050,7 +13607,7 @@
         <w:iCs/>
         <w:noProof/>
       </w:rPr>
-      <w:t>20</w:t>
+      <w:t>21</w:t>
     </w:r>
     <w:r>
       <w:rPr>
@@ -19680,16 +21237,16 @@
 <file path=word/numbering.xml><?xml version="1.0" encoding="utf-8"?>
 <w:numbering xmlns:wpc="http://schemas.microsoft.com/office/word/2010/wordprocessingCanvas" xmlns:mc="http://schemas.openxmlformats.org/markup-compatibility/2006" xmlns:o="urn:schemas-microsoft-com:office:office" xmlns:r="http://schemas.openxmlformats.org/officeDocument/2006/relationships" xmlns:m="http://schemas.openxmlformats.org/officeDocument/2006/math" xmlns:v="urn:schemas-microsoft-com:vml" xmlns:wp14="http://schemas.microsoft.com/office/word/2010/wordprocessingDrawing" xmlns:wp="http://schemas.openxmlformats.org/drawingml/2006/wordprocessingDrawing" xmlns:w10="urn:schemas-microsoft-com:office:word" xmlns:w="http://schemas.openxmlformats.org/wordprocessingml/2006/main" xmlns:w14="http://schemas.microsoft.com/office/word/2010/wordml" xmlns:w15="http://schemas.microsoft.com/office/word/2012/wordml" xmlns:wpg="http://schemas.microsoft.com/office/word/2010/wordprocessingGroup" xmlns:wpi="http://schemas.microsoft.com/office/word/2010/wordprocessingInk" xmlns:wne="http://schemas.microsoft.com/office/word/2006/wordml" xmlns:wps="http://schemas.microsoft.com/office/word/2010/wordprocessingShape" mc:Ignorable="w14 w15 wp14">
   <w:abstractNum w:abstractNumId="0" w15:restartNumberingAfterBreak="0">
-    <w:nsid w:val="148D15C1"/>
+    <w:nsid w:val="003B18B8"/>
     <w:multiLevelType w:val="hybridMultilevel"/>
-    <w:tmpl w:val="76DE8882"/>
+    <w:tmpl w:val="E41CA790"/>
     <w:lvl w:ilvl="0" w:tplc="04190001">
       <w:start w:val="1"/>
       <w:numFmt w:val="bullet"/>
       <w:lvlText w:val=""/>
       <w:lvlJc w:val="left"/>
       <w:pPr>
-        <w:ind w:left="1428" w:hanging="360"/>
+        <w:ind w:left="720" w:hanging="360"/>
       </w:pPr>
       <w:rPr>
         <w:rFonts w:ascii="Symbol" w:hAnsi="Symbol" w:hint="default"/>
@@ -19701,7 +21258,7 @@
       <w:lvlText w:val="o"/>
       <w:lvlJc w:val="left"/>
       <w:pPr>
-        <w:ind w:left="2148" w:hanging="360"/>
+        <w:ind w:left="1440" w:hanging="360"/>
       </w:pPr>
       <w:rPr>
         <w:rFonts w:ascii="Courier New" w:hAnsi="Courier New" w:cs="Courier New" w:hint="default"/>
@@ -19713,7 +21270,7 @@
       <w:lvlText w:val=""/>
       <w:lvlJc w:val="left"/>
       <w:pPr>
-        <w:ind w:left="2868" w:hanging="360"/>
+        <w:ind w:left="2160" w:hanging="360"/>
       </w:pPr>
       <w:rPr>
         <w:rFonts w:ascii="Wingdings" w:hAnsi="Wingdings" w:hint="default"/>
@@ -19725,7 +21282,7 @@
       <w:lvlText w:val=""/>
       <w:lvlJc w:val="left"/>
       <w:pPr>
-        <w:ind w:left="3588" w:hanging="360"/>
+        <w:ind w:left="2880" w:hanging="360"/>
       </w:pPr>
       <w:rPr>
         <w:rFonts w:ascii="Symbol" w:hAnsi="Symbol" w:hint="default"/>
@@ -19737,7 +21294,7 @@
       <w:lvlText w:val="o"/>
       <w:lvlJc w:val="left"/>
       <w:pPr>
-        <w:ind w:left="4308" w:hanging="360"/>
+        <w:ind w:left="3600" w:hanging="360"/>
       </w:pPr>
       <w:rPr>
         <w:rFonts w:ascii="Courier New" w:hAnsi="Courier New" w:cs="Courier New" w:hint="default"/>
@@ -19749,7 +21306,7 @@
       <w:lvlText w:val=""/>
       <w:lvlJc w:val="left"/>
       <w:pPr>
-        <w:ind w:left="5028" w:hanging="360"/>
+        <w:ind w:left="4320" w:hanging="360"/>
       </w:pPr>
       <w:rPr>
         <w:rFonts w:ascii="Wingdings" w:hAnsi="Wingdings" w:hint="default"/>
@@ -19761,7 +21318,7 @@
       <w:lvlText w:val=""/>
       <w:lvlJc w:val="left"/>
       <w:pPr>
-        <w:ind w:left="5748" w:hanging="360"/>
+        <w:ind w:left="5040" w:hanging="360"/>
       </w:pPr>
       <w:rPr>
         <w:rFonts w:ascii="Symbol" w:hAnsi="Symbol" w:hint="default"/>
@@ -19773,7 +21330,7 @@
       <w:lvlText w:val="o"/>
       <w:lvlJc w:val="left"/>
       <w:pPr>
-        <w:ind w:left="6468" w:hanging="360"/>
+        <w:ind w:left="5760" w:hanging="360"/>
       </w:pPr>
       <w:rPr>
         <w:rFonts w:ascii="Courier New" w:hAnsi="Courier New" w:cs="Courier New" w:hint="default"/>
@@ -19785,7 +21342,7 @@
       <w:lvlText w:val=""/>
       <w:lvlJc w:val="left"/>
       <w:pPr>
-        <w:ind w:left="7188" w:hanging="360"/>
+        <w:ind w:left="6480" w:hanging="360"/>
       </w:pPr>
       <w:rPr>
         <w:rFonts w:ascii="Wingdings" w:hAnsi="Wingdings" w:hint="default"/>
@@ -19793,16 +21350,16 @@
     </w:lvl>
   </w:abstractNum>
   <w:abstractNum w:abstractNumId="1" w15:restartNumberingAfterBreak="0">
-    <w:nsid w:val="33870FEC"/>
+    <w:nsid w:val="148D15C1"/>
     <w:multiLevelType w:val="hybridMultilevel"/>
-    <w:tmpl w:val="A69C33E0"/>
+    <w:tmpl w:val="2AEE416C"/>
     <w:lvl w:ilvl="0" w:tplc="04190001">
       <w:start w:val="1"/>
       <w:numFmt w:val="bullet"/>
       <w:lvlText w:val=""/>
       <w:lvlJc w:val="left"/>
       <w:pPr>
-        <w:ind w:left="1440" w:hanging="360"/>
+        <w:ind w:left="1428" w:hanging="360"/>
       </w:pPr>
       <w:rPr>
         <w:rFonts w:ascii="Symbol" w:hAnsi="Symbol" w:hint="default"/>
@@ -19814,7 +21371,7 @@
       <w:lvlText w:val="o"/>
       <w:lvlJc w:val="left"/>
       <w:pPr>
-        <w:ind w:left="2160" w:hanging="360"/>
+        <w:ind w:left="2148" w:hanging="360"/>
       </w:pPr>
       <w:rPr>
         <w:rFonts w:ascii="Courier New" w:hAnsi="Courier New" w:cs="Courier New" w:hint="default"/>
@@ -19826,7 +21383,7 @@
       <w:lvlText w:val=""/>
       <w:lvlJc w:val="left"/>
       <w:pPr>
-        <w:ind w:left="2880" w:hanging="360"/>
+        <w:ind w:left="2868" w:hanging="360"/>
       </w:pPr>
       <w:rPr>
         <w:rFonts w:ascii="Wingdings" w:hAnsi="Wingdings" w:hint="default"/>
@@ -19838,7 +21395,7 @@
       <w:lvlText w:val=""/>
       <w:lvlJc w:val="left"/>
       <w:pPr>
-        <w:ind w:left="3600" w:hanging="360"/>
+        <w:ind w:left="3588" w:hanging="360"/>
       </w:pPr>
       <w:rPr>
         <w:rFonts w:ascii="Symbol" w:hAnsi="Symbol" w:hint="default"/>
@@ -19850,7 +21407,7 @@
       <w:lvlText w:val="o"/>
       <w:lvlJc w:val="left"/>
       <w:pPr>
-        <w:ind w:left="4320" w:hanging="360"/>
+        <w:ind w:left="4308" w:hanging="360"/>
       </w:pPr>
       <w:rPr>
         <w:rFonts w:ascii="Courier New" w:hAnsi="Courier New" w:cs="Courier New" w:hint="default"/>
@@ -19862,7 +21419,7 @@
       <w:lvlText w:val=""/>
       <w:lvlJc w:val="left"/>
       <w:pPr>
-        <w:ind w:left="5040" w:hanging="360"/>
+        <w:ind w:left="5028" w:hanging="360"/>
       </w:pPr>
       <w:rPr>
         <w:rFonts w:ascii="Wingdings" w:hAnsi="Wingdings" w:hint="default"/>
@@ -19874,7 +21431,7 @@
       <w:lvlText w:val=""/>
       <w:lvlJc w:val="left"/>
       <w:pPr>
-        <w:ind w:left="5760" w:hanging="360"/>
+        <w:ind w:left="5748" w:hanging="360"/>
       </w:pPr>
       <w:rPr>
         <w:rFonts w:ascii="Symbol" w:hAnsi="Symbol" w:hint="default"/>
@@ -19886,7 +21443,7 @@
       <w:lvlText w:val="o"/>
       <w:lvlJc w:val="left"/>
       <w:pPr>
-        <w:ind w:left="6480" w:hanging="360"/>
+        <w:ind w:left="6468" w:hanging="360"/>
       </w:pPr>
       <w:rPr>
         <w:rFonts w:ascii="Courier New" w:hAnsi="Courier New" w:cs="Courier New" w:hint="default"/>
@@ -19898,7 +21455,7 @@
       <w:lvlText w:val=""/>
       <w:lvlJc w:val="left"/>
       <w:pPr>
-        <w:ind w:left="7200" w:hanging="360"/>
+        <w:ind w:left="7188" w:hanging="360"/>
       </w:pPr>
       <w:rPr>
         <w:rFonts w:ascii="Wingdings" w:hAnsi="Wingdings" w:hint="default"/>
@@ -19906,16 +21463,16 @@
     </w:lvl>
   </w:abstractNum>
   <w:abstractNum w:abstractNumId="2" w15:restartNumberingAfterBreak="0">
-    <w:nsid w:val="419A5FB4"/>
+    <w:nsid w:val="1A514859"/>
     <w:multiLevelType w:val="hybridMultilevel"/>
-    <w:tmpl w:val="A94AE5F8"/>
+    <w:tmpl w:val="6812F254"/>
     <w:lvl w:ilvl="0" w:tplc="04190001">
       <w:start w:val="1"/>
       <w:numFmt w:val="bullet"/>
       <w:lvlText w:val=""/>
       <w:lvlJc w:val="left"/>
       <w:pPr>
-        <w:ind w:left="1440" w:hanging="360"/>
+        <w:ind w:left="1430" w:hanging="360"/>
       </w:pPr>
       <w:rPr>
         <w:rFonts w:ascii="Symbol" w:hAnsi="Symbol" w:hint="default"/>
@@ -19927,7 +21484,7 @@
       <w:lvlText w:val="o"/>
       <w:lvlJc w:val="left"/>
       <w:pPr>
-        <w:ind w:left="2160" w:hanging="360"/>
+        <w:ind w:left="2150" w:hanging="360"/>
       </w:pPr>
       <w:rPr>
         <w:rFonts w:ascii="Courier New" w:hAnsi="Courier New" w:cs="Courier New" w:hint="default"/>
@@ -19939,7 +21496,7 @@
       <w:lvlText w:val=""/>
       <w:lvlJc w:val="left"/>
       <w:pPr>
-        <w:ind w:left="2880" w:hanging="360"/>
+        <w:ind w:left="2870" w:hanging="360"/>
       </w:pPr>
       <w:rPr>
         <w:rFonts w:ascii="Wingdings" w:hAnsi="Wingdings" w:hint="default"/>
@@ -19951,7 +21508,7 @@
       <w:lvlText w:val=""/>
       <w:lvlJc w:val="left"/>
       <w:pPr>
-        <w:ind w:left="3600" w:hanging="360"/>
+        <w:ind w:left="3590" w:hanging="360"/>
       </w:pPr>
       <w:rPr>
         <w:rFonts w:ascii="Symbol" w:hAnsi="Symbol" w:hint="default"/>
@@ -19963,7 +21520,7 @@
       <w:lvlText w:val="o"/>
       <w:lvlJc w:val="left"/>
       <w:pPr>
-        <w:ind w:left="4320" w:hanging="360"/>
+        <w:ind w:left="4310" w:hanging="360"/>
       </w:pPr>
       <w:rPr>
         <w:rFonts w:ascii="Courier New" w:hAnsi="Courier New" w:cs="Courier New" w:hint="default"/>
@@ -19975,7 +21532,7 @@
       <w:lvlText w:val=""/>
       <w:lvlJc w:val="left"/>
       <w:pPr>
-        <w:ind w:left="5040" w:hanging="360"/>
+        <w:ind w:left="5030" w:hanging="360"/>
       </w:pPr>
       <w:rPr>
         <w:rFonts w:ascii="Wingdings" w:hAnsi="Wingdings" w:hint="default"/>
@@ -19987,7 +21544,7 @@
       <w:lvlText w:val=""/>
       <w:lvlJc w:val="left"/>
       <w:pPr>
-        <w:ind w:left="5760" w:hanging="360"/>
+        <w:ind w:left="5750" w:hanging="360"/>
       </w:pPr>
       <w:rPr>
         <w:rFonts w:ascii="Symbol" w:hAnsi="Symbol" w:hint="default"/>
@@ -19999,7 +21556,7 @@
       <w:lvlText w:val="o"/>
       <w:lvlJc w:val="left"/>
       <w:pPr>
-        <w:ind w:left="6480" w:hanging="360"/>
+        <w:ind w:left="6470" w:hanging="360"/>
       </w:pPr>
       <w:rPr>
         <w:rFonts w:ascii="Courier New" w:hAnsi="Courier New" w:cs="Courier New" w:hint="default"/>
@@ -20011,7 +21568,7 @@
       <w:lvlText w:val=""/>
       <w:lvlJc w:val="left"/>
       <w:pPr>
-        <w:ind w:left="7200" w:hanging="360"/>
+        <w:ind w:left="7190" w:hanging="360"/>
       </w:pPr>
       <w:rPr>
         <w:rFonts w:ascii="Wingdings" w:hAnsi="Wingdings" w:hint="default"/>
@@ -20019,16 +21576,16 @@
     </w:lvl>
   </w:abstractNum>
   <w:abstractNum w:abstractNumId="3" w15:restartNumberingAfterBreak="0">
-    <w:nsid w:val="57F35DCA"/>
+    <w:nsid w:val="21711E20"/>
     <w:multiLevelType w:val="hybridMultilevel"/>
-    <w:tmpl w:val="CD609236"/>
+    <w:tmpl w:val="E3246D32"/>
     <w:lvl w:ilvl="0" w:tplc="04190001">
       <w:start w:val="1"/>
       <w:numFmt w:val="bullet"/>
       <w:lvlText w:val=""/>
       <w:lvlJc w:val="left"/>
       <w:pPr>
-        <w:ind w:left="1068" w:hanging="360"/>
+        <w:ind w:left="720" w:hanging="360"/>
       </w:pPr>
       <w:rPr>
         <w:rFonts w:ascii="Symbol" w:hAnsi="Symbol" w:hint="default"/>
@@ -20040,7 +21597,7 @@
       <w:lvlText w:val="o"/>
       <w:lvlJc w:val="left"/>
       <w:pPr>
-        <w:ind w:left="1788" w:hanging="360"/>
+        <w:ind w:left="1440" w:hanging="360"/>
       </w:pPr>
       <w:rPr>
         <w:rFonts w:ascii="Courier New" w:hAnsi="Courier New" w:cs="Courier New" w:hint="default"/>
@@ -20052,7 +21609,7 @@
       <w:lvlText w:val=""/>
       <w:lvlJc w:val="left"/>
       <w:pPr>
-        <w:ind w:left="2508" w:hanging="360"/>
+        <w:ind w:left="2160" w:hanging="360"/>
       </w:pPr>
       <w:rPr>
         <w:rFonts w:ascii="Wingdings" w:hAnsi="Wingdings" w:hint="default"/>
@@ -20064,7 +21621,7 @@
       <w:lvlText w:val=""/>
       <w:lvlJc w:val="left"/>
       <w:pPr>
-        <w:ind w:left="3228" w:hanging="360"/>
+        <w:ind w:left="2880" w:hanging="360"/>
       </w:pPr>
       <w:rPr>
         <w:rFonts w:ascii="Symbol" w:hAnsi="Symbol" w:hint="default"/>
@@ -20076,7 +21633,7 @@
       <w:lvlText w:val="o"/>
       <w:lvlJc w:val="left"/>
       <w:pPr>
-        <w:ind w:left="3948" w:hanging="360"/>
+        <w:ind w:left="3600" w:hanging="360"/>
       </w:pPr>
       <w:rPr>
         <w:rFonts w:ascii="Courier New" w:hAnsi="Courier New" w:cs="Courier New" w:hint="default"/>
@@ -20088,7 +21645,7 @@
       <w:lvlText w:val=""/>
       <w:lvlJc w:val="left"/>
       <w:pPr>
-        <w:ind w:left="4668" w:hanging="360"/>
+        <w:ind w:left="4320" w:hanging="360"/>
       </w:pPr>
       <w:rPr>
         <w:rFonts w:ascii="Wingdings" w:hAnsi="Wingdings" w:hint="default"/>
@@ -20100,7 +21657,7 @@
       <w:lvlText w:val=""/>
       <w:lvlJc w:val="left"/>
       <w:pPr>
-        <w:ind w:left="5388" w:hanging="360"/>
+        <w:ind w:left="5040" w:hanging="360"/>
       </w:pPr>
       <w:rPr>
         <w:rFonts w:ascii="Symbol" w:hAnsi="Symbol" w:hint="default"/>
@@ -20112,7 +21669,7 @@
       <w:lvlText w:val="o"/>
       <w:lvlJc w:val="left"/>
       <w:pPr>
-        <w:ind w:left="6108" w:hanging="360"/>
+        <w:ind w:left="5760" w:hanging="360"/>
       </w:pPr>
       <w:rPr>
         <w:rFonts w:ascii="Courier New" w:hAnsi="Courier New" w:cs="Courier New" w:hint="default"/>
@@ -20124,7 +21681,7 @@
       <w:lvlText w:val=""/>
       <w:lvlJc w:val="left"/>
       <w:pPr>
-        <w:ind w:left="6828" w:hanging="360"/>
+        <w:ind w:left="6480" w:hanging="360"/>
       </w:pPr>
       <w:rPr>
         <w:rFonts w:ascii="Wingdings" w:hAnsi="Wingdings" w:hint="default"/>
@@ -20132,16 +21689,16 @@
     </w:lvl>
   </w:abstractNum>
   <w:abstractNum w:abstractNumId="4" w15:restartNumberingAfterBreak="0">
-    <w:nsid w:val="77FF392F"/>
+    <w:nsid w:val="33870FEC"/>
     <w:multiLevelType w:val="hybridMultilevel"/>
-    <w:tmpl w:val="D5883CBA"/>
+    <w:tmpl w:val="A69C33E0"/>
     <w:lvl w:ilvl="0" w:tplc="04190001">
       <w:start w:val="1"/>
       <w:numFmt w:val="bullet"/>
       <w:lvlText w:val=""/>
       <w:lvlJc w:val="left"/>
       <w:pPr>
-        <w:ind w:left="720" w:hanging="360"/>
+        <w:ind w:left="1440" w:hanging="360"/>
       </w:pPr>
       <w:rPr>
         <w:rFonts w:ascii="Symbol" w:hAnsi="Symbol" w:hint="default"/>
@@ -20153,7 +21710,7 @@
       <w:lvlText w:val="o"/>
       <w:lvlJc w:val="left"/>
       <w:pPr>
-        <w:ind w:left="1440" w:hanging="360"/>
+        <w:ind w:left="2160" w:hanging="360"/>
       </w:pPr>
       <w:rPr>
         <w:rFonts w:ascii="Courier New" w:hAnsi="Courier New" w:cs="Courier New" w:hint="default"/>
@@ -20165,7 +21722,7 @@
       <w:lvlText w:val=""/>
       <w:lvlJc w:val="left"/>
       <w:pPr>
-        <w:ind w:left="2160" w:hanging="360"/>
+        <w:ind w:left="2880" w:hanging="360"/>
       </w:pPr>
       <w:rPr>
         <w:rFonts w:ascii="Wingdings" w:hAnsi="Wingdings" w:hint="default"/>
@@ -20177,7 +21734,7 @@
       <w:lvlText w:val=""/>
       <w:lvlJc w:val="left"/>
       <w:pPr>
-        <w:ind w:left="2880" w:hanging="360"/>
+        <w:ind w:left="3600" w:hanging="360"/>
       </w:pPr>
       <w:rPr>
         <w:rFonts w:ascii="Symbol" w:hAnsi="Symbol" w:hint="default"/>
@@ -20189,7 +21746,7 @@
       <w:lvlText w:val="o"/>
       <w:lvlJc w:val="left"/>
       <w:pPr>
-        <w:ind w:left="3600" w:hanging="360"/>
+        <w:ind w:left="4320" w:hanging="360"/>
       </w:pPr>
       <w:rPr>
         <w:rFonts w:ascii="Courier New" w:hAnsi="Courier New" w:cs="Courier New" w:hint="default"/>
@@ -20201,7 +21758,7 @@
       <w:lvlText w:val=""/>
       <w:lvlJc w:val="left"/>
       <w:pPr>
-        <w:ind w:left="4320" w:hanging="360"/>
+        <w:ind w:left="5040" w:hanging="360"/>
       </w:pPr>
       <w:rPr>
         <w:rFonts w:ascii="Wingdings" w:hAnsi="Wingdings" w:hint="default"/>
@@ -20213,7 +21770,7 @@
       <w:lvlText w:val=""/>
       <w:lvlJc w:val="left"/>
       <w:pPr>
-        <w:ind w:left="5040" w:hanging="360"/>
+        <w:ind w:left="5760" w:hanging="360"/>
       </w:pPr>
       <w:rPr>
         <w:rFonts w:ascii="Symbol" w:hAnsi="Symbol" w:hint="default"/>
@@ -20225,7 +21782,7 @@
       <w:lvlText w:val="o"/>
       <w:lvlJc w:val="left"/>
       <w:pPr>
-        <w:ind w:left="5760" w:hanging="360"/>
+        <w:ind w:left="6480" w:hanging="360"/>
       </w:pPr>
       <w:rPr>
         <w:rFonts w:ascii="Courier New" w:hAnsi="Courier New" w:cs="Courier New" w:hint="default"/>
@@ -20237,6 +21794,458 @@
       <w:lvlText w:val=""/>
       <w:lvlJc w:val="left"/>
       <w:pPr>
+        <w:ind w:left="7200" w:hanging="360"/>
+      </w:pPr>
+      <w:rPr>
+        <w:rFonts w:ascii="Wingdings" w:hAnsi="Wingdings" w:hint="default"/>
+      </w:rPr>
+    </w:lvl>
+  </w:abstractNum>
+  <w:abstractNum w:abstractNumId="5" w15:restartNumberingAfterBreak="0">
+    <w:nsid w:val="419A5FB4"/>
+    <w:multiLevelType w:val="hybridMultilevel"/>
+    <w:tmpl w:val="A94AE5F8"/>
+    <w:lvl w:ilvl="0" w:tplc="04190001">
+      <w:start w:val="1"/>
+      <w:numFmt w:val="bullet"/>
+      <w:lvlText w:val=""/>
+      <w:lvlJc w:val="left"/>
+      <w:pPr>
+        <w:ind w:left="1440" w:hanging="360"/>
+      </w:pPr>
+      <w:rPr>
+        <w:rFonts w:ascii="Symbol" w:hAnsi="Symbol" w:hint="default"/>
+      </w:rPr>
+    </w:lvl>
+    <w:lvl w:ilvl="1" w:tplc="04190003" w:tentative="1">
+      <w:start w:val="1"/>
+      <w:numFmt w:val="bullet"/>
+      <w:lvlText w:val="o"/>
+      <w:lvlJc w:val="left"/>
+      <w:pPr>
+        <w:ind w:left="2160" w:hanging="360"/>
+      </w:pPr>
+      <w:rPr>
+        <w:rFonts w:ascii="Courier New" w:hAnsi="Courier New" w:cs="Courier New" w:hint="default"/>
+      </w:rPr>
+    </w:lvl>
+    <w:lvl w:ilvl="2" w:tplc="04190005" w:tentative="1">
+      <w:start w:val="1"/>
+      <w:numFmt w:val="bullet"/>
+      <w:lvlText w:val=""/>
+      <w:lvlJc w:val="left"/>
+      <w:pPr>
+        <w:ind w:left="2880" w:hanging="360"/>
+      </w:pPr>
+      <w:rPr>
+        <w:rFonts w:ascii="Wingdings" w:hAnsi="Wingdings" w:hint="default"/>
+      </w:rPr>
+    </w:lvl>
+    <w:lvl w:ilvl="3" w:tplc="04190001" w:tentative="1">
+      <w:start w:val="1"/>
+      <w:numFmt w:val="bullet"/>
+      <w:lvlText w:val=""/>
+      <w:lvlJc w:val="left"/>
+      <w:pPr>
+        <w:ind w:left="3600" w:hanging="360"/>
+      </w:pPr>
+      <w:rPr>
+        <w:rFonts w:ascii="Symbol" w:hAnsi="Symbol" w:hint="default"/>
+      </w:rPr>
+    </w:lvl>
+    <w:lvl w:ilvl="4" w:tplc="04190003" w:tentative="1">
+      <w:start w:val="1"/>
+      <w:numFmt w:val="bullet"/>
+      <w:lvlText w:val="o"/>
+      <w:lvlJc w:val="left"/>
+      <w:pPr>
+        <w:ind w:left="4320" w:hanging="360"/>
+      </w:pPr>
+      <w:rPr>
+        <w:rFonts w:ascii="Courier New" w:hAnsi="Courier New" w:cs="Courier New" w:hint="default"/>
+      </w:rPr>
+    </w:lvl>
+    <w:lvl w:ilvl="5" w:tplc="04190005" w:tentative="1">
+      <w:start w:val="1"/>
+      <w:numFmt w:val="bullet"/>
+      <w:lvlText w:val=""/>
+      <w:lvlJc w:val="left"/>
+      <w:pPr>
+        <w:ind w:left="5040" w:hanging="360"/>
+      </w:pPr>
+      <w:rPr>
+        <w:rFonts w:ascii="Wingdings" w:hAnsi="Wingdings" w:hint="default"/>
+      </w:rPr>
+    </w:lvl>
+    <w:lvl w:ilvl="6" w:tplc="04190001" w:tentative="1">
+      <w:start w:val="1"/>
+      <w:numFmt w:val="bullet"/>
+      <w:lvlText w:val=""/>
+      <w:lvlJc w:val="left"/>
+      <w:pPr>
+        <w:ind w:left="5760" w:hanging="360"/>
+      </w:pPr>
+      <w:rPr>
+        <w:rFonts w:ascii="Symbol" w:hAnsi="Symbol" w:hint="default"/>
+      </w:rPr>
+    </w:lvl>
+    <w:lvl w:ilvl="7" w:tplc="04190003" w:tentative="1">
+      <w:start w:val="1"/>
+      <w:numFmt w:val="bullet"/>
+      <w:lvlText w:val="o"/>
+      <w:lvlJc w:val="left"/>
+      <w:pPr>
+        <w:ind w:left="6480" w:hanging="360"/>
+      </w:pPr>
+      <w:rPr>
+        <w:rFonts w:ascii="Courier New" w:hAnsi="Courier New" w:cs="Courier New" w:hint="default"/>
+      </w:rPr>
+    </w:lvl>
+    <w:lvl w:ilvl="8" w:tplc="04190005" w:tentative="1">
+      <w:start w:val="1"/>
+      <w:numFmt w:val="bullet"/>
+      <w:lvlText w:val=""/>
+      <w:lvlJc w:val="left"/>
+      <w:pPr>
+        <w:ind w:left="7200" w:hanging="360"/>
+      </w:pPr>
+      <w:rPr>
+        <w:rFonts w:ascii="Wingdings" w:hAnsi="Wingdings" w:hint="default"/>
+      </w:rPr>
+    </w:lvl>
+  </w:abstractNum>
+  <w:abstractNum w:abstractNumId="6" w15:restartNumberingAfterBreak="0">
+    <w:nsid w:val="57F35DCA"/>
+    <w:multiLevelType w:val="hybridMultilevel"/>
+    <w:tmpl w:val="CD609236"/>
+    <w:lvl w:ilvl="0" w:tplc="04190001">
+      <w:start w:val="1"/>
+      <w:numFmt w:val="bullet"/>
+      <w:lvlText w:val=""/>
+      <w:lvlJc w:val="left"/>
+      <w:pPr>
+        <w:ind w:left="1068" w:hanging="360"/>
+      </w:pPr>
+      <w:rPr>
+        <w:rFonts w:ascii="Symbol" w:hAnsi="Symbol" w:hint="default"/>
+      </w:rPr>
+    </w:lvl>
+    <w:lvl w:ilvl="1" w:tplc="04190003" w:tentative="1">
+      <w:start w:val="1"/>
+      <w:numFmt w:val="bullet"/>
+      <w:lvlText w:val="o"/>
+      <w:lvlJc w:val="left"/>
+      <w:pPr>
+        <w:ind w:left="1788" w:hanging="360"/>
+      </w:pPr>
+      <w:rPr>
+        <w:rFonts w:ascii="Courier New" w:hAnsi="Courier New" w:cs="Courier New" w:hint="default"/>
+      </w:rPr>
+    </w:lvl>
+    <w:lvl w:ilvl="2" w:tplc="04190005" w:tentative="1">
+      <w:start w:val="1"/>
+      <w:numFmt w:val="bullet"/>
+      <w:lvlText w:val=""/>
+      <w:lvlJc w:val="left"/>
+      <w:pPr>
+        <w:ind w:left="2508" w:hanging="360"/>
+      </w:pPr>
+      <w:rPr>
+        <w:rFonts w:ascii="Wingdings" w:hAnsi="Wingdings" w:hint="default"/>
+      </w:rPr>
+    </w:lvl>
+    <w:lvl w:ilvl="3" w:tplc="04190001" w:tentative="1">
+      <w:start w:val="1"/>
+      <w:numFmt w:val="bullet"/>
+      <w:lvlText w:val=""/>
+      <w:lvlJc w:val="left"/>
+      <w:pPr>
+        <w:ind w:left="3228" w:hanging="360"/>
+      </w:pPr>
+      <w:rPr>
+        <w:rFonts w:ascii="Symbol" w:hAnsi="Symbol" w:hint="default"/>
+      </w:rPr>
+    </w:lvl>
+    <w:lvl w:ilvl="4" w:tplc="04190003" w:tentative="1">
+      <w:start w:val="1"/>
+      <w:numFmt w:val="bullet"/>
+      <w:lvlText w:val="o"/>
+      <w:lvlJc w:val="left"/>
+      <w:pPr>
+        <w:ind w:left="3948" w:hanging="360"/>
+      </w:pPr>
+      <w:rPr>
+        <w:rFonts w:ascii="Courier New" w:hAnsi="Courier New" w:cs="Courier New" w:hint="default"/>
+      </w:rPr>
+    </w:lvl>
+    <w:lvl w:ilvl="5" w:tplc="04190005" w:tentative="1">
+      <w:start w:val="1"/>
+      <w:numFmt w:val="bullet"/>
+      <w:lvlText w:val=""/>
+      <w:lvlJc w:val="left"/>
+      <w:pPr>
+        <w:ind w:left="4668" w:hanging="360"/>
+      </w:pPr>
+      <w:rPr>
+        <w:rFonts w:ascii="Wingdings" w:hAnsi="Wingdings" w:hint="default"/>
+      </w:rPr>
+    </w:lvl>
+    <w:lvl w:ilvl="6" w:tplc="04190001" w:tentative="1">
+      <w:start w:val="1"/>
+      <w:numFmt w:val="bullet"/>
+      <w:lvlText w:val=""/>
+      <w:lvlJc w:val="left"/>
+      <w:pPr>
+        <w:ind w:left="5388" w:hanging="360"/>
+      </w:pPr>
+      <w:rPr>
+        <w:rFonts w:ascii="Symbol" w:hAnsi="Symbol" w:hint="default"/>
+      </w:rPr>
+    </w:lvl>
+    <w:lvl w:ilvl="7" w:tplc="04190003" w:tentative="1">
+      <w:start w:val="1"/>
+      <w:numFmt w:val="bullet"/>
+      <w:lvlText w:val="o"/>
+      <w:lvlJc w:val="left"/>
+      <w:pPr>
+        <w:ind w:left="6108" w:hanging="360"/>
+      </w:pPr>
+      <w:rPr>
+        <w:rFonts w:ascii="Courier New" w:hAnsi="Courier New" w:cs="Courier New" w:hint="default"/>
+      </w:rPr>
+    </w:lvl>
+    <w:lvl w:ilvl="8" w:tplc="04190005" w:tentative="1">
+      <w:start w:val="1"/>
+      <w:numFmt w:val="bullet"/>
+      <w:lvlText w:val=""/>
+      <w:lvlJc w:val="left"/>
+      <w:pPr>
+        <w:ind w:left="6828" w:hanging="360"/>
+      </w:pPr>
+      <w:rPr>
+        <w:rFonts w:ascii="Wingdings" w:hAnsi="Wingdings" w:hint="default"/>
+      </w:rPr>
+    </w:lvl>
+  </w:abstractNum>
+  <w:abstractNum w:abstractNumId="7" w15:restartNumberingAfterBreak="0">
+    <w:nsid w:val="5B3F3C92"/>
+    <w:multiLevelType w:val="hybridMultilevel"/>
+    <w:tmpl w:val="000284F0"/>
+    <w:lvl w:ilvl="0" w:tplc="04190001">
+      <w:start w:val="1"/>
+      <w:numFmt w:val="bullet"/>
+      <w:lvlText w:val=""/>
+      <w:lvlJc w:val="left"/>
+      <w:pPr>
+        <w:ind w:left="2140" w:hanging="360"/>
+      </w:pPr>
+      <w:rPr>
+        <w:rFonts w:ascii="Symbol" w:hAnsi="Symbol" w:hint="default"/>
+      </w:rPr>
+    </w:lvl>
+    <w:lvl w:ilvl="1" w:tplc="04190003" w:tentative="1">
+      <w:start w:val="1"/>
+      <w:numFmt w:val="bullet"/>
+      <w:lvlText w:val="o"/>
+      <w:lvlJc w:val="left"/>
+      <w:pPr>
+        <w:ind w:left="2860" w:hanging="360"/>
+      </w:pPr>
+      <w:rPr>
+        <w:rFonts w:ascii="Courier New" w:hAnsi="Courier New" w:cs="Courier New" w:hint="default"/>
+      </w:rPr>
+    </w:lvl>
+    <w:lvl w:ilvl="2" w:tplc="04190005" w:tentative="1">
+      <w:start w:val="1"/>
+      <w:numFmt w:val="bullet"/>
+      <w:lvlText w:val=""/>
+      <w:lvlJc w:val="left"/>
+      <w:pPr>
+        <w:ind w:left="3580" w:hanging="360"/>
+      </w:pPr>
+      <w:rPr>
+        <w:rFonts w:ascii="Wingdings" w:hAnsi="Wingdings" w:hint="default"/>
+      </w:rPr>
+    </w:lvl>
+    <w:lvl w:ilvl="3" w:tplc="04190001" w:tentative="1">
+      <w:start w:val="1"/>
+      <w:numFmt w:val="bullet"/>
+      <w:lvlText w:val=""/>
+      <w:lvlJc w:val="left"/>
+      <w:pPr>
+        <w:ind w:left="4300" w:hanging="360"/>
+      </w:pPr>
+      <w:rPr>
+        <w:rFonts w:ascii="Symbol" w:hAnsi="Symbol" w:hint="default"/>
+      </w:rPr>
+    </w:lvl>
+    <w:lvl w:ilvl="4" w:tplc="04190003" w:tentative="1">
+      <w:start w:val="1"/>
+      <w:numFmt w:val="bullet"/>
+      <w:lvlText w:val="o"/>
+      <w:lvlJc w:val="left"/>
+      <w:pPr>
+        <w:ind w:left="5020" w:hanging="360"/>
+      </w:pPr>
+      <w:rPr>
+        <w:rFonts w:ascii="Courier New" w:hAnsi="Courier New" w:cs="Courier New" w:hint="default"/>
+      </w:rPr>
+    </w:lvl>
+    <w:lvl w:ilvl="5" w:tplc="04190005" w:tentative="1">
+      <w:start w:val="1"/>
+      <w:numFmt w:val="bullet"/>
+      <w:lvlText w:val=""/>
+      <w:lvlJc w:val="left"/>
+      <w:pPr>
+        <w:ind w:left="5740" w:hanging="360"/>
+      </w:pPr>
+      <w:rPr>
+        <w:rFonts w:ascii="Wingdings" w:hAnsi="Wingdings" w:hint="default"/>
+      </w:rPr>
+    </w:lvl>
+    <w:lvl w:ilvl="6" w:tplc="04190001" w:tentative="1">
+      <w:start w:val="1"/>
+      <w:numFmt w:val="bullet"/>
+      <w:lvlText w:val=""/>
+      <w:lvlJc w:val="left"/>
+      <w:pPr>
+        <w:ind w:left="6460" w:hanging="360"/>
+      </w:pPr>
+      <w:rPr>
+        <w:rFonts w:ascii="Symbol" w:hAnsi="Symbol" w:hint="default"/>
+      </w:rPr>
+    </w:lvl>
+    <w:lvl w:ilvl="7" w:tplc="04190003" w:tentative="1">
+      <w:start w:val="1"/>
+      <w:numFmt w:val="bullet"/>
+      <w:lvlText w:val="o"/>
+      <w:lvlJc w:val="left"/>
+      <w:pPr>
+        <w:ind w:left="7180" w:hanging="360"/>
+      </w:pPr>
+      <w:rPr>
+        <w:rFonts w:ascii="Courier New" w:hAnsi="Courier New" w:cs="Courier New" w:hint="default"/>
+      </w:rPr>
+    </w:lvl>
+    <w:lvl w:ilvl="8" w:tplc="04190005" w:tentative="1">
+      <w:start w:val="1"/>
+      <w:numFmt w:val="bullet"/>
+      <w:lvlText w:val=""/>
+      <w:lvlJc w:val="left"/>
+      <w:pPr>
+        <w:ind w:left="7900" w:hanging="360"/>
+      </w:pPr>
+      <w:rPr>
+        <w:rFonts w:ascii="Wingdings" w:hAnsi="Wingdings" w:hint="default"/>
+      </w:rPr>
+    </w:lvl>
+  </w:abstractNum>
+  <w:abstractNum w:abstractNumId="8" w15:restartNumberingAfterBreak="0">
+    <w:nsid w:val="77FF392F"/>
+    <w:multiLevelType w:val="hybridMultilevel"/>
+    <w:tmpl w:val="D5883CBA"/>
+    <w:lvl w:ilvl="0" w:tplc="04190001">
+      <w:start w:val="1"/>
+      <w:numFmt w:val="bullet"/>
+      <w:lvlText w:val=""/>
+      <w:lvlJc w:val="left"/>
+      <w:pPr>
+        <w:ind w:left="720" w:hanging="360"/>
+      </w:pPr>
+      <w:rPr>
+        <w:rFonts w:ascii="Symbol" w:hAnsi="Symbol" w:hint="default"/>
+      </w:rPr>
+    </w:lvl>
+    <w:lvl w:ilvl="1" w:tplc="04190003" w:tentative="1">
+      <w:start w:val="1"/>
+      <w:numFmt w:val="bullet"/>
+      <w:lvlText w:val="o"/>
+      <w:lvlJc w:val="left"/>
+      <w:pPr>
+        <w:ind w:left="1440" w:hanging="360"/>
+      </w:pPr>
+      <w:rPr>
+        <w:rFonts w:ascii="Courier New" w:hAnsi="Courier New" w:cs="Courier New" w:hint="default"/>
+      </w:rPr>
+    </w:lvl>
+    <w:lvl w:ilvl="2" w:tplc="04190005" w:tentative="1">
+      <w:start w:val="1"/>
+      <w:numFmt w:val="bullet"/>
+      <w:lvlText w:val=""/>
+      <w:lvlJc w:val="left"/>
+      <w:pPr>
+        <w:ind w:left="2160" w:hanging="360"/>
+      </w:pPr>
+      <w:rPr>
+        <w:rFonts w:ascii="Wingdings" w:hAnsi="Wingdings" w:hint="default"/>
+      </w:rPr>
+    </w:lvl>
+    <w:lvl w:ilvl="3" w:tplc="04190001" w:tentative="1">
+      <w:start w:val="1"/>
+      <w:numFmt w:val="bullet"/>
+      <w:lvlText w:val=""/>
+      <w:lvlJc w:val="left"/>
+      <w:pPr>
+        <w:ind w:left="2880" w:hanging="360"/>
+      </w:pPr>
+      <w:rPr>
+        <w:rFonts w:ascii="Symbol" w:hAnsi="Symbol" w:hint="default"/>
+      </w:rPr>
+    </w:lvl>
+    <w:lvl w:ilvl="4" w:tplc="04190003" w:tentative="1">
+      <w:start w:val="1"/>
+      <w:numFmt w:val="bullet"/>
+      <w:lvlText w:val="o"/>
+      <w:lvlJc w:val="left"/>
+      <w:pPr>
+        <w:ind w:left="3600" w:hanging="360"/>
+      </w:pPr>
+      <w:rPr>
+        <w:rFonts w:ascii="Courier New" w:hAnsi="Courier New" w:cs="Courier New" w:hint="default"/>
+      </w:rPr>
+    </w:lvl>
+    <w:lvl w:ilvl="5" w:tplc="04190005" w:tentative="1">
+      <w:start w:val="1"/>
+      <w:numFmt w:val="bullet"/>
+      <w:lvlText w:val=""/>
+      <w:lvlJc w:val="left"/>
+      <w:pPr>
+        <w:ind w:left="4320" w:hanging="360"/>
+      </w:pPr>
+      <w:rPr>
+        <w:rFonts w:ascii="Wingdings" w:hAnsi="Wingdings" w:hint="default"/>
+      </w:rPr>
+    </w:lvl>
+    <w:lvl w:ilvl="6" w:tplc="04190001" w:tentative="1">
+      <w:start w:val="1"/>
+      <w:numFmt w:val="bullet"/>
+      <w:lvlText w:val=""/>
+      <w:lvlJc w:val="left"/>
+      <w:pPr>
+        <w:ind w:left="5040" w:hanging="360"/>
+      </w:pPr>
+      <w:rPr>
+        <w:rFonts w:ascii="Symbol" w:hAnsi="Symbol" w:hint="default"/>
+      </w:rPr>
+    </w:lvl>
+    <w:lvl w:ilvl="7" w:tplc="04190003" w:tentative="1">
+      <w:start w:val="1"/>
+      <w:numFmt w:val="bullet"/>
+      <w:lvlText w:val="o"/>
+      <w:lvlJc w:val="left"/>
+      <w:pPr>
+        <w:ind w:left="5760" w:hanging="360"/>
+      </w:pPr>
+      <w:rPr>
+        <w:rFonts w:ascii="Courier New" w:hAnsi="Courier New" w:cs="Courier New" w:hint="default"/>
+      </w:rPr>
+    </w:lvl>
+    <w:lvl w:ilvl="8" w:tplc="04190005" w:tentative="1">
+      <w:start w:val="1"/>
+      <w:numFmt w:val="bullet"/>
+      <w:lvlText w:val=""/>
+      <w:lvlJc w:val="left"/>
+      <w:pPr>
         <w:ind w:left="6480" w:hanging="360"/>
       </w:pPr>
       <w:rPr>
@@ -20245,19 +22254,31 @@
     </w:lvl>
   </w:abstractNum>
   <w:num w:numId="1">
+    <w:abstractNumId w:val="8"/>
+  </w:num>
+  <w:num w:numId="2">
     <w:abstractNumId w:val="4"/>
   </w:num>
-  <w:num w:numId="2">
+  <w:num w:numId="3">
+    <w:abstractNumId w:val="5"/>
+  </w:num>
+  <w:num w:numId="4">
+    <w:abstractNumId w:val="6"/>
+  </w:num>
+  <w:num w:numId="5">
     <w:abstractNumId w:val="1"/>
   </w:num>
-  <w:num w:numId="3">
-    <w:abstractNumId w:val="2"/>
+  <w:num w:numId="6">
+    <w:abstractNumId w:val="0"/>
   </w:num>
-  <w:num w:numId="4">
+  <w:num w:numId="7">
+    <w:abstractNumId w:val="7"/>
+  </w:num>
+  <w:num w:numId="8">
     <w:abstractNumId w:val="3"/>
   </w:num>
-  <w:num w:numId="5">
-    <w:abstractNumId w:val="0"/>
+  <w:num w:numId="9">
+    <w:abstractNumId w:val="2"/>
   </w:num>
 </w:numbering>
 </file>
@@ -20677,6 +22698,7 @@
   <w:style w:type="character" w:default="1" w:styleId="a0">
     <w:name w:val="Default Paragraph Font"/>
     <w:uiPriority w:val="1"/>
+    <w:semiHidden/>
     <w:unhideWhenUsed/>
   </w:style>
   <w:style w:type="table" w:default="1" w:styleId="a1">
@@ -21322,7 +23344,7 @@
 </file>
 
 <file path=customXml/itemProps1.xml><?xml version="1.0" encoding="utf-8"?>
-<ds:datastoreItem xmlns:ds="http://schemas.openxmlformats.org/officeDocument/2006/customXml" ds:itemID="{2D28AAE0-AD05-462D-9EAC-7654276CB8DB}">
+<ds:datastoreItem xmlns:ds="http://schemas.openxmlformats.org/officeDocument/2006/customXml" ds:itemID="{80CD3337-5559-4F74-8A14-7B78FEDF6F2A}">
   <ds:schemaRefs>
     <ds:schemaRef ds:uri="http://schemas.openxmlformats.org/officeDocument/2006/bibliography"/>
   </ds:schemaRefs>

--- a/ПЗ/КП_РПС_GAR-115.docx
+++ b/ПЗ/КП_РПС_GAR-115.docx
@@ -319,6 +319,14 @@
           <w:lang w:val="ru-RU"/>
         </w:rPr>
         <w:tab/>
+      </w:r>
+      <w:proofErr w:type="gramStart"/>
+      <w:r>
+        <w:rPr>
+          <w:i/>
+          <w:sz w:val="28"/>
+          <w:lang w:val="ru-RU"/>
+        </w:rPr>
         <w:t>Выполнил</w:t>
       </w:r>
       <w:r>
@@ -344,6 +352,14 @@
           <w:lang w:val="ru-RU"/>
         </w:rPr>
         <w:tab/>
+      </w:r>
+      <w:proofErr w:type="gramEnd"/>
+      <w:r>
+        <w:rPr>
+          <w:i/>
+          <w:sz w:val="28"/>
+          <w:lang w:val="ru-RU"/>
+        </w:rPr>
         <w:t>студент</w:t>
       </w:r>
       <w:r>
@@ -377,13 +393,23 @@
           <w:lang w:val="ru-RU"/>
         </w:rPr>
       </w:pPr>
+      <w:proofErr w:type="spellStart"/>
       <w:r>
         <w:rPr>
           <w:i/>
           <w:sz w:val="28"/>
           <w:lang w:val="ru-RU"/>
         </w:rPr>
-        <w:t>Лапыгина В. Д., Родионова А. В.,</w:t>
+        <w:t>Лапыгина</w:t>
+      </w:r>
+      <w:proofErr w:type="spellEnd"/>
+      <w:r>
+        <w:rPr>
+          <w:i/>
+          <w:sz w:val="28"/>
+          <w:lang w:val="ru-RU"/>
+        </w:rPr>
+        <w:t xml:space="preserve"> В. Д., Родионова А. В.,</w:t>
       </w:r>
     </w:p>
     <w:p>
@@ -400,29 +426,49 @@
           <w:lang w:val="ru-RU"/>
         </w:rPr>
       </w:pPr>
+      <w:proofErr w:type="spellStart"/>
       <w:r>
         <w:rPr>
           <w:i/>
           <w:sz w:val="28"/>
           <w:lang w:val="ru-RU"/>
         </w:rPr>
-        <w:t>Ханова А. А.,</w:t>
-      </w:r>
+        <w:t>Ханова</w:t>
+      </w:r>
+      <w:proofErr w:type="spellEnd"/>
       <w:r>
         <w:rPr>
           <w:i/>
           <w:sz w:val="28"/>
           <w:lang w:val="ru-RU"/>
         </w:rPr>
+        <w:t xml:space="preserve"> А. А.,</w:t>
+      </w:r>
+      <w:r>
+        <w:rPr>
+          <w:i/>
+          <w:sz w:val="28"/>
+          <w:lang w:val="ru-RU"/>
+        </w:rPr>
         <w:t xml:space="preserve"> </w:t>
       </w:r>
+      <w:proofErr w:type="spellStart"/>
       <w:r>
         <w:rPr>
           <w:i/>
           <w:sz w:val="28"/>
           <w:lang w:val="ru-RU"/>
         </w:rPr>
-        <w:t>Крутова А. С.</w:t>
+        <w:t>Крутова</w:t>
+      </w:r>
+      <w:proofErr w:type="spellEnd"/>
+      <w:r>
+        <w:rPr>
+          <w:i/>
+          <w:sz w:val="28"/>
+          <w:lang w:val="ru-RU"/>
+        </w:rPr>
+        <w:t xml:space="preserve"> А. С.</w:t>
       </w:r>
     </w:p>
     <w:p>
@@ -468,7 +514,42 @@
           <w:lang w:val="ru-RU"/>
         </w:rPr>
         <w:tab/>
-        <w:t>Принял:  ст.преп. Тимофеев А.А.</w:t>
+      </w:r>
+      <w:proofErr w:type="gramStart"/>
+      <w:r>
+        <w:rPr>
+          <w:i/>
+          <w:sz w:val="28"/>
+          <w:lang w:val="ru-RU"/>
+        </w:rPr>
+        <w:t xml:space="preserve">Принял:  </w:t>
+      </w:r>
+      <w:proofErr w:type="spellStart"/>
+      <w:r>
+        <w:rPr>
+          <w:i/>
+          <w:sz w:val="28"/>
+          <w:lang w:val="ru-RU"/>
+        </w:rPr>
+        <w:t>ст.преп</w:t>
+      </w:r>
+      <w:proofErr w:type="spellEnd"/>
+      <w:r>
+        <w:rPr>
+          <w:i/>
+          <w:sz w:val="28"/>
+          <w:lang w:val="ru-RU"/>
+        </w:rPr>
+        <w:t>.</w:t>
+      </w:r>
+      <w:proofErr w:type="gramEnd"/>
+      <w:r>
+        <w:rPr>
+          <w:i/>
+          <w:sz w:val="28"/>
+          <w:lang w:val="ru-RU"/>
+        </w:rPr>
+        <w:t xml:space="preserve"> Тимофеев А.А.</w:t>
       </w:r>
     </w:p>
     <w:p>
@@ -5175,8 +5256,13 @@
         <w:t>4</w:t>
       </w:r>
       <w:r>
-        <w:t>.2.1 Классы управляемых бинов</w:t>
-      </w:r>
+        <w:t xml:space="preserve">.2.1 Классы управляемых </w:t>
+      </w:r>
+      <w:proofErr w:type="spellStart"/>
+      <w:r>
+        <w:t>бинов</w:t>
+      </w:r>
+      <w:proofErr w:type="spellEnd"/>
     </w:p>
     <w:p>
       <w:pPr>
@@ -5186,8 +5272,13 @@
         <w:t>4</w:t>
       </w:r>
       <w:r>
-        <w:t>.2.2 JSP-страница login.jsp</w:t>
-      </w:r>
+        <w:t xml:space="preserve">.2.2 JSP-страница </w:t>
+      </w:r>
+      <w:proofErr w:type="spellStart"/>
+      <w:r>
+        <w:t>login.jsp</w:t>
+      </w:r>
+      <w:proofErr w:type="spellEnd"/>
     </w:p>
     <w:p>
       <w:pPr>
@@ -5197,8 +5288,13 @@
         <w:t>4</w:t>
       </w:r>
       <w:r>
-        <w:t>.2.3 JSP-страница register.jsp</w:t>
-      </w:r>
+        <w:t xml:space="preserve">.2.3 JSP-страница </w:t>
+      </w:r>
+      <w:proofErr w:type="spellStart"/>
+      <w:r>
+        <w:t>register.jsp</w:t>
+      </w:r>
+      <w:proofErr w:type="spellEnd"/>
     </w:p>
     <w:p>
       <w:pPr>
@@ -5244,7 +5340,21 @@
         <w:rPr>
           <w:lang w:val="ru-RU"/>
         </w:rPr>
-        <w:t xml:space="preserve">По сути дела, физическое проектирование базы данных подразумевает конструирование таблиц в СУБД. И как вы уже знаете из функциональных требований нами была выбрана СУБД MySQL. </w:t>
+        <w:t xml:space="preserve">По сути дела, физическое проектирование базы данных подразумевает конструирование таблиц в СУБД. И как вы уже знаете из функциональных требований нами была выбрана СУБД </w:t>
+      </w:r>
+      <w:proofErr w:type="spellStart"/>
+      <w:r>
+        <w:rPr>
+          <w:lang w:val="ru-RU"/>
+        </w:rPr>
+        <w:t>MySQL</w:t>
+      </w:r>
+      <w:proofErr w:type="spellEnd"/>
+      <w:r>
+        <w:rPr>
+          <w:lang w:val="ru-RU"/>
+        </w:rPr>
+        <w:t xml:space="preserve">. </w:t>
       </w:r>
       <w:r>
         <w:rPr>
@@ -5321,17 +5431,47 @@
         </w:rPr>
         <w:t xml:space="preserve">После чего по средствам инструмента для визуального проектирования </w:t>
       </w:r>
-      <w:r>
-        <w:rPr>
-          <w:lang w:val="ru-RU"/>
-        </w:rPr>
-        <w:t>MySQL Workbench</w:t>
-      </w:r>
-      <w:r>
-        <w:rPr>
-          <w:lang w:val="ru-RU"/>
-        </w:rPr>
-        <w:t xml:space="preserve"> получена физическая модель БД представленная на рисунке </w:t>
+      <w:proofErr w:type="spellStart"/>
+      <w:r>
+        <w:rPr>
+          <w:lang w:val="ru-RU"/>
+        </w:rPr>
+        <w:t>MySQL</w:t>
+      </w:r>
+      <w:proofErr w:type="spellEnd"/>
+      <w:r>
+        <w:rPr>
+          <w:lang w:val="ru-RU"/>
+        </w:rPr>
+        <w:t xml:space="preserve"> </w:t>
+      </w:r>
+      <w:proofErr w:type="spellStart"/>
+      <w:r>
+        <w:rPr>
+          <w:lang w:val="ru-RU"/>
+        </w:rPr>
+        <w:t>Workbench</w:t>
+      </w:r>
+      <w:proofErr w:type="spellEnd"/>
+      <w:r>
+        <w:rPr>
+          <w:lang w:val="ru-RU"/>
+        </w:rPr>
+        <w:t xml:space="preserve"> получена физическая модель </w:t>
+      </w:r>
+      <w:proofErr w:type="gramStart"/>
+      <w:r>
+        <w:rPr>
+          <w:lang w:val="ru-RU"/>
+        </w:rPr>
+        <w:t>БД</w:t>
+      </w:r>
+      <w:proofErr w:type="gramEnd"/>
+      <w:r>
+        <w:rPr>
+          <w:lang w:val="ru-RU"/>
+        </w:rPr>
+        <w:t xml:space="preserve"> представленная на рисунке </w:t>
       </w:r>
       <w:r>
         <w:rPr>
@@ -5538,7 +5678,21 @@
         <w:rPr>
           <w:color w:val="FF0000"/>
         </w:rPr>
-        <w:t>(можно местами менять?*)</w:t>
+        <w:t xml:space="preserve">(можно местами </w:t>
+      </w:r>
+      <w:proofErr w:type="gramStart"/>
+      <w:r>
+        <w:rPr>
+          <w:color w:val="FF0000"/>
+        </w:rPr>
+        <w:t>менять?*</w:t>
+      </w:r>
+      <w:proofErr w:type="gramEnd"/>
+      <w:r>
+        <w:rPr>
+          <w:color w:val="FF0000"/>
+        </w:rPr>
+        <w:t>)</w:t>
       </w:r>
     </w:p>
     <w:p>
@@ -5787,36 +5941,42 @@
         </w:rPr>
         <w:t>Изучив правила нормализации БД мы предварительно при анализе системы, выявили сущности («</w:t>
       </w:r>
+      <w:proofErr w:type="spellStart"/>
       <w:r>
         <w:rPr>
           <w:lang w:val="ru-RU"/>
         </w:rPr>
         <w:t>User</w:t>
       </w:r>
+      <w:proofErr w:type="spellEnd"/>
       <w:r>
         <w:rPr>
           <w:lang w:val="ru-RU"/>
         </w:rPr>
         <w:t>», «</w:t>
       </w:r>
+      <w:proofErr w:type="spellStart"/>
       <w:r>
         <w:rPr>
           <w:lang w:val="ru-RU"/>
         </w:rPr>
         <w:t>Client</w:t>
       </w:r>
+      <w:proofErr w:type="spellEnd"/>
       <w:r>
         <w:rPr>
           <w:lang w:val="ru-RU"/>
         </w:rPr>
         <w:t>», «</w:t>
       </w:r>
+      <w:proofErr w:type="spellStart"/>
       <w:r>
         <w:rPr>
           <w:lang w:val="ru-RU"/>
         </w:rPr>
         <w:t>Goal</w:t>
       </w:r>
+      <w:proofErr w:type="spellEnd"/>
       <w:r>
         <w:rPr>
           <w:lang w:val="ru-RU"/>
@@ -5835,12 +5995,14 @@
         </w:rPr>
         <w:t>«</w:t>
       </w:r>
+      <w:proofErr w:type="spellStart"/>
       <w:r>
         <w:rPr>
           <w:lang w:val="ru-RU"/>
         </w:rPr>
         <w:t>Personage</w:t>
       </w:r>
+      <w:proofErr w:type="spellEnd"/>
       <w:r>
         <w:rPr>
           <w:lang w:val="ru-RU"/>
@@ -5859,12 +6021,15 @@
         </w:rPr>
         <w:t>«</w:t>
       </w:r>
+      <w:proofErr w:type="spellStart"/>
+      <w:proofErr w:type="gramStart"/>
       <w:r>
         <w:rPr>
           <w:lang w:val="ru-RU"/>
         </w:rPr>
         <w:t>Image</w:t>
       </w:r>
+      <w:proofErr w:type="spellEnd"/>
       <w:r>
         <w:rPr>
           <w:lang w:val="ru-RU"/>
@@ -5875,14 +6040,24 @@
         <w:rPr>
           <w:lang w:val="ru-RU"/>
         </w:rPr>
-        <w:t>…). После чего устраняя повторяющиеся группы в таблицах создали отдельную таблицу для каждого набора связанных данных («</w:t>
-      </w:r>
+        <w:t>…</w:t>
+      </w:r>
+      <w:proofErr w:type="gramEnd"/>
+      <w:r>
+        <w:rPr>
+          <w:lang w:val="ru-RU"/>
+        </w:rPr>
+        <w:t>). После чего устраняя повторяющиеся группы в таблицах создали отдельную таблицу для каждого набора связанных данных («</w:t>
+      </w:r>
+      <w:proofErr w:type="spellStart"/>
+      <w:proofErr w:type="gramStart"/>
       <w:r>
         <w:rPr>
           <w:lang w:val="ru-RU"/>
         </w:rPr>
         <w:t>PersonageImage</w:t>
       </w:r>
+      <w:proofErr w:type="spellEnd"/>
       <w:r>
         <w:rPr>
           <w:lang w:val="ru-RU"/>
@@ -5895,30 +6070,35 @@
         </w:rPr>
         <w:t>…</w:t>
       </w:r>
+      <w:proofErr w:type="gramEnd"/>
       <w:r>
         <w:rPr>
           <w:lang w:val="ru-RU"/>
         </w:rPr>
         <w:t>). Идентифицировали каждый набор связанных данных с помощью первичного ключа (</w:t>
       </w:r>
+      <w:proofErr w:type="spellStart"/>
       <w:r>
         <w:rPr>
           <w:lang w:val="ru-RU"/>
         </w:rPr>
         <w:t>ID_User</w:t>
       </w:r>
+      <w:proofErr w:type="spellEnd"/>
       <w:r>
         <w:rPr>
           <w:lang w:val="ru-RU"/>
         </w:rPr>
         <w:t xml:space="preserve">, </w:t>
       </w:r>
+      <w:proofErr w:type="spellStart"/>
       <w:r>
         <w:rPr>
           <w:lang w:val="ru-RU"/>
         </w:rPr>
         <w:t>ID_Client</w:t>
       </w:r>
+      <w:proofErr w:type="spellEnd"/>
       <w:r>
         <w:rPr>
           <w:lang w:val="ru-RU"/>
@@ -5937,12 +6117,15 @@
         </w:rPr>
         <w:t>(«</w:t>
       </w:r>
+      <w:proofErr w:type="spellStart"/>
+      <w:proofErr w:type="gramStart"/>
       <w:r>
         <w:rPr>
           <w:lang w:val="ru-RU"/>
         </w:rPr>
         <w:t>Image</w:t>
       </w:r>
+      <w:proofErr w:type="spellEnd"/>
       <w:r>
         <w:rPr>
           <w:lang w:val="ru-RU"/>
@@ -5955,6 +6138,7 @@
         </w:rPr>
         <w:t>…</w:t>
       </w:r>
+      <w:proofErr w:type="gramEnd"/>
       <w:r>
         <w:rPr>
           <w:lang w:val="ru-RU"/>
@@ -5991,12 +6175,15 @@
         </w:rPr>
         <w:t>(«</w:t>
       </w:r>
+      <w:proofErr w:type="spellStart"/>
+      <w:proofErr w:type="gramStart"/>
       <w:r>
         <w:rPr>
           <w:lang w:val="ru-RU"/>
         </w:rPr>
         <w:t>Topic</w:t>
       </w:r>
+      <w:proofErr w:type="spellEnd"/>
       <w:r>
         <w:rPr>
           <w:lang w:val="ru-RU"/>
@@ -6009,6 +6196,7 @@
         </w:rPr>
         <w:t>…</w:t>
       </w:r>
+      <w:proofErr w:type="gramEnd"/>
       <w:r>
         <w:rPr>
           <w:lang w:val="ru-RU"/>
@@ -6039,7 +6227,21 @@
         <w:rPr>
           <w:lang w:val="ru-RU"/>
         </w:rPr>
-        <w:t>мы получили структура БД представленную в пункте 4.3</w:t>
+        <w:t xml:space="preserve">мы получили структура </w:t>
+      </w:r>
+      <w:proofErr w:type="gramStart"/>
+      <w:r>
+        <w:rPr>
+          <w:lang w:val="ru-RU"/>
+        </w:rPr>
+        <w:t>БД</w:t>
+      </w:r>
+      <w:proofErr w:type="gramEnd"/>
+      <w:r>
+        <w:rPr>
+          <w:lang w:val="ru-RU"/>
+        </w:rPr>
+        <w:t xml:space="preserve"> представленную в пункте 4.3</w:t>
       </w:r>
       <w:r>
         <w:rPr>
@@ -6221,12 +6423,14 @@
           </w:rPr>
           <w:t>://</w:t>
         </w:r>
+        <w:proofErr w:type="spellStart"/>
         <w:r>
           <w:rPr>
             <w:rStyle w:val="ae"/>
           </w:rPr>
           <w:t>netbeans</w:t>
         </w:r>
+        <w:proofErr w:type="spellEnd"/>
         <w:r>
           <w:rPr>
             <w:rStyle w:val="ae"/>
@@ -6305,12 +6509,28 @@
         </w:rPr>
         <w:t xml:space="preserve">Проверьте установленный </w:t>
       </w:r>
-      <w:r>
-        <w:rPr>
-          <w:lang w:val="ru-RU"/>
-        </w:rPr>
-        <w:t>GlassFish Server</w:t>
-      </w:r>
+      <w:proofErr w:type="spellStart"/>
+      <w:r>
+        <w:rPr>
+          <w:lang w:val="ru-RU"/>
+        </w:rPr>
+        <w:t>GlassFish</w:t>
+      </w:r>
+      <w:proofErr w:type="spellEnd"/>
+      <w:r>
+        <w:rPr>
+          <w:lang w:val="ru-RU"/>
+        </w:rPr>
+        <w:t xml:space="preserve"> </w:t>
+      </w:r>
+      <w:proofErr w:type="spellStart"/>
+      <w:r>
+        <w:rPr>
+          <w:lang w:val="ru-RU"/>
+        </w:rPr>
+        <w:t>Server</w:t>
+      </w:r>
+      <w:proofErr w:type="spellEnd"/>
       <w:r>
         <w:rPr>
           <w:lang w:val="ru-RU"/>
@@ -6354,8 +6574,16 @@
         <w:rPr>
           <w:lang w:val="ru-RU"/>
         </w:rPr>
-        <w:t xml:space="preserve"> Выполните скачивания репозитория</w:t>
-      </w:r>
+        <w:t xml:space="preserve"> Выполните скачивания </w:t>
+      </w:r>
+      <w:proofErr w:type="spellStart"/>
+      <w:r>
+        <w:rPr>
+          <w:lang w:val="ru-RU"/>
+        </w:rPr>
+        <w:t>репозитория</w:t>
+      </w:r>
+      <w:proofErr w:type="spellEnd"/>
       <w:r>
         <w:rPr>
           <w:lang w:val="ru-RU"/>
@@ -6648,30 +6876,27 @@
     <w:p>
       <w:pPr>
         <w:pStyle w:val="af6"/>
-        <w:ind w:left="720" w:firstLine="0"/>
-        <w:rPr>
-          <w:szCs w:val="28"/>
-          <w:lang w:val="ru-RU"/>
-        </w:rPr>
-      </w:pPr>
-      <w:r>
-        <w:rPr>
-          <w:szCs w:val="28"/>
+        <w:rPr>
+          <w:lang w:val="ru-RU"/>
+        </w:rPr>
+      </w:pPr>
+      <w:r>
+        <w:rPr>
           <w:lang w:val="ru-RU"/>
         </w:rPr>
         <w:t xml:space="preserve">Чтобы извлечь все содержимое сжатой папки, нажмите и удерживайте ее (или щелкните ее правой кнопкой мыши), выберите команду </w:t>
       </w:r>
+      <w:proofErr w:type="gramStart"/>
       <w:r>
         <w:rPr>
           <w:i/>
-          <w:szCs w:val="28"/>
           <w:lang w:val="ru-RU"/>
         </w:rPr>
         <w:t>Извлечь</w:t>
       </w:r>
-      <w:r>
-        <w:rPr>
-          <w:szCs w:val="28"/>
+      <w:proofErr w:type="gramEnd"/>
+      <w:r>
+        <w:rPr>
           <w:lang w:val="ru-RU"/>
         </w:rPr>
         <w:t xml:space="preserve"> все, а затем следуйте указаниям.</w:t>
@@ -6769,6 +6994,7 @@
         </w:rPr>
         <w:t xml:space="preserve">: </w:t>
       </w:r>
+      <w:proofErr w:type="spellStart"/>
       <w:r>
         <w:rPr>
           <w:rFonts w:ascii="Courier New" w:hAnsi="Courier New" w:cs="Courier New"/>
@@ -6776,6 +7002,7 @@
         </w:rPr>
         <w:t>mysql</w:t>
       </w:r>
+      <w:proofErr w:type="spellEnd"/>
       <w:r>
         <w:rPr>
           <w:rFonts w:ascii="Courier New" w:hAnsi="Courier New" w:cs="Courier New"/>
@@ -6784,6 +7011,7 @@
         </w:rPr>
         <w:t xml:space="preserve"> –</w:t>
       </w:r>
+      <w:proofErr w:type="spellStart"/>
       <w:r>
         <w:rPr>
           <w:rFonts w:ascii="Courier New" w:hAnsi="Courier New" w:cs="Courier New"/>
@@ -6791,6 +7019,7 @@
         </w:rPr>
         <w:t>uUSERNAME</w:t>
       </w:r>
+      <w:proofErr w:type="spellEnd"/>
       <w:r>
         <w:rPr>
           <w:rFonts w:ascii="Courier New" w:hAnsi="Courier New" w:cs="Courier New"/>
@@ -6799,6 +7028,7 @@
         </w:rPr>
         <w:t xml:space="preserve"> –</w:t>
       </w:r>
+      <w:proofErr w:type="spellStart"/>
       <w:r>
         <w:rPr>
           <w:rFonts w:ascii="Courier New" w:hAnsi="Courier New" w:cs="Courier New"/>
@@ -6806,6 +7036,7 @@
         </w:rPr>
         <w:t>pPASSWORD</w:t>
       </w:r>
+      <w:proofErr w:type="spellEnd"/>
     </w:p>
     <w:p>
       <w:pPr>
@@ -6943,12 +7174,14 @@
         </w:rPr>
         <w:t>Откройте терминал (</w:t>
       </w:r>
+      <w:proofErr w:type="spellStart"/>
       <w:r>
         <w:rPr>
           <w:szCs w:val="28"/>
         </w:rPr>
         <w:t>cmd</w:t>
       </w:r>
+      <w:proofErr w:type="spellEnd"/>
       <w:r>
         <w:rPr>
           <w:szCs w:val="28"/>
@@ -6976,12 +7209,14 @@
         </w:rPr>
         <w:t xml:space="preserve">Перейдите в директорию с установленным </w:t>
       </w:r>
+      <w:proofErr w:type="spellStart"/>
       <w:r>
         <w:rPr>
           <w:szCs w:val="28"/>
         </w:rPr>
         <w:t>GlassFish</w:t>
       </w:r>
+      <w:proofErr w:type="spellEnd"/>
       <w:r>
         <w:rPr>
           <w:szCs w:val="28"/>
@@ -7021,8 +7256,33 @@
           <w:szCs w:val="28"/>
           <w:lang w:val="ru-RU"/>
         </w:rPr>
-        <w:t>C:\Program Files\glassfish-4.1.1\bin</w:t>
-      </w:r>
+        <w:t xml:space="preserve">C:\Program </w:t>
+      </w:r>
+      <w:proofErr w:type="spellStart"/>
+      <w:r>
+        <w:rPr>
+          <w:szCs w:val="28"/>
+          <w:lang w:val="ru-RU"/>
+        </w:rPr>
+        <w:t>Files</w:t>
+      </w:r>
+      <w:proofErr w:type="spellEnd"/>
+      <w:r>
+        <w:rPr>
+          <w:szCs w:val="28"/>
+          <w:lang w:val="ru-RU"/>
+        </w:rPr>
+        <w:t>\glassfish-4.1.1\</w:t>
+      </w:r>
+      <w:proofErr w:type="spellStart"/>
+      <w:r>
+        <w:rPr>
+          <w:szCs w:val="28"/>
+          <w:lang w:val="ru-RU"/>
+        </w:rPr>
+        <w:t>bin</w:t>
+      </w:r>
+      <w:proofErr w:type="spellEnd"/>
       <w:r>
         <w:rPr>
           <w:szCs w:val="28"/>
@@ -7094,13 +7354,97 @@
           <w:sz w:val="24"/>
         </w:rPr>
       </w:pPr>
+      <w:proofErr w:type="spellStart"/>
+      <w:proofErr w:type="gramStart"/>
       <w:r>
         <w:rPr>
           <w:rFonts w:ascii="Courier New" w:hAnsi="Courier New" w:cs="Courier New"/>
           <w:sz w:val="24"/>
         </w:rPr>
-        <w:t>asadmin create-jdbc-connection-pool --datasourceclassname com.mysql.jdbc.jdbc2.optional.MysqlDataSource --restype javax.sql.DataSource --property portNumber=3306:password=1997:user=root:serverName=localhost:databaseName=GAR_BD GARPool</w:t>
-      </w:r>
+        <w:t>asadmin</w:t>
+      </w:r>
+      <w:proofErr w:type="spellEnd"/>
+      <w:proofErr w:type="gramEnd"/>
+      <w:r>
+        <w:rPr>
+          <w:rFonts w:ascii="Courier New" w:hAnsi="Courier New" w:cs="Courier New"/>
+          <w:sz w:val="24"/>
+        </w:rPr>
+        <w:t xml:space="preserve"> create-</w:t>
+      </w:r>
+      <w:proofErr w:type="spellStart"/>
+      <w:r>
+        <w:rPr>
+          <w:rFonts w:ascii="Courier New" w:hAnsi="Courier New" w:cs="Courier New"/>
+          <w:sz w:val="24"/>
+        </w:rPr>
+        <w:t>jdbc</w:t>
+      </w:r>
+      <w:proofErr w:type="spellEnd"/>
+      <w:r>
+        <w:rPr>
+          <w:rFonts w:ascii="Courier New" w:hAnsi="Courier New" w:cs="Courier New"/>
+          <w:sz w:val="24"/>
+        </w:rPr>
+        <w:t>-connection-pool --</w:t>
+      </w:r>
+      <w:proofErr w:type="spellStart"/>
+      <w:r>
+        <w:rPr>
+          <w:rFonts w:ascii="Courier New" w:hAnsi="Courier New" w:cs="Courier New"/>
+          <w:sz w:val="24"/>
+        </w:rPr>
+        <w:t>datasourceclassname</w:t>
+      </w:r>
+      <w:proofErr w:type="spellEnd"/>
+      <w:r>
+        <w:rPr>
+          <w:rFonts w:ascii="Courier New" w:hAnsi="Courier New" w:cs="Courier New"/>
+          <w:sz w:val="24"/>
+        </w:rPr>
+        <w:t xml:space="preserve"> com.mysql.jdbc.jdbc2.optional.MysqlDataSource --</w:t>
+      </w:r>
+      <w:proofErr w:type="spellStart"/>
+      <w:r>
+        <w:rPr>
+          <w:rFonts w:ascii="Courier New" w:hAnsi="Courier New" w:cs="Courier New"/>
+          <w:sz w:val="24"/>
+        </w:rPr>
+        <w:t>restype</w:t>
+      </w:r>
+      <w:proofErr w:type="spellEnd"/>
+      <w:r>
+        <w:rPr>
+          <w:rFonts w:ascii="Courier New" w:hAnsi="Courier New" w:cs="Courier New"/>
+          <w:sz w:val="24"/>
+        </w:rPr>
+        <w:t xml:space="preserve"> </w:t>
+      </w:r>
+      <w:proofErr w:type="spellStart"/>
+      <w:r>
+        <w:rPr>
+          <w:rFonts w:ascii="Courier New" w:hAnsi="Courier New" w:cs="Courier New"/>
+          <w:sz w:val="24"/>
+        </w:rPr>
+        <w:t>javax.sql.DataSource</w:t>
+      </w:r>
+      <w:proofErr w:type="spellEnd"/>
+      <w:r>
+        <w:rPr>
+          <w:rFonts w:ascii="Courier New" w:hAnsi="Courier New" w:cs="Courier New"/>
+          <w:sz w:val="24"/>
+        </w:rPr>
+        <w:t xml:space="preserve"> --property portNumber=3306:password=1997:user=root:serverName=localhost:databaseName=GAR_BD </w:t>
+      </w:r>
+      <w:proofErr w:type="spellStart"/>
+      <w:r>
+        <w:rPr>
+          <w:rFonts w:ascii="Courier New" w:hAnsi="Courier New" w:cs="Courier New"/>
+          <w:sz w:val="24"/>
+        </w:rPr>
+        <w:t>GARPool</w:t>
+      </w:r>
+      <w:proofErr w:type="spellEnd"/>
     </w:p>
     <w:p>
       <w:pPr>
@@ -7121,13 +7465,97 @@
           <w:sz w:val="24"/>
         </w:rPr>
       </w:pPr>
+      <w:proofErr w:type="spellStart"/>
+      <w:proofErr w:type="gramStart"/>
       <w:r>
         <w:rPr>
           <w:rFonts w:ascii="Courier New" w:hAnsi="Courier New" w:cs="Courier New"/>
           <w:sz w:val="24"/>
         </w:rPr>
-        <w:t>asadmin create-jdbc-resource --connectionpoolid GARPool jdbc/GARperson</w:t>
-      </w:r>
+        <w:t>asadmin</w:t>
+      </w:r>
+      <w:proofErr w:type="spellEnd"/>
+      <w:proofErr w:type="gramEnd"/>
+      <w:r>
+        <w:rPr>
+          <w:rFonts w:ascii="Courier New" w:hAnsi="Courier New" w:cs="Courier New"/>
+          <w:sz w:val="24"/>
+        </w:rPr>
+        <w:t xml:space="preserve"> create-</w:t>
+      </w:r>
+      <w:proofErr w:type="spellStart"/>
+      <w:r>
+        <w:rPr>
+          <w:rFonts w:ascii="Courier New" w:hAnsi="Courier New" w:cs="Courier New"/>
+          <w:sz w:val="24"/>
+        </w:rPr>
+        <w:t>jdbc</w:t>
+      </w:r>
+      <w:proofErr w:type="spellEnd"/>
+      <w:r>
+        <w:rPr>
+          <w:rFonts w:ascii="Courier New" w:hAnsi="Courier New" w:cs="Courier New"/>
+          <w:sz w:val="24"/>
+        </w:rPr>
+        <w:t>-resource --</w:t>
+      </w:r>
+      <w:proofErr w:type="spellStart"/>
+      <w:r>
+        <w:rPr>
+          <w:rFonts w:ascii="Courier New" w:hAnsi="Courier New" w:cs="Courier New"/>
+          <w:sz w:val="24"/>
+        </w:rPr>
+        <w:t>connectionpoolid</w:t>
+      </w:r>
+      <w:proofErr w:type="spellEnd"/>
+      <w:r>
+        <w:rPr>
+          <w:rFonts w:ascii="Courier New" w:hAnsi="Courier New" w:cs="Courier New"/>
+          <w:sz w:val="24"/>
+        </w:rPr>
+        <w:t xml:space="preserve"> </w:t>
+      </w:r>
+      <w:proofErr w:type="spellStart"/>
+      <w:r>
+        <w:rPr>
+          <w:rFonts w:ascii="Courier New" w:hAnsi="Courier New" w:cs="Courier New"/>
+          <w:sz w:val="24"/>
+        </w:rPr>
+        <w:t>GARPool</w:t>
+      </w:r>
+      <w:proofErr w:type="spellEnd"/>
+      <w:r>
+        <w:rPr>
+          <w:rFonts w:ascii="Courier New" w:hAnsi="Courier New" w:cs="Courier New"/>
+          <w:sz w:val="24"/>
+        </w:rPr>
+        <w:t xml:space="preserve"> </w:t>
+      </w:r>
+      <w:proofErr w:type="spellStart"/>
+      <w:r>
+        <w:rPr>
+          <w:rFonts w:ascii="Courier New" w:hAnsi="Courier New" w:cs="Courier New"/>
+          <w:sz w:val="24"/>
+        </w:rPr>
+        <w:t>jdbc</w:t>
+      </w:r>
+      <w:proofErr w:type="spellEnd"/>
+      <w:r>
+        <w:rPr>
+          <w:rFonts w:ascii="Courier New" w:hAnsi="Courier New" w:cs="Courier New"/>
+          <w:sz w:val="24"/>
+        </w:rPr>
+        <w:t>/</w:t>
+      </w:r>
+      <w:proofErr w:type="spellStart"/>
+      <w:r>
+        <w:rPr>
+          <w:rFonts w:ascii="Courier New" w:hAnsi="Courier New" w:cs="Courier New"/>
+          <w:sz w:val="24"/>
+        </w:rPr>
+        <w:t>GARperson</w:t>
+      </w:r>
+      <w:proofErr w:type="spellEnd"/>
     </w:p>
     <w:p>
       <w:pPr>
@@ -7148,13 +7576,81 @@
           <w:sz w:val="24"/>
         </w:rPr>
       </w:pPr>
+      <w:proofErr w:type="spellStart"/>
+      <w:proofErr w:type="gramStart"/>
       <w:r>
         <w:rPr>
           <w:rFonts w:ascii="Courier New" w:hAnsi="Courier New" w:cs="Courier New"/>
           <w:sz w:val="24"/>
         </w:rPr>
-        <w:t>asadmin create-auth-realm --classname com.sun.enterprise.security.auth.realm.jdbc.JDBCRealm --property datasource-jndi=jdbc/GARperson:user-table=user:user-name-column=Login:password-column=Pass:group-table=User_Role:group-name-column=Role:jaas-context=jdbcRealm:digest-algorithm=none jdbcRealmGAR</w:t>
-      </w:r>
+        <w:t>asadmin</w:t>
+      </w:r>
+      <w:proofErr w:type="spellEnd"/>
+      <w:proofErr w:type="gramEnd"/>
+      <w:r>
+        <w:rPr>
+          <w:rFonts w:ascii="Courier New" w:hAnsi="Courier New" w:cs="Courier New"/>
+          <w:sz w:val="24"/>
+        </w:rPr>
+        <w:t xml:space="preserve"> create-</w:t>
+      </w:r>
+      <w:proofErr w:type="spellStart"/>
+      <w:r>
+        <w:rPr>
+          <w:rFonts w:ascii="Courier New" w:hAnsi="Courier New" w:cs="Courier New"/>
+          <w:sz w:val="24"/>
+        </w:rPr>
+        <w:t>auth</w:t>
+      </w:r>
+      <w:proofErr w:type="spellEnd"/>
+      <w:r>
+        <w:rPr>
+          <w:rFonts w:ascii="Courier New" w:hAnsi="Courier New" w:cs="Courier New"/>
+          <w:sz w:val="24"/>
+        </w:rPr>
+        <w:t>-realm --</w:t>
+      </w:r>
+      <w:proofErr w:type="spellStart"/>
+      <w:r>
+        <w:rPr>
+          <w:rFonts w:ascii="Courier New" w:hAnsi="Courier New" w:cs="Courier New"/>
+          <w:sz w:val="24"/>
+        </w:rPr>
+        <w:t>classname</w:t>
+      </w:r>
+      <w:proofErr w:type="spellEnd"/>
+      <w:r>
+        <w:rPr>
+          <w:rFonts w:ascii="Courier New" w:hAnsi="Courier New" w:cs="Courier New"/>
+          <w:sz w:val="24"/>
+        </w:rPr>
+        <w:t xml:space="preserve"> </w:t>
+      </w:r>
+      <w:proofErr w:type="spellStart"/>
+      <w:r>
+        <w:rPr>
+          <w:rFonts w:ascii="Courier New" w:hAnsi="Courier New" w:cs="Courier New"/>
+          <w:sz w:val="24"/>
+        </w:rPr>
+        <w:t>com.sun.enterprise.security.auth.realm.jdbc.JDBCRealm</w:t>
+      </w:r>
+      <w:proofErr w:type="spellEnd"/>
+      <w:r>
+        <w:rPr>
+          <w:rFonts w:ascii="Courier New" w:hAnsi="Courier New" w:cs="Courier New"/>
+          <w:sz w:val="24"/>
+        </w:rPr>
+        <w:t xml:space="preserve"> --property datasource-jndi=jdbc/GARperson:user-table=user:user-name-column=Login:password-column=Pass:group-table=User_Role:group-name-column=Role:jaas-context=jdbcRealm:digest-algorithm=none </w:t>
+      </w:r>
+      <w:proofErr w:type="spellStart"/>
+      <w:r>
+        <w:rPr>
+          <w:rFonts w:ascii="Courier New" w:hAnsi="Courier New" w:cs="Courier New"/>
+          <w:sz w:val="24"/>
+        </w:rPr>
+        <w:t>jdbcRealmGAR</w:t>
+      </w:r>
+      <w:proofErr w:type="spellEnd"/>
     </w:p>
     <w:p>
       <w:pPr>
@@ -7185,13 +7681,49 @@
           <w:sz w:val="24"/>
         </w:rPr>
       </w:pPr>
+      <w:proofErr w:type="spellStart"/>
+      <w:proofErr w:type="gramStart"/>
       <w:r>
         <w:rPr>
           <w:rFonts w:ascii="Courier New" w:hAnsi="Courier New" w:cs="Courier New"/>
           <w:sz w:val="24"/>
         </w:rPr>
-        <w:t>asadmin delete-auth-realm jdbcRealmGAR</w:t>
-      </w:r>
+        <w:t>asadmin</w:t>
+      </w:r>
+      <w:proofErr w:type="spellEnd"/>
+      <w:proofErr w:type="gramEnd"/>
+      <w:r>
+        <w:rPr>
+          <w:rFonts w:ascii="Courier New" w:hAnsi="Courier New" w:cs="Courier New"/>
+          <w:sz w:val="24"/>
+        </w:rPr>
+        <w:t xml:space="preserve"> delete-</w:t>
+      </w:r>
+      <w:proofErr w:type="spellStart"/>
+      <w:r>
+        <w:rPr>
+          <w:rFonts w:ascii="Courier New" w:hAnsi="Courier New" w:cs="Courier New"/>
+          <w:sz w:val="24"/>
+        </w:rPr>
+        <w:t>auth</w:t>
+      </w:r>
+      <w:proofErr w:type="spellEnd"/>
+      <w:r>
+        <w:rPr>
+          <w:rFonts w:ascii="Courier New" w:hAnsi="Courier New" w:cs="Courier New"/>
+          <w:sz w:val="24"/>
+        </w:rPr>
+        <w:t xml:space="preserve">-realm </w:t>
+      </w:r>
+      <w:proofErr w:type="spellStart"/>
+      <w:r>
+        <w:rPr>
+          <w:rFonts w:ascii="Courier New" w:hAnsi="Courier New" w:cs="Courier New"/>
+          <w:sz w:val="24"/>
+        </w:rPr>
+        <w:t>jdbcRealmGAR</w:t>
+      </w:r>
+      <w:proofErr w:type="spellEnd"/>
     </w:p>
     <w:p>
       <w:pPr>
@@ -7202,13 +7734,65 @@
           <w:sz w:val="24"/>
         </w:rPr>
       </w:pPr>
+      <w:proofErr w:type="spellStart"/>
+      <w:proofErr w:type="gramStart"/>
       <w:r>
         <w:rPr>
           <w:rFonts w:ascii="Courier New" w:hAnsi="Courier New" w:cs="Courier New"/>
           <w:sz w:val="24"/>
         </w:rPr>
-        <w:t>asadmin delete-jdbc-resource jdbc/GARperson</w:t>
-      </w:r>
+        <w:t>asadmin</w:t>
+      </w:r>
+      <w:proofErr w:type="spellEnd"/>
+      <w:proofErr w:type="gramEnd"/>
+      <w:r>
+        <w:rPr>
+          <w:rFonts w:ascii="Courier New" w:hAnsi="Courier New" w:cs="Courier New"/>
+          <w:sz w:val="24"/>
+        </w:rPr>
+        <w:t xml:space="preserve"> delete-</w:t>
+      </w:r>
+      <w:proofErr w:type="spellStart"/>
+      <w:r>
+        <w:rPr>
+          <w:rFonts w:ascii="Courier New" w:hAnsi="Courier New" w:cs="Courier New"/>
+          <w:sz w:val="24"/>
+        </w:rPr>
+        <w:t>jdbc</w:t>
+      </w:r>
+      <w:proofErr w:type="spellEnd"/>
+      <w:r>
+        <w:rPr>
+          <w:rFonts w:ascii="Courier New" w:hAnsi="Courier New" w:cs="Courier New"/>
+          <w:sz w:val="24"/>
+        </w:rPr>
+        <w:t xml:space="preserve">-resource </w:t>
+      </w:r>
+      <w:proofErr w:type="spellStart"/>
+      <w:r>
+        <w:rPr>
+          <w:rFonts w:ascii="Courier New" w:hAnsi="Courier New" w:cs="Courier New"/>
+          <w:sz w:val="24"/>
+        </w:rPr>
+        <w:t>jdbc</w:t>
+      </w:r>
+      <w:proofErr w:type="spellEnd"/>
+      <w:r>
+        <w:rPr>
+          <w:rFonts w:ascii="Courier New" w:hAnsi="Courier New" w:cs="Courier New"/>
+          <w:sz w:val="24"/>
+        </w:rPr>
+        <w:t>/</w:t>
+      </w:r>
+      <w:proofErr w:type="spellStart"/>
+      <w:r>
+        <w:rPr>
+          <w:rFonts w:ascii="Courier New" w:hAnsi="Courier New" w:cs="Courier New"/>
+          <w:sz w:val="24"/>
+        </w:rPr>
+        <w:t>GARperson</w:t>
+      </w:r>
+      <w:proofErr w:type="spellEnd"/>
     </w:p>
     <w:p>
       <w:pPr>
@@ -7219,13 +7803,49 @@
           <w:sz w:val="24"/>
         </w:rPr>
       </w:pPr>
+      <w:proofErr w:type="spellStart"/>
+      <w:proofErr w:type="gramStart"/>
       <w:r>
         <w:rPr>
           <w:rFonts w:ascii="Courier New" w:hAnsi="Courier New" w:cs="Courier New"/>
           <w:sz w:val="24"/>
         </w:rPr>
-        <w:t>asadmin delete-jdbc-connection-pool GARPool</w:t>
-      </w:r>
+        <w:t>asadmin</w:t>
+      </w:r>
+      <w:proofErr w:type="spellEnd"/>
+      <w:proofErr w:type="gramEnd"/>
+      <w:r>
+        <w:rPr>
+          <w:rFonts w:ascii="Courier New" w:hAnsi="Courier New" w:cs="Courier New"/>
+          <w:sz w:val="24"/>
+        </w:rPr>
+        <w:t xml:space="preserve"> delete-</w:t>
+      </w:r>
+      <w:proofErr w:type="spellStart"/>
+      <w:r>
+        <w:rPr>
+          <w:rFonts w:ascii="Courier New" w:hAnsi="Courier New" w:cs="Courier New"/>
+          <w:sz w:val="24"/>
+        </w:rPr>
+        <w:t>jdbc</w:t>
+      </w:r>
+      <w:proofErr w:type="spellEnd"/>
+      <w:r>
+        <w:rPr>
+          <w:rFonts w:ascii="Courier New" w:hAnsi="Courier New" w:cs="Courier New"/>
+          <w:sz w:val="24"/>
+        </w:rPr>
+        <w:t xml:space="preserve">-connection-pool </w:t>
+      </w:r>
+      <w:proofErr w:type="spellStart"/>
+      <w:r>
+        <w:rPr>
+          <w:rFonts w:ascii="Courier New" w:hAnsi="Courier New" w:cs="Courier New"/>
+          <w:sz w:val="24"/>
+        </w:rPr>
+        <w:t>GARPool</w:t>
+      </w:r>
+      <w:proofErr w:type="spellEnd"/>
     </w:p>
     <w:p>
       <w:pPr>
@@ -7659,12 +8279,21 @@
         </w:rPr>
         <w:t xml:space="preserve">. </w:t>
       </w:r>
-      <w:r>
-        <w:rPr>
-          <w:sz w:val="28"/>
-          <w:lang w:val="ru-RU"/>
-        </w:rPr>
-        <w:t>Админка сервера.</w:t>
+      <w:proofErr w:type="spellStart"/>
+      <w:r>
+        <w:rPr>
+          <w:sz w:val="28"/>
+          <w:lang w:val="ru-RU"/>
+        </w:rPr>
+        <w:t>Админка</w:t>
+      </w:r>
+      <w:proofErr w:type="spellEnd"/>
+      <w:r>
+        <w:rPr>
+          <w:sz w:val="28"/>
+          <w:lang w:val="ru-RU"/>
+        </w:rPr>
+        <w:t xml:space="preserve"> сервера.</w:t>
       </w:r>
     </w:p>
     <w:p>
@@ -7696,8 +8325,30 @@
         <w:rPr>
           <w:lang w:val="ru-RU"/>
         </w:rPr>
-        <w:t>JDBC Connection Pools</w:t>
-      </w:r>
+        <w:t xml:space="preserve">JDBC </w:t>
+      </w:r>
+      <w:proofErr w:type="spellStart"/>
+      <w:r>
+        <w:rPr>
+          <w:lang w:val="ru-RU"/>
+        </w:rPr>
+        <w:t>Connection</w:t>
+      </w:r>
+      <w:proofErr w:type="spellEnd"/>
+      <w:r>
+        <w:rPr>
+          <w:lang w:val="ru-RU"/>
+        </w:rPr>
+        <w:t xml:space="preserve"> </w:t>
+      </w:r>
+      <w:proofErr w:type="spellStart"/>
+      <w:r>
+        <w:rPr>
+          <w:lang w:val="ru-RU"/>
+        </w:rPr>
+        <w:t>Pools</w:t>
+      </w:r>
+      <w:proofErr w:type="spellEnd"/>
       <w:r>
         <w:rPr>
           <w:lang w:val="ru-RU"/>
@@ -8091,12 +8742,21 @@
           <w:lang w:val="ru-RU"/>
         </w:rPr>
       </w:pPr>
+      <w:proofErr w:type="spellStart"/>
       <w:r>
         <w:rPr>
           <w:sz w:val="28"/>
           <w:szCs w:val="28"/>
         </w:rPr>
-        <w:t xml:space="preserve">Рисунок </w:t>
+        <w:t>Рисунок</w:t>
+      </w:r>
+      <w:proofErr w:type="spellEnd"/>
+      <w:r>
+        <w:rPr>
+          <w:sz w:val="28"/>
+          <w:szCs w:val="28"/>
+        </w:rPr>
+        <w:t xml:space="preserve"> </w:t>
       </w:r>
       <w:r>
         <w:rPr>
@@ -8361,13 +9021,23 @@
         </w:rPr>
         <w:t xml:space="preserve">: </w:t>
       </w:r>
+      <w:proofErr w:type="spellStart"/>
       <w:r>
         <w:rPr>
           <w:sz w:val="28"/>
           <w:szCs w:val="28"/>
           <w:lang w:val="ru-RU"/>
         </w:rPr>
-        <w:t xml:space="preserve">Деплой проекта </w:t>
+        <w:t>Деплой</w:t>
+      </w:r>
+      <w:proofErr w:type="spellEnd"/>
+      <w:r>
+        <w:rPr>
+          <w:sz w:val="28"/>
+          <w:szCs w:val="28"/>
+          <w:lang w:val="ru-RU"/>
+        </w:rPr>
+        <w:t xml:space="preserve"> проекта </w:t>
       </w:r>
     </w:p>
     <w:p>
@@ -8391,6 +9061,7 @@
         </w:rPr>
         <w:t xml:space="preserve">В модуле </w:t>
       </w:r>
+      <w:proofErr w:type="spellStart"/>
       <w:r>
         <w:rPr>
           <w:sz w:val="28"/>
@@ -8399,6 +9070,7 @@
         </w:rPr>
         <w:t>persistence</w:t>
       </w:r>
+      <w:proofErr w:type="spellEnd"/>
       <w:r>
         <w:rPr>
           <w:sz w:val="28"/>
@@ -8497,11 +9169,19 @@
           <w:lang w:val="ru-RU"/>
         </w:rPr>
       </w:pPr>
-      <w:r>
-        <w:rPr>
-          <w:sz w:val="28"/>
-        </w:rPr>
-        <w:t xml:space="preserve">Рисунок </w:t>
+      <w:proofErr w:type="spellStart"/>
+      <w:r>
+        <w:rPr>
+          <w:sz w:val="28"/>
+        </w:rPr>
+        <w:t>Рисунок</w:t>
+      </w:r>
+      <w:proofErr w:type="spellEnd"/>
+      <w:r>
+        <w:rPr>
+          <w:sz w:val="28"/>
+        </w:rPr>
+        <w:t xml:space="preserve"> </w:t>
       </w:r>
       <w:r>
         <w:rPr>
@@ -8539,7 +9219,23 @@
           <w:sz w:val="28"/>
           <w:lang w:val="ru-RU"/>
         </w:rPr>
-        <w:t>. Модуль персистенстности.</w:t>
+        <w:t xml:space="preserve">. Модуль </w:t>
+      </w:r>
+      <w:proofErr w:type="spellStart"/>
+      <w:r>
+        <w:rPr>
+          <w:sz w:val="28"/>
+          <w:lang w:val="ru-RU"/>
+        </w:rPr>
+        <w:t>персистенстности</w:t>
+      </w:r>
+      <w:proofErr w:type="spellEnd"/>
+      <w:r>
+        <w:rPr>
+          <w:sz w:val="28"/>
+          <w:lang w:val="ru-RU"/>
+        </w:rPr>
+        <w:t>.</w:t>
       </w:r>
     </w:p>
     <w:p>
@@ -8736,55 +9432,19 @@
     </w:p>
     <w:p>
       <w:pPr>
-        <w:ind w:firstLine="708"/>
-        <w:rPr>
-          <w:sz w:val="28"/>
-          <w:szCs w:val="28"/>
-        </w:rPr>
-      </w:pPr>
-      <w:r>
-        <w:rPr>
-          <w:sz w:val="28"/>
-          <w:szCs w:val="28"/>
-          <w:lang w:val="ru-RU"/>
-        </w:rPr>
-        <w:t>Шаг 9</w:t>
-      </w:r>
-      <w:r>
-        <w:rPr>
-          <w:sz w:val="28"/>
-          <w:szCs w:val="28"/>
-          <w:lang w:val="ru-RU"/>
-        </w:rPr>
-        <w:t xml:space="preserve">: </w:t>
-      </w:r>
-      <w:r>
-        <w:rPr>
-          <w:sz w:val="28"/>
-          <w:szCs w:val="28"/>
-          <w:lang w:val="ru-RU"/>
-        </w:rPr>
-        <w:t xml:space="preserve">Открытие проекта </w:t>
-      </w:r>
-      <w:r>
-        <w:rPr>
-          <w:sz w:val="28"/>
-          <w:szCs w:val="28"/>
-        </w:rPr>
-        <w:t>(</w:t>
-      </w:r>
-      <w:r>
-        <w:rPr>
-          <w:sz w:val="28"/>
-          <w:szCs w:val="28"/>
-          <w:lang w:val="ru-RU"/>
-        </w:rPr>
-        <w:t xml:space="preserve">Рисунок </w:t>
-      </w:r>
-      <w:r>
-        <w:rPr>
-          <w:sz w:val="28"/>
-          <w:szCs w:val="28"/>
+        <w:pStyle w:val="af6"/>
+        <w:rPr>
+          <w:lang w:val="ru-RU"/>
+        </w:rPr>
+      </w:pPr>
+      <w:r>
+        <w:rPr>
+          <w:lang w:val="ru-RU"/>
+        </w:rPr>
+        <w:t xml:space="preserve">Шаг 9: Открытие проекта (Рисунок </w:t>
+      </w:r>
+      <w:r>
+        <w:rPr>
           <w:highlight w:val="yellow"/>
           <w:lang w:val="ru-RU"/>
         </w:rPr>
@@ -8792,9 +9452,7 @@
       </w:r>
       <w:r>
         <w:rPr>
-          <w:sz w:val="28"/>
-          <w:szCs w:val="28"/>
-          <w:highlight w:val="yellow"/>
+          <w:lang w:val="ru-RU"/>
         </w:rPr>
         <w:t>)</w:t>
       </w:r>
@@ -8887,11 +9545,19 @@
           <w:lang w:val="ru-RU"/>
         </w:rPr>
       </w:pPr>
-      <w:r>
-        <w:rPr>
-          <w:sz w:val="28"/>
-        </w:rPr>
-        <w:t xml:space="preserve">Рисунок </w:t>
+      <w:proofErr w:type="spellStart"/>
+      <w:r>
+        <w:rPr>
+          <w:sz w:val="28"/>
+        </w:rPr>
+        <w:t>Рисунок</w:t>
+      </w:r>
+      <w:proofErr w:type="spellEnd"/>
+      <w:r>
+        <w:rPr>
+          <w:sz w:val="28"/>
+        </w:rPr>
+        <w:t xml:space="preserve"> </w:t>
       </w:r>
       <w:r>
         <w:rPr>
@@ -8947,14 +9613,13 @@
     </w:p>
     <w:p>
       <w:pPr>
-        <w:rPr>
-          <w:sz w:val="28"/>
-          <w:lang w:val="ru-RU"/>
-        </w:rPr>
-      </w:pPr>
-      <w:r>
-        <w:rPr>
-          <w:sz w:val="28"/>
+        <w:pStyle w:val="af6"/>
+        <w:rPr>
+          <w:lang w:val="ru-RU"/>
+        </w:rPr>
+      </w:pPr>
+      <w:r>
+        <w:rPr>
           <w:lang w:val="ru-RU"/>
         </w:rPr>
         <w:tab/>
@@ -8962,14 +9627,12 @@
       </w:r>
       <w:r>
         <w:rPr>
-          <w:sz w:val="28"/>
           <w:lang w:val="ru-RU"/>
         </w:rPr>
         <w:t xml:space="preserve">: </w:t>
       </w:r>
       <w:r>
         <w:rPr>
-          <w:sz w:val="28"/>
           <w:lang w:val="ru-RU"/>
         </w:rPr>
         <w:t>Заполнение тестовыми данными (данный шаг не обязателен для функционирования приложения)</w:t>
@@ -8992,7 +9655,23 @@
           <w:sz w:val="28"/>
           <w:lang w:val="ru-RU"/>
         </w:rPr>
-        <w:t>Совет для заполнения лучше использовать: SQL Workbench так как, там не только удобный визуальный интерфейс, но есть возможность добавления изображений.</w:t>
+        <w:t xml:space="preserve">Совет для заполнения лучше использовать: SQL </w:t>
+      </w:r>
+      <w:proofErr w:type="spellStart"/>
+      <w:r>
+        <w:rPr>
+          <w:sz w:val="28"/>
+          <w:lang w:val="ru-RU"/>
+        </w:rPr>
+        <w:t>Workbench</w:t>
+      </w:r>
+      <w:proofErr w:type="spellEnd"/>
+      <w:r>
+        <w:rPr>
+          <w:sz w:val="28"/>
+          <w:lang w:val="ru-RU"/>
+        </w:rPr>
+        <w:t xml:space="preserve"> так как, там не только удобный визуальный интерфейс, но есть возможность добавления изображений.</w:t>
       </w:r>
     </w:p>
     <w:p>
@@ -9031,13 +9710,31 @@
           <w:lang w:val="ru-RU"/>
         </w:rPr>
       </w:pPr>
+      <w:proofErr w:type="spellStart"/>
       <w:r>
         <w:rPr>
           <w:rFonts w:ascii="Courier New" w:hAnsi="Courier New" w:cs="Courier New"/>
           <w:lang w:val="ru-RU"/>
         </w:rPr>
-        <w:t>use GAR_BD; #открытие бд</w:t>
-      </w:r>
+        <w:t>use</w:t>
+      </w:r>
+      <w:proofErr w:type="spellEnd"/>
+      <w:r>
+        <w:rPr>
+          <w:rFonts w:ascii="Courier New" w:hAnsi="Courier New" w:cs="Courier New"/>
+          <w:lang w:val="ru-RU"/>
+        </w:rPr>
+        <w:t xml:space="preserve"> GAR_BD; #открытие </w:t>
+      </w:r>
+      <w:proofErr w:type="spellStart"/>
+      <w:r>
+        <w:rPr>
+          <w:rFonts w:ascii="Courier New" w:hAnsi="Courier New" w:cs="Courier New"/>
+          <w:lang w:val="ru-RU"/>
+        </w:rPr>
+        <w:t>бд</w:t>
+      </w:r>
+      <w:proofErr w:type="spellEnd"/>
     </w:p>
     <w:p>
       <w:pPr>
@@ -9068,7 +9765,22 @@
         <w:rPr>
           <w:rFonts w:ascii="Courier New" w:hAnsi="Courier New" w:cs="Courier New"/>
         </w:rPr>
-        <w:t>Insert Into User(Login, Pass, Surname, Name, Phone, Email,Gender) Values('Boss', 'password', 'Boss','Boss','0000000000','adman@inbox.ru','</w:t>
+        <w:lastRenderedPageBreak/>
+        <w:t xml:space="preserve">Insert Into User(Login, Pass, Surname, Name, Phone, </w:t>
+      </w:r>
+      <w:proofErr w:type="spellStart"/>
+      <w:r>
+        <w:rPr>
+          <w:rFonts w:ascii="Courier New" w:hAnsi="Courier New" w:cs="Courier New"/>
+        </w:rPr>
+        <w:t>Email,Gender</w:t>
+      </w:r>
+      <w:proofErr w:type="spellEnd"/>
+      <w:r>
+        <w:rPr>
+          <w:rFonts w:ascii="Courier New" w:hAnsi="Courier New" w:cs="Courier New"/>
+        </w:rPr>
+        <w:t>) Values('Boss', 'password', 'Boss','Boss','0000000000','adman@inbox.ru','</w:t>
       </w:r>
       <w:r>
         <w:rPr>
@@ -9096,8 +9808,21 @@
         <w:rPr>
           <w:rFonts w:ascii="Courier New" w:hAnsi="Courier New" w:cs="Courier New"/>
         </w:rPr>
-        <w:lastRenderedPageBreak/>
-        <w:t>Insert Into User(Login, Pass, Surname, Name, Phone, Email,Gender) Values('gambler', 'password', 'Ivanov','Ivan','1111111111','gambler@inbox.ru','</w:t>
+        <w:t xml:space="preserve">Insert Into User(Login, Pass, Surname, Name, Phone, </w:t>
+      </w:r>
+      <w:proofErr w:type="spellStart"/>
+      <w:r>
+        <w:rPr>
+          <w:rFonts w:ascii="Courier New" w:hAnsi="Courier New" w:cs="Courier New"/>
+        </w:rPr>
+        <w:t>Email,Gender</w:t>
+      </w:r>
+      <w:proofErr w:type="spellEnd"/>
+      <w:r>
+        <w:rPr>
+          <w:rFonts w:ascii="Courier New" w:hAnsi="Courier New" w:cs="Courier New"/>
+        </w:rPr>
+        <w:t>) Values('gambler', 'password', 'Ivanov','Ivan','1111111111','gambler@inbox.ru','</w:t>
       </w:r>
       <w:r>
         <w:rPr>
@@ -9147,7 +9872,35 @@
         <w:rPr>
           <w:rFonts w:ascii="Courier New" w:hAnsi="Courier New" w:cs="Courier New"/>
         </w:rPr>
-        <w:t>Insert Into User_Role(Login, Role) Values('Boss', 'admin');</w:t>
+        <w:t xml:space="preserve">Insert Into </w:t>
+      </w:r>
+      <w:proofErr w:type="spellStart"/>
+      <w:r>
+        <w:rPr>
+          <w:rFonts w:ascii="Courier New" w:hAnsi="Courier New" w:cs="Courier New"/>
+        </w:rPr>
+        <w:t>User_</w:t>
+      </w:r>
+      <w:proofErr w:type="gramStart"/>
+      <w:r>
+        <w:rPr>
+          <w:rFonts w:ascii="Courier New" w:hAnsi="Courier New" w:cs="Courier New"/>
+        </w:rPr>
+        <w:t>Role</w:t>
+      </w:r>
+      <w:proofErr w:type="spellEnd"/>
+      <w:r>
+        <w:rPr>
+          <w:rFonts w:ascii="Courier New" w:hAnsi="Courier New" w:cs="Courier New"/>
+        </w:rPr>
+        <w:t>(</w:t>
+      </w:r>
+      <w:proofErr w:type="gramEnd"/>
+      <w:r>
+        <w:rPr>
+          <w:rFonts w:ascii="Courier New" w:hAnsi="Courier New" w:cs="Courier New"/>
+        </w:rPr>
+        <w:t>Login, Role) Values('Boss', 'admin');</w:t>
       </w:r>
     </w:p>
     <w:p>
@@ -9162,7 +9915,35 @@
         <w:rPr>
           <w:rFonts w:ascii="Courier New" w:hAnsi="Courier New" w:cs="Courier New"/>
         </w:rPr>
-        <w:t>Insert Into User_Role(Login, Rol</w:t>
+        <w:t xml:space="preserve">Insert Into </w:t>
+      </w:r>
+      <w:proofErr w:type="spellStart"/>
+      <w:r>
+        <w:rPr>
+          <w:rFonts w:ascii="Courier New" w:hAnsi="Courier New" w:cs="Courier New"/>
+        </w:rPr>
+        <w:t>User_</w:t>
+      </w:r>
+      <w:proofErr w:type="gramStart"/>
+      <w:r>
+        <w:rPr>
+          <w:rFonts w:ascii="Courier New" w:hAnsi="Courier New" w:cs="Courier New"/>
+        </w:rPr>
+        <w:t>Role</w:t>
+      </w:r>
+      <w:proofErr w:type="spellEnd"/>
+      <w:r>
+        <w:rPr>
+          <w:rFonts w:ascii="Courier New" w:hAnsi="Courier New" w:cs="Courier New"/>
+        </w:rPr>
+        <w:t>(</w:t>
+      </w:r>
+      <w:proofErr w:type="gramEnd"/>
+      <w:r>
+        <w:rPr>
+          <w:rFonts w:ascii="Courier New" w:hAnsi="Courier New" w:cs="Courier New"/>
+        </w:rPr>
+        <w:t>Login, Rol</w:t>
       </w:r>
       <w:r>
         <w:rPr>
@@ -9205,13 +9986,63 @@
         <w:rPr>
           <w:rFonts w:ascii="Courier New" w:hAnsi="Courier New" w:cs="Courier New"/>
         </w:rPr>
-        <w:t>SELECT * FROM User_Role,User WHER</w:t>
-      </w:r>
+        <w:t xml:space="preserve">SELECT * FROM </w:t>
+      </w:r>
+      <w:proofErr w:type="spellStart"/>
       <w:r>
         <w:rPr>
           <w:rFonts w:ascii="Courier New" w:hAnsi="Courier New" w:cs="Courier New"/>
         </w:rPr>
-        <w:t>E User_Role.Login = User.Login;</w:t>
+        <w:t>User_Role</w:t>
+      </w:r>
+      <w:proofErr w:type="gramStart"/>
+      <w:r>
+        <w:rPr>
+          <w:rFonts w:ascii="Courier New" w:hAnsi="Courier New" w:cs="Courier New"/>
+        </w:rPr>
+        <w:t>,User</w:t>
+      </w:r>
+      <w:proofErr w:type="spellEnd"/>
+      <w:proofErr w:type="gramEnd"/>
+      <w:r>
+        <w:rPr>
+          <w:rFonts w:ascii="Courier New" w:hAnsi="Courier New" w:cs="Courier New"/>
+        </w:rPr>
+        <w:t xml:space="preserve"> WHER</w:t>
+      </w:r>
+      <w:r>
+        <w:rPr>
+          <w:rFonts w:ascii="Courier New" w:hAnsi="Courier New" w:cs="Courier New"/>
+        </w:rPr>
+        <w:t xml:space="preserve">E </w:t>
+      </w:r>
+      <w:proofErr w:type="spellStart"/>
+      <w:r>
+        <w:rPr>
+          <w:rFonts w:ascii="Courier New" w:hAnsi="Courier New" w:cs="Courier New"/>
+        </w:rPr>
+        <w:t>User_Role.Login</w:t>
+      </w:r>
+      <w:proofErr w:type="spellEnd"/>
+      <w:r>
+        <w:rPr>
+          <w:rFonts w:ascii="Courier New" w:hAnsi="Courier New" w:cs="Courier New"/>
+        </w:rPr>
+        <w:t xml:space="preserve"> = </w:t>
+      </w:r>
+      <w:proofErr w:type="spellStart"/>
+      <w:r>
+        <w:rPr>
+          <w:rFonts w:ascii="Courier New" w:hAnsi="Courier New" w:cs="Courier New"/>
+        </w:rPr>
+        <w:t>User.Login</w:t>
+      </w:r>
+      <w:proofErr w:type="spellEnd"/>
+      <w:r>
+        <w:rPr>
+          <w:rFonts w:ascii="Courier New" w:hAnsi="Courier New" w:cs="Courier New"/>
+        </w:rPr>
+        <w:t>;</w:t>
       </w:r>
     </w:p>
     <w:p>
@@ -9274,15 +10105,31 @@
         <w:rPr>
           <w:rFonts w:ascii="Courier New" w:hAnsi="Courier New" w:cs="Courier New"/>
         </w:rPr>
-        <w:t>Insert Into Personage(Name, Price) Values('</w:t>
-      </w:r>
+        <w:t xml:space="preserve">Insert Into </w:t>
+      </w:r>
+      <w:proofErr w:type="gramStart"/>
       <w:r>
         <w:rPr>
           <w:rFonts w:ascii="Courier New" w:hAnsi="Courier New" w:cs="Courier New"/>
+        </w:rPr>
+        <w:t>Personage(</w:t>
+      </w:r>
+      <w:proofErr w:type="gramEnd"/>
+      <w:r>
+        <w:rPr>
+          <w:rFonts w:ascii="Courier New" w:hAnsi="Courier New" w:cs="Courier New"/>
+        </w:rPr>
+        <w:t>Name, Price) Values('</w:t>
+      </w:r>
+      <w:proofErr w:type="spellStart"/>
+      <w:r>
+        <w:rPr>
+          <w:rFonts w:ascii="Courier New" w:hAnsi="Courier New" w:cs="Courier New"/>
           <w:lang w:val="ru-RU"/>
         </w:rPr>
         <w:t>Смурфик</w:t>
       </w:r>
+      <w:proofErr w:type="spellEnd"/>
       <w:r>
         <w:rPr>
           <w:rFonts w:ascii="Courier New" w:hAnsi="Courier New" w:cs="Courier New"/>
@@ -9350,15 +10197,31 @@
         <w:rPr>
           <w:rFonts w:ascii="Courier New" w:hAnsi="Courier New" w:cs="Courier New"/>
         </w:rPr>
-        <w:t>Insert Into Personage(Name, Price) Values('</w:t>
-      </w:r>
+        <w:t xml:space="preserve">Insert Into </w:t>
+      </w:r>
+      <w:proofErr w:type="gramStart"/>
       <w:r>
         <w:rPr>
           <w:rFonts w:ascii="Courier New" w:hAnsi="Courier New" w:cs="Courier New"/>
+        </w:rPr>
+        <w:t>Personage(</w:t>
+      </w:r>
+      <w:proofErr w:type="gramEnd"/>
+      <w:r>
+        <w:rPr>
+          <w:rFonts w:ascii="Courier New" w:hAnsi="Courier New" w:cs="Courier New"/>
+        </w:rPr>
+        <w:t>Name, Price) Values('</w:t>
+      </w:r>
+      <w:proofErr w:type="spellStart"/>
+      <w:r>
+        <w:rPr>
+          <w:rFonts w:ascii="Courier New" w:hAnsi="Courier New" w:cs="Courier New"/>
           <w:lang w:val="ru-RU"/>
         </w:rPr>
         <w:t>Смурфик</w:t>
       </w:r>
+      <w:proofErr w:type="spellEnd"/>
       <w:r>
         <w:rPr>
           <w:rFonts w:ascii="Courier New" w:hAnsi="Courier New" w:cs="Courier New"/>
@@ -9395,11 +10258,25 @@
         <w:rPr>
           <w:rFonts w:ascii="Courier New" w:hAnsi="Courier New" w:cs="Courier New"/>
         </w:rPr>
-        <w:t>Insert Into Goal(Name,Directory,Description,ID_Personage) Values('</w:t>
-      </w:r>
+        <w:t>Insert Into Goal(</w:t>
+      </w:r>
+      <w:proofErr w:type="spellStart"/>
       <w:r>
         <w:rPr>
           <w:rFonts w:ascii="Courier New" w:hAnsi="Courier New" w:cs="Courier New"/>
+        </w:rPr>
+        <w:t>Name,Directory,Description,ID_Personage</w:t>
+      </w:r>
+      <w:proofErr w:type="spellEnd"/>
+      <w:r>
+        <w:rPr>
+          <w:rFonts w:ascii="Courier New" w:hAnsi="Courier New" w:cs="Courier New"/>
+        </w:rPr>
+        <w:t>) Values('</w:t>
+      </w:r>
+      <w:r>
+        <w:rPr>
+          <w:rFonts w:ascii="Courier New" w:hAnsi="Courier New" w:cs="Courier New"/>
           <w:lang w:val="ru-RU"/>
         </w:rPr>
         <w:t>Спать</w:t>
@@ -9423,6 +10300,7 @@
         </w:rPr>
         <w:t xml:space="preserve"> </w:t>
       </w:r>
+      <w:proofErr w:type="spellStart"/>
       <w:r>
         <w:rPr>
           <w:rFonts w:ascii="Courier New" w:hAnsi="Courier New" w:cs="Courier New"/>
@@ -9430,6 +10308,7 @@
         </w:rPr>
         <w:t>выглядить</w:t>
       </w:r>
+      <w:proofErr w:type="spellEnd"/>
       <w:r>
         <w:rPr>
           <w:rFonts w:ascii="Courier New" w:hAnsi="Courier New" w:cs="Courier New"/>
@@ -9529,7 +10408,21 @@
         <w:rPr>
           <w:rFonts w:ascii="Courier New" w:hAnsi="Courier New" w:cs="Courier New"/>
         </w:rPr>
-        <w:t>Insert Into Client(Date_Birth,Interests,ID_User,ban) Values('1997-07-07','</w:t>
+        <w:t>Insert Into Client(</w:t>
+      </w:r>
+      <w:proofErr w:type="spellStart"/>
+      <w:r>
+        <w:rPr>
+          <w:rFonts w:ascii="Courier New" w:hAnsi="Courier New" w:cs="Courier New"/>
+        </w:rPr>
+        <w:t>Date_Birth,Interests,ID_User,ban</w:t>
+      </w:r>
+      <w:proofErr w:type="spellEnd"/>
+      <w:r>
+        <w:rPr>
+          <w:rFonts w:ascii="Courier New" w:hAnsi="Courier New" w:cs="Courier New"/>
+        </w:rPr>
+        <w:t>) Values('1997-07-07','</w:t>
       </w:r>
       <w:r>
         <w:rPr>
@@ -9657,7 +10550,29 @@
         <w:rPr>
           <w:rFonts w:ascii="Courier New" w:hAnsi="Courier New" w:cs="Courier New"/>
         </w:rPr>
-        <w:t>Insert Into Topic(Name,Date,ID_User) Values('</w:t>
+        <w:t xml:space="preserve">Insert Into </w:t>
+      </w:r>
+      <w:proofErr w:type="gramStart"/>
+      <w:r>
+        <w:rPr>
+          <w:rFonts w:ascii="Courier New" w:hAnsi="Courier New" w:cs="Courier New"/>
+        </w:rPr>
+        <w:t>Topic(</w:t>
+      </w:r>
+      <w:proofErr w:type="spellStart"/>
+      <w:proofErr w:type="gramEnd"/>
+      <w:r>
+        <w:rPr>
+          <w:rFonts w:ascii="Courier New" w:hAnsi="Courier New" w:cs="Courier New"/>
+        </w:rPr>
+        <w:t>Name,Date,ID_User</w:t>
+      </w:r>
+      <w:proofErr w:type="spellEnd"/>
+      <w:r>
+        <w:rPr>
+          <w:rFonts w:ascii="Courier New" w:hAnsi="Courier New" w:cs="Courier New"/>
+        </w:rPr>
+        <w:t>) Values('</w:t>
       </w:r>
       <w:r>
         <w:rPr>
@@ -9702,15 +10617,39 @@
         <w:rPr>
           <w:rFonts w:ascii="Courier New" w:hAnsi="Courier New" w:cs="Courier New"/>
         </w:rPr>
-        <w:t>Insert Into Message(Date,Content,ID_User,ID_Topic) Values('2018-05-04','</w:t>
-      </w:r>
+        <w:t xml:space="preserve">Insert Into </w:t>
+      </w:r>
+      <w:proofErr w:type="gramStart"/>
       <w:r>
         <w:rPr>
           <w:rFonts w:ascii="Courier New" w:hAnsi="Courier New" w:cs="Courier New"/>
+        </w:rPr>
+        <w:t>Message(</w:t>
+      </w:r>
+      <w:proofErr w:type="spellStart"/>
+      <w:proofErr w:type="gramEnd"/>
+      <w:r>
+        <w:rPr>
+          <w:rFonts w:ascii="Courier New" w:hAnsi="Courier New" w:cs="Courier New"/>
+        </w:rPr>
+        <w:t>Date,Content,ID_User,ID_Topic</w:t>
+      </w:r>
+      <w:proofErr w:type="spellEnd"/>
+      <w:r>
+        <w:rPr>
+          <w:rFonts w:ascii="Courier New" w:hAnsi="Courier New" w:cs="Courier New"/>
+        </w:rPr>
+        <w:t>) Values('2018-05-04','</w:t>
+      </w:r>
+      <w:proofErr w:type="spellStart"/>
+      <w:r>
+        <w:rPr>
+          <w:rFonts w:ascii="Courier New" w:hAnsi="Courier New" w:cs="Courier New"/>
           <w:lang w:val="ru-RU"/>
         </w:rPr>
         <w:t>Добавте</w:t>
       </w:r>
+      <w:proofErr w:type="spellEnd"/>
       <w:r>
         <w:rPr>
           <w:rFonts w:ascii="Courier New" w:hAnsi="Courier New" w:cs="Courier New"/>
@@ -9761,7 +10700,23 @@
           <w:sz w:val="28"/>
           <w:lang w:val="ru-RU"/>
         </w:rPr>
-        <w:t>Необходимо добавить 1 картинку в БД эта картинка по дефолту будет являться аватаркой регистрируемых пользователей.</w:t>
+        <w:t xml:space="preserve">Необходимо добавить 1 картинку в БД эта картинка по дефолту будет являться </w:t>
+      </w:r>
+      <w:proofErr w:type="spellStart"/>
+      <w:r>
+        <w:rPr>
+          <w:sz w:val="28"/>
+          <w:lang w:val="ru-RU"/>
+        </w:rPr>
+        <w:t>аватаркой</w:t>
+      </w:r>
+      <w:proofErr w:type="spellEnd"/>
+      <w:r>
+        <w:rPr>
+          <w:sz w:val="28"/>
+          <w:lang w:val="ru-RU"/>
+        </w:rPr>
+        <w:t xml:space="preserve"> регистрируемых пользователей.</w:t>
       </w:r>
       <w:r>
         <w:rPr>
@@ -9782,8 +10737,17 @@
           <w:sz w:val="28"/>
           <w:lang w:val="ru-RU"/>
         </w:rPr>
-        <w:t>SQL Workbench</w:t>
-      </w:r>
+        <w:t xml:space="preserve">SQL </w:t>
+      </w:r>
+      <w:proofErr w:type="spellStart"/>
+      <w:r>
+        <w:rPr>
+          <w:sz w:val="28"/>
+          <w:lang w:val="ru-RU"/>
+        </w:rPr>
+        <w:t>Workbench</w:t>
+      </w:r>
+      <w:proofErr w:type="spellEnd"/>
       <w:r>
         <w:rPr>
           <w:sz w:val="28"/>
@@ -9791,23 +10755,223 @@
         </w:rPr>
         <w:t xml:space="preserve"> или же в самом приложении.</w:t>
       </w:r>
-      <w:bookmarkStart w:id="65" w:name="_GoBack"/>
-      <w:bookmarkEnd w:id="65"/>
-    </w:p>
-    <w:p>
-      <w:pPr>
-        <w:rPr>
-          <w:sz w:val="28"/>
-          <w:lang w:val="ru-RU"/>
-        </w:rPr>
-      </w:pPr>
+    </w:p>
+    <w:p>
+      <w:pPr>
+        <w:pStyle w:val="af6"/>
+        <w:rPr>
+          <w:lang w:val="ru-RU"/>
+        </w:rPr>
+      </w:pPr>
+      <w:r>
+        <w:rPr>
+          <w:lang w:val="ru-RU"/>
+        </w:rPr>
+        <w:t>Если вы</w:t>
+      </w:r>
+      <w:r>
+        <w:rPr>
+          <w:lang w:val="ru-RU"/>
+        </w:rPr>
+        <w:t xml:space="preserve"> без ошибочно выполнили все пункт, поздравляем </w:t>
+      </w:r>
+      <w:proofErr w:type="spellStart"/>
+      <w:r>
+        <w:rPr>
+          <w:lang w:val="ru-RU"/>
+        </w:rPr>
+        <w:t>Web</w:t>
+      </w:r>
+      <w:proofErr w:type="spellEnd"/>
+      <w:r>
+        <w:rPr>
+          <w:lang w:val="ru-RU"/>
+        </w:rPr>
+        <w:t xml:space="preserve"> </w:t>
+      </w:r>
+      <w:r>
+        <w:rPr>
+          <w:lang w:val="ru-RU"/>
+        </w:rPr>
+        <w:t>–</w:t>
+      </w:r>
+      <w:r>
+        <w:rPr>
+          <w:lang w:val="ru-RU"/>
+        </w:rPr>
+        <w:t xml:space="preserve"> </w:t>
+      </w:r>
+      <w:r>
+        <w:rPr>
+          <w:lang w:val="ru-RU"/>
+        </w:rPr>
+        <w:t>приложения «</w:t>
+      </w:r>
+      <w:r>
+        <w:rPr>
+          <w:lang w:val="ru-RU"/>
+        </w:rPr>
+        <w:t>GAR</w:t>
+      </w:r>
+      <w:r>
+        <w:rPr>
+          <w:lang w:val="ru-RU"/>
+        </w:rPr>
+        <w:t>»</w:t>
+      </w:r>
+      <w:r>
+        <w:rPr>
+          <w:lang w:val="ru-RU"/>
+        </w:rPr>
+        <w:t xml:space="preserve"> готово к использованию</w:t>
+      </w:r>
+      <w:r>
+        <w:rPr>
+          <w:lang w:val="ru-RU"/>
+        </w:rPr>
+        <w:t>.</w:t>
+      </w:r>
     </w:p>
     <w:p>
       <w:pPr>
         <w:pStyle w:val="aa"/>
       </w:pPr>
       <w:r>
-        <w:t xml:space="preserve">5.2 Установка Web-сервиса </w:t>
+        <w:t xml:space="preserve">5.2 Установка </w:t>
+      </w:r>
+      <w:proofErr w:type="spellStart"/>
+      <w:r>
+        <w:t>Web</w:t>
+      </w:r>
+      <w:proofErr w:type="spellEnd"/>
+      <w:r>
+        <w:t xml:space="preserve">-сервиса </w:t>
+      </w:r>
+    </w:p>
+    <w:p>
+      <w:pPr>
+        <w:pStyle w:val="af6"/>
+        <w:rPr>
+          <w:lang w:val="ru-RU"/>
+        </w:rPr>
+      </w:pPr>
+      <w:r>
+        <w:rPr>
+          <w:lang w:val="ru-RU"/>
+        </w:rPr>
+        <w:t xml:space="preserve">Для использования функции покупки персонажа необходимо поднять </w:t>
+      </w:r>
+      <w:proofErr w:type="spellStart"/>
+      <w:r>
+        <w:rPr>
+          <w:lang w:val="ru-RU"/>
+        </w:rPr>
+        <w:t>Web</w:t>
+      </w:r>
+      <w:proofErr w:type="spellEnd"/>
+      <w:r>
+        <w:rPr>
+          <w:lang w:val="ru-RU"/>
+        </w:rPr>
+        <w:t>-</w:t>
+      </w:r>
+      <w:r>
+        <w:rPr>
+          <w:lang w:val="ru-RU"/>
+        </w:rPr>
+        <w:t>сервис.</w:t>
+      </w:r>
+    </w:p>
+    <w:p>
+      <w:pPr>
+        <w:pStyle w:val="af6"/>
+        <w:rPr>
+          <w:lang w:val="ru-RU"/>
+        </w:rPr>
+      </w:pPr>
+      <w:r>
+        <w:rPr>
+          <w:lang w:val="ru-RU"/>
+        </w:rPr>
+        <w:t>Шаг 1: Убедитесь, что у вас установлены обязательные компоненты такие как</w:t>
+      </w:r>
+      <w:r>
+        <w:rPr>
+          <w:lang w:val="ru-RU"/>
+        </w:rPr>
+        <w:t>:</w:t>
+      </w:r>
+    </w:p>
+    <w:p>
+      <w:pPr>
+        <w:pStyle w:val="af6"/>
+        <w:numPr>
+          <w:ilvl w:val="0"/>
+          <w:numId w:val="1"/>
+        </w:numPr>
+        <w:rPr>
+          <w:lang w:val="ru-RU"/>
+        </w:rPr>
+      </w:pPr>
+      <w:r>
+        <w:t>IntelliJ</w:t>
+      </w:r>
+      <w:r>
+        <w:rPr>
+          <w:lang w:val="ru-RU"/>
+        </w:rPr>
+        <w:t xml:space="preserve"> </w:t>
+      </w:r>
+      <w:r>
+        <w:t>IDEA</w:t>
+      </w:r>
+      <w:r>
+        <w:rPr>
+          <w:lang w:val="ru-RU"/>
+        </w:rPr>
+        <w:t xml:space="preserve"> 2017.3.4 </w:t>
+      </w:r>
+      <w:r>
+        <w:t>x</w:t>
+      </w:r>
+      <w:r>
+        <w:rPr>
+          <w:lang w:val="ru-RU"/>
+        </w:rPr>
+        <w:t>64</w:t>
+      </w:r>
+      <w:r>
+        <w:rPr>
+          <w:lang w:val="ru-RU"/>
+        </w:rPr>
+        <w:t xml:space="preserve"> и позднее (например учебная версия)</w:t>
+      </w:r>
+    </w:p>
+    <w:p>
+      <w:pPr>
+        <w:pStyle w:val="af6"/>
+        <w:numPr>
+          <w:ilvl w:val="0"/>
+          <w:numId w:val="1"/>
+        </w:numPr>
+        <w:rPr>
+          <w:lang w:val="ru-RU"/>
+        </w:rPr>
+      </w:pPr>
+      <w:r>
+        <w:rPr>
+          <w:lang w:val="ru-RU"/>
+        </w:rPr>
+        <w:t xml:space="preserve">СУБД </w:t>
+      </w:r>
+      <w:r>
+        <w:t>MySQL</w:t>
+      </w:r>
+      <w:r>
+        <w:rPr>
+          <w:lang w:val="ru-RU"/>
+        </w:rPr>
+        <w:t xml:space="preserve"> (Можно использовать и другую СУБД)</w:t>
       </w:r>
     </w:p>
     <w:p>
@@ -9818,6 +10982,1582 @@
           <w:lang w:val="ru-RU"/>
         </w:rPr>
       </w:pPr>
+      <w:r>
+        <w:rPr>
+          <w:lang w:val="ru-RU"/>
+        </w:rPr>
+        <w:lastRenderedPageBreak/>
+        <w:t>Шаг 2</w:t>
+      </w:r>
+      <w:r>
+        <w:rPr>
+          <w:lang w:val="ru-RU"/>
+        </w:rPr>
+        <w:t xml:space="preserve">: </w:t>
+      </w:r>
+      <w:r>
+        <w:rPr>
+          <w:lang w:val="ru-RU"/>
+        </w:rPr>
+        <w:t xml:space="preserve">Скачайте и разархивируйте </w:t>
+      </w:r>
+      <w:proofErr w:type="spellStart"/>
+      <w:r>
+        <w:rPr>
+          <w:lang w:val="ru-RU"/>
+        </w:rPr>
+        <w:t>репозиторий</w:t>
+      </w:r>
+      <w:proofErr w:type="spellEnd"/>
+      <w:r>
+        <w:rPr>
+          <w:lang w:val="ru-RU"/>
+        </w:rPr>
+        <w:t xml:space="preserve"> (если вы еще этого не сделали). Подробная инструкция представлена в пункте 5.1.</w:t>
+      </w:r>
+    </w:p>
+    <w:p>
+      <w:pPr>
+        <w:pStyle w:val="af6"/>
+        <w:ind w:left="720" w:firstLine="0"/>
+      </w:pPr>
+      <w:r>
+        <w:rPr>
+          <w:lang w:val="ru-RU"/>
+        </w:rPr>
+        <w:t>Шаг 3</w:t>
+      </w:r>
+      <w:r>
+        <w:t xml:space="preserve">: </w:t>
+      </w:r>
+      <w:r>
+        <w:rPr>
+          <w:lang w:val="ru-RU"/>
+        </w:rPr>
+        <w:t>Открытие проекта</w:t>
+      </w:r>
+      <w:r>
+        <w:t>.</w:t>
+      </w:r>
+    </w:p>
+    <w:p>
+      <w:pPr>
+        <w:pStyle w:val="af6"/>
+        <w:numPr>
+          <w:ilvl w:val="0"/>
+          <w:numId w:val="1"/>
+        </w:numPr>
+      </w:pPr>
+      <w:r>
+        <w:rPr>
+          <w:lang w:val="ru-RU"/>
+        </w:rPr>
+        <w:t>При</w:t>
+      </w:r>
+      <w:r>
+        <w:t xml:space="preserve"> </w:t>
+      </w:r>
+      <w:r>
+        <w:rPr>
+          <w:lang w:val="ru-RU"/>
+        </w:rPr>
+        <w:t>запуске</w:t>
+      </w:r>
+      <w:r>
+        <w:t xml:space="preserve"> </w:t>
+      </w:r>
+      <w:r>
+        <w:t>IntelliJ</w:t>
+      </w:r>
+      <w:r>
+        <w:t xml:space="preserve"> </w:t>
+      </w:r>
+      <w:r>
+        <w:t>IDEA</w:t>
+      </w:r>
+      <w:r>
+        <w:t xml:space="preserve"> </w:t>
+      </w:r>
+      <w:r>
+        <w:rPr>
+          <w:lang w:val="ru-RU"/>
+        </w:rPr>
+        <w:t>выбираем</w:t>
+      </w:r>
+      <w:r>
+        <w:t xml:space="preserve"> </w:t>
+      </w:r>
+      <w:r>
+        <w:rPr>
+          <w:lang w:val="ru-RU"/>
+        </w:rPr>
+        <w:t>пункт</w:t>
+      </w:r>
+      <w:r>
+        <w:t xml:space="preserve"> </w:t>
+      </w:r>
+      <w:r>
+        <w:t>Import Project (</w:t>
+      </w:r>
+      <w:r>
+        <w:rPr>
+          <w:lang w:val="ru-RU"/>
+        </w:rPr>
+        <w:t>рисунок</w:t>
+      </w:r>
+      <w:proofErr w:type="gramStart"/>
+      <w:r>
+        <w:t xml:space="preserve"> </w:t>
+      </w:r>
+      <w:r>
+        <w:rPr>
+          <w:highlight w:val="yellow"/>
+        </w:rPr>
+        <w:t>….</w:t>
+      </w:r>
+      <w:proofErr w:type="gramEnd"/>
+      <w:r>
+        <w:rPr>
+          <w:highlight w:val="yellow"/>
+        </w:rPr>
+        <w:t>).</w:t>
+      </w:r>
+    </w:p>
+    <w:p>
+      <w:pPr>
+        <w:jc w:val="center"/>
+        <w:rPr>
+          <w:sz w:val="28"/>
+        </w:rPr>
+      </w:pPr>
+      <w:r>
+        <w:rPr>
+          <w:noProof/>
+          <w:sz w:val="28"/>
+          <w:lang w:val="ru-RU" w:eastAsia="ru-RU"/>
+        </w:rPr>
+        <w:drawing>
+          <wp:inline distT="0" distB="0" distL="0" distR="0" wp14:anchorId="789F5CC4" wp14:editId="56A2CDD9">
+            <wp:extent cx="4279900" cy="2624273"/>
+            <wp:effectExtent l="0" t="0" r="6350" b="5080"/>
+            <wp:docPr id="106" name="Рисунок 106"/>
+            <wp:cNvGraphicFramePr>
+              <a:graphicFrameLocks xmlns:a="http://schemas.openxmlformats.org/drawingml/2006/main" noChangeAspect="1"/>
+            </wp:cNvGraphicFramePr>
+            <a:graphic xmlns:a="http://schemas.openxmlformats.org/drawingml/2006/main">
+              <a:graphicData uri="http://schemas.openxmlformats.org/drawingml/2006/picture">
+                <pic:pic xmlns:pic="http://schemas.openxmlformats.org/drawingml/2006/picture">
+                  <pic:nvPicPr>
+                    <pic:cNvPr id="1" name=""/>
+                    <pic:cNvPicPr/>
+                  </pic:nvPicPr>
+                  <pic:blipFill rotWithShape="1">
+                    <a:blip r:embed="rId28"/>
+                    <a:srcRect l="19942" t="10841" r="19748" b="23422"/>
+                    <a:stretch/>
+                  </pic:blipFill>
+                  <pic:spPr bwMode="auto">
+                    <a:xfrm>
+                      <a:off x="0" y="0"/>
+                      <a:ext cx="4283582" cy="2626530"/>
+                    </a:xfrm>
+                    <a:prstGeom prst="rect">
+                      <a:avLst/>
+                    </a:prstGeom>
+                    <a:ln>
+                      <a:noFill/>
+                    </a:ln>
+                    <a:extLst>
+                      <a:ext uri="{53640926-AAD7-44D8-BBD7-CCE9431645EC}">
+                        <a14:shadowObscured xmlns:a14="http://schemas.microsoft.com/office/drawing/2010/main"/>
+                      </a:ext>
+                    </a:extLst>
+                  </pic:spPr>
+                </pic:pic>
+              </a:graphicData>
+            </a:graphic>
+          </wp:inline>
+        </w:drawing>
+      </w:r>
+    </w:p>
+    <w:p>
+      <w:pPr>
+        <w:jc w:val="center"/>
+        <w:rPr>
+          <w:sz w:val="28"/>
+          <w:lang w:val="ru-RU"/>
+        </w:rPr>
+      </w:pPr>
+      <w:proofErr w:type="spellStart"/>
+      <w:r>
+        <w:rPr>
+          <w:sz w:val="28"/>
+        </w:rPr>
+        <w:t>Рисунок</w:t>
+      </w:r>
+      <w:proofErr w:type="spellEnd"/>
+      <w:r>
+        <w:rPr>
+          <w:sz w:val="28"/>
+        </w:rPr>
+        <w:t xml:space="preserve"> </w:t>
+      </w:r>
+      <w:r>
+        <w:rPr>
+          <w:sz w:val="28"/>
+        </w:rPr>
+        <w:fldChar w:fldCharType="begin"/>
+      </w:r>
+      <w:r>
+        <w:rPr>
+          <w:sz w:val="28"/>
+        </w:rPr>
+        <w:instrText xml:space="preserve"> SEQ Рисунок \* ARABIC </w:instrText>
+      </w:r>
+      <w:r>
+        <w:rPr>
+          <w:sz w:val="28"/>
+        </w:rPr>
+        <w:fldChar w:fldCharType="separate"/>
+      </w:r>
+      <w:r>
+        <w:rPr>
+          <w:noProof/>
+          <w:sz w:val="28"/>
+        </w:rPr>
+        <w:t>11</w:t>
+      </w:r>
+      <w:r>
+        <w:rPr>
+          <w:sz w:val="28"/>
+        </w:rPr>
+        <w:fldChar w:fldCharType="end"/>
+      </w:r>
+      <w:r>
+        <w:rPr>
+          <w:sz w:val="28"/>
+          <w:lang w:val="ru-RU"/>
+        </w:rPr>
+        <w:t>.</w:t>
+      </w:r>
+      <w:r>
+        <w:rPr>
+          <w:sz w:val="28"/>
+          <w:lang w:val="ru-RU"/>
+        </w:rPr>
+        <w:t xml:space="preserve"> Импортируем проект.</w:t>
+      </w:r>
+    </w:p>
+    <w:p>
+      <w:pPr>
+        <w:pStyle w:val="af9"/>
+        <w:numPr>
+          <w:ilvl w:val="0"/>
+          <w:numId w:val="1"/>
+        </w:numPr>
+        <w:rPr>
+          <w:sz w:val="28"/>
+          <w:lang w:val="ru-RU"/>
+        </w:rPr>
+      </w:pPr>
+      <w:r>
+        <w:rPr>
+          <w:sz w:val="28"/>
+          <w:lang w:val="ru-RU"/>
+        </w:rPr>
+        <w:t xml:space="preserve">В проекте сервиса выбираем </w:t>
+      </w:r>
+      <w:proofErr w:type="spellStart"/>
+      <w:r>
+        <w:rPr>
+          <w:sz w:val="28"/>
+        </w:rPr>
+        <w:t>pom</w:t>
+      </w:r>
+      <w:proofErr w:type="spellEnd"/>
+      <w:r>
+        <w:rPr>
+          <w:sz w:val="28"/>
+          <w:lang w:val="ru-RU"/>
+        </w:rPr>
+        <w:t>.</w:t>
+      </w:r>
+      <w:r>
+        <w:rPr>
+          <w:sz w:val="28"/>
+        </w:rPr>
+        <w:t>properties</w:t>
+      </w:r>
+      <w:r>
+        <w:rPr>
+          <w:sz w:val="28"/>
+          <w:lang w:val="ru-RU"/>
+        </w:rPr>
+        <w:t xml:space="preserve"> ()</w:t>
+      </w:r>
+    </w:p>
+    <w:p>
+      <w:pPr>
+        <w:jc w:val="center"/>
+        <w:rPr>
+          <w:sz w:val="28"/>
+        </w:rPr>
+      </w:pPr>
+      <w:r>
+        <w:rPr>
+          <w:noProof/>
+          <w:sz w:val="28"/>
+          <w:lang w:val="ru-RU" w:eastAsia="ru-RU"/>
+        </w:rPr>
+        <w:drawing>
+          <wp:inline distT="0" distB="0" distL="0" distR="0" wp14:anchorId="634EF7DA" wp14:editId="55803EB8">
+            <wp:extent cx="2673350" cy="2952166"/>
+            <wp:effectExtent l="0" t="0" r="0" b="635"/>
+            <wp:docPr id="108" name="Рисунок 108"/>
+            <wp:cNvGraphicFramePr>
+              <a:graphicFrameLocks xmlns:a="http://schemas.openxmlformats.org/drawingml/2006/main" noChangeAspect="1"/>
+            </wp:cNvGraphicFramePr>
+            <a:graphic xmlns:a="http://schemas.openxmlformats.org/drawingml/2006/main">
+              <a:graphicData uri="http://schemas.openxmlformats.org/drawingml/2006/picture">
+                <pic:pic xmlns:pic="http://schemas.openxmlformats.org/drawingml/2006/picture">
+                  <pic:nvPicPr>
+                    <pic:cNvPr id="1" name=""/>
+                    <pic:cNvPicPr/>
+                  </pic:nvPicPr>
+                  <pic:blipFill rotWithShape="1">
+                    <a:blip r:embed="rId29"/>
+                    <a:srcRect l="45588" t="9887" r="13513" b="9824"/>
+                    <a:stretch/>
+                  </pic:blipFill>
+                  <pic:spPr bwMode="auto">
+                    <a:xfrm>
+                      <a:off x="0" y="0"/>
+                      <a:ext cx="2679922" cy="2959423"/>
+                    </a:xfrm>
+                    <a:prstGeom prst="rect">
+                      <a:avLst/>
+                    </a:prstGeom>
+                    <a:ln>
+                      <a:noFill/>
+                    </a:ln>
+                    <a:extLst>
+                      <a:ext uri="{53640926-AAD7-44D8-BBD7-CCE9431645EC}">
+                        <a14:shadowObscured xmlns:a14="http://schemas.microsoft.com/office/drawing/2010/main"/>
+                      </a:ext>
+                    </a:extLst>
+                  </pic:spPr>
+                </pic:pic>
+              </a:graphicData>
+            </a:graphic>
+          </wp:inline>
+        </w:drawing>
+      </w:r>
+    </w:p>
+    <w:p>
+      <w:pPr>
+        <w:jc w:val="center"/>
+        <w:rPr>
+          <w:sz w:val="28"/>
+          <w:lang w:val="ru-RU"/>
+        </w:rPr>
+      </w:pPr>
+      <w:proofErr w:type="spellStart"/>
+      <w:r>
+        <w:rPr>
+          <w:sz w:val="28"/>
+        </w:rPr>
+        <w:t>Рисунок</w:t>
+      </w:r>
+      <w:proofErr w:type="spellEnd"/>
+      <w:r>
+        <w:rPr>
+          <w:sz w:val="28"/>
+        </w:rPr>
+        <w:t xml:space="preserve"> </w:t>
+      </w:r>
+      <w:r>
+        <w:rPr>
+          <w:sz w:val="28"/>
+        </w:rPr>
+        <w:fldChar w:fldCharType="begin"/>
+      </w:r>
+      <w:r>
+        <w:rPr>
+          <w:sz w:val="28"/>
+        </w:rPr>
+        <w:instrText xml:space="preserve"> SEQ Рисунок \* ARABIC </w:instrText>
+      </w:r>
+      <w:r>
+        <w:rPr>
+          <w:sz w:val="28"/>
+        </w:rPr>
+        <w:fldChar w:fldCharType="separate"/>
+      </w:r>
+      <w:r>
+        <w:rPr>
+          <w:noProof/>
+          <w:sz w:val="28"/>
+        </w:rPr>
+        <w:t>12</w:t>
+      </w:r>
+      <w:r>
+        <w:rPr>
+          <w:sz w:val="28"/>
+        </w:rPr>
+        <w:fldChar w:fldCharType="end"/>
+      </w:r>
+      <w:r>
+        <w:rPr>
+          <w:sz w:val="28"/>
+        </w:rPr>
+        <w:t>.</w:t>
+      </w:r>
+      <w:r>
+        <w:rPr>
+          <w:sz w:val="28"/>
+          <w:lang w:val="ru-RU"/>
+        </w:rPr>
+        <w:t xml:space="preserve"> Импорт проекта.</w:t>
+      </w:r>
+    </w:p>
+    <w:p>
+      <w:pPr>
+        <w:pStyle w:val="af9"/>
+        <w:numPr>
+          <w:ilvl w:val="0"/>
+          <w:numId w:val="1"/>
+        </w:numPr>
+        <w:rPr>
+          <w:sz w:val="28"/>
+          <w:lang w:val="ru-RU"/>
+        </w:rPr>
+      </w:pPr>
+      <w:r>
+        <w:rPr>
+          <w:sz w:val="28"/>
+          <w:lang w:val="ru-RU"/>
+        </w:rPr>
+        <w:t>Подгруздка зависимостей. Устанавливаем галочку на против пункта</w:t>
+      </w:r>
+      <w:r>
+        <w:rPr>
+          <w:sz w:val="28"/>
+          <w:lang w:val="ru-RU"/>
+        </w:rPr>
+        <w:t xml:space="preserve">: </w:t>
+      </w:r>
+      <w:r>
+        <w:rPr>
+          <w:sz w:val="28"/>
+        </w:rPr>
+        <w:t>Import</w:t>
+      </w:r>
+      <w:r>
+        <w:rPr>
+          <w:sz w:val="28"/>
+          <w:lang w:val="ru-RU"/>
+        </w:rPr>
+        <w:t xml:space="preserve"> </w:t>
+      </w:r>
+      <w:r>
+        <w:rPr>
+          <w:sz w:val="28"/>
+        </w:rPr>
+        <w:t>Maven</w:t>
+      </w:r>
+      <w:r>
+        <w:rPr>
+          <w:sz w:val="28"/>
+          <w:lang w:val="ru-RU"/>
+        </w:rPr>
+        <w:t xml:space="preserve"> </w:t>
+      </w:r>
+      <w:r>
+        <w:rPr>
+          <w:sz w:val="28"/>
+        </w:rPr>
+        <w:t>project</w:t>
+      </w:r>
+      <w:r>
+        <w:rPr>
+          <w:sz w:val="28"/>
+          <w:lang w:val="ru-RU"/>
+        </w:rPr>
+        <w:t xml:space="preserve"> </w:t>
+      </w:r>
+      <w:proofErr w:type="spellStart"/>
+      <w:r>
+        <w:rPr>
+          <w:sz w:val="28"/>
+        </w:rPr>
+        <w:t>automaticall</w:t>
+      </w:r>
+      <w:proofErr w:type="spellEnd"/>
+    </w:p>
+    <w:p>
+      <w:pPr>
+        <w:pStyle w:val="af9"/>
+        <w:rPr>
+          <w:noProof/>
+          <w:lang w:val="ru-RU" w:eastAsia="ru-RU"/>
+        </w:rPr>
+      </w:pPr>
+    </w:p>
+    <w:p>
+      <w:pPr>
+        <w:jc w:val="center"/>
+        <w:rPr>
+          <w:sz w:val="28"/>
+        </w:rPr>
+      </w:pPr>
+      <w:r>
+        <w:rPr>
+          <w:noProof/>
+          <w:sz w:val="28"/>
+          <w:lang w:val="ru-RU" w:eastAsia="ru-RU"/>
+        </w:rPr>
+        <w:lastRenderedPageBreak/>
+        <w:drawing>
+          <wp:inline distT="0" distB="0" distL="0" distR="0" wp14:anchorId="629A0506" wp14:editId="0C7966D1">
+            <wp:extent cx="3194050" cy="3110310"/>
+            <wp:effectExtent l="0" t="0" r="6350" b="0"/>
+            <wp:docPr id="109" name="Рисунок 109"/>
+            <wp:cNvGraphicFramePr>
+              <a:graphicFrameLocks xmlns:a="http://schemas.openxmlformats.org/drawingml/2006/main" noChangeAspect="1"/>
+            </wp:cNvGraphicFramePr>
+            <a:graphic xmlns:a="http://schemas.openxmlformats.org/drawingml/2006/main">
+              <a:graphicData uri="http://schemas.openxmlformats.org/drawingml/2006/picture">
+                <pic:pic xmlns:pic="http://schemas.openxmlformats.org/drawingml/2006/picture">
+                  <pic:nvPicPr>
+                    <pic:cNvPr id="1" name=""/>
+                    <pic:cNvPicPr/>
+                  </pic:nvPicPr>
+                  <pic:blipFill rotWithShape="1">
+                    <a:blip r:embed="rId30"/>
+                    <a:srcRect l="20715" t="2065" r="27591" b="8450"/>
+                    <a:stretch/>
+                  </pic:blipFill>
+                  <pic:spPr bwMode="auto">
+                    <a:xfrm>
+                      <a:off x="0" y="0"/>
+                      <a:ext cx="3196827" cy="3113014"/>
+                    </a:xfrm>
+                    <a:prstGeom prst="rect">
+                      <a:avLst/>
+                    </a:prstGeom>
+                    <a:ln>
+                      <a:noFill/>
+                    </a:ln>
+                    <a:extLst>
+                      <a:ext uri="{53640926-AAD7-44D8-BBD7-CCE9431645EC}">
+                        <a14:shadowObscured xmlns:a14="http://schemas.microsoft.com/office/drawing/2010/main"/>
+                      </a:ext>
+                    </a:extLst>
+                  </pic:spPr>
+                </pic:pic>
+              </a:graphicData>
+            </a:graphic>
+          </wp:inline>
+        </w:drawing>
+      </w:r>
+    </w:p>
+    <w:p>
+      <w:pPr>
+        <w:jc w:val="center"/>
+        <w:rPr>
+          <w:sz w:val="28"/>
+          <w:lang w:val="ru-RU"/>
+        </w:rPr>
+      </w:pPr>
+      <w:proofErr w:type="spellStart"/>
+      <w:r>
+        <w:rPr>
+          <w:sz w:val="28"/>
+        </w:rPr>
+        <w:t>Рисунок</w:t>
+      </w:r>
+      <w:proofErr w:type="spellEnd"/>
+      <w:r>
+        <w:rPr>
+          <w:sz w:val="28"/>
+        </w:rPr>
+        <w:t xml:space="preserve"> </w:t>
+      </w:r>
+      <w:r>
+        <w:rPr>
+          <w:sz w:val="28"/>
+        </w:rPr>
+        <w:fldChar w:fldCharType="begin"/>
+      </w:r>
+      <w:r>
+        <w:rPr>
+          <w:sz w:val="28"/>
+        </w:rPr>
+        <w:instrText xml:space="preserve"> SEQ Рисунок \* ARABIC </w:instrText>
+      </w:r>
+      <w:r>
+        <w:rPr>
+          <w:sz w:val="28"/>
+        </w:rPr>
+        <w:fldChar w:fldCharType="separate"/>
+      </w:r>
+      <w:r>
+        <w:rPr>
+          <w:noProof/>
+          <w:sz w:val="28"/>
+        </w:rPr>
+        <w:t>13</w:t>
+      </w:r>
+      <w:r>
+        <w:rPr>
+          <w:sz w:val="28"/>
+        </w:rPr>
+        <w:fldChar w:fldCharType="end"/>
+      </w:r>
+      <w:r>
+        <w:rPr>
+          <w:sz w:val="28"/>
+          <w:lang w:val="ru-RU"/>
+        </w:rPr>
+        <w:t xml:space="preserve">. Настройка </w:t>
+      </w:r>
+      <w:r>
+        <w:rPr>
+          <w:sz w:val="28"/>
+        </w:rPr>
+        <w:t xml:space="preserve">Maven </w:t>
+      </w:r>
+      <w:r>
+        <w:rPr>
+          <w:sz w:val="28"/>
+          <w:lang w:val="ru-RU"/>
+        </w:rPr>
+        <w:t>проекта.</w:t>
+      </w:r>
+    </w:p>
+    <w:p>
+      <w:pPr>
+        <w:pStyle w:val="af9"/>
+        <w:numPr>
+          <w:ilvl w:val="0"/>
+          <w:numId w:val="1"/>
+        </w:numPr>
+        <w:rPr>
+          <w:sz w:val="32"/>
+          <w:lang w:val="ru-RU"/>
+        </w:rPr>
+      </w:pPr>
+      <w:r>
+        <w:rPr>
+          <w:sz w:val="32"/>
+          <w:lang w:val="ru-RU"/>
+        </w:rPr>
+        <w:t>Остальные настройки выполняем по желанию (в последнем пункте желательно добавить понятное вам имя проекта)</w:t>
+      </w:r>
+    </w:p>
+    <w:p>
+      <w:pPr>
+        <w:rPr>
+          <w:sz w:val="32"/>
+          <w:lang w:val="ru-RU"/>
+        </w:rPr>
+      </w:pPr>
+    </w:p>
+    <w:p>
+      <w:pPr>
+        <w:pStyle w:val="af6"/>
+        <w:ind w:left="720" w:firstLine="0"/>
+      </w:pPr>
+      <w:r>
+        <w:rPr>
+          <w:lang w:val="ru-RU"/>
+        </w:rPr>
+        <w:t xml:space="preserve">Шаг </w:t>
+      </w:r>
+      <w:r>
+        <w:rPr>
+          <w:lang w:val="ru-RU"/>
+        </w:rPr>
+        <w:t>4</w:t>
+      </w:r>
+      <w:r>
+        <w:t xml:space="preserve">: </w:t>
+      </w:r>
+      <w:r>
+        <w:rPr>
+          <w:lang w:val="ru-RU"/>
+        </w:rPr>
+        <w:t>Создание подключения</w:t>
+      </w:r>
+      <w:r>
+        <w:t xml:space="preserve"> </w:t>
+      </w:r>
+    </w:p>
+    <w:p>
+      <w:pPr>
+        <w:pStyle w:val="af6"/>
+        <w:numPr>
+          <w:ilvl w:val="0"/>
+          <w:numId w:val="1"/>
+        </w:numPr>
+        <w:rPr>
+          <w:lang w:val="ru-RU"/>
+        </w:rPr>
+      </w:pPr>
+      <w:r>
+        <w:rPr>
+          <w:lang w:val="ru-RU"/>
+        </w:rPr>
+        <w:t xml:space="preserve">Заходим в </w:t>
+      </w:r>
+      <w:r>
+        <w:t>MySQL</w:t>
+      </w:r>
+      <w:r>
+        <w:rPr>
+          <w:lang w:val="ru-RU"/>
+        </w:rPr>
+        <w:t xml:space="preserve"> </w:t>
+      </w:r>
+      <w:r>
+        <w:rPr>
+          <w:lang w:val="ru-RU"/>
+        </w:rPr>
+        <w:t>и создаем базу данных</w:t>
+      </w:r>
+    </w:p>
+    <w:p>
+      <w:pPr>
+        <w:pStyle w:val="af6"/>
+        <w:numPr>
+          <w:ilvl w:val="0"/>
+          <w:numId w:val="12"/>
+        </w:numPr>
+        <w:rPr>
+          <w:lang w:val="ru-RU"/>
+        </w:rPr>
+      </w:pPr>
+      <w:r>
+        <w:rPr>
+          <w:lang w:val="ru-RU"/>
+        </w:rPr>
+        <w:t xml:space="preserve">Выбираем вкладку </w:t>
+      </w:r>
+      <w:r>
+        <w:t>Database</w:t>
+      </w:r>
+      <w:r>
+        <w:rPr>
+          <w:lang w:val="ru-RU"/>
+        </w:rPr>
+        <w:t xml:space="preserve"> </w:t>
+      </w:r>
+      <w:r>
+        <w:rPr>
+          <w:lang w:val="ru-RU"/>
+        </w:rPr>
+        <w:t xml:space="preserve">после чего выполняем добавление нового подключения </w:t>
+      </w:r>
+      <w:r>
+        <w:rPr>
+          <w:lang w:val="ru-RU"/>
+        </w:rPr>
+        <w:t>(зеленый плюсик)</w:t>
+      </w:r>
+      <w:r>
+        <w:rPr>
+          <w:lang w:val="ru-RU"/>
+        </w:rPr>
+        <w:t xml:space="preserve"> </w:t>
+      </w:r>
+      <w:r>
+        <w:rPr>
+          <w:lang w:val="ru-RU"/>
+        </w:rPr>
+        <w:t xml:space="preserve">и выберем пункт создать подключение к </w:t>
+      </w:r>
+      <w:r>
+        <w:t>MySQL</w:t>
+      </w:r>
+      <w:r>
+        <w:rPr>
+          <w:lang w:val="ru-RU"/>
+        </w:rPr>
+        <w:t>.</w:t>
+      </w:r>
+    </w:p>
+    <w:p>
+      <w:pPr>
+        <w:jc w:val="center"/>
+        <w:rPr>
+          <w:sz w:val="28"/>
+        </w:rPr>
+      </w:pPr>
+      <w:r>
+        <w:rPr>
+          <w:noProof/>
+          <w:lang w:val="ru-RU" w:eastAsia="ru-RU"/>
+        </w:rPr>
+        <w:drawing>
+          <wp:inline distT="0" distB="0" distL="0" distR="0" wp14:anchorId="054F835C" wp14:editId="33DF19BF">
+            <wp:extent cx="2144518" cy="3333750"/>
+            <wp:effectExtent l="0" t="0" r="8255" b="0"/>
+            <wp:docPr id="112" name="Рисунок 112"/>
+            <wp:cNvGraphicFramePr>
+              <a:graphicFrameLocks xmlns:a="http://schemas.openxmlformats.org/drawingml/2006/main" noChangeAspect="1"/>
+            </wp:cNvGraphicFramePr>
+            <a:graphic xmlns:a="http://schemas.openxmlformats.org/drawingml/2006/main">
+              <a:graphicData uri="http://schemas.openxmlformats.org/drawingml/2006/picture">
+                <pic:pic xmlns:pic="http://schemas.openxmlformats.org/drawingml/2006/picture">
+                  <pic:nvPicPr>
+                    <pic:cNvPr id="1" name=""/>
+                    <pic:cNvPicPr/>
+                  </pic:nvPicPr>
+                  <pic:blipFill rotWithShape="1">
+                    <a:blip r:embed="rId31"/>
+                    <a:srcRect l="68054" b="11719"/>
+                    <a:stretch/>
+                  </pic:blipFill>
+                  <pic:spPr bwMode="auto">
+                    <a:xfrm>
+                      <a:off x="0" y="0"/>
+                      <a:ext cx="2144746" cy="3334104"/>
+                    </a:xfrm>
+                    <a:prstGeom prst="rect">
+                      <a:avLst/>
+                    </a:prstGeom>
+                    <a:ln>
+                      <a:noFill/>
+                    </a:ln>
+                    <a:extLst>
+                      <a:ext uri="{53640926-AAD7-44D8-BBD7-CCE9431645EC}">
+                        <a14:shadowObscured xmlns:a14="http://schemas.microsoft.com/office/drawing/2010/main"/>
+                      </a:ext>
+                    </a:extLst>
+                  </pic:spPr>
+                </pic:pic>
+              </a:graphicData>
+            </a:graphic>
+          </wp:inline>
+        </w:drawing>
+      </w:r>
+    </w:p>
+    <w:p>
+      <w:pPr>
+        <w:jc w:val="center"/>
+        <w:rPr>
+          <w:sz w:val="28"/>
+          <w:lang w:val="ru-RU"/>
+        </w:rPr>
+      </w:pPr>
+      <w:proofErr w:type="spellStart"/>
+      <w:r>
+        <w:rPr>
+          <w:sz w:val="28"/>
+        </w:rPr>
+        <w:t>Рисунок</w:t>
+      </w:r>
+      <w:proofErr w:type="spellEnd"/>
+      <w:r>
+        <w:rPr>
+          <w:sz w:val="28"/>
+        </w:rPr>
+        <w:t xml:space="preserve"> </w:t>
+      </w:r>
+      <w:r>
+        <w:rPr>
+          <w:sz w:val="28"/>
+        </w:rPr>
+        <w:fldChar w:fldCharType="begin"/>
+      </w:r>
+      <w:r>
+        <w:rPr>
+          <w:sz w:val="28"/>
+        </w:rPr>
+        <w:instrText xml:space="preserve"> SEQ Рисунок \* ARABIC </w:instrText>
+      </w:r>
+      <w:r>
+        <w:rPr>
+          <w:sz w:val="28"/>
+        </w:rPr>
+        <w:fldChar w:fldCharType="separate"/>
+      </w:r>
+      <w:r>
+        <w:rPr>
+          <w:noProof/>
+          <w:sz w:val="28"/>
+        </w:rPr>
+        <w:t>14</w:t>
+      </w:r>
+      <w:r>
+        <w:rPr>
+          <w:sz w:val="28"/>
+        </w:rPr>
+        <w:fldChar w:fldCharType="end"/>
+      </w:r>
+      <w:r>
+        <w:rPr>
+          <w:sz w:val="28"/>
+        </w:rPr>
+        <w:t xml:space="preserve">. </w:t>
+      </w:r>
+      <w:r>
+        <w:rPr>
+          <w:sz w:val="28"/>
+          <w:lang w:val="ru-RU"/>
+        </w:rPr>
+        <w:t>Создание подключения.</w:t>
+      </w:r>
+    </w:p>
+    <w:p>
+      <w:pPr>
+        <w:jc w:val="center"/>
+        <w:rPr>
+          <w:sz w:val="28"/>
+          <w:lang w:val="ru-RU"/>
+        </w:rPr>
+      </w:pPr>
+    </w:p>
+    <w:p>
+      <w:pPr>
+        <w:pStyle w:val="af6"/>
+        <w:numPr>
+          <w:ilvl w:val="0"/>
+          <w:numId w:val="12"/>
+        </w:numPr>
+        <w:rPr>
+          <w:lang w:val="ru-RU"/>
+        </w:rPr>
+      </w:pPr>
+      <w:r>
+        <w:rPr>
+          <w:lang w:val="ru-RU"/>
+        </w:rPr>
+        <w:t xml:space="preserve">Заполним необходимые поля и </w:t>
+      </w:r>
+      <w:proofErr w:type="spellStart"/>
+      <w:r>
+        <w:rPr>
+          <w:lang w:val="ru-RU"/>
+        </w:rPr>
+        <w:t>пропингуем</w:t>
+      </w:r>
+      <w:proofErr w:type="spellEnd"/>
+      <w:r>
+        <w:rPr>
+          <w:lang w:val="ru-RU"/>
+        </w:rPr>
+        <w:t xml:space="preserve"> подключение (рисунок …).</w:t>
+      </w:r>
+    </w:p>
+    <w:p>
+      <w:pPr>
+        <w:jc w:val="center"/>
+        <w:rPr>
+          <w:sz w:val="28"/>
+        </w:rPr>
+      </w:pPr>
+      <w:r>
+        <w:rPr>
+          <w:noProof/>
+          <w:sz w:val="28"/>
+          <w:lang w:val="ru-RU" w:eastAsia="ru-RU"/>
+        </w:rPr>
+        <w:drawing>
+          <wp:inline distT="0" distB="0" distL="0" distR="0" wp14:anchorId="377F0FEB" wp14:editId="5015309C">
+            <wp:extent cx="2604418" cy="1568450"/>
+            <wp:effectExtent l="0" t="0" r="5715" b="0"/>
+            <wp:docPr id="113" name="Рисунок 113"/>
+            <wp:cNvGraphicFramePr>
+              <a:graphicFrameLocks xmlns:a="http://schemas.openxmlformats.org/drawingml/2006/main" noChangeAspect="1"/>
+            </wp:cNvGraphicFramePr>
+            <a:graphic xmlns:a="http://schemas.openxmlformats.org/drawingml/2006/main">
+              <a:graphicData uri="http://schemas.openxmlformats.org/drawingml/2006/picture">
+                <pic:pic xmlns:pic="http://schemas.openxmlformats.org/drawingml/2006/picture">
+                  <pic:nvPicPr>
+                    <pic:cNvPr id="1" name=""/>
+                    <pic:cNvPicPr/>
+                  </pic:nvPicPr>
+                  <pic:blipFill>
+                    <a:blip r:embed="rId32"/>
+                    <a:stretch>
+                      <a:fillRect/>
+                    </a:stretch>
+                  </pic:blipFill>
+                  <pic:spPr>
+                    <a:xfrm>
+                      <a:off x="0" y="0"/>
+                      <a:ext cx="2618949" cy="1577201"/>
+                    </a:xfrm>
+                    <a:prstGeom prst="rect">
+                      <a:avLst/>
+                    </a:prstGeom>
+                  </pic:spPr>
+                </pic:pic>
+              </a:graphicData>
+            </a:graphic>
+          </wp:inline>
+        </w:drawing>
+      </w:r>
+    </w:p>
+    <w:p>
+      <w:pPr>
+        <w:jc w:val="center"/>
+        <w:rPr>
+          <w:sz w:val="28"/>
+          <w:lang w:val="ru-RU"/>
+        </w:rPr>
+      </w:pPr>
+      <w:r>
+        <w:rPr>
+          <w:sz w:val="28"/>
+          <w:lang w:val="ru-RU"/>
+        </w:rPr>
+        <w:t xml:space="preserve">Рисунок </w:t>
+      </w:r>
+      <w:r>
+        <w:rPr>
+          <w:sz w:val="28"/>
+        </w:rPr>
+        <w:fldChar w:fldCharType="begin"/>
+      </w:r>
+      <w:r>
+        <w:rPr>
+          <w:sz w:val="28"/>
+          <w:lang w:val="ru-RU"/>
+        </w:rPr>
+        <w:instrText xml:space="preserve"> </w:instrText>
+      </w:r>
+      <w:r>
+        <w:rPr>
+          <w:sz w:val="28"/>
+        </w:rPr>
+        <w:instrText>SEQ</w:instrText>
+      </w:r>
+      <w:r>
+        <w:rPr>
+          <w:sz w:val="28"/>
+          <w:lang w:val="ru-RU"/>
+        </w:rPr>
+        <w:instrText xml:space="preserve"> Рисунок \* </w:instrText>
+      </w:r>
+      <w:r>
+        <w:rPr>
+          <w:sz w:val="28"/>
+        </w:rPr>
+        <w:instrText>ARABIC</w:instrText>
+      </w:r>
+      <w:r>
+        <w:rPr>
+          <w:sz w:val="28"/>
+          <w:lang w:val="ru-RU"/>
+        </w:rPr>
+        <w:instrText xml:space="preserve"> </w:instrText>
+      </w:r>
+      <w:r>
+        <w:rPr>
+          <w:sz w:val="28"/>
+        </w:rPr>
+        <w:fldChar w:fldCharType="separate"/>
+      </w:r>
+      <w:r>
+        <w:rPr>
+          <w:noProof/>
+          <w:sz w:val="28"/>
+        </w:rPr>
+        <w:t>15</w:t>
+      </w:r>
+      <w:r>
+        <w:rPr>
+          <w:sz w:val="28"/>
+        </w:rPr>
+        <w:fldChar w:fldCharType="end"/>
+      </w:r>
+      <w:r>
+        <w:rPr>
+          <w:sz w:val="28"/>
+          <w:lang w:val="ru-RU"/>
+        </w:rPr>
+        <w:t>. Создание подключения.</w:t>
+      </w:r>
+    </w:p>
+    <w:p>
+      <w:pPr>
+        <w:pStyle w:val="af6"/>
+        <w:ind w:left="720" w:firstLine="0"/>
+        <w:rPr>
+          <w:lang w:val="ru-RU"/>
+        </w:rPr>
+      </w:pPr>
+      <w:r>
+        <w:rPr>
+          <w:lang w:val="ru-RU"/>
+        </w:rPr>
+        <w:t>Шаг</w:t>
+      </w:r>
+      <w:r>
+        <w:rPr>
+          <w:lang w:val="ru-RU"/>
+        </w:rPr>
+        <w:t xml:space="preserve"> </w:t>
+      </w:r>
+      <w:r>
+        <w:rPr>
+          <w:lang w:val="ru-RU"/>
+        </w:rPr>
+        <w:t>5</w:t>
+      </w:r>
+      <w:r>
+        <w:rPr>
+          <w:lang w:val="ru-RU"/>
+        </w:rPr>
+        <w:t xml:space="preserve">: </w:t>
+      </w:r>
+      <w:r>
+        <w:rPr>
+          <w:lang w:val="ru-RU"/>
+        </w:rPr>
+        <w:t xml:space="preserve">Настройка информации о хранилище. Откроем файл </w:t>
+      </w:r>
+      <w:proofErr w:type="spellStart"/>
+      <w:r>
+        <w:rPr>
+          <w:lang w:val="ru-RU"/>
+        </w:rPr>
+        <w:t>application.properties</w:t>
+      </w:r>
+      <w:proofErr w:type="spellEnd"/>
+      <w:r>
+        <w:rPr>
+          <w:lang w:val="ru-RU"/>
+        </w:rPr>
+        <w:t xml:space="preserve"> и отредактируем в соответствии с этапами, выполненными ранее (рисунок …)</w:t>
+      </w:r>
+    </w:p>
+    <w:p>
+      <w:pPr>
+        <w:jc w:val="center"/>
+        <w:rPr>
+          <w:sz w:val="28"/>
+          <w:szCs w:val="28"/>
+        </w:rPr>
+      </w:pPr>
+      <w:bookmarkStart w:id="65" w:name="_GoBack"/>
+      <w:r>
+        <w:rPr>
+          <w:noProof/>
+          <w:sz w:val="28"/>
+          <w:szCs w:val="28"/>
+          <w:lang w:val="ru-RU" w:eastAsia="ru-RU"/>
+        </w:rPr>
+        <w:drawing>
+          <wp:inline distT="0" distB="0" distL="0" distR="0" wp14:anchorId="5EACD4D3" wp14:editId="4683D2AB">
+            <wp:extent cx="4997450" cy="1397157"/>
+            <wp:effectExtent l="0" t="0" r="0" b="0"/>
+            <wp:docPr id="110" name="Рисунок 110"/>
+            <wp:cNvGraphicFramePr>
+              <a:graphicFrameLocks xmlns:a="http://schemas.openxmlformats.org/drawingml/2006/main" noChangeAspect="1"/>
+            </wp:cNvGraphicFramePr>
+            <a:graphic xmlns:a="http://schemas.openxmlformats.org/drawingml/2006/main">
+              <a:graphicData uri="http://schemas.openxmlformats.org/drawingml/2006/picture">
+                <pic:pic xmlns:pic="http://schemas.openxmlformats.org/drawingml/2006/picture">
+                  <pic:nvPicPr>
+                    <pic:cNvPr id="1" name=""/>
+                    <pic:cNvPicPr/>
+                  </pic:nvPicPr>
+                  <pic:blipFill>
+                    <a:blip r:embed="rId33"/>
+                    <a:stretch>
+                      <a:fillRect/>
+                    </a:stretch>
+                  </pic:blipFill>
+                  <pic:spPr>
+                    <a:xfrm>
+                      <a:off x="0" y="0"/>
+                      <a:ext cx="5005495" cy="1399406"/>
+                    </a:xfrm>
+                    <a:prstGeom prst="rect">
+                      <a:avLst/>
+                    </a:prstGeom>
+                  </pic:spPr>
+                </pic:pic>
+              </a:graphicData>
+            </a:graphic>
+          </wp:inline>
+        </w:drawing>
+      </w:r>
+      <w:bookmarkEnd w:id="65"/>
+    </w:p>
+    <w:p>
+      <w:pPr>
+        <w:jc w:val="center"/>
+        <w:rPr>
+          <w:sz w:val="28"/>
+          <w:szCs w:val="28"/>
+          <w:lang w:val="ru-RU"/>
+        </w:rPr>
+      </w:pPr>
+      <w:r>
+        <w:rPr>
+          <w:sz w:val="28"/>
+          <w:szCs w:val="28"/>
+          <w:lang w:val="ru-RU"/>
+        </w:rPr>
+        <w:t xml:space="preserve">Рисунок </w:t>
+      </w:r>
+      <w:r>
+        <w:rPr>
+          <w:sz w:val="28"/>
+          <w:szCs w:val="28"/>
+        </w:rPr>
+        <w:fldChar w:fldCharType="begin"/>
+      </w:r>
+      <w:r>
+        <w:rPr>
+          <w:sz w:val="28"/>
+          <w:szCs w:val="28"/>
+          <w:lang w:val="ru-RU"/>
+        </w:rPr>
+        <w:instrText xml:space="preserve"> </w:instrText>
+      </w:r>
+      <w:r>
+        <w:rPr>
+          <w:sz w:val="28"/>
+          <w:szCs w:val="28"/>
+        </w:rPr>
+        <w:instrText>SEQ</w:instrText>
+      </w:r>
+      <w:r>
+        <w:rPr>
+          <w:sz w:val="28"/>
+          <w:szCs w:val="28"/>
+          <w:lang w:val="ru-RU"/>
+        </w:rPr>
+        <w:instrText xml:space="preserve"> Рисунок \* </w:instrText>
+      </w:r>
+      <w:r>
+        <w:rPr>
+          <w:sz w:val="28"/>
+          <w:szCs w:val="28"/>
+        </w:rPr>
+        <w:instrText>ARABIC</w:instrText>
+      </w:r>
+      <w:r>
+        <w:rPr>
+          <w:sz w:val="28"/>
+          <w:szCs w:val="28"/>
+          <w:lang w:val="ru-RU"/>
+        </w:rPr>
+        <w:instrText xml:space="preserve"> </w:instrText>
+      </w:r>
+      <w:r>
+        <w:rPr>
+          <w:sz w:val="28"/>
+          <w:szCs w:val="28"/>
+        </w:rPr>
+        <w:fldChar w:fldCharType="separate"/>
+      </w:r>
+      <w:r>
+        <w:rPr>
+          <w:noProof/>
+          <w:sz w:val="28"/>
+          <w:szCs w:val="28"/>
+        </w:rPr>
+        <w:t>16</w:t>
+      </w:r>
+      <w:r>
+        <w:rPr>
+          <w:sz w:val="28"/>
+          <w:szCs w:val="28"/>
+        </w:rPr>
+        <w:fldChar w:fldCharType="end"/>
+      </w:r>
+      <w:r>
+        <w:rPr>
+          <w:sz w:val="28"/>
+          <w:szCs w:val="28"/>
+          <w:lang w:val="ru-RU"/>
+        </w:rPr>
+        <w:t>.</w:t>
+      </w:r>
+      <w:r>
+        <w:rPr>
+          <w:lang w:val="ru-RU"/>
+        </w:rPr>
+        <w:t xml:space="preserve"> </w:t>
+      </w:r>
+      <w:r>
+        <w:rPr>
+          <w:sz w:val="28"/>
+        </w:rPr>
+        <w:t>A</w:t>
+      </w:r>
+      <w:proofErr w:type="spellStart"/>
+      <w:r>
+        <w:rPr>
+          <w:sz w:val="28"/>
+          <w:lang w:val="ru-RU"/>
+        </w:rPr>
+        <w:t>pplication.properties</w:t>
+      </w:r>
+      <w:proofErr w:type="spellEnd"/>
+      <w:r>
+        <w:rPr>
+          <w:sz w:val="28"/>
+          <w:lang w:val="ru-RU"/>
+        </w:rPr>
+        <w:t>.</w:t>
+      </w:r>
+    </w:p>
+    <w:p>
+      <w:pPr>
+        <w:pStyle w:val="af6"/>
+        <w:rPr>
+          <w:lang w:val="ru-RU"/>
+        </w:rPr>
+      </w:pPr>
+      <w:r>
+        <w:rPr>
+          <w:lang w:val="ru-RU"/>
+        </w:rPr>
+        <w:t>Шаг 6</w:t>
+      </w:r>
+      <w:r>
+        <w:rPr>
+          <w:lang w:val="ru-RU"/>
+        </w:rPr>
+        <w:t xml:space="preserve">: </w:t>
+      </w:r>
+      <w:r>
+        <w:rPr>
+          <w:lang w:val="ru-RU"/>
+        </w:rPr>
+        <w:t xml:space="preserve">Сборка и разворачивание </w:t>
+      </w:r>
+      <w:proofErr w:type="spellStart"/>
+      <w:r>
+        <w:rPr>
+          <w:lang w:val="ru-RU"/>
+        </w:rPr>
+        <w:t>прокта</w:t>
+      </w:r>
+      <w:proofErr w:type="spellEnd"/>
+    </w:p>
+    <w:p>
+      <w:pPr>
+        <w:pStyle w:val="af6"/>
+        <w:numPr>
+          <w:ilvl w:val="0"/>
+          <w:numId w:val="12"/>
+        </w:numPr>
+        <w:rPr>
+          <w:lang w:val="ru-RU"/>
+        </w:rPr>
+      </w:pPr>
+      <w:r>
+        <w:rPr>
+          <w:lang w:val="ru-RU"/>
+        </w:rPr>
+        <w:t xml:space="preserve">На вкладке </w:t>
+      </w:r>
+      <w:r>
+        <w:t>Maven</w:t>
+      </w:r>
+      <w:r>
+        <w:rPr>
+          <w:lang w:val="ru-RU"/>
+        </w:rPr>
+        <w:t xml:space="preserve"> </w:t>
+      </w:r>
+      <w:r>
+        <w:t>Projects</w:t>
+      </w:r>
+      <w:r>
+        <w:rPr>
+          <w:lang w:val="ru-RU"/>
+        </w:rPr>
+        <w:t xml:space="preserve"> </w:t>
+      </w:r>
+      <w:r>
+        <w:rPr>
+          <w:lang w:val="ru-RU"/>
+        </w:rPr>
+        <w:t>выполним команду собрать. После чего запустим наш проект.</w:t>
+      </w:r>
+    </w:p>
+    <w:p>
+      <w:pPr>
+        <w:jc w:val="center"/>
+        <w:rPr>
+          <w:sz w:val="28"/>
+        </w:rPr>
+      </w:pPr>
+      <w:r>
+        <w:rPr>
+          <w:noProof/>
+          <w:sz w:val="28"/>
+          <w:lang w:val="ru-RU" w:eastAsia="ru-RU"/>
+        </w:rPr>
+        <w:drawing>
+          <wp:inline distT="0" distB="0" distL="0" distR="0" wp14:anchorId="74CC1342" wp14:editId="3CCB6957">
+            <wp:extent cx="2038350" cy="2461404"/>
+            <wp:effectExtent l="0" t="0" r="0" b="0"/>
+            <wp:docPr id="114" name="Рисунок 114"/>
+            <wp:cNvGraphicFramePr>
+              <a:graphicFrameLocks xmlns:a="http://schemas.openxmlformats.org/drawingml/2006/main" noChangeAspect="1"/>
+            </wp:cNvGraphicFramePr>
+            <a:graphic xmlns:a="http://schemas.openxmlformats.org/drawingml/2006/main">
+              <a:graphicData uri="http://schemas.openxmlformats.org/drawingml/2006/picture">
+                <pic:pic xmlns:pic="http://schemas.openxmlformats.org/drawingml/2006/picture">
+                  <pic:nvPicPr>
+                    <pic:cNvPr id="1" name=""/>
+                    <pic:cNvPicPr/>
+                  </pic:nvPicPr>
+                  <pic:blipFill rotWithShape="1">
+                    <a:blip r:embed="rId34"/>
+                    <a:srcRect l="73862" t="7055" r="484" b="37877"/>
+                    <a:stretch/>
+                  </pic:blipFill>
+                  <pic:spPr bwMode="auto">
+                    <a:xfrm>
+                      <a:off x="0" y="0"/>
+                      <a:ext cx="2040891" cy="2464472"/>
+                    </a:xfrm>
+                    <a:prstGeom prst="rect">
+                      <a:avLst/>
+                    </a:prstGeom>
+                    <a:ln>
+                      <a:noFill/>
+                    </a:ln>
+                    <a:extLst>
+                      <a:ext uri="{53640926-AAD7-44D8-BBD7-CCE9431645EC}">
+                        <a14:shadowObscured xmlns:a14="http://schemas.microsoft.com/office/drawing/2010/main"/>
+                      </a:ext>
+                    </a:extLst>
+                  </pic:spPr>
+                </pic:pic>
+              </a:graphicData>
+            </a:graphic>
+          </wp:inline>
+        </w:drawing>
+      </w:r>
+    </w:p>
+    <w:p>
+      <w:pPr>
+        <w:jc w:val="center"/>
+        <w:rPr>
+          <w:sz w:val="28"/>
+          <w:lang w:val="ru-RU"/>
+        </w:rPr>
+      </w:pPr>
+      <w:r>
+        <w:rPr>
+          <w:sz w:val="28"/>
+          <w:lang w:val="ru-RU"/>
+        </w:rPr>
+        <w:t xml:space="preserve">Рисунок </w:t>
+      </w:r>
+      <w:r>
+        <w:rPr>
+          <w:sz w:val="28"/>
+        </w:rPr>
+        <w:fldChar w:fldCharType="begin"/>
+      </w:r>
+      <w:r>
+        <w:rPr>
+          <w:sz w:val="28"/>
+          <w:lang w:val="ru-RU"/>
+        </w:rPr>
+        <w:instrText xml:space="preserve"> </w:instrText>
+      </w:r>
+      <w:r>
+        <w:rPr>
+          <w:sz w:val="28"/>
+        </w:rPr>
+        <w:instrText>SEQ</w:instrText>
+      </w:r>
+      <w:r>
+        <w:rPr>
+          <w:sz w:val="28"/>
+          <w:lang w:val="ru-RU"/>
+        </w:rPr>
+        <w:instrText xml:space="preserve"> Рисунок \* </w:instrText>
+      </w:r>
+      <w:r>
+        <w:rPr>
+          <w:sz w:val="28"/>
+        </w:rPr>
+        <w:instrText>ARABIC</w:instrText>
+      </w:r>
+      <w:r>
+        <w:rPr>
+          <w:sz w:val="28"/>
+          <w:lang w:val="ru-RU"/>
+        </w:rPr>
+        <w:instrText xml:space="preserve"> </w:instrText>
+      </w:r>
+      <w:r>
+        <w:rPr>
+          <w:sz w:val="28"/>
+        </w:rPr>
+        <w:fldChar w:fldCharType="separate"/>
+      </w:r>
+      <w:r>
+        <w:rPr>
+          <w:noProof/>
+          <w:sz w:val="28"/>
+          <w:lang w:val="ru-RU"/>
+        </w:rPr>
+        <w:t>17</w:t>
+      </w:r>
+      <w:r>
+        <w:rPr>
+          <w:sz w:val="28"/>
+        </w:rPr>
+        <w:fldChar w:fldCharType="end"/>
+      </w:r>
+      <w:r>
+        <w:rPr>
+          <w:sz w:val="28"/>
+          <w:lang w:val="ru-RU"/>
+        </w:rPr>
+        <w:t xml:space="preserve">. </w:t>
+      </w:r>
+      <w:r>
+        <w:rPr>
+          <w:sz w:val="28"/>
+          <w:lang w:val="ru-RU"/>
+        </w:rPr>
+        <w:t>Сборка проекта.</w:t>
+      </w:r>
+    </w:p>
+    <w:p>
+      <w:pPr>
+        <w:pStyle w:val="af6"/>
+        <w:rPr>
+          <w:lang w:val="ru-RU"/>
+        </w:rPr>
+      </w:pPr>
+      <w:r>
+        <w:rPr>
+          <w:lang w:val="ru-RU"/>
+        </w:rPr>
+        <w:t xml:space="preserve">Если все пункты выполнены верно проект </w:t>
+      </w:r>
+      <w:proofErr w:type="spellStart"/>
+      <w:r>
+        <w:rPr>
+          <w:lang w:val="ru-RU"/>
+        </w:rPr>
+        <w:t>задиплоется</w:t>
+      </w:r>
+      <w:proofErr w:type="spellEnd"/>
+      <w:r>
+        <w:rPr>
+          <w:lang w:val="ru-RU"/>
+        </w:rPr>
+        <w:t xml:space="preserve"> без ошибок и наш сервис готов к использованию.</w:t>
+      </w:r>
     </w:p>
     <w:p>
       <w:pPr>
@@ -9856,7 +12596,21 @@
         <w:rPr>
           <w:lang w:val="ru-RU"/>
         </w:rPr>
-        <w:t>сюда можно репозиторий воткнуть</w:t>
+        <w:t xml:space="preserve">сюда можно </w:t>
+      </w:r>
+      <w:proofErr w:type="spellStart"/>
+      <w:r>
+        <w:rPr>
+          <w:lang w:val="ru-RU"/>
+        </w:rPr>
+        <w:t>репозиторий</w:t>
+      </w:r>
+      <w:proofErr w:type="spellEnd"/>
+      <w:r>
+        <w:rPr>
+          <w:lang w:val="ru-RU"/>
+        </w:rPr>
+        <w:t xml:space="preserve"> воткнуть</w:t>
       </w:r>
     </w:p>
     <w:p>
@@ -10000,7 +12754,21 @@
         <w:rPr>
           <w:lang w:val="ru-RU"/>
         </w:rPr>
-        <w:t>[глоссарий терминов тестирования стр 37]</w:t>
+        <w:t xml:space="preserve">[глоссарий терминов тестирования </w:t>
+      </w:r>
+      <w:proofErr w:type="spellStart"/>
+      <w:r>
+        <w:rPr>
+          <w:lang w:val="ru-RU"/>
+        </w:rPr>
+        <w:t>стр</w:t>
+      </w:r>
+      <w:proofErr w:type="spellEnd"/>
+      <w:r>
+        <w:rPr>
+          <w:lang w:val="ru-RU"/>
+        </w:rPr>
+        <w:t xml:space="preserve"> 37]</w:t>
       </w:r>
       <w:r>
         <w:rPr>
@@ -10105,7 +12873,35 @@
         <w:rPr>
           <w:color w:val="FF0000"/>
         </w:rPr>
-        <w:t>1) Будилов В. А. Интернет-программирование на Java. – СПб.: БХВ-Петербург, 2003</w:t>
+        <w:t xml:space="preserve">1) Будилов В. А. Интернет-программирование на </w:t>
+      </w:r>
+      <w:proofErr w:type="spellStart"/>
+      <w:r>
+        <w:rPr>
+          <w:color w:val="FF0000"/>
+        </w:rPr>
+        <w:t>Java</w:t>
+      </w:r>
+      <w:proofErr w:type="spellEnd"/>
+      <w:r>
+        <w:rPr>
+          <w:color w:val="FF0000"/>
+        </w:rPr>
+        <w:t xml:space="preserve">. – </w:t>
+      </w:r>
+      <w:proofErr w:type="gramStart"/>
+      <w:r>
+        <w:rPr>
+          <w:color w:val="FF0000"/>
+        </w:rPr>
+        <w:t>СПб.:</w:t>
+      </w:r>
+      <w:proofErr w:type="gramEnd"/>
+      <w:r>
+        <w:rPr>
+          <w:color w:val="FF0000"/>
+        </w:rPr>
+        <w:t xml:space="preserve"> БХВ-Петербург, 2003</w:t>
       </w:r>
     </w:p>
     <w:p>
@@ -10119,7 +12915,63 @@
         <w:rPr>
           <w:color w:val="FF0000"/>
         </w:rPr>
-        <w:t>2) Дейтел Х. М., Дейтел П. Дж., Сантри С. И. Технологии программирования на Java 2. – М.: ООО "Бином-Пресс", 2003</w:t>
+        <w:t xml:space="preserve">2) </w:t>
+      </w:r>
+      <w:proofErr w:type="spellStart"/>
+      <w:r>
+        <w:rPr>
+          <w:color w:val="FF0000"/>
+        </w:rPr>
+        <w:t>Дейтел</w:t>
+      </w:r>
+      <w:proofErr w:type="spellEnd"/>
+      <w:r>
+        <w:rPr>
+          <w:color w:val="FF0000"/>
+        </w:rPr>
+        <w:t xml:space="preserve"> Х. М., </w:t>
+      </w:r>
+      <w:proofErr w:type="spellStart"/>
+      <w:r>
+        <w:rPr>
+          <w:color w:val="FF0000"/>
+        </w:rPr>
+        <w:t>Дейтел</w:t>
+      </w:r>
+      <w:proofErr w:type="spellEnd"/>
+      <w:r>
+        <w:rPr>
+          <w:color w:val="FF0000"/>
+        </w:rPr>
+        <w:t xml:space="preserve"> П. Дж., </w:t>
+      </w:r>
+      <w:proofErr w:type="spellStart"/>
+      <w:r>
+        <w:rPr>
+          <w:color w:val="FF0000"/>
+        </w:rPr>
+        <w:t>Сантри</w:t>
+      </w:r>
+      <w:proofErr w:type="spellEnd"/>
+      <w:r>
+        <w:rPr>
+          <w:color w:val="FF0000"/>
+        </w:rPr>
+        <w:t xml:space="preserve"> С. И. Технологии программирования на </w:t>
+      </w:r>
+      <w:proofErr w:type="spellStart"/>
+      <w:r>
+        <w:rPr>
+          <w:color w:val="FF0000"/>
+        </w:rPr>
+        <w:t>Java</w:t>
+      </w:r>
+      <w:proofErr w:type="spellEnd"/>
+      <w:r>
+        <w:rPr>
+          <w:color w:val="FF0000"/>
+        </w:rPr>
+        <w:t xml:space="preserve"> 2. – М.: ООО "Бином-Пресс", 2003</w:t>
       </w:r>
     </w:p>
     <w:p>
@@ -10162,6 +13014,7 @@
         </w:rPr>
         <w:t xml:space="preserve">. </w:t>
       </w:r>
+      <w:proofErr w:type="gramStart"/>
       <w:r>
         <w:rPr>
           <w:color w:val="FF0000"/>
@@ -10173,7 +13026,15 @@
           <w:color w:val="FF0000"/>
           <w:lang w:val="en-US"/>
         </w:rPr>
-        <w:t xml:space="preserve">., </w:t>
+        <w:t>.,</w:t>
+      </w:r>
+      <w:proofErr w:type="gramEnd"/>
+      <w:r>
+        <w:rPr>
+          <w:color w:val="FF0000"/>
+          <w:lang w:val="en-US"/>
+        </w:rPr>
+        <w:t xml:space="preserve"> </w:t>
       </w:r>
       <w:r>
         <w:rPr>
@@ -10236,7 +13097,21 @@
         <w:rPr>
           <w:color w:val="FF0000"/>
         </w:rPr>
-        <w:t>Технологии проектирования и разработки. – СПб.: БХВ-Петербург, 2003</w:t>
+        <w:t xml:space="preserve">Технологии проектирования и разработки. – </w:t>
+      </w:r>
+      <w:proofErr w:type="gramStart"/>
+      <w:r>
+        <w:rPr>
+          <w:color w:val="FF0000"/>
+        </w:rPr>
+        <w:t>СПб.:</w:t>
+      </w:r>
+      <w:proofErr w:type="gramEnd"/>
+      <w:r>
+        <w:rPr>
+          <w:color w:val="FF0000"/>
+        </w:rPr>
+        <w:t xml:space="preserve"> БХВ-Петербург, 2003</w:t>
       </w:r>
     </w:p>
     <w:p>
@@ -10250,8 +13125,23 @@
         <w:rPr>
           <w:color w:val="FF0000"/>
         </w:rPr>
-        <w:t xml:space="preserve">4) Смирнов Н. Java 2 </w:t>
-      </w:r>
+        <w:t xml:space="preserve">4) Смирнов Н. </w:t>
+      </w:r>
+      <w:proofErr w:type="spellStart"/>
+      <w:r>
+        <w:rPr>
+          <w:color w:val="FF0000"/>
+        </w:rPr>
+        <w:t>Java</w:t>
+      </w:r>
+      <w:proofErr w:type="spellEnd"/>
+      <w:r>
+        <w:rPr>
+          <w:color w:val="FF0000"/>
+        </w:rPr>
+        <w:t xml:space="preserve"> 2 </w:t>
+      </w:r>
+      <w:proofErr w:type="spellStart"/>
       <w:smartTag w:uri="urn:schemas-microsoft-com:office:smarttags" w:element="City">
         <w:smartTag w:uri="urn:schemas-microsoft-com:office:smarttags" w:element="place">
           <w:r>
@@ -10262,11 +13152,26 @@
           </w:r>
         </w:smartTag>
       </w:smartTag>
+      <w:proofErr w:type="spellEnd"/>
       <w:r>
         <w:rPr>
           <w:color w:val="FF0000"/>
         </w:rPr>
-        <w:t>. Основы практической разработки распределенных корпоративных приложений. – М.: Кудиц-образ, 2002</w:t>
+        <w:t xml:space="preserve">. Основы практической разработки распределенных корпоративных приложений. – М.: </w:t>
+      </w:r>
+      <w:proofErr w:type="spellStart"/>
+      <w:r>
+        <w:rPr>
+          <w:color w:val="FF0000"/>
+        </w:rPr>
+        <w:t>Кудиц</w:t>
+      </w:r>
+      <w:proofErr w:type="spellEnd"/>
+      <w:r>
+        <w:rPr>
+          <w:color w:val="FF0000"/>
+        </w:rPr>
+        <w:t>-образ, 2002</w:t>
       </w:r>
     </w:p>
     <w:p>
@@ -10362,7 +13267,23 @@
           <w:color w:val="FF0000"/>
           <w:lang w:val="fr-FR"/>
         </w:rPr>
-        <w:t xml:space="preserve"> JavaBeans™, Version 3.0: Java Persistence API, May 2, 2006</w:t>
+        <w:t xml:space="preserve"> JavaBeans™, Version 3.0: Java </w:t>
+      </w:r>
+      <w:proofErr w:type="spellStart"/>
+      <w:r>
+        <w:rPr>
+          <w:color w:val="FF0000"/>
+          <w:lang w:val="fr-FR"/>
+        </w:rPr>
+        <w:t>Persistence</w:t>
+      </w:r>
+      <w:proofErr w:type="spellEnd"/>
+      <w:r>
+        <w:rPr>
+          <w:color w:val="FF0000"/>
+          <w:lang w:val="fr-FR"/>
+        </w:rPr>
+        <w:t xml:space="preserve"> API, May 2, 2006</w:t>
       </w:r>
     </w:p>
     <w:p>
@@ -10410,23 +13331,23 @@
           <w:color w:val="FF0000"/>
           <w:lang w:val="en-US"/>
         </w:rPr>
-        <w:t>11) Sun Microsystems, Inc. JavaServer Faces Specification, v1.2, May 8, 2006</w:t>
-      </w:r>
-    </w:p>
-    <w:p>
-      <w:pPr>
-        <w:pStyle w:val="a8"/>
+        <w:t xml:space="preserve">11) Sun Microsystems, Inc. </w:t>
+      </w:r>
+      <w:proofErr w:type="spellStart"/>
+      <w:r>
         <w:rPr>
           <w:color w:val="FF0000"/>
           <w:lang w:val="en-US"/>
         </w:rPr>
-      </w:pPr>
+        <w:t>JavaServer</w:t>
+      </w:r>
+      <w:proofErr w:type="spellEnd"/>
       <w:r>
         <w:rPr>
           <w:color w:val="FF0000"/>
           <w:lang w:val="en-US"/>
         </w:rPr>
-        <w:t>12) Sun Microsystems, Inc. JavaServer Pages Specification, v2.1, May 8, 2006</w:t>
+        <w:t xml:space="preserve"> Faces Specification, v1.2, May 8, 2006</w:t>
       </w:r>
     </w:p>
     <w:p>
@@ -10437,6 +13358,38 @@
           <w:lang w:val="en-US"/>
         </w:rPr>
       </w:pPr>
+      <w:r>
+        <w:rPr>
+          <w:color w:val="FF0000"/>
+          <w:lang w:val="en-US"/>
+        </w:rPr>
+        <w:t xml:space="preserve">12) Sun Microsystems, Inc. </w:t>
+      </w:r>
+      <w:proofErr w:type="spellStart"/>
+      <w:r>
+        <w:rPr>
+          <w:color w:val="FF0000"/>
+          <w:lang w:val="en-US"/>
+        </w:rPr>
+        <w:t>JavaServer</w:t>
+      </w:r>
+      <w:proofErr w:type="spellEnd"/>
+      <w:r>
+        <w:rPr>
+          <w:color w:val="FF0000"/>
+          <w:lang w:val="en-US"/>
+        </w:rPr>
+        <w:t xml:space="preserve"> Pages Specification, v2.1, May 8, 2006</w:t>
+      </w:r>
+    </w:p>
+    <w:p>
+      <w:pPr>
+        <w:pStyle w:val="a8"/>
+        <w:rPr>
+          <w:color w:val="FF0000"/>
+          <w:lang w:val="en-US"/>
+        </w:rPr>
+      </w:pPr>
     </w:p>
     <w:p>
       <w:pPr>
@@ -10486,8 +13439,8 @@
       </w:pPr>
     </w:p>
     <w:sectPr>
-      <w:headerReference w:type="default" r:id="rId28"/>
-      <w:footerReference w:type="default" r:id="rId29"/>
+      <w:headerReference w:type="default" r:id="rId35"/>
+      <w:footerReference w:type="default" r:id="rId36"/>
       <w:pgSz w:w="11906" w:h="16838"/>
       <w:pgMar w:top="363" w:right="442" w:bottom="363" w:left="1134" w:header="567" w:footer="1134" w:gutter="0"/>
       <w:cols w:space="708"/>
@@ -10645,11 +13598,19 @@
         </w:rPr>
         <w:annotationRef/>
       </w:r>
-      <w:r>
-        <w:rPr>
-          <w:lang w:val="ru-RU"/>
-        </w:rPr>
-        <w:t>Артекфакт: концептуальная диаграмма классов</w:t>
+      <w:proofErr w:type="spellStart"/>
+      <w:r>
+        <w:rPr>
+          <w:lang w:val="ru-RU"/>
+        </w:rPr>
+        <w:t>Артекфакт</w:t>
+      </w:r>
+      <w:proofErr w:type="spellEnd"/>
+      <w:r>
+        <w:rPr>
+          <w:lang w:val="ru-RU"/>
+        </w:rPr>
+        <w:t>: концептуальная диаграмма классов</w:t>
       </w:r>
     </w:p>
   </w:comment>
@@ -10738,7 +13699,55 @@
           <w:rStyle w:val="af"/>
           <w:lang w:val="ru-RU"/>
         </w:rPr>
-        <w:t>Определение критериев оценки, с этого надо начинать, следует из требований к системе, по ним и оценивать аналоги, например сравнить количество пользователей, или наличие какой-то крутой фичи, что важнее, что и как реализовано, оценить «весом» каждый критерий и потом обобщить оценкой каждую систему. Делаем вывод  словами, чем занимались и такое вот. Буквально 3 предложения.</w:t>
+        <w:t xml:space="preserve">Определение критериев оценки, с этого надо начинать, следует из требований к системе, по ним и оценивать аналоги, </w:t>
+      </w:r>
+      <w:proofErr w:type="gramStart"/>
+      <w:r>
+        <w:rPr>
+          <w:rStyle w:val="af"/>
+          <w:lang w:val="ru-RU"/>
+        </w:rPr>
+        <w:t>например</w:t>
+      </w:r>
+      <w:proofErr w:type="gramEnd"/>
+      <w:r>
+        <w:rPr>
+          <w:rStyle w:val="af"/>
+          <w:lang w:val="ru-RU"/>
+        </w:rPr>
+        <w:t xml:space="preserve"> сравнить количество пользователей, или наличие какой-то крутой </w:t>
+      </w:r>
+      <w:proofErr w:type="spellStart"/>
+      <w:r>
+        <w:rPr>
+          <w:rStyle w:val="af"/>
+          <w:lang w:val="ru-RU"/>
+        </w:rPr>
+        <w:t>фичи</w:t>
+      </w:r>
+      <w:proofErr w:type="spellEnd"/>
+      <w:r>
+        <w:rPr>
+          <w:rStyle w:val="af"/>
+          <w:lang w:val="ru-RU"/>
+        </w:rPr>
+        <w:t xml:space="preserve">, что важнее, что и как реализовано, оценить «весом» каждый критерий и потом обобщить оценкой каждую систему. Делаем </w:t>
+      </w:r>
+      <w:proofErr w:type="gramStart"/>
+      <w:r>
+        <w:rPr>
+          <w:rStyle w:val="af"/>
+          <w:lang w:val="ru-RU"/>
+        </w:rPr>
+        <w:t>вывод  словами</w:t>
+      </w:r>
+      <w:proofErr w:type="gramEnd"/>
+      <w:r>
+        <w:rPr>
+          <w:rStyle w:val="af"/>
+          <w:lang w:val="ru-RU"/>
+        </w:rPr>
+        <w:t>, чем занимались и такое вот. Буквально 3 предложения.</w:t>
       </w:r>
     </w:p>
   </w:comment>
@@ -10785,7 +13794,39 @@
           <w:lang w:val="ru-RU"/>
         </w:rPr>
         <w:br/>
-        <w:t>Можно идеф 0, только в ту-би, на декомпозировать на 3 уровня. 4 картинки, условно. Действия описывать в инфинитиве (Что делать, а не что Сделать)</w:t>
+        <w:t xml:space="preserve">Можно </w:t>
+      </w:r>
+      <w:proofErr w:type="spellStart"/>
+      <w:r>
+        <w:rPr>
+          <w:rStyle w:val="af"/>
+          <w:lang w:val="ru-RU"/>
+        </w:rPr>
+        <w:t>идеф</w:t>
+      </w:r>
+      <w:proofErr w:type="spellEnd"/>
+      <w:r>
+        <w:rPr>
+          <w:rStyle w:val="af"/>
+          <w:lang w:val="ru-RU"/>
+        </w:rPr>
+        <w:t xml:space="preserve"> 0, только в ту-би, на декомпозировать на 3 уровня. 4 картинки, условно. Действия описывать в инфинитиве (Что делать, а не что </w:t>
+      </w:r>
+      <w:proofErr w:type="gramStart"/>
+      <w:r>
+        <w:rPr>
+          <w:rStyle w:val="af"/>
+          <w:lang w:val="ru-RU"/>
+        </w:rPr>
+        <w:t>Сделать</w:t>
+      </w:r>
+      <w:proofErr w:type="gramEnd"/>
+      <w:r>
+        <w:rPr>
+          <w:rStyle w:val="af"/>
+          <w:lang w:val="ru-RU"/>
+        </w:rPr>
+        <w:t>)</w:t>
       </w:r>
     </w:p>
   </w:comment>
@@ -10981,11 +14022,19 @@
         </w:rPr>
         <w:annotationRef/>
       </w:r>
-      <w:r>
-        <w:rPr>
-          <w:lang w:val="ru-RU"/>
-        </w:rPr>
-        <w:t>Ето диаграмма типа состояний. В ней есть состояние, есть событие, нет ромбика, который разветвляет действия</w:t>
+      <w:proofErr w:type="spellStart"/>
+      <w:r>
+        <w:rPr>
+          <w:lang w:val="ru-RU"/>
+        </w:rPr>
+        <w:t>Ето</w:t>
+      </w:r>
+      <w:proofErr w:type="spellEnd"/>
+      <w:r>
+        <w:rPr>
+          <w:lang w:val="ru-RU"/>
+        </w:rPr>
+        <w:t xml:space="preserve"> диаграмма типа состояний. В ней есть состояние, есть событие, нет ромбика, который разветвляет действия</w:t>
       </w:r>
     </w:p>
   </w:comment>
@@ -11306,7 +14355,21 @@
         <w:rPr>
           <w:lang w:val="ru-RU"/>
         </w:rPr>
-        <w:t>Пошаговая инструкция, начиная с загрузки исходного кода из публичного репозитория, до получения полнофункционального приложения с тестовыми данными.</w:t>
+        <w:t xml:space="preserve">Пошаговая инструкция, начиная с загрузки исходного кода из публичного </w:t>
+      </w:r>
+      <w:proofErr w:type="spellStart"/>
+      <w:r>
+        <w:rPr>
+          <w:lang w:val="ru-RU"/>
+        </w:rPr>
+        <w:t>репозитория</w:t>
+      </w:r>
+      <w:proofErr w:type="spellEnd"/>
+      <w:r>
+        <w:rPr>
+          <w:lang w:val="ru-RU"/>
+        </w:rPr>
+        <w:t>, до получения полнофункционального приложения с тестовыми данными.</w:t>
       </w:r>
     </w:p>
   </w:comment>
@@ -11328,7 +14391,21 @@
         <w:rPr>
           <w:lang w:val="ru-RU"/>
         </w:rPr>
-        <w:t>Артефакт: диаграмма Ганта с указанием исполнителей</w:t>
+        <w:t xml:space="preserve">Артефакт: диаграмма </w:t>
+      </w:r>
+      <w:proofErr w:type="spellStart"/>
+      <w:r>
+        <w:rPr>
+          <w:lang w:val="ru-RU"/>
+        </w:rPr>
+        <w:t>Ганта</w:t>
+      </w:r>
+      <w:proofErr w:type="spellEnd"/>
+      <w:r>
+        <w:rPr>
+          <w:lang w:val="ru-RU"/>
+        </w:rPr>
+        <w:t xml:space="preserve"> с указанием исполнителей</w:t>
       </w:r>
     </w:p>
   </w:comment>
@@ -12288,13 +15365,23 @@
                               <w:lang w:val="ru-RU"/>
                             </w:rPr>
                           </w:pPr>
+                          <w:proofErr w:type="spellStart"/>
                           <w:r>
                             <w:rPr>
                               <w:rFonts w:ascii="Arial" w:hAnsi="Arial"/>
                               <w:i/>
                               <w:sz w:val="16"/>
                             </w:rPr>
-                            <w:t>Изм.</w:t>
+                            <w:t>Изм</w:t>
+                          </w:r>
+                          <w:proofErr w:type="spellEnd"/>
+                          <w:r>
+                            <w:rPr>
+                              <w:rFonts w:ascii="Arial" w:hAnsi="Arial"/>
+                              <w:i/>
+                              <w:sz w:val="16"/>
+                            </w:rPr>
+                            <w:t>.</w:t>
                           </w:r>
                         </w:p>
                       </w:txbxContent>
@@ -12329,13 +15416,23 @@
                         <w:lang w:val="ru-RU"/>
                       </w:rPr>
                     </w:pPr>
+                    <w:proofErr w:type="spellStart"/>
                     <w:r>
                       <w:rPr>
                         <w:rFonts w:ascii="Arial" w:hAnsi="Arial"/>
                         <w:i/>
                         <w:sz w:val="16"/>
                       </w:rPr>
-                      <w:t>Изм.</w:t>
+                      <w:t>Изм</w:t>
+                    </w:r>
+                    <w:proofErr w:type="spellEnd"/>
+                    <w:r>
+                      <w:rPr>
+                        <w:rFonts w:ascii="Arial" w:hAnsi="Arial"/>
+                        <w:i/>
+                        <w:sz w:val="16"/>
+                      </w:rPr>
+                      <w:t>.</w:t>
                     </w:r>
                   </w:p>
                 </w:txbxContent>
@@ -13468,13 +16565,23 @@
                               <w:lang w:val="ru-RU"/>
                             </w:rPr>
                           </w:pPr>
+                          <w:proofErr w:type="spellStart"/>
                           <w:r>
                             <w:rPr>
                               <w:rFonts w:ascii="Arial" w:hAnsi="Arial"/>
                               <w:i/>
                               <w:lang w:val="ru-RU"/>
                             </w:rPr>
-                            <w:t>ВлГУ.</w:t>
+                            <w:t>ВлГУ</w:t>
+                          </w:r>
+                          <w:proofErr w:type="spellEnd"/>
+                          <w:r>
+                            <w:rPr>
+                              <w:rFonts w:ascii="Arial" w:hAnsi="Arial"/>
+                              <w:i/>
+                              <w:lang w:val="ru-RU"/>
+                            </w:rPr>
+                            <w:t>.</w:t>
                           </w:r>
                           <w:r>
                             <w:rPr>
@@ -13523,13 +16630,23 @@
                         <w:lang w:val="ru-RU"/>
                       </w:rPr>
                     </w:pPr>
+                    <w:proofErr w:type="spellStart"/>
                     <w:r>
                       <w:rPr>
                         <w:rFonts w:ascii="Arial" w:hAnsi="Arial"/>
                         <w:i/>
                         <w:lang w:val="ru-RU"/>
                       </w:rPr>
-                      <w:t>ВлГУ.</w:t>
+                      <w:t>ВлГУ</w:t>
+                    </w:r>
+                    <w:proofErr w:type="spellEnd"/>
+                    <w:r>
+                      <w:rPr>
+                        <w:rFonts w:ascii="Arial" w:hAnsi="Arial"/>
+                        <w:i/>
+                        <w:lang w:val="ru-RU"/>
+                      </w:rPr>
+                      <w:t>.</w:t>
                     </w:r>
                     <w:r>
                       <w:rPr>
@@ -13607,7 +16724,7 @@
         <w:iCs/>
         <w:noProof/>
       </w:rPr>
-      <w:t>21</w:t>
+      <w:t>24</w:t>
     </w:r>
     <w:r>
       <w:rPr>
@@ -13695,13 +16812,23 @@
                               <w:lang w:val="ru-RU"/>
                             </w:rPr>
                           </w:pPr>
+                          <w:proofErr w:type="spellStart"/>
                           <w:r>
                             <w:rPr>
                               <w:rFonts w:ascii="Arial" w:hAnsi="Arial"/>
                               <w:i/>
                               <w:lang w:val="ru-RU"/>
                             </w:rPr>
-                            <w:t>ВлГУ.</w:t>
+                            <w:t>ВлГУ</w:t>
+                          </w:r>
+                          <w:proofErr w:type="spellEnd"/>
+                          <w:r>
+                            <w:rPr>
+                              <w:rFonts w:ascii="Arial" w:hAnsi="Arial"/>
+                              <w:i/>
+                              <w:lang w:val="ru-RU"/>
+                            </w:rPr>
+                            <w:t>.</w:t>
                           </w:r>
                           <w:r>
                             <w:rPr>
@@ -13764,13 +16891,23 @@
                         <w:lang w:val="ru-RU"/>
                       </w:rPr>
                     </w:pPr>
+                    <w:proofErr w:type="spellStart"/>
                     <w:r>
                       <w:rPr>
                         <w:rFonts w:ascii="Arial" w:hAnsi="Arial"/>
                         <w:i/>
                         <w:lang w:val="ru-RU"/>
                       </w:rPr>
-                      <w:t>ВлГУ.</w:t>
+                      <w:t>ВлГУ</w:t>
+                    </w:r>
+                    <w:proofErr w:type="spellEnd"/>
+                    <w:r>
+                      <w:rPr>
+                        <w:rFonts w:ascii="Arial" w:hAnsi="Arial"/>
+                        <w:i/>
+                        <w:lang w:val="ru-RU"/>
+                      </w:rPr>
+                      <w:t>.</w:t>
                     </w:r>
                     <w:r>
                       <w:rPr>
@@ -14278,13 +17415,23 @@
                               <w:lang w:val="ru-RU"/>
                             </w:rPr>
                           </w:pPr>
+                          <w:proofErr w:type="spellStart"/>
                           <w:r>
                             <w:rPr>
                               <w:rFonts w:ascii="Arial" w:hAnsi="Arial"/>
                               <w:i/>
                               <w:sz w:val="16"/>
                             </w:rPr>
-                            <w:t>Изм.</w:t>
+                            <w:t>Изм</w:t>
+                          </w:r>
+                          <w:proofErr w:type="spellEnd"/>
+                          <w:r>
+                            <w:rPr>
+                              <w:rFonts w:ascii="Arial" w:hAnsi="Arial"/>
+                              <w:i/>
+                              <w:sz w:val="16"/>
+                            </w:rPr>
+                            <w:t>.</w:t>
                           </w:r>
                         </w:p>
                       </w:txbxContent>
@@ -14319,13 +17466,23 @@
                         <w:lang w:val="ru-RU"/>
                       </w:rPr>
                     </w:pPr>
+                    <w:proofErr w:type="spellStart"/>
                     <w:r>
                       <w:rPr>
                         <w:rFonts w:ascii="Arial" w:hAnsi="Arial"/>
                         <w:i/>
                         <w:sz w:val="16"/>
                       </w:rPr>
-                      <w:t>Изм.</w:t>
+                      <w:t>Изм</w:t>
+                    </w:r>
+                    <w:proofErr w:type="spellEnd"/>
+                    <w:r>
+                      <w:rPr>
+                        <w:rFonts w:ascii="Arial" w:hAnsi="Arial"/>
+                        <w:i/>
+                        <w:sz w:val="16"/>
+                      </w:rPr>
+                      <w:t>.</w:t>
                     </w:r>
                   </w:p>
                 </w:txbxContent>
@@ -18474,6 +21631,7 @@
                               <w:lang w:val="ru-RU"/>
                             </w:rPr>
                           </w:pPr>
+                          <w:proofErr w:type="spellStart"/>
                           <w:r>
                             <w:rPr>
                               <w:rFonts w:ascii="Arial" w:hAnsi="Arial"/>
@@ -18481,7 +21639,17 @@
                               <w:sz w:val="16"/>
                               <w:lang w:val="ru-RU"/>
                             </w:rPr>
-                            <w:t>Разраб.</w:t>
+                            <w:t>Разраб</w:t>
+                          </w:r>
+                          <w:proofErr w:type="spellEnd"/>
+                          <w:r>
+                            <w:rPr>
+                              <w:rFonts w:ascii="Arial" w:hAnsi="Arial"/>
+                              <w:i/>
+                              <w:sz w:val="16"/>
+                              <w:lang w:val="ru-RU"/>
+                            </w:rPr>
+                            <w:t>.</w:t>
                           </w:r>
                         </w:p>
                       </w:txbxContent>
@@ -18515,6 +21683,7 @@
                         <w:lang w:val="ru-RU"/>
                       </w:rPr>
                     </w:pPr>
+                    <w:proofErr w:type="spellStart"/>
                     <w:r>
                       <w:rPr>
                         <w:rFonts w:ascii="Arial" w:hAnsi="Arial"/>
@@ -18522,7 +21691,17 @@
                         <w:sz w:val="16"/>
                         <w:lang w:val="ru-RU"/>
                       </w:rPr>
-                      <w:t>Разраб.</w:t>
+                      <w:t>Разраб</w:t>
+                    </w:r>
+                    <w:proofErr w:type="spellEnd"/>
+                    <w:r>
+                      <w:rPr>
+                        <w:rFonts w:ascii="Arial" w:hAnsi="Arial"/>
+                        <w:i/>
+                        <w:sz w:val="16"/>
+                        <w:lang w:val="ru-RU"/>
+                      </w:rPr>
+                      <w:t>.</w:t>
                     </w:r>
                   </w:p>
                 </w:txbxContent>
@@ -19138,13 +22317,23 @@
                               <w:lang w:val="ru-RU"/>
                             </w:rPr>
                           </w:pPr>
+                          <w:proofErr w:type="spellStart"/>
                           <w:r>
                             <w:rPr>
                               <w:rFonts w:ascii="Arial" w:hAnsi="Arial"/>
                               <w:i/>
                               <w:sz w:val="16"/>
                             </w:rPr>
-                            <w:t>Изм.</w:t>
+                            <w:t>Изм</w:t>
+                          </w:r>
+                          <w:proofErr w:type="spellEnd"/>
+                          <w:r>
+                            <w:rPr>
+                              <w:rFonts w:ascii="Arial" w:hAnsi="Arial"/>
+                              <w:i/>
+                              <w:sz w:val="16"/>
+                            </w:rPr>
+                            <w:t>.</w:t>
                           </w:r>
                         </w:p>
                       </w:txbxContent>
@@ -19179,13 +22368,23 @@
                         <w:lang w:val="ru-RU"/>
                       </w:rPr>
                     </w:pPr>
+                    <w:proofErr w:type="spellStart"/>
                     <w:r>
                       <w:rPr>
                         <w:rFonts w:ascii="Arial" w:hAnsi="Arial"/>
                         <w:i/>
                         <w:sz w:val="16"/>
                       </w:rPr>
-                      <w:t>Изм.</w:t>
+                      <w:t>Изм</w:t>
+                    </w:r>
+                    <w:proofErr w:type="spellEnd"/>
+                    <w:r>
+                      <w:rPr>
+                        <w:rFonts w:ascii="Arial" w:hAnsi="Arial"/>
+                        <w:i/>
+                        <w:sz w:val="16"/>
+                      </w:rPr>
+                      <w:t>.</w:t>
                     </w:r>
                   </w:p>
                 </w:txbxContent>
@@ -21802,16 +25001,16 @@
     </w:lvl>
   </w:abstractNum>
   <w:abstractNum w:abstractNumId="5" w15:restartNumberingAfterBreak="0">
-    <w:nsid w:val="419A5FB4"/>
+    <w:nsid w:val="3D2A339D"/>
     <w:multiLevelType w:val="hybridMultilevel"/>
-    <w:tmpl w:val="A94AE5F8"/>
+    <w:tmpl w:val="7AAECF2C"/>
     <w:lvl w:ilvl="0" w:tplc="04190001">
       <w:start w:val="1"/>
       <w:numFmt w:val="bullet"/>
       <w:lvlText w:val=""/>
       <w:lvlJc w:val="left"/>
       <w:pPr>
-        <w:ind w:left="1440" w:hanging="360"/>
+        <w:ind w:left="1441" w:hanging="360"/>
       </w:pPr>
       <w:rPr>
         <w:rFonts w:ascii="Symbol" w:hAnsi="Symbol" w:hint="default"/>
@@ -21823,7 +25022,7 @@
       <w:lvlText w:val="o"/>
       <w:lvlJc w:val="left"/>
       <w:pPr>
-        <w:ind w:left="2160" w:hanging="360"/>
+        <w:ind w:left="2161" w:hanging="360"/>
       </w:pPr>
       <w:rPr>
         <w:rFonts w:ascii="Courier New" w:hAnsi="Courier New" w:cs="Courier New" w:hint="default"/>
@@ -21835,7 +25034,7 @@
       <w:lvlText w:val=""/>
       <w:lvlJc w:val="left"/>
       <w:pPr>
-        <w:ind w:left="2880" w:hanging="360"/>
+        <w:ind w:left="2881" w:hanging="360"/>
       </w:pPr>
       <w:rPr>
         <w:rFonts w:ascii="Wingdings" w:hAnsi="Wingdings" w:hint="default"/>
@@ -21847,7 +25046,7 @@
       <w:lvlText w:val=""/>
       <w:lvlJc w:val="left"/>
       <w:pPr>
-        <w:ind w:left="3600" w:hanging="360"/>
+        <w:ind w:left="3601" w:hanging="360"/>
       </w:pPr>
       <w:rPr>
         <w:rFonts w:ascii="Symbol" w:hAnsi="Symbol" w:hint="default"/>
@@ -21859,7 +25058,7 @@
       <w:lvlText w:val="o"/>
       <w:lvlJc w:val="left"/>
       <w:pPr>
-        <w:ind w:left="4320" w:hanging="360"/>
+        <w:ind w:left="4321" w:hanging="360"/>
       </w:pPr>
       <w:rPr>
         <w:rFonts w:ascii="Courier New" w:hAnsi="Courier New" w:cs="Courier New" w:hint="default"/>
@@ -21871,7 +25070,7 @@
       <w:lvlText w:val=""/>
       <w:lvlJc w:val="left"/>
       <w:pPr>
-        <w:ind w:left="5040" w:hanging="360"/>
+        <w:ind w:left="5041" w:hanging="360"/>
       </w:pPr>
       <w:rPr>
         <w:rFonts w:ascii="Wingdings" w:hAnsi="Wingdings" w:hint="default"/>
@@ -21883,7 +25082,7 @@
       <w:lvlText w:val=""/>
       <w:lvlJc w:val="left"/>
       <w:pPr>
-        <w:ind w:left="5760" w:hanging="360"/>
+        <w:ind w:left="5761" w:hanging="360"/>
       </w:pPr>
       <w:rPr>
         <w:rFonts w:ascii="Symbol" w:hAnsi="Symbol" w:hint="default"/>
@@ -21895,7 +25094,7 @@
       <w:lvlText w:val="o"/>
       <w:lvlJc w:val="left"/>
       <w:pPr>
-        <w:ind w:left="6480" w:hanging="360"/>
+        <w:ind w:left="6481" w:hanging="360"/>
       </w:pPr>
       <w:rPr>
         <w:rFonts w:ascii="Courier New" w:hAnsi="Courier New" w:cs="Courier New" w:hint="default"/>
@@ -21907,7 +25106,7 @@
       <w:lvlText w:val=""/>
       <w:lvlJc w:val="left"/>
       <w:pPr>
-        <w:ind w:left="7200" w:hanging="360"/>
+        <w:ind w:left="7201" w:hanging="360"/>
       </w:pPr>
       <w:rPr>
         <w:rFonts w:ascii="Wingdings" w:hAnsi="Wingdings" w:hint="default"/>
@@ -21915,16 +25114,16 @@
     </w:lvl>
   </w:abstractNum>
   <w:abstractNum w:abstractNumId="6" w15:restartNumberingAfterBreak="0">
-    <w:nsid w:val="57F35DCA"/>
+    <w:nsid w:val="403C7449"/>
     <w:multiLevelType w:val="hybridMultilevel"/>
-    <w:tmpl w:val="CD609236"/>
+    <w:tmpl w:val="C0EEE55C"/>
     <w:lvl w:ilvl="0" w:tplc="04190001">
       <w:start w:val="1"/>
       <w:numFmt w:val="bullet"/>
       <w:lvlText w:val=""/>
       <w:lvlJc w:val="left"/>
       <w:pPr>
-        <w:ind w:left="1068" w:hanging="360"/>
+        <w:ind w:left="1441" w:hanging="360"/>
       </w:pPr>
       <w:rPr>
         <w:rFonts w:ascii="Symbol" w:hAnsi="Symbol" w:hint="default"/>
@@ -21936,7 +25135,7 @@
       <w:lvlText w:val="o"/>
       <w:lvlJc w:val="left"/>
       <w:pPr>
-        <w:ind w:left="1788" w:hanging="360"/>
+        <w:ind w:left="2161" w:hanging="360"/>
       </w:pPr>
       <w:rPr>
         <w:rFonts w:ascii="Courier New" w:hAnsi="Courier New" w:cs="Courier New" w:hint="default"/>
@@ -21948,7 +25147,7 @@
       <w:lvlText w:val=""/>
       <w:lvlJc w:val="left"/>
       <w:pPr>
-        <w:ind w:left="2508" w:hanging="360"/>
+        <w:ind w:left="2881" w:hanging="360"/>
       </w:pPr>
       <w:rPr>
         <w:rFonts w:ascii="Wingdings" w:hAnsi="Wingdings" w:hint="default"/>
@@ -21960,7 +25159,7 @@
       <w:lvlText w:val=""/>
       <w:lvlJc w:val="left"/>
       <w:pPr>
-        <w:ind w:left="3228" w:hanging="360"/>
+        <w:ind w:left="3601" w:hanging="360"/>
       </w:pPr>
       <w:rPr>
         <w:rFonts w:ascii="Symbol" w:hAnsi="Symbol" w:hint="default"/>
@@ -21972,7 +25171,7 @@
       <w:lvlText w:val="o"/>
       <w:lvlJc w:val="left"/>
       <w:pPr>
-        <w:ind w:left="3948" w:hanging="360"/>
+        <w:ind w:left="4321" w:hanging="360"/>
       </w:pPr>
       <w:rPr>
         <w:rFonts w:ascii="Courier New" w:hAnsi="Courier New" w:cs="Courier New" w:hint="default"/>
@@ -21984,7 +25183,7 @@
       <w:lvlText w:val=""/>
       <w:lvlJc w:val="left"/>
       <w:pPr>
-        <w:ind w:left="4668" w:hanging="360"/>
+        <w:ind w:left="5041" w:hanging="360"/>
       </w:pPr>
       <w:rPr>
         <w:rFonts w:ascii="Wingdings" w:hAnsi="Wingdings" w:hint="default"/>
@@ -21996,7 +25195,7 @@
       <w:lvlText w:val=""/>
       <w:lvlJc w:val="left"/>
       <w:pPr>
-        <w:ind w:left="5388" w:hanging="360"/>
+        <w:ind w:left="5761" w:hanging="360"/>
       </w:pPr>
       <w:rPr>
         <w:rFonts w:ascii="Symbol" w:hAnsi="Symbol" w:hint="default"/>
@@ -22008,7 +25207,7 @@
       <w:lvlText w:val="o"/>
       <w:lvlJc w:val="left"/>
       <w:pPr>
-        <w:ind w:left="6108" w:hanging="360"/>
+        <w:ind w:left="6481" w:hanging="360"/>
       </w:pPr>
       <w:rPr>
         <w:rFonts w:ascii="Courier New" w:hAnsi="Courier New" w:cs="Courier New" w:hint="default"/>
@@ -22020,7 +25219,7 @@
       <w:lvlText w:val=""/>
       <w:lvlJc w:val="left"/>
       <w:pPr>
-        <w:ind w:left="6828" w:hanging="360"/>
+        <w:ind w:left="7201" w:hanging="360"/>
       </w:pPr>
       <w:rPr>
         <w:rFonts w:ascii="Wingdings" w:hAnsi="Wingdings" w:hint="default"/>
@@ -22028,16 +25227,16 @@
     </w:lvl>
   </w:abstractNum>
   <w:abstractNum w:abstractNumId="7" w15:restartNumberingAfterBreak="0">
-    <w:nsid w:val="5B3F3C92"/>
+    <w:nsid w:val="419A5FB4"/>
     <w:multiLevelType w:val="hybridMultilevel"/>
-    <w:tmpl w:val="000284F0"/>
+    <w:tmpl w:val="A94AE5F8"/>
     <w:lvl w:ilvl="0" w:tplc="04190001">
       <w:start w:val="1"/>
       <w:numFmt w:val="bullet"/>
       <w:lvlText w:val=""/>
       <w:lvlJc w:val="left"/>
       <w:pPr>
-        <w:ind w:left="2140" w:hanging="360"/>
+        <w:ind w:left="1440" w:hanging="360"/>
       </w:pPr>
       <w:rPr>
         <w:rFonts w:ascii="Symbol" w:hAnsi="Symbol" w:hint="default"/>
@@ -22049,7 +25248,7 @@
       <w:lvlText w:val="o"/>
       <w:lvlJc w:val="left"/>
       <w:pPr>
-        <w:ind w:left="2860" w:hanging="360"/>
+        <w:ind w:left="2160" w:hanging="360"/>
       </w:pPr>
       <w:rPr>
         <w:rFonts w:ascii="Courier New" w:hAnsi="Courier New" w:cs="Courier New" w:hint="default"/>
@@ -22061,7 +25260,7 @@
       <w:lvlText w:val=""/>
       <w:lvlJc w:val="left"/>
       <w:pPr>
-        <w:ind w:left="3580" w:hanging="360"/>
+        <w:ind w:left="2880" w:hanging="360"/>
       </w:pPr>
       <w:rPr>
         <w:rFonts w:ascii="Wingdings" w:hAnsi="Wingdings" w:hint="default"/>
@@ -22073,7 +25272,7 @@
       <w:lvlText w:val=""/>
       <w:lvlJc w:val="left"/>
       <w:pPr>
-        <w:ind w:left="4300" w:hanging="360"/>
+        <w:ind w:left="3600" w:hanging="360"/>
       </w:pPr>
       <w:rPr>
         <w:rFonts w:ascii="Symbol" w:hAnsi="Symbol" w:hint="default"/>
@@ -22085,7 +25284,7 @@
       <w:lvlText w:val="o"/>
       <w:lvlJc w:val="left"/>
       <w:pPr>
-        <w:ind w:left="5020" w:hanging="360"/>
+        <w:ind w:left="4320" w:hanging="360"/>
       </w:pPr>
       <w:rPr>
         <w:rFonts w:ascii="Courier New" w:hAnsi="Courier New" w:cs="Courier New" w:hint="default"/>
@@ -22097,7 +25296,7 @@
       <w:lvlText w:val=""/>
       <w:lvlJc w:val="left"/>
       <w:pPr>
-        <w:ind w:left="5740" w:hanging="360"/>
+        <w:ind w:left="5040" w:hanging="360"/>
       </w:pPr>
       <w:rPr>
         <w:rFonts w:ascii="Wingdings" w:hAnsi="Wingdings" w:hint="default"/>
@@ -22109,7 +25308,7 @@
       <w:lvlText w:val=""/>
       <w:lvlJc w:val="left"/>
       <w:pPr>
-        <w:ind w:left="6460" w:hanging="360"/>
+        <w:ind w:left="5760" w:hanging="360"/>
       </w:pPr>
       <w:rPr>
         <w:rFonts w:ascii="Symbol" w:hAnsi="Symbol" w:hint="default"/>
@@ -22121,7 +25320,7 @@
       <w:lvlText w:val="o"/>
       <w:lvlJc w:val="left"/>
       <w:pPr>
-        <w:ind w:left="7180" w:hanging="360"/>
+        <w:ind w:left="6480" w:hanging="360"/>
       </w:pPr>
       <w:rPr>
         <w:rFonts w:ascii="Courier New" w:hAnsi="Courier New" w:cs="Courier New" w:hint="default"/>
@@ -22133,7 +25332,7 @@
       <w:lvlText w:val=""/>
       <w:lvlJc w:val="left"/>
       <w:pPr>
-        <w:ind w:left="7900" w:hanging="360"/>
+        <w:ind w:left="7200" w:hanging="360"/>
       </w:pPr>
       <w:rPr>
         <w:rFonts w:ascii="Wingdings" w:hAnsi="Wingdings" w:hint="default"/>
@@ -22141,16 +25340,16 @@
     </w:lvl>
   </w:abstractNum>
   <w:abstractNum w:abstractNumId="8" w15:restartNumberingAfterBreak="0">
-    <w:nsid w:val="77FF392F"/>
+    <w:nsid w:val="57F35DCA"/>
     <w:multiLevelType w:val="hybridMultilevel"/>
-    <w:tmpl w:val="D5883CBA"/>
+    <w:tmpl w:val="CD609236"/>
     <w:lvl w:ilvl="0" w:tplc="04190001">
       <w:start w:val="1"/>
       <w:numFmt w:val="bullet"/>
       <w:lvlText w:val=""/>
       <w:lvlJc w:val="left"/>
       <w:pPr>
-        <w:ind w:left="720" w:hanging="360"/>
+        <w:ind w:left="1068" w:hanging="360"/>
       </w:pPr>
       <w:rPr>
         <w:rFonts w:ascii="Symbol" w:hAnsi="Symbol" w:hint="default"/>
@@ -22162,7 +25361,7 @@
       <w:lvlText w:val="o"/>
       <w:lvlJc w:val="left"/>
       <w:pPr>
-        <w:ind w:left="1440" w:hanging="360"/>
+        <w:ind w:left="1788" w:hanging="360"/>
       </w:pPr>
       <w:rPr>
         <w:rFonts w:ascii="Courier New" w:hAnsi="Courier New" w:cs="Courier New" w:hint="default"/>
@@ -22174,7 +25373,7 @@
       <w:lvlText w:val=""/>
       <w:lvlJc w:val="left"/>
       <w:pPr>
-        <w:ind w:left="2160" w:hanging="360"/>
+        <w:ind w:left="2508" w:hanging="360"/>
       </w:pPr>
       <w:rPr>
         <w:rFonts w:ascii="Wingdings" w:hAnsi="Wingdings" w:hint="default"/>
@@ -22186,7 +25385,7 @@
       <w:lvlText w:val=""/>
       <w:lvlJc w:val="left"/>
       <w:pPr>
-        <w:ind w:left="2880" w:hanging="360"/>
+        <w:ind w:left="3228" w:hanging="360"/>
       </w:pPr>
       <w:rPr>
         <w:rFonts w:ascii="Symbol" w:hAnsi="Symbol" w:hint="default"/>
@@ -22198,7 +25397,7 @@
       <w:lvlText w:val="o"/>
       <w:lvlJc w:val="left"/>
       <w:pPr>
-        <w:ind w:left="3600" w:hanging="360"/>
+        <w:ind w:left="3948" w:hanging="360"/>
       </w:pPr>
       <w:rPr>
         <w:rFonts w:ascii="Courier New" w:hAnsi="Courier New" w:cs="Courier New" w:hint="default"/>
@@ -22210,7 +25409,7 @@
       <w:lvlText w:val=""/>
       <w:lvlJc w:val="left"/>
       <w:pPr>
-        <w:ind w:left="4320" w:hanging="360"/>
+        <w:ind w:left="4668" w:hanging="360"/>
       </w:pPr>
       <w:rPr>
         <w:rFonts w:ascii="Wingdings" w:hAnsi="Wingdings" w:hint="default"/>
@@ -22222,7 +25421,7 @@
       <w:lvlText w:val=""/>
       <w:lvlJc w:val="left"/>
       <w:pPr>
-        <w:ind w:left="5040" w:hanging="360"/>
+        <w:ind w:left="5388" w:hanging="360"/>
       </w:pPr>
       <w:rPr>
         <w:rFonts w:ascii="Symbol" w:hAnsi="Symbol" w:hint="default"/>
@@ -22234,7 +25433,7 @@
       <w:lvlText w:val="o"/>
       <w:lvlJc w:val="left"/>
       <w:pPr>
-        <w:ind w:left="5760" w:hanging="360"/>
+        <w:ind w:left="6108" w:hanging="360"/>
       </w:pPr>
       <w:rPr>
         <w:rFonts w:ascii="Courier New" w:hAnsi="Courier New" w:cs="Courier New" w:hint="default"/>
@@ -22246,6 +25445,345 @@
       <w:lvlText w:val=""/>
       <w:lvlJc w:val="left"/>
       <w:pPr>
+        <w:ind w:left="6828" w:hanging="360"/>
+      </w:pPr>
+      <w:rPr>
+        <w:rFonts w:ascii="Wingdings" w:hAnsi="Wingdings" w:hint="default"/>
+      </w:rPr>
+    </w:lvl>
+  </w:abstractNum>
+  <w:abstractNum w:abstractNumId="9" w15:restartNumberingAfterBreak="0">
+    <w:nsid w:val="5B3F3C92"/>
+    <w:multiLevelType w:val="hybridMultilevel"/>
+    <w:tmpl w:val="000284F0"/>
+    <w:lvl w:ilvl="0" w:tplc="04190001">
+      <w:start w:val="1"/>
+      <w:numFmt w:val="bullet"/>
+      <w:lvlText w:val=""/>
+      <w:lvlJc w:val="left"/>
+      <w:pPr>
+        <w:ind w:left="2140" w:hanging="360"/>
+      </w:pPr>
+      <w:rPr>
+        <w:rFonts w:ascii="Symbol" w:hAnsi="Symbol" w:hint="default"/>
+      </w:rPr>
+    </w:lvl>
+    <w:lvl w:ilvl="1" w:tplc="04190003" w:tentative="1">
+      <w:start w:val="1"/>
+      <w:numFmt w:val="bullet"/>
+      <w:lvlText w:val="o"/>
+      <w:lvlJc w:val="left"/>
+      <w:pPr>
+        <w:ind w:left="2860" w:hanging="360"/>
+      </w:pPr>
+      <w:rPr>
+        <w:rFonts w:ascii="Courier New" w:hAnsi="Courier New" w:cs="Courier New" w:hint="default"/>
+      </w:rPr>
+    </w:lvl>
+    <w:lvl w:ilvl="2" w:tplc="04190005" w:tentative="1">
+      <w:start w:val="1"/>
+      <w:numFmt w:val="bullet"/>
+      <w:lvlText w:val=""/>
+      <w:lvlJc w:val="left"/>
+      <w:pPr>
+        <w:ind w:left="3580" w:hanging="360"/>
+      </w:pPr>
+      <w:rPr>
+        <w:rFonts w:ascii="Wingdings" w:hAnsi="Wingdings" w:hint="default"/>
+      </w:rPr>
+    </w:lvl>
+    <w:lvl w:ilvl="3" w:tplc="04190001" w:tentative="1">
+      <w:start w:val="1"/>
+      <w:numFmt w:val="bullet"/>
+      <w:lvlText w:val=""/>
+      <w:lvlJc w:val="left"/>
+      <w:pPr>
+        <w:ind w:left="4300" w:hanging="360"/>
+      </w:pPr>
+      <w:rPr>
+        <w:rFonts w:ascii="Symbol" w:hAnsi="Symbol" w:hint="default"/>
+      </w:rPr>
+    </w:lvl>
+    <w:lvl w:ilvl="4" w:tplc="04190003" w:tentative="1">
+      <w:start w:val="1"/>
+      <w:numFmt w:val="bullet"/>
+      <w:lvlText w:val="o"/>
+      <w:lvlJc w:val="left"/>
+      <w:pPr>
+        <w:ind w:left="5020" w:hanging="360"/>
+      </w:pPr>
+      <w:rPr>
+        <w:rFonts w:ascii="Courier New" w:hAnsi="Courier New" w:cs="Courier New" w:hint="default"/>
+      </w:rPr>
+    </w:lvl>
+    <w:lvl w:ilvl="5" w:tplc="04190005" w:tentative="1">
+      <w:start w:val="1"/>
+      <w:numFmt w:val="bullet"/>
+      <w:lvlText w:val=""/>
+      <w:lvlJc w:val="left"/>
+      <w:pPr>
+        <w:ind w:left="5740" w:hanging="360"/>
+      </w:pPr>
+      <w:rPr>
+        <w:rFonts w:ascii="Wingdings" w:hAnsi="Wingdings" w:hint="default"/>
+      </w:rPr>
+    </w:lvl>
+    <w:lvl w:ilvl="6" w:tplc="04190001" w:tentative="1">
+      <w:start w:val="1"/>
+      <w:numFmt w:val="bullet"/>
+      <w:lvlText w:val=""/>
+      <w:lvlJc w:val="left"/>
+      <w:pPr>
+        <w:ind w:left="6460" w:hanging="360"/>
+      </w:pPr>
+      <w:rPr>
+        <w:rFonts w:ascii="Symbol" w:hAnsi="Symbol" w:hint="default"/>
+      </w:rPr>
+    </w:lvl>
+    <w:lvl w:ilvl="7" w:tplc="04190003" w:tentative="1">
+      <w:start w:val="1"/>
+      <w:numFmt w:val="bullet"/>
+      <w:lvlText w:val="o"/>
+      <w:lvlJc w:val="left"/>
+      <w:pPr>
+        <w:ind w:left="7180" w:hanging="360"/>
+      </w:pPr>
+      <w:rPr>
+        <w:rFonts w:ascii="Courier New" w:hAnsi="Courier New" w:cs="Courier New" w:hint="default"/>
+      </w:rPr>
+    </w:lvl>
+    <w:lvl w:ilvl="8" w:tplc="04190005" w:tentative="1">
+      <w:start w:val="1"/>
+      <w:numFmt w:val="bullet"/>
+      <w:lvlText w:val=""/>
+      <w:lvlJc w:val="left"/>
+      <w:pPr>
+        <w:ind w:left="7900" w:hanging="360"/>
+      </w:pPr>
+      <w:rPr>
+        <w:rFonts w:ascii="Wingdings" w:hAnsi="Wingdings" w:hint="default"/>
+      </w:rPr>
+    </w:lvl>
+  </w:abstractNum>
+  <w:abstractNum w:abstractNumId="10" w15:restartNumberingAfterBreak="0">
+    <w:nsid w:val="5C9E57D7"/>
+    <w:multiLevelType w:val="hybridMultilevel"/>
+    <w:tmpl w:val="02D4EC7A"/>
+    <w:lvl w:ilvl="0" w:tplc="04190001">
+      <w:start w:val="1"/>
+      <w:numFmt w:val="bullet"/>
+      <w:lvlText w:val=""/>
+      <w:lvlJc w:val="left"/>
+      <w:pPr>
+        <w:ind w:left="720" w:hanging="360"/>
+      </w:pPr>
+      <w:rPr>
+        <w:rFonts w:ascii="Symbol" w:hAnsi="Symbol" w:hint="default"/>
+      </w:rPr>
+    </w:lvl>
+    <w:lvl w:ilvl="1" w:tplc="04190003" w:tentative="1">
+      <w:start w:val="1"/>
+      <w:numFmt w:val="bullet"/>
+      <w:lvlText w:val="o"/>
+      <w:lvlJc w:val="left"/>
+      <w:pPr>
+        <w:ind w:left="1440" w:hanging="360"/>
+      </w:pPr>
+      <w:rPr>
+        <w:rFonts w:ascii="Courier New" w:hAnsi="Courier New" w:cs="Courier New" w:hint="default"/>
+      </w:rPr>
+    </w:lvl>
+    <w:lvl w:ilvl="2" w:tplc="04190005" w:tentative="1">
+      <w:start w:val="1"/>
+      <w:numFmt w:val="bullet"/>
+      <w:lvlText w:val=""/>
+      <w:lvlJc w:val="left"/>
+      <w:pPr>
+        <w:ind w:left="2160" w:hanging="360"/>
+      </w:pPr>
+      <w:rPr>
+        <w:rFonts w:ascii="Wingdings" w:hAnsi="Wingdings" w:hint="default"/>
+      </w:rPr>
+    </w:lvl>
+    <w:lvl w:ilvl="3" w:tplc="04190001" w:tentative="1">
+      <w:start w:val="1"/>
+      <w:numFmt w:val="bullet"/>
+      <w:lvlText w:val=""/>
+      <w:lvlJc w:val="left"/>
+      <w:pPr>
+        <w:ind w:left="2880" w:hanging="360"/>
+      </w:pPr>
+      <w:rPr>
+        <w:rFonts w:ascii="Symbol" w:hAnsi="Symbol" w:hint="default"/>
+      </w:rPr>
+    </w:lvl>
+    <w:lvl w:ilvl="4" w:tplc="04190003" w:tentative="1">
+      <w:start w:val="1"/>
+      <w:numFmt w:val="bullet"/>
+      <w:lvlText w:val="o"/>
+      <w:lvlJc w:val="left"/>
+      <w:pPr>
+        <w:ind w:left="3600" w:hanging="360"/>
+      </w:pPr>
+      <w:rPr>
+        <w:rFonts w:ascii="Courier New" w:hAnsi="Courier New" w:cs="Courier New" w:hint="default"/>
+      </w:rPr>
+    </w:lvl>
+    <w:lvl w:ilvl="5" w:tplc="04190005" w:tentative="1">
+      <w:start w:val="1"/>
+      <w:numFmt w:val="bullet"/>
+      <w:lvlText w:val=""/>
+      <w:lvlJc w:val="left"/>
+      <w:pPr>
+        <w:ind w:left="4320" w:hanging="360"/>
+      </w:pPr>
+      <w:rPr>
+        <w:rFonts w:ascii="Wingdings" w:hAnsi="Wingdings" w:hint="default"/>
+      </w:rPr>
+    </w:lvl>
+    <w:lvl w:ilvl="6" w:tplc="04190001" w:tentative="1">
+      <w:start w:val="1"/>
+      <w:numFmt w:val="bullet"/>
+      <w:lvlText w:val=""/>
+      <w:lvlJc w:val="left"/>
+      <w:pPr>
+        <w:ind w:left="5040" w:hanging="360"/>
+      </w:pPr>
+      <w:rPr>
+        <w:rFonts w:ascii="Symbol" w:hAnsi="Symbol" w:hint="default"/>
+      </w:rPr>
+    </w:lvl>
+    <w:lvl w:ilvl="7" w:tplc="04190003" w:tentative="1">
+      <w:start w:val="1"/>
+      <w:numFmt w:val="bullet"/>
+      <w:lvlText w:val="o"/>
+      <w:lvlJc w:val="left"/>
+      <w:pPr>
+        <w:ind w:left="5760" w:hanging="360"/>
+      </w:pPr>
+      <w:rPr>
+        <w:rFonts w:ascii="Courier New" w:hAnsi="Courier New" w:cs="Courier New" w:hint="default"/>
+      </w:rPr>
+    </w:lvl>
+    <w:lvl w:ilvl="8" w:tplc="04190005" w:tentative="1">
+      <w:start w:val="1"/>
+      <w:numFmt w:val="bullet"/>
+      <w:lvlText w:val=""/>
+      <w:lvlJc w:val="left"/>
+      <w:pPr>
+        <w:ind w:left="6480" w:hanging="360"/>
+      </w:pPr>
+      <w:rPr>
+        <w:rFonts w:ascii="Wingdings" w:hAnsi="Wingdings" w:hint="default"/>
+      </w:rPr>
+    </w:lvl>
+  </w:abstractNum>
+  <w:abstractNum w:abstractNumId="11" w15:restartNumberingAfterBreak="0">
+    <w:nsid w:val="77FF392F"/>
+    <w:multiLevelType w:val="hybridMultilevel"/>
+    <w:tmpl w:val="72000138"/>
+    <w:lvl w:ilvl="0" w:tplc="04190001">
+      <w:start w:val="1"/>
+      <w:numFmt w:val="bullet"/>
+      <w:lvlText w:val=""/>
+      <w:lvlJc w:val="left"/>
+      <w:pPr>
+        <w:ind w:left="720" w:hanging="360"/>
+      </w:pPr>
+      <w:rPr>
+        <w:rFonts w:ascii="Symbol" w:hAnsi="Symbol" w:hint="default"/>
+      </w:rPr>
+    </w:lvl>
+    <w:lvl w:ilvl="1" w:tplc="04190003" w:tentative="1">
+      <w:start w:val="1"/>
+      <w:numFmt w:val="bullet"/>
+      <w:lvlText w:val="o"/>
+      <w:lvlJc w:val="left"/>
+      <w:pPr>
+        <w:ind w:left="1440" w:hanging="360"/>
+      </w:pPr>
+      <w:rPr>
+        <w:rFonts w:ascii="Courier New" w:hAnsi="Courier New" w:cs="Courier New" w:hint="default"/>
+      </w:rPr>
+    </w:lvl>
+    <w:lvl w:ilvl="2" w:tplc="04190005" w:tentative="1">
+      <w:start w:val="1"/>
+      <w:numFmt w:val="bullet"/>
+      <w:lvlText w:val=""/>
+      <w:lvlJc w:val="left"/>
+      <w:pPr>
+        <w:ind w:left="2160" w:hanging="360"/>
+      </w:pPr>
+      <w:rPr>
+        <w:rFonts w:ascii="Wingdings" w:hAnsi="Wingdings" w:hint="default"/>
+      </w:rPr>
+    </w:lvl>
+    <w:lvl w:ilvl="3" w:tplc="04190001" w:tentative="1">
+      <w:start w:val="1"/>
+      <w:numFmt w:val="bullet"/>
+      <w:lvlText w:val=""/>
+      <w:lvlJc w:val="left"/>
+      <w:pPr>
+        <w:ind w:left="2880" w:hanging="360"/>
+      </w:pPr>
+      <w:rPr>
+        <w:rFonts w:ascii="Symbol" w:hAnsi="Symbol" w:hint="default"/>
+      </w:rPr>
+    </w:lvl>
+    <w:lvl w:ilvl="4" w:tplc="04190003" w:tentative="1">
+      <w:start w:val="1"/>
+      <w:numFmt w:val="bullet"/>
+      <w:lvlText w:val="o"/>
+      <w:lvlJc w:val="left"/>
+      <w:pPr>
+        <w:ind w:left="3600" w:hanging="360"/>
+      </w:pPr>
+      <w:rPr>
+        <w:rFonts w:ascii="Courier New" w:hAnsi="Courier New" w:cs="Courier New" w:hint="default"/>
+      </w:rPr>
+    </w:lvl>
+    <w:lvl w:ilvl="5" w:tplc="04190005" w:tentative="1">
+      <w:start w:val="1"/>
+      <w:numFmt w:val="bullet"/>
+      <w:lvlText w:val=""/>
+      <w:lvlJc w:val="left"/>
+      <w:pPr>
+        <w:ind w:left="4320" w:hanging="360"/>
+      </w:pPr>
+      <w:rPr>
+        <w:rFonts w:ascii="Wingdings" w:hAnsi="Wingdings" w:hint="default"/>
+      </w:rPr>
+    </w:lvl>
+    <w:lvl w:ilvl="6" w:tplc="04190001" w:tentative="1">
+      <w:start w:val="1"/>
+      <w:numFmt w:val="bullet"/>
+      <w:lvlText w:val=""/>
+      <w:lvlJc w:val="left"/>
+      <w:pPr>
+        <w:ind w:left="5040" w:hanging="360"/>
+      </w:pPr>
+      <w:rPr>
+        <w:rFonts w:ascii="Symbol" w:hAnsi="Symbol" w:hint="default"/>
+      </w:rPr>
+    </w:lvl>
+    <w:lvl w:ilvl="7" w:tplc="04190003" w:tentative="1">
+      <w:start w:val="1"/>
+      <w:numFmt w:val="bullet"/>
+      <w:lvlText w:val="o"/>
+      <w:lvlJc w:val="left"/>
+      <w:pPr>
+        <w:ind w:left="5760" w:hanging="360"/>
+      </w:pPr>
+      <w:rPr>
+        <w:rFonts w:ascii="Courier New" w:hAnsi="Courier New" w:cs="Courier New" w:hint="default"/>
+      </w:rPr>
+    </w:lvl>
+    <w:lvl w:ilvl="8" w:tplc="04190005" w:tentative="1">
+      <w:start w:val="1"/>
+      <w:numFmt w:val="bullet"/>
+      <w:lvlText w:val=""/>
+      <w:lvlJc w:val="left"/>
+      <w:pPr>
         <w:ind w:left="6480" w:hanging="360"/>
       </w:pPr>
       <w:rPr>
@@ -22254,16 +25792,16 @@
     </w:lvl>
   </w:abstractNum>
   <w:num w:numId="1">
-    <w:abstractNumId w:val="8"/>
+    <w:abstractNumId w:val="11"/>
   </w:num>
   <w:num w:numId="2">
     <w:abstractNumId w:val="4"/>
   </w:num>
   <w:num w:numId="3">
-    <w:abstractNumId w:val="5"/>
+    <w:abstractNumId w:val="7"/>
   </w:num>
   <w:num w:numId="4">
-    <w:abstractNumId w:val="6"/>
+    <w:abstractNumId w:val="8"/>
   </w:num>
   <w:num w:numId="5">
     <w:abstractNumId w:val="1"/>
@@ -22272,13 +25810,22 @@
     <w:abstractNumId w:val="0"/>
   </w:num>
   <w:num w:numId="7">
-    <w:abstractNumId w:val="7"/>
+    <w:abstractNumId w:val="9"/>
   </w:num>
   <w:num w:numId="8">
     <w:abstractNumId w:val="3"/>
   </w:num>
   <w:num w:numId="9">
     <w:abstractNumId w:val="2"/>
+  </w:num>
+  <w:num w:numId="10">
+    <w:abstractNumId w:val="5"/>
+  </w:num>
+  <w:num w:numId="11">
+    <w:abstractNumId w:val="6"/>
+  </w:num>
+  <w:num w:numId="12">
+    <w:abstractNumId w:val="10"/>
   </w:num>
 </w:numbering>
 </file>
@@ -23344,7 +26891,7 @@
 </file>
 
 <file path=customXml/itemProps1.xml><?xml version="1.0" encoding="utf-8"?>
-<ds:datastoreItem xmlns:ds="http://schemas.openxmlformats.org/officeDocument/2006/customXml" ds:itemID="{80CD3337-5559-4F74-8A14-7B78FEDF6F2A}">
+<ds:datastoreItem xmlns:ds="http://schemas.openxmlformats.org/officeDocument/2006/customXml" ds:itemID="{0C24E82D-D8FE-4E84-A28E-31FC28084A62}">
   <ds:schemaRefs>
     <ds:schemaRef ds:uri="http://schemas.openxmlformats.org/officeDocument/2006/bibliography"/>
   </ds:schemaRefs>

--- a/ПЗ/КП_РПС_GAR-115.docx
+++ b/ПЗ/КП_РПС_GAR-115.docx
@@ -319,15 +319,15 @@
           <w:lang w:val="ru-RU"/>
         </w:rPr>
         <w:tab/>
-      </w:r>
-      <w:proofErr w:type="gramStart"/>
+        <w:t>Выполнил</w:t>
+      </w:r>
       <w:r>
         <w:rPr>
           <w:i/>
           <w:sz w:val="28"/>
           <w:lang w:val="ru-RU"/>
         </w:rPr>
-        <w:t>Выполнил</w:t>
+        <w:t>и</w:t>
       </w:r>
       <w:r>
         <w:rPr>
@@ -335,7 +335,7 @@
           <w:sz w:val="28"/>
           <w:lang w:val="ru-RU"/>
         </w:rPr>
-        <w:t>и</w:t>
+        <w:t>:</w:t>
       </w:r>
       <w:r>
         <w:rPr>
@@ -343,23 +343,7 @@
           <w:sz w:val="28"/>
           <w:lang w:val="ru-RU"/>
         </w:rPr>
-        <w:t>:</w:t>
-      </w:r>
-      <w:r>
-        <w:rPr>
-          <w:i/>
-          <w:sz w:val="28"/>
-          <w:lang w:val="ru-RU"/>
-        </w:rPr>
         <w:tab/>
-      </w:r>
-      <w:proofErr w:type="gramEnd"/>
-      <w:r>
-        <w:rPr>
-          <w:i/>
-          <w:sz w:val="28"/>
-          <w:lang w:val="ru-RU"/>
-        </w:rPr>
         <w:t>студент</w:t>
       </w:r>
       <w:r>
@@ -393,23 +377,13 @@
           <w:lang w:val="ru-RU"/>
         </w:rPr>
       </w:pPr>
-      <w:proofErr w:type="spellStart"/>
       <w:r>
         <w:rPr>
           <w:i/>
           <w:sz w:val="28"/>
           <w:lang w:val="ru-RU"/>
         </w:rPr>
-        <w:t>Лапыгина</w:t>
-      </w:r>
-      <w:proofErr w:type="spellEnd"/>
-      <w:r>
-        <w:rPr>
-          <w:i/>
-          <w:sz w:val="28"/>
-          <w:lang w:val="ru-RU"/>
-        </w:rPr>
-        <w:t xml:space="preserve"> В. Д., Родионова А. В.,</w:t>
+        <w:t>Лапыгина В. Д., Родионова А. В.,</w:t>
       </w:r>
     </w:p>
     <w:p>
@@ -426,23 +400,21 @@
           <w:lang w:val="ru-RU"/>
         </w:rPr>
       </w:pPr>
-      <w:proofErr w:type="spellStart"/>
       <w:r>
         <w:rPr>
           <w:i/>
           <w:sz w:val="28"/>
           <w:lang w:val="ru-RU"/>
         </w:rPr>
-        <w:t>Ханова</w:t>
-      </w:r>
-      <w:proofErr w:type="spellEnd"/>
+        <w:t>Ханова А. А.,</w:t>
+      </w:r>
       <w:r>
         <w:rPr>
           <w:i/>
           <w:sz w:val="28"/>
           <w:lang w:val="ru-RU"/>
         </w:rPr>
-        <w:t xml:space="preserve"> А. А.,</w:t>
+        <w:t xml:space="preserve"> </w:t>
       </w:r>
       <w:r>
         <w:rPr>
@@ -450,25 +422,7 @@
           <w:sz w:val="28"/>
           <w:lang w:val="ru-RU"/>
         </w:rPr>
-        <w:t xml:space="preserve"> </w:t>
-      </w:r>
-      <w:proofErr w:type="spellStart"/>
-      <w:r>
-        <w:rPr>
-          <w:i/>
-          <w:sz w:val="28"/>
-          <w:lang w:val="ru-RU"/>
-        </w:rPr>
-        <w:t>Крутова</w:t>
-      </w:r>
-      <w:proofErr w:type="spellEnd"/>
-      <w:r>
-        <w:rPr>
-          <w:i/>
-          <w:sz w:val="28"/>
-          <w:lang w:val="ru-RU"/>
-        </w:rPr>
-        <w:t xml:space="preserve"> А. С.</w:t>
+        <w:t>Крутова А. С.</w:t>
       </w:r>
     </w:p>
     <w:p>
@@ -514,42 +468,7 @@
           <w:lang w:val="ru-RU"/>
         </w:rPr>
         <w:tab/>
-      </w:r>
-      <w:proofErr w:type="gramStart"/>
-      <w:r>
-        <w:rPr>
-          <w:i/>
-          <w:sz w:val="28"/>
-          <w:lang w:val="ru-RU"/>
-        </w:rPr>
-        <w:t xml:space="preserve">Принял:  </w:t>
-      </w:r>
-      <w:proofErr w:type="spellStart"/>
-      <w:r>
-        <w:rPr>
-          <w:i/>
-          <w:sz w:val="28"/>
-          <w:lang w:val="ru-RU"/>
-        </w:rPr>
-        <w:t>ст.преп</w:t>
-      </w:r>
-      <w:proofErr w:type="spellEnd"/>
-      <w:r>
-        <w:rPr>
-          <w:i/>
-          <w:sz w:val="28"/>
-          <w:lang w:val="ru-RU"/>
-        </w:rPr>
-        <w:t>.</w:t>
-      </w:r>
-      <w:proofErr w:type="gramEnd"/>
-      <w:r>
-        <w:rPr>
-          <w:i/>
-          <w:sz w:val="28"/>
-          <w:lang w:val="ru-RU"/>
-        </w:rPr>
-        <w:t xml:space="preserve"> Тимофеев А.А.</w:t>
+        <w:t>Принял:  ст.преп. Тимофеев А.А.</w:t>
       </w:r>
     </w:p>
     <w:p>
@@ -4917,24 +4836,423 @@
         <w:t>3</w:t>
       </w:r>
       <w:r>
-        <w:t>.2 Взаимодействие с внешними сервисами</w:t>
-      </w:r>
-      <w:r>
-        <w:t>/</w:t>
-      </w:r>
-      <w:r>
-        <w:t>удалённым модулем для</w:t>
-      </w:r>
-      <w:r>
+        <w:t xml:space="preserve">.2 </w:t>
+      </w:r>
+      <w:r>
+        <w:rPr>
+          <w:highlight w:val="yellow"/>
+        </w:rPr>
+        <w:t>Взаимодействие с внешними сервисами/удалённым модулем для</w:t>
+      </w:r>
+      <w:r>
+        <w:rPr>
+          <w:highlight w:val="yellow"/>
+        </w:rPr>
         <w:t xml:space="preserve"> оплаты</w:t>
       </w:r>
       <w:bookmarkEnd w:id="43"/>
     </w:p>
     <w:p>
       <w:pPr>
-        <w:pStyle w:val="a8"/>
-        <w:ind w:left="0" w:firstLine="0"/>
-      </w:pPr>
+        <w:pStyle w:val="af6"/>
+        <w:rPr>
+          <w:lang w:val="ru-RU"/>
+        </w:rPr>
+      </w:pPr>
+      <w:r>
+        <w:rPr>
+          <w:lang w:val="ru-RU"/>
+        </w:rPr>
+        <w:t>В разрабатываемом нами приложении осуществляется взаимодействие с сервисом оплаты. Для этого в рамках выполнения курсового проектирования заранее нами был разработан не хитрый REST сервис в среде IntelliJ IDEA 2017.3.4. В данном пункте кратко расскажем о разработке данного сервиса.</w:t>
+      </w:r>
+    </w:p>
+    <w:p>
+      <w:pPr>
+        <w:pStyle w:val="af6"/>
+        <w:rPr>
+          <w:lang w:val="ru-RU"/>
+        </w:rPr>
+      </w:pPr>
+      <w:r>
+        <w:rPr>
+          <w:lang w:val="ru-RU"/>
+        </w:rPr>
+        <w:t xml:space="preserve">Для того чтобы ускорить процесс написания сервиса нами было принято решение реализовать данный </w:t>
+      </w:r>
+      <w:r>
+        <w:t>Maven</w:t>
+      </w:r>
+      <w:r>
+        <w:rPr>
+          <w:lang w:val="ru-RU"/>
+        </w:rPr>
+        <w:t xml:space="preserve"> </w:t>
+      </w:r>
+      <w:r>
+        <w:t>Project</w:t>
+      </w:r>
+      <w:r>
+        <w:rPr>
+          <w:lang w:val="ru-RU"/>
+        </w:rPr>
+        <w:t xml:space="preserve"> при помощи </w:t>
+      </w:r>
+      <w:r>
+        <w:t>Spring</w:t>
+      </w:r>
+      <w:r>
+        <w:rPr>
+          <w:lang w:val="ru-RU"/>
+        </w:rPr>
+        <w:t xml:space="preserve"> </w:t>
+      </w:r>
+      <w:r>
+        <w:t>Boot</w:t>
+      </w:r>
+      <w:r>
+        <w:rPr>
+          <w:lang w:val="ru-RU"/>
+        </w:rPr>
+        <w:t>. С помощью</w:t>
+      </w:r>
+      <w:r>
+        <w:rPr>
+          <w:lang w:val="ru-RU"/>
+        </w:rPr>
+        <w:t xml:space="preserve">: </w:t>
+      </w:r>
+      <w:hyperlink r:id="rId16" w:history="1">
+        <w:r>
+          <w:rPr>
+            <w:rStyle w:val="ae"/>
+            <w:lang w:val="ru-RU"/>
+          </w:rPr>
+          <w:t>http://start.spring.io/</w:t>
+        </w:r>
+      </w:hyperlink>
+      <w:r>
+        <w:rPr>
+          <w:lang w:val="ru-RU"/>
+        </w:rPr>
+        <w:t xml:space="preserve"> мы быстро добавили все необходимые нам зависимости</w:t>
+      </w:r>
+      <w:r>
+        <w:rPr>
+          <w:lang w:val="ru-RU"/>
+        </w:rPr>
+        <w:t xml:space="preserve"> и создали пустой рабочий проект </w:t>
+      </w:r>
+      <w:r>
+        <w:t>Maven</w:t>
+      </w:r>
+      <w:r>
+        <w:rPr>
+          <w:lang w:val="ru-RU"/>
+        </w:rPr>
+        <w:t xml:space="preserve"> </w:t>
+      </w:r>
+      <w:r>
+        <w:rPr>
+          <w:lang w:val="ru-RU"/>
+        </w:rPr>
+        <w:t xml:space="preserve">на </w:t>
+      </w:r>
+      <w:r>
+        <w:t>Spring</w:t>
+      </w:r>
+      <w:r>
+        <w:rPr>
+          <w:lang w:val="ru-RU"/>
+        </w:rPr>
+        <w:t xml:space="preserve"> </w:t>
+      </w:r>
+      <w:r>
+        <w:t>Boot</w:t>
+      </w:r>
+      <w:r>
+        <w:rPr>
+          <w:lang w:val="ru-RU"/>
+        </w:rPr>
+        <w:t xml:space="preserve"> (рисунок …)</w:t>
+      </w:r>
+      <w:r>
+        <w:rPr>
+          <w:lang w:val="ru-RU"/>
+        </w:rPr>
+        <w:t xml:space="preserve"> </w:t>
+      </w:r>
+    </w:p>
+    <w:p>
+      <w:pPr>
+        <w:jc w:val="center"/>
+        <w:rPr>
+          <w:sz w:val="28"/>
+        </w:rPr>
+      </w:pPr>
+      <w:r>
+        <w:rPr>
+          <w:noProof/>
+          <w:sz w:val="28"/>
+          <w:lang w:val="ru-RU" w:eastAsia="ru-RU"/>
+        </w:rPr>
+        <w:drawing>
+          <wp:inline distT="0" distB="0" distL="0" distR="0" wp14:anchorId="12107106" wp14:editId="689D00EC">
+            <wp:extent cx="5562600" cy="2574563"/>
+            <wp:effectExtent l="0" t="0" r="0" b="0"/>
+            <wp:docPr id="115" name="Рисунок 115" descr="https://pp.userapi.com/c824504/v824504378/12ddbb/X6o9WYNB7iU.jpg"/>
+            <wp:cNvGraphicFramePr>
+              <a:graphicFrameLocks xmlns:a="http://schemas.openxmlformats.org/drawingml/2006/main" noChangeAspect="1"/>
+            </wp:cNvGraphicFramePr>
+            <a:graphic xmlns:a="http://schemas.openxmlformats.org/drawingml/2006/main">
+              <a:graphicData uri="http://schemas.openxmlformats.org/drawingml/2006/picture">
+                <pic:pic xmlns:pic="http://schemas.openxmlformats.org/drawingml/2006/picture">
+                  <pic:nvPicPr>
+                    <pic:cNvPr id="0" name="Picture 1" descr="https://pp.userapi.com/c824504/v824504378/12ddbb/X6o9WYNB7iU.jpg"/>
+                    <pic:cNvPicPr>
+                      <a:picLocks noChangeAspect="1" noChangeArrowheads="1"/>
+                    </pic:cNvPicPr>
+                  </pic:nvPicPr>
+                  <pic:blipFill rotWithShape="1">
+                    <a:blip r:embed="rId17">
+                      <a:extLst>
+                        <a:ext uri="{28A0092B-C50C-407E-A947-70E740481C1C}">
+                          <a14:useLocalDpi xmlns:a14="http://schemas.microsoft.com/office/drawing/2010/main" val="0"/>
+                        </a:ext>
+                      </a:extLst>
+                    </a:blip>
+                    <a:srcRect l="677" t="4991" r="1635" b="14630"/>
+                    <a:stretch/>
+                  </pic:blipFill>
+                  <pic:spPr bwMode="auto">
+                    <a:xfrm>
+                      <a:off x="0" y="0"/>
+                      <a:ext cx="5562600" cy="2574563"/>
+                    </a:xfrm>
+                    <a:prstGeom prst="rect">
+                      <a:avLst/>
+                    </a:prstGeom>
+                    <a:noFill/>
+                    <a:ln>
+                      <a:noFill/>
+                    </a:ln>
+                    <a:extLst>
+                      <a:ext uri="{53640926-AAD7-44D8-BBD7-CCE9431645EC}">
+                        <a14:shadowObscured xmlns:a14="http://schemas.microsoft.com/office/drawing/2010/main"/>
+                      </a:ext>
+                    </a:extLst>
+                  </pic:spPr>
+                </pic:pic>
+              </a:graphicData>
+            </a:graphic>
+          </wp:inline>
+        </w:drawing>
+      </w:r>
+    </w:p>
+    <w:p>
+      <w:pPr>
+        <w:pStyle w:val="af6"/>
+        <w:jc w:val="center"/>
+      </w:pPr>
+      <w:r>
+        <w:t xml:space="preserve">Рисунок </w:t>
+      </w:r>
+      <w:r>
+        <w:fldChar w:fldCharType="begin"/>
+      </w:r>
+      <w:r>
+        <w:instrText xml:space="preserve"> SEQ Рисунок \* ARABIC </w:instrText>
+      </w:r>
+      <w:r>
+        <w:fldChar w:fldCharType="separate"/>
+      </w:r>
+      <w:r>
+        <w:rPr>
+          <w:noProof/>
+        </w:rPr>
+        <w:t>1</w:t>
+      </w:r>
+      <w:r>
+        <w:fldChar w:fldCharType="end"/>
+      </w:r>
+      <w:r>
+        <w:rPr>
+          <w:lang w:val="ru-RU"/>
+        </w:rPr>
+        <w:t xml:space="preserve">. Создание </w:t>
+      </w:r>
+      <w:r>
+        <w:rPr>
+          <w:lang w:val="ru-RU"/>
+        </w:rPr>
+        <w:t>Maven</w:t>
+      </w:r>
+      <w:r>
+        <w:t xml:space="preserve"> Project</w:t>
+      </w:r>
+      <w:r>
+        <w:t>.</w:t>
+      </w:r>
+    </w:p>
+    <w:p>
+      <w:pPr>
+        <w:pStyle w:val="af6"/>
+        <w:rPr>
+          <w:lang w:val="ru-RU"/>
+        </w:rPr>
+      </w:pPr>
+      <w:r>
+        <w:rPr>
+          <w:lang w:val="ru-RU"/>
+        </w:rPr>
+        <w:t xml:space="preserve">По данному пустому проекте мы буквально за пару часов реализовали наш сервис. Исходные коды представлены в приложении </w:t>
+      </w:r>
+      <w:r>
+        <w:rPr>
+          <w:highlight w:val="yellow"/>
+          <w:lang w:val="ru-RU"/>
+        </w:rPr>
+        <w:t>…</w:t>
+      </w:r>
+      <w:r>
+        <w:rPr>
+          <w:lang w:val="ru-RU"/>
+        </w:rPr>
+        <w:t>, а</w:t>
+      </w:r>
+      <w:r>
+        <w:rPr>
+          <w:lang w:val="ru-RU"/>
+        </w:rPr>
+        <w:t xml:space="preserve"> ознакомиться с структурой вы можете на рисунке </w:t>
+      </w:r>
+      <w:r>
+        <w:rPr>
+          <w:highlight w:val="yellow"/>
+          <w:lang w:val="ru-RU"/>
+        </w:rPr>
+        <w:t>….</w:t>
+      </w:r>
+    </w:p>
+    <w:p>
+      <w:pPr>
+        <w:pStyle w:val="af6"/>
+        <w:jc w:val="center"/>
+        <w:rPr>
+          <w:lang w:val="ru-RU"/>
+        </w:rPr>
+      </w:pPr>
+      <w:r>
+        <w:rPr>
+          <w:lang w:val="ru-RU"/>
+        </w:rPr>
+        <w:lastRenderedPageBreak/>
+        <w:drawing>
+          <wp:inline distT="0" distB="0" distL="0" distR="0" wp14:anchorId="171CEAD5" wp14:editId="34E7801F">
+            <wp:extent cx="2217369" cy="3352499"/>
+            <wp:effectExtent l="0" t="0" r="0" b="635"/>
+            <wp:docPr id="116" name="Рисунок 116"/>
+            <wp:cNvGraphicFramePr>
+              <a:graphicFrameLocks xmlns:a="http://schemas.openxmlformats.org/drawingml/2006/main" noChangeAspect="1"/>
+            </wp:cNvGraphicFramePr>
+            <a:graphic xmlns:a="http://schemas.openxmlformats.org/drawingml/2006/main">
+              <a:graphicData uri="http://schemas.openxmlformats.org/drawingml/2006/picture">
+                <pic:pic xmlns:pic="http://schemas.openxmlformats.org/drawingml/2006/picture">
+                  <pic:nvPicPr>
+                    <pic:cNvPr id="1" name=""/>
+                    <pic:cNvPicPr/>
+                  </pic:nvPicPr>
+                  <pic:blipFill>
+                    <a:blip r:embed="rId18"/>
+                    <a:stretch>
+                      <a:fillRect/>
+                    </a:stretch>
+                  </pic:blipFill>
+                  <pic:spPr>
+                    <a:xfrm>
+                      <a:off x="0" y="0"/>
+                      <a:ext cx="2226778" cy="3366725"/>
+                    </a:xfrm>
+                    <a:prstGeom prst="rect">
+                      <a:avLst/>
+                    </a:prstGeom>
+                  </pic:spPr>
+                </pic:pic>
+              </a:graphicData>
+            </a:graphic>
+          </wp:inline>
+        </w:drawing>
+      </w:r>
+    </w:p>
+    <w:p>
+      <w:pPr>
+        <w:pStyle w:val="af6"/>
+        <w:jc w:val="center"/>
+        <w:rPr>
+          <w:lang w:val="ru-RU"/>
+        </w:rPr>
+      </w:pPr>
+      <w:r>
+        <w:rPr>
+          <w:lang w:val="ru-RU"/>
+        </w:rPr>
+        <w:t xml:space="preserve">Рисунок </w:t>
+      </w:r>
+      <w:r>
+        <w:rPr>
+          <w:lang w:val="ru-RU"/>
+        </w:rPr>
+        <w:fldChar w:fldCharType="begin"/>
+      </w:r>
+      <w:r>
+        <w:rPr>
+          <w:lang w:val="ru-RU"/>
+        </w:rPr>
+        <w:instrText xml:space="preserve"> SEQ Рисунок \* ARABIC </w:instrText>
+      </w:r>
+      <w:r>
+        <w:rPr>
+          <w:lang w:val="ru-RU"/>
+        </w:rPr>
+        <w:fldChar w:fldCharType="separate"/>
+      </w:r>
+      <w:r>
+        <w:rPr>
+          <w:lang w:val="ru-RU"/>
+        </w:rPr>
+        <w:t>2</w:t>
+      </w:r>
+      <w:r>
+        <w:rPr>
+          <w:lang w:val="ru-RU"/>
+        </w:rPr>
+        <w:fldChar w:fldCharType="end"/>
+      </w:r>
+      <w:r>
+        <w:rPr>
+          <w:lang w:val="ru-RU"/>
+        </w:rPr>
+        <w:t>. Структура проекта.</w:t>
+      </w:r>
+    </w:p>
+    <w:p>
+      <w:pPr>
+        <w:pStyle w:val="af6"/>
+        <w:rPr>
+          <w:lang w:val="ru-RU"/>
+        </w:rPr>
+      </w:pPr>
+      <w:r>
+        <w:rPr>
+          <w:lang w:val="ru-RU"/>
+        </w:rPr>
+        <w:t>Вот так быстро нами был заработан простенький веб-сервис с методом оплаты</w:t>
+      </w:r>
+      <w:r>
+        <w:rPr>
+          <w:lang w:val="ru-RU"/>
+        </w:rPr>
+        <w:t>.</w:t>
+      </w:r>
     </w:p>
     <w:p>
       <w:pPr>
@@ -5108,6 +5426,7 @@
       </w:pPr>
       <w:bookmarkStart w:id="54" w:name="_Toc514917135"/>
       <w:r>
+        <w:lastRenderedPageBreak/>
         <w:t>3</w:t>
       </w:r>
       <w:r>
@@ -5256,13 +5575,8 @@
         <w:t>4</w:t>
       </w:r>
       <w:r>
-        <w:t xml:space="preserve">.2.1 Классы управляемых </w:t>
-      </w:r>
-      <w:proofErr w:type="spellStart"/>
-      <w:r>
-        <w:t>бинов</w:t>
-      </w:r>
-      <w:proofErr w:type="spellEnd"/>
+        <w:t>.2.1 Классы управляемых бинов</w:t>
+      </w:r>
     </w:p>
     <w:p>
       <w:pPr>
@@ -5272,13 +5586,8 @@
         <w:t>4</w:t>
       </w:r>
       <w:r>
-        <w:t xml:space="preserve">.2.2 JSP-страница </w:t>
-      </w:r>
-      <w:proofErr w:type="spellStart"/>
-      <w:r>
-        <w:t>login.jsp</w:t>
-      </w:r>
-      <w:proofErr w:type="spellEnd"/>
+        <w:t>.2.2 JSP-страница login.jsp</w:t>
+      </w:r>
     </w:p>
     <w:p>
       <w:pPr>
@@ -5288,13 +5597,8 @@
         <w:t>4</w:t>
       </w:r>
       <w:r>
-        <w:t xml:space="preserve">.2.3 JSP-страница </w:t>
-      </w:r>
-      <w:proofErr w:type="spellStart"/>
-      <w:r>
-        <w:t>register.jsp</w:t>
-      </w:r>
-      <w:proofErr w:type="spellEnd"/>
+        <w:t>.2.3 JSP-страница register.jsp</w:t>
+      </w:r>
     </w:p>
     <w:p>
       <w:pPr>
@@ -5340,16 +5644,65 @@
         <w:rPr>
           <w:lang w:val="ru-RU"/>
         </w:rPr>
-        <w:t xml:space="preserve">По сути дела, физическое проектирование базы данных подразумевает конструирование таблиц в СУБД. И как вы уже знаете из функциональных требований нами была выбрана СУБД </w:t>
-      </w:r>
-      <w:proofErr w:type="spellStart"/>
-      <w:r>
-        <w:rPr>
-          <w:lang w:val="ru-RU"/>
-        </w:rPr>
-        <w:t>MySQL</w:t>
-      </w:r>
-      <w:proofErr w:type="spellEnd"/>
+        <w:t xml:space="preserve">По сути дела, физическое проектирование базы данных подразумевает конструирование таблиц в СУБД. И как вы уже знаете из функциональных требований нами была выбрана СУБД MySQL. </w:t>
+      </w:r>
+      <w:r>
+        <w:rPr>
+          <w:lang w:val="ru-RU"/>
+        </w:rPr>
+        <w:t>Причина ее выбора лежит на поверхности это ряд</w:t>
+      </w:r>
+      <w:r>
+        <w:rPr>
+          <w:lang w:val="ru-RU"/>
+        </w:rPr>
+        <w:t xml:space="preserve"> преимуществ</w:t>
+      </w:r>
+      <w:r>
+        <w:rPr>
+          <w:lang w:val="ru-RU"/>
+        </w:rPr>
+        <w:t>:</w:t>
+      </w:r>
+      <w:r>
+        <w:rPr>
+          <w:lang w:val="ru-RU"/>
+        </w:rPr>
+        <w:t xml:space="preserve"> простота использования, гибкость, низкую стоимость владения (относительно платных СУБД), а также масштабируемость и производительно</w:t>
+      </w:r>
+      <w:r>
+        <w:rPr>
+          <w:lang w:val="ru-RU"/>
+        </w:rPr>
+        <w:t>сть.</w:t>
+      </w:r>
+    </w:p>
+    <w:p>
+      <w:pPr>
+        <w:pStyle w:val="af6"/>
+        <w:rPr>
+          <w:lang w:val="ru-RU"/>
+        </w:rPr>
+      </w:pPr>
+      <w:r>
+        <w:rPr>
+          <w:lang w:val="ru-RU"/>
+        </w:rPr>
+        <w:t>В данной СУБД на основании модели классов был написан скрипт создания таблиц, представленный в приложении</w:t>
+      </w:r>
+      <w:r>
+        <w:rPr>
+          <w:lang w:val="ru-RU"/>
+        </w:rPr>
+        <w:t xml:space="preserve"> </w:t>
+      </w:r>
+      <w:r>
+        <w:rPr>
+          <w:highlight w:val="yellow"/>
+          <w:lang w:val="ru-RU"/>
+        </w:rPr>
+        <w:t>…</w:t>
+      </w:r>
       <w:r>
         <w:rPr>
           <w:lang w:val="ru-RU"/>
@@ -5360,160 +5713,58 @@
         <w:rPr>
           <w:lang w:val="ru-RU"/>
         </w:rPr>
-        <w:t>Нами она была выбрана</w:t>
-      </w:r>
-      <w:r>
-        <w:rPr>
-          <w:lang w:val="ru-RU"/>
-        </w:rPr>
-        <w:t xml:space="preserve"> </w:t>
-      </w:r>
-      <w:r>
-        <w:rPr>
-          <w:lang w:val="ru-RU"/>
-        </w:rPr>
-        <w:t>по раду преимуществ</w:t>
-      </w:r>
-      <w:r>
-        <w:rPr>
-          <w:lang w:val="ru-RU"/>
-        </w:rPr>
-        <w:t>:</w:t>
-      </w:r>
-      <w:r>
-        <w:rPr>
-          <w:lang w:val="ru-RU"/>
-        </w:rPr>
-        <w:t xml:space="preserve"> простота использования, гибкость, низкую стоимость владения (относительно платных СУБД), а также масштабируемость и производительно</w:t>
-      </w:r>
-      <w:r>
-        <w:rPr>
-          <w:lang w:val="ru-RU"/>
-        </w:rPr>
-        <w:t>сть.</w:t>
+        <w:t xml:space="preserve">После чего по средствам инструмента для визуального проектирования </w:t>
+      </w:r>
+      <w:r>
+        <w:rPr>
+          <w:lang w:val="ru-RU"/>
+        </w:rPr>
+        <w:t>MySQL Workbench</w:t>
+      </w:r>
+      <w:r>
+        <w:rPr>
+          <w:lang w:val="ru-RU"/>
+        </w:rPr>
+        <w:t xml:space="preserve"> получена физическая модель БД представленная на рисунке </w:t>
+      </w:r>
+      <w:r>
+        <w:rPr>
+          <w:highlight w:val="yellow"/>
+          <w:lang w:val="ru-RU"/>
+        </w:rPr>
+        <w:t>…</w:t>
+      </w:r>
+      <w:r>
+        <w:rPr>
+          <w:lang w:val="ru-RU"/>
+        </w:rPr>
+        <w:t xml:space="preserve"> и в приложении </w:t>
+      </w:r>
+      <w:r>
+        <w:rPr>
+          <w:highlight w:val="yellow"/>
+          <w:lang w:val="ru-RU"/>
+        </w:rPr>
+        <w:t>…</w:t>
+      </w:r>
+      <w:r>
+        <w:rPr>
+          <w:lang w:val="ru-RU"/>
+        </w:rPr>
+        <w:t>.</w:t>
       </w:r>
     </w:p>
     <w:p>
       <w:pPr>
         <w:pStyle w:val="af6"/>
-        <w:rPr>
-          <w:lang w:val="ru-RU"/>
-        </w:rPr>
-      </w:pPr>
-      <w:r>
-        <w:rPr>
-          <w:lang w:val="ru-RU"/>
-        </w:rPr>
-        <w:t>В данной СУБД на основании модели классов был написан скрипт создания таблиц, представленный в приложении</w:t>
-      </w:r>
-      <w:r>
-        <w:rPr>
-          <w:lang w:val="ru-RU"/>
-        </w:rPr>
-        <w:t xml:space="preserve"> </w:t>
-      </w:r>
-      <w:r>
-        <w:rPr>
-          <w:highlight w:val="yellow"/>
-          <w:lang w:val="ru-RU"/>
-        </w:rPr>
-        <w:t>…</w:t>
-      </w:r>
-      <w:r>
-        <w:rPr>
-          <w:lang w:val="ru-RU"/>
-        </w:rPr>
-        <w:t xml:space="preserve">. </w:t>
-      </w:r>
-      <w:r>
-        <w:rPr>
-          <w:lang w:val="ru-RU"/>
-        </w:rPr>
-        <w:t xml:space="preserve">После чего по средствам инструмента для визуального проектирования </w:t>
-      </w:r>
-      <w:proofErr w:type="spellStart"/>
-      <w:r>
-        <w:rPr>
-          <w:lang w:val="ru-RU"/>
-        </w:rPr>
-        <w:t>MySQL</w:t>
-      </w:r>
-      <w:proofErr w:type="spellEnd"/>
-      <w:r>
-        <w:rPr>
-          <w:lang w:val="ru-RU"/>
-        </w:rPr>
-        <w:t xml:space="preserve"> </w:t>
-      </w:r>
-      <w:proofErr w:type="spellStart"/>
-      <w:r>
-        <w:rPr>
-          <w:lang w:val="ru-RU"/>
-        </w:rPr>
-        <w:t>Workbench</w:t>
-      </w:r>
-      <w:proofErr w:type="spellEnd"/>
-      <w:r>
-        <w:rPr>
-          <w:lang w:val="ru-RU"/>
-        </w:rPr>
-        <w:t xml:space="preserve"> получена физическая модель </w:t>
-      </w:r>
-      <w:proofErr w:type="gramStart"/>
-      <w:r>
-        <w:rPr>
-          <w:lang w:val="ru-RU"/>
-        </w:rPr>
-        <w:t>БД</w:t>
-      </w:r>
-      <w:proofErr w:type="gramEnd"/>
-      <w:r>
-        <w:rPr>
-          <w:lang w:val="ru-RU"/>
-        </w:rPr>
-        <w:t xml:space="preserve"> представленная на рисунке </w:t>
-      </w:r>
-      <w:r>
-        <w:rPr>
-          <w:highlight w:val="yellow"/>
-          <w:lang w:val="ru-RU"/>
-        </w:rPr>
-        <w:t>…</w:t>
-      </w:r>
-      <w:r>
-        <w:rPr>
-          <w:lang w:val="ru-RU"/>
-        </w:rPr>
-        <w:t xml:space="preserve"> и в приложении </w:t>
-      </w:r>
-      <w:r>
-        <w:rPr>
-          <w:highlight w:val="yellow"/>
-          <w:lang w:val="ru-RU"/>
-        </w:rPr>
-        <w:t>…</w:t>
-      </w:r>
-      <w:r>
-        <w:rPr>
-          <w:lang w:val="ru-RU"/>
-        </w:rPr>
-        <w:t>.</w:t>
-      </w:r>
-    </w:p>
-    <w:p>
-      <w:pPr>
         <w:jc w:val="center"/>
         <w:rPr>
-          <w:sz w:val="28"/>
-          <w:szCs w:val="28"/>
-        </w:rPr>
-      </w:pPr>
-      <w:r>
-        <w:rPr>
-          <w:noProof/>
-          <w:sz w:val="28"/>
-          <w:szCs w:val="28"/>
-          <w:lang w:val="ru-RU" w:eastAsia="ru-RU"/>
+          <w:lang w:val="ru-RU"/>
+        </w:rPr>
+      </w:pPr>
+      <w:r>
+        <w:rPr>
+          <w:lang w:val="ru-RU"/>
         </w:rPr>
         <w:lastRenderedPageBreak/>
         <w:drawing>
@@ -5534,7 +5785,7 @@
                     </pic:cNvPicPr>
                   </pic:nvPicPr>
                   <pic:blipFill>
-                    <a:blip r:embed="rId16">
+                    <a:blip r:embed="rId19">
                       <a:extLst>
                         <a:ext uri="{28A0092B-C50C-407E-A947-70E740481C1C}">
                           <a14:useLocalDpi xmlns:a14="http://schemas.microsoft.com/office/drawing/2010/main" val="0"/>
@@ -5568,164 +5819,137 @@
     </w:p>
     <w:p>
       <w:pPr>
+        <w:pStyle w:val="af6"/>
         <w:jc w:val="center"/>
         <w:rPr>
-          <w:sz w:val="28"/>
+          <w:lang w:val="ru-RU"/>
+        </w:rPr>
+      </w:pPr>
+      <w:r>
+        <w:rPr>
+          <w:lang w:val="ru-RU"/>
+        </w:rPr>
+        <w:t xml:space="preserve">Рисунок </w:t>
+      </w:r>
+      <w:r>
+        <w:rPr>
+          <w:lang w:val="ru-RU"/>
+        </w:rPr>
+        <w:fldChar w:fldCharType="begin"/>
+      </w:r>
+      <w:r>
+        <w:rPr>
+          <w:lang w:val="ru-RU"/>
+        </w:rPr>
+        <w:instrText xml:space="preserve"> SEQ Рисунок \* ARABIC </w:instrText>
+      </w:r>
+      <w:r>
+        <w:rPr>
+          <w:lang w:val="ru-RU"/>
+        </w:rPr>
+        <w:fldChar w:fldCharType="separate"/>
+      </w:r>
+      <w:r>
+        <w:rPr>
+          <w:lang w:val="ru-RU"/>
+        </w:rPr>
+        <w:t>3</w:t>
+      </w:r>
+      <w:r>
+        <w:rPr>
+          <w:lang w:val="ru-RU"/>
+        </w:rPr>
+        <w:fldChar w:fldCharType="end"/>
+      </w:r>
+      <w:r>
+        <w:rPr>
+          <w:lang w:val="ru-RU"/>
+        </w:rPr>
+        <w:t>.Физическая модель БД.</w:t>
+      </w:r>
+    </w:p>
+    <w:p>
+      <w:pPr>
+        <w:pStyle w:val="af6"/>
+        <w:rPr>
+          <w:lang w:val="ru-RU"/>
+        </w:rPr>
+      </w:pPr>
+      <w:r>
+        <w:rPr>
+          <w:lang w:val="ru-RU"/>
+        </w:rPr>
+        <w:t>В данном пункте мы разработали физическую модель базы данных необходимую для СУБД MySQL содержащую имена сущностей и полей, а также для каждого атрибута тап данный. Подробнее с проектированием структуры базы банных можно ознакомиться в следующем разделе.</w:t>
+      </w:r>
+    </w:p>
+    <w:p>
+      <w:pPr>
+        <w:pStyle w:val="aa"/>
+      </w:pPr>
+      <w:bookmarkStart w:id="61" w:name="_Toc514917140"/>
+      <w:r>
+        <w:t>4</w:t>
+      </w:r>
+      <w:r>
+        <w:t>.4 Обеспечение целостности данных</w:t>
+      </w:r>
+      <w:bookmarkEnd w:id="61"/>
+      <w:r>
+        <w:t xml:space="preserve"> </w:t>
+      </w:r>
+    </w:p>
+    <w:p>
+      <w:pPr>
+        <w:pStyle w:val="af6"/>
+        <w:rPr>
           <w:szCs w:val="28"/>
           <w:lang w:val="ru-RU"/>
         </w:rPr>
       </w:pPr>
       <w:r>
         <w:rPr>
-          <w:sz w:val="28"/>
-          <w:szCs w:val="28"/>
-          <w:lang w:val="ru-RU"/>
-        </w:rPr>
-        <w:t xml:space="preserve">Рисунок </w:t>
-      </w:r>
-      <w:r>
-        <w:rPr>
-          <w:sz w:val="28"/>
-          <w:szCs w:val="28"/>
-        </w:rPr>
-        <w:fldChar w:fldCharType="begin"/>
-      </w:r>
-      <w:r>
-        <w:rPr>
-          <w:sz w:val="28"/>
-          <w:szCs w:val="28"/>
-          <w:lang w:val="ru-RU"/>
-        </w:rPr>
-        <w:instrText xml:space="preserve"> </w:instrText>
-      </w:r>
-      <w:r>
-        <w:rPr>
-          <w:sz w:val="28"/>
-          <w:szCs w:val="28"/>
-        </w:rPr>
-        <w:instrText>SEQ</w:instrText>
-      </w:r>
-      <w:r>
-        <w:rPr>
-          <w:sz w:val="28"/>
-          <w:szCs w:val="28"/>
-          <w:lang w:val="ru-RU"/>
-        </w:rPr>
-        <w:instrText xml:space="preserve"> Рисунок \* </w:instrText>
-      </w:r>
-      <w:r>
-        <w:rPr>
-          <w:sz w:val="28"/>
-          <w:szCs w:val="28"/>
-        </w:rPr>
-        <w:instrText>ARABIC</w:instrText>
-      </w:r>
-      <w:r>
-        <w:rPr>
-          <w:sz w:val="28"/>
-          <w:szCs w:val="28"/>
-          <w:lang w:val="ru-RU"/>
-        </w:rPr>
-        <w:instrText xml:space="preserve"> </w:instrText>
-      </w:r>
-      <w:r>
-        <w:rPr>
-          <w:sz w:val="28"/>
-          <w:szCs w:val="28"/>
-        </w:rPr>
-        <w:fldChar w:fldCharType="separate"/>
-      </w:r>
-      <w:r>
-        <w:rPr>
-          <w:noProof/>
-          <w:sz w:val="28"/>
-          <w:szCs w:val="28"/>
-        </w:rPr>
-        <w:t>1</w:t>
-      </w:r>
-      <w:r>
-        <w:rPr>
-          <w:sz w:val="28"/>
-          <w:szCs w:val="28"/>
-        </w:rPr>
-        <w:fldChar w:fldCharType="end"/>
-      </w:r>
-      <w:r>
-        <w:rPr>
-          <w:sz w:val="28"/>
-          <w:szCs w:val="28"/>
-          <w:lang w:val="ru-RU"/>
-        </w:rPr>
-        <w:t>.Физическая модель БД.</w:t>
-      </w:r>
-    </w:p>
-    <w:p>
-      <w:pPr>
-        <w:pStyle w:val="aa"/>
-      </w:pPr>
-      <w:bookmarkStart w:id="61" w:name="_Toc514917140"/>
-      <w:r>
-        <w:t>4</w:t>
-      </w:r>
-      <w:r>
-        <w:t>.4 Обеспечение целостности данных</w:t>
-      </w:r>
-      <w:bookmarkEnd w:id="61"/>
-      <w:r>
-        <w:t xml:space="preserve"> </w:t>
-      </w:r>
-      <w:r>
-        <w:rPr>
-          <w:color w:val="FF0000"/>
-        </w:rPr>
-        <w:t xml:space="preserve">(можно местами </w:t>
-      </w:r>
-      <w:proofErr w:type="gramStart"/>
-      <w:r>
-        <w:rPr>
-          <w:color w:val="FF0000"/>
-        </w:rPr>
-        <w:t>менять?*</w:t>
-      </w:r>
-      <w:proofErr w:type="gramEnd"/>
-      <w:r>
-        <w:rPr>
-          <w:color w:val="FF0000"/>
-        </w:rPr>
-        <w:t>)</w:t>
+          <w:lang w:val="ru-RU"/>
+        </w:rPr>
+        <w:t xml:space="preserve">Для начала разберемся что означает </w:t>
+      </w:r>
+      <w:r>
+        <w:rPr>
+          <w:lang w:val="ru-RU"/>
+        </w:rPr>
+        <w:t>целостность данных. Она</w:t>
+      </w:r>
+      <w:r>
+        <w:rPr>
+          <w:lang w:val="ru-RU"/>
+        </w:rPr>
+        <w:t xml:space="preserve"> означает систему правил, используемых для поддержания связей между записями в связанных таблицах, а также для обеспечения защиты от случайного удаления или изменения связанных данных.</w:t>
+      </w:r>
+      <w:r>
+        <w:rPr>
+          <w:lang w:val="ru-RU"/>
+        </w:rPr>
+        <w:t xml:space="preserve"> В нашей ИС достаточно было обеспечить целостность данных на уровне БД для этого мы воспользовались нормализацией.</w:t>
       </w:r>
     </w:p>
     <w:p>
       <w:pPr>
         <w:pStyle w:val="af6"/>
         <w:rPr>
-          <w:szCs w:val="28"/>
-          <w:lang w:val="ru-RU"/>
-        </w:rPr>
-      </w:pPr>
-      <w:r>
-        <w:rPr>
-          <w:lang w:val="ru-RU"/>
-        </w:rPr>
-        <w:t xml:space="preserve">Для начала разберемся что означает </w:t>
-      </w:r>
-      <w:r>
-        <w:rPr>
-          <w:lang w:val="ru-RU"/>
-        </w:rPr>
-        <w:t>целостность данных. Она</w:t>
-      </w:r>
-      <w:r>
-        <w:rPr>
-          <w:lang w:val="ru-RU"/>
-        </w:rPr>
-        <w:t xml:space="preserve"> означает систему правил, используемых для поддержания связей между записями в связанных таблицах, а также для обеспечения защиты от случайного удаления или изменения связанных данных.</w:t>
-      </w:r>
-      <w:r>
-        <w:rPr>
-          <w:lang w:val="ru-RU"/>
-        </w:rPr>
-        <w:t xml:space="preserve"> В нашей ИС достаточно было обеспечить целостность данных на уровне БД для этого мы воспользовались нормализацией.</w:t>
+          <w:lang w:val="ru-RU"/>
+        </w:rPr>
+      </w:pPr>
+      <w:r>
+        <w:rPr>
+          <w:lang w:val="ru-RU"/>
+        </w:rPr>
+        <w:t xml:space="preserve">Нормализация — это процесс организации данных в базе данных, включающий создание таблиц и установление отношений между ними в </w:t>
+      </w:r>
+      <w:r>
+        <w:rPr>
+          <w:lang w:val="ru-RU"/>
+        </w:rPr>
+        <w:lastRenderedPageBreak/>
+        <w:t>соответствии с правилами, которые обеспечивают защиту данных и делают базу данных более гибкой, устраняя избыточность и несогласованные зависимости.</w:t>
       </w:r>
     </w:p>
     <w:p>
@@ -5739,21 +5963,6 @@
         <w:rPr>
           <w:lang w:val="ru-RU"/>
         </w:rPr>
-        <w:t>Нормализация — это процесс организации данных в базе данных, включающий создание таблиц и установление отношений между ними в соответствии с правилами, которые обеспечивают защиту данных и делают базу данных более гибкой, устраняя избыточность и несогласованные зависимости.</w:t>
-      </w:r>
-    </w:p>
-    <w:p>
-      <w:pPr>
-        <w:pStyle w:val="af6"/>
-        <w:rPr>
-          <w:lang w:val="ru-RU"/>
-        </w:rPr>
-      </w:pPr>
-      <w:r>
-        <w:rPr>
-          <w:lang w:val="ru-RU"/>
-        </w:rPr>
-        <w:lastRenderedPageBreak/>
         <w:t>Существует несколько правил нормализации баз данных. Каждое правило называется «нормальной формой». Рассмотрим проведение БД к первой, второй и третей нормальной форме.</w:t>
       </w:r>
     </w:p>
@@ -5941,42 +6150,36 @@
         </w:rPr>
         <w:t>Изучив правила нормализации БД мы предварительно при анализе системы, выявили сущности («</w:t>
       </w:r>
-      <w:proofErr w:type="spellStart"/>
       <w:r>
         <w:rPr>
           <w:lang w:val="ru-RU"/>
         </w:rPr>
         <w:t>User</w:t>
       </w:r>
-      <w:proofErr w:type="spellEnd"/>
       <w:r>
         <w:rPr>
           <w:lang w:val="ru-RU"/>
         </w:rPr>
         <w:t>», «</w:t>
       </w:r>
-      <w:proofErr w:type="spellStart"/>
       <w:r>
         <w:rPr>
           <w:lang w:val="ru-RU"/>
         </w:rPr>
         <w:t>Client</w:t>
       </w:r>
-      <w:proofErr w:type="spellEnd"/>
       <w:r>
         <w:rPr>
           <w:lang w:val="ru-RU"/>
         </w:rPr>
         <w:t>», «</w:t>
       </w:r>
-      <w:proofErr w:type="spellStart"/>
       <w:r>
         <w:rPr>
           <w:lang w:val="ru-RU"/>
         </w:rPr>
         <w:t>Goal</w:t>
       </w:r>
-      <w:proofErr w:type="spellEnd"/>
       <w:r>
         <w:rPr>
           <w:lang w:val="ru-RU"/>
@@ -5995,14 +6198,12 @@
         </w:rPr>
         <w:t>«</w:t>
       </w:r>
-      <w:proofErr w:type="spellStart"/>
       <w:r>
         <w:rPr>
           <w:lang w:val="ru-RU"/>
         </w:rPr>
         <w:t>Personage</w:t>
       </w:r>
-      <w:proofErr w:type="spellEnd"/>
       <w:r>
         <w:rPr>
           <w:lang w:val="ru-RU"/>
@@ -6021,15 +6222,12 @@
         </w:rPr>
         <w:t>«</w:t>
       </w:r>
-      <w:proofErr w:type="spellStart"/>
-      <w:proofErr w:type="gramStart"/>
       <w:r>
         <w:rPr>
           <w:lang w:val="ru-RU"/>
         </w:rPr>
         <w:t>Image</w:t>
       </w:r>
-      <w:proofErr w:type="spellEnd"/>
       <w:r>
         <w:rPr>
           <w:lang w:val="ru-RU"/>
@@ -6040,24 +6238,74 @@
         <w:rPr>
           <w:lang w:val="ru-RU"/>
         </w:rPr>
+        <w:t>…). После чего устраняя повторяющиеся группы в таблицах создали отдельную таблицу для каждого набора связанных данных («</w:t>
+      </w:r>
+      <w:r>
+        <w:rPr>
+          <w:lang w:val="ru-RU"/>
+        </w:rPr>
+        <w:t>PersonageImage</w:t>
+      </w:r>
+      <w:r>
+        <w:rPr>
+          <w:lang w:val="ru-RU"/>
+        </w:rPr>
+        <w:t>»</w:t>
+      </w:r>
+      <w:r>
+        <w:rPr>
+          <w:lang w:val="ru-RU"/>
+        </w:rPr>
         <w:t>…</w:t>
       </w:r>
-      <w:proofErr w:type="gramEnd"/>
-      <w:r>
-        <w:rPr>
-          <w:lang w:val="ru-RU"/>
-        </w:rPr>
-        <w:t>). После чего устраняя повторяющиеся группы в таблицах создали отдельную таблицу для каждого набора связанных данных («</w:t>
-      </w:r>
-      <w:proofErr w:type="spellStart"/>
-      <w:proofErr w:type="gramStart"/>
-      <w:r>
-        <w:rPr>
-          <w:lang w:val="ru-RU"/>
-        </w:rPr>
-        <w:t>PersonageImage</w:t>
-      </w:r>
-      <w:proofErr w:type="spellEnd"/>
+      <w:r>
+        <w:rPr>
+          <w:lang w:val="ru-RU"/>
+        </w:rPr>
+        <w:t>). Идентифицировали каждый набор связанных данных с помощью первичного ключа (</w:t>
+      </w:r>
+      <w:r>
+        <w:rPr>
+          <w:lang w:val="ru-RU"/>
+        </w:rPr>
+        <w:t>ID_User</w:t>
+      </w:r>
+      <w:r>
+        <w:rPr>
+          <w:lang w:val="ru-RU"/>
+        </w:rPr>
+        <w:t xml:space="preserve">, </w:t>
+      </w:r>
+      <w:r>
+        <w:rPr>
+          <w:lang w:val="ru-RU"/>
+        </w:rPr>
+        <w:t>ID_Client</w:t>
+      </w:r>
+      <w:r>
+        <w:rPr>
+          <w:lang w:val="ru-RU"/>
+        </w:rPr>
+        <w:t xml:space="preserve"> …). Создали отдельные таблицы для наборов значений, относящихся к нескольким записям</w:t>
+      </w:r>
+      <w:r>
+        <w:rPr>
+          <w:lang w:val="ru-RU"/>
+        </w:rPr>
+        <w:t xml:space="preserve"> </w:t>
+      </w:r>
+      <w:r>
+        <w:rPr>
+          <w:lang w:val="ru-RU"/>
+        </w:rPr>
+        <w:t>(«</w:t>
+      </w:r>
+      <w:r>
+        <w:rPr>
+          <w:lang w:val="ru-RU"/>
+        </w:rPr>
+        <w:t>Image</w:t>
+      </w:r>
       <w:r>
         <w:rPr>
           <w:lang w:val="ru-RU"/>
@@ -6070,40 +6318,29 @@
         </w:rPr>
         <w:t>…</w:t>
       </w:r>
-      <w:proofErr w:type="gramEnd"/>
-      <w:r>
-        <w:rPr>
-          <w:lang w:val="ru-RU"/>
-        </w:rPr>
-        <w:t>). Идентифицировали каждый набор связанных данных с помощью первичного ключа (</w:t>
-      </w:r>
-      <w:proofErr w:type="spellStart"/>
-      <w:r>
-        <w:rPr>
-          <w:lang w:val="ru-RU"/>
-        </w:rPr>
-        <w:t>ID_User</w:t>
-      </w:r>
-      <w:proofErr w:type="spellEnd"/>
-      <w:r>
-        <w:rPr>
-          <w:lang w:val="ru-RU"/>
-        </w:rPr>
-        <w:t xml:space="preserve">, </w:t>
-      </w:r>
-      <w:proofErr w:type="spellStart"/>
-      <w:r>
-        <w:rPr>
-          <w:lang w:val="ru-RU"/>
-        </w:rPr>
-        <w:t>ID_Client</w:t>
-      </w:r>
-      <w:proofErr w:type="spellEnd"/>
-      <w:r>
-        <w:rPr>
-          <w:lang w:val="ru-RU"/>
-        </w:rPr>
-        <w:t xml:space="preserve"> …). Создали отдельные таблицы для наборов значений, относящихся к нескольким записям</w:t>
+      <w:r>
+        <w:rPr>
+          <w:lang w:val="ru-RU"/>
+        </w:rPr>
+        <w:t>)</w:t>
+      </w:r>
+      <w:r>
+        <w:rPr>
+          <w:lang w:val="ru-RU"/>
+        </w:rPr>
+        <w:t>. Связали эти таблицы с помощью внешнего ключа</w:t>
+      </w:r>
+      <w:r>
+        <w:rPr>
+          <w:lang w:val="ru-RU"/>
+        </w:rPr>
+        <w:t xml:space="preserve">. </w:t>
+      </w:r>
+      <w:r>
+        <w:rPr>
+          <w:lang w:val="ru-RU"/>
+        </w:rPr>
+        <w:t>После чего устранили поля, не зависящие от ключа</w:t>
       </w:r>
       <w:r>
         <w:rPr>
@@ -6117,15 +6354,12 @@
         </w:rPr>
         <w:t>(«</w:t>
       </w:r>
-      <w:proofErr w:type="spellStart"/>
-      <w:proofErr w:type="gramStart"/>
-      <w:r>
-        <w:rPr>
-          <w:lang w:val="ru-RU"/>
-        </w:rPr>
-        <w:t>Image</w:t>
-      </w:r>
-      <w:proofErr w:type="spellEnd"/>
+      <w:r>
+        <w:rPr>
+          <w:lang w:val="ru-RU"/>
+        </w:rPr>
+        <w:t>Topic</w:t>
+      </w:r>
       <w:r>
         <w:rPr>
           <w:lang w:val="ru-RU"/>
@@ -6138,7 +6372,6 @@
         </w:rPr>
         <w:t>…</w:t>
       </w:r>
-      <w:proofErr w:type="gramEnd"/>
       <w:r>
         <w:rPr>
           <w:lang w:val="ru-RU"/>
@@ -6149,7 +6382,96 @@
         <w:rPr>
           <w:lang w:val="ru-RU"/>
         </w:rPr>
-        <w:t>. Связали эти таблицы с помощью внешнего ключа</w:t>
+        <w:t>.</w:t>
+      </w:r>
+    </w:p>
+    <w:p>
+      <w:pPr>
+        <w:pStyle w:val="af6"/>
+        <w:rPr>
+          <w:lang w:val="ru-RU"/>
+        </w:rPr>
+      </w:pPr>
+      <w:r>
+        <w:rPr>
+          <w:lang w:val="ru-RU"/>
+        </w:rPr>
+        <w:t xml:space="preserve">В результате приведения БД к 3 нормальной форме </w:t>
+      </w:r>
+      <w:r>
+        <w:rPr>
+          <w:lang w:val="ru-RU"/>
+        </w:rPr>
+        <w:t>мы получили структура БД представленную в пункте 4.3</w:t>
+      </w:r>
+      <w:r>
+        <w:rPr>
+          <w:lang w:val="ru-RU"/>
+        </w:rPr>
+        <w:t>.</w:t>
+      </w:r>
+    </w:p>
+    <w:p>
+      <w:pPr>
+        <w:pStyle w:val="aa"/>
+      </w:pPr>
+      <w:bookmarkStart w:id="62" w:name="_Toc514917141"/>
+      <w:r>
+        <w:t>4</w:t>
+      </w:r>
+      <w:r>
+        <w:t>.5 Реализация взаимодействия с внешним сервисом</w:t>
+      </w:r>
+      <w:bookmarkEnd w:id="62"/>
+    </w:p>
+    <w:p>
+      <w:pPr>
+        <w:pStyle w:val="af6"/>
+        <w:rPr>
+          <w:lang w:val="ru-RU"/>
+        </w:rPr>
+      </w:pPr>
+      <w:r>
+        <w:rPr>
+          <w:lang w:val="ru-RU"/>
+        </w:rPr>
+        <w:t xml:space="preserve">В пункте 3.2 мы рассказываем </w:t>
+      </w:r>
+      <w:r>
+        <w:rPr>
+          <w:lang w:val="ru-RU"/>
+        </w:rPr>
+        <w:t>о созданном нами веб-сервисе</w:t>
+      </w:r>
+      <w:r>
+        <w:rPr>
+          <w:lang w:val="ru-RU"/>
+        </w:rPr>
+        <w:t xml:space="preserve">, а в данном пункте мы разберем как же </w:t>
+      </w:r>
+      <w:r>
+        <w:rPr>
+          <w:lang w:val="ru-RU"/>
+        </w:rPr>
+        <w:t xml:space="preserve">реализовывается взаимодействие. </w:t>
+      </w:r>
+    </w:p>
+    <w:p>
+      <w:pPr>
+        <w:pStyle w:val="af6"/>
+        <w:rPr>
+          <w:lang w:val="ru-RU"/>
+        </w:rPr>
+      </w:pPr>
+      <w:r>
+        <w:rPr>
+          <w:lang w:val="ru-RU"/>
+        </w:rPr>
+        <w:lastRenderedPageBreak/>
+        <w:t xml:space="preserve">Как уже говорилось ранее нами использовался архитектурный стиль </w:t>
+      </w:r>
+      <w:r>
+        <w:t>REST</w:t>
       </w:r>
       <w:r>
         <w:rPr>
@@ -6161,53 +6483,7 @@
         <w:rPr>
           <w:lang w:val="ru-RU"/>
         </w:rPr>
-        <w:t>После чего устранили поля, не зависящие от ключа</w:t>
-      </w:r>
-      <w:r>
-        <w:rPr>
-          <w:lang w:val="ru-RU"/>
-        </w:rPr>
-        <w:t xml:space="preserve"> </w:t>
-      </w:r>
-      <w:r>
-        <w:rPr>
-          <w:lang w:val="ru-RU"/>
-        </w:rPr>
-        <w:t>(«</w:t>
-      </w:r>
-      <w:proofErr w:type="spellStart"/>
-      <w:proofErr w:type="gramStart"/>
-      <w:r>
-        <w:rPr>
-          <w:lang w:val="ru-RU"/>
-        </w:rPr>
-        <w:t>Topic</w:t>
-      </w:r>
-      <w:proofErr w:type="spellEnd"/>
-      <w:r>
-        <w:rPr>
-          <w:lang w:val="ru-RU"/>
-        </w:rPr>
-        <w:t>»</w:t>
-      </w:r>
-      <w:r>
-        <w:rPr>
-          <w:lang w:val="ru-RU"/>
-        </w:rPr>
-        <w:t>…</w:t>
-      </w:r>
-      <w:proofErr w:type="gramEnd"/>
-      <w:r>
-        <w:rPr>
-          <w:lang w:val="ru-RU"/>
-        </w:rPr>
-        <w:t>)</w:t>
-      </w:r>
-      <w:r>
-        <w:rPr>
-          <w:lang w:val="ru-RU"/>
-        </w:rPr>
-        <w:t>.</w:t>
+        <w:t>Он был выбран как быстрое и простое решение для создания сервиса.</w:t>
       </w:r>
     </w:p>
     <w:p>
@@ -6221,148 +6497,7 @@
         <w:rPr>
           <w:lang w:val="ru-RU"/>
         </w:rPr>
-        <w:t xml:space="preserve">В результате приведения БД к 3 нормальной форме </w:t>
-      </w:r>
-      <w:r>
-        <w:rPr>
-          <w:lang w:val="ru-RU"/>
-        </w:rPr>
-        <w:t xml:space="preserve">мы получили структура </w:t>
-      </w:r>
-      <w:proofErr w:type="gramStart"/>
-      <w:r>
-        <w:rPr>
-          <w:lang w:val="ru-RU"/>
-        </w:rPr>
-        <w:t>БД</w:t>
-      </w:r>
-      <w:proofErr w:type="gramEnd"/>
-      <w:r>
-        <w:rPr>
-          <w:lang w:val="ru-RU"/>
-        </w:rPr>
-        <w:t xml:space="preserve"> представленную в пункте 4.3</w:t>
-      </w:r>
-      <w:r>
-        <w:rPr>
-          <w:lang w:val="ru-RU"/>
-        </w:rPr>
-        <w:t>.</w:t>
-      </w:r>
-    </w:p>
-    <w:p>
-      <w:pPr>
-        <w:pStyle w:val="aa"/>
-      </w:pPr>
-      <w:bookmarkStart w:id="62" w:name="_Toc514917141"/>
-      <w:r>
-        <w:t>4</w:t>
-      </w:r>
-      <w:r>
-        <w:t>.5 Реализация взаимодействия с внешним сервисом</w:t>
-      </w:r>
-      <w:bookmarkEnd w:id="62"/>
-    </w:p>
-    <w:p>
-      <w:pPr>
-        <w:rPr>
-          <w:lang w:val="ru-RU"/>
-        </w:rPr>
-      </w:pPr>
-      <w:r>
-        <w:rPr>
-          <w:lang w:val="ru-RU"/>
-        </w:rPr>
-        <w:t xml:space="preserve">Почему такой </w:t>
-      </w:r>
-    </w:p>
-    <w:p>
-      <w:pPr>
-        <w:rPr>
-          <w:lang w:val="ru-RU"/>
-        </w:rPr>
-      </w:pPr>
-      <w:r>
-        <w:rPr>
-          <w:lang w:val="ru-RU"/>
-        </w:rPr>
-        <w:t>Где и с помощью чего…</w:t>
-      </w:r>
-    </w:p>
-    <w:p>
-      <w:pPr>
-        <w:pStyle w:val="a9"/>
-      </w:pPr>
-      <w:bookmarkStart w:id="63" w:name="_Toc514917142"/>
-      <w:r>
-        <w:lastRenderedPageBreak/>
-        <w:t>5</w:t>
-      </w:r>
-      <w:r>
-        <w:t xml:space="preserve"> </w:t>
-      </w:r>
-      <w:commentRangeStart w:id="64"/>
-      <w:r>
-        <w:t>ИНСТРУКЦИЯ ПО УСТАНОВКЕ ПРИЛОЖЕНИЯ</w:t>
-      </w:r>
-      <w:commentRangeEnd w:id="64"/>
-      <w:r>
-        <w:rPr>
-          <w:rStyle w:val="af"/>
-          <w:b w:val="0"/>
-          <w:caps w:val="0"/>
-          <w:lang w:val="en-US"/>
-        </w:rPr>
-        <w:commentReference w:id="64"/>
-      </w:r>
-      <w:bookmarkEnd w:id="63"/>
-    </w:p>
-    <w:p>
-      <w:pPr>
-        <w:pStyle w:val="af6"/>
-        <w:rPr>
-          <w:lang w:val="ru-RU"/>
-        </w:rPr>
-      </w:pPr>
-      <w:r>
-        <w:rPr>
-          <w:lang w:val="ru-RU"/>
-        </w:rPr>
-        <w:t>В данном разделе представим пошаговую инструкцию по установке нашего приложения начиная с этапа скачивания исходного кода заканчивая получением полнофункционального приложения с тестовыми данными.</w:t>
-      </w:r>
-    </w:p>
-    <w:p>
-      <w:pPr>
-        <w:pStyle w:val="aa"/>
-      </w:pPr>
-      <w:r>
-        <w:t>5.1 Установка приложения</w:t>
-      </w:r>
-    </w:p>
-    <w:p>
-      <w:pPr>
-        <w:pStyle w:val="af6"/>
-        <w:rPr>
-          <w:lang w:val="ru-RU"/>
-        </w:rPr>
-      </w:pPr>
-      <w:r>
-        <w:rPr>
-          <w:lang w:val="ru-RU"/>
-        </w:rPr>
-        <w:t>Шаг 1:</w:t>
-      </w:r>
-      <w:r>
-        <w:rPr>
-          <w:lang w:val="ru-RU"/>
-        </w:rPr>
-        <w:t xml:space="preserve"> </w:t>
-      </w:r>
-      <w:r>
-        <w:rPr>
-          <w:lang w:val="ru-RU"/>
-        </w:rPr>
-        <w:t>Убедитесь, что у вас установлены обязательные компоненты такие как</w:t>
+        <w:t>Взаимодействие с данным сервисом осуществляется с помощь библиотек</w:t>
       </w:r>
       <w:r>
         <w:rPr>
@@ -6383,80 +6518,10 @@
         </w:rPr>
       </w:pPr>
       <w:r>
-        <w:t>NetBeans</w:t>
-      </w:r>
-      <w:r>
-        <w:rPr>
-          <w:lang w:val="ru-RU"/>
-        </w:rPr>
-        <w:t xml:space="preserve"> </w:t>
-      </w:r>
-      <w:r>
-        <w:rPr>
-          <w:lang w:val="ru-RU"/>
-        </w:rPr>
-        <w:t>последней версии</w:t>
-      </w:r>
-      <w:r>
-        <w:rPr>
-          <w:lang w:val="ru-RU"/>
-        </w:rPr>
-        <w:t xml:space="preserve"> </w:t>
-      </w:r>
-      <w:r>
-        <w:rPr>
-          <w:lang w:val="ru-RU"/>
-        </w:rPr>
-        <w:t xml:space="preserve">- </w:t>
-      </w:r>
-      <w:hyperlink r:id="rId17" w:history="1">
-        <w:r>
-          <w:rPr>
-            <w:rStyle w:val="ae"/>
-          </w:rPr>
-          <w:t>https</w:t>
-        </w:r>
-        <w:r>
-          <w:rPr>
-            <w:rStyle w:val="ae"/>
-            <w:lang w:val="ru-RU"/>
-          </w:rPr>
-          <w:t>://</w:t>
-        </w:r>
-        <w:proofErr w:type="spellStart"/>
-        <w:r>
-          <w:rPr>
-            <w:rStyle w:val="ae"/>
-          </w:rPr>
-          <w:t>netbeans</w:t>
-        </w:r>
-        <w:proofErr w:type="spellEnd"/>
-        <w:r>
-          <w:rPr>
-            <w:rStyle w:val="ae"/>
-            <w:lang w:val="ru-RU"/>
-          </w:rPr>
-          <w:t>.</w:t>
-        </w:r>
-        <w:r>
-          <w:rPr>
-            <w:rStyle w:val="ae"/>
-          </w:rPr>
-          <w:t>org</w:t>
-        </w:r>
-        <w:r>
-          <w:rPr>
-            <w:rStyle w:val="ae"/>
-            <w:lang w:val="ru-RU"/>
-          </w:rPr>
-          <w:t>/</w:t>
-        </w:r>
-      </w:hyperlink>
-      <w:r>
-        <w:rPr>
-          <w:lang w:val="ru-RU"/>
-        </w:rPr>
-        <w:t xml:space="preserve"> </w:t>
+        <w:rPr>
+          <w:lang w:val="ru-RU"/>
+        </w:rPr>
+        <w:t>httpclient-4.5.5.jar</w:t>
       </w:r>
     </w:p>
     <w:p>
@@ -6474,22 +6539,587 @@
         <w:rPr>
           <w:lang w:val="ru-RU"/>
         </w:rPr>
-        <w:t xml:space="preserve">СУБД </w:t>
-      </w:r>
-      <w:r>
-        <w:t>MySQL</w:t>
-      </w:r>
-      <w:r>
-        <w:rPr>
-          <w:lang w:val="ru-RU"/>
-        </w:rPr>
+        <w:t>httpcore-4.4.9.jar</w:t>
+      </w:r>
+    </w:p>
+    <w:p>
+      <w:pPr>
+        <w:pStyle w:val="af6"/>
+        <w:ind w:left="720" w:firstLine="0"/>
+        <w:rPr>
+          <w:lang w:val="ru-RU"/>
+        </w:rPr>
+      </w:pPr>
+      <w:r>
+        <w:rPr>
+          <w:lang w:val="ru-RU"/>
+        </w:rPr>
+        <w:t>Для взаимодействия был создан метод</w:t>
+      </w:r>
+      <w:r>
+        <w:rPr>
+          <w:lang w:val="ru-RU"/>
+        </w:rPr>
+        <w:t>:</w:t>
+      </w:r>
+    </w:p>
+    <w:p>
+      <w:pPr>
+        <w:pStyle w:val="af6"/>
+        <w:spacing w:line="240" w:lineRule="auto"/>
+        <w:ind w:left="720"/>
+        <w:rPr>
+          <w:rFonts w:ascii="Courier New" w:hAnsi="Courier New" w:cs="Courier New"/>
+          <w:sz w:val="24"/>
+          <w:lang w:val="ru-RU"/>
+        </w:rPr>
+      </w:pPr>
+      <w:r>
+        <w:rPr>
+          <w:rFonts w:ascii="Courier New" w:hAnsi="Courier New" w:cs="Courier New"/>
+          <w:sz w:val="24"/>
+          <w:lang w:val="ru-RU"/>
+        </w:rPr>
+        <w:t xml:space="preserve">    //оплата персонажа</w:t>
+      </w:r>
+    </w:p>
+    <w:p>
+      <w:pPr>
+        <w:pStyle w:val="af6"/>
+        <w:spacing w:line="240" w:lineRule="auto"/>
+        <w:ind w:left="720"/>
+        <w:rPr>
+          <w:rFonts w:ascii="Courier New" w:hAnsi="Courier New" w:cs="Courier New"/>
+          <w:sz w:val="24"/>
+          <w:lang w:val="ru-RU"/>
+        </w:rPr>
+      </w:pPr>
+      <w:r>
+        <w:rPr>
+          <w:rFonts w:ascii="Courier New" w:hAnsi="Courier New" w:cs="Courier New"/>
+          <w:sz w:val="24"/>
+          <w:lang w:val="ru-RU"/>
+        </w:rPr>
+        <w:t xml:space="preserve">    //исключение обробатываем чуть выше</w:t>
+      </w:r>
+    </w:p>
+    <w:p>
+      <w:pPr>
+        <w:pStyle w:val="af6"/>
+        <w:spacing w:line="240" w:lineRule="auto"/>
+        <w:ind w:left="720"/>
+        <w:rPr>
+          <w:rFonts w:ascii="Courier New" w:hAnsi="Courier New" w:cs="Courier New"/>
+          <w:sz w:val="24"/>
+        </w:rPr>
+      </w:pPr>
+      <w:r>
+        <w:rPr>
+          <w:rFonts w:ascii="Courier New" w:hAnsi="Courier New" w:cs="Courier New"/>
+          <w:sz w:val="24"/>
+          <w:lang w:val="ru-RU"/>
+        </w:rPr>
+        <w:t xml:space="preserve">    </w:t>
+      </w:r>
+      <w:r>
+        <w:rPr>
+          <w:rFonts w:ascii="Courier New" w:hAnsi="Courier New" w:cs="Courier New"/>
+          <w:sz w:val="24"/>
+        </w:rPr>
+        <w:t>public boolean payment(String holder, String codeCard, String codeSecurity, String expirationDate, String purchaseValue) throws IOException {</w:t>
+      </w:r>
+    </w:p>
+    <w:p>
+      <w:pPr>
+        <w:pStyle w:val="af6"/>
+        <w:spacing w:line="240" w:lineRule="auto"/>
+        <w:ind w:left="720"/>
+        <w:rPr>
+          <w:rFonts w:ascii="Courier New" w:hAnsi="Courier New" w:cs="Courier New"/>
+          <w:sz w:val="24"/>
+        </w:rPr>
+      </w:pPr>
+      <w:r>
+        <w:rPr>
+          <w:rFonts w:ascii="Courier New" w:hAnsi="Courier New" w:cs="Courier New"/>
+          <w:sz w:val="24"/>
+        </w:rPr>
+        <w:t xml:space="preserve">        boolean result = false;</w:t>
+      </w:r>
+    </w:p>
+    <w:p>
+      <w:pPr>
+        <w:pStyle w:val="af6"/>
+        <w:spacing w:line="240" w:lineRule="auto"/>
+        <w:ind w:left="720"/>
+        <w:rPr>
+          <w:rFonts w:ascii="Courier New" w:hAnsi="Courier New" w:cs="Courier New"/>
+          <w:sz w:val="24"/>
+        </w:rPr>
+      </w:pPr>
+      <w:r>
+        <w:rPr>
+          <w:rFonts w:ascii="Courier New" w:hAnsi="Courier New" w:cs="Courier New"/>
+          <w:sz w:val="24"/>
+        </w:rPr>
+        <w:t xml:space="preserve">        HttpClient clientHttp = new DefaultHttpClient();</w:t>
+      </w:r>
+    </w:p>
+    <w:p>
+      <w:pPr>
+        <w:pStyle w:val="af6"/>
+        <w:spacing w:line="240" w:lineRule="auto"/>
+        <w:ind w:left="720"/>
+        <w:rPr>
+          <w:rFonts w:ascii="Courier New" w:hAnsi="Courier New" w:cs="Courier New"/>
+          <w:sz w:val="24"/>
+        </w:rPr>
+      </w:pPr>
+      <w:r>
+        <w:rPr>
+          <w:rFonts w:ascii="Courier New" w:hAnsi="Courier New" w:cs="Courier New"/>
+          <w:sz w:val="24"/>
+        </w:rPr>
+        <w:t xml:space="preserve">        HttpPost post = new HttpPost("http://localhost:8081/account/purchase");</w:t>
+      </w:r>
+    </w:p>
+    <w:p>
+      <w:pPr>
+        <w:pStyle w:val="af6"/>
+        <w:spacing w:line="240" w:lineRule="auto"/>
+        <w:ind w:left="720"/>
+        <w:rPr>
+          <w:rFonts w:ascii="Courier New" w:hAnsi="Courier New" w:cs="Courier New"/>
+          <w:sz w:val="24"/>
+        </w:rPr>
+      </w:pPr>
+      <w:r>
+        <w:rPr>
+          <w:rFonts w:ascii="Courier New" w:hAnsi="Courier New" w:cs="Courier New"/>
+          <w:sz w:val="24"/>
+        </w:rPr>
+        <w:t xml:space="preserve">        List nameValuePairs = new ArrayList(1);</w:t>
+      </w:r>
+    </w:p>
+    <w:p>
+      <w:pPr>
+        <w:pStyle w:val="af6"/>
+        <w:spacing w:line="240" w:lineRule="auto"/>
+        <w:ind w:left="720"/>
+        <w:rPr>
+          <w:rFonts w:ascii="Courier New" w:hAnsi="Courier New" w:cs="Courier New"/>
+          <w:sz w:val="24"/>
+        </w:rPr>
+      </w:pPr>
+      <w:r>
+        <w:rPr>
+          <w:rFonts w:ascii="Courier New" w:hAnsi="Courier New" w:cs="Courier New"/>
+          <w:sz w:val="24"/>
+        </w:rPr>
+        <w:t xml:space="preserve">        nameValuePairs.add(new BasicNameValuePair("name", "value")); //you can as many name value pair as you want in the list.</w:t>
+      </w:r>
+    </w:p>
+    <w:p>
+      <w:pPr>
+        <w:pStyle w:val="af6"/>
+        <w:spacing w:line="240" w:lineRule="auto"/>
+        <w:ind w:left="720"/>
+        <w:rPr>
+          <w:rFonts w:ascii="Courier New" w:hAnsi="Courier New" w:cs="Courier New"/>
+          <w:sz w:val="24"/>
+        </w:rPr>
+      </w:pPr>
+      <w:r>
+        <w:rPr>
+          <w:rFonts w:ascii="Courier New" w:hAnsi="Courier New" w:cs="Courier New"/>
+          <w:sz w:val="24"/>
+        </w:rPr>
+        <w:t xml:space="preserve">        nameValuePairs.add(new BasicNameValuePair("expirationDate", expirationDate));//2018-05-31</w:t>
+      </w:r>
+    </w:p>
+    <w:p>
+      <w:pPr>
+        <w:pStyle w:val="af6"/>
+        <w:spacing w:line="240" w:lineRule="auto"/>
+        <w:ind w:left="720"/>
+        <w:rPr>
+          <w:rFonts w:ascii="Courier New" w:hAnsi="Courier New" w:cs="Courier New"/>
+          <w:sz w:val="24"/>
+        </w:rPr>
+      </w:pPr>
+      <w:r>
+        <w:rPr>
+          <w:rFonts w:ascii="Courier New" w:hAnsi="Courier New" w:cs="Courier New"/>
+          <w:sz w:val="24"/>
+        </w:rPr>
+        <w:t xml:space="preserve">        nameValuePairs.add(new BasicNameValuePair("holder", holder));//Lapygina Vasilisa</w:t>
+      </w:r>
+    </w:p>
+    <w:p>
+      <w:pPr>
+        <w:pStyle w:val="af6"/>
+        <w:spacing w:line="240" w:lineRule="auto"/>
+        <w:ind w:left="720"/>
+        <w:rPr>
+          <w:rFonts w:ascii="Courier New" w:hAnsi="Courier New" w:cs="Courier New"/>
+          <w:sz w:val="24"/>
+        </w:rPr>
+      </w:pPr>
+      <w:r>
+        <w:rPr>
+          <w:rFonts w:ascii="Courier New" w:hAnsi="Courier New" w:cs="Courier New"/>
+          <w:sz w:val="24"/>
+        </w:rPr>
+        <w:t xml:space="preserve">        nameValuePairs.add(new BasicNameValuePair("codeSecurity", codeSecurity));//321</w:t>
+      </w:r>
+    </w:p>
+    <w:p>
+      <w:pPr>
+        <w:pStyle w:val="af6"/>
+        <w:spacing w:line="240" w:lineRule="auto"/>
+        <w:ind w:left="720"/>
+        <w:rPr>
+          <w:rFonts w:ascii="Courier New" w:hAnsi="Courier New" w:cs="Courier New"/>
+          <w:sz w:val="24"/>
+        </w:rPr>
+      </w:pPr>
+      <w:r>
+        <w:rPr>
+          <w:rFonts w:ascii="Courier New" w:hAnsi="Courier New" w:cs="Courier New"/>
+          <w:sz w:val="24"/>
+        </w:rPr>
+        <w:t xml:space="preserve">        nameValuePairs.add(new BasicNameValuePair("codeCard", codeCard));//1232353424</w:t>
+      </w:r>
+    </w:p>
+    <w:p>
+      <w:pPr>
+        <w:pStyle w:val="af6"/>
+        <w:spacing w:line="240" w:lineRule="auto"/>
+        <w:ind w:left="720"/>
+        <w:rPr>
+          <w:rFonts w:ascii="Courier New" w:hAnsi="Courier New" w:cs="Courier New"/>
+          <w:sz w:val="24"/>
+        </w:rPr>
+      </w:pPr>
+      <w:r>
+        <w:rPr>
+          <w:rFonts w:ascii="Courier New" w:hAnsi="Courier New" w:cs="Courier New"/>
+          <w:sz w:val="24"/>
+        </w:rPr>
+        <w:t xml:space="preserve">        nameValuePairs.add(new BasicNameValuePair("purchaseValue", purchaseValue));//</w:t>
+      </w:r>
+    </w:p>
+    <w:p>
+      <w:pPr>
+        <w:pStyle w:val="af6"/>
+        <w:spacing w:line="240" w:lineRule="auto"/>
+        <w:ind w:left="720"/>
+        <w:rPr>
+          <w:rFonts w:ascii="Courier New" w:hAnsi="Courier New" w:cs="Courier New"/>
+          <w:sz w:val="24"/>
+        </w:rPr>
+      </w:pPr>
+      <w:r>
+        <w:rPr>
+          <w:rFonts w:ascii="Courier New" w:hAnsi="Courier New" w:cs="Courier New"/>
+          <w:sz w:val="24"/>
+        </w:rPr>
+        <w:t xml:space="preserve">        post.setEntity(new UrlEncodedFormEntity(nameValuePairs));</w:t>
+      </w:r>
+    </w:p>
+    <w:p>
+      <w:pPr>
+        <w:pStyle w:val="af6"/>
+        <w:spacing w:line="240" w:lineRule="auto"/>
+        <w:ind w:left="720"/>
+        <w:rPr>
+          <w:rFonts w:ascii="Courier New" w:hAnsi="Courier New" w:cs="Courier New"/>
+          <w:sz w:val="24"/>
+        </w:rPr>
+      </w:pPr>
+      <w:r>
+        <w:rPr>
+          <w:rFonts w:ascii="Courier New" w:hAnsi="Courier New" w:cs="Courier New"/>
+          <w:sz w:val="24"/>
+        </w:rPr>
+        <w:t xml:space="preserve">        HttpResponse response = clientHttp.execute(post);</w:t>
+      </w:r>
+    </w:p>
+    <w:p>
+      <w:pPr>
+        <w:pStyle w:val="af6"/>
+        <w:spacing w:line="240" w:lineRule="auto"/>
+        <w:ind w:left="720"/>
+        <w:rPr>
+          <w:rFonts w:ascii="Courier New" w:hAnsi="Courier New" w:cs="Courier New"/>
+          <w:sz w:val="24"/>
+        </w:rPr>
+      </w:pPr>
+      <w:r>
+        <w:rPr>
+          <w:rFonts w:ascii="Courier New" w:hAnsi="Courier New" w:cs="Courier New"/>
+          <w:sz w:val="24"/>
+        </w:rPr>
+        <w:t xml:space="preserve">        BufferedReader rd = new BufferedReader(new InputStreamReader(response.getEntity().getContent()));</w:t>
+      </w:r>
+    </w:p>
+    <w:p>
+      <w:pPr>
+        <w:pStyle w:val="af6"/>
+        <w:spacing w:line="240" w:lineRule="auto"/>
+        <w:ind w:left="720"/>
+        <w:rPr>
+          <w:rFonts w:ascii="Courier New" w:hAnsi="Courier New" w:cs="Courier New"/>
+          <w:sz w:val="24"/>
+        </w:rPr>
+      </w:pPr>
+      <w:r>
+        <w:rPr>
+          <w:rFonts w:ascii="Courier New" w:hAnsi="Courier New" w:cs="Courier New"/>
+          <w:sz w:val="24"/>
+        </w:rPr>
+        <w:t xml:space="preserve">        String line = "";</w:t>
+      </w:r>
+    </w:p>
+    <w:p>
+      <w:pPr>
+        <w:pStyle w:val="af6"/>
+        <w:spacing w:line="240" w:lineRule="auto"/>
+        <w:ind w:left="720"/>
+        <w:rPr>
+          <w:rFonts w:ascii="Courier New" w:hAnsi="Courier New" w:cs="Courier New"/>
+          <w:sz w:val="24"/>
+        </w:rPr>
+      </w:pPr>
+      <w:r>
+        <w:rPr>
+          <w:rFonts w:ascii="Courier New" w:hAnsi="Courier New" w:cs="Courier New"/>
+          <w:sz w:val="24"/>
+        </w:rPr>
+        <w:t xml:space="preserve">        while ((line = rd.readLine()) != null) {</w:t>
+      </w:r>
+    </w:p>
+    <w:p>
+      <w:pPr>
+        <w:pStyle w:val="af6"/>
+        <w:spacing w:line="240" w:lineRule="auto"/>
+        <w:ind w:left="720"/>
+        <w:rPr>
+          <w:rFonts w:ascii="Courier New" w:hAnsi="Courier New" w:cs="Courier New"/>
+          <w:sz w:val="24"/>
+        </w:rPr>
+      </w:pPr>
+      <w:r>
+        <w:rPr>
+          <w:rFonts w:ascii="Courier New" w:hAnsi="Courier New" w:cs="Courier New"/>
+          <w:sz w:val="24"/>
+        </w:rPr>
+        <w:t xml:space="preserve">            result = line.equals("true");</w:t>
+      </w:r>
+    </w:p>
+    <w:p>
+      <w:pPr>
+        <w:pStyle w:val="af6"/>
+        <w:spacing w:line="240" w:lineRule="auto"/>
+        <w:ind w:left="720"/>
+        <w:rPr>
+          <w:rFonts w:ascii="Courier New" w:hAnsi="Courier New" w:cs="Courier New"/>
+          <w:sz w:val="24"/>
+        </w:rPr>
+      </w:pPr>
+      <w:r>
+        <w:rPr>
+          <w:rFonts w:ascii="Courier New" w:hAnsi="Courier New" w:cs="Courier New"/>
+          <w:sz w:val="24"/>
+        </w:rPr>
+        <w:t xml:space="preserve">        }</w:t>
+      </w:r>
+    </w:p>
+    <w:p>
+      <w:pPr>
+        <w:pStyle w:val="af6"/>
+        <w:spacing w:line="240" w:lineRule="auto"/>
+        <w:ind w:left="720"/>
+        <w:rPr>
+          <w:rFonts w:ascii="Courier New" w:hAnsi="Courier New" w:cs="Courier New"/>
+          <w:sz w:val="24"/>
+        </w:rPr>
+      </w:pPr>
+      <w:r>
+        <w:rPr>
+          <w:rFonts w:ascii="Courier New" w:hAnsi="Courier New" w:cs="Courier New"/>
+          <w:sz w:val="24"/>
+        </w:rPr>
+        <w:t xml:space="preserve">        return result;</w:t>
+      </w:r>
+    </w:p>
+    <w:p>
+      <w:pPr>
+        <w:pStyle w:val="af6"/>
+        <w:spacing w:line="240" w:lineRule="auto"/>
+        <w:ind w:left="720" w:firstLine="0"/>
+        <w:rPr>
+          <w:rFonts w:ascii="Courier New" w:hAnsi="Courier New" w:cs="Courier New"/>
+          <w:sz w:val="24"/>
+          <w:lang w:val="ru-RU"/>
+        </w:rPr>
+      </w:pPr>
+      <w:r>
+        <w:rPr>
+          <w:rFonts w:ascii="Courier New" w:hAnsi="Courier New" w:cs="Courier New"/>
+          <w:sz w:val="24"/>
+        </w:rPr>
+        <w:t xml:space="preserve">    </w:t>
+      </w:r>
+      <w:r>
+        <w:rPr>
+          <w:rFonts w:ascii="Courier New" w:hAnsi="Courier New" w:cs="Courier New"/>
+          <w:sz w:val="24"/>
+          <w:lang w:val="ru-RU"/>
+        </w:rPr>
+        <w:t>}</w:t>
+      </w:r>
+    </w:p>
+    <w:p>
+      <w:pPr>
+        <w:pStyle w:val="af6"/>
+        <w:rPr>
+          <w:lang w:val="ru-RU"/>
+        </w:rPr>
+      </w:pPr>
+      <w:r>
+        <w:rPr>
+          <w:lang w:val="ru-RU"/>
+        </w:rPr>
+        <w:t xml:space="preserve">По средствам данного метода мы отправляем </w:t>
+      </w:r>
+      <w:r>
+        <w:rPr>
+          <w:lang w:val="ru-RU"/>
+        </w:rPr>
+        <w:t xml:space="preserve">GET </w:t>
+      </w:r>
+      <w:r>
+        <w:rPr>
+          <w:lang w:val="ru-RU"/>
+        </w:rPr>
+        <w:t xml:space="preserve">запрос на </w:t>
+      </w:r>
+      <w:r>
+        <w:rPr>
+          <w:lang w:val="ru-RU"/>
+        </w:rPr>
+        <w:t xml:space="preserve">REST </w:t>
+      </w:r>
+      <w:r>
+        <w:rPr>
+          <w:lang w:val="ru-RU"/>
+        </w:rPr>
+        <w:t xml:space="preserve">сервис и получаем подтверждение если оплата успешно произведена. </w:t>
+      </w:r>
+    </w:p>
+    <w:p>
+      <w:pPr>
+        <w:pStyle w:val="af6"/>
+        <w:rPr>
+          <w:lang w:val="ru-RU"/>
+        </w:rPr>
+      </w:pPr>
+      <w:r>
+        <w:rPr>
+          <w:lang w:val="ru-RU"/>
+        </w:rPr>
+        <w:t xml:space="preserve">В данном пункте мы показали, как в нашем приложении осуществляется взаимодействие с сервисом оплаты. </w:t>
+      </w:r>
+    </w:p>
+    <w:p>
+      <w:pPr>
+        <w:pStyle w:val="af6"/>
+        <w:rPr>
+          <w:lang w:val="ru-RU"/>
+        </w:rPr>
+      </w:pPr>
+    </w:p>
+    <w:p>
+      <w:pPr>
+        <w:pStyle w:val="a9"/>
+      </w:pPr>
+      <w:bookmarkStart w:id="63" w:name="_Toc514917142"/>
+      <w:r>
+        <w:lastRenderedPageBreak/>
+        <w:t>5</w:t>
+      </w:r>
+      <w:r>
         <w:t xml:space="preserve"> </w:t>
       </w:r>
-      <w:r>
-        <w:rPr>
-          <w:lang w:val="ru-RU"/>
-        </w:rPr>
-        <w:t>(из-за особенностей с кодировкой желательна версия 5.7)</w:t>
+      <w:commentRangeStart w:id="64"/>
+      <w:r>
+        <w:t>ИНСТРУКЦИЯ ПО УСТАНОВКЕ ПРИЛОЖЕНИЯ</w:t>
+      </w:r>
+      <w:commentRangeEnd w:id="64"/>
+      <w:r>
+        <w:rPr>
+          <w:rStyle w:val="af"/>
+          <w:b w:val="0"/>
+          <w:caps w:val="0"/>
+          <w:lang w:val="en-US"/>
+        </w:rPr>
+        <w:commentReference w:id="64"/>
+      </w:r>
+      <w:bookmarkEnd w:id="63"/>
+    </w:p>
+    <w:p>
+      <w:pPr>
+        <w:pStyle w:val="af6"/>
+        <w:rPr>
+          <w:lang w:val="ru-RU"/>
+        </w:rPr>
+      </w:pPr>
+      <w:r>
+        <w:rPr>
+          <w:lang w:val="ru-RU"/>
+        </w:rPr>
+        <w:t>В данном разделе представим пошаговую инструкцию по установке нашего приложения начиная с этапа скачивания исходного кода заканчивая получением полнофункционального приложения с тестовыми данными.</w:t>
+      </w:r>
+    </w:p>
+    <w:p>
+      <w:pPr>
+        <w:pStyle w:val="aa"/>
+      </w:pPr>
+      <w:r>
+        <w:t>5.1 Установка приложения</w:t>
+      </w:r>
+    </w:p>
+    <w:p>
+      <w:pPr>
+        <w:pStyle w:val="af6"/>
+        <w:rPr>
+          <w:lang w:val="ru-RU"/>
+        </w:rPr>
+      </w:pPr>
+      <w:r>
+        <w:rPr>
+          <w:lang w:val="ru-RU"/>
+        </w:rPr>
+        <w:t>Шаг 1:</w:t>
+      </w:r>
+      <w:r>
+        <w:rPr>
+          <w:lang w:val="ru-RU"/>
+        </w:rPr>
+        <w:t xml:space="preserve"> </w:t>
+      </w:r>
+      <w:r>
+        <w:rPr>
+          <w:lang w:val="ru-RU"/>
+        </w:rPr>
+        <w:t>Убедитесь, что у вас установлены обязательные компоненты такие как</w:t>
+      </w:r>
+      <w:r>
+        <w:rPr>
+          <w:lang w:val="ru-RU"/>
+        </w:rPr>
+        <w:t>:</w:t>
       </w:r>
     </w:p>
     <w:p>
@@ -6504,33 +7134,136 @@
         </w:rPr>
       </w:pPr>
       <w:r>
+        <w:t>NetBeans</w:t>
+      </w:r>
+      <w:r>
+        <w:rPr>
+          <w:lang w:val="ru-RU"/>
+        </w:rPr>
+        <w:t xml:space="preserve"> </w:t>
+      </w:r>
+      <w:r>
+        <w:rPr>
+          <w:lang w:val="ru-RU"/>
+        </w:rPr>
+        <w:t>последней версии</w:t>
+      </w:r>
+      <w:r>
+        <w:rPr>
+          <w:lang w:val="ru-RU"/>
+        </w:rPr>
+        <w:t xml:space="preserve"> </w:t>
+      </w:r>
+      <w:r>
+        <w:rPr>
+          <w:lang w:val="ru-RU"/>
+        </w:rPr>
+        <w:t xml:space="preserve">- </w:t>
+      </w:r>
+      <w:hyperlink r:id="rId20" w:history="1">
+        <w:r>
+          <w:rPr>
+            <w:rStyle w:val="ae"/>
+          </w:rPr>
+          <w:t>https</w:t>
+        </w:r>
+        <w:r>
+          <w:rPr>
+            <w:rStyle w:val="ae"/>
+            <w:lang w:val="ru-RU"/>
+          </w:rPr>
+          <w:t>://</w:t>
+        </w:r>
+        <w:r>
+          <w:rPr>
+            <w:rStyle w:val="ae"/>
+          </w:rPr>
+          <w:t>netbeans</w:t>
+        </w:r>
+        <w:r>
+          <w:rPr>
+            <w:rStyle w:val="ae"/>
+            <w:lang w:val="ru-RU"/>
+          </w:rPr>
+          <w:t>.</w:t>
+        </w:r>
+        <w:r>
+          <w:rPr>
+            <w:rStyle w:val="ae"/>
+          </w:rPr>
+          <w:t>org</w:t>
+        </w:r>
+        <w:r>
+          <w:rPr>
+            <w:rStyle w:val="ae"/>
+            <w:lang w:val="ru-RU"/>
+          </w:rPr>
+          <w:t>/</w:t>
+        </w:r>
+      </w:hyperlink>
+      <w:r>
+        <w:rPr>
+          <w:lang w:val="ru-RU"/>
+        </w:rPr>
+        <w:t xml:space="preserve"> </w:t>
+      </w:r>
+    </w:p>
+    <w:p>
+      <w:pPr>
+        <w:pStyle w:val="af6"/>
+        <w:numPr>
+          <w:ilvl w:val="0"/>
+          <w:numId w:val="1"/>
+        </w:numPr>
+        <w:rPr>
+          <w:lang w:val="ru-RU"/>
+        </w:rPr>
+      </w:pPr>
+      <w:r>
+        <w:rPr>
+          <w:lang w:val="ru-RU"/>
+        </w:rPr>
+        <w:t xml:space="preserve">СУБД </w:t>
+      </w:r>
+      <w:r>
+        <w:t>MySQL</w:t>
+      </w:r>
+      <w:r>
+        <w:rPr>
+          <w:lang w:val="ru-RU"/>
+        </w:rPr>
+        <w:t xml:space="preserve"> </w:t>
+      </w:r>
+      <w:r>
+        <w:rPr>
+          <w:lang w:val="ru-RU"/>
+        </w:rPr>
+        <w:t>(из-за особенностей с кодировкой желательна версия 5.7)</w:t>
+      </w:r>
+    </w:p>
+    <w:p>
+      <w:pPr>
+        <w:pStyle w:val="af6"/>
+        <w:numPr>
+          <w:ilvl w:val="0"/>
+          <w:numId w:val="1"/>
+        </w:numPr>
+        <w:rPr>
+          <w:lang w:val="ru-RU"/>
+        </w:rPr>
+      </w:pPr>
+      <w:r>
         <w:rPr>
           <w:lang w:val="ru-RU"/>
         </w:rPr>
         <w:t xml:space="preserve">Проверьте установленный </w:t>
       </w:r>
-      <w:proofErr w:type="spellStart"/>
-      <w:r>
-        <w:rPr>
-          <w:lang w:val="ru-RU"/>
-        </w:rPr>
-        <w:t>GlassFish</w:t>
-      </w:r>
-      <w:proofErr w:type="spellEnd"/>
-      <w:r>
-        <w:rPr>
-          <w:lang w:val="ru-RU"/>
-        </w:rPr>
-        <w:t xml:space="preserve"> </w:t>
-      </w:r>
-      <w:proofErr w:type="spellStart"/>
-      <w:r>
-        <w:rPr>
-          <w:lang w:val="ru-RU"/>
-        </w:rPr>
-        <w:t>Server</w:t>
-      </w:r>
-      <w:proofErr w:type="spellEnd"/>
+      <w:r>
+        <w:rPr>
+          <w:lang w:val="ru-RU"/>
+        </w:rPr>
+        <w:t>GlassFish Server</w:t>
+      </w:r>
       <w:r>
         <w:rPr>
           <w:lang w:val="ru-RU"/>
@@ -6574,16 +7307,8 @@
         <w:rPr>
           <w:lang w:val="ru-RU"/>
         </w:rPr>
-        <w:t xml:space="preserve"> Выполните скачивания </w:t>
-      </w:r>
-      <w:proofErr w:type="spellStart"/>
-      <w:r>
-        <w:rPr>
-          <w:lang w:val="ru-RU"/>
-        </w:rPr>
-        <w:t>репозитория</w:t>
-      </w:r>
-      <w:proofErr w:type="spellEnd"/>
+        <w:t xml:space="preserve"> Выполните скачивания репозитория</w:t>
+      </w:r>
       <w:r>
         <w:rPr>
           <w:lang w:val="ru-RU"/>
@@ -6636,7 +7361,7 @@
           <w:lang w:val="ru-RU"/>
         </w:rPr>
       </w:pPr>
-      <w:hyperlink r:id="rId18" w:history="1">
+      <w:hyperlink r:id="rId21" w:history="1">
         <w:r>
           <w:rPr>
             <w:rStyle w:val="ae"/>
@@ -6686,7 +7411,7 @@
                     </pic:cNvPicPr>
                   </pic:nvPicPr>
                   <pic:blipFill>
-                    <a:blip r:embed="rId19" cstate="print">
+                    <a:blip r:embed="rId22" cstate="print">
                       <a:extLst>
                         <a:ext uri="{28A0092B-C50C-407E-A947-70E740481C1C}">
                           <a14:useLocalDpi xmlns:a14="http://schemas.microsoft.com/office/drawing/2010/main" val="0"/>
@@ -6720,16 +7445,15 @@
     </w:p>
     <w:p>
       <w:pPr>
+        <w:pStyle w:val="af6"/>
         <w:jc w:val="center"/>
         <w:rPr>
-          <w:sz w:val="28"/>
           <w:szCs w:val="28"/>
           <w:lang w:val="ru-RU"/>
         </w:rPr>
       </w:pPr>
       <w:r>
         <w:rPr>
-          <w:sz w:val="28"/>
           <w:szCs w:val="28"/>
           <w:lang w:val="ru-RU"/>
         </w:rPr>
@@ -6737,14 +7461,12 @@
       </w:r>
       <w:r>
         <w:rPr>
-          <w:sz w:val="28"/>
           <w:szCs w:val="28"/>
         </w:rPr>
         <w:fldChar w:fldCharType="begin"/>
       </w:r>
       <w:r>
         <w:rPr>
-          <w:sz w:val="28"/>
           <w:szCs w:val="28"/>
           <w:lang w:val="ru-RU"/>
         </w:rPr>
@@ -6752,14 +7474,12 @@
       </w:r>
       <w:r>
         <w:rPr>
-          <w:sz w:val="28"/>
           <w:szCs w:val="28"/>
         </w:rPr>
         <w:instrText>SEQ</w:instrText>
       </w:r>
       <w:r>
         <w:rPr>
-          <w:sz w:val="28"/>
           <w:szCs w:val="28"/>
           <w:lang w:val="ru-RU"/>
         </w:rPr>
@@ -6767,14 +7487,12 @@
       </w:r>
       <w:r>
         <w:rPr>
-          <w:sz w:val="28"/>
           <w:szCs w:val="28"/>
         </w:rPr>
         <w:instrText>ARABIC</w:instrText>
       </w:r>
       <w:r>
         <w:rPr>
-          <w:sz w:val="28"/>
           <w:szCs w:val="28"/>
           <w:lang w:val="ru-RU"/>
         </w:rPr>
@@ -6782,7 +7500,6 @@
       </w:r>
       <w:r>
         <w:rPr>
-          <w:sz w:val="28"/>
           <w:szCs w:val="28"/>
         </w:rPr>
         <w:fldChar w:fldCharType="separate"/>
@@ -6790,21 +7507,18 @@
       <w:r>
         <w:rPr>
           <w:noProof/>
-          <w:sz w:val="28"/>
           <w:szCs w:val="28"/>
         </w:rPr>
-        <w:t>2</w:t>
-      </w:r>
-      <w:r>
-        <w:rPr>
-          <w:sz w:val="28"/>
+        <w:t>4</w:t>
+      </w:r>
+      <w:r>
+        <w:rPr>
           <w:szCs w:val="28"/>
         </w:rPr>
         <w:fldChar w:fldCharType="end"/>
       </w:r>
       <w:r>
         <w:rPr>
-          <w:sz w:val="28"/>
           <w:szCs w:val="28"/>
           <w:lang w:val="ru-RU"/>
         </w:rPr>
@@ -6812,7 +7526,6 @@
       </w:r>
       <w:r>
         <w:rPr>
-          <w:sz w:val="28"/>
           <w:szCs w:val="28"/>
           <w:lang w:val="ru-RU"/>
         </w:rPr>
@@ -6820,14 +7533,12 @@
       </w:r>
       <w:r>
         <w:rPr>
-          <w:sz w:val="28"/>
           <w:szCs w:val="28"/>
         </w:rPr>
         <w:t>ZIP</w:t>
       </w:r>
       <w:r>
         <w:rPr>
-          <w:sz w:val="28"/>
           <w:szCs w:val="28"/>
           <w:lang w:val="ru-RU"/>
         </w:rPr>
@@ -6835,7 +7546,6 @@
       </w:r>
       <w:r>
         <w:rPr>
-          <w:sz w:val="28"/>
           <w:szCs w:val="28"/>
           <w:lang w:val="ru-RU"/>
         </w:rPr>
@@ -6886,7 +7596,6 @@
         </w:rPr>
         <w:t xml:space="preserve">Чтобы извлечь все содержимое сжатой папки, нажмите и удерживайте ее (или щелкните ее правой кнопкой мыши), выберите команду </w:t>
       </w:r>
-      <w:proofErr w:type="gramStart"/>
       <w:r>
         <w:rPr>
           <w:i/>
@@ -6894,7 +7603,6 @@
         </w:rPr>
         <w:t>Извлечь</w:t>
       </w:r>
-      <w:proofErr w:type="gramEnd"/>
       <w:r>
         <w:rPr>
           <w:lang w:val="ru-RU"/>
@@ -6994,7 +7702,6 @@
         </w:rPr>
         <w:t xml:space="preserve">: </w:t>
       </w:r>
-      <w:proofErr w:type="spellStart"/>
       <w:r>
         <w:rPr>
           <w:rFonts w:ascii="Courier New" w:hAnsi="Courier New" w:cs="Courier New"/>
@@ -7002,7 +7709,6 @@
         </w:rPr>
         <w:t>mysql</w:t>
       </w:r>
-      <w:proofErr w:type="spellEnd"/>
       <w:r>
         <w:rPr>
           <w:rFonts w:ascii="Courier New" w:hAnsi="Courier New" w:cs="Courier New"/>
@@ -7011,7 +7717,6 @@
         </w:rPr>
         <w:t xml:space="preserve"> –</w:t>
       </w:r>
-      <w:proofErr w:type="spellStart"/>
       <w:r>
         <w:rPr>
           <w:rFonts w:ascii="Courier New" w:hAnsi="Courier New" w:cs="Courier New"/>
@@ -7019,7 +7724,6 @@
         </w:rPr>
         <w:t>uUSERNAME</w:t>
       </w:r>
-      <w:proofErr w:type="spellEnd"/>
       <w:r>
         <w:rPr>
           <w:rFonts w:ascii="Courier New" w:hAnsi="Courier New" w:cs="Courier New"/>
@@ -7028,7 +7732,6 @@
         </w:rPr>
         <w:t xml:space="preserve"> –</w:t>
       </w:r>
-      <w:proofErr w:type="spellStart"/>
       <w:r>
         <w:rPr>
           <w:rFonts w:ascii="Courier New" w:hAnsi="Courier New" w:cs="Courier New"/>
@@ -7036,7 +7739,6 @@
         </w:rPr>
         <w:t>pPASSWORD</w:t>
       </w:r>
-      <w:proofErr w:type="spellEnd"/>
     </w:p>
     <w:p>
       <w:pPr>
@@ -7174,14 +7876,12 @@
         </w:rPr>
         <w:t>Откройте терминал (</w:t>
       </w:r>
-      <w:proofErr w:type="spellStart"/>
       <w:r>
         <w:rPr>
           <w:szCs w:val="28"/>
         </w:rPr>
         <w:t>cmd</w:t>
       </w:r>
-      <w:proofErr w:type="spellEnd"/>
       <w:r>
         <w:rPr>
           <w:szCs w:val="28"/>
@@ -7209,14 +7909,12 @@
         </w:rPr>
         <w:t xml:space="preserve">Перейдите в директорию с установленным </w:t>
       </w:r>
-      <w:proofErr w:type="spellStart"/>
       <w:r>
         <w:rPr>
           <w:szCs w:val="28"/>
         </w:rPr>
         <w:t>GlassFish</w:t>
       </w:r>
-      <w:proofErr w:type="spellEnd"/>
       <w:r>
         <w:rPr>
           <w:szCs w:val="28"/>
@@ -7256,33 +7954,8 @@
           <w:szCs w:val="28"/>
           <w:lang w:val="ru-RU"/>
         </w:rPr>
-        <w:t xml:space="preserve">C:\Program </w:t>
-      </w:r>
-      <w:proofErr w:type="spellStart"/>
-      <w:r>
-        <w:rPr>
-          <w:szCs w:val="28"/>
-          <w:lang w:val="ru-RU"/>
-        </w:rPr>
-        <w:t>Files</w:t>
-      </w:r>
-      <w:proofErr w:type="spellEnd"/>
-      <w:r>
-        <w:rPr>
-          <w:szCs w:val="28"/>
-          <w:lang w:val="ru-RU"/>
-        </w:rPr>
-        <w:t>\glassfish-4.1.1\</w:t>
-      </w:r>
-      <w:proofErr w:type="spellStart"/>
-      <w:r>
-        <w:rPr>
-          <w:szCs w:val="28"/>
-          <w:lang w:val="ru-RU"/>
-        </w:rPr>
-        <w:t>bin</w:t>
-      </w:r>
-      <w:proofErr w:type="spellEnd"/>
+        <w:t>C:\Program Files\glassfish-4.1.1\bin</w:t>
+      </w:r>
       <w:r>
         <w:rPr>
           <w:szCs w:val="28"/>
@@ -7354,303 +8027,67 @@
           <w:sz w:val="24"/>
         </w:rPr>
       </w:pPr>
-      <w:proofErr w:type="spellStart"/>
-      <w:proofErr w:type="gramStart"/>
       <w:r>
         <w:rPr>
           <w:rFonts w:ascii="Courier New" w:hAnsi="Courier New" w:cs="Courier New"/>
           <w:sz w:val="24"/>
         </w:rPr>
-        <w:t>asadmin</w:t>
-      </w:r>
-      <w:proofErr w:type="spellEnd"/>
-      <w:proofErr w:type="gramEnd"/>
-      <w:r>
+        <w:t>asadmin create-jdbc-connection-pool --datasourceclassname com.mysql.jdbc.jdbc2.optional.MysqlDataSource --restype javax.sql.DataSource --property portNumber=3306:password=1997:user=root:serverName=localhost:databaseName=GAR_BD GARPool</w:t>
+      </w:r>
+    </w:p>
+    <w:p>
+      <w:pPr>
+        <w:pStyle w:val="af6"/>
+        <w:ind w:left="1440"/>
         <w:rPr>
           <w:rFonts w:ascii="Courier New" w:hAnsi="Courier New" w:cs="Courier New"/>
           <w:sz w:val="24"/>
         </w:rPr>
-        <w:t xml:space="preserve"> create-</w:t>
-      </w:r>
-      <w:proofErr w:type="spellStart"/>
-      <w:r>
+      </w:pPr>
+    </w:p>
+    <w:p>
+      <w:pPr>
+        <w:pStyle w:val="af6"/>
+        <w:ind w:left="1440" w:firstLine="0"/>
         <w:rPr>
           <w:rFonts w:ascii="Courier New" w:hAnsi="Courier New" w:cs="Courier New"/>
           <w:sz w:val="24"/>
         </w:rPr>
-        <w:t>jdbc</w:t>
-      </w:r>
-      <w:proofErr w:type="spellEnd"/>
+      </w:pPr>
       <w:r>
         <w:rPr>
           <w:rFonts w:ascii="Courier New" w:hAnsi="Courier New" w:cs="Courier New"/>
           <w:sz w:val="24"/>
         </w:rPr>
-        <w:t>-connection-pool --</w:t>
-      </w:r>
-      <w:proofErr w:type="spellStart"/>
-      <w:r>
+        <w:t>asadmin create-jdbc-resource --connectionpoolid GARPool jdbc/GARperson</w:t>
+      </w:r>
+    </w:p>
+    <w:p>
+      <w:pPr>
+        <w:pStyle w:val="af6"/>
+        <w:ind w:left="1440"/>
         <w:rPr>
           <w:rFonts w:ascii="Courier New" w:hAnsi="Courier New" w:cs="Courier New"/>
           <w:sz w:val="24"/>
         </w:rPr>
-        <w:t>datasourceclassname</w:t>
-      </w:r>
-      <w:proofErr w:type="spellEnd"/>
-      <w:r>
+      </w:pPr>
+    </w:p>
+    <w:p>
+      <w:pPr>
+        <w:pStyle w:val="af6"/>
+        <w:ind w:left="1440" w:firstLine="0"/>
         <w:rPr>
           <w:rFonts w:ascii="Courier New" w:hAnsi="Courier New" w:cs="Courier New"/>
           <w:sz w:val="24"/>
         </w:rPr>
-        <w:t xml:space="preserve"> com.mysql.jdbc.jdbc2.optional.MysqlDataSource --</w:t>
-      </w:r>
-      <w:proofErr w:type="spellStart"/>
+      </w:pPr>
       <w:r>
         <w:rPr>
           <w:rFonts w:ascii="Courier New" w:hAnsi="Courier New" w:cs="Courier New"/>
           <w:sz w:val="24"/>
         </w:rPr>
-        <w:t>restype</w:t>
-      </w:r>
-      <w:proofErr w:type="spellEnd"/>
-      <w:r>
-        <w:rPr>
-          <w:rFonts w:ascii="Courier New" w:hAnsi="Courier New" w:cs="Courier New"/>
-          <w:sz w:val="24"/>
-        </w:rPr>
-        <w:t xml:space="preserve"> </w:t>
-      </w:r>
-      <w:proofErr w:type="spellStart"/>
-      <w:r>
-        <w:rPr>
-          <w:rFonts w:ascii="Courier New" w:hAnsi="Courier New" w:cs="Courier New"/>
-          <w:sz w:val="24"/>
-        </w:rPr>
-        <w:t>javax.sql.DataSource</w:t>
-      </w:r>
-      <w:proofErr w:type="spellEnd"/>
-      <w:r>
-        <w:rPr>
-          <w:rFonts w:ascii="Courier New" w:hAnsi="Courier New" w:cs="Courier New"/>
-          <w:sz w:val="24"/>
-        </w:rPr>
-        <w:t xml:space="preserve"> --property portNumber=3306:password=1997:user=root:serverName=localhost:databaseName=GAR_BD </w:t>
-      </w:r>
-      <w:proofErr w:type="spellStart"/>
-      <w:r>
-        <w:rPr>
-          <w:rFonts w:ascii="Courier New" w:hAnsi="Courier New" w:cs="Courier New"/>
-          <w:sz w:val="24"/>
-        </w:rPr>
-        <w:t>GARPool</w:t>
-      </w:r>
-      <w:proofErr w:type="spellEnd"/>
-    </w:p>
-    <w:p>
-      <w:pPr>
-        <w:pStyle w:val="af6"/>
-        <w:ind w:left="1440"/>
-        <w:rPr>
-          <w:rFonts w:ascii="Courier New" w:hAnsi="Courier New" w:cs="Courier New"/>
-          <w:sz w:val="24"/>
-        </w:rPr>
-      </w:pPr>
-    </w:p>
-    <w:p>
-      <w:pPr>
-        <w:pStyle w:val="af6"/>
-        <w:ind w:left="1440" w:firstLine="0"/>
-        <w:rPr>
-          <w:rFonts w:ascii="Courier New" w:hAnsi="Courier New" w:cs="Courier New"/>
-          <w:sz w:val="24"/>
-        </w:rPr>
-      </w:pPr>
-      <w:proofErr w:type="spellStart"/>
-      <w:proofErr w:type="gramStart"/>
-      <w:r>
-        <w:rPr>
-          <w:rFonts w:ascii="Courier New" w:hAnsi="Courier New" w:cs="Courier New"/>
-          <w:sz w:val="24"/>
-        </w:rPr>
-        <w:t>asadmin</w:t>
-      </w:r>
-      <w:proofErr w:type="spellEnd"/>
-      <w:proofErr w:type="gramEnd"/>
-      <w:r>
-        <w:rPr>
-          <w:rFonts w:ascii="Courier New" w:hAnsi="Courier New" w:cs="Courier New"/>
-          <w:sz w:val="24"/>
-        </w:rPr>
-        <w:t xml:space="preserve"> create-</w:t>
-      </w:r>
-      <w:proofErr w:type="spellStart"/>
-      <w:r>
-        <w:rPr>
-          <w:rFonts w:ascii="Courier New" w:hAnsi="Courier New" w:cs="Courier New"/>
-          <w:sz w:val="24"/>
-        </w:rPr>
-        <w:t>jdbc</w:t>
-      </w:r>
-      <w:proofErr w:type="spellEnd"/>
-      <w:r>
-        <w:rPr>
-          <w:rFonts w:ascii="Courier New" w:hAnsi="Courier New" w:cs="Courier New"/>
-          <w:sz w:val="24"/>
-        </w:rPr>
-        <w:t>-resource --</w:t>
-      </w:r>
-      <w:proofErr w:type="spellStart"/>
-      <w:r>
-        <w:rPr>
-          <w:rFonts w:ascii="Courier New" w:hAnsi="Courier New" w:cs="Courier New"/>
-          <w:sz w:val="24"/>
-        </w:rPr>
-        <w:t>connectionpoolid</w:t>
-      </w:r>
-      <w:proofErr w:type="spellEnd"/>
-      <w:r>
-        <w:rPr>
-          <w:rFonts w:ascii="Courier New" w:hAnsi="Courier New" w:cs="Courier New"/>
-          <w:sz w:val="24"/>
-        </w:rPr>
-        <w:t xml:space="preserve"> </w:t>
-      </w:r>
-      <w:proofErr w:type="spellStart"/>
-      <w:r>
-        <w:rPr>
-          <w:rFonts w:ascii="Courier New" w:hAnsi="Courier New" w:cs="Courier New"/>
-          <w:sz w:val="24"/>
-        </w:rPr>
-        <w:t>GARPool</w:t>
-      </w:r>
-      <w:proofErr w:type="spellEnd"/>
-      <w:r>
-        <w:rPr>
-          <w:rFonts w:ascii="Courier New" w:hAnsi="Courier New" w:cs="Courier New"/>
-          <w:sz w:val="24"/>
-        </w:rPr>
-        <w:t xml:space="preserve"> </w:t>
-      </w:r>
-      <w:proofErr w:type="spellStart"/>
-      <w:r>
-        <w:rPr>
-          <w:rFonts w:ascii="Courier New" w:hAnsi="Courier New" w:cs="Courier New"/>
-          <w:sz w:val="24"/>
-        </w:rPr>
-        <w:t>jdbc</w:t>
-      </w:r>
-      <w:proofErr w:type="spellEnd"/>
-      <w:r>
-        <w:rPr>
-          <w:rFonts w:ascii="Courier New" w:hAnsi="Courier New" w:cs="Courier New"/>
-          <w:sz w:val="24"/>
-        </w:rPr>
-        <w:t>/</w:t>
-      </w:r>
-      <w:proofErr w:type="spellStart"/>
-      <w:r>
-        <w:rPr>
-          <w:rFonts w:ascii="Courier New" w:hAnsi="Courier New" w:cs="Courier New"/>
-          <w:sz w:val="24"/>
-        </w:rPr>
-        <w:t>GARperson</w:t>
-      </w:r>
-      <w:proofErr w:type="spellEnd"/>
-    </w:p>
-    <w:p>
-      <w:pPr>
-        <w:pStyle w:val="af6"/>
-        <w:ind w:left="1440"/>
-        <w:rPr>
-          <w:rFonts w:ascii="Courier New" w:hAnsi="Courier New" w:cs="Courier New"/>
-          <w:sz w:val="24"/>
-        </w:rPr>
-      </w:pPr>
-    </w:p>
-    <w:p>
-      <w:pPr>
-        <w:pStyle w:val="af6"/>
-        <w:ind w:left="1440" w:firstLine="0"/>
-        <w:rPr>
-          <w:rFonts w:ascii="Courier New" w:hAnsi="Courier New" w:cs="Courier New"/>
-          <w:sz w:val="24"/>
-        </w:rPr>
-      </w:pPr>
-      <w:proofErr w:type="spellStart"/>
-      <w:proofErr w:type="gramStart"/>
-      <w:r>
-        <w:rPr>
-          <w:rFonts w:ascii="Courier New" w:hAnsi="Courier New" w:cs="Courier New"/>
-          <w:sz w:val="24"/>
-        </w:rPr>
-        <w:t>asadmin</w:t>
-      </w:r>
-      <w:proofErr w:type="spellEnd"/>
-      <w:proofErr w:type="gramEnd"/>
-      <w:r>
-        <w:rPr>
-          <w:rFonts w:ascii="Courier New" w:hAnsi="Courier New" w:cs="Courier New"/>
-          <w:sz w:val="24"/>
-        </w:rPr>
-        <w:t xml:space="preserve"> create-</w:t>
-      </w:r>
-      <w:proofErr w:type="spellStart"/>
-      <w:r>
-        <w:rPr>
-          <w:rFonts w:ascii="Courier New" w:hAnsi="Courier New" w:cs="Courier New"/>
-          <w:sz w:val="24"/>
-        </w:rPr>
-        <w:t>auth</w:t>
-      </w:r>
-      <w:proofErr w:type="spellEnd"/>
-      <w:r>
-        <w:rPr>
-          <w:rFonts w:ascii="Courier New" w:hAnsi="Courier New" w:cs="Courier New"/>
-          <w:sz w:val="24"/>
-        </w:rPr>
-        <w:t>-realm --</w:t>
-      </w:r>
-      <w:proofErr w:type="spellStart"/>
-      <w:r>
-        <w:rPr>
-          <w:rFonts w:ascii="Courier New" w:hAnsi="Courier New" w:cs="Courier New"/>
-          <w:sz w:val="24"/>
-        </w:rPr>
-        <w:t>classname</w:t>
-      </w:r>
-      <w:proofErr w:type="spellEnd"/>
-      <w:r>
-        <w:rPr>
-          <w:rFonts w:ascii="Courier New" w:hAnsi="Courier New" w:cs="Courier New"/>
-          <w:sz w:val="24"/>
-        </w:rPr>
-        <w:t xml:space="preserve"> </w:t>
-      </w:r>
-      <w:proofErr w:type="spellStart"/>
-      <w:r>
-        <w:rPr>
-          <w:rFonts w:ascii="Courier New" w:hAnsi="Courier New" w:cs="Courier New"/>
-          <w:sz w:val="24"/>
-        </w:rPr>
-        <w:t>com.sun.enterprise.security.auth.realm.jdbc.JDBCRealm</w:t>
-      </w:r>
-      <w:proofErr w:type="spellEnd"/>
-      <w:r>
-        <w:rPr>
-          <w:rFonts w:ascii="Courier New" w:hAnsi="Courier New" w:cs="Courier New"/>
-          <w:sz w:val="24"/>
-        </w:rPr>
-        <w:t xml:space="preserve"> --property datasource-jndi=jdbc/GARperson:user-table=user:user-name-column=Login:password-column=Pass:group-table=User_Role:group-name-column=Role:jaas-context=jdbcRealm:digest-algorithm=none </w:t>
-      </w:r>
-      <w:proofErr w:type="spellStart"/>
-      <w:r>
-        <w:rPr>
-          <w:rFonts w:ascii="Courier New" w:hAnsi="Courier New" w:cs="Courier New"/>
-          <w:sz w:val="24"/>
-        </w:rPr>
-        <w:t>jdbcRealmGAR</w:t>
-      </w:r>
-      <w:proofErr w:type="spellEnd"/>
+        <w:t>asadmin create-auth-realm --classname com.sun.enterprise.security.auth.realm.jdbc.JDBCRealm --property datasource-jndi=jdbc/GARperson:user-table=user:user-name-column=Login:password-column=Pass:group-table=User_Role:group-name-column=Role:jaas-context=jdbcRealm:digest-algorithm=none jdbcRealmGAR</w:t>
+      </w:r>
     </w:p>
     <w:p>
       <w:pPr>
@@ -7681,171 +8118,47 @@
           <w:sz w:val="24"/>
         </w:rPr>
       </w:pPr>
-      <w:proofErr w:type="spellStart"/>
-      <w:proofErr w:type="gramStart"/>
       <w:r>
         <w:rPr>
           <w:rFonts w:ascii="Courier New" w:hAnsi="Courier New" w:cs="Courier New"/>
           <w:sz w:val="24"/>
         </w:rPr>
-        <w:t>asadmin</w:t>
-      </w:r>
-      <w:proofErr w:type="spellEnd"/>
-      <w:proofErr w:type="gramEnd"/>
-      <w:r>
+        <w:t>asadmin delete-auth-realm jdbcRealmGAR</w:t>
+      </w:r>
+    </w:p>
+    <w:p>
+      <w:pPr>
+        <w:pStyle w:val="af6"/>
+        <w:ind w:left="979"/>
         <w:rPr>
           <w:rFonts w:ascii="Courier New" w:hAnsi="Courier New" w:cs="Courier New"/>
           <w:sz w:val="24"/>
         </w:rPr>
-        <w:t xml:space="preserve"> delete-</w:t>
-      </w:r>
-      <w:proofErr w:type="spellStart"/>
+      </w:pPr>
       <w:r>
         <w:rPr>
           <w:rFonts w:ascii="Courier New" w:hAnsi="Courier New" w:cs="Courier New"/>
           <w:sz w:val="24"/>
         </w:rPr>
-        <w:t>auth</w:t>
-      </w:r>
-      <w:proofErr w:type="spellEnd"/>
-      <w:r>
+        <w:t>asadmin delete-jdbc-resource jdbc/GARperson</w:t>
+      </w:r>
+    </w:p>
+    <w:p>
+      <w:pPr>
+        <w:pStyle w:val="af6"/>
+        <w:ind w:left="1440" w:firstLine="0"/>
         <w:rPr>
           <w:rFonts w:ascii="Courier New" w:hAnsi="Courier New" w:cs="Courier New"/>
           <w:sz w:val="24"/>
         </w:rPr>
-        <w:t xml:space="preserve">-realm </w:t>
-      </w:r>
-      <w:proofErr w:type="spellStart"/>
+      </w:pPr>
       <w:r>
         <w:rPr>
           <w:rFonts w:ascii="Courier New" w:hAnsi="Courier New" w:cs="Courier New"/>
           <w:sz w:val="24"/>
         </w:rPr>
-        <w:t>jdbcRealmGAR</w:t>
-      </w:r>
-      <w:proofErr w:type="spellEnd"/>
-    </w:p>
-    <w:p>
-      <w:pPr>
-        <w:pStyle w:val="af6"/>
-        <w:ind w:left="979"/>
-        <w:rPr>
-          <w:rFonts w:ascii="Courier New" w:hAnsi="Courier New" w:cs="Courier New"/>
-          <w:sz w:val="24"/>
-        </w:rPr>
-      </w:pPr>
-      <w:proofErr w:type="spellStart"/>
-      <w:proofErr w:type="gramStart"/>
-      <w:r>
-        <w:rPr>
-          <w:rFonts w:ascii="Courier New" w:hAnsi="Courier New" w:cs="Courier New"/>
-          <w:sz w:val="24"/>
-        </w:rPr>
-        <w:t>asadmin</w:t>
-      </w:r>
-      <w:proofErr w:type="spellEnd"/>
-      <w:proofErr w:type="gramEnd"/>
-      <w:r>
-        <w:rPr>
-          <w:rFonts w:ascii="Courier New" w:hAnsi="Courier New" w:cs="Courier New"/>
-          <w:sz w:val="24"/>
-        </w:rPr>
-        <w:t xml:space="preserve"> delete-</w:t>
-      </w:r>
-      <w:proofErr w:type="spellStart"/>
-      <w:r>
-        <w:rPr>
-          <w:rFonts w:ascii="Courier New" w:hAnsi="Courier New" w:cs="Courier New"/>
-          <w:sz w:val="24"/>
-        </w:rPr>
-        <w:t>jdbc</w:t>
-      </w:r>
-      <w:proofErr w:type="spellEnd"/>
-      <w:r>
-        <w:rPr>
-          <w:rFonts w:ascii="Courier New" w:hAnsi="Courier New" w:cs="Courier New"/>
-          <w:sz w:val="24"/>
-        </w:rPr>
-        <w:t xml:space="preserve">-resource </w:t>
-      </w:r>
-      <w:proofErr w:type="spellStart"/>
-      <w:r>
-        <w:rPr>
-          <w:rFonts w:ascii="Courier New" w:hAnsi="Courier New" w:cs="Courier New"/>
-          <w:sz w:val="24"/>
-        </w:rPr>
-        <w:t>jdbc</w:t>
-      </w:r>
-      <w:proofErr w:type="spellEnd"/>
-      <w:r>
-        <w:rPr>
-          <w:rFonts w:ascii="Courier New" w:hAnsi="Courier New" w:cs="Courier New"/>
-          <w:sz w:val="24"/>
-        </w:rPr>
-        <w:t>/</w:t>
-      </w:r>
-      <w:proofErr w:type="spellStart"/>
-      <w:r>
-        <w:rPr>
-          <w:rFonts w:ascii="Courier New" w:hAnsi="Courier New" w:cs="Courier New"/>
-          <w:sz w:val="24"/>
-        </w:rPr>
-        <w:t>GARperson</w:t>
-      </w:r>
-      <w:proofErr w:type="spellEnd"/>
-    </w:p>
-    <w:p>
-      <w:pPr>
-        <w:pStyle w:val="af6"/>
-        <w:ind w:left="1440" w:firstLine="0"/>
-        <w:rPr>
-          <w:rFonts w:ascii="Courier New" w:hAnsi="Courier New" w:cs="Courier New"/>
-          <w:sz w:val="24"/>
-        </w:rPr>
-      </w:pPr>
-      <w:proofErr w:type="spellStart"/>
-      <w:proofErr w:type="gramStart"/>
-      <w:r>
-        <w:rPr>
-          <w:rFonts w:ascii="Courier New" w:hAnsi="Courier New" w:cs="Courier New"/>
-          <w:sz w:val="24"/>
-        </w:rPr>
-        <w:t>asadmin</w:t>
-      </w:r>
-      <w:proofErr w:type="spellEnd"/>
-      <w:proofErr w:type="gramEnd"/>
-      <w:r>
-        <w:rPr>
-          <w:rFonts w:ascii="Courier New" w:hAnsi="Courier New" w:cs="Courier New"/>
-          <w:sz w:val="24"/>
-        </w:rPr>
-        <w:t xml:space="preserve"> delete-</w:t>
-      </w:r>
-      <w:proofErr w:type="spellStart"/>
-      <w:r>
-        <w:rPr>
-          <w:rFonts w:ascii="Courier New" w:hAnsi="Courier New" w:cs="Courier New"/>
-          <w:sz w:val="24"/>
-        </w:rPr>
-        <w:t>jdbc</w:t>
-      </w:r>
-      <w:proofErr w:type="spellEnd"/>
-      <w:r>
-        <w:rPr>
-          <w:rFonts w:ascii="Courier New" w:hAnsi="Courier New" w:cs="Courier New"/>
-          <w:sz w:val="24"/>
-        </w:rPr>
-        <w:t xml:space="preserve">-connection-pool </w:t>
-      </w:r>
-      <w:proofErr w:type="spellStart"/>
-      <w:r>
-        <w:rPr>
-          <w:rFonts w:ascii="Courier New" w:hAnsi="Courier New" w:cs="Courier New"/>
-          <w:sz w:val="24"/>
-        </w:rPr>
-        <w:t>GARPool</w:t>
-      </w:r>
-      <w:proofErr w:type="spellEnd"/>
+        <w:t>asadmin delete-jdbc-connection-pool GARPool</w:t>
+      </w:r>
     </w:p>
     <w:p>
       <w:pPr>
@@ -7881,7 +8194,7 @@
                     </pic:cNvPicPr>
                   </pic:nvPicPr>
                   <pic:blipFill>
-                    <a:blip r:embed="rId20">
+                    <a:blip r:embed="rId23">
                       <a:extLst>
                         <a:ext uri="{28A0092B-C50C-407E-A947-70E740481C1C}">
                           <a14:useLocalDpi xmlns:a14="http://schemas.microsoft.com/office/drawing/2010/main" val="0"/>
@@ -7915,16 +8228,15 @@
     </w:p>
     <w:p>
       <w:pPr>
+        <w:pStyle w:val="af6"/>
         <w:jc w:val="center"/>
         <w:rPr>
-          <w:sz w:val="28"/>
           <w:szCs w:val="28"/>
           <w:lang w:val="ru-RU"/>
         </w:rPr>
       </w:pPr>
       <w:r>
         <w:rPr>
-          <w:sz w:val="28"/>
           <w:szCs w:val="28"/>
           <w:lang w:val="ru-RU"/>
         </w:rPr>
@@ -7932,14 +8244,12 @@
       </w:r>
       <w:r>
         <w:rPr>
-          <w:sz w:val="28"/>
           <w:szCs w:val="28"/>
         </w:rPr>
         <w:fldChar w:fldCharType="begin"/>
       </w:r>
       <w:r>
         <w:rPr>
-          <w:sz w:val="28"/>
           <w:szCs w:val="28"/>
           <w:lang w:val="ru-RU"/>
         </w:rPr>
@@ -7947,14 +8257,12 @@
       </w:r>
       <w:r>
         <w:rPr>
-          <w:sz w:val="28"/>
           <w:szCs w:val="28"/>
         </w:rPr>
         <w:instrText>SEQ</w:instrText>
       </w:r>
       <w:r>
         <w:rPr>
-          <w:sz w:val="28"/>
           <w:szCs w:val="28"/>
           <w:lang w:val="ru-RU"/>
         </w:rPr>
@@ -7962,14 +8270,12 @@
       </w:r>
       <w:r>
         <w:rPr>
-          <w:sz w:val="28"/>
           <w:szCs w:val="28"/>
         </w:rPr>
         <w:instrText>ARABIC</w:instrText>
       </w:r>
       <w:r>
         <w:rPr>
-          <w:sz w:val="28"/>
           <w:szCs w:val="28"/>
           <w:lang w:val="ru-RU"/>
         </w:rPr>
@@ -7977,7 +8283,6 @@
       </w:r>
       <w:r>
         <w:rPr>
-          <w:sz w:val="28"/>
           <w:szCs w:val="28"/>
         </w:rPr>
         <w:fldChar w:fldCharType="separate"/>
@@ -7985,21 +8290,18 @@
       <w:r>
         <w:rPr>
           <w:noProof/>
-          <w:sz w:val="28"/>
           <w:szCs w:val="28"/>
         </w:rPr>
-        <w:t>3</w:t>
-      </w:r>
-      <w:r>
-        <w:rPr>
-          <w:sz w:val="28"/>
+        <w:t>5</w:t>
+      </w:r>
+      <w:r>
+        <w:rPr>
           <w:szCs w:val="28"/>
         </w:rPr>
         <w:fldChar w:fldCharType="end"/>
       </w:r>
       <w:r>
         <w:rPr>
-          <w:sz w:val="28"/>
           <w:szCs w:val="28"/>
           <w:lang w:val="ru-RU"/>
         </w:rPr>
@@ -8007,7 +8309,6 @@
       </w:r>
       <w:r>
         <w:rPr>
-          <w:sz w:val="28"/>
           <w:szCs w:val="28"/>
           <w:lang w:val="ru-RU"/>
         </w:rPr>
@@ -8167,7 +8468,7 @@
                     </pic:cNvPicPr>
                   </pic:nvPicPr>
                   <pic:blipFill>
-                    <a:blip r:embed="rId21" cstate="print">
+                    <a:blip r:embed="rId24" cstate="print">
                       <a:extLst>
                         <a:ext uri="{28A0092B-C50C-407E-A947-70E740481C1C}">
                           <a14:useLocalDpi xmlns:a14="http://schemas.microsoft.com/office/drawing/2010/main" val="0"/>
@@ -8201,99 +8502,68 @@
     </w:p>
     <w:p>
       <w:pPr>
+        <w:pStyle w:val="af6"/>
         <w:jc w:val="center"/>
         <w:rPr>
-          <w:sz w:val="28"/>
-          <w:lang w:val="ru-RU"/>
-        </w:rPr>
-      </w:pPr>
-      <w:r>
-        <w:rPr>
-          <w:sz w:val="28"/>
+          <w:lang w:val="ru-RU"/>
+        </w:rPr>
+      </w:pPr>
+      <w:r>
+        <w:rPr>
           <w:lang w:val="ru-RU"/>
         </w:rPr>
         <w:t xml:space="preserve">Рисунок </w:t>
       </w:r>
       <w:r>
-        <w:rPr>
-          <w:sz w:val="28"/>
-        </w:rPr>
         <w:fldChar w:fldCharType="begin"/>
       </w:r>
       <w:r>
         <w:rPr>
-          <w:sz w:val="28"/>
           <w:lang w:val="ru-RU"/>
         </w:rPr>
         <w:instrText xml:space="preserve"> </w:instrText>
       </w:r>
       <w:r>
-        <w:rPr>
-          <w:sz w:val="28"/>
-        </w:rPr>
         <w:instrText>SEQ</w:instrText>
       </w:r>
       <w:r>
         <w:rPr>
-          <w:sz w:val="28"/>
           <w:lang w:val="ru-RU"/>
         </w:rPr>
         <w:instrText xml:space="preserve"> Рисунок \* </w:instrText>
       </w:r>
       <w:r>
-        <w:rPr>
-          <w:sz w:val="28"/>
-        </w:rPr>
         <w:instrText>ARABIC</w:instrText>
       </w:r>
       <w:r>
         <w:rPr>
-          <w:sz w:val="28"/>
           <w:lang w:val="ru-RU"/>
         </w:rPr>
         <w:instrText xml:space="preserve"> </w:instrText>
       </w:r>
       <w:r>
-        <w:rPr>
-          <w:sz w:val="28"/>
-        </w:rPr>
         <w:fldChar w:fldCharType="separate"/>
       </w:r>
       <w:r>
         <w:rPr>
           <w:noProof/>
-          <w:sz w:val="28"/>
-        </w:rPr>
-        <w:t>4</w:t>
-      </w:r>
-      <w:r>
-        <w:rPr>
-          <w:sz w:val="28"/>
-        </w:rPr>
+        </w:rPr>
+        <w:t>6</w:t>
+      </w:r>
+      <w:r>
         <w:fldChar w:fldCharType="end"/>
       </w:r>
       <w:r>
         <w:rPr>
-          <w:sz w:val="28"/>
           <w:lang w:val="ru-RU"/>
         </w:rPr>
         <w:t xml:space="preserve">. </w:t>
       </w:r>
-      <w:proofErr w:type="spellStart"/>
-      <w:r>
-        <w:rPr>
-          <w:sz w:val="28"/>
-          <w:lang w:val="ru-RU"/>
-        </w:rPr>
-        <w:t>Админка</w:t>
-      </w:r>
-      <w:proofErr w:type="spellEnd"/>
-      <w:r>
-        <w:rPr>
-          <w:sz w:val="28"/>
-          <w:lang w:val="ru-RU"/>
-        </w:rPr>
-        <w:t xml:space="preserve"> сервера.</w:t>
+      <w:r>
+        <w:rPr>
+          <w:lang w:val="ru-RU"/>
+        </w:rPr>
+        <w:t>Админка сервера.</w:t>
       </w:r>
     </w:p>
     <w:p>
@@ -8325,30 +8595,8 @@
         <w:rPr>
           <w:lang w:val="ru-RU"/>
         </w:rPr>
-        <w:t xml:space="preserve">JDBC </w:t>
-      </w:r>
-      <w:proofErr w:type="spellStart"/>
-      <w:r>
-        <w:rPr>
-          <w:lang w:val="ru-RU"/>
-        </w:rPr>
-        <w:t>Connection</w:t>
-      </w:r>
-      <w:proofErr w:type="spellEnd"/>
-      <w:r>
-        <w:rPr>
-          <w:lang w:val="ru-RU"/>
-        </w:rPr>
-        <w:t xml:space="preserve"> </w:t>
-      </w:r>
-      <w:proofErr w:type="spellStart"/>
-      <w:r>
-        <w:rPr>
-          <w:lang w:val="ru-RU"/>
-        </w:rPr>
-        <w:t>Pools</w:t>
-      </w:r>
-      <w:proofErr w:type="spellEnd"/>
+        <w:t>JDBC Connection Pools</w:t>
+      </w:r>
       <w:r>
         <w:rPr>
           <w:lang w:val="ru-RU"/>
@@ -8429,705 +8677,6 @@
             <wp:extent cx="5622202" cy="2650000"/>
             <wp:effectExtent l="0" t="0" r="0" b="0"/>
             <wp:docPr id="103" name="Рисунок 103"/>
-            <wp:cNvGraphicFramePr>
-              <a:graphicFrameLocks xmlns:a="http://schemas.openxmlformats.org/drawingml/2006/main" noChangeAspect="1"/>
-            </wp:cNvGraphicFramePr>
-            <a:graphic xmlns:a="http://schemas.openxmlformats.org/drawingml/2006/main">
-              <a:graphicData uri="http://schemas.openxmlformats.org/drawingml/2006/picture">
-                <pic:pic xmlns:pic="http://schemas.openxmlformats.org/drawingml/2006/picture">
-                  <pic:nvPicPr>
-                    <pic:cNvPr id="1" name=""/>
-                    <pic:cNvPicPr/>
-                  </pic:nvPicPr>
-                  <pic:blipFill>
-                    <a:blip r:embed="rId22"/>
-                    <a:stretch>
-                      <a:fillRect/>
-                    </a:stretch>
-                  </pic:blipFill>
-                  <pic:spPr>
-                    <a:xfrm>
-                      <a:off x="0" y="0"/>
-                      <a:ext cx="5630988" cy="2654141"/>
-                    </a:xfrm>
-                    <a:prstGeom prst="rect">
-                      <a:avLst/>
-                    </a:prstGeom>
-                  </pic:spPr>
-                </pic:pic>
-              </a:graphicData>
-            </a:graphic>
-          </wp:inline>
-        </w:drawing>
-      </w:r>
-    </w:p>
-    <w:p>
-      <w:pPr>
-        <w:jc w:val="center"/>
-        <w:rPr>
-          <w:sz w:val="28"/>
-          <w:szCs w:val="28"/>
-          <w:lang w:val="ru-RU"/>
-        </w:rPr>
-      </w:pPr>
-      <w:r>
-        <w:rPr>
-          <w:sz w:val="28"/>
-          <w:szCs w:val="28"/>
-          <w:lang w:val="ru-RU"/>
-        </w:rPr>
-        <w:t xml:space="preserve">Рисунок </w:t>
-      </w:r>
-      <w:r>
-        <w:rPr>
-          <w:sz w:val="28"/>
-          <w:szCs w:val="28"/>
-        </w:rPr>
-        <w:fldChar w:fldCharType="begin"/>
-      </w:r>
-      <w:r>
-        <w:rPr>
-          <w:sz w:val="28"/>
-          <w:szCs w:val="28"/>
-          <w:lang w:val="ru-RU"/>
-        </w:rPr>
-        <w:instrText xml:space="preserve"> </w:instrText>
-      </w:r>
-      <w:r>
-        <w:rPr>
-          <w:sz w:val="28"/>
-          <w:szCs w:val="28"/>
-        </w:rPr>
-        <w:instrText>SEQ</w:instrText>
-      </w:r>
-      <w:r>
-        <w:rPr>
-          <w:sz w:val="28"/>
-          <w:szCs w:val="28"/>
-          <w:lang w:val="ru-RU"/>
-        </w:rPr>
-        <w:instrText xml:space="preserve"> Рисунок \* </w:instrText>
-      </w:r>
-      <w:r>
-        <w:rPr>
-          <w:sz w:val="28"/>
-          <w:szCs w:val="28"/>
-        </w:rPr>
-        <w:instrText>ARABIC</w:instrText>
-      </w:r>
-      <w:r>
-        <w:rPr>
-          <w:sz w:val="28"/>
-          <w:szCs w:val="28"/>
-          <w:lang w:val="ru-RU"/>
-        </w:rPr>
-        <w:instrText xml:space="preserve"> </w:instrText>
-      </w:r>
-      <w:r>
-        <w:rPr>
-          <w:sz w:val="28"/>
-          <w:szCs w:val="28"/>
-        </w:rPr>
-        <w:fldChar w:fldCharType="separate"/>
-      </w:r>
-      <w:r>
-        <w:rPr>
-          <w:noProof/>
-          <w:sz w:val="28"/>
-          <w:szCs w:val="28"/>
-        </w:rPr>
-        <w:t>5</w:t>
-      </w:r>
-      <w:r>
-        <w:rPr>
-          <w:sz w:val="28"/>
-          <w:szCs w:val="28"/>
-        </w:rPr>
-        <w:fldChar w:fldCharType="end"/>
-      </w:r>
-      <w:r>
-        <w:rPr>
-          <w:sz w:val="28"/>
-          <w:szCs w:val="28"/>
-          <w:lang w:val="ru-RU"/>
-        </w:rPr>
-        <w:t xml:space="preserve">. </w:t>
-      </w:r>
-      <w:r>
-        <w:rPr>
-          <w:sz w:val="28"/>
-          <w:szCs w:val="28"/>
-          <w:lang w:val="ru-RU"/>
-        </w:rPr>
-        <w:t>Установленное подключение.</w:t>
-      </w:r>
-    </w:p>
-    <w:p>
-      <w:pPr>
-        <w:pStyle w:val="af6"/>
-        <w:ind w:left="720" w:firstLine="0"/>
-        <w:rPr>
-          <w:szCs w:val="28"/>
-          <w:lang w:val="ru-RU"/>
-        </w:rPr>
-      </w:pPr>
-      <w:r>
-        <w:rPr>
-          <w:szCs w:val="28"/>
-          <w:lang w:val="ru-RU"/>
-        </w:rPr>
-        <w:t>Шаг 7</w:t>
-      </w:r>
-      <w:r>
-        <w:rPr>
-          <w:szCs w:val="28"/>
-          <w:lang w:val="ru-RU"/>
-        </w:rPr>
-        <w:t xml:space="preserve">: </w:t>
-      </w:r>
-      <w:r>
-        <w:rPr>
-          <w:szCs w:val="28"/>
-          <w:lang w:val="ru-RU"/>
-        </w:rPr>
-        <w:t>Открытие проекта</w:t>
-      </w:r>
-    </w:p>
-    <w:p>
-      <w:pPr>
-        <w:pStyle w:val="af6"/>
-        <w:numPr>
-          <w:ilvl w:val="0"/>
-          <w:numId w:val="2"/>
-        </w:numPr>
-        <w:rPr>
-          <w:szCs w:val="28"/>
-          <w:lang w:val="ru-RU"/>
-        </w:rPr>
-      </w:pPr>
-      <w:r>
-        <w:rPr>
-          <w:szCs w:val="28"/>
-          <w:lang w:val="ru-RU"/>
-        </w:rPr>
-        <w:t xml:space="preserve">Откроем среду разработки </w:t>
-      </w:r>
-      <w:r>
-        <w:rPr>
-          <w:szCs w:val="28"/>
-        </w:rPr>
-        <w:t>IDE</w:t>
-      </w:r>
-      <w:r>
-        <w:rPr>
-          <w:szCs w:val="28"/>
-          <w:lang w:val="ru-RU"/>
-        </w:rPr>
-        <w:t xml:space="preserve"> </w:t>
-      </w:r>
-      <w:r>
-        <w:rPr>
-          <w:szCs w:val="28"/>
-        </w:rPr>
-        <w:t>NetBeans</w:t>
-      </w:r>
-      <w:r>
-        <w:rPr>
-          <w:szCs w:val="28"/>
-          <w:lang w:val="ru-RU"/>
-        </w:rPr>
-        <w:t xml:space="preserve"> </w:t>
-      </w:r>
-    </w:p>
-    <w:p>
-      <w:pPr>
-        <w:pStyle w:val="af6"/>
-        <w:numPr>
-          <w:ilvl w:val="0"/>
-          <w:numId w:val="2"/>
-        </w:numPr>
-        <w:rPr>
-          <w:szCs w:val="28"/>
-          <w:lang w:val="ru-RU"/>
-        </w:rPr>
-      </w:pPr>
-      <w:r>
-        <w:rPr>
-          <w:szCs w:val="28"/>
-          <w:lang w:val="ru-RU"/>
-        </w:rPr>
-        <w:t xml:space="preserve">На </w:t>
-      </w:r>
-      <w:r>
-        <w:rPr>
-          <w:szCs w:val="28"/>
-          <w:lang w:val="ru-RU"/>
-        </w:rPr>
-        <w:t>панели</w:t>
-      </w:r>
-      <w:r>
-        <w:rPr>
-          <w:szCs w:val="28"/>
-          <w:lang w:val="ru-RU"/>
-        </w:rPr>
-        <w:t xml:space="preserve"> выберем открыть проект после чего откроем разархивированный в пункте 3 проект (рисунок </w:t>
-      </w:r>
-      <w:r>
-        <w:rPr>
-          <w:szCs w:val="28"/>
-          <w:highlight w:val="yellow"/>
-          <w:lang w:val="ru-RU"/>
-        </w:rPr>
-        <w:t>…)</w:t>
-      </w:r>
-    </w:p>
-    <w:p>
-      <w:pPr>
-        <w:jc w:val="center"/>
-        <w:rPr>
-          <w:sz w:val="28"/>
-          <w:szCs w:val="28"/>
-        </w:rPr>
-      </w:pPr>
-      <w:r>
-        <w:rPr>
-          <w:noProof/>
-          <w:sz w:val="28"/>
-          <w:szCs w:val="28"/>
-          <w:lang w:val="ru-RU" w:eastAsia="ru-RU"/>
-        </w:rPr>
-        <w:drawing>
-          <wp:inline distT="0" distB="0" distL="0" distR="0" wp14:anchorId="0D65DA65" wp14:editId="7DE3A34A">
-            <wp:extent cx="5634355" cy="2132110"/>
-            <wp:effectExtent l="0" t="0" r="4445" b="1905"/>
-            <wp:docPr id="104" name="Рисунок 104"/>
-            <wp:cNvGraphicFramePr>
-              <a:graphicFrameLocks xmlns:a="http://schemas.openxmlformats.org/drawingml/2006/main" noChangeAspect="1"/>
-            </wp:cNvGraphicFramePr>
-            <a:graphic xmlns:a="http://schemas.openxmlformats.org/drawingml/2006/main">
-              <a:graphicData uri="http://schemas.openxmlformats.org/drawingml/2006/picture">
-                <pic:pic xmlns:pic="http://schemas.openxmlformats.org/drawingml/2006/picture">
-                  <pic:nvPicPr>
-                    <pic:cNvPr id="1" name=""/>
-                    <pic:cNvPicPr/>
-                  </pic:nvPicPr>
-                  <pic:blipFill>
-                    <a:blip r:embed="rId23"/>
-                    <a:stretch>
-                      <a:fillRect/>
-                    </a:stretch>
-                  </pic:blipFill>
-                  <pic:spPr>
-                    <a:xfrm>
-                      <a:off x="0" y="0"/>
-                      <a:ext cx="5644880" cy="2136093"/>
-                    </a:xfrm>
-                    <a:prstGeom prst="rect">
-                      <a:avLst/>
-                    </a:prstGeom>
-                  </pic:spPr>
-                </pic:pic>
-              </a:graphicData>
-            </a:graphic>
-          </wp:inline>
-        </w:drawing>
-      </w:r>
-    </w:p>
-    <w:p>
-      <w:pPr>
-        <w:jc w:val="center"/>
-        <w:rPr>
-          <w:sz w:val="28"/>
-          <w:szCs w:val="28"/>
-          <w:lang w:val="ru-RU"/>
-        </w:rPr>
-      </w:pPr>
-      <w:proofErr w:type="spellStart"/>
-      <w:r>
-        <w:rPr>
-          <w:sz w:val="28"/>
-          <w:szCs w:val="28"/>
-        </w:rPr>
-        <w:t>Рисунок</w:t>
-      </w:r>
-      <w:proofErr w:type="spellEnd"/>
-      <w:r>
-        <w:rPr>
-          <w:sz w:val="28"/>
-          <w:szCs w:val="28"/>
-        </w:rPr>
-        <w:t xml:space="preserve"> </w:t>
-      </w:r>
-      <w:r>
-        <w:rPr>
-          <w:sz w:val="28"/>
-          <w:szCs w:val="28"/>
-        </w:rPr>
-        <w:fldChar w:fldCharType="begin"/>
-      </w:r>
-      <w:r>
-        <w:rPr>
-          <w:sz w:val="28"/>
-          <w:szCs w:val="28"/>
-        </w:rPr>
-        <w:instrText xml:space="preserve"> SEQ Рисунок \* ARABIC </w:instrText>
-      </w:r>
-      <w:r>
-        <w:rPr>
-          <w:sz w:val="28"/>
-          <w:szCs w:val="28"/>
-        </w:rPr>
-        <w:fldChar w:fldCharType="separate"/>
-      </w:r>
-      <w:r>
-        <w:rPr>
-          <w:noProof/>
-          <w:sz w:val="28"/>
-          <w:szCs w:val="28"/>
-        </w:rPr>
-        <w:t>6</w:t>
-      </w:r>
-      <w:r>
-        <w:rPr>
-          <w:sz w:val="28"/>
-          <w:szCs w:val="28"/>
-        </w:rPr>
-        <w:fldChar w:fldCharType="end"/>
-      </w:r>
-      <w:r>
-        <w:rPr>
-          <w:sz w:val="28"/>
-          <w:szCs w:val="28"/>
-          <w:lang w:val="ru-RU"/>
-        </w:rPr>
-        <w:t>. Открытие проекта</w:t>
-      </w:r>
-    </w:p>
-    <w:p>
-      <w:pPr>
-        <w:pStyle w:val="af9"/>
-        <w:numPr>
-          <w:ilvl w:val="0"/>
-          <w:numId w:val="9"/>
-        </w:numPr>
-        <w:rPr>
-          <w:sz w:val="28"/>
-          <w:szCs w:val="28"/>
-          <w:lang w:val="ru-RU"/>
-        </w:rPr>
-      </w:pPr>
-      <w:r>
-        <w:rPr>
-          <w:sz w:val="28"/>
-          <w:szCs w:val="28"/>
-          <w:lang w:val="ru-RU"/>
-        </w:rPr>
-        <w:t xml:space="preserve">Откроем необходимые модули (рисунок </w:t>
-      </w:r>
-      <w:r>
-        <w:rPr>
-          <w:sz w:val="28"/>
-          <w:szCs w:val="28"/>
-          <w:highlight w:val="yellow"/>
-          <w:lang w:val="ru-RU"/>
-        </w:rPr>
-        <w:t>…</w:t>
-      </w:r>
-      <w:r>
-        <w:rPr>
-          <w:sz w:val="28"/>
-          <w:szCs w:val="28"/>
-          <w:lang w:val="ru-RU"/>
-        </w:rPr>
-        <w:t>)</w:t>
-      </w:r>
-    </w:p>
-    <w:p>
-      <w:pPr>
-        <w:jc w:val="center"/>
-        <w:rPr>
-          <w:sz w:val="28"/>
-          <w:szCs w:val="28"/>
-        </w:rPr>
-      </w:pPr>
-      <w:r>
-        <w:rPr>
-          <w:noProof/>
-          <w:sz w:val="28"/>
-          <w:szCs w:val="28"/>
-          <w:lang w:val="ru-RU" w:eastAsia="ru-RU"/>
-        </w:rPr>
-        <w:lastRenderedPageBreak/>
-        <w:drawing>
-          <wp:inline distT="0" distB="0" distL="0" distR="0" wp14:anchorId="26E64BAA" wp14:editId="5185CE0F">
-            <wp:extent cx="5549900" cy="3122020"/>
-            <wp:effectExtent l="0" t="0" r="0" b="2540"/>
-            <wp:docPr id="105" name="Рисунок 105"/>
-            <wp:cNvGraphicFramePr>
-              <a:graphicFrameLocks xmlns:a="http://schemas.openxmlformats.org/drawingml/2006/main" noChangeAspect="1"/>
-            </wp:cNvGraphicFramePr>
-            <a:graphic xmlns:a="http://schemas.openxmlformats.org/drawingml/2006/main">
-              <a:graphicData uri="http://schemas.openxmlformats.org/drawingml/2006/picture">
-                <pic:pic xmlns:pic="http://schemas.openxmlformats.org/drawingml/2006/picture">
-                  <pic:nvPicPr>
-                    <pic:cNvPr id="1" name=""/>
-                    <pic:cNvPicPr/>
-                  </pic:nvPicPr>
-                  <pic:blipFill>
-                    <a:blip r:embed="rId24"/>
-                    <a:stretch>
-                      <a:fillRect/>
-                    </a:stretch>
-                  </pic:blipFill>
-                  <pic:spPr>
-                    <a:xfrm>
-                      <a:off x="0" y="0"/>
-                      <a:ext cx="5553982" cy="3124316"/>
-                    </a:xfrm>
-                    <a:prstGeom prst="rect">
-                      <a:avLst/>
-                    </a:prstGeom>
-                  </pic:spPr>
-                </pic:pic>
-              </a:graphicData>
-            </a:graphic>
-          </wp:inline>
-        </w:drawing>
-      </w:r>
-    </w:p>
-    <w:p>
-      <w:pPr>
-        <w:jc w:val="center"/>
-        <w:rPr>
-          <w:sz w:val="28"/>
-          <w:szCs w:val="28"/>
-          <w:lang w:val="ru-RU"/>
-        </w:rPr>
-      </w:pPr>
-      <w:r>
-        <w:rPr>
-          <w:sz w:val="28"/>
-          <w:szCs w:val="28"/>
-          <w:lang w:val="ru-RU"/>
-        </w:rPr>
-        <w:t xml:space="preserve">Рисунок </w:t>
-      </w:r>
-      <w:r>
-        <w:rPr>
-          <w:sz w:val="28"/>
-          <w:szCs w:val="28"/>
-        </w:rPr>
-        <w:fldChar w:fldCharType="begin"/>
-      </w:r>
-      <w:r>
-        <w:rPr>
-          <w:sz w:val="28"/>
-          <w:szCs w:val="28"/>
-          <w:lang w:val="ru-RU"/>
-        </w:rPr>
-        <w:instrText xml:space="preserve"> </w:instrText>
-      </w:r>
-      <w:r>
-        <w:rPr>
-          <w:sz w:val="28"/>
-          <w:szCs w:val="28"/>
-        </w:rPr>
-        <w:instrText>SEQ</w:instrText>
-      </w:r>
-      <w:r>
-        <w:rPr>
-          <w:sz w:val="28"/>
-          <w:szCs w:val="28"/>
-          <w:lang w:val="ru-RU"/>
-        </w:rPr>
-        <w:instrText xml:space="preserve"> Рисунок \* </w:instrText>
-      </w:r>
-      <w:r>
-        <w:rPr>
-          <w:sz w:val="28"/>
-          <w:szCs w:val="28"/>
-        </w:rPr>
-        <w:instrText>ARABIC</w:instrText>
-      </w:r>
-      <w:r>
-        <w:rPr>
-          <w:sz w:val="28"/>
-          <w:szCs w:val="28"/>
-          <w:lang w:val="ru-RU"/>
-        </w:rPr>
-        <w:instrText xml:space="preserve"> </w:instrText>
-      </w:r>
-      <w:r>
-        <w:rPr>
-          <w:sz w:val="28"/>
-          <w:szCs w:val="28"/>
-        </w:rPr>
-        <w:fldChar w:fldCharType="separate"/>
-      </w:r>
-      <w:r>
-        <w:rPr>
-          <w:noProof/>
-          <w:sz w:val="28"/>
-          <w:szCs w:val="28"/>
-        </w:rPr>
-        <w:t>7</w:t>
-      </w:r>
-      <w:r>
-        <w:rPr>
-          <w:sz w:val="28"/>
-          <w:szCs w:val="28"/>
-        </w:rPr>
-        <w:fldChar w:fldCharType="end"/>
-      </w:r>
-      <w:r>
-        <w:rPr>
-          <w:sz w:val="28"/>
-          <w:szCs w:val="28"/>
-          <w:lang w:val="ru-RU"/>
-        </w:rPr>
-        <w:t>.</w:t>
-      </w:r>
-      <w:r>
-        <w:rPr>
-          <w:sz w:val="28"/>
-          <w:szCs w:val="28"/>
-          <w:lang w:val="ru-RU"/>
-        </w:rPr>
-        <w:t xml:space="preserve"> Открытие необходимых модулей</w:t>
-      </w:r>
-    </w:p>
-    <w:p>
-      <w:pPr>
-        <w:ind w:firstLine="708"/>
-        <w:rPr>
-          <w:sz w:val="28"/>
-          <w:szCs w:val="28"/>
-          <w:lang w:val="ru-RU"/>
-        </w:rPr>
-      </w:pPr>
-      <w:r>
-        <w:rPr>
-          <w:sz w:val="28"/>
-          <w:szCs w:val="28"/>
-          <w:lang w:val="ru-RU"/>
-        </w:rPr>
-        <w:t>Шаг 8</w:t>
-      </w:r>
-      <w:r>
-        <w:rPr>
-          <w:sz w:val="28"/>
-          <w:szCs w:val="28"/>
-          <w:lang w:val="ru-RU"/>
-        </w:rPr>
-        <w:t xml:space="preserve">: </w:t>
-      </w:r>
-      <w:proofErr w:type="spellStart"/>
-      <w:r>
-        <w:rPr>
-          <w:sz w:val="28"/>
-          <w:szCs w:val="28"/>
-          <w:lang w:val="ru-RU"/>
-        </w:rPr>
-        <w:t>Деплой</w:t>
-      </w:r>
-      <w:proofErr w:type="spellEnd"/>
-      <w:r>
-        <w:rPr>
-          <w:sz w:val="28"/>
-          <w:szCs w:val="28"/>
-          <w:lang w:val="ru-RU"/>
-        </w:rPr>
-        <w:t xml:space="preserve"> проекта </w:t>
-      </w:r>
-    </w:p>
-    <w:p>
-      <w:pPr>
-        <w:pStyle w:val="af9"/>
-        <w:numPr>
-          <w:ilvl w:val="0"/>
-          <w:numId w:val="5"/>
-        </w:numPr>
-        <w:rPr>
-          <w:sz w:val="28"/>
-          <w:szCs w:val="28"/>
-          <w:lang w:val="ru-RU"/>
-        </w:rPr>
-      </w:pPr>
-      <w:r>
-        <w:rPr>
-          <w:sz w:val="28"/>
-          <w:szCs w:val="28"/>
-          <w:lang w:val="ru-RU"/>
-        </w:rPr>
-        <w:t xml:space="preserve">В модуле </w:t>
-      </w:r>
-      <w:proofErr w:type="spellStart"/>
-      <w:r>
-        <w:rPr>
-          <w:sz w:val="28"/>
-          <w:szCs w:val="28"/>
-          <w:lang w:val="ru-RU"/>
-        </w:rPr>
-        <w:t>persistence</w:t>
-      </w:r>
-      <w:proofErr w:type="spellEnd"/>
-      <w:r>
-        <w:rPr>
-          <w:sz w:val="28"/>
-          <w:szCs w:val="28"/>
-          <w:lang w:val="ru-RU"/>
-        </w:rPr>
-        <w:t>.</w:t>
-      </w:r>
-      <w:r>
-        <w:rPr>
-          <w:sz w:val="28"/>
-          <w:szCs w:val="28"/>
-        </w:rPr>
-        <w:t>xml</w:t>
-      </w:r>
-      <w:r>
-        <w:rPr>
-          <w:sz w:val="28"/>
-          <w:szCs w:val="28"/>
-          <w:lang w:val="ru-RU"/>
-        </w:rPr>
-        <w:t xml:space="preserve"> укажем стратегию создания таблиц: </w:t>
-      </w:r>
-      <w:r>
-        <w:rPr>
-          <w:sz w:val="28"/>
-          <w:szCs w:val="28"/>
-        </w:rPr>
-        <w:t>Create</w:t>
-      </w:r>
-      <w:r>
-        <w:rPr>
-          <w:sz w:val="28"/>
-          <w:szCs w:val="28"/>
-          <w:lang w:val="ru-RU"/>
-        </w:rPr>
-        <w:t>.</w:t>
-      </w:r>
-    </w:p>
-    <w:p>
-      <w:pPr>
-        <w:jc w:val="center"/>
-        <w:rPr>
-          <w:sz w:val="28"/>
-        </w:rPr>
-      </w:pPr>
-      <w:r>
-        <w:rPr>
-          <w:noProof/>
-          <w:sz w:val="28"/>
-          <w:lang w:val="ru-RU" w:eastAsia="ru-RU"/>
-        </w:rPr>
-        <w:drawing>
-          <wp:inline distT="0" distB="0" distL="0" distR="0" wp14:anchorId="4F2F9004" wp14:editId="4304AAC8">
-            <wp:extent cx="5988050" cy="2817224"/>
-            <wp:effectExtent l="0" t="0" r="0" b="2540"/>
-            <wp:docPr id="107" name="Рисунок 107"/>
             <wp:cNvGraphicFramePr>
               <a:graphicFrameLocks xmlns:a="http://schemas.openxmlformats.org/drawingml/2006/main" noChangeAspect="1"/>
             </wp:cNvGraphicFramePr>
@@ -9147,6 +8696,667 @@
                   <pic:spPr>
                     <a:xfrm>
                       <a:off x="0" y="0"/>
+                      <a:ext cx="5630988" cy="2654141"/>
+                    </a:xfrm>
+                    <a:prstGeom prst="rect">
+                      <a:avLst/>
+                    </a:prstGeom>
+                  </pic:spPr>
+                </pic:pic>
+              </a:graphicData>
+            </a:graphic>
+          </wp:inline>
+        </w:drawing>
+      </w:r>
+    </w:p>
+    <w:p>
+      <w:pPr>
+        <w:pStyle w:val="af6"/>
+        <w:jc w:val="center"/>
+        <w:rPr>
+          <w:szCs w:val="28"/>
+          <w:lang w:val="ru-RU"/>
+        </w:rPr>
+      </w:pPr>
+      <w:r>
+        <w:rPr>
+          <w:szCs w:val="28"/>
+          <w:lang w:val="ru-RU"/>
+        </w:rPr>
+        <w:t xml:space="preserve">Рисунок </w:t>
+      </w:r>
+      <w:r>
+        <w:rPr>
+          <w:szCs w:val="28"/>
+        </w:rPr>
+        <w:fldChar w:fldCharType="begin"/>
+      </w:r>
+      <w:r>
+        <w:rPr>
+          <w:szCs w:val="28"/>
+          <w:lang w:val="ru-RU"/>
+        </w:rPr>
+        <w:instrText xml:space="preserve"> </w:instrText>
+      </w:r>
+      <w:r>
+        <w:rPr>
+          <w:szCs w:val="28"/>
+        </w:rPr>
+        <w:instrText>SEQ</w:instrText>
+      </w:r>
+      <w:r>
+        <w:rPr>
+          <w:szCs w:val="28"/>
+          <w:lang w:val="ru-RU"/>
+        </w:rPr>
+        <w:instrText xml:space="preserve"> Рисунок \* </w:instrText>
+      </w:r>
+      <w:r>
+        <w:rPr>
+          <w:szCs w:val="28"/>
+        </w:rPr>
+        <w:instrText>ARABIC</w:instrText>
+      </w:r>
+      <w:r>
+        <w:rPr>
+          <w:szCs w:val="28"/>
+          <w:lang w:val="ru-RU"/>
+        </w:rPr>
+        <w:instrText xml:space="preserve"> </w:instrText>
+      </w:r>
+      <w:r>
+        <w:rPr>
+          <w:szCs w:val="28"/>
+        </w:rPr>
+        <w:fldChar w:fldCharType="separate"/>
+      </w:r>
+      <w:r>
+        <w:rPr>
+          <w:noProof/>
+          <w:szCs w:val="28"/>
+        </w:rPr>
+        <w:t>7</w:t>
+      </w:r>
+      <w:r>
+        <w:rPr>
+          <w:szCs w:val="28"/>
+        </w:rPr>
+        <w:fldChar w:fldCharType="end"/>
+      </w:r>
+      <w:r>
+        <w:rPr>
+          <w:szCs w:val="28"/>
+          <w:lang w:val="ru-RU"/>
+        </w:rPr>
+        <w:t xml:space="preserve">. </w:t>
+      </w:r>
+      <w:r>
+        <w:rPr>
+          <w:szCs w:val="28"/>
+          <w:lang w:val="ru-RU"/>
+        </w:rPr>
+        <w:t>Установленное подключение.</w:t>
+      </w:r>
+    </w:p>
+    <w:p>
+      <w:pPr>
+        <w:pStyle w:val="af6"/>
+        <w:ind w:left="720" w:firstLine="0"/>
+        <w:rPr>
+          <w:szCs w:val="28"/>
+          <w:lang w:val="ru-RU"/>
+        </w:rPr>
+      </w:pPr>
+      <w:r>
+        <w:rPr>
+          <w:szCs w:val="28"/>
+          <w:lang w:val="ru-RU"/>
+        </w:rPr>
+        <w:t>Шаг 7</w:t>
+      </w:r>
+      <w:r>
+        <w:rPr>
+          <w:szCs w:val="28"/>
+          <w:lang w:val="ru-RU"/>
+        </w:rPr>
+        <w:t xml:space="preserve">: </w:t>
+      </w:r>
+      <w:r>
+        <w:rPr>
+          <w:szCs w:val="28"/>
+          <w:lang w:val="ru-RU"/>
+        </w:rPr>
+        <w:t>Открытие проекта</w:t>
+      </w:r>
+    </w:p>
+    <w:p>
+      <w:pPr>
+        <w:pStyle w:val="af6"/>
+        <w:numPr>
+          <w:ilvl w:val="0"/>
+          <w:numId w:val="2"/>
+        </w:numPr>
+        <w:rPr>
+          <w:szCs w:val="28"/>
+          <w:lang w:val="ru-RU"/>
+        </w:rPr>
+      </w:pPr>
+      <w:r>
+        <w:rPr>
+          <w:szCs w:val="28"/>
+          <w:lang w:val="ru-RU"/>
+        </w:rPr>
+        <w:t xml:space="preserve">Откроем среду разработки </w:t>
+      </w:r>
+      <w:r>
+        <w:rPr>
+          <w:szCs w:val="28"/>
+        </w:rPr>
+        <w:t>IDE</w:t>
+      </w:r>
+      <w:r>
+        <w:rPr>
+          <w:szCs w:val="28"/>
+          <w:lang w:val="ru-RU"/>
+        </w:rPr>
+        <w:t xml:space="preserve"> </w:t>
+      </w:r>
+      <w:r>
+        <w:rPr>
+          <w:szCs w:val="28"/>
+        </w:rPr>
+        <w:t>NetBeans</w:t>
+      </w:r>
+      <w:r>
+        <w:rPr>
+          <w:szCs w:val="28"/>
+          <w:lang w:val="ru-RU"/>
+        </w:rPr>
+        <w:t xml:space="preserve"> </w:t>
+      </w:r>
+    </w:p>
+    <w:p>
+      <w:pPr>
+        <w:pStyle w:val="af6"/>
+        <w:numPr>
+          <w:ilvl w:val="0"/>
+          <w:numId w:val="2"/>
+        </w:numPr>
+        <w:rPr>
+          <w:szCs w:val="28"/>
+          <w:lang w:val="ru-RU"/>
+        </w:rPr>
+      </w:pPr>
+      <w:r>
+        <w:rPr>
+          <w:szCs w:val="28"/>
+          <w:lang w:val="ru-RU"/>
+        </w:rPr>
+        <w:t xml:space="preserve">На </w:t>
+      </w:r>
+      <w:r>
+        <w:rPr>
+          <w:szCs w:val="28"/>
+          <w:lang w:val="ru-RU"/>
+        </w:rPr>
+        <w:t>панели</w:t>
+      </w:r>
+      <w:r>
+        <w:rPr>
+          <w:szCs w:val="28"/>
+          <w:lang w:val="ru-RU"/>
+        </w:rPr>
+        <w:t xml:space="preserve"> выберем открыть проект после чего откроем разархивированный в пункте 3 проект (рисунок </w:t>
+      </w:r>
+      <w:r>
+        <w:rPr>
+          <w:szCs w:val="28"/>
+          <w:highlight w:val="yellow"/>
+          <w:lang w:val="ru-RU"/>
+        </w:rPr>
+        <w:t>…)</w:t>
+      </w:r>
+    </w:p>
+    <w:p>
+      <w:pPr>
+        <w:jc w:val="center"/>
+        <w:rPr>
+          <w:sz w:val="28"/>
+          <w:szCs w:val="28"/>
+        </w:rPr>
+      </w:pPr>
+      <w:r>
+        <w:rPr>
+          <w:noProof/>
+          <w:sz w:val="28"/>
+          <w:szCs w:val="28"/>
+          <w:lang w:val="ru-RU" w:eastAsia="ru-RU"/>
+        </w:rPr>
+        <w:drawing>
+          <wp:inline distT="0" distB="0" distL="0" distR="0" wp14:anchorId="0D65DA65" wp14:editId="7DE3A34A">
+            <wp:extent cx="5634355" cy="2132110"/>
+            <wp:effectExtent l="0" t="0" r="4445" b="1905"/>
+            <wp:docPr id="104" name="Рисунок 104"/>
+            <wp:cNvGraphicFramePr>
+              <a:graphicFrameLocks xmlns:a="http://schemas.openxmlformats.org/drawingml/2006/main" noChangeAspect="1"/>
+            </wp:cNvGraphicFramePr>
+            <a:graphic xmlns:a="http://schemas.openxmlformats.org/drawingml/2006/main">
+              <a:graphicData uri="http://schemas.openxmlformats.org/drawingml/2006/picture">
+                <pic:pic xmlns:pic="http://schemas.openxmlformats.org/drawingml/2006/picture">
+                  <pic:nvPicPr>
+                    <pic:cNvPr id="1" name=""/>
+                    <pic:cNvPicPr/>
+                  </pic:nvPicPr>
+                  <pic:blipFill>
+                    <a:blip r:embed="rId26"/>
+                    <a:stretch>
+                      <a:fillRect/>
+                    </a:stretch>
+                  </pic:blipFill>
+                  <pic:spPr>
+                    <a:xfrm>
+                      <a:off x="0" y="0"/>
+                      <a:ext cx="5644880" cy="2136093"/>
+                    </a:xfrm>
+                    <a:prstGeom prst="rect">
+                      <a:avLst/>
+                    </a:prstGeom>
+                  </pic:spPr>
+                </pic:pic>
+              </a:graphicData>
+            </a:graphic>
+          </wp:inline>
+        </w:drawing>
+      </w:r>
+    </w:p>
+    <w:p>
+      <w:pPr>
+        <w:pStyle w:val="af6"/>
+        <w:jc w:val="center"/>
+        <w:rPr>
+          <w:szCs w:val="28"/>
+          <w:lang w:val="ru-RU"/>
+        </w:rPr>
+      </w:pPr>
+      <w:r>
+        <w:rPr>
+          <w:szCs w:val="28"/>
+        </w:rPr>
+        <w:t xml:space="preserve">Рисунок </w:t>
+      </w:r>
+      <w:r>
+        <w:rPr>
+          <w:szCs w:val="28"/>
+        </w:rPr>
+        <w:fldChar w:fldCharType="begin"/>
+      </w:r>
+      <w:r>
+        <w:rPr>
+          <w:szCs w:val="28"/>
+        </w:rPr>
+        <w:instrText xml:space="preserve"> SEQ Рисунок \* ARABIC </w:instrText>
+      </w:r>
+      <w:r>
+        <w:rPr>
+          <w:szCs w:val="28"/>
+        </w:rPr>
+        <w:fldChar w:fldCharType="separate"/>
+      </w:r>
+      <w:r>
+        <w:rPr>
+          <w:noProof/>
+          <w:szCs w:val="28"/>
+        </w:rPr>
+        <w:t>8</w:t>
+      </w:r>
+      <w:r>
+        <w:rPr>
+          <w:szCs w:val="28"/>
+        </w:rPr>
+        <w:fldChar w:fldCharType="end"/>
+      </w:r>
+      <w:r>
+        <w:rPr>
+          <w:szCs w:val="28"/>
+          <w:lang w:val="ru-RU"/>
+        </w:rPr>
+        <w:t>. Открытие проекта</w:t>
+      </w:r>
+      <w:r>
+        <w:rPr>
+          <w:szCs w:val="28"/>
+          <w:lang w:val="ru-RU"/>
+        </w:rPr>
+        <w:t>.</w:t>
+      </w:r>
+    </w:p>
+    <w:p>
+      <w:pPr>
+        <w:pStyle w:val="af9"/>
+        <w:numPr>
+          <w:ilvl w:val="0"/>
+          <w:numId w:val="9"/>
+        </w:numPr>
+        <w:rPr>
+          <w:sz w:val="28"/>
+          <w:szCs w:val="28"/>
+          <w:lang w:val="ru-RU"/>
+        </w:rPr>
+      </w:pPr>
+      <w:r>
+        <w:rPr>
+          <w:sz w:val="28"/>
+          <w:szCs w:val="28"/>
+          <w:lang w:val="ru-RU"/>
+        </w:rPr>
+        <w:t xml:space="preserve">Откроем необходимые модули (рисунок </w:t>
+      </w:r>
+      <w:r>
+        <w:rPr>
+          <w:sz w:val="28"/>
+          <w:szCs w:val="28"/>
+          <w:highlight w:val="yellow"/>
+          <w:lang w:val="ru-RU"/>
+        </w:rPr>
+        <w:t>…</w:t>
+      </w:r>
+      <w:r>
+        <w:rPr>
+          <w:sz w:val="28"/>
+          <w:szCs w:val="28"/>
+          <w:lang w:val="ru-RU"/>
+        </w:rPr>
+        <w:t>)</w:t>
+      </w:r>
+    </w:p>
+    <w:p>
+      <w:pPr>
+        <w:jc w:val="center"/>
+        <w:rPr>
+          <w:sz w:val="28"/>
+          <w:szCs w:val="28"/>
+        </w:rPr>
+      </w:pPr>
+      <w:r>
+        <w:rPr>
+          <w:noProof/>
+          <w:sz w:val="28"/>
+          <w:szCs w:val="28"/>
+          <w:lang w:val="ru-RU" w:eastAsia="ru-RU"/>
+        </w:rPr>
+        <w:lastRenderedPageBreak/>
+        <w:drawing>
+          <wp:inline distT="0" distB="0" distL="0" distR="0" wp14:anchorId="26E64BAA" wp14:editId="5185CE0F">
+            <wp:extent cx="5549900" cy="3122020"/>
+            <wp:effectExtent l="0" t="0" r="0" b="2540"/>
+            <wp:docPr id="105" name="Рисунок 105"/>
+            <wp:cNvGraphicFramePr>
+              <a:graphicFrameLocks xmlns:a="http://schemas.openxmlformats.org/drawingml/2006/main" noChangeAspect="1"/>
+            </wp:cNvGraphicFramePr>
+            <a:graphic xmlns:a="http://schemas.openxmlformats.org/drawingml/2006/main">
+              <a:graphicData uri="http://schemas.openxmlformats.org/drawingml/2006/picture">
+                <pic:pic xmlns:pic="http://schemas.openxmlformats.org/drawingml/2006/picture">
+                  <pic:nvPicPr>
+                    <pic:cNvPr id="1" name=""/>
+                    <pic:cNvPicPr/>
+                  </pic:nvPicPr>
+                  <pic:blipFill>
+                    <a:blip r:embed="rId27"/>
+                    <a:stretch>
+                      <a:fillRect/>
+                    </a:stretch>
+                  </pic:blipFill>
+                  <pic:spPr>
+                    <a:xfrm>
+                      <a:off x="0" y="0"/>
+                      <a:ext cx="5553982" cy="3124316"/>
+                    </a:xfrm>
+                    <a:prstGeom prst="rect">
+                      <a:avLst/>
+                    </a:prstGeom>
+                  </pic:spPr>
+                </pic:pic>
+              </a:graphicData>
+            </a:graphic>
+          </wp:inline>
+        </w:drawing>
+      </w:r>
+    </w:p>
+    <w:p>
+      <w:pPr>
+        <w:pStyle w:val="af6"/>
+        <w:jc w:val="center"/>
+        <w:rPr>
+          <w:szCs w:val="28"/>
+          <w:lang w:val="ru-RU"/>
+        </w:rPr>
+      </w:pPr>
+      <w:r>
+        <w:rPr>
+          <w:szCs w:val="28"/>
+          <w:lang w:val="ru-RU"/>
+        </w:rPr>
+        <w:t xml:space="preserve">Рисунок </w:t>
+      </w:r>
+      <w:r>
+        <w:rPr>
+          <w:szCs w:val="28"/>
+        </w:rPr>
+        <w:fldChar w:fldCharType="begin"/>
+      </w:r>
+      <w:r>
+        <w:rPr>
+          <w:szCs w:val="28"/>
+          <w:lang w:val="ru-RU"/>
+        </w:rPr>
+        <w:instrText xml:space="preserve"> </w:instrText>
+      </w:r>
+      <w:r>
+        <w:rPr>
+          <w:szCs w:val="28"/>
+        </w:rPr>
+        <w:instrText>SEQ</w:instrText>
+      </w:r>
+      <w:r>
+        <w:rPr>
+          <w:szCs w:val="28"/>
+          <w:lang w:val="ru-RU"/>
+        </w:rPr>
+        <w:instrText xml:space="preserve"> Рисунок \* </w:instrText>
+      </w:r>
+      <w:r>
+        <w:rPr>
+          <w:szCs w:val="28"/>
+        </w:rPr>
+        <w:instrText>ARABIC</w:instrText>
+      </w:r>
+      <w:r>
+        <w:rPr>
+          <w:szCs w:val="28"/>
+          <w:lang w:val="ru-RU"/>
+        </w:rPr>
+        <w:instrText xml:space="preserve"> </w:instrText>
+      </w:r>
+      <w:r>
+        <w:rPr>
+          <w:szCs w:val="28"/>
+        </w:rPr>
+        <w:fldChar w:fldCharType="separate"/>
+      </w:r>
+      <w:r>
+        <w:rPr>
+          <w:noProof/>
+          <w:szCs w:val="28"/>
+        </w:rPr>
+        <w:t>9</w:t>
+      </w:r>
+      <w:r>
+        <w:rPr>
+          <w:szCs w:val="28"/>
+        </w:rPr>
+        <w:fldChar w:fldCharType="end"/>
+      </w:r>
+      <w:r>
+        <w:rPr>
+          <w:szCs w:val="28"/>
+          <w:lang w:val="ru-RU"/>
+        </w:rPr>
+        <w:t>.</w:t>
+      </w:r>
+      <w:r>
+        <w:rPr>
+          <w:szCs w:val="28"/>
+          <w:lang w:val="ru-RU"/>
+        </w:rPr>
+        <w:t xml:space="preserve"> Открытие необходимых модулей</w:t>
+      </w:r>
+      <w:r>
+        <w:rPr>
+          <w:szCs w:val="28"/>
+          <w:lang w:val="ru-RU"/>
+        </w:rPr>
+        <w:t>.</w:t>
+      </w:r>
+    </w:p>
+    <w:p>
+      <w:pPr>
+        <w:ind w:firstLine="708"/>
+        <w:rPr>
+          <w:sz w:val="28"/>
+          <w:szCs w:val="28"/>
+          <w:lang w:val="ru-RU"/>
+        </w:rPr>
+      </w:pPr>
+      <w:r>
+        <w:rPr>
+          <w:sz w:val="28"/>
+          <w:szCs w:val="28"/>
+          <w:lang w:val="ru-RU"/>
+        </w:rPr>
+        <w:t>Шаг 8</w:t>
+      </w:r>
+      <w:r>
+        <w:rPr>
+          <w:sz w:val="28"/>
+          <w:szCs w:val="28"/>
+          <w:lang w:val="ru-RU"/>
+        </w:rPr>
+        <w:t xml:space="preserve">: </w:t>
+      </w:r>
+      <w:r>
+        <w:rPr>
+          <w:sz w:val="28"/>
+          <w:szCs w:val="28"/>
+          <w:lang w:val="ru-RU"/>
+        </w:rPr>
+        <w:t xml:space="preserve">Деплой проекта </w:t>
+      </w:r>
+    </w:p>
+    <w:p>
+      <w:pPr>
+        <w:pStyle w:val="af9"/>
+        <w:numPr>
+          <w:ilvl w:val="0"/>
+          <w:numId w:val="5"/>
+        </w:numPr>
+        <w:rPr>
+          <w:sz w:val="28"/>
+          <w:szCs w:val="28"/>
+          <w:lang w:val="ru-RU"/>
+        </w:rPr>
+      </w:pPr>
+      <w:r>
+        <w:rPr>
+          <w:sz w:val="28"/>
+          <w:szCs w:val="28"/>
+          <w:lang w:val="ru-RU"/>
+        </w:rPr>
+        <w:t xml:space="preserve">В модуле </w:t>
+      </w:r>
+      <w:r>
+        <w:rPr>
+          <w:sz w:val="28"/>
+          <w:szCs w:val="28"/>
+          <w:lang w:val="ru-RU"/>
+        </w:rPr>
+        <w:t>persistence</w:t>
+      </w:r>
+      <w:r>
+        <w:rPr>
+          <w:sz w:val="28"/>
+          <w:szCs w:val="28"/>
+          <w:lang w:val="ru-RU"/>
+        </w:rPr>
+        <w:t>.</w:t>
+      </w:r>
+      <w:r>
+        <w:rPr>
+          <w:sz w:val="28"/>
+          <w:szCs w:val="28"/>
+        </w:rPr>
+        <w:t>xml</w:t>
+      </w:r>
+      <w:r>
+        <w:rPr>
+          <w:sz w:val="28"/>
+          <w:szCs w:val="28"/>
+          <w:lang w:val="ru-RU"/>
+        </w:rPr>
+        <w:t xml:space="preserve"> укажем стратегию создания таблиц: </w:t>
+      </w:r>
+      <w:r>
+        <w:rPr>
+          <w:sz w:val="28"/>
+          <w:szCs w:val="28"/>
+        </w:rPr>
+        <w:t>Create</w:t>
+      </w:r>
+      <w:r>
+        <w:rPr>
+          <w:sz w:val="28"/>
+          <w:szCs w:val="28"/>
+          <w:lang w:val="ru-RU"/>
+        </w:rPr>
+        <w:t>.</w:t>
+      </w:r>
+    </w:p>
+    <w:p>
+      <w:pPr>
+        <w:jc w:val="center"/>
+        <w:rPr>
+          <w:sz w:val="28"/>
+        </w:rPr>
+      </w:pPr>
+      <w:r>
+        <w:rPr>
+          <w:noProof/>
+          <w:sz w:val="28"/>
+          <w:lang w:val="ru-RU" w:eastAsia="ru-RU"/>
+        </w:rPr>
+        <w:drawing>
+          <wp:inline distT="0" distB="0" distL="0" distR="0" wp14:anchorId="4F2F9004" wp14:editId="4304AAC8">
+            <wp:extent cx="5988050" cy="2817224"/>
+            <wp:effectExtent l="0" t="0" r="0" b="2540"/>
+            <wp:docPr id="107" name="Рисунок 107"/>
+            <wp:cNvGraphicFramePr>
+              <a:graphicFrameLocks xmlns:a="http://schemas.openxmlformats.org/drawingml/2006/main" noChangeAspect="1"/>
+            </wp:cNvGraphicFramePr>
+            <a:graphic xmlns:a="http://schemas.openxmlformats.org/drawingml/2006/main">
+              <a:graphicData uri="http://schemas.openxmlformats.org/drawingml/2006/picture">
+                <pic:pic xmlns:pic="http://schemas.openxmlformats.org/drawingml/2006/picture">
+                  <pic:nvPicPr>
+                    <pic:cNvPr id="1" name=""/>
+                    <pic:cNvPicPr/>
+                  </pic:nvPicPr>
+                  <pic:blipFill>
+                    <a:blip r:embed="rId28"/>
+                    <a:stretch>
+                      <a:fillRect/>
+                    </a:stretch>
+                  </pic:blipFill>
+                  <pic:spPr>
+                    <a:xfrm>
+                      <a:off x="0" y="0"/>
                       <a:ext cx="5998026" cy="2821918"/>
                     </a:xfrm>
                     <a:prstGeom prst="rect">
@@ -9162,6 +9372,7 @@
     </w:p>
     <w:p>
       <w:pPr>
+        <w:pStyle w:val="af6"/>
         <w:jc w:val="center"/>
         <w:rPr>
           <w:sz w:val="32"/>
@@ -9169,73 +9380,32 @@
           <w:lang w:val="ru-RU"/>
         </w:rPr>
       </w:pPr>
-      <w:proofErr w:type="spellStart"/>
-      <w:r>
-        <w:rPr>
-          <w:sz w:val="28"/>
-        </w:rPr>
-        <w:t>Рисунок</w:t>
-      </w:r>
-      <w:proofErr w:type="spellEnd"/>
-      <w:r>
-        <w:rPr>
-          <w:sz w:val="28"/>
-        </w:rPr>
-        <w:t xml:space="preserve"> </w:t>
-      </w:r>
-      <w:r>
-        <w:rPr>
-          <w:sz w:val="28"/>
-        </w:rPr>
+      <w:r>
+        <w:t xml:space="preserve">Рисунок </w:t>
+      </w:r>
+      <w:r>
         <w:fldChar w:fldCharType="begin"/>
       </w:r>
       <w:r>
-        <w:rPr>
-          <w:sz w:val="28"/>
-        </w:rPr>
         <w:instrText xml:space="preserve"> SEQ Рисунок \* ARABIC </w:instrText>
       </w:r>
       <w:r>
-        <w:rPr>
-          <w:sz w:val="28"/>
-        </w:rPr>
         <w:fldChar w:fldCharType="separate"/>
       </w:r>
       <w:r>
         <w:rPr>
           <w:noProof/>
-          <w:sz w:val="28"/>
-        </w:rPr>
-        <w:t>8</w:t>
-      </w:r>
-      <w:r>
-        <w:rPr>
-          <w:sz w:val="28"/>
-        </w:rPr>
+        </w:rPr>
+        <w:t>10</w:t>
+      </w:r>
+      <w:r>
         <w:fldChar w:fldCharType="end"/>
       </w:r>
       <w:r>
         <w:rPr>
-          <w:sz w:val="28"/>
-          <w:lang w:val="ru-RU"/>
-        </w:rPr>
-        <w:t xml:space="preserve">. Модуль </w:t>
-      </w:r>
-      <w:proofErr w:type="spellStart"/>
-      <w:r>
-        <w:rPr>
-          <w:sz w:val="28"/>
-          <w:lang w:val="ru-RU"/>
-        </w:rPr>
-        <w:t>персистенстности</w:t>
-      </w:r>
-      <w:proofErr w:type="spellEnd"/>
-      <w:r>
-        <w:rPr>
-          <w:sz w:val="28"/>
-          <w:lang w:val="ru-RU"/>
-        </w:rPr>
-        <w:t>.</w:t>
+          <w:lang w:val="ru-RU"/>
+        </w:rPr>
+        <w:t>. Модуль персистенстности.</w:t>
       </w:r>
     </w:p>
     <w:p>
@@ -9295,7 +9465,7 @@
                     <pic:cNvPicPr/>
                   </pic:nvPicPr>
                   <pic:blipFill rotWithShape="1">
-                    <a:blip r:embed="rId26"/>
+                    <a:blip r:embed="rId29"/>
                     <a:srcRect r="65634" b="11891"/>
                     <a:stretch/>
                   </pic:blipFill>
@@ -9325,106 +9495,77 @@
     </w:p>
     <w:p>
       <w:pPr>
+        <w:pStyle w:val="af6"/>
         <w:jc w:val="center"/>
         <w:rPr>
-          <w:sz w:val="28"/>
-          <w:lang w:val="ru-RU"/>
-        </w:rPr>
-      </w:pPr>
-      <w:r>
-        <w:rPr>
-          <w:sz w:val="28"/>
+          <w:lang w:val="ru-RU"/>
+        </w:rPr>
+      </w:pPr>
+      <w:r>
+        <w:rPr>
           <w:lang w:val="ru-RU"/>
         </w:rPr>
         <w:t xml:space="preserve">Рисунок </w:t>
       </w:r>
       <w:r>
-        <w:rPr>
-          <w:sz w:val="28"/>
-        </w:rPr>
         <w:fldChar w:fldCharType="begin"/>
       </w:r>
       <w:r>
         <w:rPr>
-          <w:sz w:val="28"/>
           <w:lang w:val="ru-RU"/>
         </w:rPr>
         <w:instrText xml:space="preserve"> </w:instrText>
       </w:r>
       <w:r>
-        <w:rPr>
-          <w:sz w:val="28"/>
-        </w:rPr>
         <w:instrText>SEQ</w:instrText>
       </w:r>
       <w:r>
         <w:rPr>
-          <w:sz w:val="28"/>
           <w:lang w:val="ru-RU"/>
         </w:rPr>
         <w:instrText xml:space="preserve"> Рисунок \* </w:instrText>
       </w:r>
       <w:r>
-        <w:rPr>
-          <w:sz w:val="28"/>
-        </w:rPr>
         <w:instrText>ARABIC</w:instrText>
       </w:r>
       <w:r>
         <w:rPr>
-          <w:sz w:val="28"/>
           <w:lang w:val="ru-RU"/>
         </w:rPr>
         <w:instrText xml:space="preserve"> </w:instrText>
       </w:r>
       <w:r>
-        <w:rPr>
-          <w:sz w:val="28"/>
-        </w:rPr>
         <w:fldChar w:fldCharType="separate"/>
       </w:r>
       <w:r>
         <w:rPr>
           <w:noProof/>
-          <w:sz w:val="28"/>
-        </w:rPr>
-        <w:t>9</w:t>
-      </w:r>
-      <w:r>
-        <w:rPr>
-          <w:sz w:val="28"/>
-        </w:rPr>
+        </w:rPr>
+        <w:t>11</w:t>
+      </w:r>
+      <w:r>
         <w:fldChar w:fldCharType="end"/>
       </w:r>
       <w:r>
         <w:rPr>
-          <w:sz w:val="28"/>
           <w:lang w:val="ru-RU"/>
         </w:rPr>
         <w:t xml:space="preserve">. Разворачиваем </w:t>
       </w:r>
       <w:r>
-        <w:rPr>
-          <w:sz w:val="28"/>
-        </w:rPr>
         <w:t>Java</w:t>
       </w:r>
       <w:r>
         <w:rPr>
-          <w:sz w:val="28"/>
           <w:lang w:val="ru-RU"/>
         </w:rPr>
         <w:t xml:space="preserve"> </w:t>
       </w:r>
       <w:r>
-        <w:rPr>
-          <w:sz w:val="28"/>
-        </w:rPr>
         <w:t>EE</w:t>
       </w:r>
       <w:r>
         <w:rPr>
-          <w:sz w:val="28"/>
           <w:lang w:val="ru-RU"/>
         </w:rPr>
         <w:t xml:space="preserve"> приложение.</w:t>
@@ -9516,7 +9657,7 @@
                     <pic:cNvPicPr/>
                   </pic:nvPicPr>
                   <pic:blipFill>
-                    <a:blip r:embed="rId27"/>
+                    <a:blip r:embed="rId30"/>
                     <a:stretch>
                       <a:fillRect/>
                     </a:stretch>
@@ -9539,73 +9680,44 @@
     </w:p>
     <w:p>
       <w:pPr>
+        <w:pStyle w:val="af6"/>
         <w:jc w:val="center"/>
         <w:rPr>
-          <w:sz w:val="28"/>
-          <w:lang w:val="ru-RU"/>
-        </w:rPr>
-      </w:pPr>
-      <w:proofErr w:type="spellStart"/>
-      <w:r>
-        <w:rPr>
-          <w:sz w:val="28"/>
-        </w:rPr>
-        <w:t>Рисунок</w:t>
-      </w:r>
-      <w:proofErr w:type="spellEnd"/>
-      <w:r>
-        <w:rPr>
-          <w:sz w:val="28"/>
-        </w:rPr>
-        <w:t xml:space="preserve"> </w:t>
-      </w:r>
-      <w:r>
-        <w:rPr>
-          <w:sz w:val="28"/>
-        </w:rPr>
+          <w:lang w:val="ru-RU"/>
+        </w:rPr>
+      </w:pPr>
+      <w:r>
+        <w:t xml:space="preserve">Рисунок </w:t>
+      </w:r>
+      <w:r>
         <w:fldChar w:fldCharType="begin"/>
       </w:r>
       <w:r>
-        <w:rPr>
-          <w:sz w:val="28"/>
-        </w:rPr>
         <w:instrText xml:space="preserve"> SEQ Рисунок \* ARABIC </w:instrText>
       </w:r>
       <w:r>
-        <w:rPr>
-          <w:sz w:val="28"/>
-        </w:rPr>
         <w:fldChar w:fldCharType="separate"/>
       </w:r>
       <w:r>
         <w:rPr>
           <w:noProof/>
-          <w:sz w:val="28"/>
-        </w:rPr>
-        <w:t>10</w:t>
-      </w:r>
-      <w:r>
-        <w:rPr>
-          <w:sz w:val="28"/>
-        </w:rPr>
+        </w:rPr>
+        <w:t>12</w:t>
+      </w:r>
+      <w:r>
         <w:fldChar w:fldCharType="end"/>
       </w:r>
       <w:r>
         <w:rPr>
-          <w:sz w:val="28"/>
           <w:lang w:val="ru-RU"/>
         </w:rPr>
         <w:t xml:space="preserve">. Запущенное </w:t>
       </w:r>
       <w:r>
-        <w:rPr>
-          <w:sz w:val="28"/>
-        </w:rPr>
         <w:t>Web</w:t>
       </w:r>
       <w:r>
         <w:rPr>
-          <w:sz w:val="28"/>
           <w:lang w:val="ru-RU"/>
         </w:rPr>
         <w:t>-приложение.</w:t>
@@ -9655,23 +9767,7 @@
           <w:sz w:val="28"/>
           <w:lang w:val="ru-RU"/>
         </w:rPr>
-        <w:t xml:space="preserve">Совет для заполнения лучше использовать: SQL </w:t>
-      </w:r>
-      <w:proofErr w:type="spellStart"/>
-      <w:r>
-        <w:rPr>
-          <w:sz w:val="28"/>
-          <w:lang w:val="ru-RU"/>
-        </w:rPr>
-        <w:t>Workbench</w:t>
-      </w:r>
-      <w:proofErr w:type="spellEnd"/>
-      <w:r>
-        <w:rPr>
-          <w:sz w:val="28"/>
-          <w:lang w:val="ru-RU"/>
-        </w:rPr>
-        <w:t xml:space="preserve"> так как, там не только удобный визуальный интерфейс, но есть возможность добавления изображений.</w:t>
+        <w:t>Совет для заполнения лучше использовать: SQL Workbench так как, там не только удобный визуальный интерфейс, но есть возможность добавления изображений.</w:t>
       </w:r>
     </w:p>
     <w:p>
@@ -9710,31 +9806,13 @@
           <w:lang w:val="ru-RU"/>
         </w:rPr>
       </w:pPr>
-      <w:proofErr w:type="spellStart"/>
       <w:r>
         <w:rPr>
           <w:rFonts w:ascii="Courier New" w:hAnsi="Courier New" w:cs="Courier New"/>
           <w:lang w:val="ru-RU"/>
         </w:rPr>
-        <w:t>use</w:t>
-      </w:r>
-      <w:proofErr w:type="spellEnd"/>
-      <w:r>
-        <w:rPr>
-          <w:rFonts w:ascii="Courier New" w:hAnsi="Courier New" w:cs="Courier New"/>
-          <w:lang w:val="ru-RU"/>
-        </w:rPr>
-        <w:t xml:space="preserve"> GAR_BD; #открытие </w:t>
-      </w:r>
-      <w:proofErr w:type="spellStart"/>
-      <w:r>
-        <w:rPr>
-          <w:rFonts w:ascii="Courier New" w:hAnsi="Courier New" w:cs="Courier New"/>
-          <w:lang w:val="ru-RU"/>
-        </w:rPr>
-        <w:t>бд</w:t>
-      </w:r>
-      <w:proofErr w:type="spellEnd"/>
+        <w:t>use GAR_BD; #открытие бд</w:t>
+      </w:r>
     </w:p>
     <w:p>
       <w:pPr>
@@ -9766,21 +9844,7 @@
           <w:rFonts w:ascii="Courier New" w:hAnsi="Courier New" w:cs="Courier New"/>
         </w:rPr>
         <w:lastRenderedPageBreak/>
-        <w:t xml:space="preserve">Insert Into User(Login, Pass, Surname, Name, Phone, </w:t>
-      </w:r>
-      <w:proofErr w:type="spellStart"/>
-      <w:r>
-        <w:rPr>
-          <w:rFonts w:ascii="Courier New" w:hAnsi="Courier New" w:cs="Courier New"/>
-        </w:rPr>
-        <w:t>Email,Gender</w:t>
-      </w:r>
-      <w:proofErr w:type="spellEnd"/>
-      <w:r>
-        <w:rPr>
-          <w:rFonts w:ascii="Courier New" w:hAnsi="Courier New" w:cs="Courier New"/>
-        </w:rPr>
-        <w:t>) Values('Boss', 'password', 'Boss','Boss','0000000000','adman@inbox.ru','</w:t>
+        <w:t>Insert Into User(Login, Pass, Surname, Name, Phone, Email,Gender) Values('Boss', 'password', 'Boss','Boss','0000000000','adman@inbox.ru','</w:t>
       </w:r>
       <w:r>
         <w:rPr>
@@ -9808,21 +9872,7 @@
         <w:rPr>
           <w:rFonts w:ascii="Courier New" w:hAnsi="Courier New" w:cs="Courier New"/>
         </w:rPr>
-        <w:t xml:space="preserve">Insert Into User(Login, Pass, Surname, Name, Phone, </w:t>
-      </w:r>
-      <w:proofErr w:type="spellStart"/>
-      <w:r>
-        <w:rPr>
-          <w:rFonts w:ascii="Courier New" w:hAnsi="Courier New" w:cs="Courier New"/>
-        </w:rPr>
-        <w:t>Email,Gender</w:t>
-      </w:r>
-      <w:proofErr w:type="spellEnd"/>
-      <w:r>
-        <w:rPr>
-          <w:rFonts w:ascii="Courier New" w:hAnsi="Courier New" w:cs="Courier New"/>
-        </w:rPr>
-        <w:t>) Values('gambler', 'password', 'Ivanov','Ivan','1111111111','gambler@inbox.ru','</w:t>
+        <w:t>Insert Into User(Login, Pass, Surname, Name, Phone, Email,Gender) Values('gambler', 'password', 'Ivanov','Ivan','1111111111','gambler@inbox.ru','</w:t>
       </w:r>
       <w:r>
         <w:rPr>
@@ -9872,35 +9922,7 @@
         <w:rPr>
           <w:rFonts w:ascii="Courier New" w:hAnsi="Courier New" w:cs="Courier New"/>
         </w:rPr>
-        <w:t xml:space="preserve">Insert Into </w:t>
-      </w:r>
-      <w:proofErr w:type="spellStart"/>
-      <w:r>
-        <w:rPr>
-          <w:rFonts w:ascii="Courier New" w:hAnsi="Courier New" w:cs="Courier New"/>
-        </w:rPr>
-        <w:t>User_</w:t>
-      </w:r>
-      <w:proofErr w:type="gramStart"/>
-      <w:r>
-        <w:rPr>
-          <w:rFonts w:ascii="Courier New" w:hAnsi="Courier New" w:cs="Courier New"/>
-        </w:rPr>
-        <w:t>Role</w:t>
-      </w:r>
-      <w:proofErr w:type="spellEnd"/>
-      <w:r>
-        <w:rPr>
-          <w:rFonts w:ascii="Courier New" w:hAnsi="Courier New" w:cs="Courier New"/>
-        </w:rPr>
-        <w:t>(</w:t>
-      </w:r>
-      <w:proofErr w:type="gramEnd"/>
-      <w:r>
-        <w:rPr>
-          <w:rFonts w:ascii="Courier New" w:hAnsi="Courier New" w:cs="Courier New"/>
-        </w:rPr>
-        <w:t>Login, Role) Values('Boss', 'admin');</w:t>
+        <w:t>Insert Into User_Role(Login, Role) Values('Boss', 'admin');</w:t>
       </w:r>
     </w:p>
     <w:p>
@@ -9915,35 +9937,7 @@
         <w:rPr>
           <w:rFonts w:ascii="Courier New" w:hAnsi="Courier New" w:cs="Courier New"/>
         </w:rPr>
-        <w:t xml:space="preserve">Insert Into </w:t>
-      </w:r>
-      <w:proofErr w:type="spellStart"/>
-      <w:r>
-        <w:rPr>
-          <w:rFonts w:ascii="Courier New" w:hAnsi="Courier New" w:cs="Courier New"/>
-        </w:rPr>
-        <w:t>User_</w:t>
-      </w:r>
-      <w:proofErr w:type="gramStart"/>
-      <w:r>
-        <w:rPr>
-          <w:rFonts w:ascii="Courier New" w:hAnsi="Courier New" w:cs="Courier New"/>
-        </w:rPr>
-        <w:t>Role</w:t>
-      </w:r>
-      <w:proofErr w:type="spellEnd"/>
-      <w:r>
-        <w:rPr>
-          <w:rFonts w:ascii="Courier New" w:hAnsi="Courier New" w:cs="Courier New"/>
-        </w:rPr>
-        <w:t>(</w:t>
-      </w:r>
-      <w:proofErr w:type="gramEnd"/>
-      <w:r>
-        <w:rPr>
-          <w:rFonts w:ascii="Courier New" w:hAnsi="Courier New" w:cs="Courier New"/>
-        </w:rPr>
-        <w:t>Login, Rol</w:t>
+        <w:t>Insert Into User_Role(Login, Rol</w:t>
       </w:r>
       <w:r>
         <w:rPr>
@@ -9986,63 +9980,13 @@
         <w:rPr>
           <w:rFonts w:ascii="Courier New" w:hAnsi="Courier New" w:cs="Courier New"/>
         </w:rPr>
-        <w:t xml:space="preserve">SELECT * FROM </w:t>
-      </w:r>
-      <w:proofErr w:type="spellStart"/>
+        <w:t>SELECT * FROM User_Role,User WHER</w:t>
+      </w:r>
       <w:r>
         <w:rPr>
           <w:rFonts w:ascii="Courier New" w:hAnsi="Courier New" w:cs="Courier New"/>
         </w:rPr>
-        <w:t>User_Role</w:t>
-      </w:r>
-      <w:proofErr w:type="gramStart"/>
-      <w:r>
-        <w:rPr>
-          <w:rFonts w:ascii="Courier New" w:hAnsi="Courier New" w:cs="Courier New"/>
-        </w:rPr>
-        <w:t>,User</w:t>
-      </w:r>
-      <w:proofErr w:type="spellEnd"/>
-      <w:proofErr w:type="gramEnd"/>
-      <w:r>
-        <w:rPr>
-          <w:rFonts w:ascii="Courier New" w:hAnsi="Courier New" w:cs="Courier New"/>
-        </w:rPr>
-        <w:t xml:space="preserve"> WHER</w:t>
-      </w:r>
-      <w:r>
-        <w:rPr>
-          <w:rFonts w:ascii="Courier New" w:hAnsi="Courier New" w:cs="Courier New"/>
-        </w:rPr>
-        <w:t xml:space="preserve">E </w:t>
-      </w:r>
-      <w:proofErr w:type="spellStart"/>
-      <w:r>
-        <w:rPr>
-          <w:rFonts w:ascii="Courier New" w:hAnsi="Courier New" w:cs="Courier New"/>
-        </w:rPr>
-        <w:t>User_Role.Login</w:t>
-      </w:r>
-      <w:proofErr w:type="spellEnd"/>
-      <w:r>
-        <w:rPr>
-          <w:rFonts w:ascii="Courier New" w:hAnsi="Courier New" w:cs="Courier New"/>
-        </w:rPr>
-        <w:t xml:space="preserve"> = </w:t>
-      </w:r>
-      <w:proofErr w:type="spellStart"/>
-      <w:r>
-        <w:rPr>
-          <w:rFonts w:ascii="Courier New" w:hAnsi="Courier New" w:cs="Courier New"/>
-        </w:rPr>
-        <w:t>User.Login</w:t>
-      </w:r>
-      <w:proofErr w:type="spellEnd"/>
-      <w:r>
-        <w:rPr>
-          <w:rFonts w:ascii="Courier New" w:hAnsi="Courier New" w:cs="Courier New"/>
-        </w:rPr>
-        <w:t>;</w:t>
+        <w:t>E User_Role.Login = User.Login;</w:t>
       </w:r>
     </w:p>
     <w:p>
@@ -10105,31 +10049,15 @@
         <w:rPr>
           <w:rFonts w:ascii="Courier New" w:hAnsi="Courier New" w:cs="Courier New"/>
         </w:rPr>
-        <w:t xml:space="preserve">Insert Into </w:t>
-      </w:r>
-      <w:proofErr w:type="gramStart"/>
+        <w:t>Insert Into Personage(Name, Price) Values('</w:t>
+      </w:r>
       <w:r>
         <w:rPr>
           <w:rFonts w:ascii="Courier New" w:hAnsi="Courier New" w:cs="Courier New"/>
-        </w:rPr>
-        <w:t>Personage(</w:t>
-      </w:r>
-      <w:proofErr w:type="gramEnd"/>
-      <w:r>
-        <w:rPr>
-          <w:rFonts w:ascii="Courier New" w:hAnsi="Courier New" w:cs="Courier New"/>
-        </w:rPr>
-        <w:t>Name, Price) Values('</w:t>
-      </w:r>
-      <w:proofErr w:type="spellStart"/>
-      <w:r>
-        <w:rPr>
-          <w:rFonts w:ascii="Courier New" w:hAnsi="Courier New" w:cs="Courier New"/>
           <w:lang w:val="ru-RU"/>
         </w:rPr>
         <w:t>Смурфик</w:t>
       </w:r>
-      <w:proofErr w:type="spellEnd"/>
       <w:r>
         <w:rPr>
           <w:rFonts w:ascii="Courier New" w:hAnsi="Courier New" w:cs="Courier New"/>
@@ -10197,31 +10125,15 @@
         <w:rPr>
           <w:rFonts w:ascii="Courier New" w:hAnsi="Courier New" w:cs="Courier New"/>
         </w:rPr>
-        <w:t xml:space="preserve">Insert Into </w:t>
-      </w:r>
-      <w:proofErr w:type="gramStart"/>
+        <w:t>Insert Into Personage(Name, Price) Values('</w:t>
+      </w:r>
       <w:r>
         <w:rPr>
           <w:rFonts w:ascii="Courier New" w:hAnsi="Courier New" w:cs="Courier New"/>
-        </w:rPr>
-        <w:t>Personage(</w:t>
-      </w:r>
-      <w:proofErr w:type="gramEnd"/>
-      <w:r>
-        <w:rPr>
-          <w:rFonts w:ascii="Courier New" w:hAnsi="Courier New" w:cs="Courier New"/>
-        </w:rPr>
-        <w:t>Name, Price) Values('</w:t>
-      </w:r>
-      <w:proofErr w:type="spellStart"/>
-      <w:r>
-        <w:rPr>
-          <w:rFonts w:ascii="Courier New" w:hAnsi="Courier New" w:cs="Courier New"/>
           <w:lang w:val="ru-RU"/>
         </w:rPr>
         <w:t>Смурфик</w:t>
       </w:r>
-      <w:proofErr w:type="spellEnd"/>
       <w:r>
         <w:rPr>
           <w:rFonts w:ascii="Courier New" w:hAnsi="Courier New" w:cs="Courier New"/>
@@ -10258,57 +10170,41 @@
         <w:rPr>
           <w:rFonts w:ascii="Courier New" w:hAnsi="Courier New" w:cs="Courier New"/>
         </w:rPr>
-        <w:t>Insert Into Goal(</w:t>
-      </w:r>
-      <w:proofErr w:type="spellStart"/>
+        <w:t>Insert Into Goal(Name,Directory,Description,ID_Personage) Values('</w:t>
+      </w:r>
       <w:r>
         <w:rPr>
           <w:rFonts w:ascii="Courier New" w:hAnsi="Courier New" w:cs="Courier New"/>
-        </w:rPr>
-        <w:t>Name,Directory,Description,ID_Personage</w:t>
-      </w:r>
-      <w:proofErr w:type="spellEnd"/>
+          <w:lang w:val="ru-RU"/>
+        </w:rPr>
+        <w:t>Спать</w:t>
+      </w:r>
       <w:r>
         <w:rPr>
           <w:rFonts w:ascii="Courier New" w:hAnsi="Courier New" w:cs="Courier New"/>
         </w:rPr>
-        <w:t>) Values('</w:t>
+        <w:t>',0,'</w:t>
       </w:r>
       <w:r>
         <w:rPr>
           <w:rFonts w:ascii="Courier New" w:hAnsi="Courier New" w:cs="Courier New"/>
           <w:lang w:val="ru-RU"/>
         </w:rPr>
-        <w:t>Спать</w:t>
+        <w:t>Чтобы</w:t>
       </w:r>
       <w:r>
         <w:rPr>
           <w:rFonts w:ascii="Courier New" w:hAnsi="Courier New" w:cs="Courier New"/>
         </w:rPr>
-        <w:t>',0,'</w:t>
+        <w:t xml:space="preserve"> </w:t>
       </w:r>
       <w:r>
         <w:rPr>
           <w:rFonts w:ascii="Courier New" w:hAnsi="Courier New" w:cs="Courier New"/>
           <w:lang w:val="ru-RU"/>
         </w:rPr>
-        <w:t>Чтобы</w:t>
-      </w:r>
-      <w:r>
-        <w:rPr>
-          <w:rFonts w:ascii="Courier New" w:hAnsi="Courier New" w:cs="Courier New"/>
-        </w:rPr>
-        <w:t xml:space="preserve"> </w:t>
-      </w:r>
-      <w:proofErr w:type="spellStart"/>
-      <w:r>
-        <w:rPr>
-          <w:rFonts w:ascii="Courier New" w:hAnsi="Courier New" w:cs="Courier New"/>
-          <w:lang w:val="ru-RU"/>
-        </w:rPr>
         <w:t>выглядить</w:t>
       </w:r>
-      <w:proofErr w:type="spellEnd"/>
       <w:r>
         <w:rPr>
           <w:rFonts w:ascii="Courier New" w:hAnsi="Courier New" w:cs="Courier New"/>
@@ -10408,21 +10304,7 @@
         <w:rPr>
           <w:rFonts w:ascii="Courier New" w:hAnsi="Courier New" w:cs="Courier New"/>
         </w:rPr>
-        <w:t>Insert Into Client(</w:t>
-      </w:r>
-      <w:proofErr w:type="spellStart"/>
-      <w:r>
-        <w:rPr>
-          <w:rFonts w:ascii="Courier New" w:hAnsi="Courier New" w:cs="Courier New"/>
-        </w:rPr>
-        <w:t>Date_Birth,Interests,ID_User,ban</w:t>
-      </w:r>
-      <w:proofErr w:type="spellEnd"/>
-      <w:r>
-        <w:rPr>
-          <w:rFonts w:ascii="Courier New" w:hAnsi="Courier New" w:cs="Courier New"/>
-        </w:rPr>
-        <w:t>) Values('1997-07-07','</w:t>
+        <w:t>Insert Into Client(Date_Birth,Interests,ID_User,ban) Values('1997-07-07','</w:t>
       </w:r>
       <w:r>
         <w:rPr>
@@ -10550,29 +10432,7 @@
         <w:rPr>
           <w:rFonts w:ascii="Courier New" w:hAnsi="Courier New" w:cs="Courier New"/>
         </w:rPr>
-        <w:t xml:space="preserve">Insert Into </w:t>
-      </w:r>
-      <w:proofErr w:type="gramStart"/>
-      <w:r>
-        <w:rPr>
-          <w:rFonts w:ascii="Courier New" w:hAnsi="Courier New" w:cs="Courier New"/>
-        </w:rPr>
-        <w:t>Topic(</w:t>
-      </w:r>
-      <w:proofErr w:type="spellStart"/>
-      <w:proofErr w:type="gramEnd"/>
-      <w:r>
-        <w:rPr>
-          <w:rFonts w:ascii="Courier New" w:hAnsi="Courier New" w:cs="Courier New"/>
-        </w:rPr>
-        <w:t>Name,Date,ID_User</w:t>
-      </w:r>
-      <w:proofErr w:type="spellEnd"/>
-      <w:r>
-        <w:rPr>
-          <w:rFonts w:ascii="Courier New" w:hAnsi="Courier New" w:cs="Courier New"/>
-        </w:rPr>
-        <w:t>) Values('</w:t>
+        <w:t>Insert Into Topic(Name,Date,ID_User) Values('</w:t>
       </w:r>
       <w:r>
         <w:rPr>
@@ -10617,39 +10477,15 @@
         <w:rPr>
           <w:rFonts w:ascii="Courier New" w:hAnsi="Courier New" w:cs="Courier New"/>
         </w:rPr>
-        <w:t xml:space="preserve">Insert Into </w:t>
-      </w:r>
-      <w:proofErr w:type="gramStart"/>
+        <w:t>Insert Into Message(Date,Content,ID_User,ID_Topic) Values('2018-05-04','</w:t>
+      </w:r>
       <w:r>
         <w:rPr>
           <w:rFonts w:ascii="Courier New" w:hAnsi="Courier New" w:cs="Courier New"/>
-        </w:rPr>
-        <w:t>Message(</w:t>
-      </w:r>
-      <w:proofErr w:type="spellStart"/>
-      <w:proofErr w:type="gramEnd"/>
-      <w:r>
-        <w:rPr>
-          <w:rFonts w:ascii="Courier New" w:hAnsi="Courier New" w:cs="Courier New"/>
-        </w:rPr>
-        <w:t>Date,Content,ID_User,ID_Topic</w:t>
-      </w:r>
-      <w:proofErr w:type="spellEnd"/>
-      <w:r>
-        <w:rPr>
-          <w:rFonts w:ascii="Courier New" w:hAnsi="Courier New" w:cs="Courier New"/>
-        </w:rPr>
-        <w:t>) Values('2018-05-04','</w:t>
-      </w:r>
-      <w:proofErr w:type="spellStart"/>
-      <w:r>
-        <w:rPr>
-          <w:rFonts w:ascii="Courier New" w:hAnsi="Courier New" w:cs="Courier New"/>
           <w:lang w:val="ru-RU"/>
         </w:rPr>
         <w:t>Добавте</w:t>
       </w:r>
-      <w:proofErr w:type="spellEnd"/>
       <w:r>
         <w:rPr>
           <w:rFonts w:ascii="Courier New" w:hAnsi="Courier New" w:cs="Courier New"/>
@@ -10700,59 +10536,34 @@
           <w:sz w:val="28"/>
           <w:lang w:val="ru-RU"/>
         </w:rPr>
-        <w:t xml:space="preserve">Необходимо добавить 1 картинку в БД эта картинка по дефолту будет являться </w:t>
-      </w:r>
-      <w:proofErr w:type="spellStart"/>
+        <w:t>Необходимо добавить 1 картинку в БД эта картинка по дефолту будет являться аватаркой регистрируемых пользователей.</w:t>
+      </w:r>
       <w:r>
         <w:rPr>
           <w:sz w:val="28"/>
           <w:lang w:val="ru-RU"/>
         </w:rPr>
-        <w:t>аватаркой</w:t>
-      </w:r>
-      <w:proofErr w:type="spellEnd"/>
+        <w:t xml:space="preserve"> Этот пункт можно выполнить </w:t>
+      </w:r>
       <w:r>
         <w:rPr>
           <w:sz w:val="28"/>
           <w:lang w:val="ru-RU"/>
         </w:rPr>
-        <w:t xml:space="preserve"> регистрируемых пользователей.</w:t>
+        <w:t xml:space="preserve">с помощью </w:t>
       </w:r>
       <w:r>
         <w:rPr>
           <w:sz w:val="28"/>
           <w:lang w:val="ru-RU"/>
         </w:rPr>
-        <w:t xml:space="preserve"> Этот пункт можно выполнить </w:t>
+        <w:t>SQL Workbench</w:t>
       </w:r>
       <w:r>
         <w:rPr>
           <w:sz w:val="28"/>
           <w:lang w:val="ru-RU"/>
         </w:rPr>
-        <w:t xml:space="preserve">с помощью </w:t>
-      </w:r>
-      <w:r>
-        <w:rPr>
-          <w:sz w:val="28"/>
-          <w:lang w:val="ru-RU"/>
-        </w:rPr>
-        <w:t xml:space="preserve">SQL </w:t>
-      </w:r>
-      <w:proofErr w:type="spellStart"/>
-      <w:r>
-        <w:rPr>
-          <w:sz w:val="28"/>
-          <w:lang w:val="ru-RU"/>
-        </w:rPr>
-        <w:t>Workbench</w:t>
-      </w:r>
-      <w:proofErr w:type="spellEnd"/>
-      <w:r>
-        <w:rPr>
-          <w:sz w:val="28"/>
-          <w:lang w:val="ru-RU"/>
-        </w:rPr>
         <w:t xml:space="preserve"> или же в самом приложении.</w:t>
       </w:r>
     </w:p>
@@ -10773,16 +10584,8 @@
         <w:rPr>
           <w:lang w:val="ru-RU"/>
         </w:rPr>
-        <w:t xml:space="preserve"> без ошибочно выполнили все пункт, поздравляем </w:t>
-      </w:r>
-      <w:proofErr w:type="spellStart"/>
-      <w:r>
-        <w:rPr>
-          <w:lang w:val="ru-RU"/>
-        </w:rPr>
-        <w:t>Web</w:t>
-      </w:r>
-      <w:proofErr w:type="spellEnd"/>
+        <w:t xml:space="preserve"> без ошибочно выполнили все пункт, поздравляем Web</w:t>
+      </w:r>
       <w:r>
         <w:rPr>
           <w:lang w:val="ru-RU"/>
@@ -10837,15 +10640,7 @@
         <w:pStyle w:val="aa"/>
       </w:pPr>
       <w:r>
-        <w:t xml:space="preserve">5.2 Установка </w:t>
-      </w:r>
-      <w:proofErr w:type="spellStart"/>
-      <w:r>
-        <w:t>Web</w:t>
-      </w:r>
-      <w:proofErr w:type="spellEnd"/>
-      <w:r>
-        <w:t xml:space="preserve">-сервиса </w:t>
+        <w:t xml:space="preserve">5.2 Установка Web-сервиса </w:t>
       </w:r>
     </w:p>
     <w:p>
@@ -10861,19 +10656,11 @@
         </w:rPr>
         <w:t xml:space="preserve">Для использования функции покупки персонажа необходимо поднять </w:t>
       </w:r>
-      <w:proofErr w:type="spellStart"/>
-      <w:r>
-        <w:rPr>
-          <w:lang w:val="ru-RU"/>
-        </w:rPr>
-        <w:t>Web</w:t>
-      </w:r>
-      <w:proofErr w:type="spellEnd"/>
-      <w:r>
-        <w:rPr>
-          <w:lang w:val="ru-RU"/>
-        </w:rPr>
-        <w:t>-</w:t>
+      <w:r>
+        <w:rPr>
+          <w:lang w:val="ru-RU"/>
+        </w:rPr>
+        <w:t>Web-</w:t>
       </w:r>
       <w:r>
         <w:rPr>
@@ -10999,21 +10786,7 @@
         <w:rPr>
           <w:lang w:val="ru-RU"/>
         </w:rPr>
-        <w:t xml:space="preserve">Скачайте и разархивируйте </w:t>
-      </w:r>
-      <w:proofErr w:type="spellStart"/>
-      <w:r>
-        <w:rPr>
-          <w:lang w:val="ru-RU"/>
-        </w:rPr>
-        <w:t>репозиторий</w:t>
-      </w:r>
-      <w:proofErr w:type="spellEnd"/>
-      <w:r>
-        <w:rPr>
-          <w:lang w:val="ru-RU"/>
-        </w:rPr>
-        <w:t xml:space="preserve"> (если вы еще этого не сделали). Подробная инструкция представлена в пункте 5.1.</w:t>
+        <w:t>Скачайте и разархивируйте репозиторий (если вы еще этого не сделали). Подробная инструкция представлена в пункте 5.1.</w:t>
       </w:r>
     </w:p>
     <w:p>
@@ -11105,7 +10878,6 @@
         </w:rPr>
         <w:t>рисунок</w:t>
       </w:r>
-      <w:proofErr w:type="gramStart"/>
       <w:r>
         <w:t xml:space="preserve"> </w:t>
       </w:r>
@@ -11113,14 +10885,7 @@
         <w:rPr>
           <w:highlight w:val="yellow"/>
         </w:rPr>
-        <w:t>….</w:t>
-      </w:r>
-      <w:proofErr w:type="gramEnd"/>
-      <w:r>
-        <w:rPr>
-          <w:highlight w:val="yellow"/>
-        </w:rPr>
-        <w:t>).</w:t>
+        <w:t>….).</w:t>
       </w:r>
     </w:p>
     <w:p>
@@ -11152,7 +10917,7 @@
                     <pic:cNvPicPr/>
                   </pic:nvPicPr>
                   <pic:blipFill rotWithShape="1">
-                    <a:blip r:embed="rId28"/>
+                    <a:blip r:embed="rId31"/>
                     <a:srcRect l="19942" t="10841" r="19748" b="23422"/>
                     <a:stretch/>
                   </pic:blipFill>
@@ -11182,67 +10947,41 @@
     </w:p>
     <w:p>
       <w:pPr>
+        <w:pStyle w:val="af6"/>
         <w:jc w:val="center"/>
         <w:rPr>
-          <w:sz w:val="28"/>
-          <w:lang w:val="ru-RU"/>
-        </w:rPr>
-      </w:pPr>
-      <w:proofErr w:type="spellStart"/>
-      <w:r>
-        <w:rPr>
-          <w:sz w:val="28"/>
-        </w:rPr>
-        <w:t>Рисунок</w:t>
-      </w:r>
-      <w:proofErr w:type="spellEnd"/>
-      <w:r>
-        <w:rPr>
-          <w:sz w:val="28"/>
-        </w:rPr>
-        <w:t xml:space="preserve"> </w:t>
-      </w:r>
-      <w:r>
-        <w:rPr>
-          <w:sz w:val="28"/>
-        </w:rPr>
+          <w:lang w:val="ru-RU"/>
+        </w:rPr>
+      </w:pPr>
+      <w:r>
+        <w:t xml:space="preserve">Рисунок </w:t>
+      </w:r>
+      <w:r>
         <w:fldChar w:fldCharType="begin"/>
       </w:r>
       <w:r>
-        <w:rPr>
-          <w:sz w:val="28"/>
-        </w:rPr>
         <w:instrText xml:space="preserve"> SEQ Рисунок \* ARABIC </w:instrText>
       </w:r>
       <w:r>
-        <w:rPr>
-          <w:sz w:val="28"/>
-        </w:rPr>
         <w:fldChar w:fldCharType="separate"/>
       </w:r>
       <w:r>
         <w:rPr>
           <w:noProof/>
-          <w:sz w:val="28"/>
-        </w:rPr>
-        <w:t>11</w:t>
-      </w:r>
-      <w:r>
-        <w:rPr>
-          <w:sz w:val="28"/>
-        </w:rPr>
+        </w:rPr>
+        <w:t>13</w:t>
+      </w:r>
+      <w:r>
         <w:fldChar w:fldCharType="end"/>
       </w:r>
       <w:r>
         <w:rPr>
-          <w:sz w:val="28"/>
           <w:lang w:val="ru-RU"/>
         </w:rPr>
         <w:t>.</w:t>
       </w:r>
       <w:r>
         <w:rPr>
-          <w:sz w:val="28"/>
           <w:lang w:val="ru-RU"/>
         </w:rPr>
         <w:t xml:space="preserve"> Импортируем проект.</w:t>
@@ -11267,14 +11006,12 @@
         </w:rPr>
         <w:t xml:space="preserve">В проекте сервиса выбираем </w:t>
       </w:r>
-      <w:proofErr w:type="spellStart"/>
       <w:r>
         <w:rPr>
           <w:sz w:val="28"/>
         </w:rPr>
         <w:t>pom</w:t>
       </w:r>
-      <w:proofErr w:type="spellEnd"/>
       <w:r>
         <w:rPr>
           <w:sz w:val="28"/>
@@ -11325,7 +11062,7 @@
                     <pic:cNvPicPr/>
                   </pic:nvPicPr>
                   <pic:blipFill rotWithShape="1">
-                    <a:blip r:embed="rId29"/>
+                    <a:blip r:embed="rId32"/>
                     <a:srcRect l="45588" t="9887" r="13513" b="9824"/>
                     <a:stretch/>
                   </pic:blipFill>
@@ -11355,66 +11092,38 @@
     </w:p>
     <w:p>
       <w:pPr>
+        <w:pStyle w:val="af6"/>
         <w:jc w:val="center"/>
         <w:rPr>
-          <w:sz w:val="28"/>
-          <w:lang w:val="ru-RU"/>
-        </w:rPr>
-      </w:pPr>
-      <w:proofErr w:type="spellStart"/>
-      <w:r>
-        <w:rPr>
-          <w:sz w:val="28"/>
-        </w:rPr>
-        <w:t>Рисунок</w:t>
-      </w:r>
-      <w:proofErr w:type="spellEnd"/>
-      <w:r>
-        <w:rPr>
-          <w:sz w:val="28"/>
-        </w:rPr>
-        <w:t xml:space="preserve"> </w:t>
-      </w:r>
-      <w:r>
-        <w:rPr>
-          <w:sz w:val="28"/>
-        </w:rPr>
+          <w:lang w:val="ru-RU"/>
+        </w:rPr>
+      </w:pPr>
+      <w:r>
+        <w:t xml:space="preserve">Рисунок </w:t>
+      </w:r>
+      <w:r>
         <w:fldChar w:fldCharType="begin"/>
       </w:r>
       <w:r>
-        <w:rPr>
-          <w:sz w:val="28"/>
-        </w:rPr>
         <w:instrText xml:space="preserve"> SEQ Рисунок \* ARABIC </w:instrText>
       </w:r>
       <w:r>
-        <w:rPr>
-          <w:sz w:val="28"/>
-        </w:rPr>
         <w:fldChar w:fldCharType="separate"/>
       </w:r>
       <w:r>
         <w:rPr>
           <w:noProof/>
-          <w:sz w:val="28"/>
-        </w:rPr>
-        <w:t>12</w:t>
-      </w:r>
-      <w:r>
-        <w:rPr>
-          <w:sz w:val="28"/>
-        </w:rPr>
+        </w:rPr>
+        <w:t>14</w:t>
+      </w:r>
+      <w:r>
         <w:fldChar w:fldCharType="end"/>
       </w:r>
       <w:r>
-        <w:rPr>
-          <w:sz w:val="28"/>
-        </w:rPr>
         <w:t>.</w:t>
       </w:r>
       <w:r>
         <w:rPr>
-          <w:sz w:val="28"/>
           <w:lang w:val="ru-RU"/>
         </w:rPr>
         <w:t xml:space="preserve"> Импорт проекта.</w:t>
@@ -11485,14 +11194,12 @@
         </w:rPr>
         <w:t xml:space="preserve"> </w:t>
       </w:r>
-      <w:proofErr w:type="spellStart"/>
       <w:r>
         <w:rPr>
           <w:sz w:val="28"/>
         </w:rPr>
         <w:t>automaticall</w:t>
       </w:r>
-      <w:proofErr w:type="spellEnd"/>
     </w:p>
     <w:p>
       <w:pPr>
@@ -11533,7 +11240,7 @@
                     <pic:cNvPicPr/>
                   </pic:nvPicPr>
                   <pic:blipFill rotWithShape="1">
-                    <a:blip r:embed="rId30"/>
+                    <a:blip r:embed="rId33"/>
                     <a:srcRect l="20715" t="2065" r="27591" b="8450"/>
                     <a:stretch/>
                   </pic:blipFill>
@@ -11563,73 +11270,44 @@
     </w:p>
     <w:p>
       <w:pPr>
+        <w:pStyle w:val="af6"/>
         <w:jc w:val="center"/>
         <w:rPr>
-          <w:sz w:val="28"/>
-          <w:lang w:val="ru-RU"/>
-        </w:rPr>
-      </w:pPr>
-      <w:proofErr w:type="spellStart"/>
-      <w:r>
-        <w:rPr>
-          <w:sz w:val="28"/>
-        </w:rPr>
-        <w:t>Рисунок</w:t>
-      </w:r>
-      <w:proofErr w:type="spellEnd"/>
-      <w:r>
-        <w:rPr>
-          <w:sz w:val="28"/>
-        </w:rPr>
-        <w:t xml:space="preserve"> </w:t>
-      </w:r>
-      <w:r>
-        <w:rPr>
-          <w:sz w:val="28"/>
-        </w:rPr>
+          <w:lang w:val="ru-RU"/>
+        </w:rPr>
+      </w:pPr>
+      <w:r>
+        <w:t xml:space="preserve">Рисунок </w:t>
+      </w:r>
+      <w:r>
         <w:fldChar w:fldCharType="begin"/>
       </w:r>
       <w:r>
-        <w:rPr>
-          <w:sz w:val="28"/>
-        </w:rPr>
         <w:instrText xml:space="preserve"> SEQ Рисунок \* ARABIC </w:instrText>
       </w:r>
       <w:r>
-        <w:rPr>
-          <w:sz w:val="28"/>
-        </w:rPr>
         <w:fldChar w:fldCharType="separate"/>
       </w:r>
       <w:r>
         <w:rPr>
           <w:noProof/>
-          <w:sz w:val="28"/>
-        </w:rPr>
-        <w:t>13</w:t>
-      </w:r>
-      <w:r>
-        <w:rPr>
-          <w:sz w:val="28"/>
-        </w:rPr>
+        </w:rPr>
+        <w:t>15</w:t>
+      </w:r>
+      <w:r>
         <w:fldChar w:fldCharType="end"/>
       </w:r>
       <w:r>
         <w:rPr>
-          <w:sz w:val="28"/>
           <w:lang w:val="ru-RU"/>
         </w:rPr>
         <w:t xml:space="preserve">. Настройка </w:t>
       </w:r>
       <w:r>
-        <w:rPr>
-          <w:sz w:val="28"/>
-        </w:rPr>
         <w:t xml:space="preserve">Maven </w:t>
       </w:r>
       <w:r>
         <w:rPr>
-          <w:sz w:val="28"/>
           <w:lang w:val="ru-RU"/>
         </w:rPr>
         <w:t>проекта.</w:t>
@@ -11814,7 +11492,7 @@
                     <pic:cNvPicPr/>
                   </pic:nvPicPr>
                   <pic:blipFill rotWithShape="1">
-                    <a:blip r:embed="rId31"/>
+                    <a:blip r:embed="rId34"/>
                     <a:srcRect l="68054" b="11719"/>
                     <a:stretch/>
                   </pic:blipFill>
@@ -11844,66 +11522,38 @@
     </w:p>
     <w:p>
       <w:pPr>
+        <w:pStyle w:val="af6"/>
         <w:jc w:val="center"/>
         <w:rPr>
-          <w:sz w:val="28"/>
-          <w:lang w:val="ru-RU"/>
-        </w:rPr>
-      </w:pPr>
-      <w:proofErr w:type="spellStart"/>
-      <w:r>
-        <w:rPr>
-          <w:sz w:val="28"/>
-        </w:rPr>
-        <w:t>Рисунок</w:t>
-      </w:r>
-      <w:proofErr w:type="spellEnd"/>
-      <w:r>
-        <w:rPr>
-          <w:sz w:val="28"/>
-        </w:rPr>
-        <w:t xml:space="preserve"> </w:t>
-      </w:r>
-      <w:r>
-        <w:rPr>
-          <w:sz w:val="28"/>
-        </w:rPr>
+          <w:lang w:val="ru-RU"/>
+        </w:rPr>
+      </w:pPr>
+      <w:r>
+        <w:t xml:space="preserve">Рисунок </w:t>
+      </w:r>
+      <w:r>
         <w:fldChar w:fldCharType="begin"/>
       </w:r>
       <w:r>
-        <w:rPr>
-          <w:sz w:val="28"/>
-        </w:rPr>
         <w:instrText xml:space="preserve"> SEQ Рисунок \* ARABIC </w:instrText>
       </w:r>
       <w:r>
-        <w:rPr>
-          <w:sz w:val="28"/>
-        </w:rPr>
         <w:fldChar w:fldCharType="separate"/>
       </w:r>
       <w:r>
         <w:rPr>
           <w:noProof/>
-          <w:sz w:val="28"/>
-        </w:rPr>
-        <w:t>14</w:t>
-      </w:r>
-      <w:r>
-        <w:rPr>
-          <w:sz w:val="28"/>
-        </w:rPr>
+        </w:rPr>
+        <w:t>16</w:t>
+      </w:r>
+      <w:r>
         <w:fldChar w:fldCharType="end"/>
       </w:r>
       <w:r>
-        <w:rPr>
-          <w:sz w:val="28"/>
-        </w:rPr>
         <w:t xml:space="preserve">. </w:t>
       </w:r>
       <w:r>
         <w:rPr>
-          <w:sz w:val="28"/>
           <w:lang w:val="ru-RU"/>
         </w:rPr>
         <w:t>Создание подключения.</w:t>
@@ -11933,21 +11583,7 @@
         <w:rPr>
           <w:lang w:val="ru-RU"/>
         </w:rPr>
-        <w:t xml:space="preserve">Заполним необходимые поля и </w:t>
-      </w:r>
-      <w:proofErr w:type="spellStart"/>
-      <w:r>
-        <w:rPr>
-          <w:lang w:val="ru-RU"/>
-        </w:rPr>
-        <w:t>пропингуем</w:t>
-      </w:r>
-      <w:proofErr w:type="spellEnd"/>
-      <w:r>
-        <w:rPr>
-          <w:lang w:val="ru-RU"/>
-        </w:rPr>
-        <w:t xml:space="preserve"> подключение (рисунок …).</w:t>
+        <w:t>Заполним необходимые поля и пропингуем подключение (рисунок …).</w:t>
       </w:r>
     </w:p>
     <w:p>
@@ -11979,7 +11615,7 @@
                     <pic:cNvPicPr/>
                   </pic:nvPicPr>
                   <pic:blipFill>
-                    <a:blip r:embed="rId32"/>
+                    <a:blip r:embed="rId35"/>
                     <a:stretch>
                       <a:fillRect/>
                     </a:stretch>
@@ -12002,80 +11638,59 @@
     </w:p>
     <w:p>
       <w:pPr>
+        <w:pStyle w:val="af6"/>
         <w:jc w:val="center"/>
         <w:rPr>
-          <w:sz w:val="28"/>
-          <w:lang w:val="ru-RU"/>
-        </w:rPr>
-      </w:pPr>
-      <w:r>
-        <w:rPr>
-          <w:sz w:val="28"/>
+          <w:lang w:val="ru-RU"/>
+        </w:rPr>
+      </w:pPr>
+      <w:r>
+        <w:rPr>
           <w:lang w:val="ru-RU"/>
         </w:rPr>
         <w:t xml:space="preserve">Рисунок </w:t>
       </w:r>
       <w:r>
-        <w:rPr>
-          <w:sz w:val="28"/>
-        </w:rPr>
         <w:fldChar w:fldCharType="begin"/>
       </w:r>
       <w:r>
         <w:rPr>
-          <w:sz w:val="28"/>
           <w:lang w:val="ru-RU"/>
         </w:rPr>
         <w:instrText xml:space="preserve"> </w:instrText>
       </w:r>
       <w:r>
-        <w:rPr>
-          <w:sz w:val="28"/>
-        </w:rPr>
         <w:instrText>SEQ</w:instrText>
       </w:r>
       <w:r>
         <w:rPr>
-          <w:sz w:val="28"/>
           <w:lang w:val="ru-RU"/>
         </w:rPr>
         <w:instrText xml:space="preserve"> Рисунок \* </w:instrText>
       </w:r>
       <w:r>
-        <w:rPr>
-          <w:sz w:val="28"/>
-        </w:rPr>
         <w:instrText>ARABIC</w:instrText>
       </w:r>
       <w:r>
         <w:rPr>
-          <w:sz w:val="28"/>
           <w:lang w:val="ru-RU"/>
         </w:rPr>
         <w:instrText xml:space="preserve"> </w:instrText>
       </w:r>
       <w:r>
-        <w:rPr>
-          <w:sz w:val="28"/>
-        </w:rPr>
         <w:fldChar w:fldCharType="separate"/>
       </w:r>
       <w:r>
         <w:rPr>
           <w:noProof/>
-          <w:sz w:val="28"/>
-        </w:rPr>
-        <w:t>15</w:t>
-      </w:r>
-      <w:r>
-        <w:rPr>
-          <w:sz w:val="28"/>
-        </w:rPr>
+        </w:rPr>
+        <w:t>17</w:t>
+      </w:r>
+      <w:r>
         <w:fldChar w:fldCharType="end"/>
       </w:r>
       <w:r>
         <w:rPr>
-          <w:sz w:val="28"/>
           <w:lang w:val="ru-RU"/>
         </w:rPr>
         <w:t>. Создание подключения.</w:t>
@@ -12119,14 +11734,12 @@
         </w:rPr>
         <w:t xml:space="preserve">Настройка информации о хранилище. Откроем файл </w:t>
       </w:r>
-      <w:proofErr w:type="spellStart"/>
       <w:r>
         <w:rPr>
           <w:lang w:val="ru-RU"/>
         </w:rPr>
         <w:t>application.properties</w:t>
       </w:r>
-      <w:proofErr w:type="spellEnd"/>
       <w:r>
         <w:rPr>
           <w:lang w:val="ru-RU"/>
@@ -12142,7 +11755,6 @@
           <w:szCs w:val="28"/>
         </w:rPr>
       </w:pPr>
-      <w:bookmarkStart w:id="65" w:name="_GoBack"/>
       <w:r>
         <w:rPr>
           <w:noProof/>
@@ -12166,7 +11778,7 @@
                     <pic:cNvPicPr/>
                   </pic:nvPicPr>
                   <pic:blipFill>
-                    <a:blip r:embed="rId33"/>
+                    <a:blip r:embed="rId36"/>
                     <a:stretch>
                       <a:fillRect/>
                     </a:stretch>
@@ -12186,20 +11798,18 @@
           </wp:inline>
         </w:drawing>
       </w:r>
-      <w:bookmarkEnd w:id="65"/>
-    </w:p>
-    <w:p>
-      <w:pPr>
+    </w:p>
+    <w:p>
+      <w:pPr>
+        <w:pStyle w:val="af6"/>
         <w:jc w:val="center"/>
         <w:rPr>
-          <w:sz w:val="28"/>
           <w:szCs w:val="28"/>
           <w:lang w:val="ru-RU"/>
         </w:rPr>
       </w:pPr>
       <w:r>
         <w:rPr>
-          <w:sz w:val="28"/>
           <w:szCs w:val="28"/>
           <w:lang w:val="ru-RU"/>
         </w:rPr>
@@ -12207,14 +11817,12 @@
       </w:r>
       <w:r>
         <w:rPr>
-          <w:sz w:val="28"/>
           <w:szCs w:val="28"/>
         </w:rPr>
         <w:fldChar w:fldCharType="begin"/>
       </w:r>
       <w:r>
         <w:rPr>
-          <w:sz w:val="28"/>
           <w:szCs w:val="28"/>
           <w:lang w:val="ru-RU"/>
         </w:rPr>
@@ -12222,14 +11830,12 @@
       </w:r>
       <w:r>
         <w:rPr>
-          <w:sz w:val="28"/>
           <w:szCs w:val="28"/>
         </w:rPr>
         <w:instrText>SEQ</w:instrText>
       </w:r>
       <w:r>
         <w:rPr>
-          <w:sz w:val="28"/>
           <w:szCs w:val="28"/>
           <w:lang w:val="ru-RU"/>
         </w:rPr>
@@ -12237,14 +11843,12 @@
       </w:r>
       <w:r>
         <w:rPr>
-          <w:sz w:val="28"/>
           <w:szCs w:val="28"/>
         </w:rPr>
         <w:instrText>ARABIC</w:instrText>
       </w:r>
       <w:r>
         <w:rPr>
-          <w:sz w:val="28"/>
           <w:szCs w:val="28"/>
           <w:lang w:val="ru-RU"/>
         </w:rPr>
@@ -12252,7 +11856,6 @@
       </w:r>
       <w:r>
         <w:rPr>
-          <w:sz w:val="28"/>
           <w:szCs w:val="28"/>
         </w:rPr>
         <w:fldChar w:fldCharType="separate"/>
@@ -12260,21 +11863,18 @@
       <w:r>
         <w:rPr>
           <w:noProof/>
-          <w:sz w:val="28"/>
           <w:szCs w:val="28"/>
         </w:rPr>
-        <w:t>16</w:t>
-      </w:r>
-      <w:r>
-        <w:rPr>
-          <w:sz w:val="28"/>
+        <w:t>18</w:t>
+      </w:r>
+      <w:r>
+        <w:rPr>
           <w:szCs w:val="28"/>
         </w:rPr>
         <w:fldChar w:fldCharType="end"/>
       </w:r>
       <w:r>
         <w:rPr>
-          <w:sz w:val="28"/>
           <w:szCs w:val="28"/>
           <w:lang w:val="ru-RU"/>
         </w:rPr>
@@ -12287,23 +11887,16 @@
         <w:t xml:space="preserve"> </w:t>
       </w:r>
       <w:r>
-        <w:rPr>
-          <w:sz w:val="28"/>
-        </w:rPr>
         <w:t>A</w:t>
       </w:r>
-      <w:proofErr w:type="spellStart"/>
-      <w:r>
-        <w:rPr>
-          <w:sz w:val="28"/>
+      <w:r>
+        <w:rPr>
           <w:lang w:val="ru-RU"/>
         </w:rPr>
         <w:t>pplication.properties</w:t>
       </w:r>
-      <w:proofErr w:type="spellEnd"/>
-      <w:r>
-        <w:rPr>
-          <w:sz w:val="28"/>
+      <w:r>
+        <w:rPr>
           <w:lang w:val="ru-RU"/>
         </w:rPr>
         <w:t>.</w:t>
@@ -12332,16 +11925,8 @@
         <w:rPr>
           <w:lang w:val="ru-RU"/>
         </w:rPr>
-        <w:t xml:space="preserve">Сборка и разворачивание </w:t>
-      </w:r>
-      <w:proofErr w:type="spellStart"/>
-      <w:r>
-        <w:rPr>
-          <w:lang w:val="ru-RU"/>
-        </w:rPr>
-        <w:t>прокта</w:t>
-      </w:r>
-      <w:proofErr w:type="spellEnd"/>
+        <w:t>Сборка и разворачивание прокта</w:t>
+      </w:r>
     </w:p>
     <w:p>
       <w:pPr>
@@ -12414,7 +11999,7 @@
                     <pic:cNvPicPr/>
                   </pic:nvPicPr>
                   <pic:blipFill rotWithShape="1">
-                    <a:blip r:embed="rId34"/>
+                    <a:blip r:embed="rId37"/>
                     <a:srcRect l="73862" t="7055" r="484" b="37877"/>
                     <a:stretch/>
                   </pic:blipFill>
@@ -12444,88 +12029,65 @@
     </w:p>
     <w:p>
       <w:pPr>
+        <w:pStyle w:val="af6"/>
         <w:jc w:val="center"/>
         <w:rPr>
-          <w:sz w:val="28"/>
-          <w:lang w:val="ru-RU"/>
-        </w:rPr>
-      </w:pPr>
-      <w:r>
-        <w:rPr>
-          <w:sz w:val="28"/>
+          <w:lang w:val="ru-RU"/>
+        </w:rPr>
+      </w:pPr>
+      <w:r>
+        <w:rPr>
           <w:lang w:val="ru-RU"/>
         </w:rPr>
         <w:t xml:space="preserve">Рисунок </w:t>
       </w:r>
       <w:r>
-        <w:rPr>
-          <w:sz w:val="28"/>
-        </w:rPr>
         <w:fldChar w:fldCharType="begin"/>
       </w:r>
       <w:r>
         <w:rPr>
-          <w:sz w:val="28"/>
           <w:lang w:val="ru-RU"/>
         </w:rPr>
         <w:instrText xml:space="preserve"> </w:instrText>
       </w:r>
       <w:r>
-        <w:rPr>
-          <w:sz w:val="28"/>
-        </w:rPr>
         <w:instrText>SEQ</w:instrText>
       </w:r>
       <w:r>
         <w:rPr>
-          <w:sz w:val="28"/>
           <w:lang w:val="ru-RU"/>
         </w:rPr>
         <w:instrText xml:space="preserve"> Рисунок \* </w:instrText>
       </w:r>
       <w:r>
-        <w:rPr>
-          <w:sz w:val="28"/>
-        </w:rPr>
         <w:instrText>ARABIC</w:instrText>
       </w:r>
       <w:r>
         <w:rPr>
-          <w:sz w:val="28"/>
           <w:lang w:val="ru-RU"/>
         </w:rPr>
         <w:instrText xml:space="preserve"> </w:instrText>
       </w:r>
       <w:r>
-        <w:rPr>
-          <w:sz w:val="28"/>
-        </w:rPr>
         <w:fldChar w:fldCharType="separate"/>
       </w:r>
       <w:r>
         <w:rPr>
           <w:noProof/>
-          <w:sz w:val="28"/>
-          <w:lang w:val="ru-RU"/>
-        </w:rPr>
-        <w:t>17</w:t>
-      </w:r>
-      <w:r>
-        <w:rPr>
-          <w:sz w:val="28"/>
-        </w:rPr>
+        </w:rPr>
+        <w:t>19</w:t>
+      </w:r>
+      <w:r>
         <w:fldChar w:fldCharType="end"/>
       </w:r>
       <w:r>
         <w:rPr>
-          <w:sz w:val="28"/>
           <w:lang w:val="ru-RU"/>
         </w:rPr>
         <w:t xml:space="preserve">. </w:t>
       </w:r>
       <w:r>
         <w:rPr>
-          <w:sz w:val="28"/>
           <w:lang w:val="ru-RU"/>
         </w:rPr>
         <w:t>Сборка проекта.</w:t>
@@ -12542,28 +12104,14 @@
         <w:rPr>
           <w:lang w:val="ru-RU"/>
         </w:rPr>
-        <w:t xml:space="preserve">Если все пункты выполнены верно проект </w:t>
-      </w:r>
-      <w:proofErr w:type="spellStart"/>
-      <w:r>
-        <w:rPr>
-          <w:lang w:val="ru-RU"/>
-        </w:rPr>
-        <w:t>задиплоется</w:t>
-      </w:r>
-      <w:proofErr w:type="spellEnd"/>
-      <w:r>
-        <w:rPr>
-          <w:lang w:val="ru-RU"/>
-        </w:rPr>
-        <w:t xml:space="preserve"> без ошибок и наш сервис готов к использованию.</w:t>
+        <w:t>Если все пункты выполнены верно проект задиплоется без ошибок и наш сервис готов к использованию.</w:t>
       </w:r>
     </w:p>
     <w:p>
       <w:pPr>
         <w:pStyle w:val="a9"/>
       </w:pPr>
-      <w:bookmarkStart w:id="66" w:name="_Toc514917143"/>
+      <w:bookmarkStart w:id="65" w:name="_Toc514917143"/>
       <w:r>
         <w:lastRenderedPageBreak/>
         <w:t>6</w:t>
@@ -12571,47 +12119,27 @@
       <w:r>
         <w:t xml:space="preserve"> ОРГАНИЗАЦИЯ УПРАВЛЕНИЯ ПРОЕКТОМ</w:t>
       </w:r>
+      <w:bookmarkEnd w:id="65"/>
+    </w:p>
+    <w:p>
+      <w:pPr>
+        <w:pStyle w:val="aa"/>
+      </w:pPr>
+      <w:bookmarkStart w:id="66" w:name="_Toc514917144"/>
+      <w:r>
+        <w:t>6</w:t>
+      </w:r>
+      <w:r>
+        <w:t>.1 Общие принципы взаимодействия в команде</w:t>
+      </w:r>
       <w:bookmarkEnd w:id="66"/>
     </w:p>
     <w:p>
       <w:pPr>
         <w:pStyle w:val="aa"/>
       </w:pPr>
-      <w:bookmarkStart w:id="67" w:name="_Toc514917144"/>
-      <w:r>
-        <w:t>6</w:t>
-      </w:r>
-      <w:r>
-        <w:t>.1 Общие принципы взаимодействия в команде</w:t>
-      </w:r>
+      <w:bookmarkStart w:id="67" w:name="_GoBack"/>
       <w:bookmarkEnd w:id="67"/>
-    </w:p>
-    <w:p>
-      <w:pPr>
-        <w:rPr>
-          <w:lang w:val="ru-RU"/>
-        </w:rPr>
-      </w:pPr>
-      <w:r>
-        <w:rPr>
-          <w:lang w:val="ru-RU"/>
-        </w:rPr>
-        <w:t xml:space="preserve">сюда можно </w:t>
-      </w:r>
-      <w:proofErr w:type="spellStart"/>
-      <w:r>
-        <w:rPr>
-          <w:lang w:val="ru-RU"/>
-        </w:rPr>
-        <w:t>репозиторий</w:t>
-      </w:r>
-      <w:proofErr w:type="spellEnd"/>
-      <w:r>
-        <w:rPr>
-          <w:lang w:val="ru-RU"/>
-        </w:rPr>
-        <w:t xml:space="preserve"> воткнуть</w:t>
-      </w:r>
     </w:p>
     <w:p>
       <w:pPr>
@@ -12754,21 +12282,7 @@
         <w:rPr>
           <w:lang w:val="ru-RU"/>
         </w:rPr>
-        <w:t xml:space="preserve">[глоссарий терминов тестирования </w:t>
-      </w:r>
-      <w:proofErr w:type="spellStart"/>
-      <w:r>
-        <w:rPr>
-          <w:lang w:val="ru-RU"/>
-        </w:rPr>
-        <w:t>стр</w:t>
-      </w:r>
-      <w:proofErr w:type="spellEnd"/>
-      <w:r>
-        <w:rPr>
-          <w:lang w:val="ru-RU"/>
-        </w:rPr>
-        <w:t xml:space="preserve"> 37]</w:t>
+        <w:t>[глоссарий терминов тестирования стр 37]</w:t>
       </w:r>
       <w:r>
         <w:rPr>
@@ -12873,105 +12387,21 @@
         <w:rPr>
           <w:color w:val="FF0000"/>
         </w:rPr>
-        <w:t xml:space="preserve">1) Будилов В. А. Интернет-программирование на </w:t>
-      </w:r>
-      <w:proofErr w:type="spellStart"/>
-      <w:r>
+        <w:t>1) Будилов В. А. Интернет-программирование на Java. – СПб.: БХВ-Петербург, 2003</w:t>
+      </w:r>
+    </w:p>
+    <w:p>
+      <w:pPr>
+        <w:pStyle w:val="a8"/>
         <w:rPr>
           <w:color w:val="FF0000"/>
         </w:rPr>
-        <w:t>Java</w:t>
-      </w:r>
-      <w:proofErr w:type="spellEnd"/>
+      </w:pPr>
       <w:r>
         <w:rPr>
           <w:color w:val="FF0000"/>
         </w:rPr>
-        <w:t xml:space="preserve">. – </w:t>
-      </w:r>
-      <w:proofErr w:type="gramStart"/>
-      <w:r>
-        <w:rPr>
-          <w:color w:val="FF0000"/>
-        </w:rPr>
-        <w:t>СПб.:</w:t>
-      </w:r>
-      <w:proofErr w:type="gramEnd"/>
-      <w:r>
-        <w:rPr>
-          <w:color w:val="FF0000"/>
-        </w:rPr>
-        <w:t xml:space="preserve"> БХВ-Петербург, 2003</w:t>
-      </w:r>
-    </w:p>
-    <w:p>
-      <w:pPr>
-        <w:pStyle w:val="a8"/>
-        <w:rPr>
-          <w:color w:val="FF0000"/>
-        </w:rPr>
-      </w:pPr>
-      <w:r>
-        <w:rPr>
-          <w:color w:val="FF0000"/>
-        </w:rPr>
-        <w:t xml:space="preserve">2) </w:t>
-      </w:r>
-      <w:proofErr w:type="spellStart"/>
-      <w:r>
-        <w:rPr>
-          <w:color w:val="FF0000"/>
-        </w:rPr>
-        <w:t>Дейтел</w:t>
-      </w:r>
-      <w:proofErr w:type="spellEnd"/>
-      <w:r>
-        <w:rPr>
-          <w:color w:val="FF0000"/>
-        </w:rPr>
-        <w:t xml:space="preserve"> Х. М., </w:t>
-      </w:r>
-      <w:proofErr w:type="spellStart"/>
-      <w:r>
-        <w:rPr>
-          <w:color w:val="FF0000"/>
-        </w:rPr>
-        <w:t>Дейтел</w:t>
-      </w:r>
-      <w:proofErr w:type="spellEnd"/>
-      <w:r>
-        <w:rPr>
-          <w:color w:val="FF0000"/>
-        </w:rPr>
-        <w:t xml:space="preserve"> П. Дж., </w:t>
-      </w:r>
-      <w:proofErr w:type="spellStart"/>
-      <w:r>
-        <w:rPr>
-          <w:color w:val="FF0000"/>
-        </w:rPr>
-        <w:t>Сантри</w:t>
-      </w:r>
-      <w:proofErr w:type="spellEnd"/>
-      <w:r>
-        <w:rPr>
-          <w:color w:val="FF0000"/>
-        </w:rPr>
-        <w:t xml:space="preserve"> С. И. Технологии программирования на </w:t>
-      </w:r>
-      <w:proofErr w:type="spellStart"/>
-      <w:r>
-        <w:rPr>
-          <w:color w:val="FF0000"/>
-        </w:rPr>
-        <w:t>Java</w:t>
-      </w:r>
-      <w:proofErr w:type="spellEnd"/>
-      <w:r>
-        <w:rPr>
-          <w:color w:val="FF0000"/>
-        </w:rPr>
-        <w:t xml:space="preserve"> 2. – М.: ООО "Бином-Пресс", 2003</w:t>
+        <w:t>2) Дейтел Х. М., Дейтел П. Дж., Сантри С. И. Технологии программирования на Java 2. – М.: ООО "Бином-Пресс", 2003</w:t>
       </w:r>
     </w:p>
     <w:p>
@@ -13014,7 +12444,6 @@
         </w:rPr>
         <w:t xml:space="preserve">. </w:t>
       </w:r>
-      <w:proofErr w:type="gramStart"/>
       <w:r>
         <w:rPr>
           <w:color w:val="FF0000"/>
@@ -13026,15 +12455,7 @@
           <w:color w:val="FF0000"/>
           <w:lang w:val="en-US"/>
         </w:rPr>
-        <w:t>.,</w:t>
-      </w:r>
-      <w:proofErr w:type="gramEnd"/>
-      <w:r>
-        <w:rPr>
-          <w:color w:val="FF0000"/>
-          <w:lang w:val="en-US"/>
-        </w:rPr>
-        <w:t xml:space="preserve"> </w:t>
+        <w:t xml:space="preserve">., </w:t>
       </w:r>
       <w:r>
         <w:rPr>
@@ -13097,51 +12518,22 @@
         <w:rPr>
           <w:color w:val="FF0000"/>
         </w:rPr>
-        <w:t xml:space="preserve">Технологии проектирования и разработки. – </w:t>
-      </w:r>
-      <w:proofErr w:type="gramStart"/>
-      <w:r>
+        <w:t>Технологии проектирования и разработки. – СПб.: БХВ-Петербург, 2003</w:t>
+      </w:r>
+    </w:p>
+    <w:p>
+      <w:pPr>
+        <w:pStyle w:val="a8"/>
         <w:rPr>
           <w:color w:val="FF0000"/>
         </w:rPr>
-        <w:t>СПб.:</w:t>
-      </w:r>
-      <w:proofErr w:type="gramEnd"/>
+      </w:pPr>
       <w:r>
         <w:rPr>
           <w:color w:val="FF0000"/>
         </w:rPr>
-        <w:t xml:space="preserve"> БХВ-Петербург, 2003</w:t>
-      </w:r>
-    </w:p>
-    <w:p>
-      <w:pPr>
-        <w:pStyle w:val="a8"/>
-        <w:rPr>
-          <w:color w:val="FF0000"/>
-        </w:rPr>
-      </w:pPr>
-      <w:r>
-        <w:rPr>
-          <w:color w:val="FF0000"/>
-        </w:rPr>
-        <w:t xml:space="preserve">4) Смирнов Н. </w:t>
-      </w:r>
-      <w:proofErr w:type="spellStart"/>
-      <w:r>
-        <w:rPr>
-          <w:color w:val="FF0000"/>
-        </w:rPr>
-        <w:t>Java</w:t>
-      </w:r>
-      <w:proofErr w:type="spellEnd"/>
-      <w:r>
-        <w:rPr>
-          <w:color w:val="FF0000"/>
-        </w:rPr>
-        <w:t xml:space="preserve"> 2 </w:t>
-      </w:r>
-      <w:proofErr w:type="spellStart"/>
+        <w:t xml:space="preserve">4) Смирнов Н. Java 2 </w:t>
+      </w:r>
       <w:smartTag w:uri="urn:schemas-microsoft-com:office:smarttags" w:element="City">
         <w:smartTag w:uri="urn:schemas-microsoft-com:office:smarttags" w:element="place">
           <w:r>
@@ -13152,26 +12544,11 @@
           </w:r>
         </w:smartTag>
       </w:smartTag>
-      <w:proofErr w:type="spellEnd"/>
       <w:r>
         <w:rPr>
           <w:color w:val="FF0000"/>
         </w:rPr>
-        <w:t xml:space="preserve">. Основы практической разработки распределенных корпоративных приложений. – М.: </w:t>
-      </w:r>
-      <w:proofErr w:type="spellStart"/>
-      <w:r>
-        <w:rPr>
-          <w:color w:val="FF0000"/>
-        </w:rPr>
-        <w:t>Кудиц</w:t>
-      </w:r>
-      <w:proofErr w:type="spellEnd"/>
-      <w:r>
-        <w:rPr>
-          <w:color w:val="FF0000"/>
-        </w:rPr>
-        <w:t>-образ, 2002</w:t>
+        <w:t>. Основы практической разработки распределенных корпоративных приложений. – М.: Кудиц-образ, 2002</w:t>
       </w:r>
     </w:p>
     <w:p>
@@ -13267,23 +12644,7 @@
           <w:color w:val="FF0000"/>
           <w:lang w:val="fr-FR"/>
         </w:rPr>
-        <w:t xml:space="preserve"> JavaBeans™, Version 3.0: Java </w:t>
-      </w:r>
-      <w:proofErr w:type="spellStart"/>
-      <w:r>
-        <w:rPr>
-          <w:color w:val="FF0000"/>
-          <w:lang w:val="fr-FR"/>
-        </w:rPr>
-        <w:t>Persistence</w:t>
-      </w:r>
-      <w:proofErr w:type="spellEnd"/>
-      <w:r>
-        <w:rPr>
-          <w:color w:val="FF0000"/>
-          <w:lang w:val="fr-FR"/>
-        </w:rPr>
-        <w:t xml:space="preserve"> API, May 2, 2006</w:t>
+        <w:t xml:space="preserve"> JavaBeans™, Version 3.0: Java Persistence API, May 2, 2006</w:t>
       </w:r>
     </w:p>
     <w:p>
@@ -13331,23 +12692,23 @@
           <w:color w:val="FF0000"/>
           <w:lang w:val="en-US"/>
         </w:rPr>
-        <w:t xml:space="preserve">11) Sun Microsystems, Inc. </w:t>
-      </w:r>
-      <w:proofErr w:type="spellStart"/>
-      <w:r>
+        <w:t>11) Sun Microsystems, Inc. JavaServer Faces Specification, v1.2, May 8, 2006</w:t>
+      </w:r>
+    </w:p>
+    <w:p>
+      <w:pPr>
+        <w:pStyle w:val="a8"/>
         <w:rPr>
           <w:color w:val="FF0000"/>
           <w:lang w:val="en-US"/>
         </w:rPr>
-        <w:t>JavaServer</w:t>
-      </w:r>
-      <w:proofErr w:type="spellEnd"/>
+      </w:pPr>
       <w:r>
         <w:rPr>
           <w:color w:val="FF0000"/>
           <w:lang w:val="en-US"/>
         </w:rPr>
-        <w:t xml:space="preserve"> Faces Specification, v1.2, May 8, 2006</w:t>
+        <w:t>12) Sun Microsystems, Inc. JavaServer Pages Specification, v2.1, May 8, 2006</w:t>
       </w:r>
     </w:p>
     <w:p>
@@ -13358,38 +12719,6 @@
           <w:lang w:val="en-US"/>
         </w:rPr>
       </w:pPr>
-      <w:r>
-        <w:rPr>
-          <w:color w:val="FF0000"/>
-          <w:lang w:val="en-US"/>
-        </w:rPr>
-        <w:t xml:space="preserve">12) Sun Microsystems, Inc. </w:t>
-      </w:r>
-      <w:proofErr w:type="spellStart"/>
-      <w:r>
-        <w:rPr>
-          <w:color w:val="FF0000"/>
-          <w:lang w:val="en-US"/>
-        </w:rPr>
-        <w:t>JavaServer</w:t>
-      </w:r>
-      <w:proofErr w:type="spellEnd"/>
-      <w:r>
-        <w:rPr>
-          <w:color w:val="FF0000"/>
-          <w:lang w:val="en-US"/>
-        </w:rPr>
-        <w:t xml:space="preserve"> Pages Specification, v2.1, May 8, 2006</w:t>
-      </w:r>
-    </w:p>
-    <w:p>
-      <w:pPr>
-        <w:pStyle w:val="a8"/>
-        <w:rPr>
-          <w:color w:val="FF0000"/>
-          <w:lang w:val="en-US"/>
-        </w:rPr>
-      </w:pPr>
     </w:p>
     <w:p>
       <w:pPr>
@@ -13439,8 +12768,8 @@
       </w:pPr>
     </w:p>
     <w:sectPr>
-      <w:headerReference w:type="default" r:id="rId35"/>
-      <w:footerReference w:type="default" r:id="rId36"/>
+      <w:headerReference w:type="default" r:id="rId38"/>
+      <w:footerReference w:type="default" r:id="rId39"/>
       <w:pgSz w:w="11906" w:h="16838"/>
       <w:pgMar w:top="363" w:right="442" w:bottom="363" w:left="1134" w:header="567" w:footer="1134" w:gutter="0"/>
       <w:cols w:space="708"/>
@@ -13598,19 +12927,11 @@
         </w:rPr>
         <w:annotationRef/>
       </w:r>
-      <w:proofErr w:type="spellStart"/>
-      <w:r>
-        <w:rPr>
-          <w:lang w:val="ru-RU"/>
-        </w:rPr>
-        <w:t>Артекфакт</w:t>
-      </w:r>
-      <w:proofErr w:type="spellEnd"/>
-      <w:r>
-        <w:rPr>
-          <w:lang w:val="ru-RU"/>
-        </w:rPr>
-        <w:t>: концептуальная диаграмма классов</w:t>
+      <w:r>
+        <w:rPr>
+          <w:lang w:val="ru-RU"/>
+        </w:rPr>
+        <w:t>Артекфакт: концептуальная диаграмма классов</w:t>
       </w:r>
     </w:p>
   </w:comment>
@@ -13699,55 +13020,7 @@
           <w:rStyle w:val="af"/>
           <w:lang w:val="ru-RU"/>
         </w:rPr>
-        <w:t xml:space="preserve">Определение критериев оценки, с этого надо начинать, следует из требований к системе, по ним и оценивать аналоги, </w:t>
-      </w:r>
-      <w:proofErr w:type="gramStart"/>
-      <w:r>
-        <w:rPr>
-          <w:rStyle w:val="af"/>
-          <w:lang w:val="ru-RU"/>
-        </w:rPr>
-        <w:t>например</w:t>
-      </w:r>
-      <w:proofErr w:type="gramEnd"/>
-      <w:r>
-        <w:rPr>
-          <w:rStyle w:val="af"/>
-          <w:lang w:val="ru-RU"/>
-        </w:rPr>
-        <w:t xml:space="preserve"> сравнить количество пользователей, или наличие какой-то крутой </w:t>
-      </w:r>
-      <w:proofErr w:type="spellStart"/>
-      <w:r>
-        <w:rPr>
-          <w:rStyle w:val="af"/>
-          <w:lang w:val="ru-RU"/>
-        </w:rPr>
-        <w:t>фичи</w:t>
-      </w:r>
-      <w:proofErr w:type="spellEnd"/>
-      <w:r>
-        <w:rPr>
-          <w:rStyle w:val="af"/>
-          <w:lang w:val="ru-RU"/>
-        </w:rPr>
-        <w:t xml:space="preserve">, что важнее, что и как реализовано, оценить «весом» каждый критерий и потом обобщить оценкой каждую систему. Делаем </w:t>
-      </w:r>
-      <w:proofErr w:type="gramStart"/>
-      <w:r>
-        <w:rPr>
-          <w:rStyle w:val="af"/>
-          <w:lang w:val="ru-RU"/>
-        </w:rPr>
-        <w:t>вывод  словами</w:t>
-      </w:r>
-      <w:proofErr w:type="gramEnd"/>
-      <w:r>
-        <w:rPr>
-          <w:rStyle w:val="af"/>
-          <w:lang w:val="ru-RU"/>
-        </w:rPr>
-        <w:t>, чем занимались и такое вот. Буквально 3 предложения.</w:t>
+        <w:t>Определение критериев оценки, с этого надо начинать, следует из требований к системе, по ним и оценивать аналоги, например сравнить количество пользователей, или наличие какой-то крутой фичи, что важнее, что и как реализовано, оценить «весом» каждый критерий и потом обобщить оценкой каждую систему. Делаем вывод  словами, чем занимались и такое вот. Буквально 3 предложения.</w:t>
       </w:r>
     </w:p>
   </w:comment>
@@ -13794,39 +13067,7 @@
           <w:lang w:val="ru-RU"/>
         </w:rPr>
         <w:br/>
-        <w:t xml:space="preserve">Можно </w:t>
-      </w:r>
-      <w:proofErr w:type="spellStart"/>
-      <w:r>
-        <w:rPr>
-          <w:rStyle w:val="af"/>
-          <w:lang w:val="ru-RU"/>
-        </w:rPr>
-        <w:t>идеф</w:t>
-      </w:r>
-      <w:proofErr w:type="spellEnd"/>
-      <w:r>
-        <w:rPr>
-          <w:rStyle w:val="af"/>
-          <w:lang w:val="ru-RU"/>
-        </w:rPr>
-        <w:t xml:space="preserve"> 0, только в ту-би, на декомпозировать на 3 уровня. 4 картинки, условно. Действия описывать в инфинитиве (Что делать, а не что </w:t>
-      </w:r>
-      <w:proofErr w:type="gramStart"/>
-      <w:r>
-        <w:rPr>
-          <w:rStyle w:val="af"/>
-          <w:lang w:val="ru-RU"/>
-        </w:rPr>
-        <w:t>Сделать</w:t>
-      </w:r>
-      <w:proofErr w:type="gramEnd"/>
-      <w:r>
-        <w:rPr>
-          <w:rStyle w:val="af"/>
-          <w:lang w:val="ru-RU"/>
-        </w:rPr>
-        <w:t>)</w:t>
+        <w:t>Можно идеф 0, только в ту-би, на декомпозировать на 3 уровня. 4 картинки, условно. Действия описывать в инфинитиве (Что делать, а не что Сделать)</w:t>
       </w:r>
     </w:p>
   </w:comment>
@@ -14022,19 +13263,11 @@
         </w:rPr>
         <w:annotationRef/>
       </w:r>
-      <w:proofErr w:type="spellStart"/>
-      <w:r>
-        <w:rPr>
-          <w:lang w:val="ru-RU"/>
-        </w:rPr>
-        <w:t>Ето</w:t>
-      </w:r>
-      <w:proofErr w:type="spellEnd"/>
-      <w:r>
-        <w:rPr>
-          <w:lang w:val="ru-RU"/>
-        </w:rPr>
-        <w:t xml:space="preserve"> диаграмма типа состояний. В ней есть состояние, есть событие, нет ромбика, который разветвляет действия</w:t>
+      <w:r>
+        <w:rPr>
+          <w:lang w:val="ru-RU"/>
+        </w:rPr>
+        <w:t>Ето диаграмма типа состояний. В ней есть состояние, есть событие, нет ромбика, который разветвляет действия</w:t>
       </w:r>
     </w:p>
   </w:comment>
@@ -14355,21 +13588,7 @@
         <w:rPr>
           <w:lang w:val="ru-RU"/>
         </w:rPr>
-        <w:t xml:space="preserve">Пошаговая инструкция, начиная с загрузки исходного кода из публичного </w:t>
-      </w:r>
-      <w:proofErr w:type="spellStart"/>
-      <w:r>
-        <w:rPr>
-          <w:lang w:val="ru-RU"/>
-        </w:rPr>
-        <w:t>репозитория</w:t>
-      </w:r>
-      <w:proofErr w:type="spellEnd"/>
-      <w:r>
-        <w:rPr>
-          <w:lang w:val="ru-RU"/>
-        </w:rPr>
-        <w:t>, до получения полнофункционального приложения с тестовыми данными.</w:t>
+        <w:t>Пошаговая инструкция, начиная с загрузки исходного кода из публичного репозитория, до получения полнофункционального приложения с тестовыми данными.</w:t>
       </w:r>
     </w:p>
   </w:comment>
@@ -14391,21 +13610,7 @@
         <w:rPr>
           <w:lang w:val="ru-RU"/>
         </w:rPr>
-        <w:t xml:space="preserve">Артефакт: диаграмма </w:t>
-      </w:r>
-      <w:proofErr w:type="spellStart"/>
-      <w:r>
-        <w:rPr>
-          <w:lang w:val="ru-RU"/>
-        </w:rPr>
-        <w:t>Ганта</w:t>
-      </w:r>
-      <w:proofErr w:type="spellEnd"/>
-      <w:r>
-        <w:rPr>
-          <w:lang w:val="ru-RU"/>
-        </w:rPr>
-        <w:t xml:space="preserve"> с указанием исполнителей</w:t>
+        <w:t>Артефакт: диаграмма Ганта с указанием исполнителей</w:t>
       </w:r>
     </w:p>
   </w:comment>
@@ -15365,23 +14570,13 @@
                               <w:lang w:val="ru-RU"/>
                             </w:rPr>
                           </w:pPr>
-                          <w:proofErr w:type="spellStart"/>
                           <w:r>
                             <w:rPr>
                               <w:rFonts w:ascii="Arial" w:hAnsi="Arial"/>
                               <w:i/>
                               <w:sz w:val="16"/>
                             </w:rPr>
-                            <w:t>Изм</w:t>
-                          </w:r>
-                          <w:proofErr w:type="spellEnd"/>
-                          <w:r>
-                            <w:rPr>
-                              <w:rFonts w:ascii="Arial" w:hAnsi="Arial"/>
-                              <w:i/>
-                              <w:sz w:val="16"/>
-                            </w:rPr>
-                            <w:t>.</w:t>
+                            <w:t>Изм.</w:t>
                           </w:r>
                         </w:p>
                       </w:txbxContent>
@@ -15416,23 +14611,13 @@
                         <w:lang w:val="ru-RU"/>
                       </w:rPr>
                     </w:pPr>
-                    <w:proofErr w:type="spellStart"/>
                     <w:r>
                       <w:rPr>
                         <w:rFonts w:ascii="Arial" w:hAnsi="Arial"/>
                         <w:i/>
                         <w:sz w:val="16"/>
                       </w:rPr>
-                      <w:t>Изм</w:t>
-                    </w:r>
-                    <w:proofErr w:type="spellEnd"/>
-                    <w:r>
-                      <w:rPr>
-                        <w:rFonts w:ascii="Arial" w:hAnsi="Arial"/>
-                        <w:i/>
-                        <w:sz w:val="16"/>
-                      </w:rPr>
-                      <w:t>.</w:t>
+                      <w:t>Изм.</w:t>
                     </w:r>
                   </w:p>
                 </w:txbxContent>
@@ -16565,23 +15750,13 @@
                               <w:lang w:val="ru-RU"/>
                             </w:rPr>
                           </w:pPr>
-                          <w:proofErr w:type="spellStart"/>
                           <w:r>
                             <w:rPr>
                               <w:rFonts w:ascii="Arial" w:hAnsi="Arial"/>
                               <w:i/>
                               <w:lang w:val="ru-RU"/>
                             </w:rPr>
-                            <w:t>ВлГУ</w:t>
-                          </w:r>
-                          <w:proofErr w:type="spellEnd"/>
-                          <w:r>
-                            <w:rPr>
-                              <w:rFonts w:ascii="Arial" w:hAnsi="Arial"/>
-                              <w:i/>
-                              <w:lang w:val="ru-RU"/>
-                            </w:rPr>
-                            <w:t>.</w:t>
+                            <w:t>ВлГУ.</w:t>
                           </w:r>
                           <w:r>
                             <w:rPr>
@@ -16630,23 +15805,13 @@
                         <w:lang w:val="ru-RU"/>
                       </w:rPr>
                     </w:pPr>
-                    <w:proofErr w:type="spellStart"/>
                     <w:r>
                       <w:rPr>
                         <w:rFonts w:ascii="Arial" w:hAnsi="Arial"/>
                         <w:i/>
                         <w:lang w:val="ru-RU"/>
                       </w:rPr>
-                      <w:t>ВлГУ</w:t>
-                    </w:r>
-                    <w:proofErr w:type="spellEnd"/>
-                    <w:r>
-                      <w:rPr>
-                        <w:rFonts w:ascii="Arial" w:hAnsi="Arial"/>
-                        <w:i/>
-                        <w:lang w:val="ru-RU"/>
-                      </w:rPr>
-                      <w:t>.</w:t>
+                      <w:t>ВлГУ.</w:t>
                     </w:r>
                     <w:r>
                       <w:rPr>
@@ -16724,7 +15889,7 @@
         <w:iCs/>
         <w:noProof/>
       </w:rPr>
-      <w:t>24</w:t>
+      <w:t>28</w:t>
     </w:r>
     <w:r>
       <w:rPr>
@@ -16812,23 +15977,13 @@
                               <w:lang w:val="ru-RU"/>
                             </w:rPr>
                           </w:pPr>
-                          <w:proofErr w:type="spellStart"/>
                           <w:r>
                             <w:rPr>
                               <w:rFonts w:ascii="Arial" w:hAnsi="Arial"/>
                               <w:i/>
                               <w:lang w:val="ru-RU"/>
                             </w:rPr>
-                            <w:t>ВлГУ</w:t>
-                          </w:r>
-                          <w:proofErr w:type="spellEnd"/>
-                          <w:r>
-                            <w:rPr>
-                              <w:rFonts w:ascii="Arial" w:hAnsi="Arial"/>
-                              <w:i/>
-                              <w:lang w:val="ru-RU"/>
-                            </w:rPr>
-                            <w:t>.</w:t>
+                            <w:t>ВлГУ.</w:t>
                           </w:r>
                           <w:r>
                             <w:rPr>
@@ -16891,23 +16046,13 @@
                         <w:lang w:val="ru-RU"/>
                       </w:rPr>
                     </w:pPr>
-                    <w:proofErr w:type="spellStart"/>
                     <w:r>
                       <w:rPr>
                         <w:rFonts w:ascii="Arial" w:hAnsi="Arial"/>
                         <w:i/>
                         <w:lang w:val="ru-RU"/>
                       </w:rPr>
-                      <w:t>ВлГУ</w:t>
-                    </w:r>
-                    <w:proofErr w:type="spellEnd"/>
-                    <w:r>
-                      <w:rPr>
-                        <w:rFonts w:ascii="Arial" w:hAnsi="Arial"/>
-                        <w:i/>
-                        <w:lang w:val="ru-RU"/>
-                      </w:rPr>
-                      <w:t>.</w:t>
+                      <w:t>ВлГУ.</w:t>
                     </w:r>
                     <w:r>
                       <w:rPr>
@@ -17415,23 +16560,13 @@
                               <w:lang w:val="ru-RU"/>
                             </w:rPr>
                           </w:pPr>
-                          <w:proofErr w:type="spellStart"/>
                           <w:r>
                             <w:rPr>
                               <w:rFonts w:ascii="Arial" w:hAnsi="Arial"/>
                               <w:i/>
                               <w:sz w:val="16"/>
                             </w:rPr>
-                            <w:t>Изм</w:t>
-                          </w:r>
-                          <w:proofErr w:type="spellEnd"/>
-                          <w:r>
-                            <w:rPr>
-                              <w:rFonts w:ascii="Arial" w:hAnsi="Arial"/>
-                              <w:i/>
-                              <w:sz w:val="16"/>
-                            </w:rPr>
-                            <w:t>.</w:t>
+                            <w:t>Изм.</w:t>
                           </w:r>
                         </w:p>
                       </w:txbxContent>
@@ -17466,23 +16601,13 @@
                         <w:lang w:val="ru-RU"/>
                       </w:rPr>
                     </w:pPr>
-                    <w:proofErr w:type="spellStart"/>
                     <w:r>
                       <w:rPr>
                         <w:rFonts w:ascii="Arial" w:hAnsi="Arial"/>
                         <w:i/>
                         <w:sz w:val="16"/>
                       </w:rPr>
-                      <w:t>Изм</w:t>
-                    </w:r>
-                    <w:proofErr w:type="spellEnd"/>
-                    <w:r>
-                      <w:rPr>
-                        <w:rFonts w:ascii="Arial" w:hAnsi="Arial"/>
-                        <w:i/>
-                        <w:sz w:val="16"/>
-                      </w:rPr>
-                      <w:t>.</w:t>
+                      <w:t>Изм.</w:t>
                     </w:r>
                   </w:p>
                 </w:txbxContent>
@@ -21631,7 +20756,6 @@
                               <w:lang w:val="ru-RU"/>
                             </w:rPr>
                           </w:pPr>
-                          <w:proofErr w:type="spellStart"/>
                           <w:r>
                             <w:rPr>
                               <w:rFonts w:ascii="Arial" w:hAnsi="Arial"/>
@@ -21639,17 +20763,7 @@
                               <w:sz w:val="16"/>
                               <w:lang w:val="ru-RU"/>
                             </w:rPr>
-                            <w:t>Разраб</w:t>
-                          </w:r>
-                          <w:proofErr w:type="spellEnd"/>
-                          <w:r>
-                            <w:rPr>
-                              <w:rFonts w:ascii="Arial" w:hAnsi="Arial"/>
-                              <w:i/>
-                              <w:sz w:val="16"/>
-                              <w:lang w:val="ru-RU"/>
-                            </w:rPr>
-                            <w:t>.</w:t>
+                            <w:t>Разраб.</w:t>
                           </w:r>
                         </w:p>
                       </w:txbxContent>
@@ -21683,7 +20797,6 @@
                         <w:lang w:val="ru-RU"/>
                       </w:rPr>
                     </w:pPr>
-                    <w:proofErr w:type="spellStart"/>
                     <w:r>
                       <w:rPr>
                         <w:rFonts w:ascii="Arial" w:hAnsi="Arial"/>
@@ -21691,17 +20804,7 @@
                         <w:sz w:val="16"/>
                         <w:lang w:val="ru-RU"/>
                       </w:rPr>
-                      <w:t>Разраб</w:t>
-                    </w:r>
-                    <w:proofErr w:type="spellEnd"/>
-                    <w:r>
-                      <w:rPr>
-                        <w:rFonts w:ascii="Arial" w:hAnsi="Arial"/>
-                        <w:i/>
-                        <w:sz w:val="16"/>
-                        <w:lang w:val="ru-RU"/>
-                      </w:rPr>
-                      <w:t>.</w:t>
+                      <w:t>Разраб.</w:t>
                     </w:r>
                   </w:p>
                 </w:txbxContent>
@@ -22317,23 +21420,13 @@
                               <w:lang w:val="ru-RU"/>
                             </w:rPr>
                           </w:pPr>
-                          <w:proofErr w:type="spellStart"/>
                           <w:r>
                             <w:rPr>
                               <w:rFonts w:ascii="Arial" w:hAnsi="Arial"/>
                               <w:i/>
                               <w:sz w:val="16"/>
                             </w:rPr>
-                            <w:t>Изм</w:t>
-                          </w:r>
-                          <w:proofErr w:type="spellEnd"/>
-                          <w:r>
-                            <w:rPr>
-                              <w:rFonts w:ascii="Arial" w:hAnsi="Arial"/>
-                              <w:i/>
-                              <w:sz w:val="16"/>
-                            </w:rPr>
-                            <w:t>.</w:t>
+                            <w:t>Изм.</w:t>
                           </w:r>
                         </w:p>
                       </w:txbxContent>
@@ -22368,23 +21461,13 @@
                         <w:lang w:val="ru-RU"/>
                       </w:rPr>
                     </w:pPr>
-                    <w:proofErr w:type="spellStart"/>
                     <w:r>
                       <w:rPr>
                         <w:rFonts w:ascii="Arial" w:hAnsi="Arial"/>
                         <w:i/>
                         <w:sz w:val="16"/>
                       </w:rPr>
-                      <w:t>Изм</w:t>
-                    </w:r>
-                    <w:proofErr w:type="spellEnd"/>
-                    <w:r>
-                      <w:rPr>
-                        <w:rFonts w:ascii="Arial" w:hAnsi="Arial"/>
-                        <w:i/>
-                        <w:sz w:val="16"/>
-                      </w:rPr>
-                      <w:t>.</w:t>
+                      <w:t>Изм.</w:t>
                     </w:r>
                   </w:p>
                 </w:txbxContent>
@@ -25681,7 +24764,7 @@
   <w:abstractNum w:abstractNumId="11" w15:restartNumberingAfterBreak="0">
     <w:nsid w:val="77FF392F"/>
     <w:multiLevelType w:val="hybridMultilevel"/>
-    <w:tmpl w:val="72000138"/>
+    <w:tmpl w:val="DE1446CC"/>
     <w:lvl w:ilvl="0" w:tplc="04190001">
       <w:start w:val="1"/>
       <w:numFmt w:val="bullet"/>
@@ -26891,7 +25974,7 @@
 </file>
 
 <file path=customXml/itemProps1.xml><?xml version="1.0" encoding="utf-8"?>
-<ds:datastoreItem xmlns:ds="http://schemas.openxmlformats.org/officeDocument/2006/customXml" ds:itemID="{0C24E82D-D8FE-4E84-A28E-31FC28084A62}">
+<ds:datastoreItem xmlns:ds="http://schemas.openxmlformats.org/officeDocument/2006/customXml" ds:itemID="{43E28538-77F3-4500-82B3-4F1C53AEFC64}">
   <ds:schemaRefs>
     <ds:schemaRef ds:uri="http://schemas.openxmlformats.org/officeDocument/2006/bibliography"/>
   </ds:schemaRefs>

--- a/ПЗ/КП_РПС_GAR-115.docx
+++ b/ПЗ/КП_РПС_GAR-115.docx
@@ -5163,7 +5163,7 @@
           <v:shape id="_x0000_i1025" type="#_x0000_t75" style="width:462pt;height:554pt" o:ole="">
             <v:imagedata r:id="rId16" o:title=""/>
           </v:shape>
-          <o:OLEObject Type="Embed" ProgID="Visio.Drawing.15" ShapeID="_x0000_i1025" DrawAspect="Content" ObjectID="_1589447240" r:id="rId17"/>
+          <o:OLEObject Type="Embed" ProgID="Visio.Drawing.15" ShapeID="_x0000_i1025" DrawAspect="Content" ObjectID="_1589450521" r:id="rId17"/>
         </w:object>
       </w:r>
     </w:p>
@@ -9770,8 +9770,6 @@
           <w:lang w:val="ru-RU"/>
         </w:rPr>
       </w:pPr>
-      <w:bookmarkStart w:id="48" w:name="_GoBack"/>
-      <w:bookmarkEnd w:id="48"/>
       <w:r>
         <w:rPr>
           <w:noProof/>
@@ -9863,39 +9861,39 @@
       <w:pPr>
         <w:pStyle w:val="aa"/>
       </w:pPr>
-      <w:bookmarkStart w:id="49" w:name="_Toc515489015"/>
+      <w:bookmarkStart w:id="48" w:name="_Toc515489015"/>
       <w:r>
         <w:t>3</w:t>
       </w:r>
       <w:r>
         <w:t xml:space="preserve">.4 </w:t>
       </w:r>
+      <w:commentRangeStart w:id="49"/>
+      <w:r>
+        <w:t>Организация бизнес-</w:t>
+      </w:r>
       <w:commentRangeStart w:id="50"/>
       <w:r>
-        <w:t>Организация бизнес-</w:t>
-      </w:r>
-      <w:commentRangeStart w:id="51"/>
-      <w:r>
         <w:t>логики</w:t>
       </w:r>
-      <w:commentRangeEnd w:id="50"/>
+      <w:commentRangeEnd w:id="49"/>
       <w:r>
         <w:rPr>
           <w:rStyle w:val="af"/>
           <w:b w:val="0"/>
           <w:lang w:val="en-US"/>
         </w:rPr>
-        <w:commentReference w:id="50"/>
-      </w:r>
-      <w:bookmarkEnd w:id="49"/>
-      <w:commentRangeEnd w:id="51"/>
+        <w:commentReference w:id="49"/>
+      </w:r>
+      <w:bookmarkEnd w:id="48"/>
+      <w:commentRangeEnd w:id="50"/>
       <w:r>
         <w:rPr>
           <w:rStyle w:val="af"/>
           <w:b w:val="0"/>
           <w:lang w:val="en-US"/>
         </w:rPr>
-        <w:commentReference w:id="51"/>
+        <w:commentReference w:id="50"/>
       </w:r>
     </w:p>
     <w:p>
@@ -9924,6 +9922,133 @@
         </w:rPr>
         <w:t>. В этой диаграмме описаны атрибуты и методы классов, отношения между классами.</w:t>
       </w:r>
+    </w:p>
+    <w:p>
+      <w:pPr>
+        <w:pStyle w:val="af6"/>
+        <w:rPr>
+          <w:lang w:val="ru-RU"/>
+        </w:rPr>
+      </w:pPr>
+      <w:r>
+        <w:rPr>
+          <w:noProof/>
+          <w:lang w:val="ru-RU" w:eastAsia="ru-RU"/>
+        </w:rPr>
+        <w:drawing>
+          <wp:inline distT="0" distB="0" distL="0" distR="0" wp14:anchorId="1A6D9256" wp14:editId="73028E65">
+            <wp:extent cx="5772150" cy="3556000"/>
+            <wp:effectExtent l="0" t="0" r="0" b="6350"/>
+            <wp:docPr id="1025" name="Рисунок 1025"/>
+            <wp:cNvGraphicFramePr>
+              <a:graphicFrameLocks xmlns:a="http://schemas.openxmlformats.org/drawingml/2006/main" noChangeAspect="1"/>
+            </wp:cNvGraphicFramePr>
+            <a:graphic xmlns:a="http://schemas.openxmlformats.org/drawingml/2006/main">
+              <a:graphicData uri="http://schemas.openxmlformats.org/drawingml/2006/picture">
+                <pic:pic xmlns:pic="http://schemas.openxmlformats.org/drawingml/2006/picture">
+                  <pic:nvPicPr>
+                    <pic:cNvPr id="0" name="Picture 9"/>
+                    <pic:cNvPicPr>
+                      <a:picLocks noChangeAspect="1" noChangeArrowheads="1"/>
+                    </pic:cNvPicPr>
+                  </pic:nvPicPr>
+                  <pic:blipFill>
+                    <a:blip r:embed="rId28">
+                      <a:extLst>
+                        <a:ext uri="{28A0092B-C50C-407E-A947-70E740481C1C}">
+                          <a14:useLocalDpi xmlns:a14="http://schemas.microsoft.com/office/drawing/2010/main" val="0"/>
+                        </a:ext>
+                      </a:extLst>
+                    </a:blip>
+                    <a:srcRect/>
+                    <a:stretch>
+                      <a:fillRect/>
+                    </a:stretch>
+                  </pic:blipFill>
+                  <pic:spPr bwMode="auto">
+                    <a:xfrm>
+                      <a:off x="0" y="0"/>
+                      <a:ext cx="5772150" cy="3556000"/>
+                    </a:xfrm>
+                    <a:prstGeom prst="rect">
+                      <a:avLst/>
+                    </a:prstGeom>
+                    <a:noFill/>
+                    <a:ln>
+                      <a:noFill/>
+                    </a:ln>
+                  </pic:spPr>
+                </pic:pic>
+              </a:graphicData>
+            </a:graphic>
+          </wp:inline>
+        </w:drawing>
+      </w:r>
+    </w:p>
+    <w:p>
+      <w:pPr>
+        <w:pStyle w:val="af6"/>
+        <w:rPr>
+          <w:lang w:val="ru-RU"/>
+        </w:rPr>
+      </w:pPr>
+      <w:r>
+        <w:rPr>
+          <w:noProof/>
+          <w:lang w:val="ru-RU" w:eastAsia="ru-RU"/>
+        </w:rPr>
+        <w:lastRenderedPageBreak/>
+        <w:drawing>
+          <wp:inline distT="0" distB="0" distL="0" distR="0" wp14:anchorId="0D5D542A" wp14:editId="78F0B9BA">
+            <wp:extent cx="5772150" cy="3136900"/>
+            <wp:effectExtent l="0" t="0" r="0" b="6350"/>
+            <wp:docPr id="1027" name="Рисунок 1027"/>
+            <wp:cNvGraphicFramePr>
+              <a:graphicFrameLocks xmlns:a="http://schemas.openxmlformats.org/drawingml/2006/main" noChangeAspect="1"/>
+            </wp:cNvGraphicFramePr>
+            <a:graphic xmlns:a="http://schemas.openxmlformats.org/drawingml/2006/main">
+              <a:graphicData uri="http://schemas.openxmlformats.org/drawingml/2006/picture">
+                <pic:pic xmlns:pic="http://schemas.openxmlformats.org/drawingml/2006/picture">
+                  <pic:nvPicPr>
+                    <pic:cNvPr id="0" name="Picture 10"/>
+                    <pic:cNvPicPr>
+                      <a:picLocks noChangeAspect="1" noChangeArrowheads="1"/>
+                    </pic:cNvPicPr>
+                  </pic:nvPicPr>
+                  <pic:blipFill>
+                    <a:blip r:embed="rId29">
+                      <a:extLst>
+                        <a:ext uri="{28A0092B-C50C-407E-A947-70E740481C1C}">
+                          <a14:useLocalDpi xmlns:a14="http://schemas.microsoft.com/office/drawing/2010/main" val="0"/>
+                        </a:ext>
+                      </a:extLst>
+                    </a:blip>
+                    <a:srcRect/>
+                    <a:stretch>
+                      <a:fillRect/>
+                    </a:stretch>
+                  </pic:blipFill>
+                  <pic:spPr bwMode="auto">
+                    <a:xfrm>
+                      <a:off x="0" y="0"/>
+                      <a:ext cx="5772150" cy="3136900"/>
+                    </a:xfrm>
+                    <a:prstGeom prst="rect">
+                      <a:avLst/>
+                    </a:prstGeom>
+                    <a:noFill/>
+                    <a:ln>
+                      <a:noFill/>
+                    </a:ln>
+                  </pic:spPr>
+                </pic:pic>
+              </a:graphicData>
+            </a:graphic>
+          </wp:inline>
+        </w:drawing>
+      </w:r>
+      <w:bookmarkStart w:id="51" w:name="_GoBack"/>
+      <w:bookmarkEnd w:id="51"/>
     </w:p>
     <w:p>
       <w:pPr>
@@ -9999,9 +10124,9 @@
       <w:r>
         <w:object w:dxaOrig="15060" w:dyaOrig="14952" w14:anchorId="5FDC118E">
           <v:shape id="_x0000_i1026" type="#_x0000_t75" style="width:467.5pt;height:464.5pt" o:ole="">
-            <v:imagedata r:id="rId28" o:title=""/>
+            <v:imagedata r:id="rId30" o:title=""/>
           </v:shape>
-          <o:OLEObject Type="Embed" ProgID="Visio.Drawing.15" ShapeID="_x0000_i1026" DrawAspect="Content" ObjectID="_1589447241" r:id="rId29"/>
+          <o:OLEObject Type="Embed" ProgID="Visio.Drawing.15" ShapeID="_x0000_i1026" DrawAspect="Content" ObjectID="_1589450522" r:id="rId31"/>
         </w:object>
       </w:r>
     </w:p>
@@ -10077,9 +10202,9 @@
       <w:r>
         <w:object w:dxaOrig="16297" w:dyaOrig="15373" w14:anchorId="189A6EA6">
           <v:shape id="_x0000_i1027" type="#_x0000_t75" style="width:467.5pt;height:441pt" o:ole="">
-            <v:imagedata r:id="rId30" o:title=""/>
+            <v:imagedata r:id="rId32" o:title=""/>
           </v:shape>
-          <o:OLEObject Type="Embed" ProgID="Visio.Drawing.15" ShapeID="_x0000_i1027" DrawAspect="Content" ObjectID="_1589447242" r:id="rId31"/>
+          <o:OLEObject Type="Embed" ProgID="Visio.Drawing.15" ShapeID="_x0000_i1027" DrawAspect="Content" ObjectID="_1589450523" r:id="rId33"/>
         </w:object>
       </w:r>
     </w:p>
@@ -10233,7 +10358,7 @@
                     </pic:cNvPicPr>
                   </pic:nvPicPr>
                   <pic:blipFill>
-                    <a:blip r:embed="rId32">
+                    <a:blip r:embed="rId34">
                       <a:extLst>
                         <a:ext uri="{28A0092B-C50C-407E-A947-70E740481C1C}">
                           <a14:useLocalDpi xmlns:a14="http://schemas.microsoft.com/office/drawing/2010/main" val="0"/>
@@ -10353,7 +10478,7 @@
                     <pic:cNvPicPr/>
                   </pic:nvPicPr>
                   <pic:blipFill>
-                    <a:blip r:embed="rId33"/>
+                    <a:blip r:embed="rId35"/>
                     <a:stretch>
                       <a:fillRect/>
                     </a:stretch>
@@ -10507,7 +10632,7 @@
                     </pic:cNvPicPr>
                   </pic:nvPicPr>
                   <pic:blipFill>
-                    <a:blip r:embed="rId34" cstate="print">
+                    <a:blip r:embed="rId36" cstate="print">
                       <a:extLst>
                         <a:ext uri="{28A0092B-C50C-407E-A947-70E740481C1C}">
                           <a14:useLocalDpi xmlns:a14="http://schemas.microsoft.com/office/drawing/2010/main" val="0"/>
@@ -10622,7 +10747,7 @@
                     </pic:cNvPicPr>
                   </pic:nvPicPr>
                   <pic:blipFill>
-                    <a:blip r:embed="rId35" cstate="print">
+                    <a:blip r:embed="rId37" cstate="print">
                       <a:extLst>
                         <a:ext uri="{28A0092B-C50C-407E-A947-70E740481C1C}">
                           <a14:useLocalDpi xmlns:a14="http://schemas.microsoft.com/office/drawing/2010/main" val="0"/>
@@ -22201,7 +22326,7 @@
                     </pic:cNvPicPr>
                   </pic:nvPicPr>
                   <pic:blipFill>
-                    <a:blip r:embed="rId36">
+                    <a:blip r:embed="rId38">
                       <a:extLst>
                         <a:ext uri="{28A0092B-C50C-407E-A947-70E740481C1C}">
                           <a14:useLocalDpi xmlns:a14="http://schemas.microsoft.com/office/drawing/2010/main" val="0"/>
@@ -24512,7 +24637,7 @@
         </w:rPr>
         <w:t xml:space="preserve"> последней версии - </w:t>
       </w:r>
-      <w:hyperlink r:id="rId37" w:history="1">
+      <w:hyperlink r:id="rId39" w:history="1">
         <w:r>
           <w:rPr>
             <w:color w:val="0000FF"/>
@@ -24749,7 +24874,7 @@
           <w:lang w:val="ru-RU"/>
         </w:rPr>
       </w:pPr>
-      <w:hyperlink r:id="rId38" w:history="1">
+      <w:hyperlink r:id="rId40" w:history="1">
         <w:r>
           <w:rPr>
             <w:color w:val="0000FF"/>
@@ -24804,7 +24929,7 @@
                     </pic:cNvPicPr>
                   </pic:nvPicPr>
                   <pic:blipFill>
-                    <a:blip r:embed="rId39" cstate="print">
+                    <a:blip r:embed="rId41" cstate="print">
                       <a:extLst>
                         <a:ext uri="{28A0092B-C50C-407E-A947-70E740481C1C}">
                           <a14:useLocalDpi xmlns:a14="http://schemas.microsoft.com/office/drawing/2010/main" val="0"/>
@@ -25867,7 +25992,7 @@
                     </pic:cNvPicPr>
                   </pic:nvPicPr>
                   <pic:blipFill>
-                    <a:blip r:embed="rId40">
+                    <a:blip r:embed="rId42">
                       <a:extLst>
                         <a:ext uri="{28A0092B-C50C-407E-A947-70E740481C1C}">
                           <a14:useLocalDpi xmlns:a14="http://schemas.microsoft.com/office/drawing/2010/main" val="0"/>
@@ -26149,7 +26274,7 @@
                     </pic:cNvPicPr>
                   </pic:nvPicPr>
                   <pic:blipFill>
-                    <a:blip r:embed="rId41" cstate="print">
+                    <a:blip r:embed="rId43" cstate="print">
                       <a:extLst>
                         <a:ext uri="{28A0092B-C50C-407E-A947-70E740481C1C}">
                           <a14:useLocalDpi xmlns:a14="http://schemas.microsoft.com/office/drawing/2010/main" val="0"/>
@@ -26417,7 +26542,7 @@
                     <pic:cNvPicPr/>
                   </pic:nvPicPr>
                   <pic:blipFill>
-                    <a:blip r:embed="rId42"/>
+                    <a:blip r:embed="rId44"/>
                     <a:stretch>
                       <a:fillRect/>
                     </a:stretch>
@@ -26661,422 +26786,6 @@
             <wp:extent cx="5634355" cy="2132110"/>
             <wp:effectExtent l="0" t="0" r="4445" b="1905"/>
             <wp:docPr id="105" name="Рисунок 105"/>
-            <wp:cNvGraphicFramePr>
-              <a:graphicFrameLocks xmlns:a="http://schemas.openxmlformats.org/drawingml/2006/main" noChangeAspect="1"/>
-            </wp:cNvGraphicFramePr>
-            <a:graphic xmlns:a="http://schemas.openxmlformats.org/drawingml/2006/main">
-              <a:graphicData uri="http://schemas.openxmlformats.org/drawingml/2006/picture">
-                <pic:pic xmlns:pic="http://schemas.openxmlformats.org/drawingml/2006/picture">
-                  <pic:nvPicPr>
-                    <pic:cNvPr id="1" name=""/>
-                    <pic:cNvPicPr/>
-                  </pic:nvPicPr>
-                  <pic:blipFill>
-                    <a:blip r:embed="rId43"/>
-                    <a:stretch>
-                      <a:fillRect/>
-                    </a:stretch>
-                  </pic:blipFill>
-                  <pic:spPr>
-                    <a:xfrm>
-                      <a:off x="0" y="0"/>
-                      <a:ext cx="5644880" cy="2136093"/>
-                    </a:xfrm>
-                    <a:prstGeom prst="rect">
-                      <a:avLst/>
-                    </a:prstGeom>
-                  </pic:spPr>
-                </pic:pic>
-              </a:graphicData>
-            </a:graphic>
-          </wp:inline>
-        </w:drawing>
-      </w:r>
-    </w:p>
-    <w:p>
-      <w:pPr>
-        <w:spacing w:line="360" w:lineRule="auto"/>
-        <w:ind w:left="284" w:right="284" w:firstLine="437"/>
-        <w:jc w:val="center"/>
-        <w:rPr>
-          <w:sz w:val="28"/>
-          <w:szCs w:val="28"/>
-          <w:lang w:val="ru-RU"/>
-        </w:rPr>
-      </w:pPr>
-      <w:proofErr w:type="spellStart"/>
-      <w:r>
-        <w:rPr>
-          <w:sz w:val="28"/>
-          <w:szCs w:val="28"/>
-        </w:rPr>
-        <w:t>Рисунок</w:t>
-      </w:r>
-      <w:proofErr w:type="spellEnd"/>
-      <w:r>
-        <w:rPr>
-          <w:sz w:val="28"/>
-          <w:szCs w:val="28"/>
-        </w:rPr>
-        <w:t xml:space="preserve"> </w:t>
-      </w:r>
-      <w:r>
-        <w:rPr>
-          <w:sz w:val="28"/>
-          <w:szCs w:val="28"/>
-        </w:rPr>
-        <w:fldChar w:fldCharType="begin"/>
-      </w:r>
-      <w:r>
-        <w:rPr>
-          <w:sz w:val="28"/>
-          <w:szCs w:val="28"/>
-        </w:rPr>
-        <w:instrText xml:space="preserve"> SEQ Рисунок \* ARABIC </w:instrText>
-      </w:r>
-      <w:r>
-        <w:rPr>
-          <w:sz w:val="28"/>
-          <w:szCs w:val="28"/>
-        </w:rPr>
-        <w:fldChar w:fldCharType="separate"/>
-      </w:r>
-      <w:r>
-        <w:rPr>
-          <w:noProof/>
-          <w:sz w:val="28"/>
-          <w:szCs w:val="28"/>
-        </w:rPr>
-        <w:t>8</w:t>
-      </w:r>
-      <w:r>
-        <w:rPr>
-          <w:sz w:val="28"/>
-          <w:szCs w:val="28"/>
-        </w:rPr>
-        <w:fldChar w:fldCharType="end"/>
-      </w:r>
-      <w:r>
-        <w:rPr>
-          <w:sz w:val="28"/>
-          <w:szCs w:val="28"/>
-          <w:lang w:val="ru-RU"/>
-        </w:rPr>
-        <w:t>. Открытие проекта.</w:t>
-      </w:r>
-    </w:p>
-    <w:p>
-      <w:pPr>
-        <w:numPr>
-          <w:ilvl w:val="0"/>
-          <w:numId w:val="5"/>
-        </w:numPr>
-        <w:contextualSpacing/>
-        <w:rPr>
-          <w:sz w:val="28"/>
-          <w:szCs w:val="28"/>
-          <w:lang w:val="ru-RU"/>
-        </w:rPr>
-      </w:pPr>
-      <w:r>
-        <w:rPr>
-          <w:sz w:val="28"/>
-          <w:szCs w:val="28"/>
-          <w:lang w:val="ru-RU"/>
-        </w:rPr>
-        <w:t xml:space="preserve">Откроем необходимые модули (рисунок </w:t>
-      </w:r>
-      <w:r>
-        <w:rPr>
-          <w:sz w:val="28"/>
-          <w:szCs w:val="28"/>
-          <w:highlight w:val="yellow"/>
-          <w:lang w:val="ru-RU"/>
-        </w:rPr>
-        <w:t>…</w:t>
-      </w:r>
-      <w:r>
-        <w:rPr>
-          <w:sz w:val="28"/>
-          <w:szCs w:val="28"/>
-          <w:lang w:val="ru-RU"/>
-        </w:rPr>
-        <w:t>)</w:t>
-      </w:r>
-    </w:p>
-    <w:p>
-      <w:pPr>
-        <w:jc w:val="center"/>
-        <w:rPr>
-          <w:sz w:val="28"/>
-          <w:szCs w:val="28"/>
-        </w:rPr>
-      </w:pPr>
-      <w:r>
-        <w:rPr>
-          <w:noProof/>
-          <w:sz w:val="28"/>
-          <w:szCs w:val="28"/>
-          <w:lang w:val="ru-RU" w:eastAsia="ru-RU"/>
-        </w:rPr>
-        <w:lastRenderedPageBreak/>
-        <w:drawing>
-          <wp:inline distT="0" distB="0" distL="0" distR="0" wp14:anchorId="25CE5E3B" wp14:editId="7901D745">
-            <wp:extent cx="5549900" cy="3122020"/>
-            <wp:effectExtent l="0" t="0" r="0" b="2540"/>
-            <wp:docPr id="106" name="Рисунок 106"/>
-            <wp:cNvGraphicFramePr>
-              <a:graphicFrameLocks xmlns:a="http://schemas.openxmlformats.org/drawingml/2006/main" noChangeAspect="1"/>
-            </wp:cNvGraphicFramePr>
-            <a:graphic xmlns:a="http://schemas.openxmlformats.org/drawingml/2006/main">
-              <a:graphicData uri="http://schemas.openxmlformats.org/drawingml/2006/picture">
-                <pic:pic xmlns:pic="http://schemas.openxmlformats.org/drawingml/2006/picture">
-                  <pic:nvPicPr>
-                    <pic:cNvPr id="1" name=""/>
-                    <pic:cNvPicPr/>
-                  </pic:nvPicPr>
-                  <pic:blipFill>
-                    <a:blip r:embed="rId44"/>
-                    <a:stretch>
-                      <a:fillRect/>
-                    </a:stretch>
-                  </pic:blipFill>
-                  <pic:spPr>
-                    <a:xfrm>
-                      <a:off x="0" y="0"/>
-                      <a:ext cx="5553982" cy="3124316"/>
-                    </a:xfrm>
-                    <a:prstGeom prst="rect">
-                      <a:avLst/>
-                    </a:prstGeom>
-                  </pic:spPr>
-                </pic:pic>
-              </a:graphicData>
-            </a:graphic>
-          </wp:inline>
-        </w:drawing>
-      </w:r>
-    </w:p>
-    <w:p>
-      <w:pPr>
-        <w:spacing w:line="360" w:lineRule="auto"/>
-        <w:ind w:left="284" w:right="284" w:firstLine="437"/>
-        <w:jc w:val="center"/>
-        <w:rPr>
-          <w:sz w:val="28"/>
-          <w:szCs w:val="28"/>
-          <w:lang w:val="ru-RU"/>
-        </w:rPr>
-      </w:pPr>
-      <w:r>
-        <w:rPr>
-          <w:sz w:val="28"/>
-          <w:szCs w:val="28"/>
-          <w:lang w:val="ru-RU"/>
-        </w:rPr>
-        <w:t xml:space="preserve">Рисунок </w:t>
-      </w:r>
-      <w:r>
-        <w:rPr>
-          <w:sz w:val="28"/>
-          <w:szCs w:val="28"/>
-        </w:rPr>
-        <w:fldChar w:fldCharType="begin"/>
-      </w:r>
-      <w:r>
-        <w:rPr>
-          <w:sz w:val="28"/>
-          <w:szCs w:val="28"/>
-          <w:lang w:val="ru-RU"/>
-        </w:rPr>
-        <w:instrText xml:space="preserve"> </w:instrText>
-      </w:r>
-      <w:r>
-        <w:rPr>
-          <w:sz w:val="28"/>
-          <w:szCs w:val="28"/>
-        </w:rPr>
-        <w:instrText>SEQ</w:instrText>
-      </w:r>
-      <w:r>
-        <w:rPr>
-          <w:sz w:val="28"/>
-          <w:szCs w:val="28"/>
-          <w:lang w:val="ru-RU"/>
-        </w:rPr>
-        <w:instrText xml:space="preserve"> Рисунок \* </w:instrText>
-      </w:r>
-      <w:r>
-        <w:rPr>
-          <w:sz w:val="28"/>
-          <w:szCs w:val="28"/>
-        </w:rPr>
-        <w:instrText>ARABIC</w:instrText>
-      </w:r>
-      <w:r>
-        <w:rPr>
-          <w:sz w:val="28"/>
-          <w:szCs w:val="28"/>
-          <w:lang w:val="ru-RU"/>
-        </w:rPr>
-        <w:instrText xml:space="preserve"> </w:instrText>
-      </w:r>
-      <w:r>
-        <w:rPr>
-          <w:sz w:val="28"/>
-          <w:szCs w:val="28"/>
-        </w:rPr>
-        <w:fldChar w:fldCharType="separate"/>
-      </w:r>
-      <w:r>
-        <w:rPr>
-          <w:noProof/>
-          <w:sz w:val="28"/>
-          <w:szCs w:val="28"/>
-          <w:lang w:val="ru-RU"/>
-        </w:rPr>
-        <w:t>9</w:t>
-      </w:r>
-      <w:r>
-        <w:rPr>
-          <w:sz w:val="28"/>
-          <w:szCs w:val="28"/>
-        </w:rPr>
-        <w:fldChar w:fldCharType="end"/>
-      </w:r>
-      <w:r>
-        <w:rPr>
-          <w:sz w:val="28"/>
-          <w:szCs w:val="28"/>
-          <w:lang w:val="ru-RU"/>
-        </w:rPr>
-        <w:t>. Открытие необходимых модулей.</w:t>
-      </w:r>
-    </w:p>
-    <w:p>
-      <w:pPr>
-        <w:ind w:firstLine="708"/>
-        <w:rPr>
-          <w:sz w:val="28"/>
-          <w:szCs w:val="28"/>
-          <w:lang w:val="ru-RU"/>
-        </w:rPr>
-      </w:pPr>
-      <w:r>
-        <w:rPr>
-          <w:sz w:val="28"/>
-          <w:szCs w:val="28"/>
-          <w:lang w:val="ru-RU"/>
-        </w:rPr>
-        <w:t xml:space="preserve">Шаг 8: </w:t>
-      </w:r>
-      <w:proofErr w:type="spellStart"/>
-      <w:r>
-        <w:rPr>
-          <w:sz w:val="28"/>
-          <w:szCs w:val="28"/>
-          <w:lang w:val="ru-RU"/>
-        </w:rPr>
-        <w:t>Деплой</w:t>
-      </w:r>
-      <w:proofErr w:type="spellEnd"/>
-      <w:r>
-        <w:rPr>
-          <w:sz w:val="28"/>
-          <w:szCs w:val="28"/>
-          <w:lang w:val="ru-RU"/>
-        </w:rPr>
-        <w:t xml:space="preserve"> проекта </w:t>
-      </w:r>
-    </w:p>
-    <w:p>
-      <w:pPr>
-        <w:numPr>
-          <w:ilvl w:val="0"/>
-          <w:numId w:val="4"/>
-        </w:numPr>
-        <w:contextualSpacing/>
-        <w:rPr>
-          <w:sz w:val="28"/>
-          <w:szCs w:val="28"/>
-          <w:lang w:val="ru-RU"/>
-        </w:rPr>
-      </w:pPr>
-      <w:r>
-        <w:rPr>
-          <w:sz w:val="28"/>
-          <w:szCs w:val="28"/>
-          <w:lang w:val="ru-RU"/>
-        </w:rPr>
-        <w:t xml:space="preserve">В модуле </w:t>
-      </w:r>
-      <w:proofErr w:type="spellStart"/>
-      <w:r>
-        <w:rPr>
-          <w:sz w:val="28"/>
-          <w:szCs w:val="28"/>
-          <w:lang w:val="ru-RU"/>
-        </w:rPr>
-        <w:t>persistence</w:t>
-      </w:r>
-      <w:proofErr w:type="spellEnd"/>
-      <w:r>
-        <w:rPr>
-          <w:sz w:val="28"/>
-          <w:szCs w:val="28"/>
-          <w:lang w:val="ru-RU"/>
-        </w:rPr>
-        <w:t>.</w:t>
-      </w:r>
-      <w:r>
-        <w:rPr>
-          <w:sz w:val="28"/>
-          <w:szCs w:val="28"/>
-        </w:rPr>
-        <w:t>xml</w:t>
-      </w:r>
-      <w:r>
-        <w:rPr>
-          <w:sz w:val="28"/>
-          <w:szCs w:val="28"/>
-          <w:lang w:val="ru-RU"/>
-        </w:rPr>
-        <w:t xml:space="preserve"> укажем стратегию создания таблиц: </w:t>
-      </w:r>
-      <w:r>
-        <w:rPr>
-          <w:sz w:val="28"/>
-          <w:szCs w:val="28"/>
-        </w:rPr>
-        <w:t>Create</w:t>
-      </w:r>
-      <w:r>
-        <w:rPr>
-          <w:sz w:val="28"/>
-          <w:szCs w:val="28"/>
-          <w:lang w:val="ru-RU"/>
-        </w:rPr>
-        <w:t>.</w:t>
-      </w:r>
-    </w:p>
-    <w:p>
-      <w:pPr>
-        <w:jc w:val="center"/>
-        <w:rPr>
-          <w:sz w:val="28"/>
-        </w:rPr>
-      </w:pPr>
-      <w:r>
-        <w:rPr>
-          <w:noProof/>
-          <w:sz w:val="28"/>
-          <w:lang w:val="ru-RU" w:eastAsia="ru-RU"/>
-        </w:rPr>
-        <w:drawing>
-          <wp:inline distT="0" distB="0" distL="0" distR="0" wp14:anchorId="56AC6A1A" wp14:editId="2F6F40FC">
-            <wp:extent cx="5988050" cy="2817224"/>
-            <wp:effectExtent l="0" t="0" r="0" b="2540"/>
-            <wp:docPr id="107" name="Рисунок 107"/>
             <wp:cNvGraphicFramePr>
               <a:graphicFrameLocks xmlns:a="http://schemas.openxmlformats.org/drawingml/2006/main" noChangeAspect="1"/>
             </wp:cNvGraphicFramePr>
@@ -27096,6 +26805,422 @@
                   <pic:spPr>
                     <a:xfrm>
                       <a:off x="0" y="0"/>
+                      <a:ext cx="5644880" cy="2136093"/>
+                    </a:xfrm>
+                    <a:prstGeom prst="rect">
+                      <a:avLst/>
+                    </a:prstGeom>
+                  </pic:spPr>
+                </pic:pic>
+              </a:graphicData>
+            </a:graphic>
+          </wp:inline>
+        </w:drawing>
+      </w:r>
+    </w:p>
+    <w:p>
+      <w:pPr>
+        <w:spacing w:line="360" w:lineRule="auto"/>
+        <w:ind w:left="284" w:right="284" w:firstLine="437"/>
+        <w:jc w:val="center"/>
+        <w:rPr>
+          <w:sz w:val="28"/>
+          <w:szCs w:val="28"/>
+          <w:lang w:val="ru-RU"/>
+        </w:rPr>
+      </w:pPr>
+      <w:proofErr w:type="spellStart"/>
+      <w:r>
+        <w:rPr>
+          <w:sz w:val="28"/>
+          <w:szCs w:val="28"/>
+        </w:rPr>
+        <w:t>Рисунок</w:t>
+      </w:r>
+      <w:proofErr w:type="spellEnd"/>
+      <w:r>
+        <w:rPr>
+          <w:sz w:val="28"/>
+          <w:szCs w:val="28"/>
+        </w:rPr>
+        <w:t xml:space="preserve"> </w:t>
+      </w:r>
+      <w:r>
+        <w:rPr>
+          <w:sz w:val="28"/>
+          <w:szCs w:val="28"/>
+        </w:rPr>
+        <w:fldChar w:fldCharType="begin"/>
+      </w:r>
+      <w:r>
+        <w:rPr>
+          <w:sz w:val="28"/>
+          <w:szCs w:val="28"/>
+        </w:rPr>
+        <w:instrText xml:space="preserve"> SEQ Рисунок \* ARABIC </w:instrText>
+      </w:r>
+      <w:r>
+        <w:rPr>
+          <w:sz w:val="28"/>
+          <w:szCs w:val="28"/>
+        </w:rPr>
+        <w:fldChar w:fldCharType="separate"/>
+      </w:r>
+      <w:r>
+        <w:rPr>
+          <w:noProof/>
+          <w:sz w:val="28"/>
+          <w:szCs w:val="28"/>
+        </w:rPr>
+        <w:t>8</w:t>
+      </w:r>
+      <w:r>
+        <w:rPr>
+          <w:sz w:val="28"/>
+          <w:szCs w:val="28"/>
+        </w:rPr>
+        <w:fldChar w:fldCharType="end"/>
+      </w:r>
+      <w:r>
+        <w:rPr>
+          <w:sz w:val="28"/>
+          <w:szCs w:val="28"/>
+          <w:lang w:val="ru-RU"/>
+        </w:rPr>
+        <w:t>. Открытие проекта.</w:t>
+      </w:r>
+    </w:p>
+    <w:p>
+      <w:pPr>
+        <w:numPr>
+          <w:ilvl w:val="0"/>
+          <w:numId w:val="5"/>
+        </w:numPr>
+        <w:contextualSpacing/>
+        <w:rPr>
+          <w:sz w:val="28"/>
+          <w:szCs w:val="28"/>
+          <w:lang w:val="ru-RU"/>
+        </w:rPr>
+      </w:pPr>
+      <w:r>
+        <w:rPr>
+          <w:sz w:val="28"/>
+          <w:szCs w:val="28"/>
+          <w:lang w:val="ru-RU"/>
+        </w:rPr>
+        <w:t xml:space="preserve">Откроем необходимые модули (рисунок </w:t>
+      </w:r>
+      <w:r>
+        <w:rPr>
+          <w:sz w:val="28"/>
+          <w:szCs w:val="28"/>
+          <w:highlight w:val="yellow"/>
+          <w:lang w:val="ru-RU"/>
+        </w:rPr>
+        <w:t>…</w:t>
+      </w:r>
+      <w:r>
+        <w:rPr>
+          <w:sz w:val="28"/>
+          <w:szCs w:val="28"/>
+          <w:lang w:val="ru-RU"/>
+        </w:rPr>
+        <w:t>)</w:t>
+      </w:r>
+    </w:p>
+    <w:p>
+      <w:pPr>
+        <w:jc w:val="center"/>
+        <w:rPr>
+          <w:sz w:val="28"/>
+          <w:szCs w:val="28"/>
+        </w:rPr>
+      </w:pPr>
+      <w:r>
+        <w:rPr>
+          <w:noProof/>
+          <w:sz w:val="28"/>
+          <w:szCs w:val="28"/>
+          <w:lang w:val="ru-RU" w:eastAsia="ru-RU"/>
+        </w:rPr>
+        <w:lastRenderedPageBreak/>
+        <w:drawing>
+          <wp:inline distT="0" distB="0" distL="0" distR="0" wp14:anchorId="25CE5E3B" wp14:editId="7901D745">
+            <wp:extent cx="5549900" cy="3122020"/>
+            <wp:effectExtent l="0" t="0" r="0" b="2540"/>
+            <wp:docPr id="106" name="Рисунок 106"/>
+            <wp:cNvGraphicFramePr>
+              <a:graphicFrameLocks xmlns:a="http://schemas.openxmlformats.org/drawingml/2006/main" noChangeAspect="1"/>
+            </wp:cNvGraphicFramePr>
+            <a:graphic xmlns:a="http://schemas.openxmlformats.org/drawingml/2006/main">
+              <a:graphicData uri="http://schemas.openxmlformats.org/drawingml/2006/picture">
+                <pic:pic xmlns:pic="http://schemas.openxmlformats.org/drawingml/2006/picture">
+                  <pic:nvPicPr>
+                    <pic:cNvPr id="1" name=""/>
+                    <pic:cNvPicPr/>
+                  </pic:nvPicPr>
+                  <pic:blipFill>
+                    <a:blip r:embed="rId46"/>
+                    <a:stretch>
+                      <a:fillRect/>
+                    </a:stretch>
+                  </pic:blipFill>
+                  <pic:spPr>
+                    <a:xfrm>
+                      <a:off x="0" y="0"/>
+                      <a:ext cx="5553982" cy="3124316"/>
+                    </a:xfrm>
+                    <a:prstGeom prst="rect">
+                      <a:avLst/>
+                    </a:prstGeom>
+                  </pic:spPr>
+                </pic:pic>
+              </a:graphicData>
+            </a:graphic>
+          </wp:inline>
+        </w:drawing>
+      </w:r>
+    </w:p>
+    <w:p>
+      <w:pPr>
+        <w:spacing w:line="360" w:lineRule="auto"/>
+        <w:ind w:left="284" w:right="284" w:firstLine="437"/>
+        <w:jc w:val="center"/>
+        <w:rPr>
+          <w:sz w:val="28"/>
+          <w:szCs w:val="28"/>
+          <w:lang w:val="ru-RU"/>
+        </w:rPr>
+      </w:pPr>
+      <w:r>
+        <w:rPr>
+          <w:sz w:val="28"/>
+          <w:szCs w:val="28"/>
+          <w:lang w:val="ru-RU"/>
+        </w:rPr>
+        <w:t xml:space="preserve">Рисунок </w:t>
+      </w:r>
+      <w:r>
+        <w:rPr>
+          <w:sz w:val="28"/>
+          <w:szCs w:val="28"/>
+        </w:rPr>
+        <w:fldChar w:fldCharType="begin"/>
+      </w:r>
+      <w:r>
+        <w:rPr>
+          <w:sz w:val="28"/>
+          <w:szCs w:val="28"/>
+          <w:lang w:val="ru-RU"/>
+        </w:rPr>
+        <w:instrText xml:space="preserve"> </w:instrText>
+      </w:r>
+      <w:r>
+        <w:rPr>
+          <w:sz w:val="28"/>
+          <w:szCs w:val="28"/>
+        </w:rPr>
+        <w:instrText>SEQ</w:instrText>
+      </w:r>
+      <w:r>
+        <w:rPr>
+          <w:sz w:val="28"/>
+          <w:szCs w:val="28"/>
+          <w:lang w:val="ru-RU"/>
+        </w:rPr>
+        <w:instrText xml:space="preserve"> Рисунок \* </w:instrText>
+      </w:r>
+      <w:r>
+        <w:rPr>
+          <w:sz w:val="28"/>
+          <w:szCs w:val="28"/>
+        </w:rPr>
+        <w:instrText>ARABIC</w:instrText>
+      </w:r>
+      <w:r>
+        <w:rPr>
+          <w:sz w:val="28"/>
+          <w:szCs w:val="28"/>
+          <w:lang w:val="ru-RU"/>
+        </w:rPr>
+        <w:instrText xml:space="preserve"> </w:instrText>
+      </w:r>
+      <w:r>
+        <w:rPr>
+          <w:sz w:val="28"/>
+          <w:szCs w:val="28"/>
+        </w:rPr>
+        <w:fldChar w:fldCharType="separate"/>
+      </w:r>
+      <w:r>
+        <w:rPr>
+          <w:noProof/>
+          <w:sz w:val="28"/>
+          <w:szCs w:val="28"/>
+          <w:lang w:val="ru-RU"/>
+        </w:rPr>
+        <w:t>9</w:t>
+      </w:r>
+      <w:r>
+        <w:rPr>
+          <w:sz w:val="28"/>
+          <w:szCs w:val="28"/>
+        </w:rPr>
+        <w:fldChar w:fldCharType="end"/>
+      </w:r>
+      <w:r>
+        <w:rPr>
+          <w:sz w:val="28"/>
+          <w:szCs w:val="28"/>
+          <w:lang w:val="ru-RU"/>
+        </w:rPr>
+        <w:t>. Открытие необходимых модулей.</w:t>
+      </w:r>
+    </w:p>
+    <w:p>
+      <w:pPr>
+        <w:ind w:firstLine="708"/>
+        <w:rPr>
+          <w:sz w:val="28"/>
+          <w:szCs w:val="28"/>
+          <w:lang w:val="ru-RU"/>
+        </w:rPr>
+      </w:pPr>
+      <w:r>
+        <w:rPr>
+          <w:sz w:val="28"/>
+          <w:szCs w:val="28"/>
+          <w:lang w:val="ru-RU"/>
+        </w:rPr>
+        <w:t xml:space="preserve">Шаг 8: </w:t>
+      </w:r>
+      <w:proofErr w:type="spellStart"/>
+      <w:r>
+        <w:rPr>
+          <w:sz w:val="28"/>
+          <w:szCs w:val="28"/>
+          <w:lang w:val="ru-RU"/>
+        </w:rPr>
+        <w:t>Деплой</w:t>
+      </w:r>
+      <w:proofErr w:type="spellEnd"/>
+      <w:r>
+        <w:rPr>
+          <w:sz w:val="28"/>
+          <w:szCs w:val="28"/>
+          <w:lang w:val="ru-RU"/>
+        </w:rPr>
+        <w:t xml:space="preserve"> проекта </w:t>
+      </w:r>
+    </w:p>
+    <w:p>
+      <w:pPr>
+        <w:numPr>
+          <w:ilvl w:val="0"/>
+          <w:numId w:val="4"/>
+        </w:numPr>
+        <w:contextualSpacing/>
+        <w:rPr>
+          <w:sz w:val="28"/>
+          <w:szCs w:val="28"/>
+          <w:lang w:val="ru-RU"/>
+        </w:rPr>
+      </w:pPr>
+      <w:r>
+        <w:rPr>
+          <w:sz w:val="28"/>
+          <w:szCs w:val="28"/>
+          <w:lang w:val="ru-RU"/>
+        </w:rPr>
+        <w:t xml:space="preserve">В модуле </w:t>
+      </w:r>
+      <w:proofErr w:type="spellStart"/>
+      <w:r>
+        <w:rPr>
+          <w:sz w:val="28"/>
+          <w:szCs w:val="28"/>
+          <w:lang w:val="ru-RU"/>
+        </w:rPr>
+        <w:t>persistence</w:t>
+      </w:r>
+      <w:proofErr w:type="spellEnd"/>
+      <w:r>
+        <w:rPr>
+          <w:sz w:val="28"/>
+          <w:szCs w:val="28"/>
+          <w:lang w:val="ru-RU"/>
+        </w:rPr>
+        <w:t>.</w:t>
+      </w:r>
+      <w:r>
+        <w:rPr>
+          <w:sz w:val="28"/>
+          <w:szCs w:val="28"/>
+        </w:rPr>
+        <w:t>xml</w:t>
+      </w:r>
+      <w:r>
+        <w:rPr>
+          <w:sz w:val="28"/>
+          <w:szCs w:val="28"/>
+          <w:lang w:val="ru-RU"/>
+        </w:rPr>
+        <w:t xml:space="preserve"> укажем стратегию создания таблиц: </w:t>
+      </w:r>
+      <w:r>
+        <w:rPr>
+          <w:sz w:val="28"/>
+          <w:szCs w:val="28"/>
+        </w:rPr>
+        <w:t>Create</w:t>
+      </w:r>
+      <w:r>
+        <w:rPr>
+          <w:sz w:val="28"/>
+          <w:szCs w:val="28"/>
+          <w:lang w:val="ru-RU"/>
+        </w:rPr>
+        <w:t>.</w:t>
+      </w:r>
+    </w:p>
+    <w:p>
+      <w:pPr>
+        <w:jc w:val="center"/>
+        <w:rPr>
+          <w:sz w:val="28"/>
+        </w:rPr>
+      </w:pPr>
+      <w:r>
+        <w:rPr>
+          <w:noProof/>
+          <w:sz w:val="28"/>
+          <w:lang w:val="ru-RU" w:eastAsia="ru-RU"/>
+        </w:rPr>
+        <w:drawing>
+          <wp:inline distT="0" distB="0" distL="0" distR="0" wp14:anchorId="56AC6A1A" wp14:editId="2F6F40FC">
+            <wp:extent cx="5988050" cy="2817224"/>
+            <wp:effectExtent l="0" t="0" r="0" b="2540"/>
+            <wp:docPr id="107" name="Рисунок 107"/>
+            <wp:cNvGraphicFramePr>
+              <a:graphicFrameLocks xmlns:a="http://schemas.openxmlformats.org/drawingml/2006/main" noChangeAspect="1"/>
+            </wp:cNvGraphicFramePr>
+            <a:graphic xmlns:a="http://schemas.openxmlformats.org/drawingml/2006/main">
+              <a:graphicData uri="http://schemas.openxmlformats.org/drawingml/2006/picture">
+                <pic:pic xmlns:pic="http://schemas.openxmlformats.org/drawingml/2006/picture">
+                  <pic:nvPicPr>
+                    <pic:cNvPr id="1" name=""/>
+                    <pic:cNvPicPr/>
+                  </pic:nvPicPr>
+                  <pic:blipFill>
+                    <a:blip r:embed="rId47"/>
+                    <a:stretch>
+                      <a:fillRect/>
+                    </a:stretch>
+                  </pic:blipFill>
+                  <pic:spPr>
+                    <a:xfrm>
+                      <a:off x="0" y="0"/>
                       <a:ext cx="5998026" cy="2821918"/>
                     </a:xfrm>
                     <a:prstGeom prst="rect">
@@ -27246,7 +27371,7 @@
                     <pic:cNvPicPr/>
                   </pic:nvPicPr>
                   <pic:blipFill rotWithShape="1">
-                    <a:blip r:embed="rId46"/>
+                    <a:blip r:embed="rId48"/>
                     <a:srcRect r="65634" b="11891"/>
                     <a:stretch/>
                   </pic:blipFill>
@@ -27468,7 +27593,7 @@
                     <pic:cNvPicPr/>
                   </pic:nvPicPr>
                   <pic:blipFill>
-                    <a:blip r:embed="rId47"/>
+                    <a:blip r:embed="rId49"/>
                     <a:stretch>
                       <a:fillRect/>
                     </a:stretch>
@@ -29121,7 +29246,7 @@
                     <pic:cNvPicPr/>
                   </pic:nvPicPr>
                   <pic:blipFill rotWithShape="1">
-                    <a:blip r:embed="rId48"/>
+                    <a:blip r:embed="rId50"/>
                     <a:srcRect l="19942" t="10841" r="19748" b="23422"/>
                     <a:stretch/>
                   </pic:blipFill>
@@ -29289,7 +29414,7 @@
                     <pic:cNvPicPr/>
                   </pic:nvPicPr>
                   <pic:blipFill rotWithShape="1">
-                    <a:blip r:embed="rId49"/>
+                    <a:blip r:embed="rId51"/>
                     <a:srcRect l="45588" t="9887" r="13513" b="9824"/>
                     <a:stretch/>
                   </pic:blipFill>
@@ -29493,7 +29618,7 @@
                     <pic:cNvPicPr/>
                   </pic:nvPicPr>
                   <pic:blipFill rotWithShape="1">
-                    <a:blip r:embed="rId50"/>
+                    <a:blip r:embed="rId52"/>
                     <a:srcRect l="20715" t="2065" r="27591" b="8450"/>
                     <a:stretch/>
                   </pic:blipFill>
@@ -29772,7 +29897,7 @@
                     <pic:cNvPicPr/>
                   </pic:nvPicPr>
                   <pic:blipFill rotWithShape="1">
-                    <a:blip r:embed="rId51"/>
+                    <a:blip r:embed="rId53"/>
                     <a:srcRect l="68054" b="11719"/>
                     <a:stretch/>
                   </pic:blipFill>
@@ -29945,7 +30070,7 @@
                     <pic:cNvPicPr/>
                   </pic:nvPicPr>
                   <pic:blipFill>
-                    <a:blip r:embed="rId52"/>
+                    <a:blip r:embed="rId54"/>
                     <a:stretch>
                       <a:fillRect/>
                     </a:stretch>
@@ -30115,7 +30240,7 @@
                     <pic:cNvPicPr/>
                   </pic:nvPicPr>
                   <pic:blipFill>
-                    <a:blip r:embed="rId53"/>
+                    <a:blip r:embed="rId55"/>
                     <a:stretch>
                       <a:fillRect/>
                     </a:stretch>
@@ -30365,7 +30490,7 @@
                     <pic:cNvPicPr/>
                   </pic:nvPicPr>
                   <pic:blipFill rotWithShape="1">
-                    <a:blip r:embed="rId54"/>
+                    <a:blip r:embed="rId56"/>
                     <a:srcRect l="73862" t="7055" r="484" b="37877"/>
                     <a:stretch/>
                   </pic:blipFill>
@@ -31049,7 +31174,7 @@
                     </pic:cNvPicPr>
                   </pic:nvPicPr>
                   <pic:blipFill>
-                    <a:blip r:embed="rId55" cstate="print">
+                    <a:blip r:embed="rId57" cstate="print">
                       <a:extLst>
                         <a:ext uri="{28A0092B-C50C-407E-A947-70E740481C1C}">
                           <a14:useLocalDpi xmlns:a14="http://schemas.microsoft.com/office/drawing/2010/main" val="0"/>
@@ -31949,8 +32074,8 @@
       </w:pPr>
     </w:p>
     <w:sectPr>
-      <w:headerReference w:type="default" r:id="rId56"/>
-      <w:footerReference w:type="default" r:id="rId57"/>
+      <w:headerReference w:type="default" r:id="rId58"/>
+      <w:footerReference w:type="default" r:id="rId59"/>
       <w:pgSz w:w="11906" w:h="16838"/>
       <w:pgMar w:top="363" w:right="442" w:bottom="363" w:left="1134" w:header="567" w:footer="1134" w:gutter="0"/>
       <w:cols w:space="708"/>
@@ -32604,7 +32729,7 @@
       </w:r>
     </w:p>
   </w:comment>
-  <w:comment w:id="50" w:author="Alexei" w:date="2018-04-15T13:35:00Z" w:initials="A">
+  <w:comment w:id="49" w:author="Alexei" w:date="2018-04-15T13:35:00Z" w:initials="A">
     <w:p>
       <w:pPr>
         <w:pStyle w:val="af0"/>
@@ -32626,7 +32751,7 @@
       </w:r>
     </w:p>
   </w:comment>
-  <w:comment w:id="51" w:author="Vasilisa" w:date="2018-06-02T10:24:00Z" w:initials="V">
+  <w:comment w:id="50" w:author="Vasilisa" w:date="2018-06-02T10:24:00Z" w:initials="V">
     <w:p>
       <w:pPr>
         <w:pStyle w:val="af0"/>
@@ -32645,6 +32770,38 @@
           <w:lang w:val="ru-RU"/>
         </w:rPr>
         <w:t>Бобы</w:t>
+      </w:r>
+      <w:r>
+        <w:rPr>
+          <w:lang w:val="ru-RU"/>
+        </w:rPr>
+        <w:t xml:space="preserve"> </w:t>
+      </w:r>
+    </w:p>
+    <w:p>
+      <w:pPr>
+        <w:pStyle w:val="af0"/>
+        <w:rPr>
+          <w:lang w:val="ru-RU"/>
+        </w:rPr>
+      </w:pPr>
+      <w:r>
+        <w:rPr>
+          <w:lang w:val="ru-RU"/>
+        </w:rPr>
+        <w:t>Может их 2 будет</w:t>
+      </w:r>
+      <w:r>
+        <w:rPr>
+          <w:lang w:val="ru-RU"/>
+        </w:rPr>
+        <w:t xml:space="preserve">: </w:t>
+      </w:r>
+      <w:r>
+        <w:rPr>
+          <w:lang w:val="ru-RU"/>
+        </w:rPr>
+        <w:t>Поля и основные методы?</w:t>
       </w:r>
     </w:p>
   </w:comment>
@@ -32964,7 +33121,7 @@
   <w15:commentEx w15:paraId="3957D337" w15:done="0"/>
   <w15:commentEx w15:paraId="67A71AD6" w15:done="0"/>
   <w15:commentEx w15:paraId="794EA7F7" w15:done="0"/>
-  <w15:commentEx w15:paraId="046F9595" w15:done="0"/>
+  <w15:commentEx w15:paraId="2435BCD8" w15:done="0"/>
   <w15:commentEx w15:paraId="598E9767" w15:done="0"/>
   <w15:commentEx w15:paraId="544A687D" w15:done="0"/>
   <w15:commentEx w15:paraId="1A858A9B" w15:done="0"/>
@@ -33980,7 +34137,7 @@
         </mc:Choice>
         <mc:Fallback>
           <w:pict>
-            <v:line w14:anchorId="474BC449" id="Прямая соединительная линия 86" o:spid="_x0000_s1026" style="position:absolute;rotation:-90;z-index:251699200;visibility:visible;mso-wrap-style:square;mso-width-percent:0;mso-height-percent:0;mso-wrap-distance-left:9pt;mso-wrap-distance-top:0;mso-wrap-distance-right:9pt;mso-wrap-distance-bottom:0;mso-position-horizontal:absolute;mso-position-horizontal-relative:text;mso-position-vertical:absolute;mso-position-vertical-relative:text;mso-width-percent:0;mso-height-percent:0;mso-width-relative:page;mso-height-relative:page" from="463.1pt,117pt" to="505.85pt,117pt" o:gfxdata="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" strokeweight="1.5pt"/>
+            <v:line w14:anchorId="15978971" id="Прямая соединительная линия 86" o:spid="_x0000_s1026" style="position:absolute;rotation:-90;z-index:251699200;visibility:visible;mso-wrap-style:square;mso-width-percent:0;mso-height-percent:0;mso-wrap-distance-left:9pt;mso-wrap-distance-top:0;mso-wrap-distance-right:9pt;mso-wrap-distance-bottom:0;mso-position-horizontal:absolute;mso-position-horizontal-relative:text;mso-position-vertical:absolute;mso-position-vertical-relative:text;mso-width-percent:0;mso-height-percent:0;mso-width-relative:page;mso-height-relative:page" from="463.1pt,117pt" to="505.85pt,117pt" o:gfxdata="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" strokeweight="1.5pt"/>
           </w:pict>
         </mc:Fallback>
       </mc:AlternateContent>
@@ -34055,7 +34212,7 @@
         </mc:Choice>
         <mc:Fallback>
           <w:pict>
-            <v:line w14:anchorId="6C88E853" id="Прямая соединительная линия 85" o:spid="_x0000_s1026" style="position:absolute;z-index:251698176;visibility:visible;mso-wrap-style:square;mso-width-percent:0;mso-height-percent:0;mso-wrap-distance-left:9pt;mso-wrap-distance-top:0;mso-wrap-distance-right:9pt;mso-wrap-distance-bottom:0;mso-position-horizontal:absolute;mso-position-horizontal-relative:text;mso-position-vertical:absolute;mso-position-vertical-relative:text;mso-width-percent:0;mso-height-percent:0;mso-width-relative:page;mso-height-relative:page" from="484.5pt,115.55pt" to="512.85pt,115.55pt" o:gfxdata="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" strokeweight="1.5pt"/>
+            <v:line w14:anchorId="43F36F4B" id="Прямая соединительная линия 85" o:spid="_x0000_s1026" style="position:absolute;z-index:251698176;visibility:visible;mso-wrap-style:square;mso-width-percent:0;mso-height-percent:0;mso-wrap-distance-left:9pt;mso-wrap-distance-top:0;mso-wrap-distance-right:9pt;mso-wrap-distance-bottom:0;mso-position-horizontal:absolute;mso-position-horizontal-relative:text;mso-position-vertical:absolute;mso-position-vertical-relative:text;mso-width-percent:0;mso-height-percent:0;mso-width-relative:page;mso-height-relative:page" from="484.5pt,115.55pt" to="512.85pt,115.55pt" o:gfxdata="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" strokeweight="1.5pt"/>
           </w:pict>
         </mc:Fallback>
       </mc:AlternateContent>
@@ -34130,7 +34287,7 @@
         </mc:Choice>
         <mc:Fallback>
           <w:pict>
-            <v:line w14:anchorId="164DBD68" id="Прямая соединительная линия 84" o:spid="_x0000_s1026" style="position:absolute;rotation:-90;z-index:251697152;visibility:visible;mso-wrap-style:square;mso-width-percent:0;mso-height-percent:0;mso-wrap-distance-left:9pt;mso-wrap-distance-top:0;mso-wrap-distance-right:9pt;mso-wrap-distance-bottom:0;mso-position-horizontal:absolute;mso-position-horizontal-relative:text;mso-position-vertical:absolute;mso-position-vertical-relative:text;mso-width-percent:0;mso-height-percent:0;mso-width-relative:page;mso-height-relative:page" from="163.85pt,117pt" to="206.6pt,117pt" o:gfxdata="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" strokeweight="1.5pt"/>
+            <v:line w14:anchorId="4993F88C" id="Прямая соединительная линия 84" o:spid="_x0000_s1026" style="position:absolute;rotation:-90;z-index:251697152;visibility:visible;mso-wrap-style:square;mso-width-percent:0;mso-height-percent:0;mso-wrap-distance-left:9pt;mso-wrap-distance-top:0;mso-wrap-distance-right:9pt;mso-wrap-distance-bottom:0;mso-position-horizontal:absolute;mso-position-horizontal-relative:text;mso-position-vertical:absolute;mso-position-vertical-relative:text;mso-width-percent:0;mso-height-percent:0;mso-width-relative:page;mso-height-relative:page" from="163.85pt,117pt" to="206.6pt,117pt" o:gfxdata="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" strokeweight="1.5pt"/>
           </w:pict>
         </mc:Fallback>
       </mc:AlternateContent>
@@ -34205,7 +34362,7 @@
         </mc:Choice>
         <mc:Fallback>
           <w:pict>
-            <v:line w14:anchorId="7A61BF35" id="Прямая соединительная линия 83" o:spid="_x0000_s1026" style="position:absolute;rotation:-90;z-index:251696128;visibility:visible;mso-wrap-style:square;mso-width-percent:0;mso-height-percent:0;mso-wrap-distance-left:9pt;mso-wrap-distance-top:0;mso-wrap-distance-right:9pt;mso-wrap-distance-bottom:0;mso-position-horizontal:absolute;mso-position-horizontal-relative:text;mso-position-vertical:absolute;mso-position-vertical-relative:text;mso-width-percent:0;mso-height-percent:0;mso-width-relative:page;mso-height-relative:page" from="135.35pt,117pt" to="178.1pt,117pt" o:gfxdata="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" strokeweight="1.5pt"/>
+            <v:line w14:anchorId="2DFEC3FC" id="Прямая соединительная линия 83" o:spid="_x0000_s1026" style="position:absolute;rotation:-90;z-index:251696128;visibility:visible;mso-wrap-style:square;mso-width-percent:0;mso-height-percent:0;mso-wrap-distance-left:9pt;mso-wrap-distance-top:0;mso-wrap-distance-right:9pt;mso-wrap-distance-bottom:0;mso-position-horizontal:absolute;mso-position-horizontal-relative:text;mso-position-vertical:absolute;mso-position-vertical-relative:text;mso-width-percent:0;mso-height-percent:0;mso-width-relative:page;mso-height-relative:page" from="135.35pt,117pt" to="178.1pt,117pt" o:gfxdata="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" strokeweight="1.5pt"/>
           </w:pict>
         </mc:Fallback>
       </mc:AlternateContent>
@@ -34280,7 +34437,7 @@
         </mc:Choice>
         <mc:Fallback>
           <w:pict>
-            <v:line w14:anchorId="786BF6CA" id="Прямая соединительная линия 82" o:spid="_x0000_s1026" style="position:absolute;rotation:-90;z-index:251695104;visibility:visible;mso-wrap-style:square;mso-width-percent:0;mso-height-percent:0;mso-wrap-distance-left:9pt;mso-wrap-distance-top:0;mso-wrap-distance-right:9pt;mso-wrap-distance-bottom:0;mso-position-horizontal:absolute;mso-position-horizontal-relative:text;mso-position-vertical:absolute;mso-position-vertical-relative:text;mso-width-percent:0;mso-height-percent:0;mso-width-relative:page;mso-height-relative:page" from="92.6pt,117pt" to="135.35pt,117pt" o:gfxdata="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" strokeweight="1.5pt"/>
+            <v:line w14:anchorId="6D2AD03C" id="Прямая соединительная линия 82" o:spid="_x0000_s1026" style="position:absolute;rotation:-90;z-index:251695104;visibility:visible;mso-wrap-style:square;mso-width-percent:0;mso-height-percent:0;mso-wrap-distance-left:9pt;mso-wrap-distance-top:0;mso-wrap-distance-right:9pt;mso-wrap-distance-bottom:0;mso-position-horizontal:absolute;mso-position-horizontal-relative:text;mso-position-vertical:absolute;mso-position-vertical-relative:text;mso-width-percent:0;mso-height-percent:0;mso-width-relative:page;mso-height-relative:page" from="92.6pt,117pt" to="135.35pt,117pt" o:gfxdata="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" strokeweight="1.5pt"/>
           </w:pict>
         </mc:Fallback>
       </mc:AlternateContent>
@@ -34355,7 +34512,7 @@
         </mc:Choice>
         <mc:Fallback>
           <w:pict>
-            <v:line w14:anchorId="3544F2DC" id="Прямая соединительная линия 81" o:spid="_x0000_s1026" style="position:absolute;rotation:-90;z-index:251694080;visibility:visible;mso-wrap-style:square;mso-width-percent:0;mso-height-percent:0;mso-wrap-distance-left:9pt;mso-wrap-distance-top:0;mso-wrap-distance-right:9pt;mso-wrap-distance-bottom:0;mso-position-horizontal:absolute;mso-position-horizontal-relative:text;mso-position-vertical:absolute;mso-position-vertical-relative:text;mso-width-percent:0;mso-height-percent:0;mso-width-relative:page;mso-height-relative:page" from="27.05pt,117pt" to="69.8pt,117pt" o:gfxdata="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" strokeweight="1.5pt"/>
+            <v:line w14:anchorId="1DE0718A" id="Прямая соединительная линия 81" o:spid="_x0000_s1026" style="position:absolute;rotation:-90;z-index:251694080;visibility:visible;mso-wrap-style:square;mso-width-percent:0;mso-height-percent:0;mso-wrap-distance-left:9pt;mso-wrap-distance-top:0;mso-wrap-distance-right:9pt;mso-wrap-distance-bottom:0;mso-position-horizontal:absolute;mso-position-horizontal-relative:text;mso-position-vertical:absolute;mso-position-vertical-relative:text;mso-width-percent:0;mso-height-percent:0;mso-width-relative:page;mso-height-relative:page" from="27.05pt,117pt" to="69.8pt,117pt" o:gfxdata="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" strokeweight="1.5pt"/>
           </w:pict>
         </mc:Fallback>
       </mc:AlternateContent>
@@ -34430,7 +34587,7 @@
         </mc:Choice>
         <mc:Fallback>
           <w:pict>
-            <v:line w14:anchorId="7E2C6E72" id="Прямая соединительная линия 80" o:spid="_x0000_s1026" style="position:absolute;rotation:-90;z-index:251693056;visibility:visible;mso-wrap-style:square;mso-width-percent:0;mso-height-percent:0;mso-wrap-distance-left:9pt;mso-wrap-distance-top:0;mso-wrap-distance-right:9pt;mso-wrap-distance-bottom:0;mso-position-horizontal:absolute;mso-position-horizontal-relative:text;mso-position-vertical:absolute;mso-position-vertical-relative:text;mso-width-percent:0;mso-height-percent:0;mso-width-relative:page;mso-height-relative:page" from="-1.45pt,117pt" to="41.3pt,117pt" o:gfxdata="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" strokeweight="1.5pt"/>
+            <v:line w14:anchorId="57B0DF56" id="Прямая соединительная линия 80" o:spid="_x0000_s1026" style="position:absolute;rotation:-90;z-index:251693056;visibility:visible;mso-wrap-style:square;mso-width-percent:0;mso-height-percent:0;mso-wrap-distance-left:9pt;mso-wrap-distance-top:0;mso-wrap-distance-right:9pt;mso-wrap-distance-bottom:0;mso-position-horizontal:absolute;mso-position-horizontal-relative:text;mso-position-vertical:absolute;mso-position-vertical-relative:text;mso-width-percent:0;mso-height-percent:0;mso-width-relative:page;mso-height-relative:page" from="-1.45pt,117pt" to="41.3pt,117pt" o:gfxdata="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" strokeweight="1.5pt"/>
           </w:pict>
         </mc:Fallback>
       </mc:AlternateContent>
@@ -34505,7 +34662,7 @@
         </mc:Choice>
         <mc:Fallback>
           <w:pict>
-            <v:line w14:anchorId="254B5C4A" id="Прямая соединительная линия 79" o:spid="_x0000_s1026" style="position:absolute;z-index:251692032;visibility:visible;mso-wrap-style:square;mso-width-percent:0;mso-height-percent:0;mso-wrap-distance-left:9pt;mso-wrap-distance-top:0;mso-wrap-distance-right:9pt;mso-wrap-distance-bottom:0;mso-position-horizontal:absolute;mso-position-horizontal-relative:text;mso-position-vertical:absolute;mso-position-vertical-relative:text;mso-width-percent:0;mso-height-percent:0;mso-width-relative:page;mso-height-relative:page" from="0,95.6pt" to="513pt,95.6pt" o:gfxdata="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" strokeweight="1.5pt"/>
+            <v:line w14:anchorId="55C810D2" id="Прямая соединительная линия 79" o:spid="_x0000_s1026" style="position:absolute;z-index:251692032;visibility:visible;mso-wrap-style:square;mso-width-percent:0;mso-height-percent:0;mso-wrap-distance-left:9pt;mso-wrap-distance-top:0;mso-wrap-distance-right:9pt;mso-wrap-distance-bottom:0;mso-position-horizontal:absolute;mso-position-horizontal-relative:text;mso-position-vertical:absolute;mso-position-vertical-relative:text;mso-width-percent:0;mso-height-percent:0;mso-width-relative:page;mso-height-relative:page" from="0,95.6pt" to="513pt,95.6pt" o:gfxdata="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" strokeweight="1.5pt"/>
           </w:pict>
         </mc:Fallback>
       </mc:AlternateContent>
@@ -34580,7 +34737,7 @@
         </mc:Choice>
         <mc:Fallback>
           <w:pict>
-            <v:line w14:anchorId="22A389CF" id="Прямая соединительная линия 78" o:spid="_x0000_s1026" style="position:absolute;z-index:251691008;visibility:visible;mso-wrap-style:square;mso-width-percent:0;mso-height-percent:0;mso-wrap-distance-left:9pt;mso-wrap-distance-top:0;mso-wrap-distance-right:9pt;mso-wrap-distance-bottom:0;mso-position-horizontal:absolute;mso-position-horizontal-relative:text;mso-position-vertical:absolute;mso-position-vertical-relative:text;mso-width-percent:0;mso-height-percent:0;mso-width-relative:page;mso-height-relative:page" from="0,109.85pt" to="185.25pt,109.85pt" o:gfxdata="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" strokeweight=".25pt"/>
+            <v:line w14:anchorId="2131EE71" id="Прямая соединительная линия 78" o:spid="_x0000_s1026" style="position:absolute;z-index:251691008;visibility:visible;mso-wrap-style:square;mso-width-percent:0;mso-height-percent:0;mso-wrap-distance-left:9pt;mso-wrap-distance-top:0;mso-wrap-distance-right:9pt;mso-wrap-distance-bottom:0;mso-position-horizontal:absolute;mso-position-horizontal-relative:text;mso-position-vertical:absolute;mso-position-vertical-relative:text;mso-width-percent:0;mso-height-percent:0;mso-width-relative:page;mso-height-relative:page" from="0,109.85pt" to="185.25pt,109.85pt" o:gfxdata="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" strokeweight=".25pt"/>
           </w:pict>
         </mc:Fallback>
       </mc:AlternateContent>
@@ -34655,7 +34812,7 @@
         </mc:Choice>
         <mc:Fallback>
           <w:pict>
-            <v:line w14:anchorId="6360BDE5" id="Прямая соединительная линия 77" o:spid="_x0000_s1026" style="position:absolute;z-index:251689984;visibility:visible;mso-wrap-style:square;mso-width-percent:0;mso-height-percent:0;mso-wrap-distance-left:9pt;mso-wrap-distance-top:0;mso-wrap-distance-right:9pt;mso-wrap-distance-bottom:0;mso-position-horizontal:absolute;mso-position-horizontal-relative:text;mso-position-vertical:absolute;mso-position-vertical-relative:text;mso-width-percent:0;mso-height-percent:0;mso-width-relative:page;mso-height-relative:page" from="0,124.1pt" to="185.25pt,124.1pt" o:gfxdata="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" strokeweight="1.5pt"/>
+            <v:line w14:anchorId="61B491BA" id="Прямая соединительная линия 77" o:spid="_x0000_s1026" style="position:absolute;z-index:251689984;visibility:visible;mso-wrap-style:square;mso-width-percent:0;mso-height-percent:0;mso-wrap-distance-left:9pt;mso-wrap-distance-top:0;mso-wrap-distance-right:9pt;mso-wrap-distance-bottom:0;mso-position-horizontal:absolute;mso-position-horizontal-relative:text;mso-position-vertical:absolute;mso-position-vertical-relative:text;mso-width-percent:0;mso-height-percent:0;mso-width-relative:page;mso-height-relative:page" from="0,124.1pt" to="185.25pt,124.1pt" o:gfxdata="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" strokeweight="1.5pt"/>
           </w:pict>
         </mc:Fallback>
       </mc:AlternateContent>
@@ -34730,7 +34887,7 @@
         </mc:Choice>
         <mc:Fallback>
           <w:pict>
-            <v:line w14:anchorId="637847F4" id="Прямая соединительная линия 76" o:spid="_x0000_s1026" style="position:absolute;flip:y;z-index:251688960;visibility:visible;mso-wrap-style:square;mso-width-percent:0;mso-height-percent:0;mso-wrap-distance-left:9pt;mso-wrap-distance-top:0;mso-wrap-distance-right:9pt;mso-wrap-distance-bottom:0;mso-position-horizontal:absolute;mso-position-horizontal-relative:text;mso-position-vertical:absolute;mso-position-vertical-relative:text;mso-width-percent:0;mso-height-percent:0;mso-width-relative:page;mso-height-relative:page" from="0,138.35pt" to="513pt,138.35pt" o:gfxdata="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" strokeweight="1.5pt"/>
+            <v:line w14:anchorId="5EB59EF5" id="Прямая соединительная линия 76" o:spid="_x0000_s1026" style="position:absolute;flip:y;z-index:251688960;visibility:visible;mso-wrap-style:square;mso-width-percent:0;mso-height-percent:0;mso-wrap-distance-left:9pt;mso-wrap-distance-top:0;mso-wrap-distance-right:9pt;mso-wrap-distance-bottom:0;mso-position-horizontal:absolute;mso-position-horizontal-relative:text;mso-position-vertical:absolute;mso-position-vertical-relative:text;mso-width-percent:0;mso-height-percent:0;mso-width-relative:page;mso-height-relative:page" from="0,138.35pt" to="513pt,138.35pt" o:gfxdata="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" strokeweight="1.5pt"/>
           </w:pict>
         </mc:Fallback>
       </mc:AlternateContent>
@@ -34805,7 +34962,7 @@
         </mc:Choice>
         <mc:Fallback>
           <w:pict>
-            <v:line w14:anchorId="08468D02" id="Прямая соединительная линия 75" o:spid="_x0000_s1026" style="position:absolute;flip:x;z-index:251687936;visibility:visible;mso-wrap-style:square;mso-width-percent:0;mso-height-percent:0;mso-wrap-distance-left:9pt;mso-wrap-distance-top:0;mso-wrap-distance-right:9pt;mso-wrap-distance-bottom:0;mso-position-horizontal:absolute;mso-position-horizontal-relative:text;mso-position-vertical:absolute;mso-position-vertical-relative:text;mso-width-percent:0;mso-height-percent:0;mso-width-relative:page;mso-height-relative:page" from="0,-668.2pt" to="0,138.35pt" o:gfxdata="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" strokeweight="1.5pt"/>
+            <v:line w14:anchorId="512BFB48" id="Прямая соединительная линия 75" o:spid="_x0000_s1026" style="position:absolute;flip:x;z-index:251687936;visibility:visible;mso-wrap-style:square;mso-width-percent:0;mso-height-percent:0;mso-wrap-distance-left:9pt;mso-wrap-distance-top:0;mso-wrap-distance-right:9pt;mso-wrap-distance-bottom:0;mso-position-horizontal:absolute;mso-position-horizontal-relative:text;mso-position-vertical:absolute;mso-position-vertical-relative:text;mso-width-percent:0;mso-height-percent:0;mso-width-relative:page;mso-height-relative:page" from="0,-668.2pt" to="0,138.35pt" o:gfxdata="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" strokeweight="1.5pt"/>
           </w:pict>
         </mc:Fallback>
       </mc:AlternateContent>
@@ -34880,7 +35037,7 @@
         </mc:Choice>
         <mc:Fallback>
           <w:pict>
-            <v:line w14:anchorId="2C286122" id="Прямая соединительная линия 74" o:spid="_x0000_s1026" style="position:absolute;z-index:251686912;visibility:visible;mso-wrap-style:square;mso-width-percent:0;mso-height-percent:0;mso-wrap-distance-left:9pt;mso-wrap-distance-top:0;mso-wrap-distance-right:9pt;mso-wrap-distance-bottom:0;mso-position-horizontal:absolute;mso-position-horizontal-relative:text;mso-position-vertical:absolute;mso-position-vertical-relative:text;mso-width-percent:0;mso-height-percent:0;mso-width-relative:page;mso-height-relative:page" from="513pt,-668.2pt" to="513pt,138.35pt" o:gfxdata="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" strokeweight="1.5pt"/>
+            <v:line w14:anchorId="39140D01" id="Прямая соединительная линия 74" o:spid="_x0000_s1026" style="position:absolute;z-index:251686912;visibility:visible;mso-wrap-style:square;mso-width-percent:0;mso-height-percent:0;mso-wrap-distance-left:9pt;mso-wrap-distance-top:0;mso-wrap-distance-right:9pt;mso-wrap-distance-bottom:0;mso-position-horizontal:absolute;mso-position-horizontal-relative:text;mso-position-vertical:absolute;mso-position-vertical-relative:text;mso-width-percent:0;mso-height-percent:0;mso-width-relative:page;mso-height-relative:page" from="513pt,-668.2pt" to="513pt,138.35pt" o:gfxdata="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" strokeweight="1.5pt"/>
           </w:pict>
         </mc:Fallback>
       </mc:AlternateContent>
@@ -34955,7 +35112,7 @@
         </mc:Choice>
         <mc:Fallback>
           <w:pict>
-            <v:line w14:anchorId="037A1719" id="Прямая соединительная линия 73" o:spid="_x0000_s1026" style="position:absolute;z-index:251685888;visibility:visible;mso-wrap-style:square;mso-width-percent:0;mso-height-percent:0;mso-wrap-distance-left:9pt;mso-wrap-distance-top:0;mso-wrap-distance-right:9pt;mso-wrap-distance-bottom:0;mso-position-horizontal:absolute;mso-position-horizontal-relative:text;mso-position-vertical:absolute;mso-position-vertical-relative:text;mso-width-percent:0;mso-height-percent:0;mso-width-relative:page;mso-height-relative:page" from="0,-668.2pt" to="513pt,-668.2pt" o:gfxdata="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" strokeweight="1.5pt"/>
+            <v:line w14:anchorId="0B23676B" id="Прямая соединительная линия 73" o:spid="_x0000_s1026" style="position:absolute;z-index:251685888;visibility:visible;mso-wrap-style:square;mso-width-percent:0;mso-height-percent:0;mso-wrap-distance-left:9pt;mso-wrap-distance-top:0;mso-wrap-distance-right:9pt;mso-wrap-distance-bottom:0;mso-position-horizontal:absolute;mso-position-horizontal-relative:text;mso-position-vertical:absolute;mso-position-vertical-relative:text;mso-width-percent:0;mso-height-percent:0;mso-width-relative:page;mso-height-relative:page" from="0,-668.2pt" to="513pt,-668.2pt" o:gfxdata="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" strokeweight="1.5pt"/>
           </w:pict>
         </mc:Fallback>
       </mc:AlternateContent>
@@ -35192,7 +35349,7 @@
         <w:iCs/>
         <w:noProof/>
       </w:rPr>
-      <w:t>29</w:t>
+      <w:t>31</w:t>
     </w:r>
     <w:r>
       <w:rPr>
@@ -36030,7 +36187,7 @@
         </mc:Choice>
         <mc:Fallback>
           <w:pict>
-            <v:line w14:anchorId="3661E250" id="Прямая соединительная линия 13" o:spid="_x0000_s1026" style="position:absolute;rotation:-90;z-index:251656192;visibility:visible;mso-wrap-style:square;mso-width-percent:0;mso-height-percent:0;mso-wrap-distance-left:9pt;mso-wrap-distance-top:0;mso-wrap-distance-right:9pt;mso-wrap-distance-bottom:0;mso-position-horizontal:absolute;mso-position-horizontal-relative:text;mso-position-vertical:absolute;mso-position-vertical-relative:text;mso-width-percent:0;mso-height-percent:0;mso-width-relative:page;mso-height-relative:page" from="-1.45pt,31.95pt" to="41.3pt,31.95pt" o:gfxdata="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" strokeweight="1.5pt"/>
+            <v:line w14:anchorId="62FB364B" id="Прямая соединительная линия 13" o:spid="_x0000_s1026" style="position:absolute;rotation:-90;z-index:251656192;visibility:visible;mso-wrap-style:square;mso-width-percent:0;mso-height-percent:0;mso-wrap-distance-left:9pt;mso-wrap-distance-top:0;mso-wrap-distance-right:9pt;mso-wrap-distance-bottom:0;mso-position-horizontal:absolute;mso-position-horizontal-relative:text;mso-position-vertical:absolute;mso-position-vertical-relative:text;mso-width-percent:0;mso-height-percent:0;mso-width-relative:page;mso-height-relative:page" from="-1.45pt,31.95pt" to="41.3pt,31.95pt" o:gfxdata="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" strokeweight="1.5pt"/>
           </w:pict>
         </mc:Fallback>
       </mc:AlternateContent>
@@ -36105,7 +36262,7 @@
         </mc:Choice>
         <mc:Fallback>
           <w:pict>
-            <v:line w14:anchorId="38DAA977" id="Прямая соединительная линия 12" o:spid="_x0000_s1026" style="position:absolute;z-index:251654144;visibility:visible;mso-wrap-style:square;mso-width-percent:0;mso-height-percent:0;mso-wrap-distance-left:9pt;mso-wrap-distance-top:0;mso-wrap-distance-right:9pt;mso-wrap-distance-bottom:0;mso-position-horizontal:absolute;mso-position-horizontal-relative:text;mso-position-vertical:absolute;mso-position-vertical-relative:text;mso-width-percent:0;mso-height-percent:0;mso-width-relative:page;mso-height-relative:page" from="0,10.55pt" to="513pt,10.55pt" o:gfxdata="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" strokeweight="1.5pt"/>
+            <v:line w14:anchorId="5E52EB66" id="Прямая соединительная линия 12" o:spid="_x0000_s1026" style="position:absolute;z-index:251654144;visibility:visible;mso-wrap-style:square;mso-width-percent:0;mso-height-percent:0;mso-wrap-distance-left:9pt;mso-wrap-distance-top:0;mso-wrap-distance-right:9pt;mso-wrap-distance-bottom:0;mso-position-horizontal:absolute;mso-position-horizontal-relative:text;mso-position-vertical:absolute;mso-position-vertical-relative:text;mso-width-percent:0;mso-height-percent:0;mso-width-relative:page;mso-height-relative:page" from="0,10.55pt" to="513pt,10.55pt" o:gfxdata="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" strokeweight="1.5pt"/>
           </w:pict>
         </mc:Fallback>
       </mc:AlternateContent>
@@ -36180,7 +36337,7 @@
         </mc:Choice>
         <mc:Fallback>
           <w:pict>
-            <v:line w14:anchorId="0630561D" id="Прямая соединительная линия 11" o:spid="_x0000_s1026" style="position:absolute;z-index:251652096;visibility:visible;mso-wrap-style:square;mso-width-percent:0;mso-height-percent:0;mso-wrap-distance-left:9pt;mso-wrap-distance-top:0;mso-wrap-distance-right:9pt;mso-wrap-distance-bottom:0;mso-position-horizontal:absolute;mso-position-horizontal-relative:text;mso-position-vertical:absolute;mso-position-vertical-relative:text;mso-width-percent:0;mso-height-percent:0;mso-width-relative:page;mso-height-relative:page" from="0,24.8pt" to="185.25pt,24.8pt" o:gfxdata="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" strokeweight=".25pt"/>
+            <v:line w14:anchorId="73C1EDFC" id="Прямая соединительная линия 11" o:spid="_x0000_s1026" style="position:absolute;z-index:251652096;visibility:visible;mso-wrap-style:square;mso-width-percent:0;mso-height-percent:0;mso-wrap-distance-left:9pt;mso-wrap-distance-top:0;mso-wrap-distance-right:9pt;mso-wrap-distance-bottom:0;mso-position-horizontal:absolute;mso-position-horizontal-relative:text;mso-position-vertical:absolute;mso-position-vertical-relative:text;mso-width-percent:0;mso-height-percent:0;mso-width-relative:page;mso-height-relative:page" from="0,24.8pt" to="185.25pt,24.8pt" o:gfxdata="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" strokeweight=".25pt"/>
           </w:pict>
         </mc:Fallback>
       </mc:AlternateContent>
@@ -36255,7 +36412,7 @@
         </mc:Choice>
         <mc:Fallback>
           <w:pict>
-            <v:line w14:anchorId="27ADEB49" id="Прямая соединительная линия 10" o:spid="_x0000_s1026" style="position:absolute;z-index:251650048;visibility:visible;mso-wrap-style:square;mso-width-percent:0;mso-height-percent:0;mso-wrap-distance-left:9pt;mso-wrap-distance-top:0;mso-wrap-distance-right:9pt;mso-wrap-distance-bottom:0;mso-position-horizontal:absolute;mso-position-horizontal-relative:text;mso-position-vertical:absolute;mso-position-vertical-relative:text;mso-width-percent:0;mso-height-percent:0;mso-width-relative:page;mso-height-relative:page" from="0,39.05pt" to="185.25pt,39.05pt" o:gfxdata="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" strokeweight="1.5pt"/>
+            <v:line w14:anchorId="633ED02C" id="Прямая соединительная линия 10" o:spid="_x0000_s1026" style="position:absolute;z-index:251650048;visibility:visible;mso-wrap-style:square;mso-width-percent:0;mso-height-percent:0;mso-wrap-distance-left:9pt;mso-wrap-distance-top:0;mso-wrap-distance-right:9pt;mso-wrap-distance-bottom:0;mso-position-horizontal:absolute;mso-position-horizontal-relative:text;mso-position-vertical:absolute;mso-position-vertical-relative:text;mso-width-percent:0;mso-height-percent:0;mso-width-relative:page;mso-height-relative:page" from="0,39.05pt" to="185.25pt,39.05pt" o:gfxdata="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" strokeweight="1.5pt"/>
           </w:pict>
         </mc:Fallback>
       </mc:AlternateContent>
@@ -36463,7 +36620,7 @@
         </mc:Choice>
         <mc:Fallback>
           <w:pict>
-            <v:line w14:anchorId="338BB92C" id="Прямая соединительная линия 8" o:spid="_x0000_s1026" style="position:absolute;rotation:-90;z-index:251668480;visibility:visible;mso-wrap-style:square;mso-width-percent:0;mso-height-percent:0;mso-wrap-distance-left:9pt;mso-wrap-distance-top:0;mso-wrap-distance-right:9pt;mso-wrap-distance-bottom:0;mso-position-horizontal:absolute;mso-position-horizontal-relative:text;mso-position-vertical:absolute;mso-position-vertical-relative:text;mso-width-percent:0;mso-height-percent:0;mso-width-relative:page;mso-height-relative:page" from="463.1pt,31.95pt" to="505.85pt,31.95pt" o:gfxdata="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" strokeweight="1.5pt"/>
+            <v:line w14:anchorId="18C2B92C" id="Прямая соединительная линия 8" o:spid="_x0000_s1026" style="position:absolute;rotation:-90;z-index:251668480;visibility:visible;mso-wrap-style:square;mso-width-percent:0;mso-height-percent:0;mso-wrap-distance-left:9pt;mso-wrap-distance-top:0;mso-wrap-distance-right:9pt;mso-wrap-distance-bottom:0;mso-position-horizontal:absolute;mso-position-horizontal-relative:text;mso-position-vertical:absolute;mso-position-vertical-relative:text;mso-width-percent:0;mso-height-percent:0;mso-width-relative:page;mso-height-relative:page" from="463.1pt,31.95pt" to="505.85pt,31.95pt" o:gfxdata="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" strokeweight="1.5pt"/>
           </w:pict>
         </mc:Fallback>
       </mc:AlternateContent>
@@ -36538,7 +36695,7 @@
         </mc:Choice>
         <mc:Fallback>
           <w:pict>
-            <v:line w14:anchorId="5F8219AC" id="Прямая соединительная линия 7" o:spid="_x0000_s1026" style="position:absolute;z-index:251666432;visibility:visible;mso-wrap-style:square;mso-width-percent:0;mso-height-percent:0;mso-wrap-distance-left:9pt;mso-wrap-distance-top:0;mso-wrap-distance-right:9pt;mso-wrap-distance-bottom:0;mso-position-horizontal:absolute;mso-position-horizontal-relative:text;mso-position-vertical:absolute;mso-position-vertical-relative:text;mso-width-percent:0;mso-height-percent:0;mso-width-relative:page;mso-height-relative:page" from="484.5pt,30.5pt" to="512.85pt,30.5pt" o:gfxdata="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" strokeweight="1.5pt"/>
+            <v:line w14:anchorId="4DA3E7E0" id="Прямая соединительная линия 7" o:spid="_x0000_s1026" style="position:absolute;z-index:251666432;visibility:visible;mso-wrap-style:square;mso-width-percent:0;mso-height-percent:0;mso-wrap-distance-left:9pt;mso-wrap-distance-top:0;mso-wrap-distance-right:9pt;mso-wrap-distance-bottom:0;mso-position-horizontal:absolute;mso-position-horizontal-relative:text;mso-position-vertical:absolute;mso-position-vertical-relative:text;mso-width-percent:0;mso-height-percent:0;mso-width-relative:page;mso-height-relative:page" from="484.5pt,30.5pt" to="512.85pt,30.5pt" o:gfxdata="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" strokeweight="1.5pt"/>
           </w:pict>
         </mc:Fallback>
       </mc:AlternateContent>
@@ -36613,7 +36770,7 @@
         </mc:Choice>
         <mc:Fallback>
           <w:pict>
-            <v:line w14:anchorId="08EFD345" id="Прямая соединительная линия 6" o:spid="_x0000_s1026" style="position:absolute;rotation:-90;z-index:251664384;visibility:visible;mso-wrap-style:square;mso-width-percent:0;mso-height-percent:0;mso-wrap-distance-left:9pt;mso-wrap-distance-top:0;mso-wrap-distance-right:9pt;mso-wrap-distance-bottom:0;mso-position-horizontal:absolute;mso-position-horizontal-relative:text;mso-position-vertical:absolute;mso-position-vertical-relative:text;mso-width-percent:0;mso-height-percent:0;mso-width-relative:page;mso-height-relative:page" from="163.85pt,31.95pt" to="206.6pt,31.95pt" o:gfxdata="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" strokeweight="1.5pt"/>
+            <v:line w14:anchorId="1CBFE7CD" id="Прямая соединительная линия 6" o:spid="_x0000_s1026" style="position:absolute;rotation:-90;z-index:251664384;visibility:visible;mso-wrap-style:square;mso-width-percent:0;mso-height-percent:0;mso-wrap-distance-left:9pt;mso-wrap-distance-top:0;mso-wrap-distance-right:9pt;mso-wrap-distance-bottom:0;mso-position-horizontal:absolute;mso-position-horizontal-relative:text;mso-position-vertical:absolute;mso-position-vertical-relative:text;mso-width-percent:0;mso-height-percent:0;mso-width-relative:page;mso-height-relative:page" from="163.85pt,31.95pt" to="206.6pt,31.95pt" o:gfxdata="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" strokeweight="1.5pt"/>
           </w:pict>
         </mc:Fallback>
       </mc:AlternateContent>
@@ -36688,7 +36845,7 @@
         </mc:Choice>
         <mc:Fallback>
           <w:pict>
-            <v:line w14:anchorId="30E9037E" id="Прямая соединительная линия 5" o:spid="_x0000_s1026" style="position:absolute;rotation:-90;z-index:251662336;visibility:visible;mso-wrap-style:square;mso-width-percent:0;mso-height-percent:0;mso-wrap-distance-left:9pt;mso-wrap-distance-top:0;mso-wrap-distance-right:9pt;mso-wrap-distance-bottom:0;mso-position-horizontal:absolute;mso-position-horizontal-relative:text;mso-position-vertical:absolute;mso-position-vertical-relative:text;mso-width-percent:0;mso-height-percent:0;mso-width-relative:page;mso-height-relative:page" from="135.35pt,31.95pt" to="178.1pt,31.95pt" o:gfxdata="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" strokeweight="1.5pt"/>
+            <v:line w14:anchorId="53FD0E21" id="Прямая соединительная линия 5" o:spid="_x0000_s1026" style="position:absolute;rotation:-90;z-index:251662336;visibility:visible;mso-wrap-style:square;mso-width-percent:0;mso-height-percent:0;mso-wrap-distance-left:9pt;mso-wrap-distance-top:0;mso-wrap-distance-right:9pt;mso-wrap-distance-bottom:0;mso-position-horizontal:absolute;mso-position-horizontal-relative:text;mso-position-vertical:absolute;mso-position-vertical-relative:text;mso-width-percent:0;mso-height-percent:0;mso-width-relative:page;mso-height-relative:page" from="135.35pt,31.95pt" to="178.1pt,31.95pt" o:gfxdata="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" strokeweight="1.5pt"/>
           </w:pict>
         </mc:Fallback>
       </mc:AlternateContent>
@@ -36763,7 +36920,7 @@
         </mc:Choice>
         <mc:Fallback>
           <w:pict>
-            <v:line w14:anchorId="3E885737" id="Прямая соединительная линия 4" o:spid="_x0000_s1026" style="position:absolute;rotation:-90;z-index:251660288;visibility:visible;mso-wrap-style:square;mso-width-percent:0;mso-height-percent:0;mso-wrap-distance-left:9pt;mso-wrap-distance-top:0;mso-wrap-distance-right:9pt;mso-wrap-distance-bottom:0;mso-position-horizontal:absolute;mso-position-horizontal-relative:text;mso-position-vertical:absolute;mso-position-vertical-relative:text;mso-width-percent:0;mso-height-percent:0;mso-width-relative:page;mso-height-relative:page" from="92.6pt,31.95pt" to="135.35pt,31.95pt" o:gfxdata="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" strokeweight="1.5pt"/>
+            <v:line w14:anchorId="22A34FE6" id="Прямая соединительная линия 4" o:spid="_x0000_s1026" style="position:absolute;rotation:-90;z-index:251660288;visibility:visible;mso-wrap-style:square;mso-width-percent:0;mso-height-percent:0;mso-wrap-distance-left:9pt;mso-wrap-distance-top:0;mso-wrap-distance-right:9pt;mso-wrap-distance-bottom:0;mso-position-horizontal:absolute;mso-position-horizontal-relative:text;mso-position-vertical:absolute;mso-position-vertical-relative:text;mso-width-percent:0;mso-height-percent:0;mso-width-relative:page;mso-height-relative:page" from="92.6pt,31.95pt" to="135.35pt,31.95pt" o:gfxdata="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" strokeweight="1.5pt"/>
           </w:pict>
         </mc:Fallback>
       </mc:AlternateContent>
@@ -36838,7 +36995,7 @@
         </mc:Choice>
         <mc:Fallback>
           <w:pict>
-            <v:line w14:anchorId="1AE2302A" id="Прямая соединительная линия 3" o:spid="_x0000_s1026" style="position:absolute;rotation:-90;z-index:251658240;visibility:visible;mso-wrap-style:square;mso-width-percent:0;mso-height-percent:0;mso-wrap-distance-left:9pt;mso-wrap-distance-top:0;mso-wrap-distance-right:9pt;mso-wrap-distance-bottom:0;mso-position-horizontal:absolute;mso-position-horizontal-relative:text;mso-position-vertical:absolute;mso-position-vertical-relative:text;mso-width-percent:0;mso-height-percent:0;mso-width-relative:page;mso-height-relative:page" from="27.05pt,31.95pt" to="69.8pt,31.95pt" o:gfxdata="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" strokeweight="1.5pt"/>
+            <v:line w14:anchorId="70F84868" id="Прямая соединительная линия 3" o:spid="_x0000_s1026" style="position:absolute;rotation:-90;z-index:251658240;visibility:visible;mso-wrap-style:square;mso-width-percent:0;mso-height-percent:0;mso-wrap-distance-left:9pt;mso-wrap-distance-top:0;mso-wrap-distance-right:9pt;mso-wrap-distance-bottom:0;mso-position-horizontal:absolute;mso-position-horizontal-relative:text;mso-position-vertical:absolute;mso-position-vertical-relative:text;mso-width-percent:0;mso-height-percent:0;mso-width-relative:page;mso-height-relative:page" from="27.05pt,31.95pt" to="69.8pt,31.95pt" o:gfxdata="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" strokeweight="1.5pt"/>
           </w:pict>
         </mc:Fallback>
       </mc:AlternateContent>
@@ -36913,7 +37070,7 @@
         </mc:Choice>
         <mc:Fallback>
           <w:pict>
-            <v:line w14:anchorId="19B23BB3" id="Прямая соединительная линия 2" o:spid="_x0000_s1026" style="position:absolute;flip:y;z-index:251648000;visibility:visible;mso-wrap-style:square;mso-width-percent:0;mso-height-percent:0;mso-wrap-distance-left:9pt;mso-wrap-distance-top:0;mso-wrap-distance-right:9pt;mso-wrap-distance-bottom:0;mso-position-horizontal:absolute;mso-position-horizontal-relative:text;mso-position-vertical:absolute;mso-position-vertical-relative:text;mso-width-percent:0;mso-height-percent:0;mso-width-relative:page;mso-height-relative:page" from="0,53.3pt" to="513pt,53.3pt" o:gfxdata="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" strokeweight="1.5pt"/>
+            <v:line w14:anchorId="4E4344D6" id="Прямая соединительная линия 2" o:spid="_x0000_s1026" style="position:absolute;flip:y;z-index:251648000;visibility:visible;mso-wrap-style:square;mso-width-percent:0;mso-height-percent:0;mso-wrap-distance-left:9pt;mso-wrap-distance-top:0;mso-wrap-distance-right:9pt;mso-wrap-distance-bottom:0;mso-position-horizontal:absolute;mso-position-horizontal-relative:text;mso-position-vertical:absolute;mso-position-vertical-relative:text;mso-width-percent:0;mso-height-percent:0;mso-width-relative:page;mso-height-relative:page" from="0,53.3pt" to="513pt,53.3pt" o:gfxdata="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" strokeweight="1.5pt"/>
           </w:pict>
         </mc:Fallback>
       </mc:AlternateContent>
@@ -37150,7 +37307,7 @@
         </mc:Choice>
         <mc:Fallback>
           <w:pict>
-            <v:line w14:anchorId="04315093" id="Прямая соединительная линия 96" o:spid="_x0000_s1026" style="position:absolute;flip:y;z-index:251643904;visibility:visible;mso-wrap-style:square;mso-width-percent:0;mso-height-percent:0;mso-wrap-distance-left:9pt;mso-wrap-distance-top:0;mso-wrap-distance-right:9pt;mso-wrap-distance-bottom:0;mso-position-horizontal:absolute;mso-position-horizontal-relative:text;mso-position-vertical:absolute;mso-position-vertical-relative:text;mso-width-percent:0;mso-height-percent:0;mso-width-relative:page;mso-height-relative:page" from="0,796.35pt" to="513pt,796.35pt" o:gfxdata="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" strokeweight="1.5pt"/>
+            <v:line w14:anchorId="12717520" id="Прямая соединительная линия 96" o:spid="_x0000_s1026" style="position:absolute;flip:y;z-index:251643904;visibility:visible;mso-wrap-style:square;mso-width-percent:0;mso-height-percent:0;mso-wrap-distance-left:9pt;mso-wrap-distance-top:0;mso-wrap-distance-right:9pt;mso-wrap-distance-bottom:0;mso-position-horizontal:absolute;mso-position-horizontal-relative:text;mso-position-vertical:absolute;mso-position-vertical-relative:text;mso-width-percent:0;mso-height-percent:0;mso-width-relative:page;mso-height-relative:page" from="0,796.35pt" to="513pt,796.35pt" o:gfxdata="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" strokeweight="1.5pt"/>
           </w:pict>
         </mc:Fallback>
       </mc:AlternateContent>
@@ -37225,7 +37382,7 @@
         </mc:Choice>
         <mc:Fallback>
           <w:pict>
-            <v:line w14:anchorId="236AF338" id="Прямая соединительная линия 95" o:spid="_x0000_s1026" style="position:absolute;flip:x;z-index:251639808;visibility:visible;mso-wrap-style:square;mso-width-percent:0;mso-height-percent:0;mso-wrap-distance-left:9pt;mso-wrap-distance-top:0;mso-wrap-distance-right:9pt;mso-wrap-distance-bottom:0;mso-position-horizontal:absolute;mso-position-horizontal-relative:text;mso-position-vertical:absolute;mso-position-vertical-relative:text;mso-width-percent:0;mso-height-percent:0;mso-width-relative:page;mso-height-relative:page" from="0,-10.2pt" to="0,796.35pt" o:gfxdata="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" strokeweight="1.5pt"/>
+            <v:line w14:anchorId="711A4EC0" id="Прямая соединительная линия 95" o:spid="_x0000_s1026" style="position:absolute;flip:x;z-index:251639808;visibility:visible;mso-wrap-style:square;mso-width-percent:0;mso-height-percent:0;mso-wrap-distance-left:9pt;mso-wrap-distance-top:0;mso-wrap-distance-right:9pt;mso-wrap-distance-bottom:0;mso-position-horizontal:absolute;mso-position-horizontal-relative:text;mso-position-vertical:absolute;mso-position-vertical-relative:text;mso-width-percent:0;mso-height-percent:0;mso-width-relative:page;mso-height-relative:page" from="0,-10.2pt" to="0,796.35pt" o:gfxdata="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" strokeweight="1.5pt"/>
           </w:pict>
         </mc:Fallback>
       </mc:AlternateContent>
@@ -37300,7 +37457,7 @@
         </mc:Choice>
         <mc:Fallback>
           <w:pict>
-            <v:line w14:anchorId="2A7A4913" id="Прямая соединительная линия 94" o:spid="_x0000_s1026" style="position:absolute;z-index:251635712;visibility:visible;mso-wrap-style:square;mso-width-percent:0;mso-height-percent:0;mso-wrap-distance-left:9pt;mso-wrap-distance-top:0;mso-wrap-distance-right:9pt;mso-wrap-distance-bottom:0;mso-position-horizontal:absolute;mso-position-horizontal-relative:text;mso-position-vertical:absolute;mso-position-vertical-relative:text;mso-width-percent:0;mso-height-percent:0;mso-width-relative:page;mso-height-relative:page" from="513pt,-10.2pt" to="513pt,796.35pt" o:gfxdata="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" strokeweight="1.5pt"/>
+            <v:line w14:anchorId="28FB2C3D" id="Прямая соединительная линия 94" o:spid="_x0000_s1026" style="position:absolute;z-index:251635712;visibility:visible;mso-wrap-style:square;mso-width-percent:0;mso-height-percent:0;mso-wrap-distance-left:9pt;mso-wrap-distance-top:0;mso-wrap-distance-right:9pt;mso-wrap-distance-bottom:0;mso-position-horizontal:absolute;mso-position-horizontal-relative:text;mso-position-vertical:absolute;mso-position-vertical-relative:text;mso-width-percent:0;mso-height-percent:0;mso-width-relative:page;mso-height-relative:page" from="513pt,-10.2pt" to="513pt,796.35pt" o:gfxdata="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" strokeweight="1.5pt"/>
           </w:pict>
         </mc:Fallback>
       </mc:AlternateContent>
@@ -37375,7 +37532,7 @@
         </mc:Choice>
         <mc:Fallback>
           <w:pict>
-            <v:line w14:anchorId="3B628B8F" id="Прямая соединительная линия 93" o:spid="_x0000_s1026" style="position:absolute;z-index:251631616;visibility:visible;mso-wrap-style:square;mso-width-percent:0;mso-height-percent:0;mso-wrap-distance-left:9pt;mso-wrap-distance-top:0;mso-wrap-distance-right:9pt;mso-wrap-distance-bottom:0;mso-position-horizontal:absolute;mso-position-horizontal-relative:text;mso-position-vertical:absolute;mso-position-vertical-relative:text;mso-width-percent:0;mso-height-percent:0;mso-width-relative:page;mso-height-relative:page" from="0,-10.2pt" to="513pt,-10.2pt" o:gfxdata="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" strokeweight="1.5pt"/>
+            <v:line w14:anchorId="59A44764" id="Прямая соединительная линия 93" o:spid="_x0000_s1026" style="position:absolute;z-index:251631616;visibility:visible;mso-wrap-style:square;mso-width-percent:0;mso-height-percent:0;mso-wrap-distance-left:9pt;mso-wrap-distance-top:0;mso-wrap-distance-right:9pt;mso-wrap-distance-bottom:0;mso-position-horizontal:absolute;mso-position-horizontal-relative:text;mso-position-vertical:absolute;mso-position-vertical-relative:text;mso-width-percent:0;mso-height-percent:0;mso-width-relative:page;mso-height-relative:page" from="0,-10.2pt" to="513pt,-10.2pt" o:gfxdata="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" strokeweight="1.5pt"/>
           </w:pict>
         </mc:Fallback>
       </mc:AlternateContent>
@@ -40932,7 +41089,7 @@
         </mc:Choice>
         <mc:Fallback>
           <w:pict>
-            <v:line w14:anchorId="5EC687C2" id="Прямая соединительная линия 45" o:spid="_x0000_s1026" style="position:absolute;rotation:-90;z-index:251633664;visibility:visible;mso-wrap-style:square;mso-width-percent:0;mso-height-percent:0;mso-wrap-distance-left:9pt;mso-wrap-distance-top:0;mso-wrap-distance-right:9pt;mso-wrap-distance-bottom:0;mso-position-horizontal:absolute;mso-position-horizontal-relative:text;mso-position-vertical:absolute;mso-position-vertical-relative:text;mso-width-percent:0;mso-height-percent:0;mso-width-relative:page;mso-height-relative:page" from="441.75pt,739.35pt" to="470.25pt,739.35pt" o:gfxdata="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" strokeweight="1.5pt"/>
+            <v:line w14:anchorId="03BF1833" id="Прямая соединительная линия 45" o:spid="_x0000_s1026" style="position:absolute;rotation:-90;z-index:251633664;visibility:visible;mso-wrap-style:square;mso-width-percent:0;mso-height-percent:0;mso-wrap-distance-left:9pt;mso-wrap-distance-top:0;mso-wrap-distance-right:9pt;mso-wrap-distance-bottom:0;mso-position-horizontal:absolute;mso-position-horizontal-relative:text;mso-position-vertical:absolute;mso-position-vertical-relative:text;mso-width-percent:0;mso-height-percent:0;mso-width-relative:page;mso-height-relative:page" from="441.75pt,739.35pt" to="470.25pt,739.35pt" o:gfxdata="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" strokeweight="1.5pt"/>
           </w:pict>
         </mc:Fallback>
       </mc:AlternateContent>
@@ -41007,7 +41164,7 @@
         </mc:Choice>
         <mc:Fallback>
           <w:pict>
-            <v:line w14:anchorId="451D7AD0" id="Прямая соединительная линия 44" o:spid="_x0000_s1026" style="position:absolute;rotation:-90;z-index:251632640;visibility:visible;mso-wrap-style:square;mso-width-percent:0;mso-height-percent:0;mso-wrap-distance-left:9pt;mso-wrap-distance-top:0;mso-wrap-distance-right:9pt;mso-wrap-distance-bottom:0;mso-position-horizontal:absolute;mso-position-horizontal-relative:text;mso-position-vertical:absolute;mso-position-vertical-relative:text;mso-width-percent:0;mso-height-percent:0;mso-width-relative:page;mso-height-relative:page" from="399pt,739.35pt" to="427.5pt,739.35pt" o:gfxdata="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" strokeweight="1.5pt"/>
+            <v:line w14:anchorId="7B719B05" id="Прямая соединительная линия 44" o:spid="_x0000_s1026" style="position:absolute;rotation:-90;z-index:251632640;visibility:visible;mso-wrap-style:square;mso-width-percent:0;mso-height-percent:0;mso-wrap-distance-left:9pt;mso-wrap-distance-top:0;mso-wrap-distance-right:9pt;mso-wrap-distance-bottom:0;mso-position-horizontal:absolute;mso-position-horizontal-relative:text;mso-position-vertical:absolute;mso-position-vertical-relative:text;mso-width-percent:0;mso-height-percent:0;mso-width-relative:page;mso-height-relative:page" from="399pt,739.35pt" to="427.5pt,739.35pt" o:gfxdata="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" strokeweight="1.5pt"/>
           </w:pict>
         </mc:Fallback>
       </mc:AlternateContent>
@@ -41082,7 +41239,7 @@
         </mc:Choice>
         <mc:Fallback>
           <w:pict>
-            <v:line w14:anchorId="7C2827C2" id="Прямая соединительная линия 43" o:spid="_x0000_s1026" style="position:absolute;rotation:-90;z-index:251630592;visibility:visible;mso-wrap-style:square;mso-width-percent:0;mso-height-percent:0;mso-wrap-distance-left:9pt;mso-wrap-distance-top:0;mso-wrap-distance-right:9pt;mso-wrap-distance-bottom:0;mso-position-horizontal:absolute;mso-position-horizontal-relative:text;mso-position-vertical:absolute;mso-position-vertical-relative:text;mso-width-percent:0;mso-height-percent:0;mso-width-relative:page;mso-height-relative:page" from="391.85pt,746.5pt" to="406.1pt,746.5pt" o:gfxdata="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" strokeweight=".25pt"/>
+            <v:line w14:anchorId="3ADE2CBC" id="Прямая соединительная линия 43" o:spid="_x0000_s1026" style="position:absolute;rotation:-90;z-index:251630592;visibility:visible;mso-wrap-style:square;mso-width-percent:0;mso-height-percent:0;mso-wrap-distance-left:9pt;mso-wrap-distance-top:0;mso-wrap-distance-right:9pt;mso-wrap-distance-bottom:0;mso-position-horizontal:absolute;mso-position-horizontal-relative:text;mso-position-vertical:absolute;mso-position-vertical-relative:text;mso-width-percent:0;mso-height-percent:0;mso-width-relative:page;mso-height-relative:page" from="391.85pt,746.5pt" to="406.1pt,746.5pt" o:gfxdata="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" strokeweight=".25pt"/>
           </w:pict>
         </mc:Fallback>
       </mc:AlternateContent>
@@ -41157,7 +41314,7 @@
         </mc:Choice>
         <mc:Fallback>
           <w:pict>
-            <v:line w14:anchorId="3084FEA9" id="Прямая соединительная линия 42" o:spid="_x0000_s1026" style="position:absolute;rotation:-90;z-index:251629568;visibility:visible;mso-wrap-style:square;mso-width-percent:0;mso-height-percent:0;mso-wrap-distance-left:9pt;mso-wrap-distance-top:0;mso-wrap-distance-right:9pt;mso-wrap-distance-bottom:0;mso-position-horizontal:absolute;mso-position-horizontal-relative:text;mso-position-vertical:absolute;mso-position-vertical-relative:text;mso-width-percent:0;mso-height-percent:0;mso-width-relative:page;mso-height-relative:page" from="377.6pt,746.5pt" to="391.85pt,746.5pt" o:gfxdata="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" strokeweight=".25pt"/>
+            <v:line w14:anchorId="29B77912" id="Прямая соединительная линия 42" o:spid="_x0000_s1026" style="position:absolute;rotation:-90;z-index:251629568;visibility:visible;mso-wrap-style:square;mso-width-percent:0;mso-height-percent:0;mso-wrap-distance-left:9pt;mso-wrap-distance-top:0;mso-wrap-distance-right:9pt;mso-wrap-distance-bottom:0;mso-position-horizontal:absolute;mso-position-horizontal-relative:text;mso-position-vertical:absolute;mso-position-vertical-relative:text;mso-width-percent:0;mso-height-percent:0;mso-width-relative:page;mso-height-relative:page" from="377.6pt,746.5pt" to="391.85pt,746.5pt" o:gfxdata="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" strokeweight=".25pt"/>
           </w:pict>
         </mc:Fallback>
       </mc:AlternateContent>
@@ -41232,7 +41389,7 @@
         </mc:Choice>
         <mc:Fallback>
           <w:pict>
-            <v:line w14:anchorId="7BBDE585" id="Прямая соединительная линия 41" o:spid="_x0000_s1026" style="position:absolute;z-index:251628544;visibility:visible;mso-wrap-style:square;mso-width-percent:0;mso-height-percent:0;mso-wrap-distance-left:9pt;mso-wrap-distance-top:0;mso-wrap-distance-right:9pt;mso-wrap-distance-bottom:0;mso-position-horizontal:absolute;mso-position-horizontal-relative:text;mso-position-vertical:absolute;mso-position-vertical-relative:text;mso-width-percent:0;mso-height-percent:0;mso-width-relative:page;mso-height-relative:page" from="370.5pt,753.6pt" to="512.25pt,753.6pt" o:gfxdata="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" strokeweight="1.5pt"/>
+            <v:line w14:anchorId="478F0649" id="Прямая соединительная линия 41" o:spid="_x0000_s1026" style="position:absolute;z-index:251628544;visibility:visible;mso-wrap-style:square;mso-width-percent:0;mso-height-percent:0;mso-wrap-distance-left:9pt;mso-wrap-distance-top:0;mso-wrap-distance-right:9pt;mso-wrap-distance-bottom:0;mso-position-horizontal:absolute;mso-position-horizontal-relative:text;mso-position-vertical:absolute;mso-position-vertical-relative:text;mso-width-percent:0;mso-height-percent:0;mso-width-relative:page;mso-height-relative:page" from="370.5pt,753.6pt" to="512.25pt,753.6pt" o:gfxdata="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" strokeweight="1.5pt"/>
           </w:pict>
         </mc:Fallback>
       </mc:AlternateContent>
@@ -41307,7 +41464,7 @@
         </mc:Choice>
         <mc:Fallback>
           <w:pict>
-            <v:line w14:anchorId="53BD64C9" id="Прямая соединительная линия 40" o:spid="_x0000_s1026" style="position:absolute;rotation:-90;z-index:251627520;visibility:visible;mso-wrap-style:square;mso-width-percent:0;mso-height-percent:0;mso-wrap-distance-left:9pt;mso-wrap-distance-top:0;mso-wrap-distance-right:9pt;mso-wrap-distance-bottom:0;mso-position-horizontal:absolute;mso-position-horizontal-relative:text;mso-position-vertical:absolute;mso-position-vertical-relative:text;mso-width-percent:0;mso-height-percent:0;mso-width-relative:page;mso-height-relative:page" from="334.85pt,760.75pt" to="406.1pt,760.75pt" o:gfxdata="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" strokeweight="1.5pt"/>
+            <v:line w14:anchorId="136CCF11" id="Прямая соединительная линия 40" o:spid="_x0000_s1026" style="position:absolute;rotation:-90;z-index:251627520;visibility:visible;mso-wrap-style:square;mso-width-percent:0;mso-height-percent:0;mso-wrap-distance-left:9pt;mso-wrap-distance-top:0;mso-wrap-distance-right:9pt;mso-wrap-distance-bottom:0;mso-position-horizontal:absolute;mso-position-horizontal-relative:text;mso-position-vertical:absolute;mso-position-vertical-relative:text;mso-width-percent:0;mso-height-percent:0;mso-width-relative:page;mso-height-relative:page" from="334.85pt,760.75pt" to="406.1pt,760.75pt" o:gfxdata="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" strokeweight="1.5pt"/>
           </w:pict>
         </mc:Fallback>
       </mc:AlternateContent>
@@ -41382,7 +41539,7 @@
         </mc:Choice>
         <mc:Fallback>
           <w:pict>
-            <v:line w14:anchorId="3E8BE098" id="Прямая соединительная линия 39" o:spid="_x0000_s1026" style="position:absolute;z-index:251626496;visibility:visible;mso-wrap-style:square;mso-width-percent:0;mso-height-percent:0;mso-wrap-distance-left:9pt;mso-wrap-distance-top:0;mso-wrap-distance-right:9pt;mso-wrap-distance-bottom:0;mso-position-horizontal:absolute;mso-position-horizontal-relative:text;mso-position-vertical:absolute;mso-position-vertical-relative:text;mso-width-percent:0;mso-height-percent:0;mso-width-relative:page;mso-height-relative:page" from="370.5pt,739.35pt" to="512.25pt,739.35pt" o:gfxdata="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" strokeweight="1.5pt"/>
+            <v:line w14:anchorId="2021A925" id="Прямая соединительная линия 39" o:spid="_x0000_s1026" style="position:absolute;z-index:251626496;visibility:visible;mso-wrap-style:square;mso-width-percent:0;mso-height-percent:0;mso-wrap-distance-left:9pt;mso-wrap-distance-top:0;mso-wrap-distance-right:9pt;mso-wrap-distance-bottom:0;mso-position-horizontal:absolute;mso-position-horizontal-relative:text;mso-position-vertical:absolute;mso-position-vertical-relative:text;mso-width-percent:0;mso-height-percent:0;mso-width-relative:page;mso-height-relative:page" from="370.5pt,739.35pt" to="512.25pt,739.35pt" o:gfxdata="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" strokeweight="1.5pt"/>
           </w:pict>
         </mc:Fallback>
       </mc:AlternateContent>
@@ -41457,7 +41614,7 @@
         </mc:Choice>
         <mc:Fallback>
           <w:pict>
-            <v:line w14:anchorId="4F60F839" id="Прямая соединительная линия 38" o:spid="_x0000_s1026" style="position:absolute;rotation:-90;z-index:251625472;visibility:visible;mso-wrap-style:square;mso-width-percent:0;mso-height-percent:0;mso-wrap-distance-left:9pt;mso-wrap-distance-top:0;mso-wrap-distance-right:9pt;mso-wrap-distance-bottom:0;mso-position-horizontal:absolute;mso-position-horizontal-relative:text;mso-position-vertical:absolute;mso-position-vertical-relative:text;mso-width-percent:0;mso-height-percent:0;mso-width-relative:page;mso-height-relative:page" from="128.25pt,739.35pt" to="242.25pt,739.35pt" o:gfxdata="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" strokeweight="1.5pt"/>
+            <v:line w14:anchorId="30160612" id="Прямая соединительная линия 38" o:spid="_x0000_s1026" style="position:absolute;rotation:-90;z-index:251625472;visibility:visible;mso-wrap-style:square;mso-width-percent:0;mso-height-percent:0;mso-wrap-distance-left:9pt;mso-wrap-distance-top:0;mso-wrap-distance-right:9pt;mso-wrap-distance-bottom:0;mso-position-horizontal:absolute;mso-position-horizontal-relative:text;mso-position-vertical:absolute;mso-position-vertical-relative:text;mso-width-percent:0;mso-height-percent:0;mso-width-relative:page;mso-height-relative:page" from="128.25pt,739.35pt" to="242.25pt,739.35pt" o:gfxdata="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" strokeweight="1.5pt"/>
           </w:pict>
         </mc:Fallback>
       </mc:AlternateContent>
@@ -41532,7 +41689,7 @@
         </mc:Choice>
         <mc:Fallback>
           <w:pict>
-            <v:line w14:anchorId="6440537D" id="Прямая соединительная линия 37" o:spid="_x0000_s1026" style="position:absolute;rotation:-90;z-index:251624448;visibility:visible;mso-wrap-style:square;mso-width-percent:0;mso-height-percent:0;mso-wrap-distance-left:9pt;mso-wrap-distance-top:0;mso-wrap-distance-right:9pt;mso-wrap-distance-bottom:0;mso-position-horizontal:absolute;mso-position-horizontal-relative:text;mso-position-vertical:absolute;mso-position-vertical-relative:text;mso-width-percent:0;mso-height-percent:0;mso-width-relative:page;mso-height-relative:page" from="99.75pt,739.35pt" to="213.75pt,739.35pt" o:gfxdata="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" strokeweight="1.5pt"/>
+            <v:line w14:anchorId="21C3FEBF" id="Прямая соединительная линия 37" o:spid="_x0000_s1026" style="position:absolute;rotation:-90;z-index:251624448;visibility:visible;mso-wrap-style:square;mso-width-percent:0;mso-height-percent:0;mso-wrap-distance-left:9pt;mso-wrap-distance-top:0;mso-wrap-distance-right:9pt;mso-wrap-distance-bottom:0;mso-position-horizontal:absolute;mso-position-horizontal-relative:text;mso-position-vertical:absolute;mso-position-vertical-relative:text;mso-width-percent:0;mso-height-percent:0;mso-width-relative:page;mso-height-relative:page" from="99.75pt,739.35pt" to="213.75pt,739.35pt" o:gfxdata="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" strokeweight="1.5pt"/>
           </w:pict>
         </mc:Fallback>
       </mc:AlternateContent>
@@ -41607,7 +41764,7 @@
         </mc:Choice>
         <mc:Fallback>
           <w:pict>
-            <v:line w14:anchorId="0AF116D4" id="Прямая соединительная линия 36" o:spid="_x0000_s1026" style="position:absolute;rotation:-90;z-index:251623424;visibility:visible;mso-wrap-style:square;mso-width-percent:0;mso-height-percent:0;mso-wrap-distance-left:9pt;mso-wrap-distance-top:0;mso-wrap-distance-right:9pt;mso-wrap-distance-bottom:0;mso-position-horizontal:absolute;mso-position-horizontal-relative:text;mso-position-vertical:absolute;mso-position-vertical-relative:text;mso-width-percent:0;mso-height-percent:0;mso-width-relative:page;mso-height-relative:page" from="57pt,739.35pt" to="171pt,739.35pt" o:gfxdata="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" strokeweight="1.5pt"/>
+            <v:line w14:anchorId="7A9171BE" id="Прямая соединительная линия 36" o:spid="_x0000_s1026" style="position:absolute;rotation:-90;z-index:251623424;visibility:visible;mso-wrap-style:square;mso-width-percent:0;mso-height-percent:0;mso-wrap-distance-left:9pt;mso-wrap-distance-top:0;mso-wrap-distance-right:9pt;mso-wrap-distance-bottom:0;mso-position-horizontal:absolute;mso-position-horizontal-relative:text;mso-position-vertical:absolute;mso-position-vertical-relative:text;mso-width-percent:0;mso-height-percent:0;mso-width-relative:page;mso-height-relative:page" from="57pt,739.35pt" to="171pt,739.35pt" o:gfxdata="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" strokeweight="1.5pt"/>
           </w:pict>
         </mc:Fallback>
       </mc:AlternateContent>
@@ -41682,7 +41839,7 @@
         </mc:Choice>
         <mc:Fallback>
           <w:pict>
-            <v:line w14:anchorId="6BE50B02" id="Прямая соединительная линия 35" o:spid="_x0000_s1026" style="position:absolute;rotation:-90;z-index:251622400;visibility:visible;mso-wrap-style:square;mso-width-percent:0;mso-height-percent:0;mso-wrap-distance-left:9pt;mso-wrap-distance-top:0;mso-wrap-distance-right:9pt;mso-wrap-distance-bottom:0;mso-position-horizontal:absolute;mso-position-horizontal-relative:text;mso-position-vertical:absolute;mso-position-vertical-relative:text;mso-width-percent:0;mso-height-percent:0;mso-width-relative:page;mso-height-relative:page" from="-8.55pt,739.35pt" to="105.45pt,739.35pt" o:gfxdata="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" strokeweight="1.5pt"/>
+            <v:line w14:anchorId="45CA5B8D" id="Прямая соединительная линия 35" o:spid="_x0000_s1026" style="position:absolute;rotation:-90;z-index:251622400;visibility:visible;mso-wrap-style:square;mso-width-percent:0;mso-height-percent:0;mso-wrap-distance-left:9pt;mso-wrap-distance-top:0;mso-wrap-distance-right:9pt;mso-wrap-distance-bottom:0;mso-position-horizontal:absolute;mso-position-horizontal-relative:text;mso-position-vertical:absolute;mso-position-vertical-relative:text;mso-width-percent:0;mso-height-percent:0;mso-width-relative:page;mso-height-relative:page" from="-8.55pt,739.35pt" to="105.45pt,739.35pt" o:gfxdata="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" strokeweight="1.5pt"/>
           </w:pict>
         </mc:Fallback>
       </mc:AlternateContent>
@@ -41757,7 +41914,7 @@
         </mc:Choice>
         <mc:Fallback>
           <w:pict>
-            <v:line w14:anchorId="230AF517" id="Прямая соединительная линия 34" o:spid="_x0000_s1026" style="position:absolute;rotation:-90;z-index:251621376;visibility:visible;mso-wrap-style:square;mso-width-percent:0;mso-height-percent:0;mso-wrap-distance-left:9pt;mso-wrap-distance-top:0;mso-wrap-distance-right:9pt;mso-wrap-distance-bottom:0;mso-position-horizontal:absolute;mso-position-horizontal-relative:text;mso-position-vertical:absolute;mso-position-vertical-relative:text;mso-width-percent:0;mso-height-percent:0;mso-width-relative:page;mso-height-relative:page" from="-1.45pt,703.75pt" to="41.3pt,703.75pt" o:gfxdata="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" strokeweight="1.5pt"/>
+            <v:line w14:anchorId="0A8E11D6" id="Прямая соединительная линия 34" o:spid="_x0000_s1026" style="position:absolute;rotation:-90;z-index:251621376;visibility:visible;mso-wrap-style:square;mso-width-percent:0;mso-height-percent:0;mso-wrap-distance-left:9pt;mso-wrap-distance-top:0;mso-wrap-distance-right:9pt;mso-wrap-distance-bottom:0;mso-position-horizontal:absolute;mso-position-horizontal-relative:text;mso-position-vertical:absolute;mso-position-vertical-relative:text;mso-width-percent:0;mso-height-percent:0;mso-width-relative:page;mso-height-relative:page" from="-1.45pt,703.75pt" to="41.3pt,703.75pt" o:gfxdata="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" strokeweight="1.5pt"/>
           </w:pict>
         </mc:Fallback>
       </mc:AlternateContent>
@@ -41832,7 +41989,7 @@
         </mc:Choice>
         <mc:Fallback>
           <w:pict>
-            <v:line w14:anchorId="3E8C0F86" id="Прямая соединительная линия 33" o:spid="_x0000_s1026" style="position:absolute;z-index:251620352;visibility:visible;mso-wrap-style:square;mso-width-percent:0;mso-height-percent:0;mso-wrap-distance-left:9pt;mso-wrap-distance-top:0;mso-wrap-distance-right:9pt;mso-wrap-distance-bottom:0;mso-position-horizontal:absolute;mso-position-horizontal-relative:text;mso-position-vertical:absolute;mso-position-vertical-relative:text;mso-width-percent:0;mso-height-percent:0;mso-width-relative:page;mso-height-relative:page" from="0,682.35pt" to="513pt,682.35pt" o:gfxdata="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" strokeweight="1.5pt"/>
+            <v:line w14:anchorId="3BBAD9DF" id="Прямая соединительная линия 33" o:spid="_x0000_s1026" style="position:absolute;z-index:251620352;visibility:visible;mso-wrap-style:square;mso-width-percent:0;mso-height-percent:0;mso-wrap-distance-left:9pt;mso-wrap-distance-top:0;mso-wrap-distance-right:9pt;mso-wrap-distance-bottom:0;mso-position-horizontal:absolute;mso-position-horizontal-relative:text;mso-position-vertical:absolute;mso-position-vertical-relative:text;mso-width-percent:0;mso-height-percent:0;mso-width-relative:page;mso-height-relative:page" from="0,682.35pt" to="513pt,682.35pt" o:gfxdata="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" strokeweight="1.5pt"/>
           </w:pict>
         </mc:Fallback>
       </mc:AlternateContent>
@@ -41907,7 +42064,7 @@
         </mc:Choice>
         <mc:Fallback>
           <w:pict>
-            <v:line w14:anchorId="024BDB06" id="Прямая соединительная линия 32" o:spid="_x0000_s1026" style="position:absolute;z-index:251619328;visibility:visible;mso-wrap-style:square;mso-width-percent:0;mso-height-percent:0;mso-wrap-distance-left:9pt;mso-wrap-distance-top:0;mso-wrap-distance-right:9pt;mso-wrap-distance-bottom:0;mso-position-horizontal:absolute;mso-position-horizontal-relative:text;mso-position-vertical:absolute;mso-position-vertical-relative:text;mso-width-percent:0;mso-height-percent:0;mso-width-relative:page;mso-height-relative:page" from="0,696.6pt" to="185.25pt,696.6pt" o:gfxdata="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" strokeweight=".25pt"/>
+            <v:line w14:anchorId="072A974C" id="Прямая соединительная линия 32" o:spid="_x0000_s1026" style="position:absolute;z-index:251619328;visibility:visible;mso-wrap-style:square;mso-width-percent:0;mso-height-percent:0;mso-wrap-distance-left:9pt;mso-wrap-distance-top:0;mso-wrap-distance-right:9pt;mso-wrap-distance-bottom:0;mso-position-horizontal:absolute;mso-position-horizontal-relative:text;mso-position-vertical:absolute;mso-position-vertical-relative:text;mso-width-percent:0;mso-height-percent:0;mso-width-relative:page;mso-height-relative:page" from="0,696.6pt" to="185.25pt,696.6pt" o:gfxdata="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" strokeweight=".25pt"/>
           </w:pict>
         </mc:Fallback>
       </mc:AlternateContent>
@@ -41982,7 +42139,7 @@
         </mc:Choice>
         <mc:Fallback>
           <w:pict>
-            <v:line w14:anchorId="735279C0" id="Прямая соединительная линия 31" o:spid="_x0000_s1026" style="position:absolute;z-index:251618304;visibility:visible;mso-wrap-style:square;mso-width-percent:0;mso-height-percent:0;mso-wrap-distance-left:9pt;mso-wrap-distance-top:0;mso-wrap-distance-right:9pt;mso-wrap-distance-bottom:0;mso-position-horizontal:absolute;mso-position-horizontal-relative:text;mso-position-vertical:absolute;mso-position-vertical-relative:text;mso-width-percent:0;mso-height-percent:0;mso-width-relative:page;mso-height-relative:page" from="0,710.85pt" to="185.25pt,710.85pt" o:gfxdata="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" strokeweight="1.5pt"/>
+            <v:line w14:anchorId="1BB7BA75" id="Прямая соединительная линия 31" o:spid="_x0000_s1026" style="position:absolute;z-index:251618304;visibility:visible;mso-wrap-style:square;mso-width-percent:0;mso-height-percent:0;mso-wrap-distance-left:9pt;mso-wrap-distance-top:0;mso-wrap-distance-right:9pt;mso-wrap-distance-bottom:0;mso-position-horizontal:absolute;mso-position-horizontal-relative:text;mso-position-vertical:absolute;mso-position-vertical-relative:text;mso-width-percent:0;mso-height-percent:0;mso-width-relative:page;mso-height-relative:page" from="0,710.85pt" to="185.25pt,710.85pt" o:gfxdata="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" strokeweight="1.5pt"/>
           </w:pict>
         </mc:Fallback>
       </mc:AlternateContent>
@@ -42057,7 +42214,7 @@
         </mc:Choice>
         <mc:Fallback>
           <w:pict>
-            <v:line w14:anchorId="6047D561" id="Прямая соединительная линия 30" o:spid="_x0000_s1026" style="position:absolute;z-index:251617280;visibility:visible;mso-wrap-style:square;mso-width-percent:0;mso-height-percent:0;mso-wrap-distance-left:9pt;mso-wrap-distance-top:0;mso-wrap-distance-right:9pt;mso-wrap-distance-bottom:0;mso-position-horizontal:absolute;mso-position-horizontal-relative:text;mso-position-vertical:absolute;mso-position-vertical-relative:text;mso-width-percent:0;mso-height-percent:0;mso-width-relative:page;mso-height-relative:page" from="0,725.1pt" to="513pt,725.1pt" o:gfxdata="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" strokeweight="1.5pt"/>
+            <v:line w14:anchorId="1F65C2F3" id="Прямая соединительная линия 30" o:spid="_x0000_s1026" style="position:absolute;z-index:251617280;visibility:visible;mso-wrap-style:square;mso-width-percent:0;mso-height-percent:0;mso-wrap-distance-left:9pt;mso-wrap-distance-top:0;mso-wrap-distance-right:9pt;mso-wrap-distance-bottom:0;mso-position-horizontal:absolute;mso-position-horizontal-relative:text;mso-position-vertical:absolute;mso-position-vertical-relative:text;mso-width-percent:0;mso-height-percent:0;mso-width-relative:page;mso-height-relative:page" from="0,725.1pt" to="513pt,725.1pt" o:gfxdata="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" strokeweight="1.5pt"/>
           </w:pict>
         </mc:Fallback>
       </mc:AlternateContent>
@@ -42132,7 +42289,7 @@
         </mc:Choice>
         <mc:Fallback>
           <w:pict>
-            <v:line w14:anchorId="1E3E6EDB" id="Прямая соединительная линия 29" o:spid="_x0000_s1026" style="position:absolute;z-index:251616256;visibility:visible;mso-wrap-style:square;mso-width-percent:0;mso-height-percent:0;mso-wrap-distance-left:9pt;mso-wrap-distance-top:0;mso-wrap-distance-right:9pt;mso-wrap-distance-bottom:0;mso-position-horizontal:absolute;mso-position-horizontal-relative:text;mso-position-vertical:absolute;mso-position-vertical-relative:text;mso-width-percent:0;mso-height-percent:0;mso-width-relative:page;mso-height-relative:page" from="0,739.35pt" to="185.25pt,739.35pt" o:gfxdata="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" strokeweight=".25pt"/>
+            <v:line w14:anchorId="0BFF42AB" id="Прямая соединительная линия 29" o:spid="_x0000_s1026" style="position:absolute;z-index:251616256;visibility:visible;mso-wrap-style:square;mso-width-percent:0;mso-height-percent:0;mso-wrap-distance-left:9pt;mso-wrap-distance-top:0;mso-wrap-distance-right:9pt;mso-wrap-distance-bottom:0;mso-position-horizontal:absolute;mso-position-horizontal-relative:text;mso-position-vertical:absolute;mso-position-vertical-relative:text;mso-width-percent:0;mso-height-percent:0;mso-width-relative:page;mso-height-relative:page" from="0,739.35pt" to="185.25pt,739.35pt" o:gfxdata="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" strokeweight=".25pt"/>
           </w:pict>
         </mc:Fallback>
       </mc:AlternateContent>
@@ -42207,7 +42364,7 @@
         </mc:Choice>
         <mc:Fallback>
           <w:pict>
-            <v:line w14:anchorId="4CF92E82" id="Прямая соединительная линия 28" o:spid="_x0000_s1026" style="position:absolute;z-index:251615232;visibility:visible;mso-wrap-style:square;mso-width-percent:0;mso-height-percent:0;mso-wrap-distance-left:9pt;mso-wrap-distance-top:0;mso-wrap-distance-right:9pt;mso-wrap-distance-bottom:0;mso-position-horizontal:absolute;mso-position-horizontal-relative:text;mso-position-vertical:absolute;mso-position-vertical-relative:text;mso-width-percent:0;mso-height-percent:0;mso-width-relative:page;mso-height-relative:page" from="0,753.6pt" to="185.25pt,753.6pt" o:gfxdata="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" strokeweight=".25pt"/>
+            <v:line w14:anchorId="40C8EF87" id="Прямая соединительная линия 28" o:spid="_x0000_s1026" style="position:absolute;z-index:251615232;visibility:visible;mso-wrap-style:square;mso-width-percent:0;mso-height-percent:0;mso-wrap-distance-left:9pt;mso-wrap-distance-top:0;mso-wrap-distance-right:9pt;mso-wrap-distance-bottom:0;mso-position-horizontal:absolute;mso-position-horizontal-relative:text;mso-position-vertical:absolute;mso-position-vertical-relative:text;mso-width-percent:0;mso-height-percent:0;mso-width-relative:page;mso-height-relative:page" from="0,753.6pt" to="185.25pt,753.6pt" o:gfxdata="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" strokeweight=".25pt"/>
           </w:pict>
         </mc:Fallback>
       </mc:AlternateContent>
@@ -42282,7 +42439,7 @@
         </mc:Choice>
         <mc:Fallback>
           <w:pict>
-            <v:line w14:anchorId="13465AEB" id="Прямая соединительная линия 27" o:spid="_x0000_s1026" style="position:absolute;z-index:251614208;visibility:visible;mso-wrap-style:square;mso-width-percent:0;mso-height-percent:0;mso-wrap-distance-left:9pt;mso-wrap-distance-top:0;mso-wrap-distance-right:9pt;mso-wrap-distance-bottom:0;mso-position-horizontal:absolute;mso-position-horizontal-relative:text;mso-position-vertical:absolute;mso-position-vertical-relative:text;mso-width-percent:0;mso-height-percent:0;mso-width-relative:page;mso-height-relative:page" from="0,767.85pt" to="185.25pt,767.85pt" o:gfxdata="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" strokeweight=".25pt"/>
+            <v:line w14:anchorId="1529E9B1" id="Прямая соединительная линия 27" o:spid="_x0000_s1026" style="position:absolute;z-index:251614208;visibility:visible;mso-wrap-style:square;mso-width-percent:0;mso-height-percent:0;mso-wrap-distance-left:9pt;mso-wrap-distance-top:0;mso-wrap-distance-right:9pt;mso-wrap-distance-bottom:0;mso-position-horizontal:absolute;mso-position-horizontal-relative:text;mso-position-vertical:absolute;mso-position-vertical-relative:text;mso-width-percent:0;mso-height-percent:0;mso-width-relative:page;mso-height-relative:page" from="0,767.85pt" to="185.25pt,767.85pt" o:gfxdata="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" strokeweight=".25pt"/>
           </w:pict>
         </mc:Fallback>
       </mc:AlternateContent>
@@ -42357,7 +42514,7 @@
         </mc:Choice>
         <mc:Fallback>
           <w:pict>
-            <v:line w14:anchorId="4504F707" id="Прямая соединительная линия 26" o:spid="_x0000_s1026" style="position:absolute;z-index:251613184;visibility:visible;mso-wrap-style:square;mso-width-percent:0;mso-height-percent:0;mso-wrap-distance-left:9pt;mso-wrap-distance-top:0;mso-wrap-distance-right:9pt;mso-wrap-distance-bottom:0;mso-position-horizontal:absolute;mso-position-horizontal-relative:text;mso-position-vertical:absolute;mso-position-vertical-relative:text;mso-width-percent:0;mso-height-percent:0;mso-width-relative:page;mso-height-relative:page" from="0,782.1pt" to="185.25pt,782.1pt" o:gfxdata="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" strokeweight=".25pt"/>
+            <v:line w14:anchorId="64A43480" id="Прямая соединительная линия 26" o:spid="_x0000_s1026" style="position:absolute;z-index:251613184;visibility:visible;mso-wrap-style:square;mso-width-percent:0;mso-height-percent:0;mso-wrap-distance-left:9pt;mso-wrap-distance-top:0;mso-wrap-distance-right:9pt;mso-wrap-distance-bottom:0;mso-position-horizontal:absolute;mso-position-horizontal-relative:text;mso-position-vertical:absolute;mso-position-vertical-relative:text;mso-width-percent:0;mso-height-percent:0;mso-width-relative:page;mso-height-relative:page" from="0,782.1pt" to="185.25pt,782.1pt" o:gfxdata="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" strokeweight=".25pt"/>
           </w:pict>
         </mc:Fallback>
       </mc:AlternateContent>
@@ -42432,7 +42589,7 @@
         </mc:Choice>
         <mc:Fallback>
           <w:pict>
-            <v:line w14:anchorId="315A9B78" id="Прямая соединительная линия 25" o:spid="_x0000_s1026" style="position:absolute;flip:y;z-index:251612160;visibility:visible;mso-wrap-style:square;mso-width-percent:0;mso-height-percent:0;mso-wrap-distance-left:9pt;mso-wrap-distance-top:0;mso-wrap-distance-right:9pt;mso-wrap-distance-bottom:0;mso-position-horizontal:absolute;mso-position-horizontal-relative:text;mso-position-vertical:absolute;mso-position-vertical-relative:text;mso-width-percent:0;mso-height-percent:0;mso-width-relative:page;mso-height-relative:page" from="0,796.35pt" to="513pt,796.35pt" o:gfxdata="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" strokeweight="1.5pt"/>
+            <v:line w14:anchorId="22AA6378" id="Прямая соединительная линия 25" o:spid="_x0000_s1026" style="position:absolute;flip:y;z-index:251612160;visibility:visible;mso-wrap-style:square;mso-width-percent:0;mso-height-percent:0;mso-wrap-distance-left:9pt;mso-wrap-distance-top:0;mso-wrap-distance-right:9pt;mso-wrap-distance-bottom:0;mso-position-horizontal:absolute;mso-position-horizontal-relative:text;mso-position-vertical:absolute;mso-position-vertical-relative:text;mso-width-percent:0;mso-height-percent:0;mso-width-relative:page;mso-height-relative:page" from="0,796.35pt" to="513pt,796.35pt" o:gfxdata="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" strokeweight="1.5pt"/>
           </w:pict>
         </mc:Fallback>
       </mc:AlternateContent>
@@ -42507,7 +42664,7 @@
         </mc:Choice>
         <mc:Fallback>
           <w:pict>
-            <v:line w14:anchorId="43028210" id="Прямая соединительная линия 24" o:spid="_x0000_s1026" style="position:absolute;flip:x;z-index:251611136;visibility:visible;mso-wrap-style:square;mso-width-percent:0;mso-height-percent:0;mso-wrap-distance-left:9pt;mso-wrap-distance-top:0;mso-wrap-distance-right:9pt;mso-wrap-distance-bottom:0;mso-position-horizontal:absolute;mso-position-horizontal-relative:text;mso-position-vertical:absolute;mso-position-vertical-relative:text;mso-width-percent:0;mso-height-percent:0;mso-width-relative:page;mso-height-relative:page" from="0,-10.2pt" to="0,796.35pt" o:gfxdata="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" strokeweight="1.5pt"/>
+            <v:line w14:anchorId="7917B92C" id="Прямая соединительная линия 24" o:spid="_x0000_s1026" style="position:absolute;flip:x;z-index:251611136;visibility:visible;mso-wrap-style:square;mso-width-percent:0;mso-height-percent:0;mso-wrap-distance-left:9pt;mso-wrap-distance-top:0;mso-wrap-distance-right:9pt;mso-wrap-distance-bottom:0;mso-position-horizontal:absolute;mso-position-horizontal-relative:text;mso-position-vertical:absolute;mso-position-vertical-relative:text;mso-width-percent:0;mso-height-percent:0;mso-width-relative:page;mso-height-relative:page" from="0,-10.2pt" to="0,796.35pt" o:gfxdata="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" strokeweight="1.5pt"/>
           </w:pict>
         </mc:Fallback>
       </mc:AlternateContent>
@@ -42582,7 +42739,7 @@
         </mc:Choice>
         <mc:Fallback>
           <w:pict>
-            <v:line w14:anchorId="2223110D" id="Прямая соединительная линия 23" o:spid="_x0000_s1026" style="position:absolute;z-index:251610112;visibility:visible;mso-wrap-style:square;mso-width-percent:0;mso-height-percent:0;mso-wrap-distance-left:9pt;mso-wrap-distance-top:0;mso-wrap-distance-right:9pt;mso-wrap-distance-bottom:0;mso-position-horizontal:absolute;mso-position-horizontal-relative:text;mso-position-vertical:absolute;mso-position-vertical-relative:text;mso-width-percent:0;mso-height-percent:0;mso-width-relative:page;mso-height-relative:page" from="513pt,-10.2pt" to="513pt,796.35pt" o:gfxdata="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" strokeweight="1.5pt"/>
+            <v:line w14:anchorId="5C0E0279" id="Прямая соединительная линия 23" o:spid="_x0000_s1026" style="position:absolute;z-index:251610112;visibility:visible;mso-wrap-style:square;mso-width-percent:0;mso-height-percent:0;mso-wrap-distance-left:9pt;mso-wrap-distance-top:0;mso-wrap-distance-right:9pt;mso-wrap-distance-bottom:0;mso-position-horizontal:absolute;mso-position-horizontal-relative:text;mso-position-vertical:absolute;mso-position-vertical-relative:text;mso-width-percent:0;mso-height-percent:0;mso-width-relative:page;mso-height-relative:page" from="513pt,-10.2pt" to="513pt,796.35pt" o:gfxdata="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" strokeweight="1.5pt"/>
           </w:pict>
         </mc:Fallback>
       </mc:AlternateContent>
@@ -42657,7 +42814,7 @@
         </mc:Choice>
         <mc:Fallback>
           <w:pict>
-            <v:line w14:anchorId="09328766" id="Прямая соединительная линия 22" o:spid="_x0000_s1026" style="position:absolute;z-index:251609088;visibility:visible;mso-wrap-style:square;mso-width-percent:0;mso-height-percent:0;mso-wrap-distance-left:9pt;mso-wrap-distance-top:0;mso-wrap-distance-right:9pt;mso-wrap-distance-bottom:0;mso-position-horizontal:absolute;mso-position-horizontal-relative:text;mso-position-vertical:absolute;mso-position-vertical-relative:text;mso-width-percent:0;mso-height-percent:0;mso-width-relative:page;mso-height-relative:page" from="0,-10.2pt" to="513pt,-10.2pt" o:gfxdata="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" strokeweight="1.5pt"/>
+            <v:line w14:anchorId="5E4182C3" id="Прямая соединительная линия 22" o:spid="_x0000_s1026" style="position:absolute;z-index:251609088;visibility:visible;mso-wrap-style:square;mso-width-percent:0;mso-height-percent:0;mso-wrap-distance-left:9pt;mso-wrap-distance-top:0;mso-wrap-distance-right:9pt;mso-wrap-distance-bottom:0;mso-position-horizontal:absolute;mso-position-horizontal-relative:text;mso-position-vertical:absolute;mso-position-vertical-relative:text;mso-width-percent:0;mso-height-percent:0;mso-width-relative:page;mso-height-relative:page" from="0,-10.2pt" to="513pt,-10.2pt" o:gfxdata="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" strokeweight="1.5pt"/>
           </w:pict>
         </mc:Fallback>
       </mc:AlternateContent>
@@ -42742,7 +42899,7 @@
         </mc:Choice>
         <mc:Fallback>
           <w:pict>
-            <v:line w14:anchorId="4EEF7BBB" id="Прямая соединительная линия 21" o:spid="_x0000_s1026" style="position:absolute;flip:x;z-index:251642880;visibility:visible;mso-wrap-style:square;mso-width-percent:0;mso-height-percent:0;mso-wrap-distance-left:9pt;mso-wrap-distance-top:0;mso-wrap-distance-right:9pt;mso-wrap-distance-bottom:0;mso-position-horizontal:absolute;mso-position-horizontal-relative:text;mso-position-vertical:absolute;mso-position-vertical-relative:text;mso-width-percent:0;mso-height-percent:0;mso-width-relative:page;mso-height-relative:page" from="0,-10.2pt" to="0,796.35pt" o:gfxdata="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" strokeweight="1.5pt"/>
+            <v:line w14:anchorId="245C33BD" id="Прямая соединительная линия 21" o:spid="_x0000_s1026" style="position:absolute;flip:x;z-index:251642880;visibility:visible;mso-wrap-style:square;mso-width-percent:0;mso-height-percent:0;mso-wrap-distance-left:9pt;mso-wrap-distance-top:0;mso-wrap-distance-right:9pt;mso-wrap-distance-bottom:0;mso-position-horizontal:absolute;mso-position-horizontal-relative:text;mso-position-vertical:absolute;mso-position-vertical-relative:text;mso-width-percent:0;mso-height-percent:0;mso-width-relative:page;mso-height-relative:page" from="0,-10.2pt" to="0,796.35pt" o:gfxdata="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" strokeweight="1.5pt"/>
           </w:pict>
         </mc:Fallback>
       </mc:AlternateContent>
@@ -42817,7 +42974,7 @@
         </mc:Choice>
         <mc:Fallback>
           <w:pict>
-            <v:line w14:anchorId="038C4BA1" id="Прямая соединительная линия 20" o:spid="_x0000_s1026" style="position:absolute;z-index:251638784;visibility:visible;mso-wrap-style:square;mso-width-percent:0;mso-height-percent:0;mso-wrap-distance-left:9pt;mso-wrap-distance-top:0;mso-wrap-distance-right:9pt;mso-wrap-distance-bottom:0;mso-position-horizontal:absolute;mso-position-horizontal-relative:text;mso-position-vertical:absolute;mso-position-vertical-relative:text;mso-width-percent:0;mso-height-percent:0;mso-width-relative:page;mso-height-relative:page" from="513pt,-10.2pt" to="513pt,796.35pt" o:gfxdata="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" strokeweight="1.5pt"/>
+            <v:line w14:anchorId="072D7E4E" id="Прямая соединительная линия 20" o:spid="_x0000_s1026" style="position:absolute;z-index:251638784;visibility:visible;mso-wrap-style:square;mso-width-percent:0;mso-height-percent:0;mso-wrap-distance-left:9pt;mso-wrap-distance-top:0;mso-wrap-distance-right:9pt;mso-wrap-distance-bottom:0;mso-position-horizontal:absolute;mso-position-horizontal-relative:text;mso-position-vertical:absolute;mso-position-vertical-relative:text;mso-width-percent:0;mso-height-percent:0;mso-width-relative:page;mso-height-relative:page" from="513pt,-10.2pt" to="513pt,796.35pt" o:gfxdata="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" strokeweight="1.5pt"/>
           </w:pict>
         </mc:Fallback>
       </mc:AlternateContent>
@@ -42892,7 +43049,7 @@
         </mc:Choice>
         <mc:Fallback>
           <w:pict>
-            <v:line w14:anchorId="36735DD0" id="Прямая соединительная линия 19" o:spid="_x0000_s1026" style="position:absolute;z-index:251634688;visibility:visible;mso-wrap-style:square;mso-width-percent:0;mso-height-percent:0;mso-wrap-distance-left:9pt;mso-wrap-distance-top:0;mso-wrap-distance-right:9pt;mso-wrap-distance-bottom:0;mso-position-horizontal:absolute;mso-position-horizontal-relative:text;mso-position-vertical:absolute;mso-position-vertical-relative:text;mso-width-percent:0;mso-height-percent:0;mso-width-relative:page;mso-height-relative:page" from="0,-10.2pt" to="513pt,-10.2pt" o:gfxdata="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" strokeweight="1.5pt"/>
+            <v:line w14:anchorId="52C3E87D" id="Прямая соединительная линия 19" o:spid="_x0000_s1026" style="position:absolute;z-index:251634688;visibility:visible;mso-wrap-style:square;mso-width-percent:0;mso-height-percent:0;mso-wrap-distance-left:9pt;mso-wrap-distance-top:0;mso-wrap-distance-right:9pt;mso-wrap-distance-bottom:0;mso-position-horizontal:absolute;mso-position-horizontal-relative:text;mso-position-vertical:absolute;mso-position-vertical-relative:text;mso-width-percent:0;mso-height-percent:0;mso-width-relative:page;mso-height-relative:page" from="0,-10.2pt" to="513pt,-10.2pt" o:gfxdata="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" strokeweight="1.5pt"/>
           </w:pict>
         </mc:Fallback>
       </mc:AlternateContent>
@@ -45412,7 +45569,7 @@
 </file>
 
 <file path=customXml/itemProps1.xml><?xml version="1.0" encoding="utf-8"?>
-<ds:datastoreItem xmlns:ds="http://schemas.openxmlformats.org/officeDocument/2006/customXml" ds:itemID="{BC923172-0414-492D-8444-7FCBF74DD3A6}">
+<ds:datastoreItem xmlns:ds="http://schemas.openxmlformats.org/officeDocument/2006/customXml" ds:itemID="{195A291B-3937-4D6E-97E3-636C29AD1DA3}">
   <ds:schemaRefs>
     <ds:schemaRef ds:uri="http://schemas.openxmlformats.org/officeDocument/2006/bibliography"/>
   </ds:schemaRefs>

--- a/ПЗ/КП_РПС_GAR-115.docx
+++ b/ПЗ/КП_РПС_GAR-115.docx
@@ -5160,10 +5160,10 @@
             <v:path o:extrusionok="f" gradientshapeok="t" o:connecttype="rect"/>
             <o:lock v:ext="edit" aspectratio="t"/>
           </v:shapetype>
-          <v:shape id="_x0000_i1025" type="#_x0000_t75" style="width:462pt;height:554pt" o:ole="">
+          <v:shape id="_x0000_i1025" type="#_x0000_t75" style="width:462.1pt;height:554.15pt" o:ole="">
             <v:imagedata r:id="rId16" o:title=""/>
           </v:shape>
-          <o:OLEObject Type="Embed" ProgID="Visio.Drawing.15" ShapeID="_x0000_i1025" DrawAspect="Content" ObjectID="_1589450521" r:id="rId17"/>
+          <o:OLEObject Type="Embed" ProgID="Visio.Drawing.15" ShapeID="_x0000_i1025" DrawAspect="Content" ObjectID="_1589459386" r:id="rId17"/>
         </w:object>
       </w:r>
     </w:p>
@@ -10047,34 +10047,32 @@
           </wp:inline>
         </w:drawing>
       </w:r>
-      <w:bookmarkStart w:id="51" w:name="_GoBack"/>
-      <w:bookmarkEnd w:id="51"/>
     </w:p>
     <w:p>
       <w:pPr>
         <w:pStyle w:val="aa"/>
       </w:pPr>
-      <w:bookmarkStart w:id="52" w:name="_Toc515489016"/>
+      <w:bookmarkStart w:id="51" w:name="_Toc515489016"/>
       <w:r>
         <w:t>3</w:t>
       </w:r>
       <w:r>
         <w:t xml:space="preserve">.5 </w:t>
       </w:r>
-      <w:commentRangeStart w:id="53"/>
+      <w:commentRangeStart w:id="52"/>
       <w:r>
         <w:t>Организация веб-интерфейса</w:t>
       </w:r>
-      <w:commentRangeEnd w:id="53"/>
+      <w:commentRangeEnd w:id="52"/>
       <w:r>
         <w:rPr>
           <w:rStyle w:val="af"/>
           <w:b w:val="0"/>
           <w:lang w:val="en-US"/>
         </w:rPr>
-        <w:commentReference w:id="53"/>
-      </w:r>
-      <w:bookmarkEnd w:id="52"/>
+        <w:commentReference w:id="52"/>
+      </w:r>
+      <w:bookmarkEnd w:id="51"/>
     </w:p>
     <w:p>
       <w:pPr>
@@ -10123,10 +10121,10 @@
       </w:pPr>
       <w:r>
         <w:object w:dxaOrig="15060" w:dyaOrig="14952" w14:anchorId="5FDC118E">
-          <v:shape id="_x0000_i1026" type="#_x0000_t75" style="width:467.5pt;height:464.5pt" o:ole="">
+          <v:shape id="_x0000_i1026" type="#_x0000_t75" style="width:467.4pt;height:464.45pt" o:ole="">
             <v:imagedata r:id="rId30" o:title=""/>
           </v:shape>
-          <o:OLEObject Type="Embed" ProgID="Visio.Drawing.15" ShapeID="_x0000_i1026" DrawAspect="Content" ObjectID="_1589450522" r:id="rId31"/>
+          <o:OLEObject Type="Embed" ProgID="Visio.Drawing.15" ShapeID="_x0000_i1026" DrawAspect="Content" ObjectID="_1589459387" r:id="rId31"/>
         </w:object>
       </w:r>
     </w:p>
@@ -10201,10 +10199,10 @@
       </w:pPr>
       <w:r>
         <w:object w:dxaOrig="16297" w:dyaOrig="15373" w14:anchorId="189A6EA6">
-          <v:shape id="_x0000_i1027" type="#_x0000_t75" style="width:467.5pt;height:441pt" o:ole="">
+          <v:shape id="_x0000_i1027" type="#_x0000_t75" style="width:468pt;height:441.45pt" o:ole="">
             <v:imagedata r:id="rId32" o:title=""/>
           </v:shape>
-          <o:OLEObject Type="Embed" ProgID="Visio.Drawing.15" ShapeID="_x0000_i1027" DrawAspect="Content" ObjectID="_1589450523" r:id="rId33"/>
+          <o:OLEObject Type="Embed" ProgID="Visio.Drawing.15" ShapeID="_x0000_i1027" DrawAspect="Content" ObjectID="_1589459388" r:id="rId33"/>
         </w:object>
       </w:r>
     </w:p>
@@ -10555,26 +10553,20 @@
       <w:pPr>
         <w:pStyle w:val="aa"/>
       </w:pPr>
-      <w:bookmarkStart w:id="54" w:name="_Toc515489017"/>
+      <w:bookmarkStart w:id="53" w:name="_Toc515489017"/>
       <w:r>
         <w:t>3</w:t>
       </w:r>
       <w:r>
-        <w:t xml:space="preserve">.6 </w:t>
-      </w:r>
-      <w:r>
-        <w:rPr>
-          <w:highlight w:val="yellow"/>
-        </w:rPr>
-        <w:t xml:space="preserve">Взаимодействие компонентов системы для </w:t>
-      </w:r>
-      <w:r>
-        <w:rPr>
-          <w:highlight w:val="yellow"/>
-        </w:rPr>
+        <w:t>.</w:t>
+      </w:r>
+      <w:r>
+        <w:t xml:space="preserve">6 Взаимодействие компонентов системы для </w:t>
+      </w:r>
+      <w:r>
         <w:t>цели</w:t>
       </w:r>
-      <w:bookmarkEnd w:id="54"/>
+      <w:bookmarkEnd w:id="53"/>
     </w:p>
     <w:p>
       <w:pPr>
@@ -10605,8 +10597,10 @@
         <w:rPr>
           <w:b/>
           <w:sz w:val="32"/>
-        </w:rPr>
-      </w:pPr>
+          <w:lang w:val="ru-RU"/>
+        </w:rPr>
+      </w:pPr>
+      <w:bookmarkStart w:id="54" w:name="_GoBack"/>
       <w:r>
         <w:rPr>
           <w:b/>
@@ -10614,11 +10608,12 @@
           <w:sz w:val="32"/>
           <w:lang w:val="ru-RU" w:eastAsia="ru-RU"/>
         </w:rPr>
+        <w:lastRenderedPageBreak/>
         <w:drawing>
-          <wp:inline distT="0" distB="0" distL="0" distR="0" wp14:anchorId="188E2330" wp14:editId="1FE8995E">
-            <wp:extent cx="6253997" cy="4168140"/>
-            <wp:effectExtent l="0" t="0" r="0" b="3810"/>
-            <wp:docPr id="123" name="Рисунок 123" descr="C:\Users\Анастасия\Desktop\PS\GAR\Диаграммы\Диаграмма последовательностей доб.jpg"/>
+          <wp:inline distT="0" distB="0" distL="0" distR="0" wp14:anchorId="1FDA52BD" wp14:editId="5E688527">
+            <wp:extent cx="6240871" cy="7547547"/>
+            <wp:effectExtent l="0" t="0" r="7620" b="0"/>
+            <wp:docPr id="1024" name="Рисунок 1024" descr="C:\Users\Vasilisa\Desktop\1111.png"/>
             <wp:cNvGraphicFramePr>
               <a:graphicFrameLocks xmlns:a="http://schemas.openxmlformats.org/drawingml/2006/main" noChangeAspect="1"/>
             </wp:cNvGraphicFramePr>
@@ -10626,7 +10621,7 @@
               <a:graphicData uri="http://schemas.openxmlformats.org/drawingml/2006/picture">
                 <pic:pic xmlns:pic="http://schemas.openxmlformats.org/drawingml/2006/picture">
                   <pic:nvPicPr>
-                    <pic:cNvPr id="0" name="Picture 19" descr="C:\Users\Анастасия\Desktop\PS\GAR\Диаграммы\Диаграмма последовательностей доб.jpg"/>
+                    <pic:cNvPr id="0" name="Picture 20" descr="C:\Users\Vasilisa\Desktop\1111.png"/>
                     <pic:cNvPicPr>
                       <a:picLocks noChangeAspect="1" noChangeArrowheads="1"/>
                     </pic:cNvPicPr>
@@ -10647,7 +10642,7 @@
                   <pic:spPr bwMode="auto">
                     <a:xfrm>
                       <a:off x="0" y="0"/>
-                      <a:ext cx="6257372" cy="4170390"/>
+                      <a:ext cx="6244338" cy="7551739"/>
                     </a:xfrm>
                     <a:prstGeom prst="rect">
                       <a:avLst/>
@@ -10663,6 +10658,7 @@
           </wp:inline>
         </w:drawing>
       </w:r>
+      <w:bookmarkEnd w:id="54"/>
     </w:p>
     <w:p>
       <w:pPr>
@@ -10680,42 +10676,48 @@
           <w:highlight w:val="yellow"/>
           <w:lang w:val="ru-RU"/>
         </w:rPr>
+        <w:t>Рис. .</w:t>
+      </w:r>
+      <w:r>
+        <w:rPr>
+          <w:szCs w:val="28"/>
+          <w:lang w:val="ru-RU"/>
+        </w:rPr>
+        <w:t xml:space="preserve"> Диаграмма последовательностей для процесса «Добавления цели»</w:t>
+      </w:r>
+    </w:p>
+    <w:p>
+      <w:pPr>
+        <w:pStyle w:val="af6"/>
+        <w:rPr>
+          <w:lang w:val="ru-RU"/>
+        </w:rPr>
+      </w:pPr>
+      <w:r>
+        <w:rPr>
+          <w:lang w:val="ru-RU"/>
+        </w:rPr>
+        <w:t xml:space="preserve">На </w:t>
+      </w:r>
+      <w:r>
+        <w:rPr>
+          <w:highlight w:val="yellow"/>
+          <w:lang w:val="ru-RU"/>
+        </w:rPr>
+        <w:t>рисунке</w:t>
+      </w:r>
+      <w:r>
+        <w:rPr>
+          <w:lang w:val="ru-RU"/>
+        </w:rPr>
+        <w:t xml:space="preserve"> представлен процесс удаления цели. Все созданные клиентом цели находятся в его профиле, напротив каждой цели находится кнопка «Удалить “название цели”». При нажатии на эту кнопку всплывает окно </w:t>
+      </w:r>
+      <w:r>
+        <w:rPr>
+          <w:lang w:val="ru-RU"/>
+        </w:rPr>
         <w:lastRenderedPageBreak/>
-        <w:t>Рис. .</w:t>
-      </w:r>
-      <w:r>
-        <w:rPr>
-          <w:szCs w:val="28"/>
-          <w:lang w:val="ru-RU"/>
-        </w:rPr>
-        <w:t xml:space="preserve"> Диаграмма последовательностей для процесса «Добавления цели»</w:t>
-      </w:r>
-    </w:p>
-    <w:p>
-      <w:pPr>
-        <w:pStyle w:val="af6"/>
-        <w:rPr>
-          <w:lang w:val="ru-RU"/>
-        </w:rPr>
-      </w:pPr>
-      <w:r>
-        <w:rPr>
-          <w:lang w:val="ru-RU"/>
-        </w:rPr>
-        <w:t xml:space="preserve">На </w:t>
-      </w:r>
-      <w:r>
-        <w:rPr>
-          <w:highlight w:val="yellow"/>
-          <w:lang w:val="ru-RU"/>
-        </w:rPr>
-        <w:t>рисунке</w:t>
-      </w:r>
-      <w:r>
-        <w:rPr>
-          <w:lang w:val="ru-RU"/>
-        </w:rPr>
-        <w:t xml:space="preserve"> представлен процесс удаления цели. Все созданные клиентом цели находятся в его профиле, напротив каждой цели находится кнопка «Удалить “название цели”». При нажатии на эту кнопку всплывает окно подтверждения действия. Если клиент подтверждает действие, цель удаляется, если нет, цель остается. </w:t>
+        <w:t xml:space="preserve">подтверждения действия. Если клиент подтверждает действие, цель удаляется, если нет, цель остается. </w:t>
       </w:r>
     </w:p>
     <w:p>
@@ -11039,77 +11041,77 @@
       <w:proofErr w:type="spellStart"/>
       <w:proofErr w:type="gramStart"/>
       <w:r>
+        <w:t>исключение</w:t>
+      </w:r>
+      <w:proofErr w:type="spellEnd"/>
+      <w:proofErr w:type="gramEnd"/>
+      <w:r>
+        <w:t xml:space="preserve"> </w:t>
+      </w:r>
+      <w:proofErr w:type="spellStart"/>
+      <w:r>
+        <w:t>EJBException</w:t>
+      </w:r>
+      <w:proofErr w:type="spellEnd"/>
+      <w:r>
+        <w:t>.</w:t>
+      </w:r>
+    </w:p>
+    <w:p>
+      <w:pPr>
+        <w:pStyle w:val="af6"/>
+        <w:rPr>
+          <w:lang w:val="ru-RU"/>
+        </w:rPr>
+      </w:pPr>
+      <w:r>
+        <w:rPr>
+          <w:lang w:val="ru-RU"/>
+        </w:rPr>
+        <w:t xml:space="preserve">Таким образом, при возникновении ошибки будет появляется </w:t>
+      </w:r>
+      <w:commentRangeStart w:id="57"/>
+      <w:r>
+        <w:rPr>
+          <w:lang w:val="ru-RU"/>
+        </w:rPr>
+        <w:t>соответствующая</w:t>
+      </w:r>
+      <w:commentRangeEnd w:id="57"/>
+      <w:r>
+        <w:rPr>
+          <w:rStyle w:val="af"/>
+        </w:rPr>
+        <w:commentReference w:id="57"/>
+      </w:r>
+      <w:r>
+        <w:rPr>
+          <w:lang w:val="ru-RU"/>
+        </w:rPr>
+        <w:t xml:space="preserve"> страница ошибки, а также информация о ней будет заносится в файл </w:t>
+      </w:r>
+      <w:proofErr w:type="spellStart"/>
+      <w:r>
+        <w:rPr>
+          <w:lang w:val="ru-RU"/>
+        </w:rPr>
+        <w:t>логирования</w:t>
+      </w:r>
+      <w:proofErr w:type="spellEnd"/>
+      <w:r>
+        <w:rPr>
+          <w:lang w:val="ru-RU"/>
+        </w:rPr>
+        <w:t>.</w:t>
+      </w:r>
+    </w:p>
+    <w:p>
+      <w:pPr>
+        <w:pStyle w:val="aa"/>
+      </w:pPr>
+      <w:bookmarkStart w:id="58" w:name="_Toc515489019"/>
+      <w:r>
         <w:lastRenderedPageBreak/>
-        <w:t>исключение</w:t>
-      </w:r>
-      <w:proofErr w:type="spellEnd"/>
-      <w:proofErr w:type="gramEnd"/>
-      <w:r>
-        <w:t xml:space="preserve"> </w:t>
-      </w:r>
-      <w:proofErr w:type="spellStart"/>
-      <w:r>
-        <w:t>EJBException</w:t>
-      </w:r>
-      <w:proofErr w:type="spellEnd"/>
-      <w:r>
-        <w:t>.</w:t>
-      </w:r>
-    </w:p>
-    <w:p>
-      <w:pPr>
-        <w:pStyle w:val="af6"/>
-        <w:rPr>
-          <w:lang w:val="ru-RU"/>
-        </w:rPr>
-      </w:pPr>
-      <w:r>
-        <w:rPr>
-          <w:lang w:val="ru-RU"/>
-        </w:rPr>
-        <w:t xml:space="preserve">Таким образом, при возникновении ошибки будет появляется </w:t>
-      </w:r>
-      <w:commentRangeStart w:id="57"/>
-      <w:r>
-        <w:rPr>
-          <w:lang w:val="ru-RU"/>
-        </w:rPr>
-        <w:t>соответствующая</w:t>
-      </w:r>
-      <w:commentRangeEnd w:id="57"/>
-      <w:r>
-        <w:rPr>
-          <w:rStyle w:val="af"/>
-        </w:rPr>
-        <w:commentReference w:id="57"/>
-      </w:r>
-      <w:r>
-        <w:rPr>
-          <w:lang w:val="ru-RU"/>
-        </w:rPr>
-        <w:t xml:space="preserve"> страница ошибки, а также информация о ней будет заносится в файл </w:t>
-      </w:r>
-      <w:proofErr w:type="spellStart"/>
-      <w:r>
-        <w:rPr>
-          <w:lang w:val="ru-RU"/>
-        </w:rPr>
-        <w:t>логирования</w:t>
-      </w:r>
-      <w:proofErr w:type="spellEnd"/>
-      <w:r>
-        <w:rPr>
-          <w:lang w:val="ru-RU"/>
-        </w:rPr>
-        <w:t>.</w:t>
-      </w:r>
-    </w:p>
-    <w:p>
-      <w:pPr>
-        <w:pStyle w:val="aa"/>
-      </w:pPr>
-      <w:bookmarkStart w:id="58" w:name="_Toc515489019"/>
-      <w:r>
         <w:t>3</w:t>
       </w:r>
       <w:r>
@@ -31363,6 +31365,7 @@
         <w:jc w:val="both"/>
         <w:rPr>
           <w:sz w:val="28"/>
+          <w:lang w:val="ru-RU"/>
         </w:rPr>
       </w:pPr>
       <w:r>
@@ -32805,7 +32808,7 @@
       </w:r>
     </w:p>
   </w:comment>
-  <w:comment w:id="53" w:author="Alexei" w:date="2018-04-15T13:35:00Z" w:initials="A">
+  <w:comment w:id="52" w:author="Alexei" w:date="2018-04-15T13:35:00Z" w:initials="A">
     <w:p>
       <w:pPr>
         <w:pStyle w:val="af0"/>
@@ -34137,7 +34140,7 @@
         </mc:Choice>
         <mc:Fallback>
           <w:pict>
-            <v:line w14:anchorId="15978971" id="Прямая соединительная линия 86" o:spid="_x0000_s1026" style="position:absolute;rotation:-90;z-index:251699200;visibility:visible;mso-wrap-style:square;mso-width-percent:0;mso-height-percent:0;mso-wrap-distance-left:9pt;mso-wrap-distance-top:0;mso-wrap-distance-right:9pt;mso-wrap-distance-bottom:0;mso-position-horizontal:absolute;mso-position-horizontal-relative:text;mso-position-vertical:absolute;mso-position-vertical-relative:text;mso-width-percent:0;mso-height-percent:0;mso-width-relative:page;mso-height-relative:page" from="463.1pt,117pt" to="505.85pt,117pt" o:gfxdata="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" strokeweight="1.5pt"/>
+            <v:line w14:anchorId="7CFFCC5B" id="Прямая соединительная линия 86" o:spid="_x0000_s1026" style="position:absolute;rotation:-90;z-index:251699200;visibility:visible;mso-wrap-style:square;mso-width-percent:0;mso-height-percent:0;mso-wrap-distance-left:9pt;mso-wrap-distance-top:0;mso-wrap-distance-right:9pt;mso-wrap-distance-bottom:0;mso-position-horizontal:absolute;mso-position-horizontal-relative:text;mso-position-vertical:absolute;mso-position-vertical-relative:text;mso-width-percent:0;mso-height-percent:0;mso-width-relative:page;mso-height-relative:page" from="463.1pt,117pt" to="505.85pt,117pt" o:gfxdata="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" strokeweight="1.5pt"/>
           </w:pict>
         </mc:Fallback>
       </mc:AlternateContent>
@@ -34212,7 +34215,7 @@
         </mc:Choice>
         <mc:Fallback>
           <w:pict>
-            <v:line w14:anchorId="43F36F4B" id="Прямая соединительная линия 85" o:spid="_x0000_s1026" style="position:absolute;z-index:251698176;visibility:visible;mso-wrap-style:square;mso-width-percent:0;mso-height-percent:0;mso-wrap-distance-left:9pt;mso-wrap-distance-top:0;mso-wrap-distance-right:9pt;mso-wrap-distance-bottom:0;mso-position-horizontal:absolute;mso-position-horizontal-relative:text;mso-position-vertical:absolute;mso-position-vertical-relative:text;mso-width-percent:0;mso-height-percent:0;mso-width-relative:page;mso-height-relative:page" from="484.5pt,115.55pt" to="512.85pt,115.55pt" o:gfxdata="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" strokeweight="1.5pt"/>
+            <v:line w14:anchorId="64181F24" id="Прямая соединительная линия 85" o:spid="_x0000_s1026" style="position:absolute;z-index:251698176;visibility:visible;mso-wrap-style:square;mso-width-percent:0;mso-height-percent:0;mso-wrap-distance-left:9pt;mso-wrap-distance-top:0;mso-wrap-distance-right:9pt;mso-wrap-distance-bottom:0;mso-position-horizontal:absolute;mso-position-horizontal-relative:text;mso-position-vertical:absolute;mso-position-vertical-relative:text;mso-width-percent:0;mso-height-percent:0;mso-width-relative:page;mso-height-relative:page" from="484.5pt,115.55pt" to="512.85pt,115.55pt" o:gfxdata="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" strokeweight="1.5pt"/>
           </w:pict>
         </mc:Fallback>
       </mc:AlternateContent>
@@ -34287,7 +34290,7 @@
         </mc:Choice>
         <mc:Fallback>
           <w:pict>
-            <v:line w14:anchorId="4993F88C" id="Прямая соединительная линия 84" o:spid="_x0000_s1026" style="position:absolute;rotation:-90;z-index:251697152;visibility:visible;mso-wrap-style:square;mso-width-percent:0;mso-height-percent:0;mso-wrap-distance-left:9pt;mso-wrap-distance-top:0;mso-wrap-distance-right:9pt;mso-wrap-distance-bottom:0;mso-position-horizontal:absolute;mso-position-horizontal-relative:text;mso-position-vertical:absolute;mso-position-vertical-relative:text;mso-width-percent:0;mso-height-percent:0;mso-width-relative:page;mso-height-relative:page" from="163.85pt,117pt" to="206.6pt,117pt" o:gfxdata="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" strokeweight="1.5pt"/>
+            <v:line w14:anchorId="523DCA3F" id="Прямая соединительная линия 84" o:spid="_x0000_s1026" style="position:absolute;rotation:-90;z-index:251697152;visibility:visible;mso-wrap-style:square;mso-width-percent:0;mso-height-percent:0;mso-wrap-distance-left:9pt;mso-wrap-distance-top:0;mso-wrap-distance-right:9pt;mso-wrap-distance-bottom:0;mso-position-horizontal:absolute;mso-position-horizontal-relative:text;mso-position-vertical:absolute;mso-position-vertical-relative:text;mso-width-percent:0;mso-height-percent:0;mso-width-relative:page;mso-height-relative:page" from="163.85pt,117pt" to="206.6pt,117pt" o:gfxdata="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" strokeweight="1.5pt"/>
           </w:pict>
         </mc:Fallback>
       </mc:AlternateContent>
@@ -34362,7 +34365,7 @@
         </mc:Choice>
         <mc:Fallback>
           <w:pict>
-            <v:line w14:anchorId="2DFEC3FC" id="Прямая соединительная линия 83" o:spid="_x0000_s1026" style="position:absolute;rotation:-90;z-index:251696128;visibility:visible;mso-wrap-style:square;mso-width-percent:0;mso-height-percent:0;mso-wrap-distance-left:9pt;mso-wrap-distance-top:0;mso-wrap-distance-right:9pt;mso-wrap-distance-bottom:0;mso-position-horizontal:absolute;mso-position-horizontal-relative:text;mso-position-vertical:absolute;mso-position-vertical-relative:text;mso-width-percent:0;mso-height-percent:0;mso-width-relative:page;mso-height-relative:page" from="135.35pt,117pt" to="178.1pt,117pt" o:gfxdata="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" strokeweight="1.5pt"/>
+            <v:line w14:anchorId="18D9D423" id="Прямая соединительная линия 83" o:spid="_x0000_s1026" style="position:absolute;rotation:-90;z-index:251696128;visibility:visible;mso-wrap-style:square;mso-width-percent:0;mso-height-percent:0;mso-wrap-distance-left:9pt;mso-wrap-distance-top:0;mso-wrap-distance-right:9pt;mso-wrap-distance-bottom:0;mso-position-horizontal:absolute;mso-position-horizontal-relative:text;mso-position-vertical:absolute;mso-position-vertical-relative:text;mso-width-percent:0;mso-height-percent:0;mso-width-relative:page;mso-height-relative:page" from="135.35pt,117pt" to="178.1pt,117pt" o:gfxdata="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" strokeweight="1.5pt"/>
           </w:pict>
         </mc:Fallback>
       </mc:AlternateContent>
@@ -34437,7 +34440,7 @@
         </mc:Choice>
         <mc:Fallback>
           <w:pict>
-            <v:line w14:anchorId="6D2AD03C" id="Прямая соединительная линия 82" o:spid="_x0000_s1026" style="position:absolute;rotation:-90;z-index:251695104;visibility:visible;mso-wrap-style:square;mso-width-percent:0;mso-height-percent:0;mso-wrap-distance-left:9pt;mso-wrap-distance-top:0;mso-wrap-distance-right:9pt;mso-wrap-distance-bottom:0;mso-position-horizontal:absolute;mso-position-horizontal-relative:text;mso-position-vertical:absolute;mso-position-vertical-relative:text;mso-width-percent:0;mso-height-percent:0;mso-width-relative:page;mso-height-relative:page" from="92.6pt,117pt" to="135.35pt,117pt" o:gfxdata="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" strokeweight="1.5pt"/>
+            <v:line w14:anchorId="53332912" id="Прямая соединительная линия 82" o:spid="_x0000_s1026" style="position:absolute;rotation:-90;z-index:251695104;visibility:visible;mso-wrap-style:square;mso-width-percent:0;mso-height-percent:0;mso-wrap-distance-left:9pt;mso-wrap-distance-top:0;mso-wrap-distance-right:9pt;mso-wrap-distance-bottom:0;mso-position-horizontal:absolute;mso-position-horizontal-relative:text;mso-position-vertical:absolute;mso-position-vertical-relative:text;mso-width-percent:0;mso-height-percent:0;mso-width-relative:page;mso-height-relative:page" from="92.6pt,117pt" to="135.35pt,117pt" o:gfxdata="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" strokeweight="1.5pt"/>
           </w:pict>
         </mc:Fallback>
       </mc:AlternateContent>
@@ -34512,7 +34515,7 @@
         </mc:Choice>
         <mc:Fallback>
           <w:pict>
-            <v:line w14:anchorId="1DE0718A" id="Прямая соединительная линия 81" o:spid="_x0000_s1026" style="position:absolute;rotation:-90;z-index:251694080;visibility:visible;mso-wrap-style:square;mso-width-percent:0;mso-height-percent:0;mso-wrap-distance-left:9pt;mso-wrap-distance-top:0;mso-wrap-distance-right:9pt;mso-wrap-distance-bottom:0;mso-position-horizontal:absolute;mso-position-horizontal-relative:text;mso-position-vertical:absolute;mso-position-vertical-relative:text;mso-width-percent:0;mso-height-percent:0;mso-width-relative:page;mso-height-relative:page" from="27.05pt,117pt" to="69.8pt,117pt" o:gfxdata="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" strokeweight="1.5pt"/>
+            <v:line w14:anchorId="3DDB8180" id="Прямая соединительная линия 81" o:spid="_x0000_s1026" style="position:absolute;rotation:-90;z-index:251694080;visibility:visible;mso-wrap-style:square;mso-width-percent:0;mso-height-percent:0;mso-wrap-distance-left:9pt;mso-wrap-distance-top:0;mso-wrap-distance-right:9pt;mso-wrap-distance-bottom:0;mso-position-horizontal:absolute;mso-position-horizontal-relative:text;mso-position-vertical:absolute;mso-position-vertical-relative:text;mso-width-percent:0;mso-height-percent:0;mso-width-relative:page;mso-height-relative:page" from="27.05pt,117pt" to="69.8pt,117pt" o:gfxdata="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" strokeweight="1.5pt"/>
           </w:pict>
         </mc:Fallback>
       </mc:AlternateContent>
@@ -34587,7 +34590,7 @@
         </mc:Choice>
         <mc:Fallback>
           <w:pict>
-            <v:line w14:anchorId="57B0DF56" id="Прямая соединительная линия 80" o:spid="_x0000_s1026" style="position:absolute;rotation:-90;z-index:251693056;visibility:visible;mso-wrap-style:square;mso-width-percent:0;mso-height-percent:0;mso-wrap-distance-left:9pt;mso-wrap-distance-top:0;mso-wrap-distance-right:9pt;mso-wrap-distance-bottom:0;mso-position-horizontal:absolute;mso-position-horizontal-relative:text;mso-position-vertical:absolute;mso-position-vertical-relative:text;mso-width-percent:0;mso-height-percent:0;mso-width-relative:page;mso-height-relative:page" from="-1.45pt,117pt" to="41.3pt,117pt" o:gfxdata="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" strokeweight="1.5pt"/>
+            <v:line w14:anchorId="585F6513" id="Прямая соединительная линия 80" o:spid="_x0000_s1026" style="position:absolute;rotation:-90;z-index:251693056;visibility:visible;mso-wrap-style:square;mso-width-percent:0;mso-height-percent:0;mso-wrap-distance-left:9pt;mso-wrap-distance-top:0;mso-wrap-distance-right:9pt;mso-wrap-distance-bottom:0;mso-position-horizontal:absolute;mso-position-horizontal-relative:text;mso-position-vertical:absolute;mso-position-vertical-relative:text;mso-width-percent:0;mso-height-percent:0;mso-width-relative:page;mso-height-relative:page" from="-1.45pt,117pt" to="41.3pt,117pt" o:gfxdata="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" strokeweight="1.5pt"/>
           </w:pict>
         </mc:Fallback>
       </mc:AlternateContent>
@@ -34662,7 +34665,7 @@
         </mc:Choice>
         <mc:Fallback>
           <w:pict>
-            <v:line w14:anchorId="55C810D2" id="Прямая соединительная линия 79" o:spid="_x0000_s1026" style="position:absolute;z-index:251692032;visibility:visible;mso-wrap-style:square;mso-width-percent:0;mso-height-percent:0;mso-wrap-distance-left:9pt;mso-wrap-distance-top:0;mso-wrap-distance-right:9pt;mso-wrap-distance-bottom:0;mso-position-horizontal:absolute;mso-position-horizontal-relative:text;mso-position-vertical:absolute;mso-position-vertical-relative:text;mso-width-percent:0;mso-height-percent:0;mso-width-relative:page;mso-height-relative:page" from="0,95.6pt" to="513pt,95.6pt" o:gfxdata="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" strokeweight="1.5pt"/>
+            <v:line w14:anchorId="613176DD" id="Прямая соединительная линия 79" o:spid="_x0000_s1026" style="position:absolute;z-index:251692032;visibility:visible;mso-wrap-style:square;mso-width-percent:0;mso-height-percent:0;mso-wrap-distance-left:9pt;mso-wrap-distance-top:0;mso-wrap-distance-right:9pt;mso-wrap-distance-bottom:0;mso-position-horizontal:absolute;mso-position-horizontal-relative:text;mso-position-vertical:absolute;mso-position-vertical-relative:text;mso-width-percent:0;mso-height-percent:0;mso-width-relative:page;mso-height-relative:page" from="0,95.6pt" to="513pt,95.6pt" o:gfxdata="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" strokeweight="1.5pt"/>
           </w:pict>
         </mc:Fallback>
       </mc:AlternateContent>
@@ -34737,7 +34740,7 @@
         </mc:Choice>
         <mc:Fallback>
           <w:pict>
-            <v:line w14:anchorId="2131EE71" id="Прямая соединительная линия 78" o:spid="_x0000_s1026" style="position:absolute;z-index:251691008;visibility:visible;mso-wrap-style:square;mso-width-percent:0;mso-height-percent:0;mso-wrap-distance-left:9pt;mso-wrap-distance-top:0;mso-wrap-distance-right:9pt;mso-wrap-distance-bottom:0;mso-position-horizontal:absolute;mso-position-horizontal-relative:text;mso-position-vertical:absolute;mso-position-vertical-relative:text;mso-width-percent:0;mso-height-percent:0;mso-width-relative:page;mso-height-relative:page" from="0,109.85pt" to="185.25pt,109.85pt" o:gfxdata="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" strokeweight=".25pt"/>
+            <v:line w14:anchorId="145E1664" id="Прямая соединительная линия 78" o:spid="_x0000_s1026" style="position:absolute;z-index:251691008;visibility:visible;mso-wrap-style:square;mso-width-percent:0;mso-height-percent:0;mso-wrap-distance-left:9pt;mso-wrap-distance-top:0;mso-wrap-distance-right:9pt;mso-wrap-distance-bottom:0;mso-position-horizontal:absolute;mso-position-horizontal-relative:text;mso-position-vertical:absolute;mso-position-vertical-relative:text;mso-width-percent:0;mso-height-percent:0;mso-width-relative:page;mso-height-relative:page" from="0,109.85pt" to="185.25pt,109.85pt" o:gfxdata="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" strokeweight=".25pt"/>
           </w:pict>
         </mc:Fallback>
       </mc:AlternateContent>
@@ -34812,7 +34815,7 @@
         </mc:Choice>
         <mc:Fallback>
           <w:pict>
-            <v:line w14:anchorId="61B491BA" id="Прямая соединительная линия 77" o:spid="_x0000_s1026" style="position:absolute;z-index:251689984;visibility:visible;mso-wrap-style:square;mso-width-percent:0;mso-height-percent:0;mso-wrap-distance-left:9pt;mso-wrap-distance-top:0;mso-wrap-distance-right:9pt;mso-wrap-distance-bottom:0;mso-position-horizontal:absolute;mso-position-horizontal-relative:text;mso-position-vertical:absolute;mso-position-vertical-relative:text;mso-width-percent:0;mso-height-percent:0;mso-width-relative:page;mso-height-relative:page" from="0,124.1pt" to="185.25pt,124.1pt" o:gfxdata="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" strokeweight="1.5pt"/>
+            <v:line w14:anchorId="33E0E9E5" id="Прямая соединительная линия 77" o:spid="_x0000_s1026" style="position:absolute;z-index:251689984;visibility:visible;mso-wrap-style:square;mso-width-percent:0;mso-height-percent:0;mso-wrap-distance-left:9pt;mso-wrap-distance-top:0;mso-wrap-distance-right:9pt;mso-wrap-distance-bottom:0;mso-position-horizontal:absolute;mso-position-horizontal-relative:text;mso-position-vertical:absolute;mso-position-vertical-relative:text;mso-width-percent:0;mso-height-percent:0;mso-width-relative:page;mso-height-relative:page" from="0,124.1pt" to="185.25pt,124.1pt" o:gfxdata="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" strokeweight="1.5pt"/>
           </w:pict>
         </mc:Fallback>
       </mc:AlternateContent>
@@ -34887,7 +34890,7 @@
         </mc:Choice>
         <mc:Fallback>
           <w:pict>
-            <v:line w14:anchorId="5EB59EF5" id="Прямая соединительная линия 76" o:spid="_x0000_s1026" style="position:absolute;flip:y;z-index:251688960;visibility:visible;mso-wrap-style:square;mso-width-percent:0;mso-height-percent:0;mso-wrap-distance-left:9pt;mso-wrap-distance-top:0;mso-wrap-distance-right:9pt;mso-wrap-distance-bottom:0;mso-position-horizontal:absolute;mso-position-horizontal-relative:text;mso-position-vertical:absolute;mso-position-vertical-relative:text;mso-width-percent:0;mso-height-percent:0;mso-width-relative:page;mso-height-relative:page" from="0,138.35pt" to="513pt,138.35pt" o:gfxdata="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" strokeweight="1.5pt"/>
+            <v:line w14:anchorId="00136195" id="Прямая соединительная линия 76" o:spid="_x0000_s1026" style="position:absolute;flip:y;z-index:251688960;visibility:visible;mso-wrap-style:square;mso-width-percent:0;mso-height-percent:0;mso-wrap-distance-left:9pt;mso-wrap-distance-top:0;mso-wrap-distance-right:9pt;mso-wrap-distance-bottom:0;mso-position-horizontal:absolute;mso-position-horizontal-relative:text;mso-position-vertical:absolute;mso-position-vertical-relative:text;mso-width-percent:0;mso-height-percent:0;mso-width-relative:page;mso-height-relative:page" from="0,138.35pt" to="513pt,138.35pt" o:gfxdata="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" strokeweight="1.5pt"/>
           </w:pict>
         </mc:Fallback>
       </mc:AlternateContent>
@@ -34962,7 +34965,7 @@
         </mc:Choice>
         <mc:Fallback>
           <w:pict>
-            <v:line w14:anchorId="512BFB48" id="Прямая соединительная линия 75" o:spid="_x0000_s1026" style="position:absolute;flip:x;z-index:251687936;visibility:visible;mso-wrap-style:square;mso-width-percent:0;mso-height-percent:0;mso-wrap-distance-left:9pt;mso-wrap-distance-top:0;mso-wrap-distance-right:9pt;mso-wrap-distance-bottom:0;mso-position-horizontal:absolute;mso-position-horizontal-relative:text;mso-position-vertical:absolute;mso-position-vertical-relative:text;mso-width-percent:0;mso-height-percent:0;mso-width-relative:page;mso-height-relative:page" from="0,-668.2pt" to="0,138.35pt" o:gfxdata="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" strokeweight="1.5pt"/>
+            <v:line w14:anchorId="0D0D5D0F" id="Прямая соединительная линия 75" o:spid="_x0000_s1026" style="position:absolute;flip:x;z-index:251687936;visibility:visible;mso-wrap-style:square;mso-width-percent:0;mso-height-percent:0;mso-wrap-distance-left:9pt;mso-wrap-distance-top:0;mso-wrap-distance-right:9pt;mso-wrap-distance-bottom:0;mso-position-horizontal:absolute;mso-position-horizontal-relative:text;mso-position-vertical:absolute;mso-position-vertical-relative:text;mso-width-percent:0;mso-height-percent:0;mso-width-relative:page;mso-height-relative:page" from="0,-668.2pt" to="0,138.35pt" o:gfxdata="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" strokeweight="1.5pt"/>
           </w:pict>
         </mc:Fallback>
       </mc:AlternateContent>
@@ -35037,7 +35040,7 @@
         </mc:Choice>
         <mc:Fallback>
           <w:pict>
-            <v:line w14:anchorId="39140D01" id="Прямая соединительная линия 74" o:spid="_x0000_s1026" style="position:absolute;z-index:251686912;visibility:visible;mso-wrap-style:square;mso-width-percent:0;mso-height-percent:0;mso-wrap-distance-left:9pt;mso-wrap-distance-top:0;mso-wrap-distance-right:9pt;mso-wrap-distance-bottom:0;mso-position-horizontal:absolute;mso-position-horizontal-relative:text;mso-position-vertical:absolute;mso-position-vertical-relative:text;mso-width-percent:0;mso-height-percent:0;mso-width-relative:page;mso-height-relative:page" from="513pt,-668.2pt" to="513pt,138.35pt" o:gfxdata="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" strokeweight="1.5pt"/>
+            <v:line w14:anchorId="660ECE5E" id="Прямая соединительная линия 74" o:spid="_x0000_s1026" style="position:absolute;z-index:251686912;visibility:visible;mso-wrap-style:square;mso-width-percent:0;mso-height-percent:0;mso-wrap-distance-left:9pt;mso-wrap-distance-top:0;mso-wrap-distance-right:9pt;mso-wrap-distance-bottom:0;mso-position-horizontal:absolute;mso-position-horizontal-relative:text;mso-position-vertical:absolute;mso-position-vertical-relative:text;mso-width-percent:0;mso-height-percent:0;mso-width-relative:page;mso-height-relative:page" from="513pt,-668.2pt" to="513pt,138.35pt" o:gfxdata="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" strokeweight="1.5pt"/>
           </w:pict>
         </mc:Fallback>
       </mc:AlternateContent>
@@ -35112,7 +35115,7 @@
         </mc:Choice>
         <mc:Fallback>
           <w:pict>
-            <v:line w14:anchorId="0B23676B" id="Прямая соединительная линия 73" o:spid="_x0000_s1026" style="position:absolute;z-index:251685888;visibility:visible;mso-wrap-style:square;mso-width-percent:0;mso-height-percent:0;mso-wrap-distance-left:9pt;mso-wrap-distance-top:0;mso-wrap-distance-right:9pt;mso-wrap-distance-bottom:0;mso-position-horizontal:absolute;mso-position-horizontal-relative:text;mso-position-vertical:absolute;mso-position-vertical-relative:text;mso-width-percent:0;mso-height-percent:0;mso-width-relative:page;mso-height-relative:page" from="0,-668.2pt" to="513pt,-668.2pt" o:gfxdata="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" strokeweight="1.5pt"/>
+            <v:line w14:anchorId="3E8C7FE9" id="Прямая соединительная линия 73" o:spid="_x0000_s1026" style="position:absolute;z-index:251685888;visibility:visible;mso-wrap-style:square;mso-width-percent:0;mso-height-percent:0;mso-wrap-distance-left:9pt;mso-wrap-distance-top:0;mso-wrap-distance-right:9pt;mso-wrap-distance-bottom:0;mso-position-horizontal:absolute;mso-position-horizontal-relative:text;mso-position-vertical:absolute;mso-position-vertical-relative:text;mso-width-percent:0;mso-height-percent:0;mso-width-relative:page;mso-height-relative:page" from="0,-668.2pt" to="513pt,-668.2pt" o:gfxdata="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" strokeweight="1.5pt"/>
           </w:pict>
         </mc:Fallback>
       </mc:AlternateContent>
@@ -35349,7 +35352,7 @@
         <w:iCs/>
         <w:noProof/>
       </w:rPr>
-      <w:t>31</w:t>
+      <w:t>28</w:t>
     </w:r>
     <w:r>
       <w:rPr>
@@ -36187,7 +36190,7 @@
         </mc:Choice>
         <mc:Fallback>
           <w:pict>
-            <v:line w14:anchorId="62FB364B" id="Прямая соединительная линия 13" o:spid="_x0000_s1026" style="position:absolute;rotation:-90;z-index:251656192;visibility:visible;mso-wrap-style:square;mso-width-percent:0;mso-height-percent:0;mso-wrap-distance-left:9pt;mso-wrap-distance-top:0;mso-wrap-distance-right:9pt;mso-wrap-distance-bottom:0;mso-position-horizontal:absolute;mso-position-horizontal-relative:text;mso-position-vertical:absolute;mso-position-vertical-relative:text;mso-width-percent:0;mso-height-percent:0;mso-width-relative:page;mso-height-relative:page" from="-1.45pt,31.95pt" to="41.3pt,31.95pt" o:gfxdata="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" strokeweight="1.5pt"/>
+            <v:line w14:anchorId="642C7C4C" id="Прямая соединительная линия 13" o:spid="_x0000_s1026" style="position:absolute;rotation:-90;z-index:251656192;visibility:visible;mso-wrap-style:square;mso-width-percent:0;mso-height-percent:0;mso-wrap-distance-left:9pt;mso-wrap-distance-top:0;mso-wrap-distance-right:9pt;mso-wrap-distance-bottom:0;mso-position-horizontal:absolute;mso-position-horizontal-relative:text;mso-position-vertical:absolute;mso-position-vertical-relative:text;mso-width-percent:0;mso-height-percent:0;mso-width-relative:page;mso-height-relative:page" from="-1.45pt,31.95pt" to="41.3pt,31.95pt" o:gfxdata="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" strokeweight="1.5pt"/>
           </w:pict>
         </mc:Fallback>
       </mc:AlternateContent>
@@ -36262,7 +36265,7 @@
         </mc:Choice>
         <mc:Fallback>
           <w:pict>
-            <v:line w14:anchorId="5E52EB66" id="Прямая соединительная линия 12" o:spid="_x0000_s1026" style="position:absolute;z-index:251654144;visibility:visible;mso-wrap-style:square;mso-width-percent:0;mso-height-percent:0;mso-wrap-distance-left:9pt;mso-wrap-distance-top:0;mso-wrap-distance-right:9pt;mso-wrap-distance-bottom:0;mso-position-horizontal:absolute;mso-position-horizontal-relative:text;mso-position-vertical:absolute;mso-position-vertical-relative:text;mso-width-percent:0;mso-height-percent:0;mso-width-relative:page;mso-height-relative:page" from="0,10.55pt" to="513pt,10.55pt" o:gfxdata="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" strokeweight="1.5pt"/>
+            <v:line w14:anchorId="5ACC4459" id="Прямая соединительная линия 12" o:spid="_x0000_s1026" style="position:absolute;z-index:251654144;visibility:visible;mso-wrap-style:square;mso-width-percent:0;mso-height-percent:0;mso-wrap-distance-left:9pt;mso-wrap-distance-top:0;mso-wrap-distance-right:9pt;mso-wrap-distance-bottom:0;mso-position-horizontal:absolute;mso-position-horizontal-relative:text;mso-position-vertical:absolute;mso-position-vertical-relative:text;mso-width-percent:0;mso-height-percent:0;mso-width-relative:page;mso-height-relative:page" from="0,10.55pt" to="513pt,10.55pt" o:gfxdata="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" strokeweight="1.5pt"/>
           </w:pict>
         </mc:Fallback>
       </mc:AlternateContent>
@@ -36337,7 +36340,7 @@
         </mc:Choice>
         <mc:Fallback>
           <w:pict>
-            <v:line w14:anchorId="73C1EDFC" id="Прямая соединительная линия 11" o:spid="_x0000_s1026" style="position:absolute;z-index:251652096;visibility:visible;mso-wrap-style:square;mso-width-percent:0;mso-height-percent:0;mso-wrap-distance-left:9pt;mso-wrap-distance-top:0;mso-wrap-distance-right:9pt;mso-wrap-distance-bottom:0;mso-position-horizontal:absolute;mso-position-horizontal-relative:text;mso-position-vertical:absolute;mso-position-vertical-relative:text;mso-width-percent:0;mso-height-percent:0;mso-width-relative:page;mso-height-relative:page" from="0,24.8pt" to="185.25pt,24.8pt" o:gfxdata="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" strokeweight=".25pt"/>
+            <v:line w14:anchorId="7F1B428F" id="Прямая соединительная линия 11" o:spid="_x0000_s1026" style="position:absolute;z-index:251652096;visibility:visible;mso-wrap-style:square;mso-width-percent:0;mso-height-percent:0;mso-wrap-distance-left:9pt;mso-wrap-distance-top:0;mso-wrap-distance-right:9pt;mso-wrap-distance-bottom:0;mso-position-horizontal:absolute;mso-position-horizontal-relative:text;mso-position-vertical:absolute;mso-position-vertical-relative:text;mso-width-percent:0;mso-height-percent:0;mso-width-relative:page;mso-height-relative:page" from="0,24.8pt" to="185.25pt,24.8pt" o:gfxdata="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" strokeweight=".25pt"/>
           </w:pict>
         </mc:Fallback>
       </mc:AlternateContent>
@@ -36412,7 +36415,7 @@
         </mc:Choice>
         <mc:Fallback>
           <w:pict>
-            <v:line w14:anchorId="633ED02C" id="Прямая соединительная линия 10" o:spid="_x0000_s1026" style="position:absolute;z-index:251650048;visibility:visible;mso-wrap-style:square;mso-width-percent:0;mso-height-percent:0;mso-wrap-distance-left:9pt;mso-wrap-distance-top:0;mso-wrap-distance-right:9pt;mso-wrap-distance-bottom:0;mso-position-horizontal:absolute;mso-position-horizontal-relative:text;mso-position-vertical:absolute;mso-position-vertical-relative:text;mso-width-percent:0;mso-height-percent:0;mso-width-relative:page;mso-height-relative:page" from="0,39.05pt" to="185.25pt,39.05pt" o:gfxdata="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" strokeweight="1.5pt"/>
+            <v:line w14:anchorId="4066F18A" id="Прямая соединительная линия 10" o:spid="_x0000_s1026" style="position:absolute;z-index:251650048;visibility:visible;mso-wrap-style:square;mso-width-percent:0;mso-height-percent:0;mso-wrap-distance-left:9pt;mso-wrap-distance-top:0;mso-wrap-distance-right:9pt;mso-wrap-distance-bottom:0;mso-position-horizontal:absolute;mso-position-horizontal-relative:text;mso-position-vertical:absolute;mso-position-vertical-relative:text;mso-width-percent:0;mso-height-percent:0;mso-width-relative:page;mso-height-relative:page" from="0,39.05pt" to="185.25pt,39.05pt" o:gfxdata="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" strokeweight="1.5pt"/>
           </w:pict>
         </mc:Fallback>
       </mc:AlternateContent>
@@ -36620,7 +36623,7 @@
         </mc:Choice>
         <mc:Fallback>
           <w:pict>
-            <v:line w14:anchorId="18C2B92C" id="Прямая соединительная линия 8" o:spid="_x0000_s1026" style="position:absolute;rotation:-90;z-index:251668480;visibility:visible;mso-wrap-style:square;mso-width-percent:0;mso-height-percent:0;mso-wrap-distance-left:9pt;mso-wrap-distance-top:0;mso-wrap-distance-right:9pt;mso-wrap-distance-bottom:0;mso-position-horizontal:absolute;mso-position-horizontal-relative:text;mso-position-vertical:absolute;mso-position-vertical-relative:text;mso-width-percent:0;mso-height-percent:0;mso-width-relative:page;mso-height-relative:page" from="463.1pt,31.95pt" to="505.85pt,31.95pt" o:gfxdata="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" strokeweight="1.5pt"/>
+            <v:line w14:anchorId="18FB3854" id="Прямая соединительная линия 8" o:spid="_x0000_s1026" style="position:absolute;rotation:-90;z-index:251668480;visibility:visible;mso-wrap-style:square;mso-width-percent:0;mso-height-percent:0;mso-wrap-distance-left:9pt;mso-wrap-distance-top:0;mso-wrap-distance-right:9pt;mso-wrap-distance-bottom:0;mso-position-horizontal:absolute;mso-position-horizontal-relative:text;mso-position-vertical:absolute;mso-position-vertical-relative:text;mso-width-percent:0;mso-height-percent:0;mso-width-relative:page;mso-height-relative:page" from="463.1pt,31.95pt" to="505.85pt,31.95pt" o:gfxdata="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" strokeweight="1.5pt"/>
           </w:pict>
         </mc:Fallback>
       </mc:AlternateContent>
@@ -36695,7 +36698,7 @@
         </mc:Choice>
         <mc:Fallback>
           <w:pict>
-            <v:line w14:anchorId="4DA3E7E0" id="Прямая соединительная линия 7" o:spid="_x0000_s1026" style="position:absolute;z-index:251666432;visibility:visible;mso-wrap-style:square;mso-width-percent:0;mso-height-percent:0;mso-wrap-distance-left:9pt;mso-wrap-distance-top:0;mso-wrap-distance-right:9pt;mso-wrap-distance-bottom:0;mso-position-horizontal:absolute;mso-position-horizontal-relative:text;mso-position-vertical:absolute;mso-position-vertical-relative:text;mso-width-percent:0;mso-height-percent:0;mso-width-relative:page;mso-height-relative:page" from="484.5pt,30.5pt" to="512.85pt,30.5pt" o:gfxdata="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" strokeweight="1.5pt"/>
+            <v:line w14:anchorId="41C66703" id="Прямая соединительная линия 7" o:spid="_x0000_s1026" style="position:absolute;z-index:251666432;visibility:visible;mso-wrap-style:square;mso-width-percent:0;mso-height-percent:0;mso-wrap-distance-left:9pt;mso-wrap-distance-top:0;mso-wrap-distance-right:9pt;mso-wrap-distance-bottom:0;mso-position-horizontal:absolute;mso-position-horizontal-relative:text;mso-position-vertical:absolute;mso-position-vertical-relative:text;mso-width-percent:0;mso-height-percent:0;mso-width-relative:page;mso-height-relative:page" from="484.5pt,30.5pt" to="512.85pt,30.5pt" o:gfxdata="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" strokeweight="1.5pt"/>
           </w:pict>
         </mc:Fallback>
       </mc:AlternateContent>
@@ -36770,7 +36773,7 @@
         </mc:Choice>
         <mc:Fallback>
           <w:pict>
-            <v:line w14:anchorId="1CBFE7CD" id="Прямая соединительная линия 6" o:spid="_x0000_s1026" style="position:absolute;rotation:-90;z-index:251664384;visibility:visible;mso-wrap-style:square;mso-width-percent:0;mso-height-percent:0;mso-wrap-distance-left:9pt;mso-wrap-distance-top:0;mso-wrap-distance-right:9pt;mso-wrap-distance-bottom:0;mso-position-horizontal:absolute;mso-position-horizontal-relative:text;mso-position-vertical:absolute;mso-position-vertical-relative:text;mso-width-percent:0;mso-height-percent:0;mso-width-relative:page;mso-height-relative:page" from="163.85pt,31.95pt" to="206.6pt,31.95pt" o:gfxdata="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" strokeweight="1.5pt"/>
+            <v:line w14:anchorId="168357A8" id="Прямая соединительная линия 6" o:spid="_x0000_s1026" style="position:absolute;rotation:-90;z-index:251664384;visibility:visible;mso-wrap-style:square;mso-width-percent:0;mso-height-percent:0;mso-wrap-distance-left:9pt;mso-wrap-distance-top:0;mso-wrap-distance-right:9pt;mso-wrap-distance-bottom:0;mso-position-horizontal:absolute;mso-position-horizontal-relative:text;mso-position-vertical:absolute;mso-position-vertical-relative:text;mso-width-percent:0;mso-height-percent:0;mso-width-relative:page;mso-height-relative:page" from="163.85pt,31.95pt" to="206.6pt,31.95pt" o:gfxdata="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" strokeweight="1.5pt"/>
           </w:pict>
         </mc:Fallback>
       </mc:AlternateContent>
@@ -36845,7 +36848,7 @@
         </mc:Choice>
         <mc:Fallback>
           <w:pict>
-            <v:line w14:anchorId="53FD0E21" id="Прямая соединительная линия 5" o:spid="_x0000_s1026" style="position:absolute;rotation:-90;z-index:251662336;visibility:visible;mso-wrap-style:square;mso-width-percent:0;mso-height-percent:0;mso-wrap-distance-left:9pt;mso-wrap-distance-top:0;mso-wrap-distance-right:9pt;mso-wrap-distance-bottom:0;mso-position-horizontal:absolute;mso-position-horizontal-relative:text;mso-position-vertical:absolute;mso-position-vertical-relative:text;mso-width-percent:0;mso-height-percent:0;mso-width-relative:page;mso-height-relative:page" from="135.35pt,31.95pt" to="178.1pt,31.95pt" o:gfxdata="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" strokeweight="1.5pt"/>
+            <v:line w14:anchorId="45F66A55" id="Прямая соединительная линия 5" o:spid="_x0000_s1026" style="position:absolute;rotation:-90;z-index:251662336;visibility:visible;mso-wrap-style:square;mso-width-percent:0;mso-height-percent:0;mso-wrap-distance-left:9pt;mso-wrap-distance-top:0;mso-wrap-distance-right:9pt;mso-wrap-distance-bottom:0;mso-position-horizontal:absolute;mso-position-horizontal-relative:text;mso-position-vertical:absolute;mso-position-vertical-relative:text;mso-width-percent:0;mso-height-percent:0;mso-width-relative:page;mso-height-relative:page" from="135.35pt,31.95pt" to="178.1pt,31.95pt" o:gfxdata="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" strokeweight="1.5pt"/>
           </w:pict>
         </mc:Fallback>
       </mc:AlternateContent>
@@ -36920,7 +36923,7 @@
         </mc:Choice>
         <mc:Fallback>
           <w:pict>
-            <v:line w14:anchorId="22A34FE6" id="Прямая соединительная линия 4" o:spid="_x0000_s1026" style="position:absolute;rotation:-90;z-index:251660288;visibility:visible;mso-wrap-style:square;mso-width-percent:0;mso-height-percent:0;mso-wrap-distance-left:9pt;mso-wrap-distance-top:0;mso-wrap-distance-right:9pt;mso-wrap-distance-bottom:0;mso-position-horizontal:absolute;mso-position-horizontal-relative:text;mso-position-vertical:absolute;mso-position-vertical-relative:text;mso-width-percent:0;mso-height-percent:0;mso-width-relative:page;mso-height-relative:page" from="92.6pt,31.95pt" to="135.35pt,31.95pt" o:gfxdata="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" strokeweight="1.5pt"/>
+            <v:line w14:anchorId="53A0A808" id="Прямая соединительная линия 4" o:spid="_x0000_s1026" style="position:absolute;rotation:-90;z-index:251660288;visibility:visible;mso-wrap-style:square;mso-width-percent:0;mso-height-percent:0;mso-wrap-distance-left:9pt;mso-wrap-distance-top:0;mso-wrap-distance-right:9pt;mso-wrap-distance-bottom:0;mso-position-horizontal:absolute;mso-position-horizontal-relative:text;mso-position-vertical:absolute;mso-position-vertical-relative:text;mso-width-percent:0;mso-height-percent:0;mso-width-relative:page;mso-height-relative:page" from="92.6pt,31.95pt" to="135.35pt,31.95pt" o:gfxdata="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" strokeweight="1.5pt"/>
           </w:pict>
         </mc:Fallback>
       </mc:AlternateContent>
@@ -36995,7 +36998,7 @@
         </mc:Choice>
         <mc:Fallback>
           <w:pict>
-            <v:line w14:anchorId="70F84868" id="Прямая соединительная линия 3" o:spid="_x0000_s1026" style="position:absolute;rotation:-90;z-index:251658240;visibility:visible;mso-wrap-style:square;mso-width-percent:0;mso-height-percent:0;mso-wrap-distance-left:9pt;mso-wrap-distance-top:0;mso-wrap-distance-right:9pt;mso-wrap-distance-bottom:0;mso-position-horizontal:absolute;mso-position-horizontal-relative:text;mso-position-vertical:absolute;mso-position-vertical-relative:text;mso-width-percent:0;mso-height-percent:0;mso-width-relative:page;mso-height-relative:page" from="27.05pt,31.95pt" to="69.8pt,31.95pt" o:gfxdata="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" strokeweight="1.5pt"/>
+            <v:line w14:anchorId="74E23719" id="Прямая соединительная линия 3" o:spid="_x0000_s1026" style="position:absolute;rotation:-90;z-index:251658240;visibility:visible;mso-wrap-style:square;mso-width-percent:0;mso-height-percent:0;mso-wrap-distance-left:9pt;mso-wrap-distance-top:0;mso-wrap-distance-right:9pt;mso-wrap-distance-bottom:0;mso-position-horizontal:absolute;mso-position-horizontal-relative:text;mso-position-vertical:absolute;mso-position-vertical-relative:text;mso-width-percent:0;mso-height-percent:0;mso-width-relative:page;mso-height-relative:page" from="27.05pt,31.95pt" to="69.8pt,31.95pt" o:gfxdata="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" strokeweight="1.5pt"/>
           </w:pict>
         </mc:Fallback>
       </mc:AlternateContent>
@@ -37070,7 +37073,7 @@
         </mc:Choice>
         <mc:Fallback>
           <w:pict>
-            <v:line w14:anchorId="4E4344D6" id="Прямая соединительная линия 2" o:spid="_x0000_s1026" style="position:absolute;flip:y;z-index:251648000;visibility:visible;mso-wrap-style:square;mso-width-percent:0;mso-height-percent:0;mso-wrap-distance-left:9pt;mso-wrap-distance-top:0;mso-wrap-distance-right:9pt;mso-wrap-distance-bottom:0;mso-position-horizontal:absolute;mso-position-horizontal-relative:text;mso-position-vertical:absolute;mso-position-vertical-relative:text;mso-width-percent:0;mso-height-percent:0;mso-width-relative:page;mso-height-relative:page" from="0,53.3pt" to="513pt,53.3pt" o:gfxdata="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" strokeweight="1.5pt"/>
+            <v:line w14:anchorId="7623E00A" id="Прямая соединительная линия 2" o:spid="_x0000_s1026" style="position:absolute;flip:y;z-index:251648000;visibility:visible;mso-wrap-style:square;mso-width-percent:0;mso-height-percent:0;mso-wrap-distance-left:9pt;mso-wrap-distance-top:0;mso-wrap-distance-right:9pt;mso-wrap-distance-bottom:0;mso-position-horizontal:absolute;mso-position-horizontal-relative:text;mso-position-vertical:absolute;mso-position-vertical-relative:text;mso-width-percent:0;mso-height-percent:0;mso-width-relative:page;mso-height-relative:page" from="0,53.3pt" to="513pt,53.3pt" o:gfxdata="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" strokeweight="1.5pt"/>
           </w:pict>
         </mc:Fallback>
       </mc:AlternateContent>
@@ -37307,7 +37310,7 @@
         </mc:Choice>
         <mc:Fallback>
           <w:pict>
-            <v:line w14:anchorId="12717520" id="Прямая соединительная линия 96" o:spid="_x0000_s1026" style="position:absolute;flip:y;z-index:251643904;visibility:visible;mso-wrap-style:square;mso-width-percent:0;mso-height-percent:0;mso-wrap-distance-left:9pt;mso-wrap-distance-top:0;mso-wrap-distance-right:9pt;mso-wrap-distance-bottom:0;mso-position-horizontal:absolute;mso-position-horizontal-relative:text;mso-position-vertical:absolute;mso-position-vertical-relative:text;mso-width-percent:0;mso-height-percent:0;mso-width-relative:page;mso-height-relative:page" from="0,796.35pt" to="513pt,796.35pt" o:gfxdata="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" strokeweight="1.5pt"/>
+            <v:line w14:anchorId="1C676CA4" id="Прямая соединительная линия 96" o:spid="_x0000_s1026" style="position:absolute;flip:y;z-index:251643904;visibility:visible;mso-wrap-style:square;mso-width-percent:0;mso-height-percent:0;mso-wrap-distance-left:9pt;mso-wrap-distance-top:0;mso-wrap-distance-right:9pt;mso-wrap-distance-bottom:0;mso-position-horizontal:absolute;mso-position-horizontal-relative:text;mso-position-vertical:absolute;mso-position-vertical-relative:text;mso-width-percent:0;mso-height-percent:0;mso-width-relative:page;mso-height-relative:page" from="0,796.35pt" to="513pt,796.35pt" o:gfxdata="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" strokeweight="1.5pt"/>
           </w:pict>
         </mc:Fallback>
       </mc:AlternateContent>
@@ -37382,7 +37385,7 @@
         </mc:Choice>
         <mc:Fallback>
           <w:pict>
-            <v:line w14:anchorId="711A4EC0" id="Прямая соединительная линия 95" o:spid="_x0000_s1026" style="position:absolute;flip:x;z-index:251639808;visibility:visible;mso-wrap-style:square;mso-width-percent:0;mso-height-percent:0;mso-wrap-distance-left:9pt;mso-wrap-distance-top:0;mso-wrap-distance-right:9pt;mso-wrap-distance-bottom:0;mso-position-horizontal:absolute;mso-position-horizontal-relative:text;mso-position-vertical:absolute;mso-position-vertical-relative:text;mso-width-percent:0;mso-height-percent:0;mso-width-relative:page;mso-height-relative:page" from="0,-10.2pt" to="0,796.35pt" o:gfxdata="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" strokeweight="1.5pt"/>
+            <v:line w14:anchorId="5EE3F001" id="Прямая соединительная линия 95" o:spid="_x0000_s1026" style="position:absolute;flip:x;z-index:251639808;visibility:visible;mso-wrap-style:square;mso-width-percent:0;mso-height-percent:0;mso-wrap-distance-left:9pt;mso-wrap-distance-top:0;mso-wrap-distance-right:9pt;mso-wrap-distance-bottom:0;mso-position-horizontal:absolute;mso-position-horizontal-relative:text;mso-position-vertical:absolute;mso-position-vertical-relative:text;mso-width-percent:0;mso-height-percent:0;mso-width-relative:page;mso-height-relative:page" from="0,-10.2pt" to="0,796.35pt" o:gfxdata="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" strokeweight="1.5pt"/>
           </w:pict>
         </mc:Fallback>
       </mc:AlternateContent>
@@ -37457,7 +37460,7 @@
         </mc:Choice>
         <mc:Fallback>
           <w:pict>
-            <v:line w14:anchorId="28FB2C3D" id="Прямая соединительная линия 94" o:spid="_x0000_s1026" style="position:absolute;z-index:251635712;visibility:visible;mso-wrap-style:square;mso-width-percent:0;mso-height-percent:0;mso-wrap-distance-left:9pt;mso-wrap-distance-top:0;mso-wrap-distance-right:9pt;mso-wrap-distance-bottom:0;mso-position-horizontal:absolute;mso-position-horizontal-relative:text;mso-position-vertical:absolute;mso-position-vertical-relative:text;mso-width-percent:0;mso-height-percent:0;mso-width-relative:page;mso-height-relative:page" from="513pt,-10.2pt" to="513pt,796.35pt" o:gfxdata="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" strokeweight="1.5pt"/>
+            <v:line w14:anchorId="1E8268FE" id="Прямая соединительная линия 94" o:spid="_x0000_s1026" style="position:absolute;z-index:251635712;visibility:visible;mso-wrap-style:square;mso-width-percent:0;mso-height-percent:0;mso-wrap-distance-left:9pt;mso-wrap-distance-top:0;mso-wrap-distance-right:9pt;mso-wrap-distance-bottom:0;mso-position-horizontal:absolute;mso-position-horizontal-relative:text;mso-position-vertical:absolute;mso-position-vertical-relative:text;mso-width-percent:0;mso-height-percent:0;mso-width-relative:page;mso-height-relative:page" from="513pt,-10.2pt" to="513pt,796.35pt" o:gfxdata="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" strokeweight="1.5pt"/>
           </w:pict>
         </mc:Fallback>
       </mc:AlternateContent>
@@ -37532,7 +37535,7 @@
         </mc:Choice>
         <mc:Fallback>
           <w:pict>
-            <v:line w14:anchorId="59A44764" id="Прямая соединительная линия 93" o:spid="_x0000_s1026" style="position:absolute;z-index:251631616;visibility:visible;mso-wrap-style:square;mso-width-percent:0;mso-height-percent:0;mso-wrap-distance-left:9pt;mso-wrap-distance-top:0;mso-wrap-distance-right:9pt;mso-wrap-distance-bottom:0;mso-position-horizontal:absolute;mso-position-horizontal-relative:text;mso-position-vertical:absolute;mso-position-vertical-relative:text;mso-width-percent:0;mso-height-percent:0;mso-width-relative:page;mso-height-relative:page" from="0,-10.2pt" to="513pt,-10.2pt" o:gfxdata="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" strokeweight="1.5pt"/>
+            <v:line w14:anchorId="55A99C83" id="Прямая соединительная линия 93" o:spid="_x0000_s1026" style="position:absolute;z-index:251631616;visibility:visible;mso-wrap-style:square;mso-width-percent:0;mso-height-percent:0;mso-wrap-distance-left:9pt;mso-wrap-distance-top:0;mso-wrap-distance-right:9pt;mso-wrap-distance-bottom:0;mso-position-horizontal:absolute;mso-position-horizontal-relative:text;mso-position-vertical:absolute;mso-position-vertical-relative:text;mso-width-percent:0;mso-height-percent:0;mso-width-relative:page;mso-height-relative:page" from="0,-10.2pt" to="513pt,-10.2pt" o:gfxdata="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" strokeweight="1.5pt"/>
           </w:pict>
         </mc:Fallback>
       </mc:AlternateContent>
@@ -41089,7 +41092,7 @@
         </mc:Choice>
         <mc:Fallback>
           <w:pict>
-            <v:line w14:anchorId="03BF1833" id="Прямая соединительная линия 45" o:spid="_x0000_s1026" style="position:absolute;rotation:-90;z-index:251633664;visibility:visible;mso-wrap-style:square;mso-width-percent:0;mso-height-percent:0;mso-wrap-distance-left:9pt;mso-wrap-distance-top:0;mso-wrap-distance-right:9pt;mso-wrap-distance-bottom:0;mso-position-horizontal:absolute;mso-position-horizontal-relative:text;mso-position-vertical:absolute;mso-position-vertical-relative:text;mso-width-percent:0;mso-height-percent:0;mso-width-relative:page;mso-height-relative:page" from="441.75pt,739.35pt" to="470.25pt,739.35pt" o:gfxdata="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" strokeweight="1.5pt"/>
+            <v:line w14:anchorId="00AFA7A8" id="Прямая соединительная линия 45" o:spid="_x0000_s1026" style="position:absolute;rotation:-90;z-index:251633664;visibility:visible;mso-wrap-style:square;mso-width-percent:0;mso-height-percent:0;mso-wrap-distance-left:9pt;mso-wrap-distance-top:0;mso-wrap-distance-right:9pt;mso-wrap-distance-bottom:0;mso-position-horizontal:absolute;mso-position-horizontal-relative:text;mso-position-vertical:absolute;mso-position-vertical-relative:text;mso-width-percent:0;mso-height-percent:0;mso-width-relative:page;mso-height-relative:page" from="441.75pt,739.35pt" to="470.25pt,739.35pt" o:gfxdata="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" strokeweight="1.5pt"/>
           </w:pict>
         </mc:Fallback>
       </mc:AlternateContent>
@@ -41164,7 +41167,7 @@
         </mc:Choice>
         <mc:Fallback>
           <w:pict>
-            <v:line w14:anchorId="7B719B05" id="Прямая соединительная линия 44" o:spid="_x0000_s1026" style="position:absolute;rotation:-90;z-index:251632640;visibility:visible;mso-wrap-style:square;mso-width-percent:0;mso-height-percent:0;mso-wrap-distance-left:9pt;mso-wrap-distance-top:0;mso-wrap-distance-right:9pt;mso-wrap-distance-bottom:0;mso-position-horizontal:absolute;mso-position-horizontal-relative:text;mso-position-vertical:absolute;mso-position-vertical-relative:text;mso-width-percent:0;mso-height-percent:0;mso-width-relative:page;mso-height-relative:page" from="399pt,739.35pt" to="427.5pt,739.35pt" o:gfxdata="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" strokeweight="1.5pt"/>
+            <v:line w14:anchorId="71F02468" id="Прямая соединительная линия 44" o:spid="_x0000_s1026" style="position:absolute;rotation:-90;z-index:251632640;visibility:visible;mso-wrap-style:square;mso-width-percent:0;mso-height-percent:0;mso-wrap-distance-left:9pt;mso-wrap-distance-top:0;mso-wrap-distance-right:9pt;mso-wrap-distance-bottom:0;mso-position-horizontal:absolute;mso-position-horizontal-relative:text;mso-position-vertical:absolute;mso-position-vertical-relative:text;mso-width-percent:0;mso-height-percent:0;mso-width-relative:page;mso-height-relative:page" from="399pt,739.35pt" to="427.5pt,739.35pt" o:gfxdata="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" strokeweight="1.5pt"/>
           </w:pict>
         </mc:Fallback>
       </mc:AlternateContent>
@@ -41239,7 +41242,7 @@
         </mc:Choice>
         <mc:Fallback>
           <w:pict>
-            <v:line w14:anchorId="3ADE2CBC" id="Прямая соединительная линия 43" o:spid="_x0000_s1026" style="position:absolute;rotation:-90;z-index:251630592;visibility:visible;mso-wrap-style:square;mso-width-percent:0;mso-height-percent:0;mso-wrap-distance-left:9pt;mso-wrap-distance-top:0;mso-wrap-distance-right:9pt;mso-wrap-distance-bottom:0;mso-position-horizontal:absolute;mso-position-horizontal-relative:text;mso-position-vertical:absolute;mso-position-vertical-relative:text;mso-width-percent:0;mso-height-percent:0;mso-width-relative:page;mso-height-relative:page" from="391.85pt,746.5pt" to="406.1pt,746.5pt" o:gfxdata="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" strokeweight=".25pt"/>
+            <v:line w14:anchorId="1FB4CF34" id="Прямая соединительная линия 43" o:spid="_x0000_s1026" style="position:absolute;rotation:-90;z-index:251630592;visibility:visible;mso-wrap-style:square;mso-width-percent:0;mso-height-percent:0;mso-wrap-distance-left:9pt;mso-wrap-distance-top:0;mso-wrap-distance-right:9pt;mso-wrap-distance-bottom:0;mso-position-horizontal:absolute;mso-position-horizontal-relative:text;mso-position-vertical:absolute;mso-position-vertical-relative:text;mso-width-percent:0;mso-height-percent:0;mso-width-relative:page;mso-height-relative:page" from="391.85pt,746.5pt" to="406.1pt,746.5pt" o:gfxdata="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" strokeweight=".25pt"/>
           </w:pict>
         </mc:Fallback>
       </mc:AlternateContent>
@@ -41314,7 +41317,7 @@
         </mc:Choice>
         <mc:Fallback>
           <w:pict>
-            <v:line w14:anchorId="29B77912" id="Прямая соединительная линия 42" o:spid="_x0000_s1026" style="position:absolute;rotation:-90;z-index:251629568;visibility:visible;mso-wrap-style:square;mso-width-percent:0;mso-height-percent:0;mso-wrap-distance-left:9pt;mso-wrap-distance-top:0;mso-wrap-distance-right:9pt;mso-wrap-distance-bottom:0;mso-position-horizontal:absolute;mso-position-horizontal-relative:text;mso-position-vertical:absolute;mso-position-vertical-relative:text;mso-width-percent:0;mso-height-percent:0;mso-width-relative:page;mso-height-relative:page" from="377.6pt,746.5pt" to="391.85pt,746.5pt" o:gfxdata="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" strokeweight=".25pt"/>
+            <v:line w14:anchorId="04473570" id="Прямая соединительная линия 42" o:spid="_x0000_s1026" style="position:absolute;rotation:-90;z-index:251629568;visibility:visible;mso-wrap-style:square;mso-width-percent:0;mso-height-percent:0;mso-wrap-distance-left:9pt;mso-wrap-distance-top:0;mso-wrap-distance-right:9pt;mso-wrap-distance-bottom:0;mso-position-horizontal:absolute;mso-position-horizontal-relative:text;mso-position-vertical:absolute;mso-position-vertical-relative:text;mso-width-percent:0;mso-height-percent:0;mso-width-relative:page;mso-height-relative:page" from="377.6pt,746.5pt" to="391.85pt,746.5pt" o:gfxdata="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" strokeweight=".25pt"/>
           </w:pict>
         </mc:Fallback>
       </mc:AlternateContent>
@@ -41389,7 +41392,7 @@
         </mc:Choice>
         <mc:Fallback>
           <w:pict>
-            <v:line w14:anchorId="478F0649" id="Прямая соединительная линия 41" o:spid="_x0000_s1026" style="position:absolute;z-index:251628544;visibility:visible;mso-wrap-style:square;mso-width-percent:0;mso-height-percent:0;mso-wrap-distance-left:9pt;mso-wrap-distance-top:0;mso-wrap-distance-right:9pt;mso-wrap-distance-bottom:0;mso-position-horizontal:absolute;mso-position-horizontal-relative:text;mso-position-vertical:absolute;mso-position-vertical-relative:text;mso-width-percent:0;mso-height-percent:0;mso-width-relative:page;mso-height-relative:page" from="370.5pt,753.6pt" to="512.25pt,753.6pt" o:gfxdata="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" strokeweight="1.5pt"/>
+            <v:line w14:anchorId="78F3B21B" id="Прямая соединительная линия 41" o:spid="_x0000_s1026" style="position:absolute;z-index:251628544;visibility:visible;mso-wrap-style:square;mso-width-percent:0;mso-height-percent:0;mso-wrap-distance-left:9pt;mso-wrap-distance-top:0;mso-wrap-distance-right:9pt;mso-wrap-distance-bottom:0;mso-position-horizontal:absolute;mso-position-horizontal-relative:text;mso-position-vertical:absolute;mso-position-vertical-relative:text;mso-width-percent:0;mso-height-percent:0;mso-width-relative:page;mso-height-relative:page" from="370.5pt,753.6pt" to="512.25pt,753.6pt" o:gfxdata="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" strokeweight="1.5pt"/>
           </w:pict>
         </mc:Fallback>
       </mc:AlternateContent>
@@ -41464,7 +41467,7 @@
         </mc:Choice>
         <mc:Fallback>
           <w:pict>
-            <v:line w14:anchorId="136CCF11" id="Прямая соединительная линия 40" o:spid="_x0000_s1026" style="position:absolute;rotation:-90;z-index:251627520;visibility:visible;mso-wrap-style:square;mso-width-percent:0;mso-height-percent:0;mso-wrap-distance-left:9pt;mso-wrap-distance-top:0;mso-wrap-distance-right:9pt;mso-wrap-distance-bottom:0;mso-position-horizontal:absolute;mso-position-horizontal-relative:text;mso-position-vertical:absolute;mso-position-vertical-relative:text;mso-width-percent:0;mso-height-percent:0;mso-width-relative:page;mso-height-relative:page" from="334.85pt,760.75pt" to="406.1pt,760.75pt" o:gfxdata="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" strokeweight="1.5pt"/>
+            <v:line w14:anchorId="4254EDF7" id="Прямая соединительная линия 40" o:spid="_x0000_s1026" style="position:absolute;rotation:-90;z-index:251627520;visibility:visible;mso-wrap-style:square;mso-width-percent:0;mso-height-percent:0;mso-wrap-distance-left:9pt;mso-wrap-distance-top:0;mso-wrap-distance-right:9pt;mso-wrap-distance-bottom:0;mso-position-horizontal:absolute;mso-position-horizontal-relative:text;mso-position-vertical:absolute;mso-position-vertical-relative:text;mso-width-percent:0;mso-height-percent:0;mso-width-relative:page;mso-height-relative:page" from="334.85pt,760.75pt" to="406.1pt,760.75pt" o:gfxdata="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" strokeweight="1.5pt"/>
           </w:pict>
         </mc:Fallback>
       </mc:AlternateContent>
@@ -41539,7 +41542,7 @@
         </mc:Choice>
         <mc:Fallback>
           <w:pict>
-            <v:line w14:anchorId="2021A925" id="Прямая соединительная линия 39" o:spid="_x0000_s1026" style="position:absolute;z-index:251626496;visibility:visible;mso-wrap-style:square;mso-width-percent:0;mso-height-percent:0;mso-wrap-distance-left:9pt;mso-wrap-distance-top:0;mso-wrap-distance-right:9pt;mso-wrap-distance-bottom:0;mso-position-horizontal:absolute;mso-position-horizontal-relative:text;mso-position-vertical:absolute;mso-position-vertical-relative:text;mso-width-percent:0;mso-height-percent:0;mso-width-relative:page;mso-height-relative:page" from="370.5pt,739.35pt" to="512.25pt,739.35pt" o:gfxdata="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" strokeweight="1.5pt"/>
+            <v:line w14:anchorId="0C3D2DCD" id="Прямая соединительная линия 39" o:spid="_x0000_s1026" style="position:absolute;z-index:251626496;visibility:visible;mso-wrap-style:square;mso-width-percent:0;mso-height-percent:0;mso-wrap-distance-left:9pt;mso-wrap-distance-top:0;mso-wrap-distance-right:9pt;mso-wrap-distance-bottom:0;mso-position-horizontal:absolute;mso-position-horizontal-relative:text;mso-position-vertical:absolute;mso-position-vertical-relative:text;mso-width-percent:0;mso-height-percent:0;mso-width-relative:page;mso-height-relative:page" from="370.5pt,739.35pt" to="512.25pt,739.35pt" o:gfxdata="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" strokeweight="1.5pt"/>
           </w:pict>
         </mc:Fallback>
       </mc:AlternateContent>
@@ -41614,7 +41617,7 @@
         </mc:Choice>
         <mc:Fallback>
           <w:pict>
-            <v:line w14:anchorId="30160612" id="Прямая соединительная линия 38" o:spid="_x0000_s1026" style="position:absolute;rotation:-90;z-index:251625472;visibility:visible;mso-wrap-style:square;mso-width-percent:0;mso-height-percent:0;mso-wrap-distance-left:9pt;mso-wrap-distance-top:0;mso-wrap-distance-right:9pt;mso-wrap-distance-bottom:0;mso-position-horizontal:absolute;mso-position-horizontal-relative:text;mso-position-vertical:absolute;mso-position-vertical-relative:text;mso-width-percent:0;mso-height-percent:0;mso-width-relative:page;mso-height-relative:page" from="128.25pt,739.35pt" to="242.25pt,739.35pt" o:gfxdata="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" strokeweight="1.5pt"/>
+            <v:line w14:anchorId="20ED28E7" id="Прямая соединительная линия 38" o:spid="_x0000_s1026" style="position:absolute;rotation:-90;z-index:251625472;visibility:visible;mso-wrap-style:square;mso-width-percent:0;mso-height-percent:0;mso-wrap-distance-left:9pt;mso-wrap-distance-top:0;mso-wrap-distance-right:9pt;mso-wrap-distance-bottom:0;mso-position-horizontal:absolute;mso-position-horizontal-relative:text;mso-position-vertical:absolute;mso-position-vertical-relative:text;mso-width-percent:0;mso-height-percent:0;mso-width-relative:page;mso-height-relative:page" from="128.25pt,739.35pt" to="242.25pt,739.35pt" o:gfxdata="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" strokeweight="1.5pt"/>
           </w:pict>
         </mc:Fallback>
       </mc:AlternateContent>
@@ -41689,7 +41692,7 @@
         </mc:Choice>
         <mc:Fallback>
           <w:pict>
-            <v:line w14:anchorId="21C3FEBF" id="Прямая соединительная линия 37" o:spid="_x0000_s1026" style="position:absolute;rotation:-90;z-index:251624448;visibility:visible;mso-wrap-style:square;mso-width-percent:0;mso-height-percent:0;mso-wrap-distance-left:9pt;mso-wrap-distance-top:0;mso-wrap-distance-right:9pt;mso-wrap-distance-bottom:0;mso-position-horizontal:absolute;mso-position-horizontal-relative:text;mso-position-vertical:absolute;mso-position-vertical-relative:text;mso-width-percent:0;mso-height-percent:0;mso-width-relative:page;mso-height-relative:page" from="99.75pt,739.35pt" to="213.75pt,739.35pt" o:gfxdata="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" strokeweight="1.5pt"/>
+            <v:line w14:anchorId="733D0CF4" id="Прямая соединительная линия 37" o:spid="_x0000_s1026" style="position:absolute;rotation:-90;z-index:251624448;visibility:visible;mso-wrap-style:square;mso-width-percent:0;mso-height-percent:0;mso-wrap-distance-left:9pt;mso-wrap-distance-top:0;mso-wrap-distance-right:9pt;mso-wrap-distance-bottom:0;mso-position-horizontal:absolute;mso-position-horizontal-relative:text;mso-position-vertical:absolute;mso-position-vertical-relative:text;mso-width-percent:0;mso-height-percent:0;mso-width-relative:page;mso-height-relative:page" from="99.75pt,739.35pt" to="213.75pt,739.35pt" o:gfxdata="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" strokeweight="1.5pt"/>
           </w:pict>
         </mc:Fallback>
       </mc:AlternateContent>
@@ -41764,7 +41767,7 @@
         </mc:Choice>
         <mc:Fallback>
           <w:pict>
-            <v:line w14:anchorId="7A9171BE" id="Прямая соединительная линия 36" o:spid="_x0000_s1026" style="position:absolute;rotation:-90;z-index:251623424;visibility:visible;mso-wrap-style:square;mso-width-percent:0;mso-height-percent:0;mso-wrap-distance-left:9pt;mso-wrap-distance-top:0;mso-wrap-distance-right:9pt;mso-wrap-distance-bottom:0;mso-position-horizontal:absolute;mso-position-horizontal-relative:text;mso-position-vertical:absolute;mso-position-vertical-relative:text;mso-width-percent:0;mso-height-percent:0;mso-width-relative:page;mso-height-relative:page" from="57pt,739.35pt" to="171pt,739.35pt" o:gfxdata="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" strokeweight="1.5pt"/>
+            <v:line w14:anchorId="588AB17D" id="Прямая соединительная линия 36" o:spid="_x0000_s1026" style="position:absolute;rotation:-90;z-index:251623424;visibility:visible;mso-wrap-style:square;mso-width-percent:0;mso-height-percent:0;mso-wrap-distance-left:9pt;mso-wrap-distance-top:0;mso-wrap-distance-right:9pt;mso-wrap-distance-bottom:0;mso-position-horizontal:absolute;mso-position-horizontal-relative:text;mso-position-vertical:absolute;mso-position-vertical-relative:text;mso-width-percent:0;mso-height-percent:0;mso-width-relative:page;mso-height-relative:page" from="57pt,739.35pt" to="171pt,739.35pt" o:gfxdata="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" strokeweight="1.5pt"/>
           </w:pict>
         </mc:Fallback>
       </mc:AlternateContent>
@@ -41839,7 +41842,7 @@
         </mc:Choice>
         <mc:Fallback>
           <w:pict>
-            <v:line w14:anchorId="45CA5B8D" id="Прямая соединительная линия 35" o:spid="_x0000_s1026" style="position:absolute;rotation:-90;z-index:251622400;visibility:visible;mso-wrap-style:square;mso-width-percent:0;mso-height-percent:0;mso-wrap-distance-left:9pt;mso-wrap-distance-top:0;mso-wrap-distance-right:9pt;mso-wrap-distance-bottom:0;mso-position-horizontal:absolute;mso-position-horizontal-relative:text;mso-position-vertical:absolute;mso-position-vertical-relative:text;mso-width-percent:0;mso-height-percent:0;mso-width-relative:page;mso-height-relative:page" from="-8.55pt,739.35pt" to="105.45pt,739.35pt" o:gfxdata="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" strokeweight="1.5pt"/>
+            <v:line w14:anchorId="5938CF69" id="Прямая соединительная линия 35" o:spid="_x0000_s1026" style="position:absolute;rotation:-90;z-index:251622400;visibility:visible;mso-wrap-style:square;mso-width-percent:0;mso-height-percent:0;mso-wrap-distance-left:9pt;mso-wrap-distance-top:0;mso-wrap-distance-right:9pt;mso-wrap-distance-bottom:0;mso-position-horizontal:absolute;mso-position-horizontal-relative:text;mso-position-vertical:absolute;mso-position-vertical-relative:text;mso-width-percent:0;mso-height-percent:0;mso-width-relative:page;mso-height-relative:page" from="-8.55pt,739.35pt" to="105.45pt,739.35pt" o:gfxdata="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" strokeweight="1.5pt"/>
           </w:pict>
         </mc:Fallback>
       </mc:AlternateContent>
@@ -41914,7 +41917,7 @@
         </mc:Choice>
         <mc:Fallback>
           <w:pict>
-            <v:line w14:anchorId="0A8E11D6" id="Прямая соединительная линия 34" o:spid="_x0000_s1026" style="position:absolute;rotation:-90;z-index:251621376;visibility:visible;mso-wrap-style:square;mso-width-percent:0;mso-height-percent:0;mso-wrap-distance-left:9pt;mso-wrap-distance-top:0;mso-wrap-distance-right:9pt;mso-wrap-distance-bottom:0;mso-position-horizontal:absolute;mso-position-horizontal-relative:text;mso-position-vertical:absolute;mso-position-vertical-relative:text;mso-width-percent:0;mso-height-percent:0;mso-width-relative:page;mso-height-relative:page" from="-1.45pt,703.75pt" to="41.3pt,703.75pt" o:gfxdata="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" strokeweight="1.5pt"/>
+            <v:line w14:anchorId="3DF87450" id="Прямая соединительная линия 34" o:spid="_x0000_s1026" style="position:absolute;rotation:-90;z-index:251621376;visibility:visible;mso-wrap-style:square;mso-width-percent:0;mso-height-percent:0;mso-wrap-distance-left:9pt;mso-wrap-distance-top:0;mso-wrap-distance-right:9pt;mso-wrap-distance-bottom:0;mso-position-horizontal:absolute;mso-position-horizontal-relative:text;mso-position-vertical:absolute;mso-position-vertical-relative:text;mso-width-percent:0;mso-height-percent:0;mso-width-relative:page;mso-height-relative:page" from="-1.45pt,703.75pt" to="41.3pt,703.75pt" o:gfxdata="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" strokeweight="1.5pt"/>
           </w:pict>
         </mc:Fallback>
       </mc:AlternateContent>
@@ -41989,7 +41992,7 @@
         </mc:Choice>
         <mc:Fallback>
           <w:pict>
-            <v:line w14:anchorId="3BBAD9DF" id="Прямая соединительная линия 33" o:spid="_x0000_s1026" style="position:absolute;z-index:251620352;visibility:visible;mso-wrap-style:square;mso-width-percent:0;mso-height-percent:0;mso-wrap-distance-left:9pt;mso-wrap-distance-top:0;mso-wrap-distance-right:9pt;mso-wrap-distance-bottom:0;mso-position-horizontal:absolute;mso-position-horizontal-relative:text;mso-position-vertical:absolute;mso-position-vertical-relative:text;mso-width-percent:0;mso-height-percent:0;mso-width-relative:page;mso-height-relative:page" from="0,682.35pt" to="513pt,682.35pt" o:gfxdata="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" strokeweight="1.5pt"/>
+            <v:line w14:anchorId="2C3EB447" id="Прямая соединительная линия 33" o:spid="_x0000_s1026" style="position:absolute;z-index:251620352;visibility:visible;mso-wrap-style:square;mso-width-percent:0;mso-height-percent:0;mso-wrap-distance-left:9pt;mso-wrap-distance-top:0;mso-wrap-distance-right:9pt;mso-wrap-distance-bottom:0;mso-position-horizontal:absolute;mso-position-horizontal-relative:text;mso-position-vertical:absolute;mso-position-vertical-relative:text;mso-width-percent:0;mso-height-percent:0;mso-width-relative:page;mso-height-relative:page" from="0,682.35pt" to="513pt,682.35pt" o:gfxdata="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" strokeweight="1.5pt"/>
           </w:pict>
         </mc:Fallback>
       </mc:AlternateContent>
@@ -42064,7 +42067,7 @@
         </mc:Choice>
         <mc:Fallback>
           <w:pict>
-            <v:line w14:anchorId="072A974C" id="Прямая соединительная линия 32" o:spid="_x0000_s1026" style="position:absolute;z-index:251619328;visibility:visible;mso-wrap-style:square;mso-width-percent:0;mso-height-percent:0;mso-wrap-distance-left:9pt;mso-wrap-distance-top:0;mso-wrap-distance-right:9pt;mso-wrap-distance-bottom:0;mso-position-horizontal:absolute;mso-position-horizontal-relative:text;mso-position-vertical:absolute;mso-position-vertical-relative:text;mso-width-percent:0;mso-height-percent:0;mso-width-relative:page;mso-height-relative:page" from="0,696.6pt" to="185.25pt,696.6pt" o:gfxdata="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" strokeweight=".25pt"/>
+            <v:line w14:anchorId="218C682C" id="Прямая соединительная линия 32" o:spid="_x0000_s1026" style="position:absolute;z-index:251619328;visibility:visible;mso-wrap-style:square;mso-width-percent:0;mso-height-percent:0;mso-wrap-distance-left:9pt;mso-wrap-distance-top:0;mso-wrap-distance-right:9pt;mso-wrap-distance-bottom:0;mso-position-horizontal:absolute;mso-position-horizontal-relative:text;mso-position-vertical:absolute;mso-position-vertical-relative:text;mso-width-percent:0;mso-height-percent:0;mso-width-relative:page;mso-height-relative:page" from="0,696.6pt" to="185.25pt,696.6pt" o:gfxdata="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" strokeweight=".25pt"/>
           </w:pict>
         </mc:Fallback>
       </mc:AlternateContent>
@@ -42139,7 +42142,7 @@
         </mc:Choice>
         <mc:Fallback>
           <w:pict>
-            <v:line w14:anchorId="1BB7BA75" id="Прямая соединительная линия 31" o:spid="_x0000_s1026" style="position:absolute;z-index:251618304;visibility:visible;mso-wrap-style:square;mso-width-percent:0;mso-height-percent:0;mso-wrap-distance-left:9pt;mso-wrap-distance-top:0;mso-wrap-distance-right:9pt;mso-wrap-distance-bottom:0;mso-position-horizontal:absolute;mso-position-horizontal-relative:text;mso-position-vertical:absolute;mso-position-vertical-relative:text;mso-width-percent:0;mso-height-percent:0;mso-width-relative:page;mso-height-relative:page" from="0,710.85pt" to="185.25pt,710.85pt" o:gfxdata="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" strokeweight="1.5pt"/>
+            <v:line w14:anchorId="503D34A8" id="Прямая соединительная линия 31" o:spid="_x0000_s1026" style="position:absolute;z-index:251618304;visibility:visible;mso-wrap-style:square;mso-width-percent:0;mso-height-percent:0;mso-wrap-distance-left:9pt;mso-wrap-distance-top:0;mso-wrap-distance-right:9pt;mso-wrap-distance-bottom:0;mso-position-horizontal:absolute;mso-position-horizontal-relative:text;mso-position-vertical:absolute;mso-position-vertical-relative:text;mso-width-percent:0;mso-height-percent:0;mso-width-relative:page;mso-height-relative:page" from="0,710.85pt" to="185.25pt,710.85pt" o:gfxdata="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" strokeweight="1.5pt"/>
           </w:pict>
         </mc:Fallback>
       </mc:AlternateContent>
@@ -42214,7 +42217,7 @@
         </mc:Choice>
         <mc:Fallback>
           <w:pict>
-            <v:line w14:anchorId="1F65C2F3" id="Прямая соединительная линия 30" o:spid="_x0000_s1026" style="position:absolute;z-index:251617280;visibility:visible;mso-wrap-style:square;mso-width-percent:0;mso-height-percent:0;mso-wrap-distance-left:9pt;mso-wrap-distance-top:0;mso-wrap-distance-right:9pt;mso-wrap-distance-bottom:0;mso-position-horizontal:absolute;mso-position-horizontal-relative:text;mso-position-vertical:absolute;mso-position-vertical-relative:text;mso-width-percent:0;mso-height-percent:0;mso-width-relative:page;mso-height-relative:page" from="0,725.1pt" to="513pt,725.1pt" o:gfxdata="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" strokeweight="1.5pt"/>
+            <v:line w14:anchorId="6CDEC325" id="Прямая соединительная линия 30" o:spid="_x0000_s1026" style="position:absolute;z-index:251617280;visibility:visible;mso-wrap-style:square;mso-width-percent:0;mso-height-percent:0;mso-wrap-distance-left:9pt;mso-wrap-distance-top:0;mso-wrap-distance-right:9pt;mso-wrap-distance-bottom:0;mso-position-horizontal:absolute;mso-position-horizontal-relative:text;mso-position-vertical:absolute;mso-position-vertical-relative:text;mso-width-percent:0;mso-height-percent:0;mso-width-relative:page;mso-height-relative:page" from="0,725.1pt" to="513pt,725.1pt" o:gfxdata="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" strokeweight="1.5pt"/>
           </w:pict>
         </mc:Fallback>
       </mc:AlternateContent>
@@ -42289,7 +42292,7 @@
         </mc:Choice>
         <mc:Fallback>
           <w:pict>
-            <v:line w14:anchorId="0BFF42AB" id="Прямая соединительная линия 29" o:spid="_x0000_s1026" style="position:absolute;z-index:251616256;visibility:visible;mso-wrap-style:square;mso-width-percent:0;mso-height-percent:0;mso-wrap-distance-left:9pt;mso-wrap-distance-top:0;mso-wrap-distance-right:9pt;mso-wrap-distance-bottom:0;mso-position-horizontal:absolute;mso-position-horizontal-relative:text;mso-position-vertical:absolute;mso-position-vertical-relative:text;mso-width-percent:0;mso-height-percent:0;mso-width-relative:page;mso-height-relative:page" from="0,739.35pt" to="185.25pt,739.35pt" o:gfxdata="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" strokeweight=".25pt"/>
+            <v:line w14:anchorId="3091F67B" id="Прямая соединительная линия 29" o:spid="_x0000_s1026" style="position:absolute;z-index:251616256;visibility:visible;mso-wrap-style:square;mso-width-percent:0;mso-height-percent:0;mso-wrap-distance-left:9pt;mso-wrap-distance-top:0;mso-wrap-distance-right:9pt;mso-wrap-distance-bottom:0;mso-position-horizontal:absolute;mso-position-horizontal-relative:text;mso-position-vertical:absolute;mso-position-vertical-relative:text;mso-width-percent:0;mso-height-percent:0;mso-width-relative:page;mso-height-relative:page" from="0,739.35pt" to="185.25pt,739.35pt" o:gfxdata="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" strokeweight=".25pt"/>
           </w:pict>
         </mc:Fallback>
       </mc:AlternateContent>
@@ -42364,7 +42367,7 @@
         </mc:Choice>
         <mc:Fallback>
           <w:pict>
-            <v:line w14:anchorId="40C8EF87" id="Прямая соединительная линия 28" o:spid="_x0000_s1026" style="position:absolute;z-index:251615232;visibility:visible;mso-wrap-style:square;mso-width-percent:0;mso-height-percent:0;mso-wrap-distance-left:9pt;mso-wrap-distance-top:0;mso-wrap-distance-right:9pt;mso-wrap-distance-bottom:0;mso-position-horizontal:absolute;mso-position-horizontal-relative:text;mso-position-vertical:absolute;mso-position-vertical-relative:text;mso-width-percent:0;mso-height-percent:0;mso-width-relative:page;mso-height-relative:page" from="0,753.6pt" to="185.25pt,753.6pt" o:gfxdata="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" strokeweight=".25pt"/>
+            <v:line w14:anchorId="14A116B6" id="Прямая соединительная линия 28" o:spid="_x0000_s1026" style="position:absolute;z-index:251615232;visibility:visible;mso-wrap-style:square;mso-width-percent:0;mso-height-percent:0;mso-wrap-distance-left:9pt;mso-wrap-distance-top:0;mso-wrap-distance-right:9pt;mso-wrap-distance-bottom:0;mso-position-horizontal:absolute;mso-position-horizontal-relative:text;mso-position-vertical:absolute;mso-position-vertical-relative:text;mso-width-percent:0;mso-height-percent:0;mso-width-relative:page;mso-height-relative:page" from="0,753.6pt" to="185.25pt,753.6pt" o:gfxdata="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" strokeweight=".25pt"/>
           </w:pict>
         </mc:Fallback>
       </mc:AlternateContent>
@@ -42439,7 +42442,7 @@
         </mc:Choice>
         <mc:Fallback>
           <w:pict>
-            <v:line w14:anchorId="1529E9B1" id="Прямая соединительная линия 27" o:spid="_x0000_s1026" style="position:absolute;z-index:251614208;visibility:visible;mso-wrap-style:square;mso-width-percent:0;mso-height-percent:0;mso-wrap-distance-left:9pt;mso-wrap-distance-top:0;mso-wrap-distance-right:9pt;mso-wrap-distance-bottom:0;mso-position-horizontal:absolute;mso-position-horizontal-relative:text;mso-position-vertical:absolute;mso-position-vertical-relative:text;mso-width-percent:0;mso-height-percent:0;mso-width-relative:page;mso-height-relative:page" from="0,767.85pt" to="185.25pt,767.85pt" o:gfxdata="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" strokeweight=".25pt"/>
+            <v:line w14:anchorId="3B2B7F10" id="Прямая соединительная линия 27" o:spid="_x0000_s1026" style="position:absolute;z-index:251614208;visibility:visible;mso-wrap-style:square;mso-width-percent:0;mso-height-percent:0;mso-wrap-distance-left:9pt;mso-wrap-distance-top:0;mso-wrap-distance-right:9pt;mso-wrap-distance-bottom:0;mso-position-horizontal:absolute;mso-position-horizontal-relative:text;mso-position-vertical:absolute;mso-position-vertical-relative:text;mso-width-percent:0;mso-height-percent:0;mso-width-relative:page;mso-height-relative:page" from="0,767.85pt" to="185.25pt,767.85pt" o:gfxdata="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" strokeweight=".25pt"/>
           </w:pict>
         </mc:Fallback>
       </mc:AlternateContent>
@@ -42514,7 +42517,7 @@
         </mc:Choice>
         <mc:Fallback>
           <w:pict>
-            <v:line w14:anchorId="64A43480" id="Прямая соединительная линия 26" o:spid="_x0000_s1026" style="position:absolute;z-index:251613184;visibility:visible;mso-wrap-style:square;mso-width-percent:0;mso-height-percent:0;mso-wrap-distance-left:9pt;mso-wrap-distance-top:0;mso-wrap-distance-right:9pt;mso-wrap-distance-bottom:0;mso-position-horizontal:absolute;mso-position-horizontal-relative:text;mso-position-vertical:absolute;mso-position-vertical-relative:text;mso-width-percent:0;mso-height-percent:0;mso-width-relative:page;mso-height-relative:page" from="0,782.1pt" to="185.25pt,782.1pt" o:gfxdata="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" strokeweight=".25pt"/>
+            <v:line w14:anchorId="3D3D6524" id="Прямая соединительная линия 26" o:spid="_x0000_s1026" style="position:absolute;z-index:251613184;visibility:visible;mso-wrap-style:square;mso-width-percent:0;mso-height-percent:0;mso-wrap-distance-left:9pt;mso-wrap-distance-top:0;mso-wrap-distance-right:9pt;mso-wrap-distance-bottom:0;mso-position-horizontal:absolute;mso-position-horizontal-relative:text;mso-position-vertical:absolute;mso-position-vertical-relative:text;mso-width-percent:0;mso-height-percent:0;mso-width-relative:page;mso-height-relative:page" from="0,782.1pt" to="185.25pt,782.1pt" o:gfxdata="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" strokeweight=".25pt"/>
           </w:pict>
         </mc:Fallback>
       </mc:AlternateContent>
@@ -42589,7 +42592,7 @@
         </mc:Choice>
         <mc:Fallback>
           <w:pict>
-            <v:line w14:anchorId="22AA6378" id="Прямая соединительная линия 25" o:spid="_x0000_s1026" style="position:absolute;flip:y;z-index:251612160;visibility:visible;mso-wrap-style:square;mso-width-percent:0;mso-height-percent:0;mso-wrap-distance-left:9pt;mso-wrap-distance-top:0;mso-wrap-distance-right:9pt;mso-wrap-distance-bottom:0;mso-position-horizontal:absolute;mso-position-horizontal-relative:text;mso-position-vertical:absolute;mso-position-vertical-relative:text;mso-width-percent:0;mso-height-percent:0;mso-width-relative:page;mso-height-relative:page" from="0,796.35pt" to="513pt,796.35pt" o:gfxdata="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" strokeweight="1.5pt"/>
+            <v:line w14:anchorId="687F6124" id="Прямая соединительная линия 25" o:spid="_x0000_s1026" style="position:absolute;flip:y;z-index:251612160;visibility:visible;mso-wrap-style:square;mso-width-percent:0;mso-height-percent:0;mso-wrap-distance-left:9pt;mso-wrap-distance-top:0;mso-wrap-distance-right:9pt;mso-wrap-distance-bottom:0;mso-position-horizontal:absolute;mso-position-horizontal-relative:text;mso-position-vertical:absolute;mso-position-vertical-relative:text;mso-width-percent:0;mso-height-percent:0;mso-width-relative:page;mso-height-relative:page" from="0,796.35pt" to="513pt,796.35pt" o:gfxdata="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" strokeweight="1.5pt"/>
           </w:pict>
         </mc:Fallback>
       </mc:AlternateContent>
@@ -42664,7 +42667,7 @@
         </mc:Choice>
         <mc:Fallback>
           <w:pict>
-            <v:line w14:anchorId="7917B92C" id="Прямая соединительная линия 24" o:spid="_x0000_s1026" style="position:absolute;flip:x;z-index:251611136;visibility:visible;mso-wrap-style:square;mso-width-percent:0;mso-height-percent:0;mso-wrap-distance-left:9pt;mso-wrap-distance-top:0;mso-wrap-distance-right:9pt;mso-wrap-distance-bottom:0;mso-position-horizontal:absolute;mso-position-horizontal-relative:text;mso-position-vertical:absolute;mso-position-vertical-relative:text;mso-width-percent:0;mso-height-percent:0;mso-width-relative:page;mso-height-relative:page" from="0,-10.2pt" to="0,796.35pt" o:gfxdata="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" strokeweight="1.5pt"/>
+            <v:line w14:anchorId="20E4F723" id="Прямая соединительная линия 24" o:spid="_x0000_s1026" style="position:absolute;flip:x;z-index:251611136;visibility:visible;mso-wrap-style:square;mso-width-percent:0;mso-height-percent:0;mso-wrap-distance-left:9pt;mso-wrap-distance-top:0;mso-wrap-distance-right:9pt;mso-wrap-distance-bottom:0;mso-position-horizontal:absolute;mso-position-horizontal-relative:text;mso-position-vertical:absolute;mso-position-vertical-relative:text;mso-width-percent:0;mso-height-percent:0;mso-width-relative:page;mso-height-relative:page" from="0,-10.2pt" to="0,796.35pt" o:gfxdata="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" strokeweight="1.5pt"/>
           </w:pict>
         </mc:Fallback>
       </mc:AlternateContent>
@@ -42739,7 +42742,7 @@
         </mc:Choice>
         <mc:Fallback>
           <w:pict>
-            <v:line w14:anchorId="5C0E0279" id="Прямая соединительная линия 23" o:spid="_x0000_s1026" style="position:absolute;z-index:251610112;visibility:visible;mso-wrap-style:square;mso-width-percent:0;mso-height-percent:0;mso-wrap-distance-left:9pt;mso-wrap-distance-top:0;mso-wrap-distance-right:9pt;mso-wrap-distance-bottom:0;mso-position-horizontal:absolute;mso-position-horizontal-relative:text;mso-position-vertical:absolute;mso-position-vertical-relative:text;mso-width-percent:0;mso-height-percent:0;mso-width-relative:page;mso-height-relative:page" from="513pt,-10.2pt" to="513pt,796.35pt" o:gfxdata="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" strokeweight="1.5pt"/>
+            <v:line w14:anchorId="4145B00C" id="Прямая соединительная линия 23" o:spid="_x0000_s1026" style="position:absolute;z-index:251610112;visibility:visible;mso-wrap-style:square;mso-width-percent:0;mso-height-percent:0;mso-wrap-distance-left:9pt;mso-wrap-distance-top:0;mso-wrap-distance-right:9pt;mso-wrap-distance-bottom:0;mso-position-horizontal:absolute;mso-position-horizontal-relative:text;mso-position-vertical:absolute;mso-position-vertical-relative:text;mso-width-percent:0;mso-height-percent:0;mso-width-relative:page;mso-height-relative:page" from="513pt,-10.2pt" to="513pt,796.35pt" o:gfxdata="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" strokeweight="1.5pt"/>
           </w:pict>
         </mc:Fallback>
       </mc:AlternateContent>
@@ -42814,7 +42817,7 @@
         </mc:Choice>
         <mc:Fallback>
           <w:pict>
-            <v:line w14:anchorId="5E4182C3" id="Прямая соединительная линия 22" o:spid="_x0000_s1026" style="position:absolute;z-index:251609088;visibility:visible;mso-wrap-style:square;mso-width-percent:0;mso-height-percent:0;mso-wrap-distance-left:9pt;mso-wrap-distance-top:0;mso-wrap-distance-right:9pt;mso-wrap-distance-bottom:0;mso-position-horizontal:absolute;mso-position-horizontal-relative:text;mso-position-vertical:absolute;mso-position-vertical-relative:text;mso-width-percent:0;mso-height-percent:0;mso-width-relative:page;mso-height-relative:page" from="0,-10.2pt" to="513pt,-10.2pt" o:gfxdata="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" strokeweight="1.5pt"/>
+            <v:line w14:anchorId="6E21D17B" id="Прямая соединительная линия 22" o:spid="_x0000_s1026" style="position:absolute;z-index:251609088;visibility:visible;mso-wrap-style:square;mso-width-percent:0;mso-height-percent:0;mso-wrap-distance-left:9pt;mso-wrap-distance-top:0;mso-wrap-distance-right:9pt;mso-wrap-distance-bottom:0;mso-position-horizontal:absolute;mso-position-horizontal-relative:text;mso-position-vertical:absolute;mso-position-vertical-relative:text;mso-width-percent:0;mso-height-percent:0;mso-width-relative:page;mso-height-relative:page" from="0,-10.2pt" to="513pt,-10.2pt" o:gfxdata="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" strokeweight="1.5pt"/>
           </w:pict>
         </mc:Fallback>
       </mc:AlternateContent>
@@ -42899,7 +42902,7 @@
         </mc:Choice>
         <mc:Fallback>
           <w:pict>
-            <v:line w14:anchorId="245C33BD" id="Прямая соединительная линия 21" o:spid="_x0000_s1026" style="position:absolute;flip:x;z-index:251642880;visibility:visible;mso-wrap-style:square;mso-width-percent:0;mso-height-percent:0;mso-wrap-distance-left:9pt;mso-wrap-distance-top:0;mso-wrap-distance-right:9pt;mso-wrap-distance-bottom:0;mso-position-horizontal:absolute;mso-position-horizontal-relative:text;mso-position-vertical:absolute;mso-position-vertical-relative:text;mso-width-percent:0;mso-height-percent:0;mso-width-relative:page;mso-height-relative:page" from="0,-10.2pt" to="0,796.35pt" o:gfxdata="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" strokeweight="1.5pt"/>
+            <v:line w14:anchorId="005EC1E3" id="Прямая соединительная линия 21" o:spid="_x0000_s1026" style="position:absolute;flip:x;z-index:251642880;visibility:visible;mso-wrap-style:square;mso-width-percent:0;mso-height-percent:0;mso-wrap-distance-left:9pt;mso-wrap-distance-top:0;mso-wrap-distance-right:9pt;mso-wrap-distance-bottom:0;mso-position-horizontal:absolute;mso-position-horizontal-relative:text;mso-position-vertical:absolute;mso-position-vertical-relative:text;mso-width-percent:0;mso-height-percent:0;mso-width-relative:page;mso-height-relative:page" from="0,-10.2pt" to="0,796.35pt" o:gfxdata="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" strokeweight="1.5pt"/>
           </w:pict>
         </mc:Fallback>
       </mc:AlternateContent>
@@ -42974,7 +42977,7 @@
         </mc:Choice>
         <mc:Fallback>
           <w:pict>
-            <v:line w14:anchorId="072D7E4E" id="Прямая соединительная линия 20" o:spid="_x0000_s1026" style="position:absolute;z-index:251638784;visibility:visible;mso-wrap-style:square;mso-width-percent:0;mso-height-percent:0;mso-wrap-distance-left:9pt;mso-wrap-distance-top:0;mso-wrap-distance-right:9pt;mso-wrap-distance-bottom:0;mso-position-horizontal:absolute;mso-position-horizontal-relative:text;mso-position-vertical:absolute;mso-position-vertical-relative:text;mso-width-percent:0;mso-height-percent:0;mso-width-relative:page;mso-height-relative:page" from="513pt,-10.2pt" to="513pt,796.35pt" o:gfxdata="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" strokeweight="1.5pt"/>
+            <v:line w14:anchorId="2BBFD0A9" id="Прямая соединительная линия 20" o:spid="_x0000_s1026" style="position:absolute;z-index:251638784;visibility:visible;mso-wrap-style:square;mso-width-percent:0;mso-height-percent:0;mso-wrap-distance-left:9pt;mso-wrap-distance-top:0;mso-wrap-distance-right:9pt;mso-wrap-distance-bottom:0;mso-position-horizontal:absolute;mso-position-horizontal-relative:text;mso-position-vertical:absolute;mso-position-vertical-relative:text;mso-width-percent:0;mso-height-percent:0;mso-width-relative:page;mso-height-relative:page" from="513pt,-10.2pt" to="513pt,796.35pt" o:gfxdata="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" strokeweight="1.5pt"/>
           </w:pict>
         </mc:Fallback>
       </mc:AlternateContent>
@@ -43049,7 +43052,7 @@
         </mc:Choice>
         <mc:Fallback>
           <w:pict>
-            <v:line w14:anchorId="52C3E87D" id="Прямая соединительная линия 19" o:spid="_x0000_s1026" style="position:absolute;z-index:251634688;visibility:visible;mso-wrap-style:square;mso-width-percent:0;mso-height-percent:0;mso-wrap-distance-left:9pt;mso-wrap-distance-top:0;mso-wrap-distance-right:9pt;mso-wrap-distance-bottom:0;mso-position-horizontal:absolute;mso-position-horizontal-relative:text;mso-position-vertical:absolute;mso-position-vertical-relative:text;mso-width-percent:0;mso-height-percent:0;mso-width-relative:page;mso-height-relative:page" from="0,-10.2pt" to="513pt,-10.2pt" o:gfxdata="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" strokeweight="1.5pt"/>
+            <v:line w14:anchorId="5F3E64EE" id="Прямая соединительная линия 19" o:spid="_x0000_s1026" style="position:absolute;z-index:251634688;visibility:visible;mso-wrap-style:square;mso-width-percent:0;mso-height-percent:0;mso-wrap-distance-left:9pt;mso-wrap-distance-top:0;mso-wrap-distance-right:9pt;mso-wrap-distance-bottom:0;mso-position-horizontal:absolute;mso-position-horizontal-relative:text;mso-position-vertical:absolute;mso-position-vertical-relative:text;mso-width-percent:0;mso-height-percent:0;mso-width-relative:page;mso-height-relative:page" from="0,-10.2pt" to="513pt,-10.2pt" o:gfxdata="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" strokeweight="1.5pt"/>
           </w:pict>
         </mc:Fallback>
       </mc:AlternateContent>
@@ -45569,7 +45572,7 @@
 </file>
 
 <file path=customXml/itemProps1.xml><?xml version="1.0" encoding="utf-8"?>
-<ds:datastoreItem xmlns:ds="http://schemas.openxmlformats.org/officeDocument/2006/customXml" ds:itemID="{195A291B-3937-4D6E-97E3-636C29AD1DA3}">
+<ds:datastoreItem xmlns:ds="http://schemas.openxmlformats.org/officeDocument/2006/customXml" ds:itemID="{2652B71F-6894-4D4E-9370-FCA02EF2E4B3}">
   <ds:schemaRefs>
     <ds:schemaRef ds:uri="http://schemas.openxmlformats.org/officeDocument/2006/bibliography"/>
   </ds:schemaRefs>
